--- a/Model-Doc-MDS.docx
+++ b/Model-Doc-MDS.docx
@@ -9,6 +9,14 @@
       </w:pPr>
       <w:bookmarkStart w:id="0" w:name="_4lca8y8v1nf2" w:colFirst="0" w:colLast="0"/>
       <w:bookmarkEnd w:id="0"/>
+      <w:r>
+        <w:t xml:space="preserve"> </w:t>
+      </w:r>
+      <w:proofErr w:type="spellStart"/>
+      <w:r>
+        <w:t>repede</w:t>
+      </w:r>
+      <w:proofErr w:type="spellEnd"/>
     </w:p>
     <w:p>
       <w:pPr>
@@ -1086,21 +1094,7 @@
                 <w:rStyle w:val="Hyperlink"/>
                 <w:noProof/>
               </w:rPr>
-              <w:t>Us</w:t>
-            </w:r>
-            <w:r>
-              <w:rPr>
-                <w:rStyle w:val="Hyperlink"/>
-                <w:noProof/>
-              </w:rPr>
-              <w:t>e</w:t>
-            </w:r>
-            <w:r>
-              <w:rPr>
-                <w:rStyle w:val="Hyperlink"/>
-                <w:noProof/>
-              </w:rPr>
-              <w:t>rStory#10 :Display Similar Jobs</w:t>
+              <w:t>UserStory#10 :Display Similar Jobs</w:t>
             </w:r>
             <w:r>
               <w:rPr>
@@ -1450,21 +1444,7 @@
                 <w:rStyle w:val="Hyperlink"/>
                 <w:noProof/>
               </w:rPr>
-              <w:t>PrintScre</w:t>
-            </w:r>
-            <w:r>
-              <w:rPr>
-                <w:rStyle w:val="Hyperlink"/>
-                <w:noProof/>
-              </w:rPr>
-              <w:t>e</w:t>
-            </w:r>
-            <w:r>
-              <w:rPr>
-                <w:rStyle w:val="Hyperlink"/>
-                <w:noProof/>
-              </w:rPr>
-              <w:t>ns</w:t>
+              <w:t>PrintScreens</w:t>
             </w:r>
             <w:r>
               <w:rPr>
@@ -1814,21 +1794,7 @@
                 <w:rStyle w:val="Hyperlink"/>
                 <w:noProof/>
               </w:rPr>
-              <w:t>Diagrame Cazuri de u</w:t>
-            </w:r>
-            <w:r>
-              <w:rPr>
-                <w:rStyle w:val="Hyperlink"/>
-                <w:noProof/>
-              </w:rPr>
-              <w:t>t</w:t>
-            </w:r>
-            <w:r>
-              <w:rPr>
-                <w:rStyle w:val="Hyperlink"/>
-                <w:noProof/>
-              </w:rPr>
-              <w:t>ilizare</w:t>
+              <w:t>Diagrame Cazuri de utilizare</w:t>
             </w:r>
             <w:r>
               <w:rPr>
@@ -2847,6 +2813,7 @@
       <w:bookmarkStart w:id="10" w:name="_Toc509643368"/>
       <w:proofErr w:type="spellStart"/>
       <w:r>
+        <w:lastRenderedPageBreak/>
         <w:t>User</w:t>
       </w:r>
       <w:r>
@@ -2855,9 +2822,7 @@
       <w:r>
         <w:t>tories</w:t>
       </w:r>
-      <w:bookmarkStart w:id="11" w:name="_GoBack"/>
       <w:bookmarkEnd w:id="10"/>
-      <w:bookmarkEnd w:id="11"/>
       <w:proofErr w:type="spellEnd"/>
     </w:p>
     <w:p>
@@ -2878,7 +2843,7 @@
           <w:szCs w:val="22"/>
         </w:rPr>
       </w:pPr>
-      <w:bookmarkStart w:id="12" w:name="_Toc509643369"/>
+      <w:bookmarkStart w:id="11" w:name="_Toc509643369"/>
       <w:r>
         <w:rPr>
           <w:color w:val="434343"/>
@@ -2905,7 +2870,7 @@
         </w:rPr>
         <w:t xml:space="preserve"> Page</w:t>
       </w:r>
-      <w:bookmarkEnd w:id="12"/>
+      <w:bookmarkEnd w:id="11"/>
     </w:p>
     <w:p>
       <w:r>
@@ -3005,15 +2970,7 @@
       </w:r>
       <w:proofErr w:type="spellEnd"/>
       <w:r>
-        <w:t xml:space="preserve"> </w:t>
-      </w:r>
-      <w:proofErr w:type="spellStart"/>
-      <w:r>
-        <w:t>pe</w:t>
-      </w:r>
-      <w:proofErr w:type="spellEnd"/>
-      <w:r>
-        <w:t xml:space="preserve"> care </w:t>
+        <w:t xml:space="preserve"> pe care </w:t>
       </w:r>
       <w:proofErr w:type="spellStart"/>
       <w:r>
@@ -3061,7 +3018,15 @@
       </w:r>
       <w:proofErr w:type="spellEnd"/>
       <w:r>
-        <w:t xml:space="preserve"> Angajat.</w:t>
+        <w:t xml:space="preserve"> </w:t>
+      </w:r>
+      <w:proofErr w:type="spellStart"/>
+      <w:r>
+        <w:t>Angajat</w:t>
+      </w:r>
+      <w:proofErr w:type="spellEnd"/>
+      <w:r>
+        <w:t>.</w:t>
       </w:r>
     </w:p>
     <w:p>
@@ -3073,7 +3038,7 @@
           <w:szCs w:val="28"/>
         </w:rPr>
       </w:pPr>
-      <w:bookmarkStart w:id="13" w:name="_Toc509643370"/>
+      <w:bookmarkStart w:id="12" w:name="_Toc509643370"/>
       <w:r>
         <w:rPr>
           <w:color w:val="434343"/>
@@ -3100,7 +3065,7 @@
         </w:rPr>
         <w:t xml:space="preserve"> Page</w:t>
       </w:r>
-      <w:bookmarkEnd w:id="13"/>
+      <w:bookmarkEnd w:id="12"/>
     </w:p>
     <w:p>
       <w:r>
@@ -3348,7 +3313,7 @@
           <w:szCs w:val="28"/>
         </w:rPr>
       </w:pPr>
-      <w:bookmarkStart w:id="14" w:name="_Toc509643371"/>
+      <w:bookmarkStart w:id="13" w:name="_Toc509643371"/>
       <w:r>
         <w:rPr>
           <w:color w:val="434343"/>
@@ -3375,7 +3340,7 @@
         </w:rPr>
         <w:t xml:space="preserve"> Page Creation for Company</w:t>
       </w:r>
-      <w:bookmarkEnd w:id="14"/>
+      <w:bookmarkEnd w:id="13"/>
     </w:p>
     <w:p>
       <w:proofErr w:type="spellStart"/>
@@ -3550,7 +3515,7 @@
           <w:szCs w:val="28"/>
         </w:rPr>
       </w:pPr>
-      <w:bookmarkStart w:id="15" w:name="_Toc509643372"/>
+      <w:bookmarkStart w:id="14" w:name="_Toc509643372"/>
       <w:r>
         <w:rPr>
           <w:color w:val="434343"/>
@@ -3577,7 +3542,7 @@
         </w:rPr>
         <w:t xml:space="preserve"> Page Creation for User</w:t>
       </w:r>
-      <w:bookmarkEnd w:id="15"/>
+      <w:bookmarkEnd w:id="14"/>
     </w:p>
     <w:p>
       <w:proofErr w:type="spellStart"/>
@@ -3746,15 +3711,7 @@
       </w:r>
       <w:proofErr w:type="spellEnd"/>
       <w:r>
-        <w:t xml:space="preserve"> </w:t>
-      </w:r>
-      <w:proofErr w:type="spellStart"/>
-      <w:r>
-        <w:t>pe</w:t>
-      </w:r>
-      <w:proofErr w:type="spellEnd"/>
-      <w:r>
-        <w:t xml:space="preserve"> </w:t>
+        <w:t xml:space="preserve"> pe </w:t>
       </w:r>
       <w:proofErr w:type="spellStart"/>
       <w:r>
@@ -3870,7 +3827,7 @@
           <w:szCs w:val="28"/>
         </w:rPr>
       </w:pPr>
-      <w:bookmarkStart w:id="16" w:name="_Toc509643373"/>
+      <w:bookmarkStart w:id="15" w:name="_Toc509643373"/>
       <w:r>
         <w:rPr>
           <w:color w:val="434343"/>
@@ -3897,7 +3854,7 @@
         </w:rPr>
         <w:t xml:space="preserve"> Page Edit</w:t>
       </w:r>
-      <w:bookmarkEnd w:id="16"/>
+      <w:bookmarkEnd w:id="15"/>
     </w:p>
     <w:p>
       <w:r>
@@ -4077,7 +4034,7 @@
           <w:szCs w:val="22"/>
         </w:rPr>
       </w:pPr>
-      <w:bookmarkStart w:id="17" w:name="_Toc509643374"/>
+      <w:bookmarkStart w:id="16" w:name="_Toc509643374"/>
       <w:r>
         <w:rPr>
           <w:color w:val="434343"/>
@@ -4104,7 +4061,7 @@
         </w:rPr>
         <w:t xml:space="preserve"> Page Look for Company</w:t>
       </w:r>
-      <w:bookmarkEnd w:id="17"/>
+      <w:bookmarkEnd w:id="16"/>
     </w:p>
     <w:p>
       <w:proofErr w:type="spellStart"/>
@@ -4260,7 +4217,7 @@
           <w:szCs w:val="22"/>
         </w:rPr>
       </w:pPr>
-      <w:bookmarkStart w:id="18" w:name="_Toc509643375"/>
+      <w:bookmarkStart w:id="17" w:name="_Toc509643375"/>
       <w:r>
         <w:rPr>
           <w:color w:val="434343"/>
@@ -4287,7 +4244,7 @@
         </w:rPr>
         <w:t xml:space="preserve"> Page Look for User</w:t>
       </w:r>
-      <w:bookmarkEnd w:id="18"/>
+      <w:bookmarkEnd w:id="17"/>
     </w:p>
     <w:p>
       <w:proofErr w:type="spellStart"/>
@@ -4452,13 +4409,14 @@
           <w:szCs w:val="28"/>
         </w:rPr>
       </w:pPr>
-      <w:bookmarkStart w:id="19" w:name="_Toc509643376"/>
+      <w:bookmarkStart w:id="18" w:name="_Toc509643376"/>
       <w:r>
         <w:rPr>
           <w:color w:val="434343"/>
           <w:sz w:val="28"/>
           <w:szCs w:val="28"/>
         </w:rPr>
+        <w:lastRenderedPageBreak/>
         <w:t>UserStory#</w:t>
       </w:r>
       <w:proofErr w:type="gramStart"/>
@@ -4479,7 +4437,7 @@
         </w:rPr>
         <w:t xml:space="preserve"> Job</w:t>
       </w:r>
-      <w:bookmarkEnd w:id="19"/>
+      <w:bookmarkEnd w:id="18"/>
     </w:p>
     <w:p>
       <w:proofErr w:type="spellStart"/>
@@ -4658,15 +4616,7 @@
       </w:r>
       <w:proofErr w:type="spellEnd"/>
       <w:r>
-        <w:t xml:space="preserve"> </w:t>
-      </w:r>
-      <w:proofErr w:type="spellStart"/>
-      <w:r>
-        <w:t>pe</w:t>
-      </w:r>
-      <w:proofErr w:type="spellEnd"/>
-      <w:r>
-        <w:t xml:space="preserve"> </w:t>
+        <w:t xml:space="preserve"> pe </w:t>
       </w:r>
       <w:proofErr w:type="spellStart"/>
       <w:r>
@@ -4958,7 +4908,7 @@
           <w:szCs w:val="28"/>
         </w:rPr>
       </w:pPr>
-      <w:bookmarkStart w:id="20" w:name="_Toc509643377"/>
+      <w:bookmarkStart w:id="19" w:name="_Toc509643377"/>
       <w:r>
         <w:rPr>
           <w:color w:val="434343"/>
@@ -4985,7 +4935,7 @@
         </w:rPr>
         <w:t>/Delete Job</w:t>
       </w:r>
-      <w:bookmarkEnd w:id="20"/>
+      <w:bookmarkEnd w:id="19"/>
     </w:p>
     <w:p>
       <w:proofErr w:type="spellStart"/>
@@ -5114,15 +5064,7 @@
       </w:r>
       <w:proofErr w:type="spellEnd"/>
       <w:r>
-        <w:t xml:space="preserve"> au </w:t>
-      </w:r>
-      <w:proofErr w:type="spellStart"/>
-      <w:r>
-        <w:t>loc</w:t>
-      </w:r>
-      <w:proofErr w:type="spellEnd"/>
-      <w:r>
-        <w:t xml:space="preserve"> in </w:t>
+        <w:t xml:space="preserve"> au loc in </w:t>
       </w:r>
       <w:proofErr w:type="spellStart"/>
       <w:r>
@@ -5152,7 +5094,7 @@
           <w:szCs w:val="28"/>
         </w:rPr>
       </w:pPr>
-      <w:bookmarkStart w:id="21" w:name="_Toc509643378"/>
+      <w:bookmarkStart w:id="20" w:name="_Toc509643378"/>
       <w:r>
         <w:rPr>
           <w:color w:val="434343"/>
@@ -5179,7 +5121,7 @@
         </w:rPr>
         <w:t xml:space="preserve"> Similar Jobs</w:t>
       </w:r>
-      <w:bookmarkEnd w:id="21"/>
+      <w:bookmarkEnd w:id="20"/>
     </w:p>
     <w:p>
       <w:r>
@@ -5335,15 +5277,7 @@
       </w:r>
       <w:proofErr w:type="spellEnd"/>
       <w:r>
-        <w:t xml:space="preserve"> </w:t>
-      </w:r>
-      <w:proofErr w:type="spellStart"/>
-      <w:r>
-        <w:t>pe</w:t>
-      </w:r>
-      <w:proofErr w:type="spellEnd"/>
-      <w:r>
-        <w:t xml:space="preserve"> </w:t>
+        <w:t xml:space="preserve"> pe </w:t>
       </w:r>
       <w:proofErr w:type="spellStart"/>
       <w:r>
@@ -5363,7 +5297,7 @@
           <w:szCs w:val="28"/>
         </w:rPr>
       </w:pPr>
-      <w:bookmarkStart w:id="22" w:name="_Toc509643379"/>
+      <w:bookmarkStart w:id="21" w:name="_Toc509643379"/>
       <w:r>
         <w:rPr>
           <w:color w:val="434343"/>
@@ -5390,7 +5324,7 @@
         </w:rPr>
         <w:t xml:space="preserve"> at a Job</w:t>
       </w:r>
-      <w:bookmarkEnd w:id="22"/>
+      <w:bookmarkEnd w:id="21"/>
     </w:p>
     <w:p>
       <w:r>
@@ -5666,15 +5600,7 @@
       </w:r>
       <w:proofErr w:type="spellEnd"/>
       <w:r>
-        <w:t xml:space="preserve"> </w:t>
-      </w:r>
-      <w:proofErr w:type="spellStart"/>
-      <w:r>
-        <w:t>pe</w:t>
-      </w:r>
-      <w:proofErr w:type="spellEnd"/>
-      <w:r>
-        <w:t xml:space="preserve"> </w:t>
+        <w:t xml:space="preserve"> pe </w:t>
       </w:r>
       <w:proofErr w:type="spellStart"/>
       <w:r>
@@ -5714,15 +5640,7 @@
       </w:r>
       <w:proofErr w:type="spellEnd"/>
       <w:r>
-        <w:t xml:space="preserve"> CV-</w:t>
-      </w:r>
-      <w:proofErr w:type="spellStart"/>
-      <w:r>
-        <w:t>ul</w:t>
-      </w:r>
-      <w:proofErr w:type="spellEnd"/>
-      <w:r>
-        <w:t xml:space="preserve"> </w:t>
+        <w:t xml:space="preserve"> CV-ul </w:t>
       </w:r>
       <w:proofErr w:type="spellStart"/>
       <w:r>
@@ -5742,7 +5660,7 @@
           <w:szCs w:val="28"/>
         </w:rPr>
       </w:pPr>
-      <w:bookmarkStart w:id="23" w:name="_Toc509643380"/>
+      <w:bookmarkStart w:id="22" w:name="_Toc509643380"/>
       <w:r>
         <w:rPr>
           <w:color w:val="434343"/>
@@ -5769,7 +5687,7 @@
         </w:rPr>
         <w:t xml:space="preserve"> Notification</w:t>
       </w:r>
-      <w:bookmarkEnd w:id="23"/>
+      <w:bookmarkEnd w:id="22"/>
     </w:p>
     <w:p>
       <w:proofErr w:type="spellStart"/>
@@ -5850,15 +5768,7 @@
       </w:r>
       <w:proofErr w:type="spellEnd"/>
       <w:r>
-        <w:t xml:space="preserve"> </w:t>
-      </w:r>
-      <w:proofErr w:type="spellStart"/>
-      <w:r>
-        <w:t>pe</w:t>
-      </w:r>
-      <w:proofErr w:type="spellEnd"/>
-      <w:r>
-        <w:t xml:space="preserve"> </w:t>
+        <w:t xml:space="preserve"> pe </w:t>
       </w:r>
       <w:proofErr w:type="spellStart"/>
       <w:r>
@@ -5926,7 +5836,7 @@
           <w:szCs w:val="28"/>
         </w:rPr>
       </w:pPr>
-      <w:bookmarkStart w:id="24" w:name="_Toc509643381"/>
+      <w:bookmarkStart w:id="23" w:name="_Toc509643381"/>
       <w:r>
         <w:rPr>
           <w:color w:val="434343"/>
@@ -5953,7 +5863,7 @@
         </w:rPr>
         <w:t xml:space="preserve"> Bar</w:t>
       </w:r>
-      <w:bookmarkEnd w:id="24"/>
+      <w:bookmarkEnd w:id="23"/>
     </w:p>
     <w:p>
       <w:r>
@@ -6105,7 +6015,7 @@
           <w:szCs w:val="28"/>
         </w:rPr>
       </w:pPr>
-      <w:bookmarkStart w:id="25" w:name="_Toc509643382"/>
+      <w:bookmarkStart w:id="24" w:name="_Toc509643382"/>
       <w:r>
         <w:rPr>
           <w:color w:val="434343"/>
@@ -6132,7 +6042,7 @@
         </w:rPr>
         <w:t xml:space="preserve"> for Search Bar</w:t>
       </w:r>
-      <w:bookmarkEnd w:id="25"/>
+      <w:bookmarkEnd w:id="24"/>
     </w:p>
     <w:p>
       <w:r>
@@ -6200,10 +6110,7 @@
       </w:r>
       <w:proofErr w:type="spellEnd"/>
       <w:r>
-        <w:t xml:space="preserve"> </w:t>
-      </w:r>
-      <w:r>
-        <w:t>(</w:t>
+        <w:t xml:space="preserve"> (</w:t>
       </w:r>
       <w:proofErr w:type="spellStart"/>
       <w:r>
@@ -6277,7 +6184,7 @@
           <w:szCs w:val="28"/>
         </w:rPr>
       </w:pPr>
-      <w:bookmarkStart w:id="26" w:name="_Toc509643383"/>
+      <w:bookmarkStart w:id="25" w:name="_Toc509643383"/>
       <w:proofErr w:type="spellStart"/>
       <w:r>
         <w:rPr>
@@ -6287,7 +6194,7 @@
         </w:rPr>
         <w:t>PrintScreens</w:t>
       </w:r>
-      <w:bookmarkEnd w:id="26"/>
+      <w:bookmarkEnd w:id="25"/>
       <w:proofErr w:type="spellEnd"/>
     </w:p>
     <w:p>
@@ -6378,8 +6285,32 @@
     <w:p/>
     <w:p>
       <w:r>
-        <w:t>&lt;print screen 1/3 facut&gt;</w:t>
-      </w:r>
+        <w:t xml:space="preserve">&lt;print screen 1/3 </w:t>
+      </w:r>
+      <w:proofErr w:type="spellStart"/>
+      <w:r>
+        <w:t>facut</w:t>
+      </w:r>
+      <w:proofErr w:type="spellEnd"/>
+      <w:r>
+        <w:t>&gt;</w:t>
+      </w:r>
+      <w:r>
+        <w:t>//</w:t>
+      </w:r>
+      <w:proofErr w:type="spellStart"/>
+      <w:r>
+        <w:t>asta</w:t>
+      </w:r>
+      <w:proofErr w:type="spellEnd"/>
+      <w:r>
+        <w:t xml:space="preserve"> se face </w:t>
+      </w:r>
+      <w:proofErr w:type="spellStart"/>
+      <w:r>
+        <w:t>acum</w:t>
+      </w:r>
+      <w:proofErr w:type="spellEnd"/>
     </w:p>
     <w:p/>
     <w:p>
@@ -6394,8 +6325,40 @@
       <w:r>
         <w:t>&gt;</w:t>
       </w:r>
-      <w:bookmarkStart w:id="27" w:name="_ksyuysec2ory" w:colFirst="0" w:colLast="0"/>
-      <w:bookmarkEnd w:id="27"/>
+      <w:bookmarkStart w:id="26" w:name="_ksyuysec2ory" w:colFirst="0" w:colLast="0"/>
+      <w:bookmarkEnd w:id="26"/>
+      <w:r>
+        <w:t>//</w:t>
+      </w:r>
+      <w:proofErr w:type="spellStart"/>
+      <w:r>
+        <w:t>asta</w:t>
+      </w:r>
+      <w:proofErr w:type="spellEnd"/>
+      <w:r>
+        <w:t xml:space="preserve"> </w:t>
+      </w:r>
+      <w:proofErr w:type="spellStart"/>
+      <w:r>
+        <w:t>peste</w:t>
+      </w:r>
+      <w:proofErr w:type="spellEnd"/>
+      <w:r>
+        <w:t xml:space="preserve"> </w:t>
+      </w:r>
+      <w:proofErr w:type="spellStart"/>
+      <w:r>
+        <w:t>ceva</w:t>
+      </w:r>
+      <w:proofErr w:type="spellEnd"/>
+      <w:r>
+        <w:t xml:space="preserve"> </w:t>
+      </w:r>
+      <w:proofErr w:type="spellStart"/>
+      <w:r>
+        <w:t>zile</w:t>
+      </w:r>
+      <w:proofErr w:type="spellEnd"/>
       <w:r>
         <w:br w:type="page"/>
       </w:r>
@@ -6404,21 +6367,67 @@
       <w:pPr>
         <w:pStyle w:val="Heading1"/>
       </w:pPr>
-      <w:bookmarkStart w:id="28" w:name="_Toc509643384"/>
-      <w:r>
-        <w:t>Diagrame UML</w:t>
-      </w:r>
-      <w:bookmarkEnd w:id="28"/>
+      <w:bookmarkStart w:id="27" w:name="_Toc509643384"/>
+      <w:proofErr w:type="spellStart"/>
+      <w:r>
+        <w:lastRenderedPageBreak/>
+        <w:t>Diagrame</w:t>
+      </w:r>
+      <w:proofErr w:type="spellEnd"/>
+      <w:r>
+        <w:t xml:space="preserve"> UML</w:t>
+      </w:r>
+      <w:bookmarkEnd w:id="27"/>
+      <w:r>
+        <w:t xml:space="preserve"> //pula … </w:t>
+      </w:r>
+      <w:proofErr w:type="spellStart"/>
+      <w:r>
+        <w:t>aici</w:t>
+      </w:r>
+      <w:proofErr w:type="spellEnd"/>
+      <w:r>
+        <w:t xml:space="preserve"> </w:t>
+      </w:r>
+      <w:proofErr w:type="spellStart"/>
+      <w:r>
+        <w:t>zic</w:t>
+      </w:r>
+      <w:proofErr w:type="spellEnd"/>
+      <w:r>
+        <w:t xml:space="preserve"> </w:t>
+      </w:r>
+      <w:proofErr w:type="spellStart"/>
+      <w:r>
+        <w:t>poate</w:t>
+      </w:r>
+      <w:proofErr w:type="spellEnd"/>
+      <w:r>
+        <w:t xml:space="preserve"> se </w:t>
+      </w:r>
+      <w:proofErr w:type="spellStart"/>
+      <w:r>
+        <w:t>ocupa</w:t>
+      </w:r>
+      <w:proofErr w:type="spellEnd"/>
+      <w:r>
+        <w:t xml:space="preserve"> </w:t>
+      </w:r>
+      <w:proofErr w:type="spellStart"/>
+      <w:r>
+        <w:t>fetele</w:t>
+      </w:r>
+      <w:proofErr w:type="spellEnd"/>
     </w:p>
     <w:p>
       <w:pPr>
         <w:pStyle w:val="Heading2"/>
       </w:pPr>
-      <w:bookmarkStart w:id="29" w:name="_Toc509643385"/>
+      <w:bookmarkStart w:id="28" w:name="_Toc509643385"/>
       <w:r>
         <w:t>Diagrame Clase</w:t>
       </w:r>
-      <w:bookmarkEnd w:id="29"/>
+      <w:bookmarkEnd w:id="28"/>
     </w:p>
     <w:p>
       <w:r>
@@ -6429,11 +6438,11 @@
       <w:pPr>
         <w:pStyle w:val="Heading2"/>
       </w:pPr>
-      <w:bookmarkStart w:id="30" w:name="_Toc509643386"/>
+      <w:bookmarkStart w:id="29" w:name="_Toc509643386"/>
       <w:r>
         <w:t>Diagrame Stari</w:t>
       </w:r>
-      <w:bookmarkEnd w:id="30"/>
+      <w:bookmarkEnd w:id="29"/>
     </w:p>
     <w:p>
       <w:r>
@@ -6444,11 +6453,11 @@
       <w:pPr>
         <w:pStyle w:val="Heading2"/>
       </w:pPr>
-      <w:bookmarkStart w:id="31" w:name="_Toc509643387"/>
+      <w:bookmarkStart w:id="30" w:name="_Toc509643387"/>
       <w:r>
         <w:t>Diagrame Secvente</w:t>
       </w:r>
-      <w:bookmarkEnd w:id="31"/>
+      <w:bookmarkEnd w:id="30"/>
     </w:p>
     <w:p>
       <w:r>
@@ -6459,11 +6468,11 @@
       <w:pPr>
         <w:pStyle w:val="Heading2"/>
       </w:pPr>
-      <w:bookmarkStart w:id="32" w:name="_Toc509643388"/>
+      <w:bookmarkStart w:id="31" w:name="_Toc509643388"/>
       <w:r>
         <w:t>Diagrame Cazuri de utilizare</w:t>
       </w:r>
-      <w:bookmarkEnd w:id="32"/>
+      <w:bookmarkEnd w:id="31"/>
     </w:p>
     <w:p>
       <w:r>
@@ -6474,8 +6483,8 @@
       <w:pPr>
         <w:pStyle w:val="Heading1"/>
       </w:pPr>
-      <w:bookmarkStart w:id="33" w:name="_q0c5j7ubwowc" w:colFirst="0" w:colLast="0"/>
-      <w:bookmarkEnd w:id="33"/>
+      <w:bookmarkStart w:id="32" w:name="_q0c5j7ubwowc" w:colFirst="0" w:colLast="0"/>
+      <w:bookmarkEnd w:id="32"/>
       <w:r>
         <w:br w:type="page"/>
       </w:r>
@@ -6484,12 +6493,36 @@
       <w:pPr>
         <w:pStyle w:val="Heading1"/>
       </w:pPr>
-      <w:bookmarkStart w:id="34" w:name="_Toc509643389"/>
+      <w:bookmarkStart w:id="33" w:name="_Toc509643389"/>
       <w:r>
         <w:lastRenderedPageBreak/>
         <w:t>Source Control</w:t>
       </w:r>
-      <w:bookmarkEnd w:id="34"/>
+      <w:bookmarkEnd w:id="33"/>
+      <w:r>
+        <w:t xml:space="preserve"> // aka git </w:t>
+      </w:r>
+      <w:proofErr w:type="spellStart"/>
+      <w:r>
+        <w:t>deci</w:t>
+      </w:r>
+      <w:proofErr w:type="spellEnd"/>
+      <w:r>
+        <w:t xml:space="preserve"> se </w:t>
+      </w:r>
+      <w:proofErr w:type="spellStart"/>
+      <w:r>
+        <w:t>rezolva</w:t>
+      </w:r>
+      <w:proofErr w:type="spellEnd"/>
+      <w:r>
+        <w:t xml:space="preserve"> </w:t>
+      </w:r>
+      <w:proofErr w:type="spellStart"/>
+      <w:r>
+        <w:t>usor</w:t>
+      </w:r>
+      <w:proofErr w:type="spellEnd"/>
     </w:p>
     <w:p>
       <w:r>
@@ -6508,8 +6541,8 @@
       <w:pPr>
         <w:pStyle w:val="Heading1"/>
       </w:pPr>
-      <w:bookmarkStart w:id="35" w:name="_2t8jin2sqqdc" w:colFirst="0" w:colLast="0"/>
-      <w:bookmarkEnd w:id="35"/>
+      <w:bookmarkStart w:id="34" w:name="_2t8jin2sqqdc" w:colFirst="0" w:colLast="0"/>
+      <w:bookmarkEnd w:id="34"/>
       <w:r>
         <w:br w:type="page"/>
       </w:r>
@@ -6518,12 +6551,39 @@
       <w:pPr>
         <w:pStyle w:val="Heading1"/>
       </w:pPr>
-      <w:bookmarkStart w:id="36" w:name="_Toc509643390"/>
+      <w:bookmarkStart w:id="35" w:name="_Toc509643390"/>
       <w:r>
         <w:lastRenderedPageBreak/>
         <w:t>Teste automate</w:t>
       </w:r>
-      <w:bookmarkEnd w:id="36"/>
+      <w:bookmarkEnd w:id="35"/>
+      <w:r>
+        <w:t xml:space="preserve"> //cum </w:t>
+      </w:r>
+      <w:proofErr w:type="spellStart"/>
+      <w:r>
+        <w:t>plm</w:t>
+      </w:r>
+      <w:proofErr w:type="spellEnd"/>
+      <w:r>
+        <w:t xml:space="preserve"> </w:t>
+      </w:r>
+      <w:proofErr w:type="spellStart"/>
+      <w:r>
+        <w:t>facem</w:t>
+      </w:r>
+      <w:proofErr w:type="spellEnd"/>
+      <w:r>
+        <w:t xml:space="preserve"> la </w:t>
+      </w:r>
+      <w:proofErr w:type="spellStart"/>
+      <w:r>
+        <w:t>noi</w:t>
+      </w:r>
+      <w:proofErr w:type="spellEnd"/>
+      <w:r>
+        <w:t xml:space="preserve"> teste automate?</w:t>
+      </w:r>
     </w:p>
     <w:p>
       <w:r>
@@ -6535,8 +6595,8 @@
       <w:pPr>
         <w:pStyle w:val="Heading1"/>
       </w:pPr>
-      <w:bookmarkStart w:id="37" w:name="_wshhahvnsn4u" w:colFirst="0" w:colLast="0"/>
-      <w:bookmarkEnd w:id="37"/>
+      <w:bookmarkStart w:id="36" w:name="_wshhahvnsn4u" w:colFirst="0" w:colLast="0"/>
+      <w:bookmarkEnd w:id="36"/>
       <w:r>
         <w:br w:type="page"/>
       </w:r>
@@ -6545,22 +6605,137 @@
       <w:pPr>
         <w:pStyle w:val="Heading1"/>
       </w:pPr>
-      <w:bookmarkStart w:id="38" w:name="_Toc509643391"/>
+      <w:bookmarkStart w:id="37" w:name="_Toc509643391"/>
       <w:r>
         <w:lastRenderedPageBreak/>
         <w:t>Bug report</w:t>
       </w:r>
-      <w:bookmarkEnd w:id="38"/>
+      <w:bookmarkEnd w:id="37"/>
+      <w:r>
+        <w:t xml:space="preserve"> //</w:t>
+      </w:r>
+      <w:proofErr w:type="spellStart"/>
+      <w:r>
+        <w:t>putem</w:t>
+      </w:r>
+      <w:proofErr w:type="spellEnd"/>
+      <w:r>
+        <w:t xml:space="preserve"> </w:t>
+      </w:r>
+      <w:proofErr w:type="spellStart"/>
+      <w:r>
+        <w:t>raporta</w:t>
+      </w:r>
+      <w:proofErr w:type="spellEnd"/>
+      <w:r>
+        <w:t xml:space="preserve"> un bug </w:t>
+      </w:r>
+      <w:proofErr w:type="spellStart"/>
+      <w:r>
+        <w:t>cacatu</w:t>
+      </w:r>
+      <w:proofErr w:type="spellEnd"/>
+      <w:r>
+        <w:t xml:space="preserve"> </w:t>
+      </w:r>
+      <w:proofErr w:type="spellStart"/>
+      <w:r>
+        <w:t>asta</w:t>
+      </w:r>
+      <w:proofErr w:type="spellEnd"/>
+      <w:r>
+        <w:t xml:space="preserve"> de care </w:t>
+      </w:r>
+      <w:proofErr w:type="spellStart"/>
+      <w:r>
+        <w:t>neam</w:t>
+      </w:r>
+      <w:proofErr w:type="spellEnd"/>
+      <w:r>
+        <w:t xml:space="preserve"> </w:t>
+      </w:r>
+      <w:proofErr w:type="spellStart"/>
+      <w:r>
+        <w:t>lovit</w:t>
+      </w:r>
+      <w:proofErr w:type="spellEnd"/>
+      <w:r>
+        <w:t xml:space="preserve"> </w:t>
+      </w:r>
+      <w:proofErr w:type="spellStart"/>
+      <w:r>
+        <w:t>acum</w:t>
+      </w:r>
+      <w:proofErr w:type="spellEnd"/>
+      <w:r>
+        <w:t xml:space="preserve"> in care nu </w:t>
+      </w:r>
+      <w:proofErr w:type="spellStart"/>
+      <w:r>
+        <w:t>iti</w:t>
+      </w:r>
+      <w:proofErr w:type="spellEnd"/>
+      <w:r>
+        <w:t xml:space="preserve"> </w:t>
+      </w:r>
+      <w:proofErr w:type="spellStart"/>
+      <w:r>
+        <w:t>aparea</w:t>
+      </w:r>
+      <w:proofErr w:type="spellEnd"/>
+      <w:r>
+        <w:t xml:space="preserve"> “go to profile</w:t>
+      </w:r>
+      <w:proofErr w:type="gramStart"/>
+      <w:r>
+        <w:t>” ,</w:t>
+      </w:r>
+      <w:proofErr w:type="gramEnd"/>
+      <w:r>
+        <w:t xml:space="preserve"> dart re </w:t>
+      </w:r>
+      <w:proofErr w:type="spellStart"/>
+      <w:r>
+        <w:t>sa</w:t>
+      </w:r>
+      <w:proofErr w:type="spellEnd"/>
+      <w:r>
+        <w:t xml:space="preserve"> </w:t>
+      </w:r>
+      <w:proofErr w:type="spellStart"/>
+      <w:r>
+        <w:t>cautam</w:t>
+      </w:r>
+      <w:proofErr w:type="spellEnd"/>
+      <w:r>
+        <w:t xml:space="preserve"> cum </w:t>
+      </w:r>
+      <w:proofErr w:type="spellStart"/>
+      <w:r>
+        <w:t>anuntam</w:t>
+      </w:r>
+      <w:proofErr w:type="spellEnd"/>
+      <w:r>
+        <w:t xml:space="preserve"> pe git </w:t>
+      </w:r>
+      <w:proofErr w:type="spellStart"/>
+      <w:r>
+        <w:t>bugul</w:t>
+      </w:r>
+      <w:proofErr w:type="spellEnd"/>
+      <w:r>
+        <w:t xml:space="preserve"> …</w:t>
+      </w:r>
     </w:p>
     <w:p>
       <w:pPr>
         <w:pStyle w:val="Heading3"/>
       </w:pPr>
-      <w:bookmarkStart w:id="39" w:name="_Toc509643392"/>
+      <w:bookmarkStart w:id="38" w:name="_Toc509643392"/>
       <w:r>
         <w:t>Bug 1</w:t>
       </w:r>
-      <w:bookmarkEnd w:id="39"/>
+      <w:bookmarkEnd w:id="38"/>
     </w:p>
     <w:p>
       <w:r>
@@ -6581,11 +6756,11 @@
       <w:pPr>
         <w:pStyle w:val="Heading3"/>
       </w:pPr>
-      <w:bookmarkStart w:id="40" w:name="_Toc509643393"/>
+      <w:bookmarkStart w:id="39" w:name="_Toc509643393"/>
       <w:r>
         <w:t>Bug 2</w:t>
       </w:r>
-      <w:bookmarkEnd w:id="40"/>
+      <w:bookmarkEnd w:id="39"/>
     </w:p>
     <w:p>
       <w:r>
@@ -6613,8 +6788,8 @@
       <w:pPr>
         <w:pStyle w:val="Heading1"/>
       </w:pPr>
-      <w:bookmarkStart w:id="41" w:name="_8lm1popo06g7" w:colFirst="0" w:colLast="0"/>
-      <w:bookmarkEnd w:id="41"/>
+      <w:bookmarkStart w:id="40" w:name="_8lm1popo06g7" w:colFirst="0" w:colLast="0"/>
+      <w:bookmarkEnd w:id="40"/>
       <w:r>
         <w:br w:type="page"/>
       </w:r>
@@ -6623,12 +6798,40 @@
       <w:pPr>
         <w:pStyle w:val="Heading1"/>
       </w:pPr>
-      <w:bookmarkStart w:id="42" w:name="_Toc509643394"/>
+      <w:bookmarkStart w:id="41" w:name="_Toc509643394"/>
       <w:r>
         <w:lastRenderedPageBreak/>
         <w:t>Build Tool</w:t>
       </w:r>
+      <w:bookmarkEnd w:id="41"/>
+      <w:r>
+        <w:t xml:space="preserve"> //</w:t>
+      </w:r>
+      <w:bookmarkStart w:id="42" w:name="OLE_LINK1"/>
+      <w:bookmarkStart w:id="43" w:name="OLE_LINK2"/>
+      <w:proofErr w:type="spellStart"/>
+      <w:r>
+        <w:t>nush</w:t>
+      </w:r>
+      <w:proofErr w:type="spellEnd"/>
+      <w:r>
+        <w:t xml:space="preserve"> </w:t>
+      </w:r>
+      <w:proofErr w:type="spellStart"/>
+      <w:r>
+        <w:t>ce</w:t>
+      </w:r>
+      <w:proofErr w:type="spellEnd"/>
+      <w:r>
+        <w:t xml:space="preserve"> sunt </w:t>
+      </w:r>
+      <w:proofErr w:type="spellStart"/>
+      <w:r>
+        <w:t>astea</w:t>
+      </w:r>
       <w:bookmarkEnd w:id="42"/>
+      <w:bookmarkEnd w:id="43"/>
+      <w:proofErr w:type="spellEnd"/>
     </w:p>
     <w:p>
       <w:r>
@@ -6650,8 +6853,8 @@
       <w:pPr>
         <w:pStyle w:val="Heading1"/>
       </w:pPr>
-      <w:bookmarkStart w:id="43" w:name="_ildcas9b5mki" w:colFirst="0" w:colLast="0"/>
-      <w:bookmarkEnd w:id="43"/>
+      <w:bookmarkStart w:id="44" w:name="_ildcas9b5mki" w:colFirst="0" w:colLast="0"/>
+      <w:bookmarkEnd w:id="44"/>
       <w:r>
         <w:br w:type="page"/>
       </w:r>
@@ -6660,12 +6863,50 @@
       <w:pPr>
         <w:pStyle w:val="Heading1"/>
       </w:pPr>
-      <w:bookmarkStart w:id="44" w:name="_Toc509643395"/>
+      <w:bookmarkStart w:id="45" w:name="_Toc509643395"/>
       <w:r>
         <w:lastRenderedPageBreak/>
         <w:t>Refactoring</w:t>
       </w:r>
-      <w:bookmarkEnd w:id="44"/>
+      <w:bookmarkEnd w:id="45"/>
+      <w:r>
+        <w:t xml:space="preserve"> //</w:t>
+      </w:r>
+      <w:r>
+        <w:t xml:space="preserve"> </w:t>
+      </w:r>
+      <w:proofErr w:type="spellStart"/>
+      <w:r>
+        <w:t>nush</w:t>
+      </w:r>
+      <w:proofErr w:type="spellEnd"/>
+      <w:r>
+        <w:t xml:space="preserve"> </w:t>
+      </w:r>
+      <w:proofErr w:type="spellStart"/>
+      <w:r>
+        <w:t>ce</w:t>
+      </w:r>
+      <w:proofErr w:type="spellEnd"/>
+      <w:r>
+        <w:t xml:space="preserve"> sunt </w:t>
+      </w:r>
+      <w:proofErr w:type="spellStart"/>
+      <w:r>
+        <w:t>astea</w:t>
+      </w:r>
+      <w:proofErr w:type="spellEnd"/>
+      <w:r>
+        <w:t xml:space="preserve"> …p</w:t>
+      </w:r>
+      <w:proofErr w:type="spellStart"/>
+      <w:r>
+        <w:t xml:space="preserve">artea </w:t>
+      </w:r>
+      <w:proofErr w:type="spellEnd"/>
+      <w:r>
+        <w:t>2</w:t>
+      </w:r>
     </w:p>
     <w:p>
       <w:r>
@@ -6693,8 +6934,8 @@
       <w:pPr>
         <w:pStyle w:val="Heading1"/>
       </w:pPr>
-      <w:bookmarkStart w:id="45" w:name="_5annk9xappmk" w:colFirst="0" w:colLast="0"/>
-      <w:bookmarkEnd w:id="45"/>
+      <w:bookmarkStart w:id="46" w:name="_5annk9xappmk" w:colFirst="0" w:colLast="0"/>
+      <w:bookmarkEnd w:id="46"/>
       <w:r>
         <w:br w:type="page"/>
       </w:r>
@@ -6703,22 +6944,27 @@
       <w:pPr>
         <w:pStyle w:val="Heading1"/>
       </w:pPr>
-      <w:bookmarkStart w:id="46" w:name="_Toc509643396"/>
+      <w:bookmarkStart w:id="47" w:name="_Toc509643396"/>
       <w:r>
         <w:lastRenderedPageBreak/>
         <w:t>Design patterns</w:t>
       </w:r>
-      <w:bookmarkEnd w:id="46"/>
+      <w:bookmarkEnd w:id="47"/>
+      <w:r>
+        <w:t xml:space="preserve"> // aka MVC </w:t>
+      </w:r>
+      <w:bookmarkStart w:id="48" w:name="_GoBack"/>
+      <w:bookmarkEnd w:id="48"/>
     </w:p>
     <w:p>
       <w:pPr>
         <w:pStyle w:val="Heading3"/>
       </w:pPr>
-      <w:bookmarkStart w:id="47" w:name="_Toc509643397"/>
+      <w:bookmarkStart w:id="49" w:name="_Toc509643397"/>
       <w:r>
         <w:t>&lt;nume pattern 1&gt;</w:t>
       </w:r>
-      <w:bookmarkEnd w:id="47"/>
+      <w:bookmarkEnd w:id="49"/>
     </w:p>
     <w:p>
       <w:r>
@@ -6730,7 +6976,7 @@
       <w:pPr>
         <w:pStyle w:val="Heading3"/>
       </w:pPr>
-      <w:bookmarkStart w:id="48" w:name="_Toc509643398"/>
+      <w:bookmarkStart w:id="50" w:name="_Toc509643398"/>
       <w:r>
         <w:t>&lt;</w:t>
       </w:r>
@@ -6742,7 +6988,7 @@
       <w:r>
         <w:t xml:space="preserve"> pattern 2&gt;</w:t>
       </w:r>
-      <w:bookmarkEnd w:id="48"/>
+      <w:bookmarkEnd w:id="50"/>
     </w:p>
     <w:p>
       <w:r>
@@ -8123,7 +8369,7 @@
 </file>
 
 <file path=customXml/itemProps1.xml><?xml version="1.0" encoding="utf-8"?>
-<ds:datastoreItem xmlns:ds="http://schemas.openxmlformats.org/officeDocument/2006/customXml" ds:itemID="{017947A7-CF3D-413E-956D-A390C2B3E99E}">
+<ds:datastoreItem xmlns:ds="http://schemas.openxmlformats.org/officeDocument/2006/customXml" ds:itemID="{B192C2F3-74E7-48A4-80FD-AC76AAFAC967}">
   <ds:schemaRefs>
     <ds:schemaRef ds:uri="http://schemas.openxmlformats.org/officeDocument/2006/bibliography"/>
   </ds:schemaRefs>

--- a/Model-Doc-MDS.docx
+++ b/Model-Doc-MDS.docx
@@ -6430,6 +6430,63 @@
       <w:bookmarkEnd w:id="28"/>
     </w:p>
     <w:p>
+      <w:pPr>
+        <w:pStyle w:val="Heading2"/>
+      </w:pPr>
+      <w:bookmarkStart w:id="29" w:name="_Toc509643386"/>
+      <w:r>
+        <w:rPr>
+          <w:noProof/>
+        </w:rPr>
+        <w:drawing>
+          <wp:inline distT="0" distB="0" distL="0" distR="0" wp14:anchorId="4FD996FD" wp14:editId="66BC5497">
+            <wp:extent cx="6647815" cy="3737610"/>
+            <wp:effectExtent l="0" t="0" r="635" b="0"/>
+            <wp:docPr id="7" name="Picture 7"/>
+            <wp:cNvGraphicFramePr>
+              <a:graphicFrameLocks xmlns:a="http://schemas.openxmlformats.org/drawingml/2006/main" noChangeAspect="1"/>
+            </wp:cNvGraphicFramePr>
+            <a:graphic xmlns:a="http://schemas.openxmlformats.org/drawingml/2006/main">
+              <a:graphicData uri="http://schemas.openxmlformats.org/drawingml/2006/picture">
+                <pic:pic xmlns:pic="http://schemas.openxmlformats.org/drawingml/2006/picture">
+                  <pic:nvPicPr>
+                    <pic:cNvPr id="1" name=""/>
+                    <pic:cNvPicPr/>
+                  </pic:nvPicPr>
+                  <pic:blipFill>
+                    <a:blip r:embed="rId15"/>
+                    <a:stretch>
+                      <a:fillRect/>
+                    </a:stretch>
+                  </pic:blipFill>
+                  <pic:spPr>
+                    <a:xfrm>
+                      <a:off x="0" y="0"/>
+                      <a:ext cx="6647815" cy="3737610"/>
+                    </a:xfrm>
+                    <a:prstGeom prst="rect">
+                      <a:avLst/>
+                    </a:prstGeom>
+                  </pic:spPr>
+                </pic:pic>
+              </a:graphicData>
+            </a:graphic>
+          </wp:inline>
+        </w:drawing>
+      </w:r>
+    </w:p>
+    <w:p>
+      <w:pPr>
+        <w:pStyle w:val="Heading2"/>
+      </w:pPr>
+      <w:bookmarkStart w:id="30" w:name="_GoBack"/>
+      <w:bookmarkEnd w:id="30"/>
+      <w:r>
+        <w:t>Diagrame Stari</w:t>
+      </w:r>
+      <w:bookmarkEnd w:id="29"/>
+    </w:p>
+    <w:p>
       <w:r>
         <w:t>&lt;imagini&gt;</w:t>
       </w:r>
@@ -6438,11 +6495,11 @@
       <w:pPr>
         <w:pStyle w:val="Heading2"/>
       </w:pPr>
-      <w:bookmarkStart w:id="29" w:name="_Toc509643386"/>
-      <w:r>
-        <w:t>Diagrame Stari</w:t>
-      </w:r>
-      <w:bookmarkEnd w:id="29"/>
+      <w:bookmarkStart w:id="31" w:name="_Toc509643387"/>
+      <w:r>
+        <w:t>Diagrame Secvente</w:t>
+      </w:r>
+      <w:bookmarkEnd w:id="31"/>
     </w:p>
     <w:p>
       <w:r>
@@ -6453,11 +6510,11 @@
       <w:pPr>
         <w:pStyle w:val="Heading2"/>
       </w:pPr>
-      <w:bookmarkStart w:id="30" w:name="_Toc509643387"/>
-      <w:r>
-        <w:t>Diagrame Secvente</w:t>
-      </w:r>
-      <w:bookmarkEnd w:id="30"/>
+      <w:bookmarkStart w:id="32" w:name="_Toc509643388"/>
+      <w:r>
+        <w:t>Diagrame Cazuri de utilizare</w:t>
+      </w:r>
+      <w:bookmarkEnd w:id="32"/>
     </w:p>
     <w:p>
       <w:r>
@@ -6466,25 +6523,10 @@
     </w:p>
     <w:p>
       <w:pPr>
-        <w:pStyle w:val="Heading2"/>
-      </w:pPr>
-      <w:bookmarkStart w:id="31" w:name="_Toc509643388"/>
-      <w:r>
-        <w:t>Diagrame Cazuri de utilizare</w:t>
-      </w:r>
-      <w:bookmarkEnd w:id="31"/>
-    </w:p>
-    <w:p>
-      <w:r>
-        <w:t>&lt;imagini&gt;</w:t>
-      </w:r>
-    </w:p>
-    <w:p>
-      <w:pPr>
         <w:pStyle w:val="Heading1"/>
       </w:pPr>
-      <w:bookmarkStart w:id="32" w:name="_q0c5j7ubwowc" w:colFirst="0" w:colLast="0"/>
-      <w:bookmarkEnd w:id="32"/>
+      <w:bookmarkStart w:id="33" w:name="_q0c5j7ubwowc" w:colFirst="0" w:colLast="0"/>
+      <w:bookmarkEnd w:id="33"/>
       <w:r>
         <w:br w:type="page"/>
       </w:r>
@@ -6493,46 +6535,70 @@
       <w:pPr>
         <w:pStyle w:val="Heading1"/>
       </w:pPr>
-      <w:bookmarkStart w:id="33" w:name="_Toc509643389"/>
+      <w:bookmarkStart w:id="34" w:name="_Toc509643389"/>
       <w:r>
         <w:lastRenderedPageBreak/>
         <w:t>Source Control</w:t>
       </w:r>
-      <w:bookmarkEnd w:id="33"/>
-      <w:r>
-        <w:t xml:space="preserve"> // aka git </w:t>
-      </w:r>
-      <w:proofErr w:type="spellStart"/>
-      <w:r>
-        <w:t>deci</w:t>
-      </w:r>
-      <w:proofErr w:type="spellEnd"/>
-      <w:r>
-        <w:t xml:space="preserve"> se </w:t>
-      </w:r>
-      <w:proofErr w:type="spellStart"/>
-      <w:r>
-        <w:t>rezolva</w:t>
-      </w:r>
-      <w:proofErr w:type="spellEnd"/>
-      <w:r>
-        <w:t xml:space="preserve"> </w:t>
-      </w:r>
-      <w:proofErr w:type="spellStart"/>
-      <w:r>
-        <w:t>usor</w:t>
-      </w:r>
-      <w:proofErr w:type="spellEnd"/>
-    </w:p>
-    <w:p>
-      <w:r>
-        <w:t>&lt;link repository&gt;</w:t>
-      </w:r>
+      <w:bookmarkEnd w:id="34"/>
+      <w:r>
+        <w:t xml:space="preserve"> </w:t>
+      </w:r>
+    </w:p>
+    <w:p>
+      <w:r>
+        <w:t xml:space="preserve">GitHub: </w:t>
+      </w:r>
+      <w:hyperlink r:id="rId16" w:history="1">
+        <w:r>
+          <w:rPr>
+            <w:rStyle w:val="Hyperlink"/>
+          </w:rPr>
+          <w:t>https://github.com/PirvuDanielCatalin/MDS</w:t>
+        </w:r>
+      </w:hyperlink>
     </w:p>
     <w:p/>
     <w:p>
       <w:r>
-        <w:t>&lt;imagini branch&gt;</w:t>
+        <w:rPr>
+          <w:noProof/>
+        </w:rPr>
+        <w:drawing>
+          <wp:inline distT="0" distB="0" distL="0" distR="0" wp14:anchorId="4AE16471" wp14:editId="30A613BE">
+            <wp:extent cx="6647815" cy="3737610"/>
+            <wp:effectExtent l="0" t="0" r="635" b="0"/>
+            <wp:docPr id="3" name="Picture 3"/>
+            <wp:cNvGraphicFramePr>
+              <a:graphicFrameLocks xmlns:a="http://schemas.openxmlformats.org/drawingml/2006/main" noChangeAspect="1"/>
+            </wp:cNvGraphicFramePr>
+            <a:graphic xmlns:a="http://schemas.openxmlformats.org/drawingml/2006/main">
+              <a:graphicData uri="http://schemas.openxmlformats.org/drawingml/2006/picture">
+                <pic:pic xmlns:pic="http://schemas.openxmlformats.org/drawingml/2006/picture">
+                  <pic:nvPicPr>
+                    <pic:cNvPr id="1" name=""/>
+                    <pic:cNvPicPr/>
+                  </pic:nvPicPr>
+                  <pic:blipFill>
+                    <a:blip r:embed="rId17"/>
+                    <a:stretch>
+                      <a:fillRect/>
+                    </a:stretch>
+                  </pic:blipFill>
+                  <pic:spPr>
+                    <a:xfrm>
+                      <a:off x="0" y="0"/>
+                      <a:ext cx="6647815" cy="3737610"/>
+                    </a:xfrm>
+                    <a:prstGeom prst="rect">
+                      <a:avLst/>
+                    </a:prstGeom>
+                  </pic:spPr>
+                </pic:pic>
+              </a:graphicData>
+            </a:graphic>
+          </wp:inline>
+        </w:drawing>
       </w:r>
     </w:p>
     <w:p/>
@@ -6541,8 +6607,8 @@
       <w:pPr>
         <w:pStyle w:val="Heading1"/>
       </w:pPr>
-      <w:bookmarkStart w:id="34" w:name="_2t8jin2sqqdc" w:colFirst="0" w:colLast="0"/>
-      <w:bookmarkEnd w:id="34"/>
+      <w:bookmarkStart w:id="35" w:name="_2t8jin2sqqdc" w:colFirst="0" w:colLast="0"/>
+      <w:bookmarkEnd w:id="35"/>
       <w:r>
         <w:br w:type="page"/>
       </w:r>
@@ -6551,52 +6617,2465 @@
       <w:pPr>
         <w:pStyle w:val="Heading1"/>
       </w:pPr>
-      <w:bookmarkStart w:id="35" w:name="_Toc509643390"/>
+      <w:bookmarkStart w:id="36" w:name="_Toc509643390"/>
       <w:r>
         <w:lastRenderedPageBreak/>
         <w:t>Teste automate</w:t>
       </w:r>
-      <w:bookmarkEnd w:id="35"/>
-      <w:r>
-        <w:t xml:space="preserve"> //cum </w:t>
-      </w:r>
-      <w:proofErr w:type="spellStart"/>
-      <w:r>
-        <w:t>plm</w:t>
-      </w:r>
-      <w:proofErr w:type="spellEnd"/>
-      <w:r>
-        <w:t xml:space="preserve"> </w:t>
-      </w:r>
-      <w:proofErr w:type="spellStart"/>
-      <w:r>
-        <w:t>facem</w:t>
-      </w:r>
-      <w:proofErr w:type="spellEnd"/>
-      <w:r>
-        <w:t xml:space="preserve"> la </w:t>
-      </w:r>
-      <w:proofErr w:type="spellStart"/>
-      <w:r>
-        <w:t>noi</w:t>
-      </w:r>
-      <w:proofErr w:type="spellEnd"/>
-      <w:r>
-        <w:t xml:space="preserve"> teste automate?</w:t>
-      </w:r>
-    </w:p>
-    <w:p>
-      <w:r>
-        <w:t>&lt;copy-paste cod teste&gt;</w:t>
+      <w:bookmarkEnd w:id="36"/>
+      <w:r>
+        <w:t xml:space="preserve"> </w:t>
+      </w:r>
+      <w:r>
+        <w:t>//</w:t>
+      </w:r>
+    </w:p>
+    <w:p>
+      <w:pPr>
+        <w:pBdr>
+          <w:top w:val="none" w:sz="0" w:space="0" w:color="auto"/>
+          <w:left w:val="none" w:sz="0" w:space="0" w:color="auto"/>
+          <w:bottom w:val="none" w:sz="0" w:space="0" w:color="auto"/>
+          <w:right w:val="none" w:sz="0" w:space="0" w:color="auto"/>
+          <w:between w:val="none" w:sz="0" w:space="0" w:color="auto"/>
+        </w:pBdr>
+        <w:autoSpaceDE w:val="0"/>
+        <w:autoSpaceDN w:val="0"/>
+        <w:adjustRightInd w:val="0"/>
+        <w:spacing w:line="240" w:lineRule="auto"/>
+        <w:rPr>
+          <w:rFonts w:ascii="Consolas" w:hAnsi="Consolas" w:cs="Consolas"/>
+          <w:sz w:val="19"/>
+          <w:szCs w:val="19"/>
+        </w:rPr>
+      </w:pPr>
+      <w:r>
+        <w:rPr>
+          <w:rFonts w:ascii="Consolas" w:hAnsi="Consolas" w:cs="Consolas"/>
+          <w:color w:val="0000FF"/>
+          <w:sz w:val="19"/>
+          <w:szCs w:val="19"/>
+        </w:rPr>
+        <w:t>using</w:t>
+      </w:r>
+      <w:r>
+        <w:rPr>
+          <w:rFonts w:ascii="Consolas" w:hAnsi="Consolas" w:cs="Consolas"/>
+          <w:sz w:val="19"/>
+          <w:szCs w:val="19"/>
+        </w:rPr>
+        <w:t xml:space="preserve"> System;</w:t>
+      </w:r>
+    </w:p>
+    <w:p>
+      <w:pPr>
+        <w:pBdr>
+          <w:top w:val="none" w:sz="0" w:space="0" w:color="auto"/>
+          <w:left w:val="none" w:sz="0" w:space="0" w:color="auto"/>
+          <w:bottom w:val="none" w:sz="0" w:space="0" w:color="auto"/>
+          <w:right w:val="none" w:sz="0" w:space="0" w:color="auto"/>
+          <w:between w:val="none" w:sz="0" w:space="0" w:color="auto"/>
+        </w:pBdr>
+        <w:autoSpaceDE w:val="0"/>
+        <w:autoSpaceDN w:val="0"/>
+        <w:adjustRightInd w:val="0"/>
+        <w:spacing w:line="240" w:lineRule="auto"/>
+        <w:rPr>
+          <w:rFonts w:ascii="Consolas" w:hAnsi="Consolas" w:cs="Consolas"/>
+          <w:sz w:val="19"/>
+          <w:szCs w:val="19"/>
+        </w:rPr>
+      </w:pPr>
+      <w:r>
+        <w:rPr>
+          <w:rFonts w:ascii="Consolas" w:hAnsi="Consolas" w:cs="Consolas"/>
+          <w:color w:val="0000FF"/>
+          <w:sz w:val="19"/>
+          <w:szCs w:val="19"/>
+        </w:rPr>
+        <w:t>using</w:t>
+      </w:r>
+      <w:r>
+        <w:rPr>
+          <w:rFonts w:ascii="Consolas" w:hAnsi="Consolas" w:cs="Consolas"/>
+          <w:sz w:val="19"/>
+          <w:szCs w:val="19"/>
+        </w:rPr>
+        <w:t xml:space="preserve"> </w:t>
+      </w:r>
+      <w:proofErr w:type="spellStart"/>
+      <w:proofErr w:type="gramStart"/>
+      <w:r>
+        <w:rPr>
+          <w:rFonts w:ascii="Consolas" w:hAnsi="Consolas" w:cs="Consolas"/>
+          <w:sz w:val="19"/>
+          <w:szCs w:val="19"/>
+        </w:rPr>
+        <w:t>Microsoft.VisualStudio.TestTools.UnitTesting</w:t>
+      </w:r>
+      <w:proofErr w:type="spellEnd"/>
+      <w:proofErr w:type="gramEnd"/>
+      <w:r>
+        <w:rPr>
+          <w:rFonts w:ascii="Consolas" w:hAnsi="Consolas" w:cs="Consolas"/>
+          <w:sz w:val="19"/>
+          <w:szCs w:val="19"/>
+        </w:rPr>
+        <w:t>;</w:t>
+      </w:r>
+    </w:p>
+    <w:p>
+      <w:pPr>
+        <w:pBdr>
+          <w:top w:val="none" w:sz="0" w:space="0" w:color="auto"/>
+          <w:left w:val="none" w:sz="0" w:space="0" w:color="auto"/>
+          <w:bottom w:val="none" w:sz="0" w:space="0" w:color="auto"/>
+          <w:right w:val="none" w:sz="0" w:space="0" w:color="auto"/>
+          <w:between w:val="none" w:sz="0" w:space="0" w:color="auto"/>
+        </w:pBdr>
+        <w:autoSpaceDE w:val="0"/>
+        <w:autoSpaceDN w:val="0"/>
+        <w:adjustRightInd w:val="0"/>
+        <w:spacing w:line="240" w:lineRule="auto"/>
+        <w:rPr>
+          <w:rFonts w:ascii="Consolas" w:hAnsi="Consolas" w:cs="Consolas"/>
+          <w:sz w:val="19"/>
+          <w:szCs w:val="19"/>
+        </w:rPr>
+      </w:pPr>
+      <w:r>
+        <w:rPr>
+          <w:rFonts w:ascii="Consolas" w:hAnsi="Consolas" w:cs="Consolas"/>
+          <w:color w:val="0000FF"/>
+          <w:sz w:val="19"/>
+          <w:szCs w:val="19"/>
+        </w:rPr>
+        <w:t>using</w:t>
+      </w:r>
+      <w:r>
+        <w:rPr>
+          <w:rFonts w:ascii="Consolas" w:hAnsi="Consolas" w:cs="Consolas"/>
+          <w:sz w:val="19"/>
+          <w:szCs w:val="19"/>
+        </w:rPr>
+        <w:t xml:space="preserve"> </w:t>
+      </w:r>
+      <w:proofErr w:type="spellStart"/>
+      <w:proofErr w:type="gramStart"/>
+      <w:r>
+        <w:rPr>
+          <w:rFonts w:ascii="Consolas" w:hAnsi="Consolas" w:cs="Consolas"/>
+          <w:sz w:val="19"/>
+          <w:szCs w:val="19"/>
+        </w:rPr>
+        <w:t>System.Collections.Generic</w:t>
+      </w:r>
+      <w:proofErr w:type="spellEnd"/>
+      <w:proofErr w:type="gramEnd"/>
+      <w:r>
+        <w:rPr>
+          <w:rFonts w:ascii="Consolas" w:hAnsi="Consolas" w:cs="Consolas"/>
+          <w:sz w:val="19"/>
+          <w:szCs w:val="19"/>
+        </w:rPr>
+        <w:t>;</w:t>
+      </w:r>
+    </w:p>
+    <w:p>
+      <w:pPr>
+        <w:pBdr>
+          <w:top w:val="none" w:sz="0" w:space="0" w:color="auto"/>
+          <w:left w:val="none" w:sz="0" w:space="0" w:color="auto"/>
+          <w:bottom w:val="none" w:sz="0" w:space="0" w:color="auto"/>
+          <w:right w:val="none" w:sz="0" w:space="0" w:color="auto"/>
+          <w:between w:val="none" w:sz="0" w:space="0" w:color="auto"/>
+        </w:pBdr>
+        <w:autoSpaceDE w:val="0"/>
+        <w:autoSpaceDN w:val="0"/>
+        <w:adjustRightInd w:val="0"/>
+        <w:spacing w:line="240" w:lineRule="auto"/>
+        <w:rPr>
+          <w:rFonts w:ascii="Consolas" w:hAnsi="Consolas" w:cs="Consolas"/>
+          <w:sz w:val="19"/>
+          <w:szCs w:val="19"/>
+        </w:rPr>
+      </w:pPr>
+      <w:r>
+        <w:rPr>
+          <w:rFonts w:ascii="Consolas" w:hAnsi="Consolas" w:cs="Consolas"/>
+          <w:color w:val="0000FF"/>
+          <w:sz w:val="19"/>
+          <w:szCs w:val="19"/>
+        </w:rPr>
+        <w:t>using</w:t>
+      </w:r>
+      <w:r>
+        <w:rPr>
+          <w:rFonts w:ascii="Consolas" w:hAnsi="Consolas" w:cs="Consolas"/>
+          <w:sz w:val="19"/>
+          <w:szCs w:val="19"/>
+        </w:rPr>
+        <w:t xml:space="preserve"> </w:t>
+      </w:r>
+      <w:proofErr w:type="spellStart"/>
+      <w:r>
+        <w:rPr>
+          <w:rFonts w:ascii="Consolas" w:hAnsi="Consolas" w:cs="Consolas"/>
+          <w:sz w:val="19"/>
+          <w:szCs w:val="19"/>
+        </w:rPr>
+        <w:t>System.Data</w:t>
+      </w:r>
+      <w:proofErr w:type="spellEnd"/>
+      <w:r>
+        <w:rPr>
+          <w:rFonts w:ascii="Consolas" w:hAnsi="Consolas" w:cs="Consolas"/>
+          <w:sz w:val="19"/>
+          <w:szCs w:val="19"/>
+        </w:rPr>
+        <w:t>;</w:t>
+      </w:r>
+    </w:p>
+    <w:p>
+      <w:pPr>
+        <w:pBdr>
+          <w:top w:val="none" w:sz="0" w:space="0" w:color="auto"/>
+          <w:left w:val="none" w:sz="0" w:space="0" w:color="auto"/>
+          <w:bottom w:val="none" w:sz="0" w:space="0" w:color="auto"/>
+          <w:right w:val="none" w:sz="0" w:space="0" w:color="auto"/>
+          <w:between w:val="none" w:sz="0" w:space="0" w:color="auto"/>
+        </w:pBdr>
+        <w:autoSpaceDE w:val="0"/>
+        <w:autoSpaceDN w:val="0"/>
+        <w:adjustRightInd w:val="0"/>
+        <w:spacing w:line="240" w:lineRule="auto"/>
+        <w:rPr>
+          <w:rFonts w:ascii="Consolas" w:hAnsi="Consolas" w:cs="Consolas"/>
+          <w:sz w:val="19"/>
+          <w:szCs w:val="19"/>
+        </w:rPr>
+      </w:pPr>
+      <w:r>
+        <w:rPr>
+          <w:rFonts w:ascii="Consolas" w:hAnsi="Consolas" w:cs="Consolas"/>
+          <w:color w:val="0000FF"/>
+          <w:sz w:val="19"/>
+          <w:szCs w:val="19"/>
+        </w:rPr>
+        <w:t>using</w:t>
+      </w:r>
+      <w:r>
+        <w:rPr>
+          <w:rFonts w:ascii="Consolas" w:hAnsi="Consolas" w:cs="Consolas"/>
+          <w:sz w:val="19"/>
+          <w:szCs w:val="19"/>
+        </w:rPr>
+        <w:t xml:space="preserve"> </w:t>
+      </w:r>
+      <w:proofErr w:type="spellStart"/>
+      <w:proofErr w:type="gramStart"/>
+      <w:r>
+        <w:rPr>
+          <w:rFonts w:ascii="Consolas" w:hAnsi="Consolas" w:cs="Consolas"/>
+          <w:sz w:val="19"/>
+          <w:szCs w:val="19"/>
+        </w:rPr>
+        <w:t>System.Data.Entity</w:t>
+      </w:r>
+      <w:proofErr w:type="spellEnd"/>
+      <w:proofErr w:type="gramEnd"/>
+      <w:r>
+        <w:rPr>
+          <w:rFonts w:ascii="Consolas" w:hAnsi="Consolas" w:cs="Consolas"/>
+          <w:sz w:val="19"/>
+          <w:szCs w:val="19"/>
+        </w:rPr>
+        <w:t>;</w:t>
+      </w:r>
+    </w:p>
+    <w:p>
+      <w:pPr>
+        <w:pBdr>
+          <w:top w:val="none" w:sz="0" w:space="0" w:color="auto"/>
+          <w:left w:val="none" w:sz="0" w:space="0" w:color="auto"/>
+          <w:bottom w:val="none" w:sz="0" w:space="0" w:color="auto"/>
+          <w:right w:val="none" w:sz="0" w:space="0" w:color="auto"/>
+          <w:between w:val="none" w:sz="0" w:space="0" w:color="auto"/>
+        </w:pBdr>
+        <w:autoSpaceDE w:val="0"/>
+        <w:autoSpaceDN w:val="0"/>
+        <w:adjustRightInd w:val="0"/>
+        <w:spacing w:line="240" w:lineRule="auto"/>
+        <w:rPr>
+          <w:rFonts w:ascii="Consolas" w:hAnsi="Consolas" w:cs="Consolas"/>
+          <w:sz w:val="19"/>
+          <w:szCs w:val="19"/>
+        </w:rPr>
+      </w:pPr>
+      <w:r>
+        <w:rPr>
+          <w:rFonts w:ascii="Consolas" w:hAnsi="Consolas" w:cs="Consolas"/>
+          <w:color w:val="0000FF"/>
+          <w:sz w:val="19"/>
+          <w:szCs w:val="19"/>
+        </w:rPr>
+        <w:t>using</w:t>
+      </w:r>
+      <w:r>
+        <w:rPr>
+          <w:rFonts w:ascii="Consolas" w:hAnsi="Consolas" w:cs="Consolas"/>
+          <w:sz w:val="19"/>
+          <w:szCs w:val="19"/>
+        </w:rPr>
+        <w:t xml:space="preserve"> </w:t>
+      </w:r>
+      <w:proofErr w:type="spellStart"/>
+      <w:r>
+        <w:rPr>
+          <w:rFonts w:ascii="Consolas" w:hAnsi="Consolas" w:cs="Consolas"/>
+          <w:sz w:val="19"/>
+          <w:szCs w:val="19"/>
+        </w:rPr>
+        <w:t>System.Linq</w:t>
+      </w:r>
+      <w:proofErr w:type="spellEnd"/>
+      <w:r>
+        <w:rPr>
+          <w:rFonts w:ascii="Consolas" w:hAnsi="Consolas" w:cs="Consolas"/>
+          <w:sz w:val="19"/>
+          <w:szCs w:val="19"/>
+        </w:rPr>
+        <w:t>;</w:t>
+      </w:r>
+    </w:p>
+    <w:p>
+      <w:pPr>
+        <w:pBdr>
+          <w:top w:val="none" w:sz="0" w:space="0" w:color="auto"/>
+          <w:left w:val="none" w:sz="0" w:space="0" w:color="auto"/>
+          <w:bottom w:val="none" w:sz="0" w:space="0" w:color="auto"/>
+          <w:right w:val="none" w:sz="0" w:space="0" w:color="auto"/>
+          <w:between w:val="none" w:sz="0" w:space="0" w:color="auto"/>
+        </w:pBdr>
+        <w:autoSpaceDE w:val="0"/>
+        <w:autoSpaceDN w:val="0"/>
+        <w:adjustRightInd w:val="0"/>
+        <w:spacing w:line="240" w:lineRule="auto"/>
+        <w:rPr>
+          <w:rFonts w:ascii="Consolas" w:hAnsi="Consolas" w:cs="Consolas"/>
+          <w:sz w:val="19"/>
+          <w:szCs w:val="19"/>
+        </w:rPr>
+      </w:pPr>
+      <w:r>
+        <w:rPr>
+          <w:rFonts w:ascii="Consolas" w:hAnsi="Consolas" w:cs="Consolas"/>
+          <w:color w:val="0000FF"/>
+          <w:sz w:val="19"/>
+          <w:szCs w:val="19"/>
+        </w:rPr>
+        <w:t>using</w:t>
+      </w:r>
+      <w:r>
+        <w:rPr>
+          <w:rFonts w:ascii="Consolas" w:hAnsi="Consolas" w:cs="Consolas"/>
+          <w:sz w:val="19"/>
+          <w:szCs w:val="19"/>
+        </w:rPr>
+        <w:t xml:space="preserve"> System.Net;</w:t>
+      </w:r>
+    </w:p>
+    <w:p>
+      <w:pPr>
+        <w:pBdr>
+          <w:top w:val="none" w:sz="0" w:space="0" w:color="auto"/>
+          <w:left w:val="none" w:sz="0" w:space="0" w:color="auto"/>
+          <w:bottom w:val="none" w:sz="0" w:space="0" w:color="auto"/>
+          <w:right w:val="none" w:sz="0" w:space="0" w:color="auto"/>
+          <w:between w:val="none" w:sz="0" w:space="0" w:color="auto"/>
+        </w:pBdr>
+        <w:autoSpaceDE w:val="0"/>
+        <w:autoSpaceDN w:val="0"/>
+        <w:adjustRightInd w:val="0"/>
+        <w:spacing w:line="240" w:lineRule="auto"/>
+        <w:rPr>
+          <w:rFonts w:ascii="Consolas" w:hAnsi="Consolas" w:cs="Consolas"/>
+          <w:sz w:val="19"/>
+          <w:szCs w:val="19"/>
+        </w:rPr>
+      </w:pPr>
+      <w:r>
+        <w:rPr>
+          <w:rFonts w:ascii="Consolas" w:hAnsi="Consolas" w:cs="Consolas"/>
+          <w:color w:val="0000FF"/>
+          <w:sz w:val="19"/>
+          <w:szCs w:val="19"/>
+        </w:rPr>
+        <w:t>using</w:t>
+      </w:r>
+      <w:r>
+        <w:rPr>
+          <w:rFonts w:ascii="Consolas" w:hAnsi="Consolas" w:cs="Consolas"/>
+          <w:sz w:val="19"/>
+          <w:szCs w:val="19"/>
+        </w:rPr>
+        <w:t xml:space="preserve"> </w:t>
+      </w:r>
+      <w:proofErr w:type="spellStart"/>
+      <w:r>
+        <w:rPr>
+          <w:rFonts w:ascii="Consolas" w:hAnsi="Consolas" w:cs="Consolas"/>
+          <w:sz w:val="19"/>
+          <w:szCs w:val="19"/>
+        </w:rPr>
+        <w:t>System.Web</w:t>
+      </w:r>
+      <w:proofErr w:type="spellEnd"/>
+      <w:r>
+        <w:rPr>
+          <w:rFonts w:ascii="Consolas" w:hAnsi="Consolas" w:cs="Consolas"/>
+          <w:sz w:val="19"/>
+          <w:szCs w:val="19"/>
+        </w:rPr>
+        <w:t>;</w:t>
+      </w:r>
+    </w:p>
+    <w:p>
+      <w:pPr>
+        <w:pBdr>
+          <w:top w:val="none" w:sz="0" w:space="0" w:color="auto"/>
+          <w:left w:val="none" w:sz="0" w:space="0" w:color="auto"/>
+          <w:bottom w:val="none" w:sz="0" w:space="0" w:color="auto"/>
+          <w:right w:val="none" w:sz="0" w:space="0" w:color="auto"/>
+          <w:between w:val="none" w:sz="0" w:space="0" w:color="auto"/>
+        </w:pBdr>
+        <w:autoSpaceDE w:val="0"/>
+        <w:autoSpaceDN w:val="0"/>
+        <w:adjustRightInd w:val="0"/>
+        <w:spacing w:line="240" w:lineRule="auto"/>
+        <w:rPr>
+          <w:rFonts w:ascii="Consolas" w:hAnsi="Consolas" w:cs="Consolas"/>
+          <w:sz w:val="19"/>
+          <w:szCs w:val="19"/>
+        </w:rPr>
+      </w:pPr>
+      <w:r>
+        <w:rPr>
+          <w:rFonts w:ascii="Consolas" w:hAnsi="Consolas" w:cs="Consolas"/>
+          <w:color w:val="0000FF"/>
+          <w:sz w:val="19"/>
+          <w:szCs w:val="19"/>
+        </w:rPr>
+        <w:t>using</w:t>
+      </w:r>
+      <w:r>
+        <w:rPr>
+          <w:rFonts w:ascii="Consolas" w:hAnsi="Consolas" w:cs="Consolas"/>
+          <w:sz w:val="19"/>
+          <w:szCs w:val="19"/>
+        </w:rPr>
+        <w:t xml:space="preserve"> </w:t>
+      </w:r>
+      <w:proofErr w:type="spellStart"/>
+      <w:proofErr w:type="gramStart"/>
+      <w:r>
+        <w:rPr>
+          <w:rFonts w:ascii="Consolas" w:hAnsi="Consolas" w:cs="Consolas"/>
+          <w:sz w:val="19"/>
+          <w:szCs w:val="19"/>
+        </w:rPr>
+        <w:t>System.Web.Mvc</w:t>
+      </w:r>
+      <w:proofErr w:type="spellEnd"/>
+      <w:proofErr w:type="gramEnd"/>
+      <w:r>
+        <w:rPr>
+          <w:rFonts w:ascii="Consolas" w:hAnsi="Consolas" w:cs="Consolas"/>
+          <w:sz w:val="19"/>
+          <w:szCs w:val="19"/>
+        </w:rPr>
+        <w:t>;</w:t>
+      </w:r>
+    </w:p>
+    <w:p>
+      <w:pPr>
+        <w:pBdr>
+          <w:top w:val="none" w:sz="0" w:space="0" w:color="auto"/>
+          <w:left w:val="none" w:sz="0" w:space="0" w:color="auto"/>
+          <w:bottom w:val="none" w:sz="0" w:space="0" w:color="auto"/>
+          <w:right w:val="none" w:sz="0" w:space="0" w:color="auto"/>
+          <w:between w:val="none" w:sz="0" w:space="0" w:color="auto"/>
+        </w:pBdr>
+        <w:autoSpaceDE w:val="0"/>
+        <w:autoSpaceDN w:val="0"/>
+        <w:adjustRightInd w:val="0"/>
+        <w:spacing w:line="240" w:lineRule="auto"/>
+        <w:rPr>
+          <w:rFonts w:ascii="Consolas" w:hAnsi="Consolas" w:cs="Consolas"/>
+          <w:sz w:val="19"/>
+          <w:szCs w:val="19"/>
+        </w:rPr>
+      </w:pPr>
+      <w:r>
+        <w:rPr>
+          <w:rFonts w:ascii="Consolas" w:hAnsi="Consolas" w:cs="Consolas"/>
+          <w:color w:val="0000FF"/>
+          <w:sz w:val="19"/>
+          <w:szCs w:val="19"/>
+        </w:rPr>
+        <w:t>using</w:t>
+      </w:r>
+      <w:r>
+        <w:rPr>
+          <w:rFonts w:ascii="Consolas" w:hAnsi="Consolas" w:cs="Consolas"/>
+          <w:sz w:val="19"/>
+          <w:szCs w:val="19"/>
+        </w:rPr>
+        <w:t xml:space="preserve"> </w:t>
+      </w:r>
+      <w:proofErr w:type="spellStart"/>
+      <w:r>
+        <w:rPr>
+          <w:rFonts w:ascii="Consolas" w:hAnsi="Consolas" w:cs="Consolas"/>
+          <w:sz w:val="19"/>
+          <w:szCs w:val="19"/>
+        </w:rPr>
+        <w:t>TrueJobs</w:t>
+      </w:r>
+      <w:proofErr w:type="spellEnd"/>
+      <w:r>
+        <w:rPr>
+          <w:rFonts w:ascii="Consolas" w:hAnsi="Consolas" w:cs="Consolas"/>
+          <w:sz w:val="19"/>
+          <w:szCs w:val="19"/>
+        </w:rPr>
+        <w:t>;</w:t>
+      </w:r>
+    </w:p>
+    <w:p>
+      <w:pPr>
+        <w:pBdr>
+          <w:top w:val="none" w:sz="0" w:space="0" w:color="auto"/>
+          <w:left w:val="none" w:sz="0" w:space="0" w:color="auto"/>
+          <w:bottom w:val="none" w:sz="0" w:space="0" w:color="auto"/>
+          <w:right w:val="none" w:sz="0" w:space="0" w:color="auto"/>
+          <w:between w:val="none" w:sz="0" w:space="0" w:color="auto"/>
+        </w:pBdr>
+        <w:autoSpaceDE w:val="0"/>
+        <w:autoSpaceDN w:val="0"/>
+        <w:adjustRightInd w:val="0"/>
+        <w:spacing w:line="240" w:lineRule="auto"/>
+        <w:rPr>
+          <w:rFonts w:ascii="Consolas" w:hAnsi="Consolas" w:cs="Consolas"/>
+          <w:sz w:val="19"/>
+          <w:szCs w:val="19"/>
+        </w:rPr>
+      </w:pPr>
+      <w:r>
+        <w:rPr>
+          <w:rFonts w:ascii="Consolas" w:hAnsi="Consolas" w:cs="Consolas"/>
+          <w:color w:val="0000FF"/>
+          <w:sz w:val="19"/>
+          <w:szCs w:val="19"/>
+        </w:rPr>
+        <w:t>using</w:t>
+      </w:r>
+      <w:r>
+        <w:rPr>
+          <w:rFonts w:ascii="Consolas" w:hAnsi="Consolas" w:cs="Consolas"/>
+          <w:sz w:val="19"/>
+          <w:szCs w:val="19"/>
+        </w:rPr>
+        <w:t xml:space="preserve"> </w:t>
+      </w:r>
+      <w:proofErr w:type="spellStart"/>
+      <w:r>
+        <w:rPr>
+          <w:rFonts w:ascii="Consolas" w:hAnsi="Consolas" w:cs="Consolas"/>
+          <w:sz w:val="19"/>
+          <w:szCs w:val="19"/>
+        </w:rPr>
+        <w:t>TrueJobs.Controllers</w:t>
+      </w:r>
+      <w:proofErr w:type="spellEnd"/>
+      <w:r>
+        <w:rPr>
+          <w:rFonts w:ascii="Consolas" w:hAnsi="Consolas" w:cs="Consolas"/>
+          <w:sz w:val="19"/>
+          <w:szCs w:val="19"/>
+        </w:rPr>
+        <w:t>;</w:t>
+      </w:r>
+    </w:p>
+    <w:p>
+      <w:pPr>
+        <w:pBdr>
+          <w:top w:val="none" w:sz="0" w:space="0" w:color="auto"/>
+          <w:left w:val="none" w:sz="0" w:space="0" w:color="auto"/>
+          <w:bottom w:val="none" w:sz="0" w:space="0" w:color="auto"/>
+          <w:right w:val="none" w:sz="0" w:space="0" w:color="auto"/>
+          <w:between w:val="none" w:sz="0" w:space="0" w:color="auto"/>
+        </w:pBdr>
+        <w:autoSpaceDE w:val="0"/>
+        <w:autoSpaceDN w:val="0"/>
+        <w:adjustRightInd w:val="0"/>
+        <w:spacing w:line="240" w:lineRule="auto"/>
+        <w:rPr>
+          <w:rFonts w:ascii="Consolas" w:hAnsi="Consolas" w:cs="Consolas"/>
+          <w:sz w:val="19"/>
+          <w:szCs w:val="19"/>
+        </w:rPr>
+      </w:pPr>
+      <w:r>
+        <w:rPr>
+          <w:rFonts w:ascii="Consolas" w:hAnsi="Consolas" w:cs="Consolas"/>
+          <w:color w:val="0000FF"/>
+          <w:sz w:val="19"/>
+          <w:szCs w:val="19"/>
+        </w:rPr>
+        <w:t>using</w:t>
+      </w:r>
+      <w:r>
+        <w:rPr>
+          <w:rFonts w:ascii="Consolas" w:hAnsi="Consolas" w:cs="Consolas"/>
+          <w:sz w:val="19"/>
+          <w:szCs w:val="19"/>
+        </w:rPr>
+        <w:t xml:space="preserve"> </w:t>
+      </w:r>
+      <w:proofErr w:type="spellStart"/>
+      <w:r>
+        <w:rPr>
+          <w:rFonts w:ascii="Consolas" w:hAnsi="Consolas" w:cs="Consolas"/>
+          <w:sz w:val="19"/>
+          <w:szCs w:val="19"/>
+        </w:rPr>
+        <w:t>PagedList</w:t>
+      </w:r>
+      <w:proofErr w:type="spellEnd"/>
+      <w:r>
+        <w:rPr>
+          <w:rFonts w:ascii="Consolas" w:hAnsi="Consolas" w:cs="Consolas"/>
+          <w:sz w:val="19"/>
+          <w:szCs w:val="19"/>
+        </w:rPr>
+        <w:t>;</w:t>
+      </w:r>
+    </w:p>
+    <w:p>
+      <w:pPr>
+        <w:pBdr>
+          <w:top w:val="none" w:sz="0" w:space="0" w:color="auto"/>
+          <w:left w:val="none" w:sz="0" w:space="0" w:color="auto"/>
+          <w:bottom w:val="none" w:sz="0" w:space="0" w:color="auto"/>
+          <w:right w:val="none" w:sz="0" w:space="0" w:color="auto"/>
+          <w:between w:val="none" w:sz="0" w:space="0" w:color="auto"/>
+        </w:pBdr>
+        <w:autoSpaceDE w:val="0"/>
+        <w:autoSpaceDN w:val="0"/>
+        <w:adjustRightInd w:val="0"/>
+        <w:spacing w:line="240" w:lineRule="auto"/>
+        <w:rPr>
+          <w:rFonts w:ascii="Consolas" w:hAnsi="Consolas" w:cs="Consolas"/>
+          <w:sz w:val="19"/>
+          <w:szCs w:val="19"/>
+        </w:rPr>
+      </w:pPr>
+    </w:p>
+    <w:p>
+      <w:pPr>
+        <w:pBdr>
+          <w:top w:val="none" w:sz="0" w:space="0" w:color="auto"/>
+          <w:left w:val="none" w:sz="0" w:space="0" w:color="auto"/>
+          <w:bottom w:val="none" w:sz="0" w:space="0" w:color="auto"/>
+          <w:right w:val="none" w:sz="0" w:space="0" w:color="auto"/>
+          <w:between w:val="none" w:sz="0" w:space="0" w:color="auto"/>
+        </w:pBdr>
+        <w:autoSpaceDE w:val="0"/>
+        <w:autoSpaceDN w:val="0"/>
+        <w:adjustRightInd w:val="0"/>
+        <w:spacing w:line="240" w:lineRule="auto"/>
+        <w:rPr>
+          <w:rFonts w:ascii="Consolas" w:hAnsi="Consolas" w:cs="Consolas"/>
+          <w:sz w:val="19"/>
+          <w:szCs w:val="19"/>
+        </w:rPr>
+      </w:pPr>
+      <w:r>
+        <w:rPr>
+          <w:rFonts w:ascii="Consolas" w:hAnsi="Consolas" w:cs="Consolas"/>
+          <w:color w:val="0000FF"/>
+          <w:sz w:val="19"/>
+          <w:szCs w:val="19"/>
+        </w:rPr>
+        <w:t>using</w:t>
+      </w:r>
+      <w:r>
+        <w:rPr>
+          <w:rFonts w:ascii="Consolas" w:hAnsi="Consolas" w:cs="Consolas"/>
+          <w:sz w:val="19"/>
+          <w:szCs w:val="19"/>
+        </w:rPr>
+        <w:t xml:space="preserve"> System.Net;</w:t>
+      </w:r>
+    </w:p>
+    <w:p>
+      <w:pPr>
+        <w:pBdr>
+          <w:top w:val="none" w:sz="0" w:space="0" w:color="auto"/>
+          <w:left w:val="none" w:sz="0" w:space="0" w:color="auto"/>
+          <w:bottom w:val="none" w:sz="0" w:space="0" w:color="auto"/>
+          <w:right w:val="none" w:sz="0" w:space="0" w:color="auto"/>
+          <w:between w:val="none" w:sz="0" w:space="0" w:color="auto"/>
+        </w:pBdr>
+        <w:autoSpaceDE w:val="0"/>
+        <w:autoSpaceDN w:val="0"/>
+        <w:adjustRightInd w:val="0"/>
+        <w:spacing w:line="240" w:lineRule="auto"/>
+        <w:rPr>
+          <w:rFonts w:ascii="Consolas" w:hAnsi="Consolas" w:cs="Consolas"/>
+          <w:sz w:val="19"/>
+          <w:szCs w:val="19"/>
+        </w:rPr>
+      </w:pPr>
+      <w:r>
+        <w:rPr>
+          <w:rFonts w:ascii="Consolas" w:hAnsi="Consolas" w:cs="Consolas"/>
+          <w:color w:val="0000FF"/>
+          <w:sz w:val="19"/>
+          <w:szCs w:val="19"/>
+        </w:rPr>
+        <w:t>using</w:t>
+      </w:r>
+      <w:r>
+        <w:rPr>
+          <w:rFonts w:ascii="Consolas" w:hAnsi="Consolas" w:cs="Consolas"/>
+          <w:sz w:val="19"/>
+          <w:szCs w:val="19"/>
+        </w:rPr>
+        <w:t xml:space="preserve"> </w:t>
+      </w:r>
+      <w:proofErr w:type="spellStart"/>
+      <w:r>
+        <w:rPr>
+          <w:rFonts w:ascii="Consolas" w:hAnsi="Consolas" w:cs="Consolas"/>
+          <w:sz w:val="19"/>
+          <w:szCs w:val="19"/>
+        </w:rPr>
+        <w:t>System.Net.Mail</w:t>
+      </w:r>
+      <w:proofErr w:type="spellEnd"/>
+      <w:r>
+        <w:rPr>
+          <w:rFonts w:ascii="Consolas" w:hAnsi="Consolas" w:cs="Consolas"/>
+          <w:sz w:val="19"/>
+          <w:szCs w:val="19"/>
+        </w:rPr>
+        <w:t>;</w:t>
+      </w:r>
+    </w:p>
+    <w:p>
+      <w:pPr>
+        <w:pBdr>
+          <w:top w:val="none" w:sz="0" w:space="0" w:color="auto"/>
+          <w:left w:val="none" w:sz="0" w:space="0" w:color="auto"/>
+          <w:bottom w:val="none" w:sz="0" w:space="0" w:color="auto"/>
+          <w:right w:val="none" w:sz="0" w:space="0" w:color="auto"/>
+          <w:between w:val="none" w:sz="0" w:space="0" w:color="auto"/>
+        </w:pBdr>
+        <w:autoSpaceDE w:val="0"/>
+        <w:autoSpaceDN w:val="0"/>
+        <w:adjustRightInd w:val="0"/>
+        <w:spacing w:line="240" w:lineRule="auto"/>
+        <w:rPr>
+          <w:rFonts w:ascii="Consolas" w:hAnsi="Consolas" w:cs="Consolas"/>
+          <w:sz w:val="19"/>
+          <w:szCs w:val="19"/>
+        </w:rPr>
+      </w:pPr>
+      <w:r>
+        <w:rPr>
+          <w:rFonts w:ascii="Consolas" w:hAnsi="Consolas" w:cs="Consolas"/>
+          <w:color w:val="0000FF"/>
+          <w:sz w:val="19"/>
+          <w:szCs w:val="19"/>
+        </w:rPr>
+        <w:t>using</w:t>
+      </w:r>
+      <w:r>
+        <w:rPr>
+          <w:rFonts w:ascii="Consolas" w:hAnsi="Consolas" w:cs="Consolas"/>
+          <w:sz w:val="19"/>
+          <w:szCs w:val="19"/>
+        </w:rPr>
+        <w:t xml:space="preserve"> </w:t>
+      </w:r>
+      <w:proofErr w:type="spellStart"/>
+      <w:proofErr w:type="gramStart"/>
+      <w:r>
+        <w:rPr>
+          <w:rFonts w:ascii="Consolas" w:hAnsi="Consolas" w:cs="Consolas"/>
+          <w:sz w:val="19"/>
+          <w:szCs w:val="19"/>
+        </w:rPr>
+        <w:t>System.Web.Helpers</w:t>
+      </w:r>
+      <w:proofErr w:type="spellEnd"/>
+      <w:proofErr w:type="gramEnd"/>
+      <w:r>
+        <w:rPr>
+          <w:rFonts w:ascii="Consolas" w:hAnsi="Consolas" w:cs="Consolas"/>
+          <w:sz w:val="19"/>
+          <w:szCs w:val="19"/>
+        </w:rPr>
+        <w:t>;</w:t>
+      </w:r>
+    </w:p>
+    <w:p>
+      <w:pPr>
+        <w:pBdr>
+          <w:top w:val="none" w:sz="0" w:space="0" w:color="auto"/>
+          <w:left w:val="none" w:sz="0" w:space="0" w:color="auto"/>
+          <w:bottom w:val="none" w:sz="0" w:space="0" w:color="auto"/>
+          <w:right w:val="none" w:sz="0" w:space="0" w:color="auto"/>
+          <w:between w:val="none" w:sz="0" w:space="0" w:color="auto"/>
+        </w:pBdr>
+        <w:autoSpaceDE w:val="0"/>
+        <w:autoSpaceDN w:val="0"/>
+        <w:adjustRightInd w:val="0"/>
+        <w:spacing w:line="240" w:lineRule="auto"/>
+        <w:rPr>
+          <w:rFonts w:ascii="Consolas" w:hAnsi="Consolas" w:cs="Consolas"/>
+          <w:sz w:val="19"/>
+          <w:szCs w:val="19"/>
+        </w:rPr>
+      </w:pPr>
+    </w:p>
+    <w:p>
+      <w:pPr>
+        <w:pBdr>
+          <w:top w:val="none" w:sz="0" w:space="0" w:color="auto"/>
+          <w:left w:val="none" w:sz="0" w:space="0" w:color="auto"/>
+          <w:bottom w:val="none" w:sz="0" w:space="0" w:color="auto"/>
+          <w:right w:val="none" w:sz="0" w:space="0" w:color="auto"/>
+          <w:between w:val="none" w:sz="0" w:space="0" w:color="auto"/>
+        </w:pBdr>
+        <w:autoSpaceDE w:val="0"/>
+        <w:autoSpaceDN w:val="0"/>
+        <w:adjustRightInd w:val="0"/>
+        <w:spacing w:line="240" w:lineRule="auto"/>
+        <w:rPr>
+          <w:rFonts w:ascii="Consolas" w:hAnsi="Consolas" w:cs="Consolas"/>
+          <w:sz w:val="19"/>
+          <w:szCs w:val="19"/>
+        </w:rPr>
+      </w:pPr>
+      <w:r>
+        <w:rPr>
+          <w:rFonts w:ascii="Consolas" w:hAnsi="Consolas" w:cs="Consolas"/>
+          <w:color w:val="0000FF"/>
+          <w:sz w:val="19"/>
+          <w:szCs w:val="19"/>
+        </w:rPr>
+        <w:t>namespace</w:t>
+      </w:r>
+      <w:r>
+        <w:rPr>
+          <w:rFonts w:ascii="Consolas" w:hAnsi="Consolas" w:cs="Consolas"/>
+          <w:sz w:val="19"/>
+          <w:szCs w:val="19"/>
+        </w:rPr>
+        <w:t xml:space="preserve"> </w:t>
+      </w:r>
+      <w:proofErr w:type="spellStart"/>
+      <w:r>
+        <w:rPr>
+          <w:rFonts w:ascii="Consolas" w:hAnsi="Consolas" w:cs="Consolas"/>
+          <w:sz w:val="19"/>
+          <w:szCs w:val="19"/>
+        </w:rPr>
+        <w:t>TrueJobsTests</w:t>
+      </w:r>
+      <w:proofErr w:type="spellEnd"/>
+    </w:p>
+    <w:p>
+      <w:pPr>
+        <w:pBdr>
+          <w:top w:val="none" w:sz="0" w:space="0" w:color="auto"/>
+          <w:left w:val="none" w:sz="0" w:space="0" w:color="auto"/>
+          <w:bottom w:val="none" w:sz="0" w:space="0" w:color="auto"/>
+          <w:right w:val="none" w:sz="0" w:space="0" w:color="auto"/>
+          <w:between w:val="none" w:sz="0" w:space="0" w:color="auto"/>
+        </w:pBdr>
+        <w:autoSpaceDE w:val="0"/>
+        <w:autoSpaceDN w:val="0"/>
+        <w:adjustRightInd w:val="0"/>
+        <w:spacing w:line="240" w:lineRule="auto"/>
+        <w:rPr>
+          <w:rFonts w:ascii="Consolas" w:hAnsi="Consolas" w:cs="Consolas"/>
+          <w:sz w:val="19"/>
+          <w:szCs w:val="19"/>
+        </w:rPr>
+      </w:pPr>
+      <w:r>
+        <w:rPr>
+          <w:rFonts w:ascii="Consolas" w:hAnsi="Consolas" w:cs="Consolas"/>
+          <w:sz w:val="19"/>
+          <w:szCs w:val="19"/>
+        </w:rPr>
+        <w:t>{</w:t>
+      </w:r>
+    </w:p>
+    <w:p>
+      <w:pPr>
+        <w:pBdr>
+          <w:top w:val="none" w:sz="0" w:space="0" w:color="auto"/>
+          <w:left w:val="none" w:sz="0" w:space="0" w:color="auto"/>
+          <w:bottom w:val="none" w:sz="0" w:space="0" w:color="auto"/>
+          <w:right w:val="none" w:sz="0" w:space="0" w:color="auto"/>
+          <w:between w:val="none" w:sz="0" w:space="0" w:color="auto"/>
+        </w:pBdr>
+        <w:autoSpaceDE w:val="0"/>
+        <w:autoSpaceDN w:val="0"/>
+        <w:adjustRightInd w:val="0"/>
+        <w:spacing w:line="240" w:lineRule="auto"/>
+        <w:rPr>
+          <w:rFonts w:ascii="Consolas" w:hAnsi="Consolas" w:cs="Consolas"/>
+          <w:sz w:val="19"/>
+          <w:szCs w:val="19"/>
+        </w:rPr>
+      </w:pPr>
+      <w:r>
+        <w:rPr>
+          <w:rFonts w:ascii="Consolas" w:hAnsi="Consolas" w:cs="Consolas"/>
+          <w:sz w:val="19"/>
+          <w:szCs w:val="19"/>
+        </w:rPr>
+        <w:t xml:space="preserve">    [</w:t>
+      </w:r>
+      <w:proofErr w:type="spellStart"/>
+      <w:r>
+        <w:rPr>
+          <w:rFonts w:ascii="Consolas" w:hAnsi="Consolas" w:cs="Consolas"/>
+          <w:sz w:val="19"/>
+          <w:szCs w:val="19"/>
+        </w:rPr>
+        <w:t>TestClass</w:t>
+      </w:r>
+      <w:proofErr w:type="spellEnd"/>
+      <w:r>
+        <w:rPr>
+          <w:rFonts w:ascii="Consolas" w:hAnsi="Consolas" w:cs="Consolas"/>
+          <w:sz w:val="19"/>
+          <w:szCs w:val="19"/>
+        </w:rPr>
+        <w:t>]</w:t>
+      </w:r>
+    </w:p>
+    <w:p>
+      <w:pPr>
+        <w:pBdr>
+          <w:top w:val="none" w:sz="0" w:space="0" w:color="auto"/>
+          <w:left w:val="none" w:sz="0" w:space="0" w:color="auto"/>
+          <w:bottom w:val="none" w:sz="0" w:space="0" w:color="auto"/>
+          <w:right w:val="none" w:sz="0" w:space="0" w:color="auto"/>
+          <w:between w:val="none" w:sz="0" w:space="0" w:color="auto"/>
+        </w:pBdr>
+        <w:autoSpaceDE w:val="0"/>
+        <w:autoSpaceDN w:val="0"/>
+        <w:adjustRightInd w:val="0"/>
+        <w:spacing w:line="240" w:lineRule="auto"/>
+        <w:rPr>
+          <w:rFonts w:ascii="Consolas" w:hAnsi="Consolas" w:cs="Consolas"/>
+          <w:sz w:val="19"/>
+          <w:szCs w:val="19"/>
+        </w:rPr>
+      </w:pPr>
+      <w:r>
+        <w:rPr>
+          <w:rFonts w:ascii="Consolas" w:hAnsi="Consolas" w:cs="Consolas"/>
+          <w:sz w:val="19"/>
+          <w:szCs w:val="19"/>
+        </w:rPr>
+        <w:t xml:space="preserve">    </w:t>
+      </w:r>
+      <w:r>
+        <w:rPr>
+          <w:rFonts w:ascii="Consolas" w:hAnsi="Consolas" w:cs="Consolas"/>
+          <w:color w:val="0000FF"/>
+          <w:sz w:val="19"/>
+          <w:szCs w:val="19"/>
+        </w:rPr>
+        <w:t>public</w:t>
+      </w:r>
+      <w:r>
+        <w:rPr>
+          <w:rFonts w:ascii="Consolas" w:hAnsi="Consolas" w:cs="Consolas"/>
+          <w:sz w:val="19"/>
+          <w:szCs w:val="19"/>
+        </w:rPr>
+        <w:t xml:space="preserve"> </w:t>
+      </w:r>
+      <w:r>
+        <w:rPr>
+          <w:rFonts w:ascii="Consolas" w:hAnsi="Consolas" w:cs="Consolas"/>
+          <w:color w:val="0000FF"/>
+          <w:sz w:val="19"/>
+          <w:szCs w:val="19"/>
+        </w:rPr>
+        <w:t>class</w:t>
+      </w:r>
+      <w:r>
+        <w:rPr>
+          <w:rFonts w:ascii="Consolas" w:hAnsi="Consolas" w:cs="Consolas"/>
+          <w:sz w:val="19"/>
+          <w:szCs w:val="19"/>
+        </w:rPr>
+        <w:t xml:space="preserve"> </w:t>
+      </w:r>
+      <w:proofErr w:type="spellStart"/>
+      <w:r>
+        <w:rPr>
+          <w:rFonts w:ascii="Consolas" w:hAnsi="Consolas" w:cs="Consolas"/>
+          <w:color w:val="2B91AF"/>
+          <w:sz w:val="19"/>
+          <w:szCs w:val="19"/>
+        </w:rPr>
+        <w:t>ControllerTest</w:t>
+      </w:r>
+      <w:proofErr w:type="spellEnd"/>
+    </w:p>
+    <w:p>
+      <w:pPr>
+        <w:pBdr>
+          <w:top w:val="none" w:sz="0" w:space="0" w:color="auto"/>
+          <w:left w:val="none" w:sz="0" w:space="0" w:color="auto"/>
+          <w:bottom w:val="none" w:sz="0" w:space="0" w:color="auto"/>
+          <w:right w:val="none" w:sz="0" w:space="0" w:color="auto"/>
+          <w:between w:val="none" w:sz="0" w:space="0" w:color="auto"/>
+        </w:pBdr>
+        <w:autoSpaceDE w:val="0"/>
+        <w:autoSpaceDN w:val="0"/>
+        <w:adjustRightInd w:val="0"/>
+        <w:spacing w:line="240" w:lineRule="auto"/>
+        <w:rPr>
+          <w:rFonts w:ascii="Consolas" w:hAnsi="Consolas" w:cs="Consolas"/>
+          <w:sz w:val="19"/>
+          <w:szCs w:val="19"/>
+        </w:rPr>
+      </w:pPr>
+      <w:r>
+        <w:rPr>
+          <w:rFonts w:ascii="Consolas" w:hAnsi="Consolas" w:cs="Consolas"/>
+          <w:sz w:val="19"/>
+          <w:szCs w:val="19"/>
+        </w:rPr>
+        <w:t xml:space="preserve">    {</w:t>
+      </w:r>
+    </w:p>
+    <w:p>
+      <w:pPr>
+        <w:pBdr>
+          <w:top w:val="none" w:sz="0" w:space="0" w:color="auto"/>
+          <w:left w:val="none" w:sz="0" w:space="0" w:color="auto"/>
+          <w:bottom w:val="none" w:sz="0" w:space="0" w:color="auto"/>
+          <w:right w:val="none" w:sz="0" w:space="0" w:color="auto"/>
+          <w:between w:val="none" w:sz="0" w:space="0" w:color="auto"/>
+        </w:pBdr>
+        <w:autoSpaceDE w:val="0"/>
+        <w:autoSpaceDN w:val="0"/>
+        <w:adjustRightInd w:val="0"/>
+        <w:spacing w:line="240" w:lineRule="auto"/>
+        <w:rPr>
+          <w:rFonts w:ascii="Consolas" w:hAnsi="Consolas" w:cs="Consolas"/>
+          <w:sz w:val="19"/>
+          <w:szCs w:val="19"/>
+        </w:rPr>
+      </w:pPr>
+      <w:r>
+        <w:rPr>
+          <w:rFonts w:ascii="Consolas" w:hAnsi="Consolas" w:cs="Consolas"/>
+          <w:sz w:val="19"/>
+          <w:szCs w:val="19"/>
+        </w:rPr>
+        <w:t xml:space="preserve">        </w:t>
+      </w:r>
+      <w:r>
+        <w:rPr>
+          <w:rFonts w:ascii="Consolas" w:hAnsi="Consolas" w:cs="Consolas"/>
+          <w:color w:val="008000"/>
+          <w:sz w:val="19"/>
+          <w:szCs w:val="19"/>
+        </w:rPr>
+        <w:t xml:space="preserve">//private JobsEntities2 </w:t>
+      </w:r>
+      <w:proofErr w:type="spellStart"/>
+      <w:r>
+        <w:rPr>
+          <w:rFonts w:ascii="Consolas" w:hAnsi="Consolas" w:cs="Consolas"/>
+          <w:color w:val="008000"/>
+          <w:sz w:val="19"/>
+          <w:szCs w:val="19"/>
+        </w:rPr>
+        <w:t>db</w:t>
+      </w:r>
+      <w:proofErr w:type="spellEnd"/>
+      <w:r>
+        <w:rPr>
+          <w:rFonts w:ascii="Consolas" w:hAnsi="Consolas" w:cs="Consolas"/>
+          <w:color w:val="008000"/>
+          <w:sz w:val="19"/>
+          <w:szCs w:val="19"/>
+        </w:rPr>
+        <w:t xml:space="preserve"> = new JobsEntities2();</w:t>
+      </w:r>
+    </w:p>
+    <w:p>
+      <w:pPr>
+        <w:pBdr>
+          <w:top w:val="none" w:sz="0" w:space="0" w:color="auto"/>
+          <w:left w:val="none" w:sz="0" w:space="0" w:color="auto"/>
+          <w:bottom w:val="none" w:sz="0" w:space="0" w:color="auto"/>
+          <w:right w:val="none" w:sz="0" w:space="0" w:color="auto"/>
+          <w:between w:val="none" w:sz="0" w:space="0" w:color="auto"/>
+        </w:pBdr>
+        <w:autoSpaceDE w:val="0"/>
+        <w:autoSpaceDN w:val="0"/>
+        <w:adjustRightInd w:val="0"/>
+        <w:spacing w:line="240" w:lineRule="auto"/>
+        <w:rPr>
+          <w:rFonts w:ascii="Consolas" w:hAnsi="Consolas" w:cs="Consolas"/>
+          <w:sz w:val="19"/>
+          <w:szCs w:val="19"/>
+        </w:rPr>
+      </w:pPr>
+    </w:p>
+    <w:p>
+      <w:pPr>
+        <w:pBdr>
+          <w:top w:val="none" w:sz="0" w:space="0" w:color="auto"/>
+          <w:left w:val="none" w:sz="0" w:space="0" w:color="auto"/>
+          <w:bottom w:val="none" w:sz="0" w:space="0" w:color="auto"/>
+          <w:right w:val="none" w:sz="0" w:space="0" w:color="auto"/>
+          <w:between w:val="none" w:sz="0" w:space="0" w:color="auto"/>
+        </w:pBdr>
+        <w:autoSpaceDE w:val="0"/>
+        <w:autoSpaceDN w:val="0"/>
+        <w:adjustRightInd w:val="0"/>
+        <w:spacing w:line="240" w:lineRule="auto"/>
+        <w:rPr>
+          <w:rFonts w:ascii="Consolas" w:hAnsi="Consolas" w:cs="Consolas"/>
+          <w:sz w:val="19"/>
+          <w:szCs w:val="19"/>
+        </w:rPr>
+      </w:pPr>
+      <w:r>
+        <w:rPr>
+          <w:rFonts w:ascii="Consolas" w:hAnsi="Consolas" w:cs="Consolas"/>
+          <w:sz w:val="19"/>
+          <w:szCs w:val="19"/>
+        </w:rPr>
+        <w:t xml:space="preserve">        [</w:t>
+      </w:r>
+      <w:proofErr w:type="spellStart"/>
+      <w:r>
+        <w:rPr>
+          <w:rFonts w:ascii="Consolas" w:hAnsi="Consolas" w:cs="Consolas"/>
+          <w:sz w:val="19"/>
+          <w:szCs w:val="19"/>
+        </w:rPr>
+        <w:t>TestMethod</w:t>
+      </w:r>
+      <w:proofErr w:type="spellEnd"/>
+      <w:r>
+        <w:rPr>
+          <w:rFonts w:ascii="Consolas" w:hAnsi="Consolas" w:cs="Consolas"/>
+          <w:sz w:val="19"/>
+          <w:szCs w:val="19"/>
+        </w:rPr>
+        <w:t>]</w:t>
+      </w:r>
+    </w:p>
+    <w:p>
+      <w:pPr>
+        <w:pBdr>
+          <w:top w:val="none" w:sz="0" w:space="0" w:color="auto"/>
+          <w:left w:val="none" w:sz="0" w:space="0" w:color="auto"/>
+          <w:bottom w:val="none" w:sz="0" w:space="0" w:color="auto"/>
+          <w:right w:val="none" w:sz="0" w:space="0" w:color="auto"/>
+          <w:between w:val="none" w:sz="0" w:space="0" w:color="auto"/>
+        </w:pBdr>
+        <w:autoSpaceDE w:val="0"/>
+        <w:autoSpaceDN w:val="0"/>
+        <w:adjustRightInd w:val="0"/>
+        <w:spacing w:line="240" w:lineRule="auto"/>
+        <w:rPr>
+          <w:rFonts w:ascii="Consolas" w:hAnsi="Consolas" w:cs="Consolas"/>
+          <w:sz w:val="19"/>
+          <w:szCs w:val="19"/>
+        </w:rPr>
+      </w:pPr>
+      <w:r>
+        <w:rPr>
+          <w:rFonts w:ascii="Consolas" w:hAnsi="Consolas" w:cs="Consolas"/>
+          <w:sz w:val="19"/>
+          <w:szCs w:val="19"/>
+        </w:rPr>
+        <w:t xml:space="preserve">        </w:t>
+      </w:r>
+      <w:r>
+        <w:rPr>
+          <w:rFonts w:ascii="Consolas" w:hAnsi="Consolas" w:cs="Consolas"/>
+          <w:color w:val="0000FF"/>
+          <w:sz w:val="19"/>
+          <w:szCs w:val="19"/>
+        </w:rPr>
+        <w:t>public</w:t>
+      </w:r>
+      <w:r>
+        <w:rPr>
+          <w:rFonts w:ascii="Consolas" w:hAnsi="Consolas" w:cs="Consolas"/>
+          <w:sz w:val="19"/>
+          <w:szCs w:val="19"/>
+        </w:rPr>
+        <w:t xml:space="preserve"> </w:t>
+      </w:r>
+      <w:r>
+        <w:rPr>
+          <w:rFonts w:ascii="Consolas" w:hAnsi="Consolas" w:cs="Consolas"/>
+          <w:color w:val="0000FF"/>
+          <w:sz w:val="19"/>
+          <w:szCs w:val="19"/>
+        </w:rPr>
+        <w:t>void</w:t>
+      </w:r>
+      <w:r>
+        <w:rPr>
+          <w:rFonts w:ascii="Consolas" w:hAnsi="Consolas" w:cs="Consolas"/>
+          <w:sz w:val="19"/>
+          <w:szCs w:val="19"/>
+        </w:rPr>
+        <w:t xml:space="preserve"> </w:t>
+      </w:r>
+      <w:proofErr w:type="gramStart"/>
+      <w:r>
+        <w:rPr>
+          <w:rFonts w:ascii="Consolas" w:hAnsi="Consolas" w:cs="Consolas"/>
+          <w:sz w:val="19"/>
+          <w:szCs w:val="19"/>
+        </w:rPr>
+        <w:t>Index(</w:t>
+      </w:r>
+      <w:proofErr w:type="gramEnd"/>
+      <w:r>
+        <w:rPr>
+          <w:rFonts w:ascii="Consolas" w:hAnsi="Consolas" w:cs="Consolas"/>
+          <w:sz w:val="19"/>
+          <w:szCs w:val="19"/>
+        </w:rPr>
+        <w:t>)</w:t>
+      </w:r>
+    </w:p>
+    <w:p>
+      <w:pPr>
+        <w:pBdr>
+          <w:top w:val="none" w:sz="0" w:space="0" w:color="auto"/>
+          <w:left w:val="none" w:sz="0" w:space="0" w:color="auto"/>
+          <w:bottom w:val="none" w:sz="0" w:space="0" w:color="auto"/>
+          <w:right w:val="none" w:sz="0" w:space="0" w:color="auto"/>
+          <w:between w:val="none" w:sz="0" w:space="0" w:color="auto"/>
+        </w:pBdr>
+        <w:autoSpaceDE w:val="0"/>
+        <w:autoSpaceDN w:val="0"/>
+        <w:adjustRightInd w:val="0"/>
+        <w:spacing w:line="240" w:lineRule="auto"/>
+        <w:rPr>
+          <w:rFonts w:ascii="Consolas" w:hAnsi="Consolas" w:cs="Consolas"/>
+          <w:sz w:val="19"/>
+          <w:szCs w:val="19"/>
+        </w:rPr>
+      </w:pPr>
+      <w:r>
+        <w:rPr>
+          <w:rFonts w:ascii="Consolas" w:hAnsi="Consolas" w:cs="Consolas"/>
+          <w:sz w:val="19"/>
+          <w:szCs w:val="19"/>
+        </w:rPr>
+        <w:t xml:space="preserve">        {</w:t>
+      </w:r>
+    </w:p>
+    <w:p>
+      <w:pPr>
+        <w:pBdr>
+          <w:top w:val="none" w:sz="0" w:space="0" w:color="auto"/>
+          <w:left w:val="none" w:sz="0" w:space="0" w:color="auto"/>
+          <w:bottom w:val="none" w:sz="0" w:space="0" w:color="auto"/>
+          <w:right w:val="none" w:sz="0" w:space="0" w:color="auto"/>
+          <w:between w:val="none" w:sz="0" w:space="0" w:color="auto"/>
+        </w:pBdr>
+        <w:autoSpaceDE w:val="0"/>
+        <w:autoSpaceDN w:val="0"/>
+        <w:adjustRightInd w:val="0"/>
+        <w:spacing w:line="240" w:lineRule="auto"/>
+        <w:rPr>
+          <w:rFonts w:ascii="Consolas" w:hAnsi="Consolas" w:cs="Consolas"/>
+          <w:sz w:val="19"/>
+          <w:szCs w:val="19"/>
+        </w:rPr>
+      </w:pPr>
+      <w:r>
+        <w:rPr>
+          <w:rFonts w:ascii="Consolas" w:hAnsi="Consolas" w:cs="Consolas"/>
+          <w:sz w:val="19"/>
+          <w:szCs w:val="19"/>
+        </w:rPr>
+        <w:t xml:space="preserve">            </w:t>
+      </w:r>
+      <w:r>
+        <w:rPr>
+          <w:rFonts w:ascii="Consolas" w:hAnsi="Consolas" w:cs="Consolas"/>
+          <w:color w:val="008000"/>
+          <w:sz w:val="19"/>
+          <w:szCs w:val="19"/>
+        </w:rPr>
+        <w:t>//Arrange</w:t>
+      </w:r>
+    </w:p>
+    <w:p>
+      <w:pPr>
+        <w:pBdr>
+          <w:top w:val="none" w:sz="0" w:space="0" w:color="auto"/>
+          <w:left w:val="none" w:sz="0" w:space="0" w:color="auto"/>
+          <w:bottom w:val="none" w:sz="0" w:space="0" w:color="auto"/>
+          <w:right w:val="none" w:sz="0" w:space="0" w:color="auto"/>
+          <w:between w:val="none" w:sz="0" w:space="0" w:color="auto"/>
+        </w:pBdr>
+        <w:autoSpaceDE w:val="0"/>
+        <w:autoSpaceDN w:val="0"/>
+        <w:adjustRightInd w:val="0"/>
+        <w:spacing w:line="240" w:lineRule="auto"/>
+        <w:rPr>
+          <w:rFonts w:ascii="Consolas" w:hAnsi="Consolas" w:cs="Consolas"/>
+          <w:sz w:val="19"/>
+          <w:szCs w:val="19"/>
+        </w:rPr>
+      </w:pPr>
+      <w:r>
+        <w:rPr>
+          <w:rFonts w:ascii="Consolas" w:hAnsi="Consolas" w:cs="Consolas"/>
+          <w:sz w:val="19"/>
+          <w:szCs w:val="19"/>
+        </w:rPr>
+        <w:t xml:space="preserve">            </w:t>
+      </w:r>
+      <w:proofErr w:type="spellStart"/>
+      <w:r>
+        <w:rPr>
+          <w:rFonts w:ascii="Consolas" w:hAnsi="Consolas" w:cs="Consolas"/>
+          <w:sz w:val="19"/>
+          <w:szCs w:val="19"/>
+        </w:rPr>
+        <w:t>WriteCVsController</w:t>
+      </w:r>
+      <w:proofErr w:type="spellEnd"/>
+      <w:r>
+        <w:rPr>
+          <w:rFonts w:ascii="Consolas" w:hAnsi="Consolas" w:cs="Consolas"/>
+          <w:sz w:val="19"/>
+          <w:szCs w:val="19"/>
+        </w:rPr>
+        <w:t xml:space="preserve"> controller = </w:t>
+      </w:r>
+      <w:r>
+        <w:rPr>
+          <w:rFonts w:ascii="Consolas" w:hAnsi="Consolas" w:cs="Consolas"/>
+          <w:color w:val="0000FF"/>
+          <w:sz w:val="19"/>
+          <w:szCs w:val="19"/>
+        </w:rPr>
+        <w:t>new</w:t>
+      </w:r>
+      <w:r>
+        <w:rPr>
+          <w:rFonts w:ascii="Consolas" w:hAnsi="Consolas" w:cs="Consolas"/>
+          <w:sz w:val="19"/>
+          <w:szCs w:val="19"/>
+        </w:rPr>
+        <w:t xml:space="preserve"> </w:t>
+      </w:r>
+      <w:proofErr w:type="spellStart"/>
+      <w:proofErr w:type="gramStart"/>
+      <w:r>
+        <w:rPr>
+          <w:rFonts w:ascii="Consolas" w:hAnsi="Consolas" w:cs="Consolas"/>
+          <w:sz w:val="19"/>
+          <w:szCs w:val="19"/>
+        </w:rPr>
+        <w:t>WriteCVsController</w:t>
+      </w:r>
+      <w:proofErr w:type="spellEnd"/>
+      <w:r>
+        <w:rPr>
+          <w:rFonts w:ascii="Consolas" w:hAnsi="Consolas" w:cs="Consolas"/>
+          <w:sz w:val="19"/>
+          <w:szCs w:val="19"/>
+        </w:rPr>
+        <w:t>(</w:t>
+      </w:r>
+      <w:proofErr w:type="gramEnd"/>
+      <w:r>
+        <w:rPr>
+          <w:rFonts w:ascii="Consolas" w:hAnsi="Consolas" w:cs="Consolas"/>
+          <w:sz w:val="19"/>
+          <w:szCs w:val="19"/>
+        </w:rPr>
+        <w:t>);</w:t>
+      </w:r>
+    </w:p>
+    <w:p>
+      <w:pPr>
+        <w:pBdr>
+          <w:top w:val="none" w:sz="0" w:space="0" w:color="auto"/>
+          <w:left w:val="none" w:sz="0" w:space="0" w:color="auto"/>
+          <w:bottom w:val="none" w:sz="0" w:space="0" w:color="auto"/>
+          <w:right w:val="none" w:sz="0" w:space="0" w:color="auto"/>
+          <w:between w:val="none" w:sz="0" w:space="0" w:color="auto"/>
+        </w:pBdr>
+        <w:autoSpaceDE w:val="0"/>
+        <w:autoSpaceDN w:val="0"/>
+        <w:adjustRightInd w:val="0"/>
+        <w:spacing w:line="240" w:lineRule="auto"/>
+        <w:rPr>
+          <w:rFonts w:ascii="Consolas" w:hAnsi="Consolas" w:cs="Consolas"/>
+          <w:sz w:val="19"/>
+          <w:szCs w:val="19"/>
+        </w:rPr>
+      </w:pPr>
+    </w:p>
+    <w:p>
+      <w:pPr>
+        <w:pBdr>
+          <w:top w:val="none" w:sz="0" w:space="0" w:color="auto"/>
+          <w:left w:val="none" w:sz="0" w:space="0" w:color="auto"/>
+          <w:bottom w:val="none" w:sz="0" w:space="0" w:color="auto"/>
+          <w:right w:val="none" w:sz="0" w:space="0" w:color="auto"/>
+          <w:between w:val="none" w:sz="0" w:space="0" w:color="auto"/>
+        </w:pBdr>
+        <w:autoSpaceDE w:val="0"/>
+        <w:autoSpaceDN w:val="0"/>
+        <w:adjustRightInd w:val="0"/>
+        <w:spacing w:line="240" w:lineRule="auto"/>
+        <w:rPr>
+          <w:rFonts w:ascii="Consolas" w:hAnsi="Consolas" w:cs="Consolas"/>
+          <w:sz w:val="19"/>
+          <w:szCs w:val="19"/>
+        </w:rPr>
+      </w:pPr>
+      <w:r>
+        <w:rPr>
+          <w:rFonts w:ascii="Consolas" w:hAnsi="Consolas" w:cs="Consolas"/>
+          <w:sz w:val="19"/>
+          <w:szCs w:val="19"/>
+        </w:rPr>
+        <w:t xml:space="preserve">            </w:t>
+      </w:r>
+      <w:r>
+        <w:rPr>
+          <w:rFonts w:ascii="Consolas" w:hAnsi="Consolas" w:cs="Consolas"/>
+          <w:color w:val="008000"/>
+          <w:sz w:val="19"/>
+          <w:szCs w:val="19"/>
+        </w:rPr>
+        <w:t>//Act</w:t>
+      </w:r>
+    </w:p>
+    <w:p>
+      <w:pPr>
+        <w:pBdr>
+          <w:top w:val="none" w:sz="0" w:space="0" w:color="auto"/>
+          <w:left w:val="none" w:sz="0" w:space="0" w:color="auto"/>
+          <w:bottom w:val="none" w:sz="0" w:space="0" w:color="auto"/>
+          <w:right w:val="none" w:sz="0" w:space="0" w:color="auto"/>
+          <w:between w:val="none" w:sz="0" w:space="0" w:color="auto"/>
+        </w:pBdr>
+        <w:autoSpaceDE w:val="0"/>
+        <w:autoSpaceDN w:val="0"/>
+        <w:adjustRightInd w:val="0"/>
+        <w:spacing w:line="240" w:lineRule="auto"/>
+        <w:rPr>
+          <w:rFonts w:ascii="Consolas" w:hAnsi="Consolas" w:cs="Consolas"/>
+          <w:sz w:val="19"/>
+          <w:szCs w:val="19"/>
+        </w:rPr>
+      </w:pPr>
+      <w:r>
+        <w:rPr>
+          <w:rFonts w:ascii="Consolas" w:hAnsi="Consolas" w:cs="Consolas"/>
+          <w:sz w:val="19"/>
+          <w:szCs w:val="19"/>
+        </w:rPr>
+        <w:t xml:space="preserve">            </w:t>
+      </w:r>
+      <w:proofErr w:type="spellStart"/>
+      <w:r>
+        <w:rPr>
+          <w:rFonts w:ascii="Consolas" w:hAnsi="Consolas" w:cs="Consolas"/>
+          <w:sz w:val="19"/>
+          <w:szCs w:val="19"/>
+        </w:rPr>
+        <w:t>ViewResult</w:t>
+      </w:r>
+      <w:proofErr w:type="spellEnd"/>
+      <w:r>
+        <w:rPr>
+          <w:rFonts w:ascii="Consolas" w:hAnsi="Consolas" w:cs="Consolas"/>
+          <w:sz w:val="19"/>
+          <w:szCs w:val="19"/>
+        </w:rPr>
+        <w:t xml:space="preserve"> res = </w:t>
+      </w:r>
+      <w:proofErr w:type="spellStart"/>
+      <w:proofErr w:type="gramStart"/>
+      <w:r>
+        <w:rPr>
+          <w:rFonts w:ascii="Consolas" w:hAnsi="Consolas" w:cs="Consolas"/>
+          <w:sz w:val="19"/>
+          <w:szCs w:val="19"/>
+        </w:rPr>
+        <w:t>controller.Index</w:t>
+      </w:r>
+      <w:proofErr w:type="spellEnd"/>
+      <w:proofErr w:type="gramEnd"/>
+      <w:r>
+        <w:rPr>
+          <w:rFonts w:ascii="Consolas" w:hAnsi="Consolas" w:cs="Consolas"/>
+          <w:sz w:val="19"/>
+          <w:szCs w:val="19"/>
+        </w:rPr>
+        <w:t xml:space="preserve">() </w:t>
+      </w:r>
+      <w:r>
+        <w:rPr>
+          <w:rFonts w:ascii="Consolas" w:hAnsi="Consolas" w:cs="Consolas"/>
+          <w:color w:val="0000FF"/>
+          <w:sz w:val="19"/>
+          <w:szCs w:val="19"/>
+        </w:rPr>
+        <w:t>as</w:t>
+      </w:r>
+      <w:r>
+        <w:rPr>
+          <w:rFonts w:ascii="Consolas" w:hAnsi="Consolas" w:cs="Consolas"/>
+          <w:sz w:val="19"/>
+          <w:szCs w:val="19"/>
+        </w:rPr>
+        <w:t xml:space="preserve"> </w:t>
+      </w:r>
+      <w:proofErr w:type="spellStart"/>
+      <w:r>
+        <w:rPr>
+          <w:rFonts w:ascii="Consolas" w:hAnsi="Consolas" w:cs="Consolas"/>
+          <w:sz w:val="19"/>
+          <w:szCs w:val="19"/>
+        </w:rPr>
+        <w:t>ViewResult</w:t>
+      </w:r>
+      <w:proofErr w:type="spellEnd"/>
+      <w:r>
+        <w:rPr>
+          <w:rFonts w:ascii="Consolas" w:hAnsi="Consolas" w:cs="Consolas"/>
+          <w:sz w:val="19"/>
+          <w:szCs w:val="19"/>
+        </w:rPr>
+        <w:t>;</w:t>
+      </w:r>
+    </w:p>
+    <w:p>
+      <w:pPr>
+        <w:pBdr>
+          <w:top w:val="none" w:sz="0" w:space="0" w:color="auto"/>
+          <w:left w:val="none" w:sz="0" w:space="0" w:color="auto"/>
+          <w:bottom w:val="none" w:sz="0" w:space="0" w:color="auto"/>
+          <w:right w:val="none" w:sz="0" w:space="0" w:color="auto"/>
+          <w:between w:val="none" w:sz="0" w:space="0" w:color="auto"/>
+        </w:pBdr>
+        <w:autoSpaceDE w:val="0"/>
+        <w:autoSpaceDN w:val="0"/>
+        <w:adjustRightInd w:val="0"/>
+        <w:spacing w:line="240" w:lineRule="auto"/>
+        <w:rPr>
+          <w:rFonts w:ascii="Consolas" w:hAnsi="Consolas" w:cs="Consolas"/>
+          <w:sz w:val="19"/>
+          <w:szCs w:val="19"/>
+        </w:rPr>
+      </w:pPr>
+    </w:p>
+    <w:p>
+      <w:pPr>
+        <w:pBdr>
+          <w:top w:val="none" w:sz="0" w:space="0" w:color="auto"/>
+          <w:left w:val="none" w:sz="0" w:space="0" w:color="auto"/>
+          <w:bottom w:val="none" w:sz="0" w:space="0" w:color="auto"/>
+          <w:right w:val="none" w:sz="0" w:space="0" w:color="auto"/>
+          <w:between w:val="none" w:sz="0" w:space="0" w:color="auto"/>
+        </w:pBdr>
+        <w:autoSpaceDE w:val="0"/>
+        <w:autoSpaceDN w:val="0"/>
+        <w:adjustRightInd w:val="0"/>
+        <w:spacing w:line="240" w:lineRule="auto"/>
+        <w:rPr>
+          <w:rFonts w:ascii="Consolas" w:hAnsi="Consolas" w:cs="Consolas"/>
+          <w:sz w:val="19"/>
+          <w:szCs w:val="19"/>
+        </w:rPr>
+      </w:pPr>
+      <w:r>
+        <w:rPr>
+          <w:rFonts w:ascii="Consolas" w:hAnsi="Consolas" w:cs="Consolas"/>
+          <w:sz w:val="19"/>
+          <w:szCs w:val="19"/>
+        </w:rPr>
+        <w:t xml:space="preserve">            </w:t>
+      </w:r>
+      <w:r>
+        <w:rPr>
+          <w:rFonts w:ascii="Consolas" w:hAnsi="Consolas" w:cs="Consolas"/>
+          <w:color w:val="008000"/>
+          <w:sz w:val="19"/>
+          <w:szCs w:val="19"/>
+        </w:rPr>
+        <w:t>//Assert</w:t>
+      </w:r>
+    </w:p>
+    <w:p>
+      <w:pPr>
+        <w:pBdr>
+          <w:top w:val="none" w:sz="0" w:space="0" w:color="auto"/>
+          <w:left w:val="none" w:sz="0" w:space="0" w:color="auto"/>
+          <w:bottom w:val="none" w:sz="0" w:space="0" w:color="auto"/>
+          <w:right w:val="none" w:sz="0" w:space="0" w:color="auto"/>
+          <w:between w:val="none" w:sz="0" w:space="0" w:color="auto"/>
+        </w:pBdr>
+        <w:autoSpaceDE w:val="0"/>
+        <w:autoSpaceDN w:val="0"/>
+        <w:adjustRightInd w:val="0"/>
+        <w:spacing w:line="240" w:lineRule="auto"/>
+        <w:rPr>
+          <w:rFonts w:ascii="Consolas" w:hAnsi="Consolas" w:cs="Consolas"/>
+          <w:sz w:val="19"/>
+          <w:szCs w:val="19"/>
+        </w:rPr>
+      </w:pPr>
+      <w:r>
+        <w:rPr>
+          <w:rFonts w:ascii="Consolas" w:hAnsi="Consolas" w:cs="Consolas"/>
+          <w:sz w:val="19"/>
+          <w:szCs w:val="19"/>
+        </w:rPr>
+        <w:t xml:space="preserve">            </w:t>
+      </w:r>
+      <w:proofErr w:type="spellStart"/>
+      <w:r>
+        <w:rPr>
+          <w:rFonts w:ascii="Consolas" w:hAnsi="Consolas" w:cs="Consolas"/>
+          <w:sz w:val="19"/>
+          <w:szCs w:val="19"/>
+        </w:rPr>
+        <w:t>Assert.IsNotNull</w:t>
+      </w:r>
+      <w:proofErr w:type="spellEnd"/>
+      <w:r>
+        <w:rPr>
+          <w:rFonts w:ascii="Consolas" w:hAnsi="Consolas" w:cs="Consolas"/>
+          <w:sz w:val="19"/>
+          <w:szCs w:val="19"/>
+        </w:rPr>
+        <w:t>(res);</w:t>
+      </w:r>
+    </w:p>
+    <w:p>
+      <w:pPr>
+        <w:pBdr>
+          <w:top w:val="none" w:sz="0" w:space="0" w:color="auto"/>
+          <w:left w:val="none" w:sz="0" w:space="0" w:color="auto"/>
+          <w:bottom w:val="none" w:sz="0" w:space="0" w:color="auto"/>
+          <w:right w:val="none" w:sz="0" w:space="0" w:color="auto"/>
+          <w:between w:val="none" w:sz="0" w:space="0" w:color="auto"/>
+        </w:pBdr>
+        <w:autoSpaceDE w:val="0"/>
+        <w:autoSpaceDN w:val="0"/>
+        <w:adjustRightInd w:val="0"/>
+        <w:spacing w:line="240" w:lineRule="auto"/>
+        <w:rPr>
+          <w:rFonts w:ascii="Consolas" w:hAnsi="Consolas" w:cs="Consolas"/>
+          <w:sz w:val="19"/>
+          <w:szCs w:val="19"/>
+        </w:rPr>
+      </w:pPr>
+    </w:p>
+    <w:p>
+      <w:pPr>
+        <w:pBdr>
+          <w:top w:val="none" w:sz="0" w:space="0" w:color="auto"/>
+          <w:left w:val="none" w:sz="0" w:space="0" w:color="auto"/>
+          <w:bottom w:val="none" w:sz="0" w:space="0" w:color="auto"/>
+          <w:right w:val="none" w:sz="0" w:space="0" w:color="auto"/>
+          <w:between w:val="none" w:sz="0" w:space="0" w:color="auto"/>
+        </w:pBdr>
+        <w:autoSpaceDE w:val="0"/>
+        <w:autoSpaceDN w:val="0"/>
+        <w:adjustRightInd w:val="0"/>
+        <w:spacing w:line="240" w:lineRule="auto"/>
+        <w:rPr>
+          <w:rFonts w:ascii="Consolas" w:hAnsi="Consolas" w:cs="Consolas"/>
+          <w:sz w:val="19"/>
+          <w:szCs w:val="19"/>
+        </w:rPr>
+      </w:pPr>
+      <w:r>
+        <w:rPr>
+          <w:rFonts w:ascii="Consolas" w:hAnsi="Consolas" w:cs="Consolas"/>
+          <w:sz w:val="19"/>
+          <w:szCs w:val="19"/>
+        </w:rPr>
+        <w:t xml:space="preserve">        }</w:t>
+      </w:r>
+    </w:p>
+    <w:p>
+      <w:pPr>
+        <w:pBdr>
+          <w:top w:val="none" w:sz="0" w:space="0" w:color="auto"/>
+          <w:left w:val="none" w:sz="0" w:space="0" w:color="auto"/>
+          <w:bottom w:val="none" w:sz="0" w:space="0" w:color="auto"/>
+          <w:right w:val="none" w:sz="0" w:space="0" w:color="auto"/>
+          <w:between w:val="none" w:sz="0" w:space="0" w:color="auto"/>
+        </w:pBdr>
+        <w:autoSpaceDE w:val="0"/>
+        <w:autoSpaceDN w:val="0"/>
+        <w:adjustRightInd w:val="0"/>
+        <w:spacing w:line="240" w:lineRule="auto"/>
+        <w:rPr>
+          <w:rFonts w:ascii="Consolas" w:hAnsi="Consolas" w:cs="Consolas"/>
+          <w:sz w:val="19"/>
+          <w:szCs w:val="19"/>
+        </w:rPr>
+      </w:pPr>
+    </w:p>
+    <w:p>
+      <w:pPr>
+        <w:pBdr>
+          <w:top w:val="none" w:sz="0" w:space="0" w:color="auto"/>
+          <w:left w:val="none" w:sz="0" w:space="0" w:color="auto"/>
+          <w:bottom w:val="none" w:sz="0" w:space="0" w:color="auto"/>
+          <w:right w:val="none" w:sz="0" w:space="0" w:color="auto"/>
+          <w:between w:val="none" w:sz="0" w:space="0" w:color="auto"/>
+        </w:pBdr>
+        <w:autoSpaceDE w:val="0"/>
+        <w:autoSpaceDN w:val="0"/>
+        <w:adjustRightInd w:val="0"/>
+        <w:spacing w:line="240" w:lineRule="auto"/>
+        <w:rPr>
+          <w:rFonts w:ascii="Consolas" w:hAnsi="Consolas" w:cs="Consolas"/>
+          <w:sz w:val="19"/>
+          <w:szCs w:val="19"/>
+        </w:rPr>
+      </w:pPr>
+      <w:r>
+        <w:rPr>
+          <w:rFonts w:ascii="Consolas" w:hAnsi="Consolas" w:cs="Consolas"/>
+          <w:sz w:val="19"/>
+          <w:szCs w:val="19"/>
+        </w:rPr>
+        <w:t xml:space="preserve">        [</w:t>
+      </w:r>
+      <w:proofErr w:type="spellStart"/>
+      <w:r>
+        <w:rPr>
+          <w:rFonts w:ascii="Consolas" w:hAnsi="Consolas" w:cs="Consolas"/>
+          <w:sz w:val="19"/>
+          <w:szCs w:val="19"/>
+        </w:rPr>
+        <w:t>TestMethod</w:t>
+      </w:r>
+      <w:proofErr w:type="spellEnd"/>
+      <w:r>
+        <w:rPr>
+          <w:rFonts w:ascii="Consolas" w:hAnsi="Consolas" w:cs="Consolas"/>
+          <w:sz w:val="19"/>
+          <w:szCs w:val="19"/>
+        </w:rPr>
+        <w:t>]</w:t>
+      </w:r>
+    </w:p>
+    <w:p>
+      <w:pPr>
+        <w:pBdr>
+          <w:top w:val="none" w:sz="0" w:space="0" w:color="auto"/>
+          <w:left w:val="none" w:sz="0" w:space="0" w:color="auto"/>
+          <w:bottom w:val="none" w:sz="0" w:space="0" w:color="auto"/>
+          <w:right w:val="none" w:sz="0" w:space="0" w:color="auto"/>
+          <w:between w:val="none" w:sz="0" w:space="0" w:color="auto"/>
+        </w:pBdr>
+        <w:autoSpaceDE w:val="0"/>
+        <w:autoSpaceDN w:val="0"/>
+        <w:adjustRightInd w:val="0"/>
+        <w:spacing w:line="240" w:lineRule="auto"/>
+        <w:rPr>
+          <w:rFonts w:ascii="Consolas" w:hAnsi="Consolas" w:cs="Consolas"/>
+          <w:sz w:val="19"/>
+          <w:szCs w:val="19"/>
+        </w:rPr>
+      </w:pPr>
+      <w:r>
+        <w:rPr>
+          <w:rFonts w:ascii="Consolas" w:hAnsi="Consolas" w:cs="Consolas"/>
+          <w:sz w:val="19"/>
+          <w:szCs w:val="19"/>
+        </w:rPr>
+        <w:t xml:space="preserve">        </w:t>
+      </w:r>
+      <w:r>
+        <w:rPr>
+          <w:rFonts w:ascii="Consolas" w:hAnsi="Consolas" w:cs="Consolas"/>
+          <w:color w:val="0000FF"/>
+          <w:sz w:val="19"/>
+          <w:szCs w:val="19"/>
+        </w:rPr>
+        <w:t>public</w:t>
+      </w:r>
+      <w:r>
+        <w:rPr>
+          <w:rFonts w:ascii="Consolas" w:hAnsi="Consolas" w:cs="Consolas"/>
+          <w:sz w:val="19"/>
+          <w:szCs w:val="19"/>
+        </w:rPr>
+        <w:t xml:space="preserve"> </w:t>
+      </w:r>
+      <w:r>
+        <w:rPr>
+          <w:rFonts w:ascii="Consolas" w:hAnsi="Consolas" w:cs="Consolas"/>
+          <w:color w:val="0000FF"/>
+          <w:sz w:val="19"/>
+          <w:szCs w:val="19"/>
+        </w:rPr>
+        <w:t>void</w:t>
+      </w:r>
+      <w:r>
+        <w:rPr>
+          <w:rFonts w:ascii="Consolas" w:hAnsi="Consolas" w:cs="Consolas"/>
+          <w:sz w:val="19"/>
+          <w:szCs w:val="19"/>
+        </w:rPr>
+        <w:t xml:space="preserve"> </w:t>
+      </w:r>
+      <w:proofErr w:type="gramStart"/>
+      <w:r>
+        <w:rPr>
+          <w:rFonts w:ascii="Consolas" w:hAnsi="Consolas" w:cs="Consolas"/>
+          <w:sz w:val="19"/>
+          <w:szCs w:val="19"/>
+        </w:rPr>
+        <w:t>Create(</w:t>
+      </w:r>
+      <w:proofErr w:type="gramEnd"/>
+      <w:r>
+        <w:rPr>
+          <w:rFonts w:ascii="Consolas" w:hAnsi="Consolas" w:cs="Consolas"/>
+          <w:sz w:val="19"/>
+          <w:szCs w:val="19"/>
+        </w:rPr>
+        <w:t>)</w:t>
+      </w:r>
+    </w:p>
+    <w:p>
+      <w:pPr>
+        <w:pBdr>
+          <w:top w:val="none" w:sz="0" w:space="0" w:color="auto"/>
+          <w:left w:val="none" w:sz="0" w:space="0" w:color="auto"/>
+          <w:bottom w:val="none" w:sz="0" w:space="0" w:color="auto"/>
+          <w:right w:val="none" w:sz="0" w:space="0" w:color="auto"/>
+          <w:between w:val="none" w:sz="0" w:space="0" w:color="auto"/>
+        </w:pBdr>
+        <w:autoSpaceDE w:val="0"/>
+        <w:autoSpaceDN w:val="0"/>
+        <w:adjustRightInd w:val="0"/>
+        <w:spacing w:line="240" w:lineRule="auto"/>
+        <w:rPr>
+          <w:rFonts w:ascii="Consolas" w:hAnsi="Consolas" w:cs="Consolas"/>
+          <w:sz w:val="19"/>
+          <w:szCs w:val="19"/>
+        </w:rPr>
+      </w:pPr>
+      <w:r>
+        <w:rPr>
+          <w:rFonts w:ascii="Consolas" w:hAnsi="Consolas" w:cs="Consolas"/>
+          <w:sz w:val="19"/>
+          <w:szCs w:val="19"/>
+        </w:rPr>
+        <w:t xml:space="preserve">        {</w:t>
+      </w:r>
+    </w:p>
+    <w:p>
+      <w:pPr>
+        <w:pBdr>
+          <w:top w:val="none" w:sz="0" w:space="0" w:color="auto"/>
+          <w:left w:val="none" w:sz="0" w:space="0" w:color="auto"/>
+          <w:bottom w:val="none" w:sz="0" w:space="0" w:color="auto"/>
+          <w:right w:val="none" w:sz="0" w:space="0" w:color="auto"/>
+          <w:between w:val="none" w:sz="0" w:space="0" w:color="auto"/>
+        </w:pBdr>
+        <w:autoSpaceDE w:val="0"/>
+        <w:autoSpaceDN w:val="0"/>
+        <w:adjustRightInd w:val="0"/>
+        <w:spacing w:line="240" w:lineRule="auto"/>
+        <w:rPr>
+          <w:rFonts w:ascii="Consolas" w:hAnsi="Consolas" w:cs="Consolas"/>
+          <w:sz w:val="19"/>
+          <w:szCs w:val="19"/>
+        </w:rPr>
+      </w:pPr>
+      <w:r>
+        <w:rPr>
+          <w:rFonts w:ascii="Consolas" w:hAnsi="Consolas" w:cs="Consolas"/>
+          <w:sz w:val="19"/>
+          <w:szCs w:val="19"/>
+        </w:rPr>
+        <w:t xml:space="preserve">            </w:t>
+      </w:r>
+      <w:r>
+        <w:rPr>
+          <w:rFonts w:ascii="Consolas" w:hAnsi="Consolas" w:cs="Consolas"/>
+          <w:color w:val="008000"/>
+          <w:sz w:val="19"/>
+          <w:szCs w:val="19"/>
+        </w:rPr>
+        <w:t>//Arrange</w:t>
+      </w:r>
+    </w:p>
+    <w:p>
+      <w:pPr>
+        <w:pBdr>
+          <w:top w:val="none" w:sz="0" w:space="0" w:color="auto"/>
+          <w:left w:val="none" w:sz="0" w:space="0" w:color="auto"/>
+          <w:bottom w:val="none" w:sz="0" w:space="0" w:color="auto"/>
+          <w:right w:val="none" w:sz="0" w:space="0" w:color="auto"/>
+          <w:between w:val="none" w:sz="0" w:space="0" w:color="auto"/>
+        </w:pBdr>
+        <w:autoSpaceDE w:val="0"/>
+        <w:autoSpaceDN w:val="0"/>
+        <w:adjustRightInd w:val="0"/>
+        <w:spacing w:line="240" w:lineRule="auto"/>
+        <w:rPr>
+          <w:rFonts w:ascii="Consolas" w:hAnsi="Consolas" w:cs="Consolas"/>
+          <w:sz w:val="19"/>
+          <w:szCs w:val="19"/>
+        </w:rPr>
+      </w:pPr>
+      <w:r>
+        <w:rPr>
+          <w:rFonts w:ascii="Consolas" w:hAnsi="Consolas" w:cs="Consolas"/>
+          <w:sz w:val="19"/>
+          <w:szCs w:val="19"/>
+        </w:rPr>
+        <w:t xml:space="preserve">            </w:t>
+      </w:r>
+      <w:proofErr w:type="spellStart"/>
+      <w:r>
+        <w:rPr>
+          <w:rFonts w:ascii="Consolas" w:hAnsi="Consolas" w:cs="Consolas"/>
+          <w:sz w:val="19"/>
+          <w:szCs w:val="19"/>
+        </w:rPr>
+        <w:t>WriteCVsController</w:t>
+      </w:r>
+      <w:proofErr w:type="spellEnd"/>
+      <w:r>
+        <w:rPr>
+          <w:rFonts w:ascii="Consolas" w:hAnsi="Consolas" w:cs="Consolas"/>
+          <w:sz w:val="19"/>
+          <w:szCs w:val="19"/>
+        </w:rPr>
+        <w:t xml:space="preserve"> controller = </w:t>
+      </w:r>
+      <w:r>
+        <w:rPr>
+          <w:rFonts w:ascii="Consolas" w:hAnsi="Consolas" w:cs="Consolas"/>
+          <w:color w:val="0000FF"/>
+          <w:sz w:val="19"/>
+          <w:szCs w:val="19"/>
+        </w:rPr>
+        <w:t>new</w:t>
+      </w:r>
+      <w:r>
+        <w:rPr>
+          <w:rFonts w:ascii="Consolas" w:hAnsi="Consolas" w:cs="Consolas"/>
+          <w:sz w:val="19"/>
+          <w:szCs w:val="19"/>
+        </w:rPr>
+        <w:t xml:space="preserve"> </w:t>
+      </w:r>
+      <w:proofErr w:type="spellStart"/>
+      <w:proofErr w:type="gramStart"/>
+      <w:r>
+        <w:rPr>
+          <w:rFonts w:ascii="Consolas" w:hAnsi="Consolas" w:cs="Consolas"/>
+          <w:sz w:val="19"/>
+          <w:szCs w:val="19"/>
+        </w:rPr>
+        <w:t>WriteCVsController</w:t>
+      </w:r>
+      <w:proofErr w:type="spellEnd"/>
+      <w:r>
+        <w:rPr>
+          <w:rFonts w:ascii="Consolas" w:hAnsi="Consolas" w:cs="Consolas"/>
+          <w:sz w:val="19"/>
+          <w:szCs w:val="19"/>
+        </w:rPr>
+        <w:t>(</w:t>
+      </w:r>
+      <w:proofErr w:type="gramEnd"/>
+      <w:r>
+        <w:rPr>
+          <w:rFonts w:ascii="Consolas" w:hAnsi="Consolas" w:cs="Consolas"/>
+          <w:sz w:val="19"/>
+          <w:szCs w:val="19"/>
+        </w:rPr>
+        <w:t>);</w:t>
+      </w:r>
+    </w:p>
+    <w:p>
+      <w:pPr>
+        <w:pBdr>
+          <w:top w:val="none" w:sz="0" w:space="0" w:color="auto"/>
+          <w:left w:val="none" w:sz="0" w:space="0" w:color="auto"/>
+          <w:bottom w:val="none" w:sz="0" w:space="0" w:color="auto"/>
+          <w:right w:val="none" w:sz="0" w:space="0" w:color="auto"/>
+          <w:between w:val="none" w:sz="0" w:space="0" w:color="auto"/>
+        </w:pBdr>
+        <w:autoSpaceDE w:val="0"/>
+        <w:autoSpaceDN w:val="0"/>
+        <w:adjustRightInd w:val="0"/>
+        <w:spacing w:line="240" w:lineRule="auto"/>
+        <w:rPr>
+          <w:rFonts w:ascii="Consolas" w:hAnsi="Consolas" w:cs="Consolas"/>
+          <w:sz w:val="19"/>
+          <w:szCs w:val="19"/>
+        </w:rPr>
+      </w:pPr>
+    </w:p>
+    <w:p>
+      <w:pPr>
+        <w:pBdr>
+          <w:top w:val="none" w:sz="0" w:space="0" w:color="auto"/>
+          <w:left w:val="none" w:sz="0" w:space="0" w:color="auto"/>
+          <w:bottom w:val="none" w:sz="0" w:space="0" w:color="auto"/>
+          <w:right w:val="none" w:sz="0" w:space="0" w:color="auto"/>
+          <w:between w:val="none" w:sz="0" w:space="0" w:color="auto"/>
+        </w:pBdr>
+        <w:autoSpaceDE w:val="0"/>
+        <w:autoSpaceDN w:val="0"/>
+        <w:adjustRightInd w:val="0"/>
+        <w:spacing w:line="240" w:lineRule="auto"/>
+        <w:rPr>
+          <w:rFonts w:ascii="Consolas" w:hAnsi="Consolas" w:cs="Consolas"/>
+          <w:sz w:val="19"/>
+          <w:szCs w:val="19"/>
+        </w:rPr>
+      </w:pPr>
+      <w:r>
+        <w:rPr>
+          <w:rFonts w:ascii="Consolas" w:hAnsi="Consolas" w:cs="Consolas"/>
+          <w:sz w:val="19"/>
+          <w:szCs w:val="19"/>
+        </w:rPr>
+        <w:t xml:space="preserve">            </w:t>
+      </w:r>
+      <w:r>
+        <w:rPr>
+          <w:rFonts w:ascii="Consolas" w:hAnsi="Consolas" w:cs="Consolas"/>
+          <w:color w:val="008000"/>
+          <w:sz w:val="19"/>
+          <w:szCs w:val="19"/>
+        </w:rPr>
+        <w:t>//Act</w:t>
+      </w:r>
+    </w:p>
+    <w:p>
+      <w:pPr>
+        <w:pBdr>
+          <w:top w:val="none" w:sz="0" w:space="0" w:color="auto"/>
+          <w:left w:val="none" w:sz="0" w:space="0" w:color="auto"/>
+          <w:bottom w:val="none" w:sz="0" w:space="0" w:color="auto"/>
+          <w:right w:val="none" w:sz="0" w:space="0" w:color="auto"/>
+          <w:between w:val="none" w:sz="0" w:space="0" w:color="auto"/>
+        </w:pBdr>
+        <w:autoSpaceDE w:val="0"/>
+        <w:autoSpaceDN w:val="0"/>
+        <w:adjustRightInd w:val="0"/>
+        <w:spacing w:line="240" w:lineRule="auto"/>
+        <w:rPr>
+          <w:rFonts w:ascii="Consolas" w:hAnsi="Consolas" w:cs="Consolas"/>
+          <w:sz w:val="19"/>
+          <w:szCs w:val="19"/>
+        </w:rPr>
+      </w:pPr>
+      <w:r>
+        <w:rPr>
+          <w:rFonts w:ascii="Consolas" w:hAnsi="Consolas" w:cs="Consolas"/>
+          <w:sz w:val="19"/>
+          <w:szCs w:val="19"/>
+        </w:rPr>
+        <w:t xml:space="preserve">            </w:t>
+      </w:r>
+      <w:proofErr w:type="spellStart"/>
+      <w:r>
+        <w:rPr>
+          <w:rFonts w:ascii="Consolas" w:hAnsi="Consolas" w:cs="Consolas"/>
+          <w:sz w:val="19"/>
+          <w:szCs w:val="19"/>
+        </w:rPr>
+        <w:t>ViewResult</w:t>
+      </w:r>
+      <w:proofErr w:type="spellEnd"/>
+      <w:r>
+        <w:rPr>
+          <w:rFonts w:ascii="Consolas" w:hAnsi="Consolas" w:cs="Consolas"/>
+          <w:sz w:val="19"/>
+          <w:szCs w:val="19"/>
+        </w:rPr>
+        <w:t xml:space="preserve"> res = </w:t>
+      </w:r>
+      <w:proofErr w:type="spellStart"/>
+      <w:proofErr w:type="gramStart"/>
+      <w:r>
+        <w:rPr>
+          <w:rFonts w:ascii="Consolas" w:hAnsi="Consolas" w:cs="Consolas"/>
+          <w:sz w:val="19"/>
+          <w:szCs w:val="19"/>
+        </w:rPr>
+        <w:t>controller.Index</w:t>
+      </w:r>
+      <w:proofErr w:type="spellEnd"/>
+      <w:proofErr w:type="gramEnd"/>
+      <w:r>
+        <w:rPr>
+          <w:rFonts w:ascii="Consolas" w:hAnsi="Consolas" w:cs="Consolas"/>
+          <w:sz w:val="19"/>
+          <w:szCs w:val="19"/>
+        </w:rPr>
+        <w:t xml:space="preserve">() </w:t>
+      </w:r>
+      <w:r>
+        <w:rPr>
+          <w:rFonts w:ascii="Consolas" w:hAnsi="Consolas" w:cs="Consolas"/>
+          <w:color w:val="0000FF"/>
+          <w:sz w:val="19"/>
+          <w:szCs w:val="19"/>
+        </w:rPr>
+        <w:t>as</w:t>
+      </w:r>
+      <w:r>
+        <w:rPr>
+          <w:rFonts w:ascii="Consolas" w:hAnsi="Consolas" w:cs="Consolas"/>
+          <w:sz w:val="19"/>
+          <w:szCs w:val="19"/>
+        </w:rPr>
+        <w:t xml:space="preserve"> </w:t>
+      </w:r>
+      <w:proofErr w:type="spellStart"/>
+      <w:r>
+        <w:rPr>
+          <w:rFonts w:ascii="Consolas" w:hAnsi="Consolas" w:cs="Consolas"/>
+          <w:sz w:val="19"/>
+          <w:szCs w:val="19"/>
+        </w:rPr>
+        <w:t>ViewResult</w:t>
+      </w:r>
+      <w:proofErr w:type="spellEnd"/>
+      <w:r>
+        <w:rPr>
+          <w:rFonts w:ascii="Consolas" w:hAnsi="Consolas" w:cs="Consolas"/>
+          <w:sz w:val="19"/>
+          <w:szCs w:val="19"/>
+        </w:rPr>
+        <w:t>;</w:t>
+      </w:r>
+    </w:p>
+    <w:p>
+      <w:pPr>
+        <w:pBdr>
+          <w:top w:val="none" w:sz="0" w:space="0" w:color="auto"/>
+          <w:left w:val="none" w:sz="0" w:space="0" w:color="auto"/>
+          <w:bottom w:val="none" w:sz="0" w:space="0" w:color="auto"/>
+          <w:right w:val="none" w:sz="0" w:space="0" w:color="auto"/>
+          <w:between w:val="none" w:sz="0" w:space="0" w:color="auto"/>
+        </w:pBdr>
+        <w:autoSpaceDE w:val="0"/>
+        <w:autoSpaceDN w:val="0"/>
+        <w:adjustRightInd w:val="0"/>
+        <w:spacing w:line="240" w:lineRule="auto"/>
+        <w:rPr>
+          <w:rFonts w:ascii="Consolas" w:hAnsi="Consolas" w:cs="Consolas"/>
+          <w:sz w:val="19"/>
+          <w:szCs w:val="19"/>
+        </w:rPr>
+      </w:pPr>
+    </w:p>
+    <w:p>
+      <w:pPr>
+        <w:pBdr>
+          <w:top w:val="none" w:sz="0" w:space="0" w:color="auto"/>
+          <w:left w:val="none" w:sz="0" w:space="0" w:color="auto"/>
+          <w:bottom w:val="none" w:sz="0" w:space="0" w:color="auto"/>
+          <w:right w:val="none" w:sz="0" w:space="0" w:color="auto"/>
+          <w:between w:val="none" w:sz="0" w:space="0" w:color="auto"/>
+        </w:pBdr>
+        <w:autoSpaceDE w:val="0"/>
+        <w:autoSpaceDN w:val="0"/>
+        <w:adjustRightInd w:val="0"/>
+        <w:spacing w:line="240" w:lineRule="auto"/>
+        <w:rPr>
+          <w:rFonts w:ascii="Consolas" w:hAnsi="Consolas" w:cs="Consolas"/>
+          <w:sz w:val="19"/>
+          <w:szCs w:val="19"/>
+        </w:rPr>
+      </w:pPr>
+      <w:r>
+        <w:rPr>
+          <w:rFonts w:ascii="Consolas" w:hAnsi="Consolas" w:cs="Consolas"/>
+          <w:sz w:val="19"/>
+          <w:szCs w:val="19"/>
+        </w:rPr>
+        <w:t xml:space="preserve">            </w:t>
+      </w:r>
+      <w:r>
+        <w:rPr>
+          <w:rFonts w:ascii="Consolas" w:hAnsi="Consolas" w:cs="Consolas"/>
+          <w:color w:val="008000"/>
+          <w:sz w:val="19"/>
+          <w:szCs w:val="19"/>
+        </w:rPr>
+        <w:t>//Assert</w:t>
+      </w:r>
+    </w:p>
+    <w:p>
+      <w:pPr>
+        <w:pBdr>
+          <w:top w:val="none" w:sz="0" w:space="0" w:color="auto"/>
+          <w:left w:val="none" w:sz="0" w:space="0" w:color="auto"/>
+          <w:bottom w:val="none" w:sz="0" w:space="0" w:color="auto"/>
+          <w:right w:val="none" w:sz="0" w:space="0" w:color="auto"/>
+          <w:between w:val="none" w:sz="0" w:space="0" w:color="auto"/>
+        </w:pBdr>
+        <w:autoSpaceDE w:val="0"/>
+        <w:autoSpaceDN w:val="0"/>
+        <w:adjustRightInd w:val="0"/>
+        <w:spacing w:line="240" w:lineRule="auto"/>
+        <w:rPr>
+          <w:rFonts w:ascii="Consolas" w:hAnsi="Consolas" w:cs="Consolas"/>
+          <w:sz w:val="19"/>
+          <w:szCs w:val="19"/>
+        </w:rPr>
+      </w:pPr>
+      <w:r>
+        <w:rPr>
+          <w:rFonts w:ascii="Consolas" w:hAnsi="Consolas" w:cs="Consolas"/>
+          <w:sz w:val="19"/>
+          <w:szCs w:val="19"/>
+        </w:rPr>
+        <w:t xml:space="preserve">            </w:t>
+      </w:r>
+      <w:proofErr w:type="spellStart"/>
+      <w:r>
+        <w:rPr>
+          <w:rFonts w:ascii="Consolas" w:hAnsi="Consolas" w:cs="Consolas"/>
+          <w:sz w:val="19"/>
+          <w:szCs w:val="19"/>
+        </w:rPr>
+        <w:t>Assert.IsNotNull</w:t>
+      </w:r>
+      <w:proofErr w:type="spellEnd"/>
+      <w:r>
+        <w:rPr>
+          <w:rFonts w:ascii="Consolas" w:hAnsi="Consolas" w:cs="Consolas"/>
+          <w:sz w:val="19"/>
+          <w:szCs w:val="19"/>
+        </w:rPr>
+        <w:t>(res);</w:t>
+      </w:r>
+    </w:p>
+    <w:p>
+      <w:pPr>
+        <w:pBdr>
+          <w:top w:val="none" w:sz="0" w:space="0" w:color="auto"/>
+          <w:left w:val="none" w:sz="0" w:space="0" w:color="auto"/>
+          <w:bottom w:val="none" w:sz="0" w:space="0" w:color="auto"/>
+          <w:right w:val="none" w:sz="0" w:space="0" w:color="auto"/>
+          <w:between w:val="none" w:sz="0" w:space="0" w:color="auto"/>
+        </w:pBdr>
+        <w:autoSpaceDE w:val="0"/>
+        <w:autoSpaceDN w:val="0"/>
+        <w:adjustRightInd w:val="0"/>
+        <w:spacing w:line="240" w:lineRule="auto"/>
+        <w:rPr>
+          <w:rFonts w:ascii="Consolas" w:hAnsi="Consolas" w:cs="Consolas"/>
+          <w:sz w:val="19"/>
+          <w:szCs w:val="19"/>
+        </w:rPr>
+      </w:pPr>
+    </w:p>
+    <w:p>
+      <w:pPr>
+        <w:pBdr>
+          <w:top w:val="none" w:sz="0" w:space="0" w:color="auto"/>
+          <w:left w:val="none" w:sz="0" w:space="0" w:color="auto"/>
+          <w:bottom w:val="none" w:sz="0" w:space="0" w:color="auto"/>
+          <w:right w:val="none" w:sz="0" w:space="0" w:color="auto"/>
+          <w:between w:val="none" w:sz="0" w:space="0" w:color="auto"/>
+        </w:pBdr>
+        <w:autoSpaceDE w:val="0"/>
+        <w:autoSpaceDN w:val="0"/>
+        <w:adjustRightInd w:val="0"/>
+        <w:spacing w:line="240" w:lineRule="auto"/>
+        <w:rPr>
+          <w:rFonts w:ascii="Consolas" w:hAnsi="Consolas" w:cs="Consolas"/>
+          <w:sz w:val="19"/>
+          <w:szCs w:val="19"/>
+        </w:rPr>
+      </w:pPr>
+      <w:r>
+        <w:rPr>
+          <w:rFonts w:ascii="Consolas" w:hAnsi="Consolas" w:cs="Consolas"/>
+          <w:sz w:val="19"/>
+          <w:szCs w:val="19"/>
+        </w:rPr>
+        <w:t xml:space="preserve">        }</w:t>
+      </w:r>
+    </w:p>
+    <w:p>
+      <w:pPr>
+        <w:pBdr>
+          <w:top w:val="none" w:sz="0" w:space="0" w:color="auto"/>
+          <w:left w:val="none" w:sz="0" w:space="0" w:color="auto"/>
+          <w:bottom w:val="none" w:sz="0" w:space="0" w:color="auto"/>
+          <w:right w:val="none" w:sz="0" w:space="0" w:color="auto"/>
+          <w:between w:val="none" w:sz="0" w:space="0" w:color="auto"/>
+        </w:pBdr>
+        <w:autoSpaceDE w:val="0"/>
+        <w:autoSpaceDN w:val="0"/>
+        <w:adjustRightInd w:val="0"/>
+        <w:spacing w:line="240" w:lineRule="auto"/>
+        <w:rPr>
+          <w:rFonts w:ascii="Consolas" w:hAnsi="Consolas" w:cs="Consolas"/>
+          <w:sz w:val="19"/>
+          <w:szCs w:val="19"/>
+        </w:rPr>
+      </w:pPr>
+    </w:p>
+    <w:p>
+      <w:pPr>
+        <w:pBdr>
+          <w:top w:val="none" w:sz="0" w:space="0" w:color="auto"/>
+          <w:left w:val="none" w:sz="0" w:space="0" w:color="auto"/>
+          <w:bottom w:val="none" w:sz="0" w:space="0" w:color="auto"/>
+          <w:right w:val="none" w:sz="0" w:space="0" w:color="auto"/>
+          <w:between w:val="none" w:sz="0" w:space="0" w:color="auto"/>
+        </w:pBdr>
+        <w:autoSpaceDE w:val="0"/>
+        <w:autoSpaceDN w:val="0"/>
+        <w:adjustRightInd w:val="0"/>
+        <w:spacing w:line="240" w:lineRule="auto"/>
+        <w:rPr>
+          <w:rFonts w:ascii="Consolas" w:hAnsi="Consolas" w:cs="Consolas"/>
+          <w:sz w:val="19"/>
+          <w:szCs w:val="19"/>
+        </w:rPr>
+      </w:pPr>
+    </w:p>
+    <w:p>
+      <w:pPr>
+        <w:pBdr>
+          <w:top w:val="none" w:sz="0" w:space="0" w:color="auto"/>
+          <w:left w:val="none" w:sz="0" w:space="0" w:color="auto"/>
+          <w:bottom w:val="none" w:sz="0" w:space="0" w:color="auto"/>
+          <w:right w:val="none" w:sz="0" w:space="0" w:color="auto"/>
+          <w:between w:val="none" w:sz="0" w:space="0" w:color="auto"/>
+        </w:pBdr>
+        <w:autoSpaceDE w:val="0"/>
+        <w:autoSpaceDN w:val="0"/>
+        <w:adjustRightInd w:val="0"/>
+        <w:spacing w:line="240" w:lineRule="auto"/>
+        <w:rPr>
+          <w:rFonts w:ascii="Consolas" w:hAnsi="Consolas" w:cs="Consolas"/>
+          <w:sz w:val="19"/>
+          <w:szCs w:val="19"/>
+        </w:rPr>
+      </w:pPr>
+    </w:p>
+    <w:p>
+      <w:pPr>
+        <w:pBdr>
+          <w:top w:val="none" w:sz="0" w:space="0" w:color="auto"/>
+          <w:left w:val="none" w:sz="0" w:space="0" w:color="auto"/>
+          <w:bottom w:val="none" w:sz="0" w:space="0" w:color="auto"/>
+          <w:right w:val="none" w:sz="0" w:space="0" w:color="auto"/>
+          <w:between w:val="none" w:sz="0" w:space="0" w:color="auto"/>
+        </w:pBdr>
+        <w:autoSpaceDE w:val="0"/>
+        <w:autoSpaceDN w:val="0"/>
+        <w:adjustRightInd w:val="0"/>
+        <w:spacing w:line="240" w:lineRule="auto"/>
+        <w:rPr>
+          <w:rFonts w:ascii="Consolas" w:hAnsi="Consolas" w:cs="Consolas"/>
+          <w:sz w:val="19"/>
+          <w:szCs w:val="19"/>
+        </w:rPr>
+      </w:pPr>
+      <w:r>
+        <w:rPr>
+          <w:rFonts w:ascii="Consolas" w:hAnsi="Consolas" w:cs="Consolas"/>
+          <w:sz w:val="19"/>
+          <w:szCs w:val="19"/>
+        </w:rPr>
+        <w:t xml:space="preserve">    }</w:t>
+      </w:r>
+    </w:p>
+    <w:p>
+      <w:pPr>
+        <w:pBdr>
+          <w:top w:val="none" w:sz="0" w:space="0" w:color="auto"/>
+          <w:left w:val="none" w:sz="0" w:space="0" w:color="auto"/>
+          <w:bottom w:val="none" w:sz="0" w:space="0" w:color="auto"/>
+          <w:right w:val="none" w:sz="0" w:space="0" w:color="auto"/>
+          <w:between w:val="none" w:sz="0" w:space="0" w:color="auto"/>
+        </w:pBdr>
+        <w:autoSpaceDE w:val="0"/>
+        <w:autoSpaceDN w:val="0"/>
+        <w:adjustRightInd w:val="0"/>
+        <w:spacing w:line="240" w:lineRule="auto"/>
+        <w:rPr>
+          <w:rFonts w:ascii="Consolas" w:hAnsi="Consolas" w:cs="Consolas"/>
+          <w:sz w:val="19"/>
+          <w:szCs w:val="19"/>
+        </w:rPr>
+      </w:pPr>
+      <w:r>
+        <w:rPr>
+          <w:rFonts w:ascii="Consolas" w:hAnsi="Consolas" w:cs="Consolas"/>
+          <w:sz w:val="19"/>
+          <w:szCs w:val="19"/>
+        </w:rPr>
+        <w:t>}</w:t>
       </w:r>
     </w:p>
     <w:p/>
+    <w:p/>
     <w:p>
       <w:pPr>
         <w:pStyle w:val="Heading1"/>
       </w:pPr>
-      <w:bookmarkStart w:id="36" w:name="_wshhahvnsn4u" w:colFirst="0" w:colLast="0"/>
-      <w:bookmarkEnd w:id="36"/>
+      <w:bookmarkStart w:id="37" w:name="_wshhahvnsn4u" w:colFirst="0" w:colLast="0"/>
+      <w:bookmarkEnd w:id="37"/>
       <w:r>
         <w:br w:type="page"/>
       </w:r>
@@ -6605,137 +9084,28 @@
       <w:pPr>
         <w:pStyle w:val="Heading1"/>
       </w:pPr>
-      <w:bookmarkStart w:id="37" w:name="_Toc509643391"/>
+      <w:bookmarkStart w:id="38" w:name="_Toc509643391"/>
       <w:r>
         <w:lastRenderedPageBreak/>
         <w:t>Bug report</w:t>
       </w:r>
-      <w:bookmarkEnd w:id="37"/>
-      <w:r>
-        <w:t xml:space="preserve"> //</w:t>
-      </w:r>
-      <w:proofErr w:type="spellStart"/>
-      <w:r>
-        <w:t>putem</w:t>
-      </w:r>
-      <w:proofErr w:type="spellEnd"/>
-      <w:r>
-        <w:t xml:space="preserve"> </w:t>
-      </w:r>
-      <w:proofErr w:type="spellStart"/>
-      <w:r>
-        <w:t>raporta</w:t>
-      </w:r>
-      <w:proofErr w:type="spellEnd"/>
-      <w:r>
-        <w:t xml:space="preserve"> un bug </w:t>
-      </w:r>
-      <w:proofErr w:type="spellStart"/>
-      <w:r>
-        <w:t>cacatu</w:t>
-      </w:r>
-      <w:proofErr w:type="spellEnd"/>
-      <w:r>
-        <w:t xml:space="preserve"> </w:t>
-      </w:r>
-      <w:proofErr w:type="spellStart"/>
-      <w:r>
-        <w:t>asta</w:t>
-      </w:r>
-      <w:proofErr w:type="spellEnd"/>
-      <w:r>
-        <w:t xml:space="preserve"> de care </w:t>
-      </w:r>
-      <w:proofErr w:type="spellStart"/>
-      <w:r>
-        <w:t>neam</w:t>
-      </w:r>
-      <w:proofErr w:type="spellEnd"/>
-      <w:r>
-        <w:t xml:space="preserve"> </w:t>
-      </w:r>
-      <w:proofErr w:type="spellStart"/>
-      <w:r>
-        <w:t>lovit</w:t>
-      </w:r>
-      <w:proofErr w:type="spellEnd"/>
-      <w:r>
-        <w:t xml:space="preserve"> </w:t>
-      </w:r>
-      <w:proofErr w:type="spellStart"/>
-      <w:r>
-        <w:t>acum</w:t>
-      </w:r>
-      <w:proofErr w:type="spellEnd"/>
-      <w:r>
-        <w:t xml:space="preserve"> in care nu </w:t>
-      </w:r>
-      <w:proofErr w:type="spellStart"/>
-      <w:r>
-        <w:t>iti</w:t>
-      </w:r>
-      <w:proofErr w:type="spellEnd"/>
-      <w:r>
-        <w:t xml:space="preserve"> </w:t>
-      </w:r>
-      <w:proofErr w:type="spellStart"/>
-      <w:r>
-        <w:t>aparea</w:t>
-      </w:r>
-      <w:proofErr w:type="spellEnd"/>
-      <w:r>
-        <w:t xml:space="preserve"> “go to profile</w:t>
-      </w:r>
-      <w:proofErr w:type="gramStart"/>
-      <w:r>
-        <w:t>” ,</w:t>
-      </w:r>
-      <w:proofErr w:type="gramEnd"/>
-      <w:r>
-        <w:t xml:space="preserve"> dart re </w:t>
-      </w:r>
-      <w:proofErr w:type="spellStart"/>
-      <w:r>
-        <w:t>sa</w:t>
-      </w:r>
-      <w:proofErr w:type="spellEnd"/>
-      <w:r>
-        <w:t xml:space="preserve"> </w:t>
-      </w:r>
-      <w:proofErr w:type="spellStart"/>
-      <w:r>
-        <w:t>cautam</w:t>
-      </w:r>
-      <w:proofErr w:type="spellEnd"/>
-      <w:r>
-        <w:t xml:space="preserve"> cum </w:t>
-      </w:r>
-      <w:proofErr w:type="spellStart"/>
-      <w:r>
-        <w:t>anuntam</w:t>
-      </w:r>
-      <w:proofErr w:type="spellEnd"/>
-      <w:r>
-        <w:t xml:space="preserve"> pe git </w:t>
-      </w:r>
-      <w:proofErr w:type="spellStart"/>
-      <w:r>
-        <w:t>bugul</w:t>
-      </w:r>
-      <w:proofErr w:type="spellEnd"/>
-      <w:r>
-        <w:t xml:space="preserve"> …</w:t>
+      <w:bookmarkEnd w:id="38"/>
+      <w:r>
+        <w:t xml:space="preserve"> </w:t>
+      </w:r>
+      <w:r>
+        <w:t>//</w:t>
       </w:r>
     </w:p>
     <w:p>
       <w:pPr>
         <w:pStyle w:val="Heading3"/>
       </w:pPr>
-      <w:bookmarkStart w:id="38" w:name="_Toc509643392"/>
+      <w:bookmarkStart w:id="39" w:name="_Toc509643392"/>
       <w:r>
         <w:t>Bug 1</w:t>
       </w:r>
-      <w:bookmarkEnd w:id="38"/>
+      <w:bookmarkEnd w:id="39"/>
     </w:p>
     <w:p>
       <w:r>
@@ -6756,11 +9126,11 @@
       <w:pPr>
         <w:pStyle w:val="Heading3"/>
       </w:pPr>
-      <w:bookmarkStart w:id="39" w:name="_Toc509643393"/>
+      <w:bookmarkStart w:id="40" w:name="_Toc509643393"/>
       <w:r>
         <w:t>Bug 2</w:t>
       </w:r>
-      <w:bookmarkEnd w:id="39"/>
+      <w:bookmarkEnd w:id="40"/>
     </w:p>
     <w:p>
       <w:r>
@@ -6788,8 +9158,8 @@
       <w:pPr>
         <w:pStyle w:val="Heading1"/>
       </w:pPr>
-      <w:bookmarkStart w:id="40" w:name="_8lm1popo06g7" w:colFirst="0" w:colLast="0"/>
-      <w:bookmarkEnd w:id="40"/>
+      <w:bookmarkStart w:id="41" w:name="_8lm1popo06g7" w:colFirst="0" w:colLast="0"/>
+      <w:bookmarkEnd w:id="41"/>
       <w:r>
         <w:br w:type="page"/>
       </w:r>
@@ -6798,197 +9168,154 @@
       <w:pPr>
         <w:pStyle w:val="Heading1"/>
       </w:pPr>
-      <w:bookmarkStart w:id="41" w:name="_Toc509643394"/>
+      <w:bookmarkStart w:id="42" w:name="_Toc509643394"/>
       <w:r>
         <w:lastRenderedPageBreak/>
         <w:t>Build Tool</w:t>
       </w:r>
-      <w:bookmarkEnd w:id="41"/>
-      <w:r>
-        <w:t xml:space="preserve"> //</w:t>
-      </w:r>
-      <w:bookmarkStart w:id="42" w:name="OLE_LINK1"/>
-      <w:bookmarkStart w:id="43" w:name="OLE_LINK2"/>
-      <w:proofErr w:type="spellStart"/>
-      <w:r>
-        <w:t>nush</w:t>
-      </w:r>
-      <w:proofErr w:type="spellEnd"/>
-      <w:r>
-        <w:t xml:space="preserve"> </w:t>
-      </w:r>
-      <w:proofErr w:type="spellStart"/>
-      <w:r>
-        <w:t>ce</w:t>
-      </w:r>
-      <w:proofErr w:type="spellEnd"/>
-      <w:r>
-        <w:t xml:space="preserve"> sunt </w:t>
-      </w:r>
-      <w:proofErr w:type="spellStart"/>
-      <w:r>
-        <w:t>astea</w:t>
-      </w:r>
       <w:bookmarkEnd w:id="42"/>
+      <w:r>
+        <w:t xml:space="preserve"> </w:t>
+      </w:r>
+      <w:r>
+        <w:t>//</w:t>
+      </w:r>
+    </w:p>
+    <w:p>
+      <w:r>
+        <w:t>&lt;Nume build tool&gt;</w:t>
+      </w:r>
+    </w:p>
+    <w:p>
+      <w:r>
+        <w:t>&lt;copy/paste fisier de configurare build tool&gt;</w:t>
+      </w:r>
+    </w:p>
+    <w:p>
+      <w:r>
+        <w:t>&lt;comanda/comenzi rulare build tool&gt;</w:t>
+      </w:r>
+    </w:p>
+    <w:p/>
+    <w:p>
+      <w:pPr>
+        <w:pStyle w:val="Heading1"/>
+      </w:pPr>
+      <w:bookmarkStart w:id="43" w:name="_ildcas9b5mki" w:colFirst="0" w:colLast="0"/>
       <w:bookmarkEnd w:id="43"/>
-      <w:proofErr w:type="spellEnd"/>
-    </w:p>
-    <w:p>
-      <w:r>
-        <w:t>&lt;Nume build tool&gt;</w:t>
-      </w:r>
-    </w:p>
-    <w:p>
-      <w:r>
-        <w:t>&lt;copy/paste fisier de configurare build tool&gt;</w:t>
-      </w:r>
-    </w:p>
-    <w:p>
-      <w:r>
-        <w:t>&lt;comanda/comenzi rulare build tool&gt;</w:t>
-      </w:r>
-    </w:p>
-    <w:p/>
+      <w:r>
+        <w:br w:type="page"/>
+      </w:r>
+    </w:p>
     <w:p>
       <w:pPr>
         <w:pStyle w:val="Heading1"/>
       </w:pPr>
-      <w:bookmarkStart w:id="44" w:name="_ildcas9b5mki" w:colFirst="0" w:colLast="0"/>
-      <w:bookmarkEnd w:id="44"/>
-      <w:r>
-        <w:br w:type="page"/>
-      </w:r>
-    </w:p>
-    <w:p>
-      <w:pPr>
-        <w:pStyle w:val="Heading1"/>
-      </w:pPr>
-      <w:bookmarkStart w:id="45" w:name="_Toc509643395"/>
+      <w:bookmarkStart w:id="44" w:name="_Toc509643395"/>
       <w:r>
         <w:lastRenderedPageBreak/>
         <w:t>Refactoring</w:t>
       </w:r>
+      <w:bookmarkEnd w:id="44"/>
+      <w:r>
+        <w:t xml:space="preserve"> //</w:t>
+      </w:r>
+      <w:r>
+        <w:t xml:space="preserve"> </w:t>
+      </w:r>
+    </w:p>
+    <w:p>
+      <w:r>
+        <w:t>&lt;copy/paste cod inainte de refactoring&gt;</w:t>
+      </w:r>
+    </w:p>
+    <w:p>
+      <w:r>
+        <w:t>&lt;copy/paste cod inainte dupa refactoring&gt;</w:t>
+      </w:r>
+    </w:p>
+    <w:p>
+      <w:r>
+        <w:t>&lt;justificare. de ce a fost necesar&gt;</w:t>
+      </w:r>
+    </w:p>
+    <w:p/>
+    <w:p>
+      <w:r>
+        <w:t>&lt;etc&gt;</w:t>
+      </w:r>
+    </w:p>
+    <w:p/>
+    <w:p>
+      <w:pPr>
+        <w:pStyle w:val="Heading1"/>
+      </w:pPr>
+      <w:bookmarkStart w:id="45" w:name="_5annk9xappmk" w:colFirst="0" w:colLast="0"/>
       <w:bookmarkEnd w:id="45"/>
       <w:r>
-        <w:t xml:space="preserve"> //</w:t>
-      </w:r>
-      <w:r>
-        <w:t xml:space="preserve"> </w:t>
-      </w:r>
-      <w:proofErr w:type="spellStart"/>
-      <w:r>
-        <w:t>nush</w:t>
-      </w:r>
-      <w:proofErr w:type="spellEnd"/>
-      <w:r>
-        <w:t xml:space="preserve"> </w:t>
-      </w:r>
-      <w:proofErr w:type="spellStart"/>
-      <w:r>
-        <w:t>ce</w:t>
-      </w:r>
-      <w:proofErr w:type="spellEnd"/>
-      <w:r>
-        <w:t xml:space="preserve"> sunt </w:t>
-      </w:r>
-      <w:proofErr w:type="spellStart"/>
-      <w:r>
-        <w:t>astea</w:t>
-      </w:r>
-      <w:proofErr w:type="spellEnd"/>
-      <w:r>
-        <w:t xml:space="preserve"> …p</w:t>
-      </w:r>
-      <w:proofErr w:type="spellStart"/>
-      <w:r>
-        <w:t xml:space="preserve">artea </w:t>
-      </w:r>
-      <w:proofErr w:type="spellEnd"/>
-      <w:r>
-        <w:t>2</w:t>
-      </w:r>
-    </w:p>
-    <w:p>
-      <w:r>
-        <w:t>&lt;copy/paste cod inainte de refactoring&gt;</w:t>
-      </w:r>
-    </w:p>
-    <w:p>
-      <w:r>
-        <w:t>&lt;copy/paste cod inainte dupa refactoring&gt;</w:t>
-      </w:r>
-    </w:p>
-    <w:p>
-      <w:r>
-        <w:t>&lt;justificare. de ce a fost necesar&gt;</w:t>
-      </w:r>
-    </w:p>
-    <w:p/>
-    <w:p>
-      <w:r>
-        <w:t>&lt;etc&gt;</w:t>
-      </w:r>
-    </w:p>
-    <w:p/>
+        <w:br w:type="page"/>
+      </w:r>
+    </w:p>
     <w:p>
       <w:pPr>
         <w:pStyle w:val="Heading1"/>
       </w:pPr>
-      <w:bookmarkStart w:id="46" w:name="_5annk9xappmk" w:colFirst="0" w:colLast="0"/>
-      <w:bookmarkEnd w:id="46"/>
-      <w:r>
-        <w:br w:type="page"/>
-      </w:r>
-    </w:p>
-    <w:p>
-      <w:pPr>
-        <w:pStyle w:val="Heading1"/>
-      </w:pPr>
-      <w:bookmarkStart w:id="47" w:name="_Toc509643396"/>
+      <w:bookmarkStart w:id="46" w:name="_Toc509643396"/>
       <w:r>
         <w:lastRenderedPageBreak/>
         <w:t>Design patterns</w:t>
       </w:r>
+      <w:bookmarkEnd w:id="46"/>
+      <w:r>
+        <w:t xml:space="preserve"> </w:t>
+      </w:r>
+    </w:p>
+    <w:p/>
+    <w:p>
+      <w:proofErr w:type="spellStart"/>
+      <w:r>
+        <w:t>Arhitectura</w:t>
+      </w:r>
+      <w:proofErr w:type="spellEnd"/>
+      <w:r>
+        <w:t xml:space="preserve"> MVC</w:t>
+      </w:r>
+    </w:p>
+    <w:p/>
+    <w:p/>
+    <w:p>
+      <w:pPr>
+        <w:pStyle w:val="Heading3"/>
+      </w:pPr>
+      <w:bookmarkStart w:id="47" w:name="_Toc509643397"/>
+      <w:r>
+        <w:t>&lt;nume pattern 1&gt;</w:t>
+      </w:r>
       <w:bookmarkEnd w:id="47"/>
-      <w:r>
-        <w:t xml:space="preserve"> // aka MVC </w:t>
-      </w:r>
-      <w:bookmarkStart w:id="48" w:name="_GoBack"/>
+    </w:p>
+    <w:p>
+      <w:r>
+        <w:t>&lt;copy/paste cod&gt;</w:t>
+      </w:r>
+    </w:p>
+    <w:p/>
+    <w:p>
+      <w:pPr>
+        <w:pStyle w:val="Heading3"/>
+      </w:pPr>
+      <w:bookmarkStart w:id="48" w:name="_Toc509643398"/>
+      <w:r>
+        <w:t>&lt;</w:t>
+      </w:r>
+      <w:proofErr w:type="spellStart"/>
+      <w:r>
+        <w:t>nume</w:t>
+      </w:r>
+      <w:proofErr w:type="spellEnd"/>
+      <w:r>
+        <w:t xml:space="preserve"> pattern 2&gt;</w:t>
+      </w:r>
       <w:bookmarkEnd w:id="48"/>
-    </w:p>
-    <w:p>
-      <w:pPr>
-        <w:pStyle w:val="Heading3"/>
-      </w:pPr>
-      <w:bookmarkStart w:id="49" w:name="_Toc509643397"/>
-      <w:r>
-        <w:t>&lt;nume pattern 1&gt;</w:t>
-      </w:r>
-      <w:bookmarkEnd w:id="49"/>
-    </w:p>
-    <w:p>
-      <w:r>
-        <w:t>&lt;copy/paste cod&gt;</w:t>
-      </w:r>
-    </w:p>
-    <w:p/>
-    <w:p>
-      <w:pPr>
-        <w:pStyle w:val="Heading3"/>
-      </w:pPr>
-      <w:bookmarkStart w:id="50" w:name="_Toc509643398"/>
-      <w:r>
-        <w:t>&lt;</w:t>
-      </w:r>
-      <w:proofErr w:type="spellStart"/>
-      <w:r>
-        <w:t>nume</w:t>
-      </w:r>
-      <w:proofErr w:type="spellEnd"/>
-      <w:r>
-        <w:t xml:space="preserve"> pattern 2&gt;</w:t>
-      </w:r>
-      <w:bookmarkEnd w:id="50"/>
     </w:p>
     <w:p>
       <w:r>
@@ -7004,7 +9331,7 @@
     <w:p/>
     <w:p/>
     <w:sectPr>
-      <w:footerReference w:type="default" r:id="rId15"/>
+      <w:footerReference w:type="default" r:id="rId18"/>
       <w:pgSz w:w="11909" w:h="16834"/>
       <w:pgMar w:top="720" w:right="720" w:bottom="720" w:left="720" w:header="0" w:footer="720" w:gutter="0"/>
       <w:pgNumType w:start="1"/>
@@ -8369,7 +10696,7 @@
 </file>
 
 <file path=customXml/itemProps1.xml><?xml version="1.0" encoding="utf-8"?>
-<ds:datastoreItem xmlns:ds="http://schemas.openxmlformats.org/officeDocument/2006/customXml" ds:itemID="{B192C2F3-74E7-48A4-80FD-AC76AAFAC967}">
+<ds:datastoreItem xmlns:ds="http://schemas.openxmlformats.org/officeDocument/2006/customXml" ds:itemID="{1CB20E33-0783-4509-988F-9E1AB06F61D5}">
   <ds:schemaRefs>
     <ds:schemaRef ds:uri="http://schemas.openxmlformats.org/officeDocument/2006/bibliography"/>
   </ds:schemaRefs>

--- a/Model-Doc-MDS.docx
+++ b/Model-Doc-MDS.docx
@@ -6285,164 +6285,15 @@
     <w:p/>
     <w:p>
       <w:r>
-        <w:t xml:space="preserve">&lt;print screen 1/3 </w:t>
-      </w:r>
-      <w:proofErr w:type="spellStart"/>
-      <w:r>
-        <w:t>facut</w:t>
-      </w:r>
-      <w:proofErr w:type="spellEnd"/>
-      <w:r>
-        <w:t>&gt;</w:t>
-      </w:r>
-      <w:r>
-        <w:t>//</w:t>
-      </w:r>
-      <w:proofErr w:type="spellStart"/>
-      <w:r>
-        <w:t>asta</w:t>
-      </w:r>
-      <w:proofErr w:type="spellEnd"/>
-      <w:r>
-        <w:t xml:space="preserve"> se face </w:t>
-      </w:r>
-      <w:proofErr w:type="spellStart"/>
-      <w:r>
-        <w:t>acum</w:t>
-      </w:r>
-      <w:proofErr w:type="spellEnd"/>
-    </w:p>
-    <w:p/>
-    <w:p>
-      <w:r>
-        <w:t xml:space="preserve">&lt;print screen final </w:t>
-      </w:r>
-      <w:proofErr w:type="spellStart"/>
-      <w:r>
-        <w:t>proiect</w:t>
-      </w:r>
-      <w:proofErr w:type="spellEnd"/>
-      <w:r>
-        <w:t>&gt;</w:t>
-      </w:r>
-      <w:bookmarkStart w:id="26" w:name="_ksyuysec2ory" w:colFirst="0" w:colLast="0"/>
-      <w:bookmarkEnd w:id="26"/>
-      <w:r>
-        <w:t>//</w:t>
-      </w:r>
-      <w:proofErr w:type="spellStart"/>
-      <w:r>
-        <w:t>asta</w:t>
-      </w:r>
-      <w:proofErr w:type="spellEnd"/>
-      <w:r>
-        <w:t xml:space="preserve"> </w:t>
-      </w:r>
-      <w:proofErr w:type="spellStart"/>
-      <w:r>
-        <w:t>peste</w:t>
-      </w:r>
-      <w:proofErr w:type="spellEnd"/>
-      <w:r>
-        <w:t xml:space="preserve"> </w:t>
-      </w:r>
-      <w:proofErr w:type="spellStart"/>
-      <w:r>
-        <w:t>ceva</w:t>
-      </w:r>
-      <w:proofErr w:type="spellEnd"/>
-      <w:r>
-        <w:t xml:space="preserve"> </w:t>
-      </w:r>
-      <w:proofErr w:type="spellStart"/>
-      <w:r>
-        <w:t>zile</w:t>
-      </w:r>
-      <w:proofErr w:type="spellEnd"/>
-      <w:r>
-        <w:br w:type="page"/>
-      </w:r>
-    </w:p>
-    <w:p>
-      <w:pPr>
-        <w:pStyle w:val="Heading1"/>
-      </w:pPr>
-      <w:bookmarkStart w:id="27" w:name="_Toc509643384"/>
-      <w:proofErr w:type="spellStart"/>
-      <w:r>
+        <w:rPr>
+          <w:noProof/>
+        </w:rPr>
         <w:lastRenderedPageBreak/>
-        <w:t>Diagrame</w:t>
-      </w:r>
-      <w:proofErr w:type="spellEnd"/>
-      <w:r>
-        <w:t xml:space="preserve"> UML</w:t>
-      </w:r>
-      <w:bookmarkEnd w:id="27"/>
-      <w:r>
-        <w:t xml:space="preserve"> //pula … </w:t>
-      </w:r>
-      <w:proofErr w:type="spellStart"/>
-      <w:r>
-        <w:t>aici</w:t>
-      </w:r>
-      <w:proofErr w:type="spellEnd"/>
-      <w:r>
-        <w:t xml:space="preserve"> </w:t>
-      </w:r>
-      <w:proofErr w:type="spellStart"/>
-      <w:r>
-        <w:t>zic</w:t>
-      </w:r>
-      <w:proofErr w:type="spellEnd"/>
-      <w:r>
-        <w:t xml:space="preserve"> </w:t>
-      </w:r>
-      <w:proofErr w:type="spellStart"/>
-      <w:r>
-        <w:t>poate</w:t>
-      </w:r>
-      <w:proofErr w:type="spellEnd"/>
-      <w:r>
-        <w:t xml:space="preserve"> se </w:t>
-      </w:r>
-      <w:proofErr w:type="spellStart"/>
-      <w:r>
-        <w:t>ocupa</w:t>
-      </w:r>
-      <w:proofErr w:type="spellEnd"/>
-      <w:r>
-        <w:t xml:space="preserve"> </w:t>
-      </w:r>
-      <w:proofErr w:type="spellStart"/>
-      <w:r>
-        <w:t>fetele</w:t>
-      </w:r>
-      <w:proofErr w:type="spellEnd"/>
-    </w:p>
-    <w:p>
-      <w:pPr>
-        <w:pStyle w:val="Heading2"/>
-      </w:pPr>
-      <w:bookmarkStart w:id="28" w:name="_Toc509643385"/>
-      <w:r>
-        <w:t>Diagrame Clase</w:t>
-      </w:r>
-      <w:bookmarkEnd w:id="28"/>
-    </w:p>
-    <w:p>
-      <w:pPr>
-        <w:pStyle w:val="Heading2"/>
-      </w:pPr>
-      <w:bookmarkStart w:id="29" w:name="_Toc509643386"/>
-      <w:r>
-        <w:rPr>
-          <w:noProof/>
-        </w:rPr>
         <w:drawing>
-          <wp:inline distT="0" distB="0" distL="0" distR="0" wp14:anchorId="4FD996FD" wp14:editId="66BC5497">
+          <wp:inline distT="0" distB="0" distL="0" distR="0" wp14:anchorId="0DCD5F5D" wp14:editId="066030E3">
             <wp:extent cx="6647815" cy="3737610"/>
             <wp:effectExtent l="0" t="0" r="635" b="0"/>
-            <wp:docPr id="7" name="Picture 7"/>
+            <wp:docPr id="8" name="Picture 8"/>
             <wp:cNvGraphicFramePr>
               <a:graphicFrameLocks xmlns:a="http://schemas.openxmlformats.org/drawingml/2006/main" noChangeAspect="1"/>
             </wp:cNvGraphicFramePr>
@@ -6474,73 +6325,319 @@
           </wp:inline>
         </w:drawing>
       </w:r>
+      <w:r>
+        <w:br w:type="page"/>
+      </w:r>
+    </w:p>
+    <w:p>
+      <w:pPr>
+        <w:pStyle w:val="Heading1"/>
+      </w:pPr>
+      <w:bookmarkStart w:id="26" w:name="_Toc509643384"/>
+      <w:proofErr w:type="spellStart"/>
+      <w:r>
+        <w:lastRenderedPageBreak/>
+        <w:t>Diagrame</w:t>
+      </w:r>
+      <w:proofErr w:type="spellEnd"/>
+      <w:r>
+        <w:t xml:space="preserve"> UML</w:t>
+      </w:r>
+      <w:bookmarkEnd w:id="26"/>
+      <w:r>
+        <w:t xml:space="preserve"> </w:t>
+      </w:r>
     </w:p>
     <w:p>
       <w:pPr>
         <w:pStyle w:val="Heading2"/>
       </w:pPr>
-      <w:bookmarkStart w:id="30" w:name="_GoBack"/>
+      <w:bookmarkStart w:id="27" w:name="_Toc509643385"/>
+      <w:r>
+        <w:t>Diagrame Clase</w:t>
+      </w:r>
+      <w:bookmarkEnd w:id="27"/>
+    </w:p>
+    <w:p>
+      <w:pPr>
+        <w:pStyle w:val="Heading2"/>
+      </w:pPr>
+      <w:bookmarkStart w:id="28" w:name="_Toc509643386"/>
+      <w:r>
+        <w:rPr>
+          <w:noProof/>
+        </w:rPr>
+        <w:drawing>
+          <wp:inline distT="0" distB="0" distL="0" distR="0" wp14:anchorId="4FD996FD" wp14:editId="3BE00BD5">
+            <wp:extent cx="6895160" cy="3876675"/>
+            <wp:effectExtent l="0" t="0" r="1270" b="0"/>
+            <wp:docPr id="7" name="Picture 7"/>
+            <wp:cNvGraphicFramePr>
+              <a:graphicFrameLocks xmlns:a="http://schemas.openxmlformats.org/drawingml/2006/main" noChangeAspect="1"/>
+            </wp:cNvGraphicFramePr>
+            <a:graphic xmlns:a="http://schemas.openxmlformats.org/drawingml/2006/main">
+              <a:graphicData uri="http://schemas.openxmlformats.org/drawingml/2006/picture">
+                <pic:pic xmlns:pic="http://schemas.openxmlformats.org/drawingml/2006/picture">
+                  <pic:nvPicPr>
+                    <pic:cNvPr id="1" name=""/>
+                    <pic:cNvPicPr/>
+                  </pic:nvPicPr>
+                  <pic:blipFill>
+                    <a:blip r:embed="rId16"/>
+                    <a:stretch>
+                      <a:fillRect/>
+                    </a:stretch>
+                  </pic:blipFill>
+                  <pic:spPr>
+                    <a:xfrm>
+                      <a:off x="0" y="0"/>
+                      <a:ext cx="6912785" cy="3886584"/>
+                    </a:xfrm>
+                    <a:prstGeom prst="rect">
+                      <a:avLst/>
+                    </a:prstGeom>
+                  </pic:spPr>
+                </pic:pic>
+              </a:graphicData>
+            </a:graphic>
+          </wp:inline>
+        </w:drawing>
+      </w:r>
+    </w:p>
+    <w:p>
+      <w:pPr>
+        <w:pStyle w:val="Heading2"/>
+      </w:pPr>
+      <w:r>
+        <w:t>Diagrame Stari</w:t>
+      </w:r>
+      <w:bookmarkEnd w:id="28"/>
+    </w:p>
+    <w:p>
+      <w:pPr>
+        <w:pStyle w:val="Heading2"/>
+      </w:pPr>
+      <w:bookmarkStart w:id="29" w:name="_Toc509643387"/>
+      <w:r>
+        <w:rPr>
+          <w:noProof/>
+        </w:rPr>
+        <w:drawing>
+          <wp:inline distT="0" distB="0" distL="0" distR="0" wp14:anchorId="36B53CAC" wp14:editId="13301EFE">
+            <wp:extent cx="5909717" cy="3629025"/>
+            <wp:effectExtent l="0" t="0" r="0" b="0"/>
+            <wp:docPr id="9" name="Picture 9"/>
+            <wp:cNvGraphicFramePr>
+              <a:graphicFrameLocks xmlns:a="http://schemas.openxmlformats.org/drawingml/2006/main" noChangeAspect="1"/>
+            </wp:cNvGraphicFramePr>
+            <a:graphic xmlns:a="http://schemas.openxmlformats.org/drawingml/2006/main">
+              <a:graphicData uri="http://schemas.openxmlformats.org/drawingml/2006/picture">
+                <pic:pic xmlns:pic="http://schemas.openxmlformats.org/drawingml/2006/picture">
+                  <pic:nvPicPr>
+                    <pic:cNvPr id="0" name="Picture 1"/>
+                    <pic:cNvPicPr>
+                      <a:picLocks noChangeAspect="1" noChangeArrowheads="1"/>
+                    </pic:cNvPicPr>
+                  </pic:nvPicPr>
+                  <pic:blipFill>
+                    <a:blip r:embed="rId17" cstate="print">
+                      <a:extLst>
+                        <a:ext uri="{28A0092B-C50C-407E-A947-70E740481C1C}">
+                          <a14:useLocalDpi xmlns:a14="http://schemas.microsoft.com/office/drawing/2010/main" val="0"/>
+                        </a:ext>
+                      </a:extLst>
+                    </a:blip>
+                    <a:srcRect/>
+                    <a:stretch>
+                      <a:fillRect/>
+                    </a:stretch>
+                  </pic:blipFill>
+                  <pic:spPr bwMode="auto">
+                    <a:xfrm>
+                      <a:off x="0" y="0"/>
+                      <a:ext cx="5925733" cy="3638860"/>
+                    </a:xfrm>
+                    <a:prstGeom prst="rect">
+                      <a:avLst/>
+                    </a:prstGeom>
+                    <a:noFill/>
+                    <a:ln>
+                      <a:noFill/>
+                    </a:ln>
+                  </pic:spPr>
+                </pic:pic>
+              </a:graphicData>
+            </a:graphic>
+          </wp:inline>
+        </w:drawing>
+      </w:r>
+    </w:p>
+    <w:p>
+      <w:pPr>
+        <w:pStyle w:val="Heading2"/>
+      </w:pPr>
+      <w:proofErr w:type="spellStart"/>
+      <w:r>
+        <w:lastRenderedPageBreak/>
+        <w:t>Diagrame</w:t>
+      </w:r>
+      <w:proofErr w:type="spellEnd"/>
+      <w:r>
+        <w:t xml:space="preserve"> </w:t>
+      </w:r>
+      <w:proofErr w:type="spellStart"/>
+      <w:r>
+        <w:t>Secvente</w:t>
+      </w:r>
+      <w:bookmarkEnd w:id="29"/>
+      <w:proofErr w:type="spellEnd"/>
+    </w:p>
+    <w:p>
+      <w:pPr>
+        <w:pStyle w:val="Heading2"/>
+      </w:pPr>
+      <w:bookmarkStart w:id="30" w:name="_Toc509643388"/>
+      <w:r>
+        <w:rPr>
+          <w:noProof/>
+        </w:rPr>
+        <w:drawing>
+          <wp:inline distT="0" distB="0" distL="0" distR="0" wp14:anchorId="52B5A9C8" wp14:editId="4FB86639">
+            <wp:extent cx="6647815" cy="3860800"/>
+            <wp:effectExtent l="0" t="0" r="635" b="6350"/>
+            <wp:docPr id="4" name="Picture 4"/>
+            <wp:cNvGraphicFramePr>
+              <a:graphicFrameLocks xmlns:a="http://schemas.openxmlformats.org/drawingml/2006/main" noChangeAspect="1"/>
+            </wp:cNvGraphicFramePr>
+            <a:graphic xmlns:a="http://schemas.openxmlformats.org/drawingml/2006/main">
+              <a:graphicData uri="http://schemas.openxmlformats.org/drawingml/2006/picture">
+                <pic:pic xmlns:pic="http://schemas.openxmlformats.org/drawingml/2006/picture">
+                  <pic:nvPicPr>
+                    <pic:cNvPr id="1" name=""/>
+                    <pic:cNvPicPr/>
+                  </pic:nvPicPr>
+                  <pic:blipFill>
+                    <a:blip r:embed="rId18"/>
+                    <a:stretch>
+                      <a:fillRect/>
+                    </a:stretch>
+                  </pic:blipFill>
+                  <pic:spPr>
+                    <a:xfrm>
+                      <a:off x="0" y="0"/>
+                      <a:ext cx="6647815" cy="3860800"/>
+                    </a:xfrm>
+                    <a:prstGeom prst="rect">
+                      <a:avLst/>
+                    </a:prstGeom>
+                  </pic:spPr>
+                </pic:pic>
+              </a:graphicData>
+            </a:graphic>
+          </wp:inline>
+        </w:drawing>
+      </w:r>
+    </w:p>
+    <w:p>
+      <w:pPr>
+        <w:pStyle w:val="Heading2"/>
+      </w:pPr>
+      <w:proofErr w:type="spellStart"/>
+      <w:r>
+        <w:t>Diagrame</w:t>
+      </w:r>
+      <w:proofErr w:type="spellEnd"/>
+      <w:r>
+        <w:t xml:space="preserve"> </w:t>
+      </w:r>
+      <w:proofErr w:type="spellStart"/>
+      <w:r>
+        <w:t>Cazuri</w:t>
+      </w:r>
+      <w:proofErr w:type="spellEnd"/>
+      <w:r>
+        <w:t xml:space="preserve"> de </w:t>
+      </w:r>
+      <w:proofErr w:type="spellStart"/>
+      <w:r>
+        <w:t>utilizare</w:t>
+      </w:r>
       <w:bookmarkEnd w:id="30"/>
-      <w:r>
-        <w:t>Diagrame Stari</w:t>
-      </w:r>
-      <w:bookmarkEnd w:id="29"/>
-    </w:p>
-    <w:p>
-      <w:r>
-        <w:t>&lt;imagini&gt;</w:t>
-      </w:r>
-    </w:p>
-    <w:p>
-      <w:pPr>
-        <w:pStyle w:val="Heading2"/>
-      </w:pPr>
-      <w:bookmarkStart w:id="31" w:name="_Toc509643387"/>
-      <w:r>
-        <w:t>Diagrame Secvente</w:t>
-      </w:r>
+      <w:proofErr w:type="spellEnd"/>
+    </w:p>
+    <w:p>
+      <w:pPr>
+        <w:pStyle w:val="Heading1"/>
+      </w:pPr>
+      <w:bookmarkStart w:id="31" w:name="_q0c5j7ubwowc" w:colFirst="0" w:colLast="0"/>
       <w:bookmarkEnd w:id="31"/>
-    </w:p>
-    <w:p>
-      <w:r>
-        <w:t>&lt;imagini&gt;</w:t>
-      </w:r>
-    </w:p>
-    <w:p>
-      <w:pPr>
-        <w:pStyle w:val="Heading2"/>
-      </w:pPr>
-      <w:bookmarkStart w:id="32" w:name="_Toc509643388"/>
-      <w:r>
-        <w:t>Diagrame Cazuri de utilizare</w:t>
-      </w:r>
-      <w:bookmarkEnd w:id="32"/>
-    </w:p>
-    <w:p>
-      <w:r>
-        <w:t>&lt;imagini&gt;</w:t>
+      <w:r>
+        <w:rPr>
+          <w:noProof/>
+        </w:rPr>
+        <w:drawing>
+          <wp:inline distT="0" distB="0" distL="0" distR="0" wp14:anchorId="0B445895" wp14:editId="2D5F21FB">
+            <wp:extent cx="5421854" cy="3429000"/>
+            <wp:effectExtent l="0" t="0" r="7620" b="0"/>
+            <wp:docPr id="10" name="Picture 10"/>
+            <wp:cNvGraphicFramePr>
+              <a:graphicFrameLocks xmlns:a="http://schemas.openxmlformats.org/drawingml/2006/main" noChangeAspect="1"/>
+            </wp:cNvGraphicFramePr>
+            <a:graphic xmlns:a="http://schemas.openxmlformats.org/drawingml/2006/main">
+              <a:graphicData uri="http://schemas.openxmlformats.org/drawingml/2006/picture">
+                <pic:pic xmlns:pic="http://schemas.openxmlformats.org/drawingml/2006/picture">
+                  <pic:nvPicPr>
+                    <pic:cNvPr id="0" name="Picture 3"/>
+                    <pic:cNvPicPr>
+                      <a:picLocks noChangeAspect="1" noChangeArrowheads="1"/>
+                    </pic:cNvPicPr>
+                  </pic:nvPicPr>
+                  <pic:blipFill>
+                    <a:blip r:embed="rId19" cstate="print">
+                      <a:extLst>
+                        <a:ext uri="{28A0092B-C50C-407E-A947-70E740481C1C}">
+                          <a14:useLocalDpi xmlns:a14="http://schemas.microsoft.com/office/drawing/2010/main" val="0"/>
+                        </a:ext>
+                      </a:extLst>
+                    </a:blip>
+                    <a:srcRect/>
+                    <a:stretch>
+                      <a:fillRect/>
+                    </a:stretch>
+                  </pic:blipFill>
+                  <pic:spPr bwMode="auto">
+                    <a:xfrm>
+                      <a:off x="0" y="0"/>
+                      <a:ext cx="5423039" cy="3429749"/>
+                    </a:xfrm>
+                    <a:prstGeom prst="rect">
+                      <a:avLst/>
+                    </a:prstGeom>
+                    <a:noFill/>
+                    <a:ln>
+                      <a:noFill/>
+                    </a:ln>
+                  </pic:spPr>
+                </pic:pic>
+              </a:graphicData>
+            </a:graphic>
+          </wp:inline>
+        </w:drawing>
+      </w:r>
+      <w:r>
+        <w:br w:type="page"/>
       </w:r>
     </w:p>
     <w:p>
       <w:pPr>
         <w:pStyle w:val="Heading1"/>
       </w:pPr>
-      <w:bookmarkStart w:id="33" w:name="_q0c5j7ubwowc" w:colFirst="0" w:colLast="0"/>
-      <w:bookmarkEnd w:id="33"/>
-      <w:r>
-        <w:br w:type="page"/>
-      </w:r>
-    </w:p>
-    <w:p>
-      <w:pPr>
-        <w:pStyle w:val="Heading1"/>
-      </w:pPr>
-      <w:bookmarkStart w:id="34" w:name="_Toc509643389"/>
+      <w:bookmarkStart w:id="32" w:name="_Toc509643389"/>
       <w:r>
         <w:lastRenderedPageBreak/>
         <w:t>Source Control</w:t>
       </w:r>
-      <w:bookmarkEnd w:id="34"/>
+      <w:bookmarkEnd w:id="32"/>
       <w:r>
         <w:t xml:space="preserve"> </w:t>
       </w:r>
@@ -6549,7 +6646,7 @@
       <w:r>
         <w:t xml:space="preserve">GitHub: </w:t>
       </w:r>
-      <w:hyperlink r:id="rId16" w:history="1">
+      <w:hyperlink r:id="rId20" w:history="1">
         <w:r>
           <w:rPr>
             <w:rStyle w:val="Hyperlink"/>
@@ -6580,7 +6677,7 @@
                     <pic:cNvPicPr/>
                   </pic:nvPicPr>
                   <pic:blipFill>
-                    <a:blip r:embed="rId17"/>
+                    <a:blip r:embed="rId21"/>
                     <a:stretch>
                       <a:fillRect/>
                     </a:stretch>
@@ -6607,8 +6704,8 @@
       <w:pPr>
         <w:pStyle w:val="Heading1"/>
       </w:pPr>
-      <w:bookmarkStart w:id="35" w:name="_2t8jin2sqqdc" w:colFirst="0" w:colLast="0"/>
-      <w:bookmarkEnd w:id="35"/>
+      <w:bookmarkStart w:id="33" w:name="_2t8jin2sqqdc" w:colFirst="0" w:colLast="0"/>
+      <w:bookmarkEnd w:id="33"/>
       <w:r>
         <w:br w:type="page"/>
       </w:r>
@@ -6617,17 +6714,19 @@
       <w:pPr>
         <w:pStyle w:val="Heading1"/>
       </w:pPr>
-      <w:bookmarkStart w:id="36" w:name="_Toc509643390"/>
+      <w:bookmarkStart w:id="34" w:name="_Toc509643390"/>
       <w:r>
         <w:lastRenderedPageBreak/>
-        <w:t>Teste automate</w:t>
-      </w:r>
-      <w:bookmarkEnd w:id="36"/>
-      <w:r>
-        <w:t xml:space="preserve"> </w:t>
-      </w:r>
-      <w:r>
-        <w:t>//</w:t>
+        <w:t xml:space="preserve">Teste </w:t>
+      </w:r>
+      <w:proofErr w:type="gramStart"/>
+      <w:r>
+        <w:t>automate</w:t>
+      </w:r>
+      <w:bookmarkEnd w:id="34"/>
+      <w:proofErr w:type="gramEnd"/>
+      <w:r>
+        <w:t xml:space="preserve"> </w:t>
       </w:r>
     </w:p>
     <w:p>
@@ -6649,23 +6748,6 @@
           <w:szCs w:val="19"/>
         </w:rPr>
       </w:pPr>
-      <w:r>
-        <w:rPr>
-          <w:rFonts w:ascii="Consolas" w:hAnsi="Consolas" w:cs="Consolas"/>
-          <w:color w:val="0000FF"/>
-          <w:sz w:val="19"/>
-          <w:szCs w:val="19"/>
-        </w:rPr>
-        <w:t>using</w:t>
-      </w:r>
-      <w:r>
-        <w:rPr>
-          <w:rFonts w:ascii="Consolas" w:hAnsi="Consolas" w:cs="Consolas"/>
-          <w:sz w:val="19"/>
-          <w:szCs w:val="19"/>
-        </w:rPr>
-        <w:t xml:space="preserve"> System;</w:t>
-      </w:r>
     </w:p>
     <w:p>
       <w:pPr>
@@ -6693,36 +6775,26 @@
           <w:sz w:val="19"/>
           <w:szCs w:val="19"/>
         </w:rPr>
-        <w:t>using</w:t>
-      </w:r>
-      <w:r>
-        <w:rPr>
-          <w:rFonts w:ascii="Consolas" w:hAnsi="Consolas" w:cs="Consolas"/>
-          <w:sz w:val="19"/>
-          <w:szCs w:val="19"/>
-        </w:rPr>
-        <w:t xml:space="preserve"> </w:t>
-      </w:r>
-      <w:proofErr w:type="spellStart"/>
-      <w:proofErr w:type="gramStart"/>
-      <w:r>
-        <w:rPr>
-          <w:rFonts w:ascii="Consolas" w:hAnsi="Consolas" w:cs="Consolas"/>
-          <w:sz w:val="19"/>
-          <w:szCs w:val="19"/>
-        </w:rPr>
-        <w:t>Microsoft.VisualStudio.TestTools.UnitTesting</w:t>
-      </w:r>
-      <w:proofErr w:type="spellEnd"/>
-      <w:proofErr w:type="gramEnd"/>
-      <w:r>
-        <w:rPr>
-          <w:rFonts w:ascii="Consolas" w:hAnsi="Consolas" w:cs="Consolas"/>
-          <w:sz w:val="19"/>
-          <w:szCs w:val="19"/>
-        </w:rPr>
-        <w:t>;</w:t>
-      </w:r>
+        <w:t>namespace</w:t>
+      </w:r>
+      <w:r>
+        <w:rPr>
+          <w:rFonts w:ascii="Consolas" w:hAnsi="Consolas" w:cs="Consolas"/>
+          <w:sz w:val="19"/>
+          <w:szCs w:val="19"/>
+        </w:rPr>
+        <w:t xml:space="preserve"> </w:t>
+      </w:r>
+      <w:proofErr w:type="spellStart"/>
+      <w:r>
+        <w:rPr>
+          <w:rFonts w:ascii="Consolas" w:hAnsi="Consolas" w:cs="Consolas"/>
+          <w:sz w:val="19"/>
+          <w:szCs w:val="19"/>
+        </w:rPr>
+        <w:t>TrueJobsTests</w:t>
+      </w:r>
+      <w:proofErr w:type="spellEnd"/>
     </w:p>
     <w:p>
       <w:pPr>
@@ -6746,39 +6818,10 @@
       <w:r>
         <w:rPr>
           <w:rFonts w:ascii="Consolas" w:hAnsi="Consolas" w:cs="Consolas"/>
-          <w:color w:val="0000FF"/>
-          <w:sz w:val="19"/>
-          <w:szCs w:val="19"/>
-        </w:rPr>
-        <w:t>using</w:t>
-      </w:r>
-      <w:r>
-        <w:rPr>
-          <w:rFonts w:ascii="Consolas" w:hAnsi="Consolas" w:cs="Consolas"/>
-          <w:sz w:val="19"/>
-          <w:szCs w:val="19"/>
-        </w:rPr>
-        <w:t xml:space="preserve"> </w:t>
-      </w:r>
-      <w:proofErr w:type="spellStart"/>
-      <w:proofErr w:type="gramStart"/>
-      <w:r>
-        <w:rPr>
-          <w:rFonts w:ascii="Consolas" w:hAnsi="Consolas" w:cs="Consolas"/>
-          <w:sz w:val="19"/>
-          <w:szCs w:val="19"/>
-        </w:rPr>
-        <w:t>System.Collections.Generic</w:t>
-      </w:r>
-      <w:proofErr w:type="spellEnd"/>
-      <w:proofErr w:type="gramEnd"/>
-      <w:r>
-        <w:rPr>
-          <w:rFonts w:ascii="Consolas" w:hAnsi="Consolas" w:cs="Consolas"/>
-          <w:sz w:val="19"/>
-          <w:szCs w:val="19"/>
-        </w:rPr>
-        <w:t>;</w:t>
+          <w:sz w:val="19"/>
+          <w:szCs w:val="19"/>
+        </w:rPr>
+        <w:t>{</w:t>
       </w:r>
     </w:p>
     <w:p>
@@ -6803,37 +6846,28 @@
       <w:r>
         <w:rPr>
           <w:rFonts w:ascii="Consolas" w:hAnsi="Consolas" w:cs="Consolas"/>
-          <w:color w:val="0000FF"/>
-          <w:sz w:val="19"/>
-          <w:szCs w:val="19"/>
-        </w:rPr>
-        <w:t>using</w:t>
-      </w:r>
-      <w:r>
-        <w:rPr>
-          <w:rFonts w:ascii="Consolas" w:hAnsi="Consolas" w:cs="Consolas"/>
-          <w:sz w:val="19"/>
-          <w:szCs w:val="19"/>
-        </w:rPr>
-        <w:t xml:space="preserve"> </w:t>
-      </w:r>
-      <w:proofErr w:type="spellStart"/>
-      <w:r>
-        <w:rPr>
-          <w:rFonts w:ascii="Consolas" w:hAnsi="Consolas" w:cs="Consolas"/>
-          <w:sz w:val="19"/>
-          <w:szCs w:val="19"/>
-        </w:rPr>
-        <w:t>System.Data</w:t>
-      </w:r>
-      <w:proofErr w:type="spellEnd"/>
-      <w:r>
-        <w:rPr>
-          <w:rFonts w:ascii="Consolas" w:hAnsi="Consolas" w:cs="Consolas"/>
-          <w:sz w:val="19"/>
-          <w:szCs w:val="19"/>
-        </w:rPr>
-        <w:t>;</w:t>
+          <w:sz w:val="19"/>
+          <w:szCs w:val="19"/>
+        </w:rPr>
+        <w:t xml:space="preserve">    [</w:t>
+      </w:r>
+      <w:proofErr w:type="spellStart"/>
+      <w:r>
+        <w:rPr>
+          <w:rFonts w:ascii="Consolas" w:hAnsi="Consolas" w:cs="Consolas"/>
+          <w:sz w:val="19"/>
+          <w:szCs w:val="19"/>
+        </w:rPr>
+        <w:t>TestClass</w:t>
+      </w:r>
+      <w:proofErr w:type="spellEnd"/>
+      <w:r>
+        <w:rPr>
+          <w:rFonts w:ascii="Consolas" w:hAnsi="Consolas" w:cs="Consolas"/>
+          <w:sz w:val="19"/>
+          <w:szCs w:val="19"/>
+        </w:rPr>
+        <w:t>]</w:t>
       </w:r>
     </w:p>
     <w:p>
@@ -6858,40 +6892,56 @@
       <w:r>
         <w:rPr>
           <w:rFonts w:ascii="Consolas" w:hAnsi="Consolas" w:cs="Consolas"/>
+          <w:sz w:val="19"/>
+          <w:szCs w:val="19"/>
+        </w:rPr>
+        <w:t xml:space="preserve">    </w:t>
+      </w:r>
+      <w:r>
+        <w:rPr>
+          <w:rFonts w:ascii="Consolas" w:hAnsi="Consolas" w:cs="Consolas"/>
           <w:color w:val="0000FF"/>
           <w:sz w:val="19"/>
           <w:szCs w:val="19"/>
         </w:rPr>
-        <w:t>using</w:t>
-      </w:r>
-      <w:r>
-        <w:rPr>
-          <w:rFonts w:ascii="Consolas" w:hAnsi="Consolas" w:cs="Consolas"/>
-          <w:sz w:val="19"/>
-          <w:szCs w:val="19"/>
-        </w:rPr>
-        <w:t xml:space="preserve"> </w:t>
-      </w:r>
-      <w:proofErr w:type="spellStart"/>
-      <w:proofErr w:type="gramStart"/>
-      <w:r>
-        <w:rPr>
-          <w:rFonts w:ascii="Consolas" w:hAnsi="Consolas" w:cs="Consolas"/>
-          <w:sz w:val="19"/>
-          <w:szCs w:val="19"/>
-        </w:rPr>
-        <w:t>System.Data.Entity</w:t>
-      </w:r>
-      <w:proofErr w:type="spellEnd"/>
-      <w:proofErr w:type="gramEnd"/>
-      <w:r>
-        <w:rPr>
-          <w:rFonts w:ascii="Consolas" w:hAnsi="Consolas" w:cs="Consolas"/>
-          <w:sz w:val="19"/>
-          <w:szCs w:val="19"/>
-        </w:rPr>
-        <w:t>;</w:t>
-      </w:r>
+        <w:t>public</w:t>
+      </w:r>
+      <w:r>
+        <w:rPr>
+          <w:rFonts w:ascii="Consolas" w:hAnsi="Consolas" w:cs="Consolas"/>
+          <w:sz w:val="19"/>
+          <w:szCs w:val="19"/>
+        </w:rPr>
+        <w:t xml:space="preserve"> </w:t>
+      </w:r>
+      <w:r>
+        <w:rPr>
+          <w:rFonts w:ascii="Consolas" w:hAnsi="Consolas" w:cs="Consolas"/>
+          <w:color w:val="0000FF"/>
+          <w:sz w:val="19"/>
+          <w:szCs w:val="19"/>
+        </w:rPr>
+        <w:t>class</w:t>
+      </w:r>
+      <w:r>
+        <w:rPr>
+          <w:rFonts w:ascii="Consolas" w:hAnsi="Consolas" w:cs="Consolas"/>
+          <w:sz w:val="19"/>
+          <w:szCs w:val="19"/>
+        </w:rPr>
+        <w:t xml:space="preserve"> </w:t>
+      </w:r>
+      <w:proofErr w:type="spellStart"/>
+      <w:r>
+        <w:rPr>
+          <w:rFonts w:ascii="Consolas" w:hAnsi="Consolas" w:cs="Consolas"/>
+          <w:color w:val="2B91AF"/>
+          <w:sz w:val="19"/>
+          <w:szCs w:val="19"/>
+        </w:rPr>
+        <w:t>ControllerTest</w:t>
+      </w:r>
+      <w:proofErr w:type="spellEnd"/>
     </w:p>
     <w:p>
       <w:pPr>
@@ -6915,37 +6965,10 @@
       <w:r>
         <w:rPr>
           <w:rFonts w:ascii="Consolas" w:hAnsi="Consolas" w:cs="Consolas"/>
-          <w:color w:val="0000FF"/>
-          <w:sz w:val="19"/>
-          <w:szCs w:val="19"/>
-        </w:rPr>
-        <w:t>using</w:t>
-      </w:r>
-      <w:r>
-        <w:rPr>
-          <w:rFonts w:ascii="Consolas" w:hAnsi="Consolas" w:cs="Consolas"/>
-          <w:sz w:val="19"/>
-          <w:szCs w:val="19"/>
-        </w:rPr>
-        <w:t xml:space="preserve"> </w:t>
-      </w:r>
-      <w:proofErr w:type="spellStart"/>
-      <w:r>
-        <w:rPr>
-          <w:rFonts w:ascii="Consolas" w:hAnsi="Consolas" w:cs="Consolas"/>
-          <w:sz w:val="19"/>
-          <w:szCs w:val="19"/>
-        </w:rPr>
-        <w:t>System.Linq</w:t>
-      </w:r>
-      <w:proofErr w:type="spellEnd"/>
-      <w:r>
-        <w:rPr>
-          <w:rFonts w:ascii="Consolas" w:hAnsi="Consolas" w:cs="Consolas"/>
-          <w:sz w:val="19"/>
-          <w:szCs w:val="19"/>
-        </w:rPr>
-        <w:t>;</w:t>
+          <w:sz w:val="19"/>
+          <w:szCs w:val="19"/>
+        </w:rPr>
+        <w:t xml:space="preserve">    {</w:t>
       </w:r>
     </w:p>
     <w:p>
@@ -6970,19 +6993,39 @@
       <w:r>
         <w:rPr>
           <w:rFonts w:ascii="Consolas" w:hAnsi="Consolas" w:cs="Consolas"/>
-          <w:color w:val="0000FF"/>
-          <w:sz w:val="19"/>
-          <w:szCs w:val="19"/>
-        </w:rPr>
-        <w:t>using</w:t>
-      </w:r>
-      <w:r>
-        <w:rPr>
-          <w:rFonts w:ascii="Consolas" w:hAnsi="Consolas" w:cs="Consolas"/>
-          <w:sz w:val="19"/>
-          <w:szCs w:val="19"/>
-        </w:rPr>
-        <w:t xml:space="preserve"> System.Net;</w:t>
+          <w:sz w:val="19"/>
+          <w:szCs w:val="19"/>
+        </w:rPr>
+        <w:t xml:space="preserve">        </w:t>
+      </w:r>
+      <w:r>
+        <w:rPr>
+          <w:rFonts w:ascii="Consolas" w:hAnsi="Consolas" w:cs="Consolas"/>
+          <w:color w:val="008000"/>
+          <w:sz w:val="19"/>
+          <w:szCs w:val="19"/>
+        </w:rPr>
+        <w:t xml:space="preserve">//private JobsEntities2 </w:t>
+      </w:r>
+      <w:proofErr w:type="spellStart"/>
+      <w:r>
+        <w:rPr>
+          <w:rFonts w:ascii="Consolas" w:hAnsi="Consolas" w:cs="Consolas"/>
+          <w:color w:val="008000"/>
+          <w:sz w:val="19"/>
+          <w:szCs w:val="19"/>
+        </w:rPr>
+        <w:t>db</w:t>
+      </w:r>
+      <w:proofErr w:type="spellEnd"/>
+      <w:r>
+        <w:rPr>
+          <w:rFonts w:ascii="Consolas" w:hAnsi="Consolas" w:cs="Consolas"/>
+          <w:color w:val="008000"/>
+          <w:sz w:val="19"/>
+          <w:szCs w:val="19"/>
+        </w:rPr>
+        <w:t xml:space="preserve"> = new JobsEntities2();</w:t>
       </w:r>
     </w:p>
     <w:p>
@@ -7004,41 +7047,6 @@
           <w:szCs w:val="19"/>
         </w:rPr>
       </w:pPr>
-      <w:r>
-        <w:rPr>
-          <w:rFonts w:ascii="Consolas" w:hAnsi="Consolas" w:cs="Consolas"/>
-          <w:color w:val="0000FF"/>
-          <w:sz w:val="19"/>
-          <w:szCs w:val="19"/>
-        </w:rPr>
-        <w:t>using</w:t>
-      </w:r>
-      <w:r>
-        <w:rPr>
-          <w:rFonts w:ascii="Consolas" w:hAnsi="Consolas" w:cs="Consolas"/>
-          <w:sz w:val="19"/>
-          <w:szCs w:val="19"/>
-        </w:rPr>
-        <w:t xml:space="preserve"> </w:t>
-      </w:r>
-      <w:proofErr w:type="spellStart"/>
-      <w:r>
-        <w:rPr>
-          <w:rFonts w:ascii="Consolas" w:hAnsi="Consolas" w:cs="Consolas"/>
-          <w:sz w:val="19"/>
-          <w:szCs w:val="19"/>
-        </w:rPr>
-        <w:t>System.Web</w:t>
-      </w:r>
-      <w:proofErr w:type="spellEnd"/>
-      <w:r>
-        <w:rPr>
-          <w:rFonts w:ascii="Consolas" w:hAnsi="Consolas" w:cs="Consolas"/>
-          <w:sz w:val="19"/>
-          <w:szCs w:val="19"/>
-        </w:rPr>
-        <w:t>;</w:t>
-      </w:r>
     </w:p>
     <w:p>
       <w:pPr>
@@ -7062,39 +7070,28 @@
       <w:r>
         <w:rPr>
           <w:rFonts w:ascii="Consolas" w:hAnsi="Consolas" w:cs="Consolas"/>
-          <w:color w:val="0000FF"/>
-          <w:sz w:val="19"/>
-          <w:szCs w:val="19"/>
-        </w:rPr>
-        <w:t>using</w:t>
-      </w:r>
-      <w:r>
-        <w:rPr>
-          <w:rFonts w:ascii="Consolas" w:hAnsi="Consolas" w:cs="Consolas"/>
-          <w:sz w:val="19"/>
-          <w:szCs w:val="19"/>
-        </w:rPr>
-        <w:t xml:space="preserve"> </w:t>
-      </w:r>
-      <w:proofErr w:type="spellStart"/>
-      <w:proofErr w:type="gramStart"/>
-      <w:r>
-        <w:rPr>
-          <w:rFonts w:ascii="Consolas" w:hAnsi="Consolas" w:cs="Consolas"/>
-          <w:sz w:val="19"/>
-          <w:szCs w:val="19"/>
-        </w:rPr>
-        <w:t>System.Web.Mvc</w:t>
-      </w:r>
-      <w:proofErr w:type="spellEnd"/>
-      <w:proofErr w:type="gramEnd"/>
-      <w:r>
-        <w:rPr>
-          <w:rFonts w:ascii="Consolas" w:hAnsi="Consolas" w:cs="Consolas"/>
-          <w:sz w:val="19"/>
-          <w:szCs w:val="19"/>
-        </w:rPr>
-        <w:t>;</w:t>
+          <w:sz w:val="19"/>
+          <w:szCs w:val="19"/>
+        </w:rPr>
+        <w:t xml:space="preserve">        [</w:t>
+      </w:r>
+      <w:proofErr w:type="spellStart"/>
+      <w:r>
+        <w:rPr>
+          <w:rFonts w:ascii="Consolas" w:hAnsi="Consolas" w:cs="Consolas"/>
+          <w:sz w:val="19"/>
+          <w:szCs w:val="19"/>
+        </w:rPr>
+        <w:t>TestMethod</w:t>
+      </w:r>
+      <w:proofErr w:type="spellEnd"/>
+      <w:r>
+        <w:rPr>
+          <w:rFonts w:ascii="Consolas" w:hAnsi="Consolas" w:cs="Consolas"/>
+          <w:sz w:val="19"/>
+          <w:szCs w:val="19"/>
+        </w:rPr>
+        <w:t>]</w:t>
       </w:r>
     </w:p>
     <w:p>
@@ -7119,37 +7116,62 @@
       <w:r>
         <w:rPr>
           <w:rFonts w:ascii="Consolas" w:hAnsi="Consolas" w:cs="Consolas"/>
+          <w:sz w:val="19"/>
+          <w:szCs w:val="19"/>
+        </w:rPr>
+        <w:t xml:space="preserve">        </w:t>
+      </w:r>
+      <w:r>
+        <w:rPr>
+          <w:rFonts w:ascii="Consolas" w:hAnsi="Consolas" w:cs="Consolas"/>
           <w:color w:val="0000FF"/>
           <w:sz w:val="19"/>
           <w:szCs w:val="19"/>
         </w:rPr>
-        <w:t>using</w:t>
-      </w:r>
-      <w:r>
-        <w:rPr>
-          <w:rFonts w:ascii="Consolas" w:hAnsi="Consolas" w:cs="Consolas"/>
-          <w:sz w:val="19"/>
-          <w:szCs w:val="19"/>
-        </w:rPr>
-        <w:t xml:space="preserve"> </w:t>
-      </w:r>
-      <w:proofErr w:type="spellStart"/>
-      <w:r>
-        <w:rPr>
-          <w:rFonts w:ascii="Consolas" w:hAnsi="Consolas" w:cs="Consolas"/>
-          <w:sz w:val="19"/>
-          <w:szCs w:val="19"/>
-        </w:rPr>
-        <w:t>TrueJobs</w:t>
-      </w:r>
-      <w:proofErr w:type="spellEnd"/>
-      <w:r>
-        <w:rPr>
-          <w:rFonts w:ascii="Consolas" w:hAnsi="Consolas" w:cs="Consolas"/>
-          <w:sz w:val="19"/>
-          <w:szCs w:val="19"/>
-        </w:rPr>
-        <w:t>;</w:t>
+        <w:t>public</w:t>
+      </w:r>
+      <w:r>
+        <w:rPr>
+          <w:rFonts w:ascii="Consolas" w:hAnsi="Consolas" w:cs="Consolas"/>
+          <w:sz w:val="19"/>
+          <w:szCs w:val="19"/>
+        </w:rPr>
+        <w:t xml:space="preserve"> </w:t>
+      </w:r>
+      <w:r>
+        <w:rPr>
+          <w:rFonts w:ascii="Consolas" w:hAnsi="Consolas" w:cs="Consolas"/>
+          <w:color w:val="0000FF"/>
+          <w:sz w:val="19"/>
+          <w:szCs w:val="19"/>
+        </w:rPr>
+        <w:t>void</w:t>
+      </w:r>
+      <w:r>
+        <w:rPr>
+          <w:rFonts w:ascii="Consolas" w:hAnsi="Consolas" w:cs="Consolas"/>
+          <w:sz w:val="19"/>
+          <w:szCs w:val="19"/>
+        </w:rPr>
+        <w:t xml:space="preserve"> </w:t>
+      </w:r>
+      <w:proofErr w:type="gramStart"/>
+      <w:r>
+        <w:rPr>
+          <w:rFonts w:ascii="Consolas" w:hAnsi="Consolas" w:cs="Consolas"/>
+          <w:sz w:val="19"/>
+          <w:szCs w:val="19"/>
+        </w:rPr>
+        <w:t>Index(</w:t>
+      </w:r>
+      <w:proofErr w:type="gramEnd"/>
+      <w:r>
+        <w:rPr>
+          <w:rFonts w:ascii="Consolas" w:hAnsi="Consolas" w:cs="Consolas"/>
+          <w:sz w:val="19"/>
+          <w:szCs w:val="19"/>
+        </w:rPr>
+        <w:t>)</w:t>
       </w:r>
     </w:p>
     <w:p>
@@ -7174,37 +7196,10 @@
       <w:r>
         <w:rPr>
           <w:rFonts w:ascii="Consolas" w:hAnsi="Consolas" w:cs="Consolas"/>
-          <w:color w:val="0000FF"/>
-          <w:sz w:val="19"/>
-          <w:szCs w:val="19"/>
-        </w:rPr>
-        <w:t>using</w:t>
-      </w:r>
-      <w:r>
-        <w:rPr>
-          <w:rFonts w:ascii="Consolas" w:hAnsi="Consolas" w:cs="Consolas"/>
-          <w:sz w:val="19"/>
-          <w:szCs w:val="19"/>
-        </w:rPr>
-        <w:t xml:space="preserve"> </w:t>
-      </w:r>
-      <w:proofErr w:type="spellStart"/>
-      <w:r>
-        <w:rPr>
-          <w:rFonts w:ascii="Consolas" w:hAnsi="Consolas" w:cs="Consolas"/>
-          <w:sz w:val="19"/>
-          <w:szCs w:val="19"/>
-        </w:rPr>
-        <w:t>TrueJobs.Controllers</w:t>
-      </w:r>
-      <w:proofErr w:type="spellEnd"/>
-      <w:r>
-        <w:rPr>
-          <w:rFonts w:ascii="Consolas" w:hAnsi="Consolas" w:cs="Consolas"/>
-          <w:sz w:val="19"/>
-          <w:szCs w:val="19"/>
-        </w:rPr>
-        <w:t>;</w:t>
+          <w:sz w:val="19"/>
+          <w:szCs w:val="19"/>
+        </w:rPr>
+        <w:t xml:space="preserve">        {</w:t>
       </w:r>
     </w:p>
     <w:p>
@@ -7229,37 +7224,19 @@
       <w:r>
         <w:rPr>
           <w:rFonts w:ascii="Consolas" w:hAnsi="Consolas" w:cs="Consolas"/>
-          <w:color w:val="0000FF"/>
-          <w:sz w:val="19"/>
-          <w:szCs w:val="19"/>
-        </w:rPr>
-        <w:t>using</w:t>
-      </w:r>
-      <w:r>
-        <w:rPr>
-          <w:rFonts w:ascii="Consolas" w:hAnsi="Consolas" w:cs="Consolas"/>
-          <w:sz w:val="19"/>
-          <w:szCs w:val="19"/>
-        </w:rPr>
-        <w:t xml:space="preserve"> </w:t>
-      </w:r>
-      <w:proofErr w:type="spellStart"/>
-      <w:r>
-        <w:rPr>
-          <w:rFonts w:ascii="Consolas" w:hAnsi="Consolas" w:cs="Consolas"/>
-          <w:sz w:val="19"/>
-          <w:szCs w:val="19"/>
-        </w:rPr>
-        <w:t>PagedList</w:t>
-      </w:r>
-      <w:proofErr w:type="spellEnd"/>
-      <w:r>
-        <w:rPr>
-          <w:rFonts w:ascii="Consolas" w:hAnsi="Consolas" w:cs="Consolas"/>
-          <w:sz w:val="19"/>
-          <w:szCs w:val="19"/>
-        </w:rPr>
-        <w:t>;</w:t>
+          <w:sz w:val="19"/>
+          <w:szCs w:val="19"/>
+        </w:rPr>
+        <w:t xml:space="preserve">            </w:t>
+      </w:r>
+      <w:r>
+        <w:rPr>
+          <w:rFonts w:ascii="Consolas" w:hAnsi="Consolas" w:cs="Consolas"/>
+          <w:color w:val="008000"/>
+          <w:sz w:val="19"/>
+          <w:szCs w:val="19"/>
+        </w:rPr>
+        <w:t>//Arrange</w:t>
       </w:r>
     </w:p>
     <w:p>
@@ -7281,6 +7258,77 @@
           <w:szCs w:val="19"/>
         </w:rPr>
       </w:pPr>
+      <w:r>
+        <w:rPr>
+          <w:rFonts w:ascii="Consolas" w:hAnsi="Consolas" w:cs="Consolas"/>
+          <w:sz w:val="19"/>
+          <w:szCs w:val="19"/>
+        </w:rPr>
+        <w:t xml:space="preserve">            </w:t>
+      </w:r>
+      <w:proofErr w:type="spellStart"/>
+      <w:r>
+        <w:rPr>
+          <w:rFonts w:ascii="Consolas" w:hAnsi="Consolas" w:cs="Consolas"/>
+          <w:sz w:val="19"/>
+          <w:szCs w:val="19"/>
+        </w:rPr>
+        <w:t>WriteCVsController</w:t>
+      </w:r>
+      <w:proofErr w:type="spellEnd"/>
+      <w:r>
+        <w:rPr>
+          <w:rFonts w:ascii="Consolas" w:hAnsi="Consolas" w:cs="Consolas"/>
+          <w:sz w:val="19"/>
+          <w:szCs w:val="19"/>
+        </w:rPr>
+        <w:t xml:space="preserve"> controller = </w:t>
+      </w:r>
+      <w:r>
+        <w:rPr>
+          <w:rFonts w:ascii="Consolas" w:hAnsi="Consolas" w:cs="Consolas"/>
+          <w:color w:val="0000FF"/>
+          <w:sz w:val="19"/>
+          <w:szCs w:val="19"/>
+        </w:rPr>
+        <w:t>new</w:t>
+      </w:r>
+      <w:r>
+        <w:rPr>
+          <w:rFonts w:ascii="Consolas" w:hAnsi="Consolas" w:cs="Consolas"/>
+          <w:sz w:val="19"/>
+          <w:szCs w:val="19"/>
+        </w:rPr>
+        <w:t xml:space="preserve"> </w:t>
+      </w:r>
+      <w:proofErr w:type="spellStart"/>
+      <w:proofErr w:type="gramStart"/>
+      <w:r>
+        <w:rPr>
+          <w:rFonts w:ascii="Consolas" w:hAnsi="Consolas" w:cs="Consolas"/>
+          <w:sz w:val="19"/>
+          <w:szCs w:val="19"/>
+        </w:rPr>
+        <w:t>WriteCVsController</w:t>
+      </w:r>
+      <w:proofErr w:type="spellEnd"/>
+      <w:r>
+        <w:rPr>
+          <w:rFonts w:ascii="Consolas" w:hAnsi="Consolas" w:cs="Consolas"/>
+          <w:sz w:val="19"/>
+          <w:szCs w:val="19"/>
+        </w:rPr>
+        <w:t>(</w:t>
+      </w:r>
+      <w:proofErr w:type="gramEnd"/>
+      <w:r>
+        <w:rPr>
+          <w:rFonts w:ascii="Consolas" w:hAnsi="Consolas" w:cs="Consolas"/>
+          <w:sz w:val="19"/>
+          <w:szCs w:val="19"/>
+        </w:rPr>
+        <w:t>);</w:t>
+      </w:r>
     </w:p>
     <w:p>
       <w:pPr>
@@ -7301,23 +7349,6 @@
           <w:szCs w:val="19"/>
         </w:rPr>
       </w:pPr>
-      <w:r>
-        <w:rPr>
-          <w:rFonts w:ascii="Consolas" w:hAnsi="Consolas" w:cs="Consolas"/>
-          <w:color w:val="0000FF"/>
-          <w:sz w:val="19"/>
-          <w:szCs w:val="19"/>
-        </w:rPr>
-        <w:t>using</w:t>
-      </w:r>
-      <w:r>
-        <w:rPr>
-          <w:rFonts w:ascii="Consolas" w:hAnsi="Consolas" w:cs="Consolas"/>
-          <w:sz w:val="19"/>
-          <w:szCs w:val="19"/>
-        </w:rPr>
-        <w:t xml:space="preserve"> System.Net;</w:t>
-      </w:r>
     </w:p>
     <w:p>
       <w:pPr>
@@ -7341,37 +7372,19 @@
       <w:r>
         <w:rPr>
           <w:rFonts w:ascii="Consolas" w:hAnsi="Consolas" w:cs="Consolas"/>
-          <w:color w:val="0000FF"/>
-          <w:sz w:val="19"/>
-          <w:szCs w:val="19"/>
-        </w:rPr>
-        <w:t>using</w:t>
-      </w:r>
-      <w:r>
-        <w:rPr>
-          <w:rFonts w:ascii="Consolas" w:hAnsi="Consolas" w:cs="Consolas"/>
-          <w:sz w:val="19"/>
-          <w:szCs w:val="19"/>
-        </w:rPr>
-        <w:t xml:space="preserve"> </w:t>
-      </w:r>
-      <w:proofErr w:type="spellStart"/>
-      <w:r>
-        <w:rPr>
-          <w:rFonts w:ascii="Consolas" w:hAnsi="Consolas" w:cs="Consolas"/>
-          <w:sz w:val="19"/>
-          <w:szCs w:val="19"/>
-        </w:rPr>
-        <w:t>System.Net.Mail</w:t>
-      </w:r>
-      <w:proofErr w:type="spellEnd"/>
-      <w:r>
-        <w:rPr>
-          <w:rFonts w:ascii="Consolas" w:hAnsi="Consolas" w:cs="Consolas"/>
-          <w:sz w:val="19"/>
-          <w:szCs w:val="19"/>
-        </w:rPr>
-        <w:t>;</w:t>
+          <w:sz w:val="19"/>
+          <w:szCs w:val="19"/>
+        </w:rPr>
+        <w:t xml:space="preserve">            </w:t>
+      </w:r>
+      <w:r>
+        <w:rPr>
+          <w:rFonts w:ascii="Consolas" w:hAnsi="Consolas" w:cs="Consolas"/>
+          <w:color w:val="008000"/>
+          <w:sz w:val="19"/>
+          <w:szCs w:val="19"/>
+        </w:rPr>
+        <w:t>//Act</w:t>
       </w:r>
     </w:p>
     <w:p>
@@ -7396,32 +7409,76 @@
       <w:r>
         <w:rPr>
           <w:rFonts w:ascii="Consolas" w:hAnsi="Consolas" w:cs="Consolas"/>
+          <w:sz w:val="19"/>
+          <w:szCs w:val="19"/>
+        </w:rPr>
+        <w:t xml:space="preserve">            </w:t>
+      </w:r>
+      <w:proofErr w:type="spellStart"/>
+      <w:r>
+        <w:rPr>
+          <w:rFonts w:ascii="Consolas" w:hAnsi="Consolas" w:cs="Consolas"/>
+          <w:sz w:val="19"/>
+          <w:szCs w:val="19"/>
+        </w:rPr>
+        <w:t>ViewResult</w:t>
+      </w:r>
+      <w:proofErr w:type="spellEnd"/>
+      <w:r>
+        <w:rPr>
+          <w:rFonts w:ascii="Consolas" w:hAnsi="Consolas" w:cs="Consolas"/>
+          <w:sz w:val="19"/>
+          <w:szCs w:val="19"/>
+        </w:rPr>
+        <w:t xml:space="preserve"> res = </w:t>
+      </w:r>
+      <w:proofErr w:type="spellStart"/>
+      <w:proofErr w:type="gramStart"/>
+      <w:r>
+        <w:rPr>
+          <w:rFonts w:ascii="Consolas" w:hAnsi="Consolas" w:cs="Consolas"/>
+          <w:sz w:val="19"/>
+          <w:szCs w:val="19"/>
+        </w:rPr>
+        <w:t>controller.Index</w:t>
+      </w:r>
+      <w:proofErr w:type="spellEnd"/>
+      <w:proofErr w:type="gramEnd"/>
+      <w:r>
+        <w:rPr>
+          <w:rFonts w:ascii="Consolas" w:hAnsi="Consolas" w:cs="Consolas"/>
+          <w:sz w:val="19"/>
+          <w:szCs w:val="19"/>
+        </w:rPr>
+        <w:t xml:space="preserve">() </w:t>
+      </w:r>
+      <w:r>
+        <w:rPr>
+          <w:rFonts w:ascii="Consolas" w:hAnsi="Consolas" w:cs="Consolas"/>
           <w:color w:val="0000FF"/>
           <w:sz w:val="19"/>
           <w:szCs w:val="19"/>
         </w:rPr>
-        <w:t>using</w:t>
-      </w:r>
-      <w:r>
-        <w:rPr>
-          <w:rFonts w:ascii="Consolas" w:hAnsi="Consolas" w:cs="Consolas"/>
-          <w:sz w:val="19"/>
-          <w:szCs w:val="19"/>
-        </w:rPr>
-        <w:t xml:space="preserve"> </w:t>
-      </w:r>
-      <w:proofErr w:type="spellStart"/>
-      <w:proofErr w:type="gramStart"/>
-      <w:r>
-        <w:rPr>
-          <w:rFonts w:ascii="Consolas" w:hAnsi="Consolas" w:cs="Consolas"/>
-          <w:sz w:val="19"/>
-          <w:szCs w:val="19"/>
-        </w:rPr>
-        <w:t>System.Web.Helpers</w:t>
-      </w:r>
-      <w:proofErr w:type="spellEnd"/>
-      <w:proofErr w:type="gramEnd"/>
+        <w:t>as</w:t>
+      </w:r>
+      <w:r>
+        <w:rPr>
+          <w:rFonts w:ascii="Consolas" w:hAnsi="Consolas" w:cs="Consolas"/>
+          <w:sz w:val="19"/>
+          <w:szCs w:val="19"/>
+        </w:rPr>
+        <w:t xml:space="preserve"> </w:t>
+      </w:r>
+      <w:proofErr w:type="spellStart"/>
+      <w:r>
+        <w:rPr>
+          <w:rFonts w:ascii="Consolas" w:hAnsi="Consolas" w:cs="Consolas"/>
+          <w:sz w:val="19"/>
+          <w:szCs w:val="19"/>
+        </w:rPr>
+        <w:t>ViewResult</w:t>
+      </w:r>
+      <w:proofErr w:type="spellEnd"/>
       <w:r>
         <w:rPr>
           <w:rFonts w:ascii="Consolas" w:hAnsi="Consolas" w:cs="Consolas"/>
@@ -7473,30 +7530,20 @@
       <w:r>
         <w:rPr>
           <w:rFonts w:ascii="Consolas" w:hAnsi="Consolas" w:cs="Consolas"/>
-          <w:color w:val="0000FF"/>
-          <w:sz w:val="19"/>
-          <w:szCs w:val="19"/>
-        </w:rPr>
-        <w:t>namespace</w:t>
-      </w:r>
-      <w:r>
-        <w:rPr>
-          <w:rFonts w:ascii="Consolas" w:hAnsi="Consolas" w:cs="Consolas"/>
-          <w:sz w:val="19"/>
-          <w:szCs w:val="19"/>
-        </w:rPr>
-        <w:t xml:space="preserve"> </w:t>
-      </w:r>
-      <w:proofErr w:type="spellStart"/>
-      <w:r>
-        <w:rPr>
-          <w:rFonts w:ascii="Consolas" w:hAnsi="Consolas" w:cs="Consolas"/>
-          <w:sz w:val="19"/>
-          <w:szCs w:val="19"/>
-        </w:rPr>
-        <w:t>TrueJobsTests</w:t>
-      </w:r>
-      <w:proofErr w:type="spellEnd"/>
+          <w:sz w:val="19"/>
+          <w:szCs w:val="19"/>
+        </w:rPr>
+        <w:t xml:space="preserve">            </w:t>
+      </w:r>
+      <w:r>
+        <w:rPr>
+          <w:rFonts w:ascii="Consolas" w:hAnsi="Consolas" w:cs="Consolas"/>
+          <w:color w:val="008000"/>
+          <w:sz w:val="19"/>
+          <w:szCs w:val="19"/>
+        </w:rPr>
+        <w:t>//Assert</w:t>
+      </w:r>
     </w:p>
     <w:p>
       <w:pPr>
@@ -7523,7 +7570,25 @@
           <w:sz w:val="19"/>
           <w:szCs w:val="19"/>
         </w:rPr>
-        <w:t>{</w:t>
+        <w:t xml:space="preserve">            </w:t>
+      </w:r>
+      <w:proofErr w:type="spellStart"/>
+      <w:r>
+        <w:rPr>
+          <w:rFonts w:ascii="Consolas" w:hAnsi="Consolas" w:cs="Consolas"/>
+          <w:sz w:val="19"/>
+          <w:szCs w:val="19"/>
+        </w:rPr>
+        <w:t>Assert.IsNotNull</w:t>
+      </w:r>
+      <w:proofErr w:type="spellEnd"/>
+      <w:r>
+        <w:rPr>
+          <w:rFonts w:ascii="Consolas" w:hAnsi="Consolas" w:cs="Consolas"/>
+          <w:sz w:val="19"/>
+          <w:szCs w:val="19"/>
+        </w:rPr>
+        <w:t>(res);</w:t>
       </w:r>
     </w:p>
     <w:p>
@@ -7545,32 +7610,6 @@
           <w:szCs w:val="19"/>
         </w:rPr>
       </w:pPr>
-      <w:r>
-        <w:rPr>
-          <w:rFonts w:ascii="Consolas" w:hAnsi="Consolas" w:cs="Consolas"/>
-          <w:sz w:val="19"/>
-          <w:szCs w:val="19"/>
-        </w:rPr>
-        <w:t xml:space="preserve">    [</w:t>
-      </w:r>
-      <w:proofErr w:type="spellStart"/>
-      <w:r>
-        <w:rPr>
-          <w:rFonts w:ascii="Consolas" w:hAnsi="Consolas" w:cs="Consolas"/>
-          <w:sz w:val="19"/>
-          <w:szCs w:val="19"/>
-        </w:rPr>
-        <w:t>TestClass</w:t>
-      </w:r>
-      <w:proofErr w:type="spellEnd"/>
-      <w:r>
-        <w:rPr>
-          <w:rFonts w:ascii="Consolas" w:hAnsi="Consolas" w:cs="Consolas"/>
-          <w:sz w:val="19"/>
-          <w:szCs w:val="19"/>
-        </w:rPr>
-        <w:t>]</w:t>
-      </w:r>
     </w:p>
     <w:p>
       <w:pPr>
@@ -7597,53 +7636,8 @@
           <w:sz w:val="19"/>
           <w:szCs w:val="19"/>
         </w:rPr>
-        <w:t xml:space="preserve">    </w:t>
-      </w:r>
-      <w:r>
-        <w:rPr>
-          <w:rFonts w:ascii="Consolas" w:hAnsi="Consolas" w:cs="Consolas"/>
-          <w:color w:val="0000FF"/>
-          <w:sz w:val="19"/>
-          <w:szCs w:val="19"/>
-        </w:rPr>
-        <w:t>public</w:t>
-      </w:r>
-      <w:r>
-        <w:rPr>
-          <w:rFonts w:ascii="Consolas" w:hAnsi="Consolas" w:cs="Consolas"/>
-          <w:sz w:val="19"/>
-          <w:szCs w:val="19"/>
-        </w:rPr>
-        <w:t xml:space="preserve"> </w:t>
-      </w:r>
-      <w:r>
-        <w:rPr>
-          <w:rFonts w:ascii="Consolas" w:hAnsi="Consolas" w:cs="Consolas"/>
-          <w:color w:val="0000FF"/>
-          <w:sz w:val="19"/>
-          <w:szCs w:val="19"/>
-        </w:rPr>
-        <w:t>class</w:t>
-      </w:r>
-      <w:r>
-        <w:rPr>
-          <w:rFonts w:ascii="Consolas" w:hAnsi="Consolas" w:cs="Consolas"/>
-          <w:sz w:val="19"/>
-          <w:szCs w:val="19"/>
-        </w:rPr>
-        <w:t xml:space="preserve"> </w:t>
-      </w:r>
-      <w:proofErr w:type="spellStart"/>
-      <w:r>
-        <w:rPr>
-          <w:rFonts w:ascii="Consolas" w:hAnsi="Consolas" w:cs="Consolas"/>
-          <w:color w:val="2B91AF"/>
-          <w:sz w:val="19"/>
-          <w:szCs w:val="19"/>
-        </w:rPr>
-        <w:t>ControllerTest</w:t>
-      </w:r>
-      <w:proofErr w:type="spellEnd"/>
+        <w:t xml:space="preserve">        }</w:t>
+      </w:r>
     </w:p>
     <w:p>
       <w:pPr>
@@ -7664,14 +7658,6 @@
           <w:szCs w:val="19"/>
         </w:rPr>
       </w:pPr>
-      <w:r>
-        <w:rPr>
-          <w:rFonts w:ascii="Consolas" w:hAnsi="Consolas" w:cs="Consolas"/>
-          <w:sz w:val="19"/>
-          <w:szCs w:val="19"/>
-        </w:rPr>
-        <w:t xml:space="preserve">    {</w:t>
-      </w:r>
     </w:p>
     <w:p>
       <w:pPr>
@@ -7698,36 +7684,25 @@
           <w:sz w:val="19"/>
           <w:szCs w:val="19"/>
         </w:rPr>
-        <w:t xml:space="preserve">        </w:t>
-      </w:r>
-      <w:r>
-        <w:rPr>
-          <w:rFonts w:ascii="Consolas" w:hAnsi="Consolas" w:cs="Consolas"/>
-          <w:color w:val="008000"/>
-          <w:sz w:val="19"/>
-          <w:szCs w:val="19"/>
-        </w:rPr>
-        <w:t xml:space="preserve">//private JobsEntities2 </w:t>
-      </w:r>
-      <w:proofErr w:type="spellStart"/>
-      <w:r>
-        <w:rPr>
-          <w:rFonts w:ascii="Consolas" w:hAnsi="Consolas" w:cs="Consolas"/>
-          <w:color w:val="008000"/>
-          <w:sz w:val="19"/>
-          <w:szCs w:val="19"/>
-        </w:rPr>
-        <w:t>db</w:t>
-      </w:r>
-      <w:proofErr w:type="spellEnd"/>
-      <w:r>
-        <w:rPr>
-          <w:rFonts w:ascii="Consolas" w:hAnsi="Consolas" w:cs="Consolas"/>
-          <w:color w:val="008000"/>
-          <w:sz w:val="19"/>
-          <w:szCs w:val="19"/>
-        </w:rPr>
-        <w:t xml:space="preserve"> = new JobsEntities2();</w:t>
+        <w:t xml:space="preserve">        [</w:t>
+      </w:r>
+      <w:proofErr w:type="spellStart"/>
+      <w:r>
+        <w:rPr>
+          <w:rFonts w:ascii="Consolas" w:hAnsi="Consolas" w:cs="Consolas"/>
+          <w:sz w:val="19"/>
+          <w:szCs w:val="19"/>
+        </w:rPr>
+        <w:t>TestMethod</w:t>
+      </w:r>
+      <w:proofErr w:type="spellEnd"/>
+      <w:r>
+        <w:rPr>
+          <w:rFonts w:ascii="Consolas" w:hAnsi="Consolas" w:cs="Consolas"/>
+          <w:sz w:val="19"/>
+          <w:szCs w:val="19"/>
+        </w:rPr>
+        <w:t>]</w:t>
       </w:r>
     </w:p>
     <w:p>
@@ -7749,6 +7724,66 @@
           <w:szCs w:val="19"/>
         </w:rPr>
       </w:pPr>
+      <w:r>
+        <w:rPr>
+          <w:rFonts w:ascii="Consolas" w:hAnsi="Consolas" w:cs="Consolas"/>
+          <w:sz w:val="19"/>
+          <w:szCs w:val="19"/>
+        </w:rPr>
+        <w:t xml:space="preserve">        </w:t>
+      </w:r>
+      <w:r>
+        <w:rPr>
+          <w:rFonts w:ascii="Consolas" w:hAnsi="Consolas" w:cs="Consolas"/>
+          <w:color w:val="0000FF"/>
+          <w:sz w:val="19"/>
+          <w:szCs w:val="19"/>
+        </w:rPr>
+        <w:t>public</w:t>
+      </w:r>
+      <w:r>
+        <w:rPr>
+          <w:rFonts w:ascii="Consolas" w:hAnsi="Consolas" w:cs="Consolas"/>
+          <w:sz w:val="19"/>
+          <w:szCs w:val="19"/>
+        </w:rPr>
+        <w:t xml:space="preserve"> </w:t>
+      </w:r>
+      <w:r>
+        <w:rPr>
+          <w:rFonts w:ascii="Consolas" w:hAnsi="Consolas" w:cs="Consolas"/>
+          <w:color w:val="0000FF"/>
+          <w:sz w:val="19"/>
+          <w:szCs w:val="19"/>
+        </w:rPr>
+        <w:t>void</w:t>
+      </w:r>
+      <w:r>
+        <w:rPr>
+          <w:rFonts w:ascii="Consolas" w:hAnsi="Consolas" w:cs="Consolas"/>
+          <w:sz w:val="19"/>
+          <w:szCs w:val="19"/>
+        </w:rPr>
+        <w:t xml:space="preserve"> </w:t>
+      </w:r>
+      <w:proofErr w:type="gramStart"/>
+      <w:r>
+        <w:rPr>
+          <w:rFonts w:ascii="Consolas" w:hAnsi="Consolas" w:cs="Consolas"/>
+          <w:sz w:val="19"/>
+          <w:szCs w:val="19"/>
+        </w:rPr>
+        <w:t>Create(</w:t>
+      </w:r>
+      <w:proofErr w:type="gramEnd"/>
+      <w:r>
+        <w:rPr>
+          <w:rFonts w:ascii="Consolas" w:hAnsi="Consolas" w:cs="Consolas"/>
+          <w:sz w:val="19"/>
+          <w:szCs w:val="19"/>
+        </w:rPr>
+        <w:t>)</w:t>
+      </w:r>
     </w:p>
     <w:p>
       <w:pPr>
@@ -7775,25 +7810,7 @@
           <w:sz w:val="19"/>
           <w:szCs w:val="19"/>
         </w:rPr>
-        <w:t xml:space="preserve">        [</w:t>
-      </w:r>
-      <w:proofErr w:type="spellStart"/>
-      <w:r>
-        <w:rPr>
-          <w:rFonts w:ascii="Consolas" w:hAnsi="Consolas" w:cs="Consolas"/>
-          <w:sz w:val="19"/>
-          <w:szCs w:val="19"/>
-        </w:rPr>
-        <w:t>TestMethod</w:t>
-      </w:r>
-      <w:proofErr w:type="spellEnd"/>
-      <w:r>
-        <w:rPr>
-          <w:rFonts w:ascii="Consolas" w:hAnsi="Consolas" w:cs="Consolas"/>
-          <w:sz w:val="19"/>
-          <w:szCs w:val="19"/>
-        </w:rPr>
-        <w:t>]</w:t>
+        <w:t xml:space="preserve">        {</w:t>
       </w:r>
     </w:p>
     <w:p>
@@ -7821,59 +7838,16 @@
           <w:sz w:val="19"/>
           <w:szCs w:val="19"/>
         </w:rPr>
-        <w:t xml:space="preserve">        </w:t>
-      </w:r>
-      <w:r>
-        <w:rPr>
-          <w:rFonts w:ascii="Consolas" w:hAnsi="Consolas" w:cs="Consolas"/>
-          <w:color w:val="0000FF"/>
-          <w:sz w:val="19"/>
-          <w:szCs w:val="19"/>
-        </w:rPr>
-        <w:t>public</w:t>
-      </w:r>
-      <w:r>
-        <w:rPr>
-          <w:rFonts w:ascii="Consolas" w:hAnsi="Consolas" w:cs="Consolas"/>
-          <w:sz w:val="19"/>
-          <w:szCs w:val="19"/>
-        </w:rPr>
-        <w:t xml:space="preserve"> </w:t>
-      </w:r>
-      <w:r>
-        <w:rPr>
-          <w:rFonts w:ascii="Consolas" w:hAnsi="Consolas" w:cs="Consolas"/>
-          <w:color w:val="0000FF"/>
-          <w:sz w:val="19"/>
-          <w:szCs w:val="19"/>
-        </w:rPr>
-        <w:t>void</w:t>
-      </w:r>
-      <w:r>
-        <w:rPr>
-          <w:rFonts w:ascii="Consolas" w:hAnsi="Consolas" w:cs="Consolas"/>
-          <w:sz w:val="19"/>
-          <w:szCs w:val="19"/>
-        </w:rPr>
-        <w:t xml:space="preserve"> </w:t>
-      </w:r>
-      <w:proofErr w:type="gramStart"/>
-      <w:r>
-        <w:rPr>
-          <w:rFonts w:ascii="Consolas" w:hAnsi="Consolas" w:cs="Consolas"/>
-          <w:sz w:val="19"/>
-          <w:szCs w:val="19"/>
-        </w:rPr>
-        <w:t>Index(</w:t>
-      </w:r>
-      <w:proofErr w:type="gramEnd"/>
-      <w:r>
-        <w:rPr>
-          <w:rFonts w:ascii="Consolas" w:hAnsi="Consolas" w:cs="Consolas"/>
-          <w:sz w:val="19"/>
-          <w:szCs w:val="19"/>
-        </w:rPr>
-        <w:t>)</w:t>
+        <w:t xml:space="preserve">            </w:t>
+      </w:r>
+      <w:r>
+        <w:rPr>
+          <w:rFonts w:ascii="Consolas" w:hAnsi="Consolas" w:cs="Consolas"/>
+          <w:color w:val="008000"/>
+          <w:sz w:val="19"/>
+          <w:szCs w:val="19"/>
+        </w:rPr>
+        <w:t>//Arrange</w:t>
       </w:r>
     </w:p>
     <w:p>
@@ -7901,7 +7875,70 @@
           <w:sz w:val="19"/>
           <w:szCs w:val="19"/>
         </w:rPr>
-        <w:t xml:space="preserve">        {</w:t>
+        <w:t xml:space="preserve">            </w:t>
+      </w:r>
+      <w:proofErr w:type="spellStart"/>
+      <w:r>
+        <w:rPr>
+          <w:rFonts w:ascii="Consolas" w:hAnsi="Consolas" w:cs="Consolas"/>
+          <w:sz w:val="19"/>
+          <w:szCs w:val="19"/>
+        </w:rPr>
+        <w:t>WriteCVsController</w:t>
+      </w:r>
+      <w:proofErr w:type="spellEnd"/>
+      <w:r>
+        <w:rPr>
+          <w:rFonts w:ascii="Consolas" w:hAnsi="Consolas" w:cs="Consolas"/>
+          <w:sz w:val="19"/>
+          <w:szCs w:val="19"/>
+        </w:rPr>
+        <w:t xml:space="preserve"> controller = </w:t>
+      </w:r>
+      <w:r>
+        <w:rPr>
+          <w:rFonts w:ascii="Consolas" w:hAnsi="Consolas" w:cs="Consolas"/>
+          <w:color w:val="0000FF"/>
+          <w:sz w:val="19"/>
+          <w:szCs w:val="19"/>
+        </w:rPr>
+        <w:t>new</w:t>
+      </w:r>
+      <w:r>
+        <w:rPr>
+          <w:rFonts w:ascii="Consolas" w:hAnsi="Consolas" w:cs="Consolas"/>
+          <w:sz w:val="19"/>
+          <w:szCs w:val="19"/>
+        </w:rPr>
+        <w:t xml:space="preserve"> </w:t>
+      </w:r>
+      <w:proofErr w:type="spellStart"/>
+      <w:proofErr w:type="gramStart"/>
+      <w:r>
+        <w:rPr>
+          <w:rFonts w:ascii="Consolas" w:hAnsi="Consolas" w:cs="Consolas"/>
+          <w:sz w:val="19"/>
+          <w:szCs w:val="19"/>
+        </w:rPr>
+        <w:t>WriteCVsController</w:t>
+      </w:r>
+      <w:proofErr w:type="spellEnd"/>
+      <w:r>
+        <w:rPr>
+          <w:rFonts w:ascii="Consolas" w:hAnsi="Consolas" w:cs="Consolas"/>
+          <w:sz w:val="19"/>
+          <w:szCs w:val="19"/>
+        </w:rPr>
+        <w:t>(</w:t>
+      </w:r>
+      <w:proofErr w:type="gramEnd"/>
+      <w:r>
+        <w:rPr>
+          <w:rFonts w:ascii="Consolas" w:hAnsi="Consolas" w:cs="Consolas"/>
+          <w:sz w:val="19"/>
+          <w:szCs w:val="19"/>
+        </w:rPr>
+        <w:t>);</w:t>
       </w:r>
     </w:p>
     <w:p>
@@ -7923,23 +7960,6 @@
           <w:szCs w:val="19"/>
         </w:rPr>
       </w:pPr>
-      <w:r>
-        <w:rPr>
-          <w:rFonts w:ascii="Consolas" w:hAnsi="Consolas" w:cs="Consolas"/>
-          <w:sz w:val="19"/>
-          <w:szCs w:val="19"/>
-        </w:rPr>
-        <w:t xml:space="preserve">            </w:t>
-      </w:r>
-      <w:r>
-        <w:rPr>
-          <w:rFonts w:ascii="Consolas" w:hAnsi="Consolas" w:cs="Consolas"/>
-          <w:color w:val="008000"/>
-          <w:sz w:val="19"/>
-          <w:szCs w:val="19"/>
-        </w:rPr>
-        <w:t>//Arrange</w:t>
-      </w:r>
     </w:p>
     <w:p>
       <w:pPr>
@@ -7968,68 +7988,14 @@
         </w:rPr>
         <w:t xml:space="preserve">            </w:t>
       </w:r>
-      <w:proofErr w:type="spellStart"/>
-      <w:r>
-        <w:rPr>
-          <w:rFonts w:ascii="Consolas" w:hAnsi="Consolas" w:cs="Consolas"/>
-          <w:sz w:val="19"/>
-          <w:szCs w:val="19"/>
-        </w:rPr>
-        <w:t>WriteCVsController</w:t>
-      </w:r>
-      <w:proofErr w:type="spellEnd"/>
-      <w:r>
-        <w:rPr>
-          <w:rFonts w:ascii="Consolas" w:hAnsi="Consolas" w:cs="Consolas"/>
-          <w:sz w:val="19"/>
-          <w:szCs w:val="19"/>
-        </w:rPr>
-        <w:t xml:space="preserve"> controller = </w:t>
-      </w:r>
-      <w:r>
-        <w:rPr>
-          <w:rFonts w:ascii="Consolas" w:hAnsi="Consolas" w:cs="Consolas"/>
-          <w:color w:val="0000FF"/>
-          <w:sz w:val="19"/>
-          <w:szCs w:val="19"/>
-        </w:rPr>
-        <w:t>new</w:t>
-      </w:r>
-      <w:r>
-        <w:rPr>
-          <w:rFonts w:ascii="Consolas" w:hAnsi="Consolas" w:cs="Consolas"/>
-          <w:sz w:val="19"/>
-          <w:szCs w:val="19"/>
-        </w:rPr>
-        <w:t xml:space="preserve"> </w:t>
-      </w:r>
-      <w:proofErr w:type="spellStart"/>
-      <w:proofErr w:type="gramStart"/>
-      <w:r>
-        <w:rPr>
-          <w:rFonts w:ascii="Consolas" w:hAnsi="Consolas" w:cs="Consolas"/>
-          <w:sz w:val="19"/>
-          <w:szCs w:val="19"/>
-        </w:rPr>
-        <w:t>WriteCVsController</w:t>
-      </w:r>
-      <w:proofErr w:type="spellEnd"/>
-      <w:r>
-        <w:rPr>
-          <w:rFonts w:ascii="Consolas" w:hAnsi="Consolas" w:cs="Consolas"/>
-          <w:sz w:val="19"/>
-          <w:szCs w:val="19"/>
-        </w:rPr>
-        <w:t>(</w:t>
-      </w:r>
-      <w:proofErr w:type="gramEnd"/>
-      <w:r>
-        <w:rPr>
-          <w:rFonts w:ascii="Consolas" w:hAnsi="Consolas" w:cs="Consolas"/>
-          <w:sz w:val="19"/>
-          <w:szCs w:val="19"/>
-        </w:rPr>
-        <w:t>);</w:t>
+      <w:r>
+        <w:rPr>
+          <w:rFonts w:ascii="Consolas" w:hAnsi="Consolas" w:cs="Consolas"/>
+          <w:color w:val="008000"/>
+          <w:sz w:val="19"/>
+          <w:szCs w:val="19"/>
+        </w:rPr>
+        <w:t>//Act</w:t>
       </w:r>
     </w:p>
     <w:p>
@@ -8051,6 +8017,87 @@
           <w:szCs w:val="19"/>
         </w:rPr>
       </w:pPr>
+      <w:r>
+        <w:rPr>
+          <w:rFonts w:ascii="Consolas" w:hAnsi="Consolas" w:cs="Consolas"/>
+          <w:sz w:val="19"/>
+          <w:szCs w:val="19"/>
+        </w:rPr>
+        <w:t xml:space="preserve">            </w:t>
+      </w:r>
+      <w:proofErr w:type="spellStart"/>
+      <w:r>
+        <w:rPr>
+          <w:rFonts w:ascii="Consolas" w:hAnsi="Consolas" w:cs="Consolas"/>
+          <w:sz w:val="19"/>
+          <w:szCs w:val="19"/>
+        </w:rPr>
+        <w:t>ViewResult</w:t>
+      </w:r>
+      <w:proofErr w:type="spellEnd"/>
+      <w:r>
+        <w:rPr>
+          <w:rFonts w:ascii="Consolas" w:hAnsi="Consolas" w:cs="Consolas"/>
+          <w:sz w:val="19"/>
+          <w:szCs w:val="19"/>
+        </w:rPr>
+        <w:t xml:space="preserve"> res = </w:t>
+      </w:r>
+      <w:proofErr w:type="spellStart"/>
+      <w:proofErr w:type="gramStart"/>
+      <w:r>
+        <w:rPr>
+          <w:rFonts w:ascii="Consolas" w:hAnsi="Consolas" w:cs="Consolas"/>
+          <w:sz w:val="19"/>
+          <w:szCs w:val="19"/>
+        </w:rPr>
+        <w:t>controller.Index</w:t>
+      </w:r>
+      <w:proofErr w:type="spellEnd"/>
+      <w:proofErr w:type="gramEnd"/>
+      <w:r>
+        <w:rPr>
+          <w:rFonts w:ascii="Consolas" w:hAnsi="Consolas" w:cs="Consolas"/>
+          <w:sz w:val="19"/>
+          <w:szCs w:val="19"/>
+        </w:rPr>
+        <w:t xml:space="preserve">() </w:t>
+      </w:r>
+      <w:r>
+        <w:rPr>
+          <w:rFonts w:ascii="Consolas" w:hAnsi="Consolas" w:cs="Consolas"/>
+          <w:color w:val="0000FF"/>
+          <w:sz w:val="19"/>
+          <w:szCs w:val="19"/>
+        </w:rPr>
+        <w:t>as</w:t>
+      </w:r>
+      <w:r>
+        <w:rPr>
+          <w:rFonts w:ascii="Consolas" w:hAnsi="Consolas" w:cs="Consolas"/>
+          <w:sz w:val="19"/>
+          <w:szCs w:val="19"/>
+        </w:rPr>
+        <w:t xml:space="preserve"> </w:t>
+      </w:r>
+      <w:proofErr w:type="spellStart"/>
+      <w:r>
+        <w:rPr>
+          <w:rFonts w:ascii="Consolas" w:hAnsi="Consolas" w:cs="Consolas"/>
+          <w:sz w:val="19"/>
+          <w:szCs w:val="19"/>
+        </w:rPr>
+        <w:t>ViewResult</w:t>
+      </w:r>
+      <w:proofErr w:type="spellEnd"/>
+      <w:r>
+        <w:rPr>
+          <w:rFonts w:ascii="Consolas" w:hAnsi="Consolas" w:cs="Consolas"/>
+          <w:sz w:val="19"/>
+          <w:szCs w:val="19"/>
+        </w:rPr>
+        <w:t>;</w:t>
+      </w:r>
     </w:p>
     <w:p>
       <w:pPr>
@@ -8071,23 +8118,6 @@
           <w:szCs w:val="19"/>
         </w:rPr>
       </w:pPr>
-      <w:r>
-        <w:rPr>
-          <w:rFonts w:ascii="Consolas" w:hAnsi="Consolas" w:cs="Consolas"/>
-          <w:sz w:val="19"/>
-          <w:szCs w:val="19"/>
-        </w:rPr>
-        <w:t xml:space="preserve">            </w:t>
-      </w:r>
-      <w:r>
-        <w:rPr>
-          <w:rFonts w:ascii="Consolas" w:hAnsi="Consolas" w:cs="Consolas"/>
-          <w:color w:val="008000"/>
-          <w:sz w:val="19"/>
-          <w:szCs w:val="19"/>
-        </w:rPr>
-        <w:t>//Act</w:t>
-      </w:r>
     </w:p>
     <w:p>
       <w:pPr>
@@ -8116,78 +8146,14 @@
         </w:rPr>
         <w:t xml:space="preserve">            </w:t>
       </w:r>
-      <w:proofErr w:type="spellStart"/>
-      <w:r>
-        <w:rPr>
-          <w:rFonts w:ascii="Consolas" w:hAnsi="Consolas" w:cs="Consolas"/>
-          <w:sz w:val="19"/>
-          <w:szCs w:val="19"/>
-        </w:rPr>
-        <w:t>ViewResult</w:t>
-      </w:r>
-      <w:proofErr w:type="spellEnd"/>
-      <w:r>
-        <w:rPr>
-          <w:rFonts w:ascii="Consolas" w:hAnsi="Consolas" w:cs="Consolas"/>
-          <w:sz w:val="19"/>
-          <w:szCs w:val="19"/>
-        </w:rPr>
-        <w:t xml:space="preserve"> res = </w:t>
-      </w:r>
-      <w:proofErr w:type="spellStart"/>
-      <w:proofErr w:type="gramStart"/>
-      <w:r>
-        <w:rPr>
-          <w:rFonts w:ascii="Consolas" w:hAnsi="Consolas" w:cs="Consolas"/>
-          <w:sz w:val="19"/>
-          <w:szCs w:val="19"/>
-        </w:rPr>
-        <w:t>controller.Index</w:t>
-      </w:r>
-      <w:proofErr w:type="spellEnd"/>
-      <w:proofErr w:type="gramEnd"/>
-      <w:r>
-        <w:rPr>
-          <w:rFonts w:ascii="Consolas" w:hAnsi="Consolas" w:cs="Consolas"/>
-          <w:sz w:val="19"/>
-          <w:szCs w:val="19"/>
-        </w:rPr>
-        <w:t xml:space="preserve">() </w:t>
-      </w:r>
-      <w:r>
-        <w:rPr>
-          <w:rFonts w:ascii="Consolas" w:hAnsi="Consolas" w:cs="Consolas"/>
-          <w:color w:val="0000FF"/>
-          <w:sz w:val="19"/>
-          <w:szCs w:val="19"/>
-        </w:rPr>
-        <w:t>as</w:t>
-      </w:r>
-      <w:r>
-        <w:rPr>
-          <w:rFonts w:ascii="Consolas" w:hAnsi="Consolas" w:cs="Consolas"/>
-          <w:sz w:val="19"/>
-          <w:szCs w:val="19"/>
-        </w:rPr>
-        <w:t xml:space="preserve"> </w:t>
-      </w:r>
-      <w:proofErr w:type="spellStart"/>
-      <w:r>
-        <w:rPr>
-          <w:rFonts w:ascii="Consolas" w:hAnsi="Consolas" w:cs="Consolas"/>
-          <w:sz w:val="19"/>
-          <w:szCs w:val="19"/>
-        </w:rPr>
-        <w:t>ViewResult</w:t>
-      </w:r>
-      <w:proofErr w:type="spellEnd"/>
-      <w:r>
-        <w:rPr>
-          <w:rFonts w:ascii="Consolas" w:hAnsi="Consolas" w:cs="Consolas"/>
-          <w:sz w:val="19"/>
-          <w:szCs w:val="19"/>
-        </w:rPr>
-        <w:t>;</w:t>
+      <w:r>
+        <w:rPr>
+          <w:rFonts w:ascii="Consolas" w:hAnsi="Consolas" w:cs="Consolas"/>
+          <w:color w:val="008000"/>
+          <w:sz w:val="19"/>
+          <w:szCs w:val="19"/>
+        </w:rPr>
+        <w:t>//Assert</w:t>
       </w:r>
     </w:p>
     <w:p>
@@ -8209,6 +8175,32 @@
           <w:szCs w:val="19"/>
         </w:rPr>
       </w:pPr>
+      <w:r>
+        <w:rPr>
+          <w:rFonts w:ascii="Consolas" w:hAnsi="Consolas" w:cs="Consolas"/>
+          <w:sz w:val="19"/>
+          <w:szCs w:val="19"/>
+        </w:rPr>
+        <w:t xml:space="preserve">            </w:t>
+      </w:r>
+      <w:proofErr w:type="spellStart"/>
+      <w:r>
+        <w:rPr>
+          <w:rFonts w:ascii="Consolas" w:hAnsi="Consolas" w:cs="Consolas"/>
+          <w:sz w:val="19"/>
+          <w:szCs w:val="19"/>
+        </w:rPr>
+        <w:t>Assert.IsNotNull</w:t>
+      </w:r>
+      <w:proofErr w:type="spellEnd"/>
+      <w:r>
+        <w:rPr>
+          <w:rFonts w:ascii="Consolas" w:hAnsi="Consolas" w:cs="Consolas"/>
+          <w:sz w:val="19"/>
+          <w:szCs w:val="19"/>
+        </w:rPr>
+        <w:t>(res);</w:t>
+      </w:r>
     </w:p>
     <w:p>
       <w:pPr>
@@ -8229,23 +8221,6 @@
           <w:szCs w:val="19"/>
         </w:rPr>
       </w:pPr>
-      <w:r>
-        <w:rPr>
-          <w:rFonts w:ascii="Consolas" w:hAnsi="Consolas" w:cs="Consolas"/>
-          <w:sz w:val="19"/>
-          <w:szCs w:val="19"/>
-        </w:rPr>
-        <w:t xml:space="preserve">            </w:t>
-      </w:r>
-      <w:r>
-        <w:rPr>
-          <w:rFonts w:ascii="Consolas" w:hAnsi="Consolas" w:cs="Consolas"/>
-          <w:color w:val="008000"/>
-          <w:sz w:val="19"/>
-          <w:szCs w:val="19"/>
-        </w:rPr>
-        <w:t>//Assert</w:t>
-      </w:r>
     </w:p>
     <w:p>
       <w:pPr>
@@ -8272,25 +8247,7 @@
           <w:sz w:val="19"/>
           <w:szCs w:val="19"/>
         </w:rPr>
-        <w:t xml:space="preserve">            </w:t>
-      </w:r>
-      <w:proofErr w:type="spellStart"/>
-      <w:r>
-        <w:rPr>
-          <w:rFonts w:ascii="Consolas" w:hAnsi="Consolas" w:cs="Consolas"/>
-          <w:sz w:val="19"/>
-          <w:szCs w:val="19"/>
-        </w:rPr>
-        <w:t>Assert.IsNotNull</w:t>
-      </w:r>
-      <w:proofErr w:type="spellEnd"/>
-      <w:r>
-        <w:rPr>
-          <w:rFonts w:ascii="Consolas" w:hAnsi="Consolas" w:cs="Consolas"/>
-          <w:sz w:val="19"/>
-          <w:szCs w:val="19"/>
-        </w:rPr>
-        <w:t>(res);</w:t>
+        <w:t xml:space="preserve">        }</w:t>
       </w:r>
     </w:p>
     <w:p>
@@ -8332,14 +8289,6 @@
           <w:szCs w:val="19"/>
         </w:rPr>
       </w:pPr>
-      <w:r>
-        <w:rPr>
-          <w:rFonts w:ascii="Consolas" w:hAnsi="Consolas" w:cs="Consolas"/>
-          <w:sz w:val="19"/>
-          <w:szCs w:val="19"/>
-        </w:rPr>
-        <w:t xml:space="preserve">        }</w:t>
-      </w:r>
     </w:p>
     <w:p>
       <w:pPr>
@@ -8386,25 +8335,7 @@
           <w:sz w:val="19"/>
           <w:szCs w:val="19"/>
         </w:rPr>
-        <w:t xml:space="preserve">        [</w:t>
-      </w:r>
-      <w:proofErr w:type="spellStart"/>
-      <w:r>
-        <w:rPr>
-          <w:rFonts w:ascii="Consolas" w:hAnsi="Consolas" w:cs="Consolas"/>
-          <w:sz w:val="19"/>
-          <w:szCs w:val="19"/>
-        </w:rPr>
-        <w:t>TestMethod</w:t>
-      </w:r>
-      <w:proofErr w:type="spellEnd"/>
-      <w:r>
-        <w:rPr>
-          <w:rFonts w:ascii="Consolas" w:hAnsi="Consolas" w:cs="Consolas"/>
-          <w:sz w:val="19"/>
-          <w:szCs w:val="19"/>
-        </w:rPr>
-        <w:t>]</w:t>
+        <w:t xml:space="preserve">    }</w:t>
       </w:r>
     </w:p>
     <w:p>
@@ -8432,639 +8363,6 @@
           <w:sz w:val="19"/>
           <w:szCs w:val="19"/>
         </w:rPr>
-        <w:t xml:space="preserve">        </w:t>
-      </w:r>
-      <w:r>
-        <w:rPr>
-          <w:rFonts w:ascii="Consolas" w:hAnsi="Consolas" w:cs="Consolas"/>
-          <w:color w:val="0000FF"/>
-          <w:sz w:val="19"/>
-          <w:szCs w:val="19"/>
-        </w:rPr>
-        <w:t>public</w:t>
-      </w:r>
-      <w:r>
-        <w:rPr>
-          <w:rFonts w:ascii="Consolas" w:hAnsi="Consolas" w:cs="Consolas"/>
-          <w:sz w:val="19"/>
-          <w:szCs w:val="19"/>
-        </w:rPr>
-        <w:t xml:space="preserve"> </w:t>
-      </w:r>
-      <w:r>
-        <w:rPr>
-          <w:rFonts w:ascii="Consolas" w:hAnsi="Consolas" w:cs="Consolas"/>
-          <w:color w:val="0000FF"/>
-          <w:sz w:val="19"/>
-          <w:szCs w:val="19"/>
-        </w:rPr>
-        <w:t>void</w:t>
-      </w:r>
-      <w:r>
-        <w:rPr>
-          <w:rFonts w:ascii="Consolas" w:hAnsi="Consolas" w:cs="Consolas"/>
-          <w:sz w:val="19"/>
-          <w:szCs w:val="19"/>
-        </w:rPr>
-        <w:t xml:space="preserve"> </w:t>
-      </w:r>
-      <w:proofErr w:type="gramStart"/>
-      <w:r>
-        <w:rPr>
-          <w:rFonts w:ascii="Consolas" w:hAnsi="Consolas" w:cs="Consolas"/>
-          <w:sz w:val="19"/>
-          <w:szCs w:val="19"/>
-        </w:rPr>
-        <w:t>Create(</w:t>
-      </w:r>
-      <w:proofErr w:type="gramEnd"/>
-      <w:r>
-        <w:rPr>
-          <w:rFonts w:ascii="Consolas" w:hAnsi="Consolas" w:cs="Consolas"/>
-          <w:sz w:val="19"/>
-          <w:szCs w:val="19"/>
-        </w:rPr>
-        <w:t>)</w:t>
-      </w:r>
-    </w:p>
-    <w:p>
-      <w:pPr>
-        <w:pBdr>
-          <w:top w:val="none" w:sz="0" w:space="0" w:color="auto"/>
-          <w:left w:val="none" w:sz="0" w:space="0" w:color="auto"/>
-          <w:bottom w:val="none" w:sz="0" w:space="0" w:color="auto"/>
-          <w:right w:val="none" w:sz="0" w:space="0" w:color="auto"/>
-          <w:between w:val="none" w:sz="0" w:space="0" w:color="auto"/>
-        </w:pBdr>
-        <w:autoSpaceDE w:val="0"/>
-        <w:autoSpaceDN w:val="0"/>
-        <w:adjustRightInd w:val="0"/>
-        <w:spacing w:line="240" w:lineRule="auto"/>
-        <w:rPr>
-          <w:rFonts w:ascii="Consolas" w:hAnsi="Consolas" w:cs="Consolas"/>
-          <w:sz w:val="19"/>
-          <w:szCs w:val="19"/>
-        </w:rPr>
-      </w:pPr>
-      <w:r>
-        <w:rPr>
-          <w:rFonts w:ascii="Consolas" w:hAnsi="Consolas" w:cs="Consolas"/>
-          <w:sz w:val="19"/>
-          <w:szCs w:val="19"/>
-        </w:rPr>
-        <w:t xml:space="preserve">        {</w:t>
-      </w:r>
-    </w:p>
-    <w:p>
-      <w:pPr>
-        <w:pBdr>
-          <w:top w:val="none" w:sz="0" w:space="0" w:color="auto"/>
-          <w:left w:val="none" w:sz="0" w:space="0" w:color="auto"/>
-          <w:bottom w:val="none" w:sz="0" w:space="0" w:color="auto"/>
-          <w:right w:val="none" w:sz="0" w:space="0" w:color="auto"/>
-          <w:between w:val="none" w:sz="0" w:space="0" w:color="auto"/>
-        </w:pBdr>
-        <w:autoSpaceDE w:val="0"/>
-        <w:autoSpaceDN w:val="0"/>
-        <w:adjustRightInd w:val="0"/>
-        <w:spacing w:line="240" w:lineRule="auto"/>
-        <w:rPr>
-          <w:rFonts w:ascii="Consolas" w:hAnsi="Consolas" w:cs="Consolas"/>
-          <w:sz w:val="19"/>
-          <w:szCs w:val="19"/>
-        </w:rPr>
-      </w:pPr>
-      <w:r>
-        <w:rPr>
-          <w:rFonts w:ascii="Consolas" w:hAnsi="Consolas" w:cs="Consolas"/>
-          <w:sz w:val="19"/>
-          <w:szCs w:val="19"/>
-        </w:rPr>
-        <w:t xml:space="preserve">            </w:t>
-      </w:r>
-      <w:r>
-        <w:rPr>
-          <w:rFonts w:ascii="Consolas" w:hAnsi="Consolas" w:cs="Consolas"/>
-          <w:color w:val="008000"/>
-          <w:sz w:val="19"/>
-          <w:szCs w:val="19"/>
-        </w:rPr>
-        <w:t>//Arrange</w:t>
-      </w:r>
-    </w:p>
-    <w:p>
-      <w:pPr>
-        <w:pBdr>
-          <w:top w:val="none" w:sz="0" w:space="0" w:color="auto"/>
-          <w:left w:val="none" w:sz="0" w:space="0" w:color="auto"/>
-          <w:bottom w:val="none" w:sz="0" w:space="0" w:color="auto"/>
-          <w:right w:val="none" w:sz="0" w:space="0" w:color="auto"/>
-          <w:between w:val="none" w:sz="0" w:space="0" w:color="auto"/>
-        </w:pBdr>
-        <w:autoSpaceDE w:val="0"/>
-        <w:autoSpaceDN w:val="0"/>
-        <w:adjustRightInd w:val="0"/>
-        <w:spacing w:line="240" w:lineRule="auto"/>
-        <w:rPr>
-          <w:rFonts w:ascii="Consolas" w:hAnsi="Consolas" w:cs="Consolas"/>
-          <w:sz w:val="19"/>
-          <w:szCs w:val="19"/>
-        </w:rPr>
-      </w:pPr>
-      <w:r>
-        <w:rPr>
-          <w:rFonts w:ascii="Consolas" w:hAnsi="Consolas" w:cs="Consolas"/>
-          <w:sz w:val="19"/>
-          <w:szCs w:val="19"/>
-        </w:rPr>
-        <w:t xml:space="preserve">            </w:t>
-      </w:r>
-      <w:proofErr w:type="spellStart"/>
-      <w:r>
-        <w:rPr>
-          <w:rFonts w:ascii="Consolas" w:hAnsi="Consolas" w:cs="Consolas"/>
-          <w:sz w:val="19"/>
-          <w:szCs w:val="19"/>
-        </w:rPr>
-        <w:t>WriteCVsController</w:t>
-      </w:r>
-      <w:proofErr w:type="spellEnd"/>
-      <w:r>
-        <w:rPr>
-          <w:rFonts w:ascii="Consolas" w:hAnsi="Consolas" w:cs="Consolas"/>
-          <w:sz w:val="19"/>
-          <w:szCs w:val="19"/>
-        </w:rPr>
-        <w:t xml:space="preserve"> controller = </w:t>
-      </w:r>
-      <w:r>
-        <w:rPr>
-          <w:rFonts w:ascii="Consolas" w:hAnsi="Consolas" w:cs="Consolas"/>
-          <w:color w:val="0000FF"/>
-          <w:sz w:val="19"/>
-          <w:szCs w:val="19"/>
-        </w:rPr>
-        <w:t>new</w:t>
-      </w:r>
-      <w:r>
-        <w:rPr>
-          <w:rFonts w:ascii="Consolas" w:hAnsi="Consolas" w:cs="Consolas"/>
-          <w:sz w:val="19"/>
-          <w:szCs w:val="19"/>
-        </w:rPr>
-        <w:t xml:space="preserve"> </w:t>
-      </w:r>
-      <w:proofErr w:type="spellStart"/>
-      <w:proofErr w:type="gramStart"/>
-      <w:r>
-        <w:rPr>
-          <w:rFonts w:ascii="Consolas" w:hAnsi="Consolas" w:cs="Consolas"/>
-          <w:sz w:val="19"/>
-          <w:szCs w:val="19"/>
-        </w:rPr>
-        <w:t>WriteCVsController</w:t>
-      </w:r>
-      <w:proofErr w:type="spellEnd"/>
-      <w:r>
-        <w:rPr>
-          <w:rFonts w:ascii="Consolas" w:hAnsi="Consolas" w:cs="Consolas"/>
-          <w:sz w:val="19"/>
-          <w:szCs w:val="19"/>
-        </w:rPr>
-        <w:t>(</w:t>
-      </w:r>
-      <w:proofErr w:type="gramEnd"/>
-      <w:r>
-        <w:rPr>
-          <w:rFonts w:ascii="Consolas" w:hAnsi="Consolas" w:cs="Consolas"/>
-          <w:sz w:val="19"/>
-          <w:szCs w:val="19"/>
-        </w:rPr>
-        <w:t>);</w:t>
-      </w:r>
-    </w:p>
-    <w:p>
-      <w:pPr>
-        <w:pBdr>
-          <w:top w:val="none" w:sz="0" w:space="0" w:color="auto"/>
-          <w:left w:val="none" w:sz="0" w:space="0" w:color="auto"/>
-          <w:bottom w:val="none" w:sz="0" w:space="0" w:color="auto"/>
-          <w:right w:val="none" w:sz="0" w:space="0" w:color="auto"/>
-          <w:between w:val="none" w:sz="0" w:space="0" w:color="auto"/>
-        </w:pBdr>
-        <w:autoSpaceDE w:val="0"/>
-        <w:autoSpaceDN w:val="0"/>
-        <w:adjustRightInd w:val="0"/>
-        <w:spacing w:line="240" w:lineRule="auto"/>
-        <w:rPr>
-          <w:rFonts w:ascii="Consolas" w:hAnsi="Consolas" w:cs="Consolas"/>
-          <w:sz w:val="19"/>
-          <w:szCs w:val="19"/>
-        </w:rPr>
-      </w:pPr>
-    </w:p>
-    <w:p>
-      <w:pPr>
-        <w:pBdr>
-          <w:top w:val="none" w:sz="0" w:space="0" w:color="auto"/>
-          <w:left w:val="none" w:sz="0" w:space="0" w:color="auto"/>
-          <w:bottom w:val="none" w:sz="0" w:space="0" w:color="auto"/>
-          <w:right w:val="none" w:sz="0" w:space="0" w:color="auto"/>
-          <w:between w:val="none" w:sz="0" w:space="0" w:color="auto"/>
-        </w:pBdr>
-        <w:autoSpaceDE w:val="0"/>
-        <w:autoSpaceDN w:val="0"/>
-        <w:adjustRightInd w:val="0"/>
-        <w:spacing w:line="240" w:lineRule="auto"/>
-        <w:rPr>
-          <w:rFonts w:ascii="Consolas" w:hAnsi="Consolas" w:cs="Consolas"/>
-          <w:sz w:val="19"/>
-          <w:szCs w:val="19"/>
-        </w:rPr>
-      </w:pPr>
-      <w:r>
-        <w:rPr>
-          <w:rFonts w:ascii="Consolas" w:hAnsi="Consolas" w:cs="Consolas"/>
-          <w:sz w:val="19"/>
-          <w:szCs w:val="19"/>
-        </w:rPr>
-        <w:t xml:space="preserve">            </w:t>
-      </w:r>
-      <w:r>
-        <w:rPr>
-          <w:rFonts w:ascii="Consolas" w:hAnsi="Consolas" w:cs="Consolas"/>
-          <w:color w:val="008000"/>
-          <w:sz w:val="19"/>
-          <w:szCs w:val="19"/>
-        </w:rPr>
-        <w:t>//Act</w:t>
-      </w:r>
-    </w:p>
-    <w:p>
-      <w:pPr>
-        <w:pBdr>
-          <w:top w:val="none" w:sz="0" w:space="0" w:color="auto"/>
-          <w:left w:val="none" w:sz="0" w:space="0" w:color="auto"/>
-          <w:bottom w:val="none" w:sz="0" w:space="0" w:color="auto"/>
-          <w:right w:val="none" w:sz="0" w:space="0" w:color="auto"/>
-          <w:between w:val="none" w:sz="0" w:space="0" w:color="auto"/>
-        </w:pBdr>
-        <w:autoSpaceDE w:val="0"/>
-        <w:autoSpaceDN w:val="0"/>
-        <w:adjustRightInd w:val="0"/>
-        <w:spacing w:line="240" w:lineRule="auto"/>
-        <w:rPr>
-          <w:rFonts w:ascii="Consolas" w:hAnsi="Consolas" w:cs="Consolas"/>
-          <w:sz w:val="19"/>
-          <w:szCs w:val="19"/>
-        </w:rPr>
-      </w:pPr>
-      <w:r>
-        <w:rPr>
-          <w:rFonts w:ascii="Consolas" w:hAnsi="Consolas" w:cs="Consolas"/>
-          <w:sz w:val="19"/>
-          <w:szCs w:val="19"/>
-        </w:rPr>
-        <w:t xml:space="preserve">            </w:t>
-      </w:r>
-      <w:proofErr w:type="spellStart"/>
-      <w:r>
-        <w:rPr>
-          <w:rFonts w:ascii="Consolas" w:hAnsi="Consolas" w:cs="Consolas"/>
-          <w:sz w:val="19"/>
-          <w:szCs w:val="19"/>
-        </w:rPr>
-        <w:t>ViewResult</w:t>
-      </w:r>
-      <w:proofErr w:type="spellEnd"/>
-      <w:r>
-        <w:rPr>
-          <w:rFonts w:ascii="Consolas" w:hAnsi="Consolas" w:cs="Consolas"/>
-          <w:sz w:val="19"/>
-          <w:szCs w:val="19"/>
-        </w:rPr>
-        <w:t xml:space="preserve"> res = </w:t>
-      </w:r>
-      <w:proofErr w:type="spellStart"/>
-      <w:proofErr w:type="gramStart"/>
-      <w:r>
-        <w:rPr>
-          <w:rFonts w:ascii="Consolas" w:hAnsi="Consolas" w:cs="Consolas"/>
-          <w:sz w:val="19"/>
-          <w:szCs w:val="19"/>
-        </w:rPr>
-        <w:t>controller.Index</w:t>
-      </w:r>
-      <w:proofErr w:type="spellEnd"/>
-      <w:proofErr w:type="gramEnd"/>
-      <w:r>
-        <w:rPr>
-          <w:rFonts w:ascii="Consolas" w:hAnsi="Consolas" w:cs="Consolas"/>
-          <w:sz w:val="19"/>
-          <w:szCs w:val="19"/>
-        </w:rPr>
-        <w:t xml:space="preserve">() </w:t>
-      </w:r>
-      <w:r>
-        <w:rPr>
-          <w:rFonts w:ascii="Consolas" w:hAnsi="Consolas" w:cs="Consolas"/>
-          <w:color w:val="0000FF"/>
-          <w:sz w:val="19"/>
-          <w:szCs w:val="19"/>
-        </w:rPr>
-        <w:t>as</w:t>
-      </w:r>
-      <w:r>
-        <w:rPr>
-          <w:rFonts w:ascii="Consolas" w:hAnsi="Consolas" w:cs="Consolas"/>
-          <w:sz w:val="19"/>
-          <w:szCs w:val="19"/>
-        </w:rPr>
-        <w:t xml:space="preserve"> </w:t>
-      </w:r>
-      <w:proofErr w:type="spellStart"/>
-      <w:r>
-        <w:rPr>
-          <w:rFonts w:ascii="Consolas" w:hAnsi="Consolas" w:cs="Consolas"/>
-          <w:sz w:val="19"/>
-          <w:szCs w:val="19"/>
-        </w:rPr>
-        <w:t>ViewResult</w:t>
-      </w:r>
-      <w:proofErr w:type="spellEnd"/>
-      <w:r>
-        <w:rPr>
-          <w:rFonts w:ascii="Consolas" w:hAnsi="Consolas" w:cs="Consolas"/>
-          <w:sz w:val="19"/>
-          <w:szCs w:val="19"/>
-        </w:rPr>
-        <w:t>;</w:t>
-      </w:r>
-    </w:p>
-    <w:p>
-      <w:pPr>
-        <w:pBdr>
-          <w:top w:val="none" w:sz="0" w:space="0" w:color="auto"/>
-          <w:left w:val="none" w:sz="0" w:space="0" w:color="auto"/>
-          <w:bottom w:val="none" w:sz="0" w:space="0" w:color="auto"/>
-          <w:right w:val="none" w:sz="0" w:space="0" w:color="auto"/>
-          <w:between w:val="none" w:sz="0" w:space="0" w:color="auto"/>
-        </w:pBdr>
-        <w:autoSpaceDE w:val="0"/>
-        <w:autoSpaceDN w:val="0"/>
-        <w:adjustRightInd w:val="0"/>
-        <w:spacing w:line="240" w:lineRule="auto"/>
-        <w:rPr>
-          <w:rFonts w:ascii="Consolas" w:hAnsi="Consolas" w:cs="Consolas"/>
-          <w:sz w:val="19"/>
-          <w:szCs w:val="19"/>
-        </w:rPr>
-      </w:pPr>
-    </w:p>
-    <w:p>
-      <w:pPr>
-        <w:pBdr>
-          <w:top w:val="none" w:sz="0" w:space="0" w:color="auto"/>
-          <w:left w:val="none" w:sz="0" w:space="0" w:color="auto"/>
-          <w:bottom w:val="none" w:sz="0" w:space="0" w:color="auto"/>
-          <w:right w:val="none" w:sz="0" w:space="0" w:color="auto"/>
-          <w:between w:val="none" w:sz="0" w:space="0" w:color="auto"/>
-        </w:pBdr>
-        <w:autoSpaceDE w:val="0"/>
-        <w:autoSpaceDN w:val="0"/>
-        <w:adjustRightInd w:val="0"/>
-        <w:spacing w:line="240" w:lineRule="auto"/>
-        <w:rPr>
-          <w:rFonts w:ascii="Consolas" w:hAnsi="Consolas" w:cs="Consolas"/>
-          <w:sz w:val="19"/>
-          <w:szCs w:val="19"/>
-        </w:rPr>
-      </w:pPr>
-      <w:r>
-        <w:rPr>
-          <w:rFonts w:ascii="Consolas" w:hAnsi="Consolas" w:cs="Consolas"/>
-          <w:sz w:val="19"/>
-          <w:szCs w:val="19"/>
-        </w:rPr>
-        <w:t xml:space="preserve">            </w:t>
-      </w:r>
-      <w:r>
-        <w:rPr>
-          <w:rFonts w:ascii="Consolas" w:hAnsi="Consolas" w:cs="Consolas"/>
-          <w:color w:val="008000"/>
-          <w:sz w:val="19"/>
-          <w:szCs w:val="19"/>
-        </w:rPr>
-        <w:t>//Assert</w:t>
-      </w:r>
-    </w:p>
-    <w:p>
-      <w:pPr>
-        <w:pBdr>
-          <w:top w:val="none" w:sz="0" w:space="0" w:color="auto"/>
-          <w:left w:val="none" w:sz="0" w:space="0" w:color="auto"/>
-          <w:bottom w:val="none" w:sz="0" w:space="0" w:color="auto"/>
-          <w:right w:val="none" w:sz="0" w:space="0" w:color="auto"/>
-          <w:between w:val="none" w:sz="0" w:space="0" w:color="auto"/>
-        </w:pBdr>
-        <w:autoSpaceDE w:val="0"/>
-        <w:autoSpaceDN w:val="0"/>
-        <w:adjustRightInd w:val="0"/>
-        <w:spacing w:line="240" w:lineRule="auto"/>
-        <w:rPr>
-          <w:rFonts w:ascii="Consolas" w:hAnsi="Consolas" w:cs="Consolas"/>
-          <w:sz w:val="19"/>
-          <w:szCs w:val="19"/>
-        </w:rPr>
-      </w:pPr>
-      <w:r>
-        <w:rPr>
-          <w:rFonts w:ascii="Consolas" w:hAnsi="Consolas" w:cs="Consolas"/>
-          <w:sz w:val="19"/>
-          <w:szCs w:val="19"/>
-        </w:rPr>
-        <w:t xml:space="preserve">            </w:t>
-      </w:r>
-      <w:proofErr w:type="spellStart"/>
-      <w:r>
-        <w:rPr>
-          <w:rFonts w:ascii="Consolas" w:hAnsi="Consolas" w:cs="Consolas"/>
-          <w:sz w:val="19"/>
-          <w:szCs w:val="19"/>
-        </w:rPr>
-        <w:t>Assert.IsNotNull</w:t>
-      </w:r>
-      <w:proofErr w:type="spellEnd"/>
-      <w:r>
-        <w:rPr>
-          <w:rFonts w:ascii="Consolas" w:hAnsi="Consolas" w:cs="Consolas"/>
-          <w:sz w:val="19"/>
-          <w:szCs w:val="19"/>
-        </w:rPr>
-        <w:t>(res);</w:t>
-      </w:r>
-    </w:p>
-    <w:p>
-      <w:pPr>
-        <w:pBdr>
-          <w:top w:val="none" w:sz="0" w:space="0" w:color="auto"/>
-          <w:left w:val="none" w:sz="0" w:space="0" w:color="auto"/>
-          <w:bottom w:val="none" w:sz="0" w:space="0" w:color="auto"/>
-          <w:right w:val="none" w:sz="0" w:space="0" w:color="auto"/>
-          <w:between w:val="none" w:sz="0" w:space="0" w:color="auto"/>
-        </w:pBdr>
-        <w:autoSpaceDE w:val="0"/>
-        <w:autoSpaceDN w:val="0"/>
-        <w:adjustRightInd w:val="0"/>
-        <w:spacing w:line="240" w:lineRule="auto"/>
-        <w:rPr>
-          <w:rFonts w:ascii="Consolas" w:hAnsi="Consolas" w:cs="Consolas"/>
-          <w:sz w:val="19"/>
-          <w:szCs w:val="19"/>
-        </w:rPr>
-      </w:pPr>
-    </w:p>
-    <w:p>
-      <w:pPr>
-        <w:pBdr>
-          <w:top w:val="none" w:sz="0" w:space="0" w:color="auto"/>
-          <w:left w:val="none" w:sz="0" w:space="0" w:color="auto"/>
-          <w:bottom w:val="none" w:sz="0" w:space="0" w:color="auto"/>
-          <w:right w:val="none" w:sz="0" w:space="0" w:color="auto"/>
-          <w:between w:val="none" w:sz="0" w:space="0" w:color="auto"/>
-        </w:pBdr>
-        <w:autoSpaceDE w:val="0"/>
-        <w:autoSpaceDN w:val="0"/>
-        <w:adjustRightInd w:val="0"/>
-        <w:spacing w:line="240" w:lineRule="auto"/>
-        <w:rPr>
-          <w:rFonts w:ascii="Consolas" w:hAnsi="Consolas" w:cs="Consolas"/>
-          <w:sz w:val="19"/>
-          <w:szCs w:val="19"/>
-        </w:rPr>
-      </w:pPr>
-      <w:r>
-        <w:rPr>
-          <w:rFonts w:ascii="Consolas" w:hAnsi="Consolas" w:cs="Consolas"/>
-          <w:sz w:val="19"/>
-          <w:szCs w:val="19"/>
-        </w:rPr>
-        <w:t xml:space="preserve">        }</w:t>
-      </w:r>
-    </w:p>
-    <w:p>
-      <w:pPr>
-        <w:pBdr>
-          <w:top w:val="none" w:sz="0" w:space="0" w:color="auto"/>
-          <w:left w:val="none" w:sz="0" w:space="0" w:color="auto"/>
-          <w:bottom w:val="none" w:sz="0" w:space="0" w:color="auto"/>
-          <w:right w:val="none" w:sz="0" w:space="0" w:color="auto"/>
-          <w:between w:val="none" w:sz="0" w:space="0" w:color="auto"/>
-        </w:pBdr>
-        <w:autoSpaceDE w:val="0"/>
-        <w:autoSpaceDN w:val="0"/>
-        <w:adjustRightInd w:val="0"/>
-        <w:spacing w:line="240" w:lineRule="auto"/>
-        <w:rPr>
-          <w:rFonts w:ascii="Consolas" w:hAnsi="Consolas" w:cs="Consolas"/>
-          <w:sz w:val="19"/>
-          <w:szCs w:val="19"/>
-        </w:rPr>
-      </w:pPr>
-    </w:p>
-    <w:p>
-      <w:pPr>
-        <w:pBdr>
-          <w:top w:val="none" w:sz="0" w:space="0" w:color="auto"/>
-          <w:left w:val="none" w:sz="0" w:space="0" w:color="auto"/>
-          <w:bottom w:val="none" w:sz="0" w:space="0" w:color="auto"/>
-          <w:right w:val="none" w:sz="0" w:space="0" w:color="auto"/>
-          <w:between w:val="none" w:sz="0" w:space="0" w:color="auto"/>
-        </w:pBdr>
-        <w:autoSpaceDE w:val="0"/>
-        <w:autoSpaceDN w:val="0"/>
-        <w:adjustRightInd w:val="0"/>
-        <w:spacing w:line="240" w:lineRule="auto"/>
-        <w:rPr>
-          <w:rFonts w:ascii="Consolas" w:hAnsi="Consolas" w:cs="Consolas"/>
-          <w:sz w:val="19"/>
-          <w:szCs w:val="19"/>
-        </w:rPr>
-      </w:pPr>
-    </w:p>
-    <w:p>
-      <w:pPr>
-        <w:pBdr>
-          <w:top w:val="none" w:sz="0" w:space="0" w:color="auto"/>
-          <w:left w:val="none" w:sz="0" w:space="0" w:color="auto"/>
-          <w:bottom w:val="none" w:sz="0" w:space="0" w:color="auto"/>
-          <w:right w:val="none" w:sz="0" w:space="0" w:color="auto"/>
-          <w:between w:val="none" w:sz="0" w:space="0" w:color="auto"/>
-        </w:pBdr>
-        <w:autoSpaceDE w:val="0"/>
-        <w:autoSpaceDN w:val="0"/>
-        <w:adjustRightInd w:val="0"/>
-        <w:spacing w:line="240" w:lineRule="auto"/>
-        <w:rPr>
-          <w:rFonts w:ascii="Consolas" w:hAnsi="Consolas" w:cs="Consolas"/>
-          <w:sz w:val="19"/>
-          <w:szCs w:val="19"/>
-        </w:rPr>
-      </w:pPr>
-    </w:p>
-    <w:p>
-      <w:pPr>
-        <w:pBdr>
-          <w:top w:val="none" w:sz="0" w:space="0" w:color="auto"/>
-          <w:left w:val="none" w:sz="0" w:space="0" w:color="auto"/>
-          <w:bottom w:val="none" w:sz="0" w:space="0" w:color="auto"/>
-          <w:right w:val="none" w:sz="0" w:space="0" w:color="auto"/>
-          <w:between w:val="none" w:sz="0" w:space="0" w:color="auto"/>
-        </w:pBdr>
-        <w:autoSpaceDE w:val="0"/>
-        <w:autoSpaceDN w:val="0"/>
-        <w:adjustRightInd w:val="0"/>
-        <w:spacing w:line="240" w:lineRule="auto"/>
-        <w:rPr>
-          <w:rFonts w:ascii="Consolas" w:hAnsi="Consolas" w:cs="Consolas"/>
-          <w:sz w:val="19"/>
-          <w:szCs w:val="19"/>
-        </w:rPr>
-      </w:pPr>
-      <w:r>
-        <w:rPr>
-          <w:rFonts w:ascii="Consolas" w:hAnsi="Consolas" w:cs="Consolas"/>
-          <w:sz w:val="19"/>
-          <w:szCs w:val="19"/>
-        </w:rPr>
-        <w:t xml:space="preserve">    }</w:t>
-      </w:r>
-    </w:p>
-    <w:p>
-      <w:pPr>
-        <w:pBdr>
-          <w:top w:val="none" w:sz="0" w:space="0" w:color="auto"/>
-          <w:left w:val="none" w:sz="0" w:space="0" w:color="auto"/>
-          <w:bottom w:val="none" w:sz="0" w:space="0" w:color="auto"/>
-          <w:right w:val="none" w:sz="0" w:space="0" w:color="auto"/>
-          <w:between w:val="none" w:sz="0" w:space="0" w:color="auto"/>
-        </w:pBdr>
-        <w:autoSpaceDE w:val="0"/>
-        <w:autoSpaceDN w:val="0"/>
-        <w:adjustRightInd w:val="0"/>
-        <w:spacing w:line="240" w:lineRule="auto"/>
-        <w:rPr>
-          <w:rFonts w:ascii="Consolas" w:hAnsi="Consolas" w:cs="Consolas"/>
-          <w:sz w:val="19"/>
-          <w:szCs w:val="19"/>
-        </w:rPr>
-      </w:pPr>
-      <w:r>
-        <w:rPr>
-          <w:rFonts w:ascii="Consolas" w:hAnsi="Consolas" w:cs="Consolas"/>
-          <w:sz w:val="19"/>
-          <w:szCs w:val="19"/>
-        </w:rPr>
         <w:t>}</w:t>
       </w:r>
     </w:p>
@@ -9074,8 +8372,8 @@
       <w:pPr>
         <w:pStyle w:val="Heading1"/>
       </w:pPr>
-      <w:bookmarkStart w:id="37" w:name="_wshhahvnsn4u" w:colFirst="0" w:colLast="0"/>
-      <w:bookmarkEnd w:id="37"/>
+      <w:bookmarkStart w:id="35" w:name="_wshhahvnsn4u" w:colFirst="0" w:colLast="0"/>
+      <w:bookmarkEnd w:id="35"/>
       <w:r>
         <w:br w:type="page"/>
       </w:r>
@@ -9084,82 +8382,65 @@
       <w:pPr>
         <w:pStyle w:val="Heading1"/>
       </w:pPr>
-      <w:bookmarkStart w:id="38" w:name="_Toc509643391"/>
+      <w:bookmarkStart w:id="36" w:name="_Toc509643391"/>
       <w:r>
         <w:lastRenderedPageBreak/>
         <w:t>Bug report</w:t>
       </w:r>
-      <w:bookmarkEnd w:id="38"/>
-      <w:r>
-        <w:t xml:space="preserve"> </w:t>
-      </w:r>
-      <w:r>
-        <w:t>//</w:t>
-      </w:r>
-    </w:p>
-    <w:p>
-      <w:pPr>
-        <w:pStyle w:val="Heading3"/>
-      </w:pPr>
-      <w:bookmarkStart w:id="39" w:name="_Toc509643392"/>
-      <w:r>
-        <w:t>Bug 1</w:t>
-      </w:r>
-      <w:bookmarkEnd w:id="39"/>
-    </w:p>
-    <w:p>
-      <w:r>
-        <w:t>&lt;descriere&gt;</w:t>
-      </w:r>
-    </w:p>
-    <w:p>
-      <w:r>
-        <w:t>&lt;link github/bitbucket&gt;</w:t>
-      </w:r>
-    </w:p>
-    <w:p>
-      <w:r>
-        <w:t>&lt;print screen&gt;</w:t>
-      </w:r>
-    </w:p>
-    <w:p>
-      <w:pPr>
-        <w:pStyle w:val="Heading3"/>
-      </w:pPr>
-      <w:bookmarkStart w:id="40" w:name="_Toc509643393"/>
-      <w:r>
-        <w:t>Bug 2</w:t>
-      </w:r>
-      <w:bookmarkEnd w:id="40"/>
-    </w:p>
-    <w:p>
-      <w:r>
-        <w:t>&lt;descriere&gt;</w:t>
-      </w:r>
-    </w:p>
-    <w:p>
-      <w:r>
-        <w:t>&lt;link github/bitbucket&gt;</w:t>
-      </w:r>
-    </w:p>
-    <w:p>
-      <w:r>
-        <w:t>&lt;print screen&gt;</w:t>
+      <w:bookmarkEnd w:id="36"/>
+      <w:r>
+        <w:t xml:space="preserve"> </w:t>
+      </w:r>
+    </w:p>
+    <w:p>
+      <w:r>
+        <w:rPr>
+          <w:noProof/>
+        </w:rPr>
+        <w:drawing>
+          <wp:inline distT="0" distB="0" distL="0" distR="0" wp14:anchorId="15B0B75E" wp14:editId="0B4FC0E7">
+            <wp:extent cx="6647815" cy="3737610"/>
+            <wp:effectExtent l="0" t="0" r="635" b="0"/>
+            <wp:docPr id="6" name="Picture 6"/>
+            <wp:cNvGraphicFramePr>
+              <a:graphicFrameLocks xmlns:a="http://schemas.openxmlformats.org/drawingml/2006/main" noChangeAspect="1"/>
+            </wp:cNvGraphicFramePr>
+            <a:graphic xmlns:a="http://schemas.openxmlformats.org/drawingml/2006/main">
+              <a:graphicData uri="http://schemas.openxmlformats.org/drawingml/2006/picture">
+                <pic:pic xmlns:pic="http://schemas.openxmlformats.org/drawingml/2006/picture">
+                  <pic:nvPicPr>
+                    <pic:cNvPr id="1" name=""/>
+                    <pic:cNvPicPr/>
+                  </pic:nvPicPr>
+                  <pic:blipFill>
+                    <a:blip r:embed="rId22"/>
+                    <a:stretch>
+                      <a:fillRect/>
+                    </a:stretch>
+                  </pic:blipFill>
+                  <pic:spPr>
+                    <a:xfrm>
+                      <a:off x="0" y="0"/>
+                      <a:ext cx="6647815" cy="3737610"/>
+                    </a:xfrm>
+                    <a:prstGeom prst="rect">
+                      <a:avLst/>
+                    </a:prstGeom>
+                  </pic:spPr>
+                </pic:pic>
+              </a:graphicData>
+            </a:graphic>
+          </wp:inline>
+        </w:drawing>
       </w:r>
     </w:p>
     <w:p/>
     <w:p>
-      <w:r>
-        <w:t>&lt;etc&gt;</w:t>
-      </w:r>
-    </w:p>
-    <w:p/>
-    <w:p>
       <w:pPr>
         <w:pStyle w:val="Heading1"/>
       </w:pPr>
-      <w:bookmarkStart w:id="41" w:name="_8lm1popo06g7" w:colFirst="0" w:colLast="0"/>
-      <w:bookmarkEnd w:id="41"/>
+      <w:bookmarkStart w:id="37" w:name="_8lm1popo06g7" w:colFirst="0" w:colLast="0"/>
+      <w:bookmarkEnd w:id="37"/>
       <w:r>
         <w:br w:type="page"/>
       </w:r>
@@ -9168,12 +8449,12 @@
       <w:pPr>
         <w:pStyle w:val="Heading1"/>
       </w:pPr>
-      <w:bookmarkStart w:id="42" w:name="_Toc509643394"/>
+      <w:bookmarkStart w:id="38" w:name="_Toc509643394"/>
       <w:r>
         <w:lastRenderedPageBreak/>
         <w:t>Build Tool</w:t>
       </w:r>
-      <w:bookmarkEnd w:id="42"/>
+      <w:bookmarkEnd w:id="38"/>
       <w:r>
         <w:t xml:space="preserve"> </w:t>
       </w:r>
@@ -9201,8 +8482,8 @@
       <w:pPr>
         <w:pStyle w:val="Heading1"/>
       </w:pPr>
-      <w:bookmarkStart w:id="43" w:name="_ildcas9b5mki" w:colFirst="0" w:colLast="0"/>
-      <w:bookmarkEnd w:id="43"/>
+      <w:bookmarkStart w:id="39" w:name="_ildcas9b5mki" w:colFirst="0" w:colLast="0"/>
+      <w:bookmarkEnd w:id="39"/>
       <w:r>
         <w:br w:type="page"/>
       </w:r>
@@ -9211,12 +8492,12 @@
       <w:pPr>
         <w:pStyle w:val="Heading1"/>
       </w:pPr>
-      <w:bookmarkStart w:id="44" w:name="_Toc509643395"/>
+      <w:bookmarkStart w:id="40" w:name="_Toc509643395"/>
       <w:r>
         <w:lastRenderedPageBreak/>
         <w:t>Refactoring</w:t>
       </w:r>
-      <w:bookmarkEnd w:id="44"/>
+      <w:bookmarkEnd w:id="40"/>
       <w:r>
         <w:t xml:space="preserve"> //</w:t>
       </w:r>
@@ -9250,8 +8531,8 @@
       <w:pPr>
         <w:pStyle w:val="Heading1"/>
       </w:pPr>
-      <w:bookmarkStart w:id="45" w:name="_5annk9xappmk" w:colFirst="0" w:colLast="0"/>
-      <w:bookmarkEnd w:id="45"/>
+      <w:bookmarkStart w:id="41" w:name="_5annk9xappmk" w:colFirst="0" w:colLast="0"/>
+      <w:bookmarkEnd w:id="41"/>
       <w:r>
         <w:br w:type="page"/>
       </w:r>
@@ -9260,12 +8541,12 @@
       <w:pPr>
         <w:pStyle w:val="Heading1"/>
       </w:pPr>
-      <w:bookmarkStart w:id="46" w:name="_Toc509643396"/>
+      <w:bookmarkStart w:id="42" w:name="_Toc509643396"/>
       <w:r>
         <w:lastRenderedPageBreak/>
         <w:t>Design patterns</w:t>
       </w:r>
-      <w:bookmarkEnd w:id="46"/>
+      <w:bookmarkEnd w:id="42"/>
       <w:r>
         <w:t xml:space="preserve"> </w:t>
       </w:r>
@@ -9287,11 +8568,13 @@
       <w:pPr>
         <w:pStyle w:val="Heading3"/>
       </w:pPr>
-      <w:bookmarkStart w:id="47" w:name="_Toc509643397"/>
+      <w:bookmarkStart w:id="43" w:name="_Toc509643397"/>
       <w:r>
         <w:t>&lt;nume pattern 1&gt;</w:t>
       </w:r>
-      <w:bookmarkEnd w:id="47"/>
+      <w:bookmarkStart w:id="44" w:name="_GoBack"/>
+      <w:bookmarkEnd w:id="43"/>
+      <w:bookmarkEnd w:id="44"/>
     </w:p>
     <w:p>
       <w:r>
@@ -9303,7 +8586,7 @@
       <w:pPr>
         <w:pStyle w:val="Heading3"/>
       </w:pPr>
-      <w:bookmarkStart w:id="48" w:name="_Toc509643398"/>
+      <w:bookmarkStart w:id="45" w:name="_Toc509643398"/>
       <w:r>
         <w:t>&lt;</w:t>
       </w:r>
@@ -9315,7 +8598,7 @@
       <w:r>
         <w:t xml:space="preserve"> pattern 2&gt;</w:t>
       </w:r>
-      <w:bookmarkEnd w:id="48"/>
+      <w:bookmarkEnd w:id="45"/>
     </w:p>
     <w:p>
       <w:r>
@@ -9331,7 +8614,7 @@
     <w:p/>
     <w:p/>
     <w:sectPr>
-      <w:footerReference w:type="default" r:id="rId18"/>
+      <w:footerReference w:type="default" r:id="rId23"/>
       <w:pgSz w:w="11909" w:h="16834"/>
       <w:pgMar w:top="720" w:right="720" w:bottom="720" w:left="720" w:header="0" w:footer="720" w:gutter="0"/>
       <w:pgNumType w:start="1"/>
@@ -10696,7 +9979,7 @@
 </file>
 
 <file path=customXml/itemProps1.xml><?xml version="1.0" encoding="utf-8"?>
-<ds:datastoreItem xmlns:ds="http://schemas.openxmlformats.org/officeDocument/2006/customXml" ds:itemID="{1CB20E33-0783-4509-988F-9E1AB06F61D5}">
+<ds:datastoreItem xmlns:ds="http://schemas.openxmlformats.org/officeDocument/2006/customXml" ds:itemID="{CE6426DF-3D49-4614-BA6C-C57D76D7A2D8}">
   <ds:schemaRefs>
     <ds:schemaRef ds:uri="http://schemas.openxmlformats.org/officeDocument/2006/bibliography"/>
   </ds:schemaRefs>

--- a/Model-Doc-MDS.docx
+++ b/Model-Doc-MDS.docx
@@ -1,6 +1,6 @@
 
 <file path=word/document.xml><?xml version="1.0" encoding="utf-8"?>
-<w:document xmlns:wpc="http://schemas.microsoft.com/office/word/2010/wordprocessingCanvas" xmlns:cx="http://schemas.microsoft.com/office/drawing/2014/chartex" xmlns:cx1="http://schemas.microsoft.com/office/drawing/2015/9/8/chartex" xmlns:cx2="http://schemas.microsoft.com/office/drawing/2015/10/21/chartex" xmlns:cx3="http://schemas.microsoft.com/office/drawing/2016/5/9/chartex" xmlns:cx4="http://schemas.microsoft.com/office/drawing/2016/5/10/chartex" xmlns:cx5="http://schemas.microsoft.com/office/drawing/2016/5/11/chartex" xmlns:cx6="http://schemas.microsoft.com/office/drawing/2016/5/12/chartex" xmlns:cx7="http://schemas.microsoft.com/office/drawing/2016/5/13/chartex" xmlns:cx8="http://schemas.microsoft.com/office/drawing/2016/5/14/chartex" xmlns:mc="http://schemas.openxmlformats.org/markup-compatibility/2006" xmlns:aink="http://schemas.microsoft.com/office/drawing/2016/ink" xmlns:am3d="http://schemas.microsoft.com/office/drawing/2017/model3d" xmlns:o="urn:schemas-microsoft-com:office:office" xmlns:r="http://schemas.openxmlformats.org/officeDocument/2006/relationships" xmlns:m="http://schemas.openxmlformats.org/officeDocument/2006/math" xmlns:v="urn:schemas-microsoft-com:vml" xmlns:wp14="http://schemas.microsoft.com/office/word/2010/wordprocessingDrawing" xmlns:wp="http://schemas.openxmlformats.org/drawingml/2006/wordprocessingDrawing" xmlns:w10="urn:schemas-microsoft-com:office:word" xmlns:w="http://schemas.openxmlformats.org/wordprocessingml/2006/main" xmlns:w14="http://schemas.microsoft.com/office/word/2010/wordml" xmlns:w15="http://schemas.microsoft.com/office/word/2012/wordml" xmlns:w16cid="http://schemas.microsoft.com/office/word/2016/wordml/cid" xmlns:w16se="http://schemas.microsoft.com/office/word/2015/wordml/symex" xmlns:wpg="http://schemas.microsoft.com/office/word/2010/wordprocessingGroup" xmlns:wpi="http://schemas.microsoft.com/office/word/2010/wordprocessingInk" xmlns:wne="http://schemas.microsoft.com/office/word/2006/wordml" xmlns:wps="http://schemas.microsoft.com/office/word/2010/wordprocessingShape" mc:Ignorable="w14 w15 w16se w16cid wp14">
+<w:document xmlns:wpc="http://schemas.microsoft.com/office/word/2010/wordprocessingCanvas" xmlns:mc="http://schemas.openxmlformats.org/markup-compatibility/2006" xmlns:o="urn:schemas-microsoft-com:office:office" xmlns:r="http://schemas.openxmlformats.org/officeDocument/2006/relationships" xmlns:m="http://schemas.openxmlformats.org/officeDocument/2006/math" xmlns:v="urn:schemas-microsoft-com:vml" xmlns:wp14="http://schemas.microsoft.com/office/word/2010/wordprocessingDrawing" xmlns:wp="http://schemas.openxmlformats.org/drawingml/2006/wordprocessingDrawing" xmlns:w10="urn:schemas-microsoft-com:office:word" xmlns:w="http://schemas.openxmlformats.org/wordprocessingml/2006/main" xmlns:w14="http://schemas.microsoft.com/office/word/2010/wordml" xmlns:w15="http://schemas.microsoft.com/office/word/2012/wordml" xmlns:wpg="http://schemas.microsoft.com/office/word/2010/wordprocessingGroup" xmlns:wpi="http://schemas.microsoft.com/office/word/2010/wordprocessingInk" xmlns:wne="http://schemas.microsoft.com/office/word/2006/wordml" xmlns:wps="http://schemas.microsoft.com/office/word/2010/wordprocessingShape" mc:Ignorable="w14 w15 wp14">
   <w:body>
     <w:p>
       <w:pPr>
@@ -10,13 +10,8 @@
       <w:bookmarkStart w:id="0" w:name="_4lca8y8v1nf2" w:colFirst="0" w:colLast="0"/>
       <w:bookmarkEnd w:id="0"/>
       <w:r>
-        <w:t xml:space="preserve"> </w:t>
-      </w:r>
-      <w:proofErr w:type="spellStart"/>
-      <w:r>
-        <w:t>repede</w:t>
-      </w:r>
-      <w:proofErr w:type="spellEnd"/>
+        <w:t xml:space="preserve"> repede</w:t>
+      </w:r>
     </w:p>
     <w:p>
       <w:pPr>
@@ -89,13 +84,8 @@
       </w:pPr>
     </w:p>
     <w:p>
-      <w:proofErr w:type="spellStart"/>
-      <w:r>
-        <w:t>Burca</w:t>
-      </w:r>
-      <w:proofErr w:type="spellEnd"/>
-      <w:r>
-        <w:t xml:space="preserve"> Diana</w:t>
+      <w:r>
+        <w:t>Burca Diana</w:t>
       </w:r>
       <w:r>
         <w:t xml:space="preserve">   </w:t>
@@ -116,13 +106,8 @@
     </w:p>
     <w:p/>
     <w:p>
-      <w:proofErr w:type="spellStart"/>
-      <w:r>
-        <w:t>Barbu</w:t>
-      </w:r>
-      <w:proofErr w:type="spellEnd"/>
-      <w:r>
-        <w:t xml:space="preserve"> Andrei</w:t>
+      <w:r>
+        <w:t>Barbu Andrei</w:t>
       </w:r>
     </w:p>
     <w:p>
@@ -140,13 +125,8 @@
     </w:p>
     <w:p/>
     <w:p>
-      <w:proofErr w:type="spellStart"/>
-      <w:r>
-        <w:t>Barbu</w:t>
-      </w:r>
-      <w:proofErr w:type="spellEnd"/>
-      <w:r>
-        <w:t xml:space="preserve"> Alexandra</w:t>
+      <w:r>
+        <w:t>Barbu Alexandra</w:t>
       </w:r>
     </w:p>
     <w:p>
@@ -176,13 +156,8 @@
         </w:rPr>
         <w:t>î</w:t>
       </w:r>
-      <w:proofErr w:type="spellStart"/>
-      <w:r>
-        <w:t>rvu</w:t>
-      </w:r>
-      <w:proofErr w:type="spellEnd"/>
-      <w:r>
-        <w:t xml:space="preserve"> Daniel</w:t>
+      <w:r>
+        <w:t>rvu Daniel</w:t>
       </w:r>
     </w:p>
     <w:p>
@@ -208,13 +183,11 @@
         <w:pStyle w:val="Heading1"/>
       </w:pPr>
       <w:bookmarkStart w:id="6" w:name="_Toc509643366"/>
-      <w:proofErr w:type="spellStart"/>
       <w:r>
         <w:lastRenderedPageBreak/>
         <w:t>Cuprins</w:t>
       </w:r>
       <w:bookmarkEnd w:id="6"/>
-      <w:proofErr w:type="spellEnd"/>
     </w:p>
     <w:p/>
     <w:sdt>
@@ -2593,29 +2566,8 @@
     </w:p>
     <w:p/>
     <w:p>
-      <w:proofErr w:type="spellStart"/>
-      <w:r>
-        <w:t>Principalele</w:t>
-      </w:r>
-      <w:proofErr w:type="spellEnd"/>
-      <w:r>
-        <w:t xml:space="preserve"> </w:t>
-      </w:r>
-      <w:proofErr w:type="spellStart"/>
-      <w:r>
-        <w:t>functionalitati</w:t>
-      </w:r>
-      <w:proofErr w:type="spellEnd"/>
-      <w:r>
-        <w:t xml:space="preserve"> </w:t>
-      </w:r>
-      <w:proofErr w:type="spellStart"/>
-      <w:r>
-        <w:t>vor</w:t>
-      </w:r>
-      <w:proofErr w:type="spellEnd"/>
-      <w:r>
-        <w:t xml:space="preserve"> fi:</w:t>
+      <w:r>
+        <w:t>Principalele functionalitati vor fi:</w:t>
       </w:r>
     </w:p>
     <w:p/>
@@ -2628,23 +2580,7 @@
         </w:numPr>
       </w:pPr>
       <w:r>
-        <w:t>Login/Register (</w:t>
-      </w:r>
-      <w:proofErr w:type="spellStart"/>
-      <w:r>
-        <w:t>utilizator</w:t>
-      </w:r>
-      <w:proofErr w:type="spellEnd"/>
-      <w:r>
-        <w:t>/</w:t>
-      </w:r>
-      <w:proofErr w:type="spellStart"/>
-      <w:r>
-        <w:t>companie</w:t>
-      </w:r>
-      <w:proofErr w:type="spellEnd"/>
-      <w:r>
-        <w:t>)</w:t>
+        <w:t>Login/Register (utilizator/companie)</w:t>
       </w:r>
     </w:p>
     <w:p>
@@ -2655,45 +2591,8 @@
           <w:numId w:val="1"/>
         </w:numPr>
       </w:pPr>
-      <w:proofErr w:type="spellStart"/>
-      <w:r>
-        <w:t>Editare</w:t>
-      </w:r>
-      <w:proofErr w:type="spellEnd"/>
-      <w:r>
-        <w:t xml:space="preserve"> </w:t>
-      </w:r>
-      <w:proofErr w:type="spellStart"/>
-      <w:r>
-        <w:t>Profil</w:t>
-      </w:r>
-      <w:proofErr w:type="spellEnd"/>
-      <w:r>
-        <w:t xml:space="preserve"> </w:t>
-      </w:r>
-      <w:proofErr w:type="spellStart"/>
-      <w:r>
-        <w:t>Companie</w:t>
-      </w:r>
-      <w:proofErr w:type="spellEnd"/>
-      <w:r>
-        <w:t xml:space="preserve"> </w:t>
-      </w:r>
-      <w:proofErr w:type="spellStart"/>
-      <w:r>
-        <w:t>si</w:t>
-      </w:r>
-      <w:proofErr w:type="spellEnd"/>
-      <w:r>
-        <w:t xml:space="preserve"> </w:t>
-      </w:r>
-      <w:proofErr w:type="spellStart"/>
-      <w:r>
-        <w:t>Utilizator</w:t>
-      </w:r>
-      <w:proofErr w:type="spellEnd"/>
-      <w:r>
-        <w:t>(CV)</w:t>
+      <w:r>
+        <w:t>Editare Profil Companie si Utilizator(CV)</w:t>
       </w:r>
     </w:p>
     <w:p>
@@ -2704,19 +2603,9 @@
           <w:numId w:val="1"/>
         </w:numPr>
       </w:pPr>
-      <w:proofErr w:type="spellStart"/>
-      <w:r>
-        <w:t>Categorii</w:t>
-      </w:r>
-      <w:proofErr w:type="spellEnd"/>
-      <w:r>
-        <w:t xml:space="preserve"> </w:t>
-      </w:r>
-      <w:proofErr w:type="spellStart"/>
-      <w:r>
-        <w:t>Joburi</w:t>
-      </w:r>
-      <w:proofErr w:type="spellEnd"/>
+      <w:r>
+        <w:t>Categorii Joburi</w:t>
+      </w:r>
     </w:p>
     <w:p>
       <w:pPr>
@@ -2726,29 +2615,8 @@
           <w:numId w:val="1"/>
         </w:numPr>
       </w:pPr>
-      <w:proofErr w:type="spellStart"/>
-      <w:r>
-        <w:t>Adaugare</w:t>
-      </w:r>
-      <w:proofErr w:type="spellEnd"/>
-      <w:r>
-        <w:t>/</w:t>
-      </w:r>
-      <w:proofErr w:type="spellStart"/>
-      <w:r>
-        <w:t>Editare</w:t>
-      </w:r>
-      <w:proofErr w:type="spellEnd"/>
-      <w:r>
-        <w:t>/</w:t>
-      </w:r>
-      <w:proofErr w:type="spellStart"/>
-      <w:r>
-        <w:t>Stergere</w:t>
-      </w:r>
-      <w:proofErr w:type="spellEnd"/>
-      <w:r>
-        <w:t xml:space="preserve"> Job</w:t>
+      <w:r>
+        <w:t>Adaugare/Editare/Stergere Job</w:t>
       </w:r>
     </w:p>
     <w:p>
@@ -2759,13 +2627,8 @@
           <w:numId w:val="1"/>
         </w:numPr>
       </w:pPr>
-      <w:proofErr w:type="spellStart"/>
-      <w:r>
-        <w:t>Aplicare</w:t>
-      </w:r>
-      <w:proofErr w:type="spellEnd"/>
-      <w:r>
-        <w:t xml:space="preserve"> la un Job</w:t>
+      <w:r>
+        <w:t>Aplicare la un Job</w:t>
       </w:r>
     </w:p>
     <w:p>
@@ -2776,29 +2639,8 @@
           <w:numId w:val="1"/>
         </w:numPr>
       </w:pPr>
-      <w:proofErr w:type="spellStart"/>
-      <w:r>
-        <w:t>Acceptare</w:t>
-      </w:r>
-      <w:proofErr w:type="spellEnd"/>
-      <w:r>
-        <w:t>/</w:t>
-      </w:r>
-      <w:proofErr w:type="spellStart"/>
-      <w:r>
-        <w:t>Respingere</w:t>
-      </w:r>
-      <w:proofErr w:type="spellEnd"/>
-      <w:r>
-        <w:t xml:space="preserve"> </w:t>
-      </w:r>
-      <w:proofErr w:type="spellStart"/>
-      <w:r>
-        <w:t>Cerere</w:t>
-      </w:r>
-      <w:proofErr w:type="spellEnd"/>
-      <w:r>
-        <w:t xml:space="preserve"> </w:t>
+      <w:r>
+        <w:t xml:space="preserve">Acceptare/Respingere Cerere </w:t>
       </w:r>
       <w:bookmarkStart w:id="9" w:name="_fybp7179s96g" w:colFirst="0" w:colLast="0"/>
       <w:bookmarkEnd w:id="9"/>
@@ -2811,7 +2653,6 @@
         <w:pStyle w:val="Heading1"/>
       </w:pPr>
       <w:bookmarkStart w:id="10" w:name="_Toc509643368"/>
-      <w:proofErr w:type="spellStart"/>
       <w:r>
         <w:lastRenderedPageBreak/>
         <w:t>User</w:t>
@@ -2823,7 +2664,6 @@
         <w:t>tories</w:t>
       </w:r>
       <w:bookmarkEnd w:id="10"/>
-      <w:proofErr w:type="spellEnd"/>
     </w:p>
     <w:p>
       <w:hyperlink r:id="rId12" w:history="1">
@@ -2850,183 +2690,38 @@
           <w:sz w:val="28"/>
           <w:szCs w:val="28"/>
         </w:rPr>
-        <w:t>UserStory#</w:t>
-      </w:r>
-      <w:proofErr w:type="gramStart"/>
-      <w:r>
+        <w:t>UserStory#1 :Register Page</w:t>
+      </w:r>
+      <w:bookmarkEnd w:id="11"/>
+    </w:p>
+    <w:p>
+      <w:r>
+        <w:t>Ca utilizator al platformei, îmi doresc sa fiu înregistrat în mod diferit pt a-mi selecta postul pe care îl ocup acum - Angajator sau Viitor Angajat.</w:t>
+      </w:r>
+    </w:p>
+    <w:p>
+      <w:pPr>
+        <w:pStyle w:val="Heading2"/>
         <w:rPr>
           <w:color w:val="434343"/>
           <w:sz w:val="28"/>
           <w:szCs w:val="28"/>
         </w:rPr>
-        <w:t>1 :Register</w:t>
-      </w:r>
-      <w:proofErr w:type="gramEnd"/>
+      </w:pPr>
+      <w:bookmarkStart w:id="12" w:name="_Toc509643370"/>
       <w:r>
         <w:rPr>
           <w:color w:val="434343"/>
           <w:sz w:val="28"/>
           <w:szCs w:val="28"/>
         </w:rPr>
-        <w:t xml:space="preserve"> Page</w:t>
-      </w:r>
-      <w:bookmarkEnd w:id="11"/>
-    </w:p>
-    <w:p>
-      <w:r>
-        <w:t xml:space="preserve">Ca </w:t>
-      </w:r>
-      <w:proofErr w:type="spellStart"/>
-      <w:r>
-        <w:t>utilizator</w:t>
-      </w:r>
-      <w:proofErr w:type="spellEnd"/>
-      <w:r>
-        <w:t xml:space="preserve"> al </w:t>
-      </w:r>
-      <w:proofErr w:type="spellStart"/>
-      <w:r>
-        <w:t>platformei</w:t>
-      </w:r>
-      <w:proofErr w:type="spellEnd"/>
-      <w:r>
-        <w:t xml:space="preserve">, </w:t>
-      </w:r>
-      <w:proofErr w:type="spellStart"/>
-      <w:r>
-        <w:t>îmi</w:t>
-      </w:r>
-      <w:proofErr w:type="spellEnd"/>
-      <w:r>
-        <w:t xml:space="preserve"> </w:t>
-      </w:r>
-      <w:proofErr w:type="spellStart"/>
-      <w:r>
-        <w:t>doresc</w:t>
-      </w:r>
-      <w:proofErr w:type="spellEnd"/>
-      <w:r>
-        <w:t xml:space="preserve"> </w:t>
-      </w:r>
-      <w:proofErr w:type="spellStart"/>
-      <w:r>
-        <w:t>sa</w:t>
-      </w:r>
-      <w:proofErr w:type="spellEnd"/>
-      <w:r>
-        <w:t xml:space="preserve"> </w:t>
-      </w:r>
-      <w:proofErr w:type="spellStart"/>
-      <w:r>
-        <w:t>fiu</w:t>
-      </w:r>
-      <w:proofErr w:type="spellEnd"/>
-      <w:r>
-        <w:t xml:space="preserve"> </w:t>
-      </w:r>
-      <w:proofErr w:type="spellStart"/>
-      <w:r>
-        <w:t>înregistrat</w:t>
-      </w:r>
-      <w:proofErr w:type="spellEnd"/>
-      <w:r>
-        <w:t xml:space="preserve"> </w:t>
-      </w:r>
-      <w:proofErr w:type="spellStart"/>
-      <w:r>
-        <w:t>în</w:t>
-      </w:r>
-      <w:proofErr w:type="spellEnd"/>
-      <w:r>
-        <w:t xml:space="preserve"> mod </w:t>
-      </w:r>
-      <w:proofErr w:type="spellStart"/>
-      <w:r>
-        <w:t>diferit</w:t>
-      </w:r>
-      <w:proofErr w:type="spellEnd"/>
-      <w:r>
-        <w:t xml:space="preserve"> </w:t>
-      </w:r>
-      <w:proofErr w:type="spellStart"/>
-      <w:r>
-        <w:t>pt</w:t>
-      </w:r>
-      <w:proofErr w:type="spellEnd"/>
-      <w:r>
-        <w:t xml:space="preserve"> a-mi </w:t>
-      </w:r>
-      <w:proofErr w:type="spellStart"/>
-      <w:r>
-        <w:t>selecta</w:t>
-      </w:r>
-      <w:proofErr w:type="spellEnd"/>
-      <w:r>
-        <w:t xml:space="preserve"> </w:t>
-      </w:r>
-      <w:proofErr w:type="spellStart"/>
-      <w:r>
-        <w:t>postul</w:t>
-      </w:r>
-      <w:proofErr w:type="spellEnd"/>
-      <w:r>
-        <w:t xml:space="preserve"> pe care </w:t>
-      </w:r>
-      <w:proofErr w:type="spellStart"/>
-      <w:r>
-        <w:t>îl</w:t>
-      </w:r>
-      <w:proofErr w:type="spellEnd"/>
-      <w:r>
-        <w:t xml:space="preserve"> </w:t>
-      </w:r>
-      <w:proofErr w:type="spellStart"/>
-      <w:r>
-        <w:t>ocup</w:t>
-      </w:r>
-      <w:proofErr w:type="spellEnd"/>
-      <w:r>
-        <w:t xml:space="preserve"> </w:t>
-      </w:r>
-      <w:proofErr w:type="spellStart"/>
-      <w:r>
-        <w:t>acum</w:t>
-      </w:r>
-      <w:proofErr w:type="spellEnd"/>
-      <w:r>
-        <w:t xml:space="preserve"> - </w:t>
-      </w:r>
-      <w:proofErr w:type="spellStart"/>
-      <w:r>
-        <w:t>Angajator</w:t>
-      </w:r>
-      <w:proofErr w:type="spellEnd"/>
-      <w:r>
-        <w:t xml:space="preserve"> </w:t>
-      </w:r>
-      <w:proofErr w:type="spellStart"/>
-      <w:r>
-        <w:t>sau</w:t>
-      </w:r>
-      <w:proofErr w:type="spellEnd"/>
-      <w:r>
-        <w:t xml:space="preserve"> </w:t>
-      </w:r>
-      <w:proofErr w:type="spellStart"/>
-      <w:r>
-        <w:t>Viitor</w:t>
-      </w:r>
-      <w:proofErr w:type="spellEnd"/>
-      <w:r>
-        <w:t xml:space="preserve"> </w:t>
-      </w:r>
-      <w:proofErr w:type="spellStart"/>
-      <w:r>
-        <w:t>Angajat</w:t>
-      </w:r>
-      <w:proofErr w:type="spellEnd"/>
-      <w:r>
-        <w:t>.</w:t>
+        <w:t>UserStory#2 :Login Page</w:t>
+      </w:r>
+      <w:bookmarkEnd w:id="12"/>
+    </w:p>
+    <w:p>
+      <w:r>
+        <w:t>Ca utilizator al platformei, dupa logare voi fi redirectionat catre profilul aferent contului pt a-mi face o imagine de ansamblu asupra datelor personale introduse pana in prezent. Platforma va verifica in baza de bate tipul utilizatorului si va oferi raspuns corespunzator.</w:t>
       </w:r>
     </w:p>
     <w:p>
@@ -3038,270 +2733,122 @@
           <w:szCs w:val="28"/>
         </w:rPr>
       </w:pPr>
-      <w:bookmarkStart w:id="12" w:name="_Toc509643370"/>
+      <w:bookmarkStart w:id="13" w:name="_Toc509643371"/>
       <w:r>
         <w:rPr>
           <w:color w:val="434343"/>
           <w:sz w:val="28"/>
           <w:szCs w:val="28"/>
         </w:rPr>
-        <w:t>UserStory#</w:t>
-      </w:r>
-      <w:proofErr w:type="gramStart"/>
-      <w:r>
+        <w:t>UserStory#3 :Profile Page Creation for Company</w:t>
+      </w:r>
+      <w:bookmarkEnd w:id="13"/>
+    </w:p>
+    <w:p>
+      <w:r>
+        <w:t>Fiind companie, se va crea un profil dupa un șablon coresp. tipului companie pt a-mi usura introducerea datelor.</w:t>
+      </w:r>
+    </w:p>
+    <w:p>
+      <w:r>
+        <w:t>{</w:t>
+      </w:r>
+    </w:p>
+    <w:p>
+      <w:r>
+        <w:t xml:space="preserve">    - #id_comp</w:t>
+      </w:r>
+      <w:r>
+        <w:t xml:space="preserve">           </w:t>
+      </w:r>
+      <w:r>
+        <w:t xml:space="preserve"> -nume</w:t>
+      </w:r>
+      <w:r>
+        <w:t xml:space="preserve">          </w:t>
+      </w:r>
+      <w:r>
+        <w:t>-lista de joburi</w:t>
+      </w:r>
+    </w:p>
+    <w:p>
+      <w:r>
+        <w:t>}</w:t>
+      </w:r>
+    </w:p>
+    <w:p>
+      <w:pPr>
+        <w:pStyle w:val="Heading2"/>
         <w:rPr>
           <w:color w:val="434343"/>
           <w:sz w:val="28"/>
           <w:szCs w:val="28"/>
         </w:rPr>
-        <w:t>2 :Login</w:t>
-      </w:r>
-      <w:proofErr w:type="gramEnd"/>
+      </w:pPr>
+      <w:bookmarkStart w:id="14" w:name="_Toc509643372"/>
       <w:r>
         <w:rPr>
           <w:color w:val="434343"/>
           <w:sz w:val="28"/>
           <w:szCs w:val="28"/>
         </w:rPr>
-        <w:t xml:space="preserve"> Page</w:t>
-      </w:r>
-      <w:bookmarkEnd w:id="12"/>
-    </w:p>
-    <w:p>
-      <w:r>
-        <w:t xml:space="preserve">Ca </w:t>
-      </w:r>
-      <w:proofErr w:type="spellStart"/>
-      <w:r>
-        <w:t>utilizator</w:t>
-      </w:r>
-      <w:proofErr w:type="spellEnd"/>
-      <w:r>
-        <w:t xml:space="preserve"> al </w:t>
-      </w:r>
-      <w:proofErr w:type="spellStart"/>
-      <w:r>
-        <w:t>platformei</w:t>
-      </w:r>
-      <w:proofErr w:type="spellEnd"/>
-      <w:r>
-        <w:t xml:space="preserve">, </w:t>
-      </w:r>
-      <w:proofErr w:type="spellStart"/>
-      <w:r>
-        <w:t>dupa</w:t>
-      </w:r>
-      <w:proofErr w:type="spellEnd"/>
-      <w:r>
-        <w:t xml:space="preserve"> </w:t>
-      </w:r>
-      <w:proofErr w:type="spellStart"/>
-      <w:r>
-        <w:t>logare</w:t>
-      </w:r>
-      <w:proofErr w:type="spellEnd"/>
-      <w:r>
-        <w:t xml:space="preserve"> </w:t>
-      </w:r>
-      <w:proofErr w:type="spellStart"/>
-      <w:r>
-        <w:t>voi</w:t>
-      </w:r>
-      <w:proofErr w:type="spellEnd"/>
-      <w:r>
-        <w:t xml:space="preserve"> fi </w:t>
-      </w:r>
-      <w:proofErr w:type="spellStart"/>
-      <w:r>
-        <w:t>redirectionat</w:t>
-      </w:r>
-      <w:proofErr w:type="spellEnd"/>
-      <w:r>
-        <w:t xml:space="preserve"> </w:t>
-      </w:r>
-      <w:proofErr w:type="spellStart"/>
-      <w:r>
-        <w:t>catre</w:t>
-      </w:r>
-      <w:proofErr w:type="spellEnd"/>
-      <w:r>
-        <w:t xml:space="preserve"> </w:t>
-      </w:r>
-      <w:proofErr w:type="spellStart"/>
-      <w:r>
-        <w:t>profilul</w:t>
-      </w:r>
-      <w:proofErr w:type="spellEnd"/>
-      <w:r>
-        <w:t xml:space="preserve"> </w:t>
-      </w:r>
-      <w:proofErr w:type="spellStart"/>
-      <w:r>
-        <w:t>aferent</w:t>
-      </w:r>
-      <w:proofErr w:type="spellEnd"/>
-      <w:r>
-        <w:t xml:space="preserve"> </w:t>
-      </w:r>
-      <w:proofErr w:type="spellStart"/>
-      <w:r>
-        <w:t>contului</w:t>
-      </w:r>
-      <w:proofErr w:type="spellEnd"/>
-      <w:r>
-        <w:t xml:space="preserve"> </w:t>
-      </w:r>
-      <w:proofErr w:type="spellStart"/>
-      <w:r>
-        <w:t>pt</w:t>
-      </w:r>
-      <w:proofErr w:type="spellEnd"/>
-      <w:r>
-        <w:t xml:space="preserve"> a-mi face o imagine de </w:t>
-      </w:r>
-      <w:proofErr w:type="spellStart"/>
-      <w:r>
-        <w:t>ansamblu</w:t>
-      </w:r>
-      <w:proofErr w:type="spellEnd"/>
-      <w:r>
-        <w:t xml:space="preserve"> </w:t>
-      </w:r>
-      <w:proofErr w:type="spellStart"/>
-      <w:r>
-        <w:t>asupra</w:t>
-      </w:r>
-      <w:proofErr w:type="spellEnd"/>
-      <w:r>
-        <w:t xml:space="preserve"> </w:t>
-      </w:r>
-      <w:proofErr w:type="spellStart"/>
-      <w:r>
-        <w:t>datelor</w:t>
-      </w:r>
-      <w:proofErr w:type="spellEnd"/>
-      <w:r>
-        <w:t xml:space="preserve"> </w:t>
-      </w:r>
-      <w:proofErr w:type="spellStart"/>
-      <w:r>
-        <w:t>personale</w:t>
-      </w:r>
-      <w:proofErr w:type="spellEnd"/>
-      <w:r>
-        <w:t xml:space="preserve"> </w:t>
-      </w:r>
-      <w:proofErr w:type="spellStart"/>
-      <w:r>
-        <w:t>introduse</w:t>
-      </w:r>
-      <w:proofErr w:type="spellEnd"/>
-      <w:r>
-        <w:t xml:space="preserve"> </w:t>
-      </w:r>
-      <w:proofErr w:type="spellStart"/>
-      <w:r>
-        <w:t>pana</w:t>
-      </w:r>
-      <w:proofErr w:type="spellEnd"/>
-      <w:r>
-        <w:t xml:space="preserve"> in </w:t>
-      </w:r>
-      <w:proofErr w:type="spellStart"/>
-      <w:r>
-        <w:t>prezent</w:t>
-      </w:r>
-      <w:proofErr w:type="spellEnd"/>
-      <w:r>
-        <w:t xml:space="preserve">. </w:t>
-      </w:r>
-      <w:proofErr w:type="spellStart"/>
-      <w:r>
-        <w:t>Platforma</w:t>
-      </w:r>
-      <w:proofErr w:type="spellEnd"/>
-      <w:r>
-        <w:t xml:space="preserve"> </w:t>
-      </w:r>
-      <w:proofErr w:type="spellStart"/>
-      <w:r>
-        <w:t>va</w:t>
-      </w:r>
-      <w:proofErr w:type="spellEnd"/>
-      <w:r>
-        <w:t xml:space="preserve"> </w:t>
-      </w:r>
-      <w:proofErr w:type="spellStart"/>
-      <w:r>
-        <w:t>verifica</w:t>
-      </w:r>
-      <w:proofErr w:type="spellEnd"/>
-      <w:r>
-        <w:t xml:space="preserve"> in </w:t>
-      </w:r>
-      <w:proofErr w:type="spellStart"/>
-      <w:r>
-        <w:t>baza</w:t>
-      </w:r>
-      <w:proofErr w:type="spellEnd"/>
-      <w:r>
-        <w:t xml:space="preserve"> de bate </w:t>
-      </w:r>
-      <w:proofErr w:type="spellStart"/>
-      <w:r>
-        <w:t>tipul</w:t>
-      </w:r>
-      <w:proofErr w:type="spellEnd"/>
-      <w:r>
-        <w:t xml:space="preserve"> </w:t>
-      </w:r>
-      <w:proofErr w:type="spellStart"/>
-      <w:r>
-        <w:t>utilizatorului</w:t>
-      </w:r>
-      <w:proofErr w:type="spellEnd"/>
-      <w:r>
-        <w:t xml:space="preserve"> </w:t>
-      </w:r>
-      <w:proofErr w:type="spellStart"/>
-      <w:r>
-        <w:t>si</w:t>
-      </w:r>
-      <w:proofErr w:type="spellEnd"/>
-      <w:r>
-        <w:t xml:space="preserve"> </w:t>
-      </w:r>
-      <w:proofErr w:type="spellStart"/>
-      <w:r>
-        <w:t>va</w:t>
-      </w:r>
-      <w:proofErr w:type="spellEnd"/>
-      <w:r>
-        <w:t xml:space="preserve"> </w:t>
-      </w:r>
-      <w:proofErr w:type="spellStart"/>
-      <w:r>
-        <w:t>oferi</w:t>
-      </w:r>
-      <w:proofErr w:type="spellEnd"/>
-      <w:r>
-        <w:t xml:space="preserve"> </w:t>
-      </w:r>
-      <w:proofErr w:type="spellStart"/>
-      <w:r>
-        <w:t>raspuns</w:t>
-      </w:r>
-      <w:proofErr w:type="spellEnd"/>
-      <w:r>
-        <w:t xml:space="preserve"> </w:t>
-      </w:r>
-      <w:proofErr w:type="spellStart"/>
-      <w:r>
-        <w:t>corespunzator</w:t>
-      </w:r>
-      <w:proofErr w:type="spellEnd"/>
-      <w:r>
-        <w:t>.</w:t>
+        <w:t>UserStory#4 :Profile Page Creation for User</w:t>
+      </w:r>
+      <w:bookmarkEnd w:id="14"/>
+    </w:p>
+    <w:p>
+      <w:r>
+        <w:t>Fiind viitor angajat, se va crea un profil dupa un șablon coresp. tipului angajat pt a-mi usura introducerea datelor personale si pt a eficientiza timpul petrecut pe platforma.</w:t>
+      </w:r>
+    </w:p>
+    <w:p>
+      <w:r>
+        <w:t>{</w:t>
+      </w:r>
+    </w:p>
+    <w:p>
+      <w:r>
+        <w:t xml:space="preserve">    - #id</w:t>
+      </w:r>
+    </w:p>
+    <w:p>
+      <w:r>
+        <w:t xml:space="preserve">    -nume</w:t>
+      </w:r>
+    </w:p>
+    <w:p>
+      <w:r>
+        <w:t xml:space="preserve">    -prenume</w:t>
+      </w:r>
+    </w:p>
+    <w:p>
+      <w:r>
+        <w:t xml:space="preserve">    -adresa</w:t>
+      </w:r>
+    </w:p>
+    <w:p>
+      <w:r>
+        <w:t xml:space="preserve">    -nr_telefon</w:t>
+      </w:r>
+    </w:p>
+    <w:p>
+      <w:r>
+        <w:t xml:space="preserve">    -e-mail</w:t>
+      </w:r>
+    </w:p>
+    <w:p>
+      <w:r>
+        <w:t xml:space="preserve">   +-poza</w:t>
+      </w:r>
+    </w:p>
+    <w:p>
+      <w:r>
+        <w:t xml:space="preserve">   +-lista de joburi favorite/la care am aplicat</w:t>
+      </w:r>
+    </w:p>
+    <w:p>
+      <w:r>
+        <w:t>}</w:t>
       </w:r>
     </w:p>
     <w:p>
@@ -3313,197 +2860,68 @@
           <w:szCs w:val="28"/>
         </w:rPr>
       </w:pPr>
-      <w:bookmarkStart w:id="13" w:name="_Toc509643371"/>
+      <w:bookmarkStart w:id="15" w:name="_Toc509643373"/>
       <w:r>
         <w:rPr>
           <w:color w:val="434343"/>
           <w:sz w:val="28"/>
           <w:szCs w:val="28"/>
         </w:rPr>
-        <w:t>UserStory#</w:t>
-      </w:r>
-      <w:proofErr w:type="gramStart"/>
+        <w:t>UserStory#5 :Profile Page Edit</w:t>
+      </w:r>
+      <w:bookmarkEnd w:id="15"/>
+    </w:p>
+    <w:p>
+      <w:r>
+        <w:t>Ca utilizator al platformei ( companie sau viitor angajat ), doresc sa imi pot actualiza datele pt a-mi mentine profilul la curent cu toate eventualele schimbari ce pot aparea .</w:t>
+      </w:r>
+    </w:p>
+    <w:p>
+      <w:pPr>
+        <w:pStyle w:val="Heading2"/>
+        <w:rPr>
+          <w:sz w:val="22"/>
+          <w:szCs w:val="22"/>
+        </w:rPr>
+      </w:pPr>
+      <w:bookmarkStart w:id="16" w:name="_Toc509643374"/>
       <w:r>
         <w:rPr>
           <w:color w:val="434343"/>
           <w:sz w:val="28"/>
           <w:szCs w:val="28"/>
         </w:rPr>
-        <w:t>3 :Profile</w:t>
-      </w:r>
-      <w:proofErr w:type="gramEnd"/>
+        <w:t>UserStory#6 :Profile Page Look for Company</w:t>
+      </w:r>
+      <w:bookmarkEnd w:id="16"/>
+    </w:p>
+    <w:p>
+      <w:r>
+        <w:t>Fiind companie, doresc sa vizualizez intregul profil personal creat dupa șablonul stabilit pt a-mi crea o impresie depre cat de bine prezint firma candidatilor.</w:t>
+      </w:r>
+    </w:p>
+    <w:p>
+      <w:pPr>
+        <w:pStyle w:val="Heading2"/>
+        <w:rPr>
+          <w:sz w:val="22"/>
+          <w:szCs w:val="22"/>
+        </w:rPr>
+      </w:pPr>
+      <w:bookmarkStart w:id="17" w:name="_Toc509643375"/>
       <w:r>
         <w:rPr>
           <w:color w:val="434343"/>
           <w:sz w:val="28"/>
           <w:szCs w:val="28"/>
         </w:rPr>
-        <w:t xml:space="preserve"> Page Creation for Company</w:t>
-      </w:r>
-      <w:bookmarkEnd w:id="13"/>
-    </w:p>
-    <w:p>
-      <w:proofErr w:type="spellStart"/>
-      <w:r>
-        <w:t>Fiind</w:t>
-      </w:r>
-      <w:proofErr w:type="spellEnd"/>
-      <w:r>
-        <w:t xml:space="preserve"> </w:t>
-      </w:r>
-      <w:proofErr w:type="spellStart"/>
-      <w:r>
-        <w:t>companie</w:t>
-      </w:r>
-      <w:proofErr w:type="spellEnd"/>
-      <w:r>
-        <w:t xml:space="preserve">, se </w:t>
-      </w:r>
-      <w:proofErr w:type="spellStart"/>
-      <w:r>
-        <w:t>va</w:t>
-      </w:r>
-      <w:proofErr w:type="spellEnd"/>
-      <w:r>
-        <w:t xml:space="preserve"> </w:t>
-      </w:r>
-      <w:proofErr w:type="spellStart"/>
-      <w:r>
-        <w:t>crea</w:t>
-      </w:r>
-      <w:proofErr w:type="spellEnd"/>
-      <w:r>
-        <w:t xml:space="preserve"> un </w:t>
-      </w:r>
-      <w:proofErr w:type="spellStart"/>
-      <w:r>
-        <w:t>profil</w:t>
-      </w:r>
-      <w:proofErr w:type="spellEnd"/>
-      <w:r>
-        <w:t xml:space="preserve"> </w:t>
-      </w:r>
-      <w:proofErr w:type="spellStart"/>
-      <w:r>
-        <w:t>dupa</w:t>
-      </w:r>
-      <w:proofErr w:type="spellEnd"/>
-      <w:r>
-        <w:t xml:space="preserve"> un </w:t>
-      </w:r>
-      <w:proofErr w:type="spellStart"/>
-      <w:r>
-        <w:t>șablon</w:t>
-      </w:r>
-      <w:proofErr w:type="spellEnd"/>
-      <w:r>
-        <w:t xml:space="preserve"> </w:t>
-      </w:r>
-      <w:proofErr w:type="spellStart"/>
-      <w:r>
-        <w:t>coresp</w:t>
-      </w:r>
-      <w:proofErr w:type="spellEnd"/>
-      <w:r>
-        <w:t xml:space="preserve">. </w:t>
-      </w:r>
-      <w:proofErr w:type="spellStart"/>
-      <w:r>
-        <w:t>tipului</w:t>
-      </w:r>
-      <w:proofErr w:type="spellEnd"/>
-      <w:r>
-        <w:t xml:space="preserve"> </w:t>
-      </w:r>
-      <w:proofErr w:type="spellStart"/>
-      <w:r>
-        <w:t>companie</w:t>
-      </w:r>
-      <w:proofErr w:type="spellEnd"/>
-      <w:r>
-        <w:t xml:space="preserve"> </w:t>
-      </w:r>
-      <w:proofErr w:type="spellStart"/>
-      <w:r>
-        <w:t>pt</w:t>
-      </w:r>
-      <w:proofErr w:type="spellEnd"/>
-      <w:r>
-        <w:t xml:space="preserve"> a-mi </w:t>
-      </w:r>
-      <w:proofErr w:type="spellStart"/>
-      <w:r>
-        <w:t>usura</w:t>
-      </w:r>
-      <w:proofErr w:type="spellEnd"/>
-      <w:r>
-        <w:t xml:space="preserve"> </w:t>
-      </w:r>
-      <w:proofErr w:type="spellStart"/>
-      <w:r>
-        <w:t>introducerea</w:t>
-      </w:r>
-      <w:proofErr w:type="spellEnd"/>
-      <w:r>
-        <w:t xml:space="preserve"> </w:t>
-      </w:r>
-      <w:proofErr w:type="spellStart"/>
-      <w:r>
-        <w:t>datelor</w:t>
-      </w:r>
-      <w:proofErr w:type="spellEnd"/>
-      <w:r>
-        <w:t>.</w:t>
-      </w:r>
-    </w:p>
-    <w:p>
-      <w:r>
-        <w:t>{</w:t>
-      </w:r>
-    </w:p>
-    <w:p>
-      <w:r>
-        <w:t xml:space="preserve">    - #</w:t>
-      </w:r>
-      <w:proofErr w:type="spellStart"/>
-      <w:r>
-        <w:t>id_comp</w:t>
-      </w:r>
-      <w:proofErr w:type="spellEnd"/>
-      <w:r>
-        <w:t xml:space="preserve">           </w:t>
-      </w:r>
-      <w:r>
-        <w:t xml:space="preserve"> -</w:t>
-      </w:r>
-      <w:proofErr w:type="spellStart"/>
-      <w:r>
-        <w:t>nume</w:t>
-      </w:r>
-      <w:proofErr w:type="spellEnd"/>
-      <w:r>
-        <w:t xml:space="preserve">          </w:t>
-      </w:r>
-      <w:r>
-        <w:t>-</w:t>
-      </w:r>
-      <w:proofErr w:type="spellStart"/>
-      <w:r>
-        <w:t>lista</w:t>
-      </w:r>
-      <w:proofErr w:type="spellEnd"/>
-      <w:r>
-        <w:t xml:space="preserve"> de </w:t>
-      </w:r>
-      <w:proofErr w:type="spellStart"/>
-      <w:r>
-        <w:t>joburi</w:t>
-      </w:r>
-      <w:proofErr w:type="spellEnd"/>
-    </w:p>
-    <w:p>
-      <w:r>
-        <w:t>}</w:t>
+        <w:t>UserStory#7 :Profile Page Look for User</w:t>
+      </w:r>
+      <w:bookmarkEnd w:id="17"/>
+    </w:p>
+    <w:p>
+      <w:r>
+        <w:t>Fiind viitor angajat, doresc sa vizualizez intregul profil personal creat dupa șablonul stabilit pt a-mi verifica imaginea persoanala creata pana in prezent.</w:t>
       </w:r>
     </w:p>
     <w:p>
@@ -3515,307 +2933,106 @@
           <w:szCs w:val="28"/>
         </w:rPr>
       </w:pPr>
-      <w:bookmarkStart w:id="14" w:name="_Toc509643372"/>
+      <w:bookmarkStart w:id="18" w:name="_Toc509643376"/>
       <w:r>
         <w:rPr>
           <w:color w:val="434343"/>
           <w:sz w:val="28"/>
           <w:szCs w:val="28"/>
         </w:rPr>
-        <w:t>UserStory#</w:t>
-      </w:r>
-      <w:proofErr w:type="gramStart"/>
-      <w:r>
+        <w:lastRenderedPageBreak/>
+        <w:t>UserStory#8 :Create Job</w:t>
+      </w:r>
+      <w:bookmarkEnd w:id="18"/>
+    </w:p>
+    <w:p>
+      <w:r>
+        <w:t>Fiind companie, doresc sa creez oferta unui job disponibil ,completand un formular potrivit, dupa care sa îl adaug in lista mea de joburi disponibile pt a-mi fi mai usor pe viitor sa manageriez candidatii in functie de criteriile proprii.</w:t>
+      </w:r>
+    </w:p>
+    <w:p>
+      <w:r>
+        <w:t>Job</w:t>
+      </w:r>
+    </w:p>
+    <w:p>
+      <w:r>
+        <w:t>{</w:t>
+      </w:r>
+    </w:p>
+    <w:p>
+      <w:r>
+        <w:t xml:space="preserve">    -#id_job</w:t>
+      </w:r>
+    </w:p>
+    <w:p>
+      <w:r>
+        <w:t xml:space="preserve">    -nume</w:t>
+      </w:r>
+    </w:p>
+    <w:p>
+      <w:r>
+        <w:t xml:space="preserve">    -locatie</w:t>
+      </w:r>
+    </w:p>
+    <w:p>
+      <w:r>
+        <w:t xml:space="preserve">    -domeniu</w:t>
+      </w:r>
+    </w:p>
+    <w:p>
+      <w:r>
+        <w:t xml:space="preserve">    -descriere ("Ce vei lucra?")</w:t>
+      </w:r>
+    </w:p>
+    <w:p>
+      <w:r>
+        <w:t xml:space="preserve">    -cerinte ("Ce trebuie sa stii?")</w:t>
+      </w:r>
+    </w:p>
+    <w:p>
+      <w:r>
+        <w:t xml:space="preserve">    -tip (full-time / part-time / practica neplatita / internship / etc.)</w:t>
+      </w:r>
+    </w:p>
+    <w:p>
+      <w:r>
+        <w:t xml:space="preserve">  +-(Caz Internship) ("Cat dureaza?")</w:t>
+      </w:r>
+    </w:p>
+    <w:p>
+      <w:r>
+        <w:t xml:space="preserve">  +-lista de joburi similare (acelasi domeniu / aceeasi companie)</w:t>
+      </w:r>
+    </w:p>
+    <w:p>
+      <w:r>
+        <w:t>}</w:t>
+      </w:r>
+    </w:p>
+    <w:p>
+      <w:pPr>
+        <w:pStyle w:val="Heading2"/>
         <w:rPr>
           <w:color w:val="434343"/>
           <w:sz w:val="28"/>
           <w:szCs w:val="28"/>
         </w:rPr>
-        <w:t>4 :Profile</w:t>
-      </w:r>
-      <w:proofErr w:type="gramEnd"/>
+      </w:pPr>
+      <w:bookmarkStart w:id="19" w:name="_Toc509643377"/>
       <w:r>
         <w:rPr>
           <w:color w:val="434343"/>
           <w:sz w:val="28"/>
           <w:szCs w:val="28"/>
         </w:rPr>
-        <w:t xml:space="preserve"> Page Creation for User</w:t>
-      </w:r>
-      <w:bookmarkEnd w:id="14"/>
-    </w:p>
-    <w:p>
-      <w:proofErr w:type="spellStart"/>
-      <w:r>
-        <w:t>Fiind</w:t>
-      </w:r>
-      <w:proofErr w:type="spellEnd"/>
-      <w:r>
-        <w:t xml:space="preserve"> </w:t>
-      </w:r>
-      <w:proofErr w:type="spellStart"/>
-      <w:r>
-        <w:t>viitor</w:t>
-      </w:r>
-      <w:proofErr w:type="spellEnd"/>
-      <w:r>
-        <w:t xml:space="preserve"> </w:t>
-      </w:r>
-      <w:proofErr w:type="spellStart"/>
-      <w:r>
-        <w:t>angajat</w:t>
-      </w:r>
-      <w:proofErr w:type="spellEnd"/>
-      <w:r>
-        <w:t xml:space="preserve">, se </w:t>
-      </w:r>
-      <w:proofErr w:type="spellStart"/>
-      <w:r>
-        <w:t>va</w:t>
-      </w:r>
-      <w:proofErr w:type="spellEnd"/>
-      <w:r>
-        <w:t xml:space="preserve"> </w:t>
-      </w:r>
-      <w:proofErr w:type="spellStart"/>
-      <w:r>
-        <w:t>crea</w:t>
-      </w:r>
-      <w:proofErr w:type="spellEnd"/>
-      <w:r>
-        <w:t xml:space="preserve"> un </w:t>
-      </w:r>
-      <w:proofErr w:type="spellStart"/>
-      <w:r>
-        <w:t>profil</w:t>
-      </w:r>
-      <w:proofErr w:type="spellEnd"/>
-      <w:r>
-        <w:t xml:space="preserve"> </w:t>
-      </w:r>
-      <w:proofErr w:type="spellStart"/>
-      <w:r>
-        <w:t>dupa</w:t>
-      </w:r>
-      <w:proofErr w:type="spellEnd"/>
-      <w:r>
-        <w:t xml:space="preserve"> un </w:t>
-      </w:r>
-      <w:proofErr w:type="spellStart"/>
-      <w:r>
-        <w:t>șablon</w:t>
-      </w:r>
-      <w:proofErr w:type="spellEnd"/>
-      <w:r>
-        <w:t xml:space="preserve"> </w:t>
-      </w:r>
-      <w:proofErr w:type="spellStart"/>
-      <w:r>
-        <w:t>coresp</w:t>
-      </w:r>
-      <w:proofErr w:type="spellEnd"/>
-      <w:r>
-        <w:t xml:space="preserve">. </w:t>
-      </w:r>
-      <w:proofErr w:type="spellStart"/>
-      <w:r>
-        <w:t>tipului</w:t>
-      </w:r>
-      <w:proofErr w:type="spellEnd"/>
-      <w:r>
-        <w:t xml:space="preserve"> </w:t>
-      </w:r>
-      <w:proofErr w:type="spellStart"/>
-      <w:r>
-        <w:t>angajat</w:t>
-      </w:r>
-      <w:proofErr w:type="spellEnd"/>
-      <w:r>
-        <w:t xml:space="preserve"> </w:t>
-      </w:r>
-      <w:proofErr w:type="spellStart"/>
-      <w:r>
-        <w:t>pt</w:t>
-      </w:r>
-      <w:proofErr w:type="spellEnd"/>
-      <w:r>
-        <w:t xml:space="preserve"> a-mi </w:t>
-      </w:r>
-      <w:proofErr w:type="spellStart"/>
-      <w:r>
-        <w:t>usura</w:t>
-      </w:r>
-      <w:proofErr w:type="spellEnd"/>
-      <w:r>
-        <w:t xml:space="preserve"> </w:t>
-      </w:r>
-      <w:proofErr w:type="spellStart"/>
-      <w:r>
-        <w:t>introducerea</w:t>
-      </w:r>
-      <w:proofErr w:type="spellEnd"/>
-      <w:r>
-        <w:t xml:space="preserve"> </w:t>
-      </w:r>
-      <w:proofErr w:type="spellStart"/>
-      <w:r>
-        <w:t>datelor</w:t>
-      </w:r>
-      <w:proofErr w:type="spellEnd"/>
-      <w:r>
-        <w:t xml:space="preserve"> </w:t>
-      </w:r>
-      <w:proofErr w:type="spellStart"/>
-      <w:r>
-        <w:t>personale</w:t>
-      </w:r>
-      <w:proofErr w:type="spellEnd"/>
-      <w:r>
-        <w:t xml:space="preserve"> </w:t>
-      </w:r>
-      <w:proofErr w:type="spellStart"/>
-      <w:r>
-        <w:t>si</w:t>
-      </w:r>
-      <w:proofErr w:type="spellEnd"/>
-      <w:r>
-        <w:t xml:space="preserve"> </w:t>
-      </w:r>
-      <w:proofErr w:type="spellStart"/>
-      <w:r>
-        <w:t>pt</w:t>
-      </w:r>
-      <w:proofErr w:type="spellEnd"/>
-      <w:r>
-        <w:t xml:space="preserve"> a </w:t>
-      </w:r>
-      <w:proofErr w:type="spellStart"/>
-      <w:r>
-        <w:t>eficientiza</w:t>
-      </w:r>
-      <w:proofErr w:type="spellEnd"/>
-      <w:r>
-        <w:t xml:space="preserve"> </w:t>
-      </w:r>
-      <w:proofErr w:type="spellStart"/>
-      <w:r>
-        <w:t>timpul</w:t>
-      </w:r>
-      <w:proofErr w:type="spellEnd"/>
-      <w:r>
-        <w:t xml:space="preserve"> </w:t>
-      </w:r>
-      <w:proofErr w:type="spellStart"/>
-      <w:r>
-        <w:t>petrecut</w:t>
-      </w:r>
-      <w:proofErr w:type="spellEnd"/>
-      <w:r>
-        <w:t xml:space="preserve"> pe </w:t>
-      </w:r>
-      <w:proofErr w:type="spellStart"/>
-      <w:r>
-        <w:t>platforma</w:t>
-      </w:r>
-      <w:proofErr w:type="spellEnd"/>
-      <w:r>
-        <w:t>.</w:t>
-      </w:r>
-    </w:p>
-    <w:p>
-      <w:r>
-        <w:t>{</w:t>
-      </w:r>
-    </w:p>
-    <w:p>
-      <w:r>
-        <w:t xml:space="preserve">    - #id</w:t>
-      </w:r>
-    </w:p>
-    <w:p>
-      <w:r>
-        <w:t xml:space="preserve">    -</w:t>
-      </w:r>
-      <w:proofErr w:type="spellStart"/>
-      <w:r>
-        <w:t>nume</w:t>
-      </w:r>
-      <w:proofErr w:type="spellEnd"/>
-    </w:p>
-    <w:p>
-      <w:r>
-        <w:t xml:space="preserve">    -</w:t>
-      </w:r>
-      <w:proofErr w:type="spellStart"/>
-      <w:r>
-        <w:t>prenume</w:t>
-      </w:r>
-      <w:proofErr w:type="spellEnd"/>
-    </w:p>
-    <w:p>
-      <w:r>
-        <w:t xml:space="preserve">    -</w:t>
-      </w:r>
-      <w:proofErr w:type="spellStart"/>
-      <w:r>
-        <w:t>adresa</w:t>
-      </w:r>
-      <w:proofErr w:type="spellEnd"/>
-    </w:p>
-    <w:p>
-      <w:r>
-        <w:t xml:space="preserve">    -</w:t>
-      </w:r>
-      <w:proofErr w:type="spellStart"/>
-      <w:r>
-        <w:t>nr_telefon</w:t>
-      </w:r>
-      <w:proofErr w:type="spellEnd"/>
-    </w:p>
-    <w:p>
-      <w:r>
-        <w:t xml:space="preserve">    -e-mail</w:t>
-      </w:r>
-    </w:p>
-    <w:p>
-      <w:r>
-        <w:t xml:space="preserve">   +-</w:t>
-      </w:r>
-      <w:proofErr w:type="spellStart"/>
-      <w:r>
-        <w:t>poza</w:t>
-      </w:r>
-      <w:proofErr w:type="spellEnd"/>
-    </w:p>
-    <w:p>
-      <w:r>
-        <w:t xml:space="preserve">   +-</w:t>
-      </w:r>
-      <w:proofErr w:type="spellStart"/>
-      <w:r>
-        <w:t>lista</w:t>
-      </w:r>
-      <w:proofErr w:type="spellEnd"/>
-      <w:r>
-        <w:t xml:space="preserve"> de </w:t>
-      </w:r>
-      <w:proofErr w:type="spellStart"/>
-      <w:r>
-        <w:t>joburi</w:t>
-      </w:r>
-      <w:proofErr w:type="spellEnd"/>
-      <w:r>
-        <w:t xml:space="preserve"> favorite/la care am </w:t>
-      </w:r>
-      <w:proofErr w:type="spellStart"/>
-      <w:r>
-        <w:t>aplicat</w:t>
-      </w:r>
-      <w:proofErr w:type="spellEnd"/>
-    </w:p>
-    <w:p>
-      <w:r>
-        <w:t>}</w:t>
+        <w:t>UserStory#9 :Edit/Delete Job</w:t>
+      </w:r>
+      <w:bookmarkEnd w:id="19"/>
+    </w:p>
+    <w:p>
+      <w:r>
+        <w:t>Fiind companie, doresc sa editez/sterg elemente din lista de joburi disponibile pt a tine intreaga platforma la curent cu modificarile ce au loc in cadrul firmei..</w:t>
       </w:r>
     </w:p>
     <w:p>
@@ -3827,2346 +3044,120 @@
           <w:szCs w:val="28"/>
         </w:rPr>
       </w:pPr>
-      <w:bookmarkStart w:id="15" w:name="_Toc509643373"/>
+      <w:bookmarkStart w:id="20" w:name="_Toc509643378"/>
       <w:r>
         <w:rPr>
           <w:color w:val="434343"/>
           <w:sz w:val="28"/>
           <w:szCs w:val="28"/>
         </w:rPr>
-        <w:t>UserStory#</w:t>
-      </w:r>
-      <w:proofErr w:type="gramStart"/>
-      <w:r>
+        <w:t>UserStory#10 :Display Similar Jobs</w:t>
+      </w:r>
+      <w:bookmarkEnd w:id="20"/>
+    </w:p>
+    <w:p>
+      <w:r>
+        <w:t>Ca viitor angajat, doresc, dupa ce am parcurs un profil al unui job, sa vad o lista cu joburi similare celui curent pt a naviga mai usor pe platforma.</w:t>
+      </w:r>
+    </w:p>
+    <w:p>
+      <w:pPr>
+        <w:pStyle w:val="Heading2"/>
         <w:rPr>
           <w:color w:val="434343"/>
           <w:sz w:val="28"/>
           <w:szCs w:val="28"/>
         </w:rPr>
-        <w:t>5 :Profile</w:t>
-      </w:r>
-      <w:proofErr w:type="gramEnd"/>
+      </w:pPr>
+      <w:bookmarkStart w:id="21" w:name="_Toc509643379"/>
       <w:r>
         <w:rPr>
           <w:color w:val="434343"/>
           <w:sz w:val="28"/>
           <w:szCs w:val="28"/>
         </w:rPr>
-        <w:t xml:space="preserve"> Page Edit</w:t>
-      </w:r>
-      <w:bookmarkEnd w:id="15"/>
-    </w:p>
-    <w:p>
-      <w:r>
-        <w:t xml:space="preserve">Ca </w:t>
-      </w:r>
-      <w:proofErr w:type="spellStart"/>
-      <w:r>
-        <w:t>utilizator</w:t>
-      </w:r>
-      <w:proofErr w:type="spellEnd"/>
-      <w:r>
-        <w:t xml:space="preserve"> al </w:t>
-      </w:r>
-      <w:proofErr w:type="spellStart"/>
-      <w:r>
-        <w:t>platformei</w:t>
-      </w:r>
-      <w:proofErr w:type="spellEnd"/>
-      <w:r>
-        <w:t xml:space="preserve"> </w:t>
-      </w:r>
-      <w:proofErr w:type="gramStart"/>
-      <w:r>
-        <w:t xml:space="preserve">( </w:t>
-      </w:r>
-      <w:proofErr w:type="spellStart"/>
-      <w:r>
-        <w:t>companie</w:t>
-      </w:r>
-      <w:proofErr w:type="spellEnd"/>
-      <w:proofErr w:type="gramEnd"/>
-      <w:r>
-        <w:t xml:space="preserve"> </w:t>
-      </w:r>
-      <w:proofErr w:type="spellStart"/>
-      <w:r>
-        <w:t>sau</w:t>
-      </w:r>
-      <w:proofErr w:type="spellEnd"/>
-      <w:r>
-        <w:t xml:space="preserve"> </w:t>
-      </w:r>
-      <w:proofErr w:type="spellStart"/>
-      <w:r>
-        <w:t>viitor</w:t>
-      </w:r>
-      <w:proofErr w:type="spellEnd"/>
-      <w:r>
-        <w:t xml:space="preserve"> </w:t>
-      </w:r>
-      <w:proofErr w:type="spellStart"/>
-      <w:r>
-        <w:t>angajat</w:t>
-      </w:r>
-      <w:proofErr w:type="spellEnd"/>
-      <w:r>
-        <w:t xml:space="preserve"> ), </w:t>
-      </w:r>
-      <w:proofErr w:type="spellStart"/>
-      <w:r>
-        <w:t>doresc</w:t>
-      </w:r>
-      <w:proofErr w:type="spellEnd"/>
-      <w:r>
-        <w:t xml:space="preserve"> </w:t>
-      </w:r>
-      <w:proofErr w:type="spellStart"/>
-      <w:r>
-        <w:t>sa</w:t>
-      </w:r>
-      <w:proofErr w:type="spellEnd"/>
-      <w:r>
-        <w:t xml:space="preserve"> </w:t>
-      </w:r>
-      <w:proofErr w:type="spellStart"/>
-      <w:r>
-        <w:t>imi</w:t>
-      </w:r>
-      <w:proofErr w:type="spellEnd"/>
-      <w:r>
-        <w:t xml:space="preserve"> pot </w:t>
-      </w:r>
-      <w:proofErr w:type="spellStart"/>
-      <w:r>
-        <w:t>actualiza</w:t>
-      </w:r>
-      <w:proofErr w:type="spellEnd"/>
-      <w:r>
-        <w:t xml:space="preserve"> </w:t>
-      </w:r>
-      <w:proofErr w:type="spellStart"/>
-      <w:r>
-        <w:t>datele</w:t>
-      </w:r>
-      <w:proofErr w:type="spellEnd"/>
-      <w:r>
-        <w:t xml:space="preserve"> </w:t>
-      </w:r>
-      <w:proofErr w:type="spellStart"/>
-      <w:r>
-        <w:t>pt</w:t>
-      </w:r>
-      <w:proofErr w:type="spellEnd"/>
-      <w:r>
-        <w:t xml:space="preserve"> a-mi </w:t>
-      </w:r>
-      <w:proofErr w:type="spellStart"/>
-      <w:r>
-        <w:t>mentine</w:t>
-      </w:r>
-      <w:proofErr w:type="spellEnd"/>
-      <w:r>
-        <w:t xml:space="preserve"> </w:t>
-      </w:r>
-      <w:proofErr w:type="spellStart"/>
-      <w:r>
-        <w:t>profilul</w:t>
-      </w:r>
-      <w:proofErr w:type="spellEnd"/>
-      <w:r>
-        <w:t xml:space="preserve"> la </w:t>
-      </w:r>
-      <w:proofErr w:type="spellStart"/>
-      <w:r>
-        <w:t>curent</w:t>
-      </w:r>
-      <w:proofErr w:type="spellEnd"/>
-      <w:r>
-        <w:t xml:space="preserve"> cu </w:t>
-      </w:r>
-      <w:proofErr w:type="spellStart"/>
-      <w:r>
-        <w:t>toate</w:t>
-      </w:r>
-      <w:proofErr w:type="spellEnd"/>
-      <w:r>
-        <w:t xml:space="preserve"> </w:t>
-      </w:r>
-      <w:proofErr w:type="spellStart"/>
-      <w:r>
-        <w:t>eventualele</w:t>
-      </w:r>
-      <w:proofErr w:type="spellEnd"/>
-      <w:r>
-        <w:t xml:space="preserve"> </w:t>
-      </w:r>
-      <w:proofErr w:type="spellStart"/>
-      <w:r>
-        <w:t>schimbari</w:t>
-      </w:r>
-      <w:proofErr w:type="spellEnd"/>
-      <w:r>
-        <w:t xml:space="preserve"> </w:t>
-      </w:r>
-      <w:proofErr w:type="spellStart"/>
-      <w:r>
-        <w:t>ce</w:t>
-      </w:r>
-      <w:proofErr w:type="spellEnd"/>
-      <w:r>
-        <w:t xml:space="preserve"> pot </w:t>
-      </w:r>
-      <w:proofErr w:type="spellStart"/>
-      <w:r>
-        <w:t>aparea</w:t>
-      </w:r>
-      <w:proofErr w:type="spellEnd"/>
-      <w:r>
-        <w:t xml:space="preserve"> .</w:t>
+        <w:t>UserStory#11 :Application at a Job</w:t>
+      </w:r>
+      <w:bookmarkEnd w:id="21"/>
+    </w:p>
+    <w:p>
+      <w:r>
+        <w:t>Ca viitor angajat, doresc, dupa ce am parcurs un profil al unui job si am decis ca vreau sa aplic la acesta, sa si realizez acest lucru pentru a instiinta compania de intentia mea de a aplica. In momentul aplicarii, candidatului i se preiau datele personale din profil si pe langa acestea un document ce va reprezenta CV-ul lui.</w:t>
       </w:r>
     </w:p>
     <w:p>
       <w:pPr>
         <w:pStyle w:val="Heading2"/>
-        <w:rPr>
-          <w:sz w:val="22"/>
-          <w:szCs w:val="22"/>
-        </w:rPr>
-      </w:pPr>
-      <w:bookmarkStart w:id="16" w:name="_Toc509643374"/>
-      <w:r>
         <w:rPr>
           <w:color w:val="434343"/>
           <w:sz w:val="28"/>
           <w:szCs w:val="28"/>
         </w:rPr>
-        <w:t>UserStory#</w:t>
-      </w:r>
-      <w:proofErr w:type="gramStart"/>
+      </w:pPr>
+      <w:bookmarkStart w:id="22" w:name="_Toc509643380"/>
       <w:r>
         <w:rPr>
           <w:color w:val="434343"/>
           <w:sz w:val="28"/>
           <w:szCs w:val="28"/>
         </w:rPr>
-        <w:t>6 :Profile</w:t>
-      </w:r>
-      <w:proofErr w:type="gramEnd"/>
-      <w:r>
+        <w:t>UserStory#12 :E-mail Notification</w:t>
+      </w:r>
+      <w:bookmarkEnd w:id="22"/>
+    </w:p>
+    <w:p>
+      <w:r>
+        <w:t>Fiind companie, doresc, dupa ce am consultat lista de candidati, sa anunt pe fiecare ales printr-un mail pt a folosi in mod eficient timpul candidatilor.</w:t>
+      </w:r>
+    </w:p>
+    <w:p>
+      <w:pPr>
+        <w:pStyle w:val="Heading2"/>
         <w:rPr>
           <w:color w:val="434343"/>
           <w:sz w:val="28"/>
           <w:szCs w:val="28"/>
         </w:rPr>
-        <w:t xml:space="preserve"> Page Look for Company</w:t>
-      </w:r>
-      <w:bookmarkEnd w:id="16"/>
-    </w:p>
-    <w:p>
-      <w:proofErr w:type="spellStart"/>
-      <w:r>
-        <w:t>Fiind</w:t>
-      </w:r>
-      <w:proofErr w:type="spellEnd"/>
-      <w:r>
-        <w:t xml:space="preserve"> </w:t>
-      </w:r>
-      <w:proofErr w:type="spellStart"/>
-      <w:r>
-        <w:t>companie</w:t>
-      </w:r>
-      <w:proofErr w:type="spellEnd"/>
-      <w:r>
-        <w:t xml:space="preserve">, </w:t>
-      </w:r>
-      <w:proofErr w:type="spellStart"/>
-      <w:r>
-        <w:t>doresc</w:t>
-      </w:r>
-      <w:proofErr w:type="spellEnd"/>
-      <w:r>
-        <w:t xml:space="preserve"> </w:t>
-      </w:r>
-      <w:proofErr w:type="spellStart"/>
-      <w:r>
-        <w:t>sa</w:t>
-      </w:r>
-      <w:proofErr w:type="spellEnd"/>
-      <w:r>
-        <w:t xml:space="preserve"> </w:t>
-      </w:r>
-      <w:proofErr w:type="spellStart"/>
-      <w:r>
-        <w:t>vizualizez</w:t>
-      </w:r>
-      <w:proofErr w:type="spellEnd"/>
-      <w:r>
-        <w:t xml:space="preserve"> </w:t>
-      </w:r>
-      <w:proofErr w:type="spellStart"/>
-      <w:r>
-        <w:t>intregul</w:t>
-      </w:r>
-      <w:proofErr w:type="spellEnd"/>
-      <w:r>
-        <w:t xml:space="preserve"> </w:t>
-      </w:r>
-      <w:proofErr w:type="spellStart"/>
-      <w:r>
-        <w:t>profil</w:t>
-      </w:r>
-      <w:proofErr w:type="spellEnd"/>
-      <w:r>
-        <w:t xml:space="preserve"> personal </w:t>
-      </w:r>
-      <w:proofErr w:type="spellStart"/>
-      <w:r>
-        <w:t>creat</w:t>
-      </w:r>
-      <w:proofErr w:type="spellEnd"/>
-      <w:r>
-        <w:t xml:space="preserve"> </w:t>
-      </w:r>
-      <w:proofErr w:type="spellStart"/>
-      <w:r>
-        <w:t>dupa</w:t>
-      </w:r>
-      <w:proofErr w:type="spellEnd"/>
-      <w:r>
-        <w:t xml:space="preserve"> </w:t>
-      </w:r>
-      <w:proofErr w:type="spellStart"/>
-      <w:r>
-        <w:t>șablonul</w:t>
-      </w:r>
-      <w:proofErr w:type="spellEnd"/>
-      <w:r>
-        <w:t xml:space="preserve"> </w:t>
-      </w:r>
-      <w:proofErr w:type="spellStart"/>
-      <w:r>
-        <w:t>stabilit</w:t>
-      </w:r>
-      <w:proofErr w:type="spellEnd"/>
-      <w:r>
-        <w:t xml:space="preserve"> </w:t>
-      </w:r>
-      <w:proofErr w:type="spellStart"/>
-      <w:r>
-        <w:t>pt</w:t>
-      </w:r>
-      <w:proofErr w:type="spellEnd"/>
-      <w:r>
-        <w:t xml:space="preserve"> a-mi </w:t>
-      </w:r>
-      <w:proofErr w:type="spellStart"/>
-      <w:r>
-        <w:t>crea</w:t>
-      </w:r>
-      <w:proofErr w:type="spellEnd"/>
-      <w:r>
-        <w:t xml:space="preserve"> o </w:t>
-      </w:r>
-      <w:proofErr w:type="spellStart"/>
-      <w:r>
-        <w:t>impresie</w:t>
-      </w:r>
-      <w:proofErr w:type="spellEnd"/>
-      <w:r>
-        <w:t xml:space="preserve"> </w:t>
-      </w:r>
-      <w:proofErr w:type="spellStart"/>
-      <w:r>
-        <w:t>depre</w:t>
-      </w:r>
-      <w:proofErr w:type="spellEnd"/>
-      <w:r>
-        <w:t xml:space="preserve"> cat de bine </w:t>
-      </w:r>
-      <w:proofErr w:type="spellStart"/>
-      <w:r>
-        <w:t>prezint</w:t>
-      </w:r>
-      <w:proofErr w:type="spellEnd"/>
-      <w:r>
-        <w:t xml:space="preserve"> </w:t>
-      </w:r>
-      <w:proofErr w:type="spellStart"/>
-      <w:r>
-        <w:t>firma</w:t>
-      </w:r>
-      <w:proofErr w:type="spellEnd"/>
-      <w:r>
-        <w:t xml:space="preserve"> </w:t>
-      </w:r>
-      <w:proofErr w:type="spellStart"/>
-      <w:r>
-        <w:t>candidatilor</w:t>
-      </w:r>
-      <w:proofErr w:type="spellEnd"/>
-      <w:r>
-        <w:t>.</w:t>
-      </w:r>
-    </w:p>
-    <w:p>
-      <w:pPr>
-        <w:pStyle w:val="Heading2"/>
-        <w:rPr>
-          <w:sz w:val="22"/>
-          <w:szCs w:val="22"/>
-        </w:rPr>
-      </w:pPr>
-      <w:bookmarkStart w:id="17" w:name="_Toc509643375"/>
+      </w:pPr>
+      <w:bookmarkStart w:id="23" w:name="_Toc509643381"/>
       <w:r>
         <w:rPr>
           <w:color w:val="434343"/>
           <w:sz w:val="28"/>
           <w:szCs w:val="28"/>
         </w:rPr>
-        <w:t>UserStory#</w:t>
-      </w:r>
-      <w:proofErr w:type="gramStart"/>
-      <w:r>
+        <w:t>UserStory#13 :Search Bar</w:t>
+      </w:r>
+      <w:bookmarkEnd w:id="23"/>
+    </w:p>
+    <w:p>
+      <w:r>
+        <w:t>Ca utilizator al platformei, doresc sa gasesc un anume job dupa un cuvant cheie pt scurta timpul de cautare in intreaga lista de joburi disponibile.</w:t>
+      </w:r>
+    </w:p>
+    <w:p>
+      <w:pPr>
+        <w:pStyle w:val="Heading2"/>
         <w:rPr>
           <w:color w:val="434343"/>
           <w:sz w:val="28"/>
           <w:szCs w:val="28"/>
         </w:rPr>
-        <w:t>7 :Profile</w:t>
-      </w:r>
-      <w:proofErr w:type="gramEnd"/>
+      </w:pPr>
+      <w:bookmarkStart w:id="24" w:name="_Toc509643382"/>
       <w:r>
         <w:rPr>
           <w:color w:val="434343"/>
           <w:sz w:val="28"/>
           <w:szCs w:val="28"/>
         </w:rPr>
-        <w:t xml:space="preserve"> Page Look for User</w:t>
-      </w:r>
-      <w:bookmarkEnd w:id="17"/>
-    </w:p>
-    <w:p>
-      <w:proofErr w:type="spellStart"/>
-      <w:r>
-        <w:t>Fiind</w:t>
-      </w:r>
-      <w:proofErr w:type="spellEnd"/>
-      <w:r>
-        <w:t xml:space="preserve"> </w:t>
-      </w:r>
-      <w:proofErr w:type="spellStart"/>
-      <w:r>
-        <w:t>viitor</w:t>
-      </w:r>
-      <w:proofErr w:type="spellEnd"/>
-      <w:r>
-        <w:t xml:space="preserve"> </w:t>
-      </w:r>
-      <w:proofErr w:type="spellStart"/>
-      <w:r>
-        <w:t>angajat</w:t>
-      </w:r>
-      <w:proofErr w:type="spellEnd"/>
-      <w:r>
-        <w:t xml:space="preserve">, </w:t>
-      </w:r>
-      <w:proofErr w:type="spellStart"/>
-      <w:r>
-        <w:t>doresc</w:t>
-      </w:r>
-      <w:proofErr w:type="spellEnd"/>
-      <w:r>
-        <w:t xml:space="preserve"> </w:t>
-      </w:r>
-      <w:proofErr w:type="spellStart"/>
-      <w:r>
-        <w:t>sa</w:t>
-      </w:r>
-      <w:proofErr w:type="spellEnd"/>
-      <w:r>
-        <w:t xml:space="preserve"> </w:t>
-      </w:r>
-      <w:proofErr w:type="spellStart"/>
-      <w:r>
-        <w:t>vizualizez</w:t>
-      </w:r>
-      <w:proofErr w:type="spellEnd"/>
-      <w:r>
-        <w:t xml:space="preserve"> </w:t>
-      </w:r>
-      <w:proofErr w:type="spellStart"/>
-      <w:r>
-        <w:t>intregul</w:t>
-      </w:r>
-      <w:proofErr w:type="spellEnd"/>
-      <w:r>
-        <w:t xml:space="preserve"> </w:t>
-      </w:r>
-      <w:proofErr w:type="spellStart"/>
-      <w:r>
-        <w:t>profil</w:t>
-      </w:r>
-      <w:proofErr w:type="spellEnd"/>
-      <w:r>
-        <w:t xml:space="preserve"> personal </w:t>
-      </w:r>
-      <w:proofErr w:type="spellStart"/>
-      <w:r>
-        <w:t>creat</w:t>
-      </w:r>
-      <w:proofErr w:type="spellEnd"/>
-      <w:r>
-        <w:t xml:space="preserve"> </w:t>
-      </w:r>
-      <w:proofErr w:type="spellStart"/>
-      <w:r>
-        <w:t>dupa</w:t>
-      </w:r>
-      <w:proofErr w:type="spellEnd"/>
-      <w:r>
-        <w:t xml:space="preserve"> </w:t>
-      </w:r>
-      <w:proofErr w:type="spellStart"/>
-      <w:r>
-        <w:t>șablonul</w:t>
-      </w:r>
-      <w:proofErr w:type="spellEnd"/>
-      <w:r>
-        <w:t xml:space="preserve"> </w:t>
-      </w:r>
-      <w:proofErr w:type="spellStart"/>
-      <w:r>
-        <w:t>stabilit</w:t>
-      </w:r>
-      <w:proofErr w:type="spellEnd"/>
-      <w:r>
-        <w:t xml:space="preserve"> </w:t>
-      </w:r>
-      <w:proofErr w:type="spellStart"/>
-      <w:r>
-        <w:t>pt</w:t>
-      </w:r>
-      <w:proofErr w:type="spellEnd"/>
-      <w:r>
-        <w:t xml:space="preserve"> a-mi </w:t>
-      </w:r>
-      <w:proofErr w:type="spellStart"/>
-      <w:r>
-        <w:t>verifica</w:t>
-      </w:r>
-      <w:proofErr w:type="spellEnd"/>
-      <w:r>
-        <w:t xml:space="preserve"> </w:t>
-      </w:r>
-      <w:proofErr w:type="spellStart"/>
-      <w:r>
-        <w:t>imaginea</w:t>
-      </w:r>
-      <w:proofErr w:type="spellEnd"/>
-      <w:r>
-        <w:t xml:space="preserve"> </w:t>
-      </w:r>
-      <w:proofErr w:type="spellStart"/>
-      <w:r>
-        <w:t>persoanala</w:t>
-      </w:r>
-      <w:proofErr w:type="spellEnd"/>
-      <w:r>
-        <w:t xml:space="preserve"> </w:t>
-      </w:r>
-      <w:proofErr w:type="spellStart"/>
-      <w:r>
-        <w:t>creata</w:t>
-      </w:r>
-      <w:proofErr w:type="spellEnd"/>
-      <w:r>
-        <w:t xml:space="preserve"> </w:t>
-      </w:r>
-      <w:proofErr w:type="spellStart"/>
-      <w:r>
-        <w:t>pana</w:t>
-      </w:r>
-      <w:proofErr w:type="spellEnd"/>
-      <w:r>
-        <w:t xml:space="preserve"> in </w:t>
-      </w:r>
-      <w:proofErr w:type="spellStart"/>
-      <w:r>
-        <w:t>prezent</w:t>
-      </w:r>
-      <w:proofErr w:type="spellEnd"/>
-      <w:r>
-        <w:t>.</w:t>
-      </w:r>
-    </w:p>
-    <w:p>
-      <w:pPr>
-        <w:pStyle w:val="Heading2"/>
-        <w:rPr>
-          <w:color w:val="434343"/>
-          <w:sz w:val="28"/>
-          <w:szCs w:val="28"/>
-        </w:rPr>
-      </w:pPr>
-      <w:bookmarkStart w:id="18" w:name="_Toc509643376"/>
-      <w:r>
-        <w:rPr>
-          <w:color w:val="434343"/>
-          <w:sz w:val="28"/>
-          <w:szCs w:val="28"/>
-        </w:rPr>
-        <w:lastRenderedPageBreak/>
-        <w:t>UserStory#</w:t>
-      </w:r>
-      <w:proofErr w:type="gramStart"/>
-      <w:r>
-        <w:rPr>
-          <w:color w:val="434343"/>
-          <w:sz w:val="28"/>
-          <w:szCs w:val="28"/>
-        </w:rPr>
-        <w:t>8 :Create</w:t>
-      </w:r>
-      <w:proofErr w:type="gramEnd"/>
-      <w:r>
-        <w:rPr>
-          <w:color w:val="434343"/>
-          <w:sz w:val="28"/>
-          <w:szCs w:val="28"/>
-        </w:rPr>
-        <w:t xml:space="preserve"> Job</w:t>
-      </w:r>
-      <w:bookmarkEnd w:id="18"/>
-    </w:p>
-    <w:p>
-      <w:proofErr w:type="spellStart"/>
-      <w:r>
-        <w:t>Fiind</w:t>
-      </w:r>
-      <w:proofErr w:type="spellEnd"/>
-      <w:r>
-        <w:t xml:space="preserve"> </w:t>
-      </w:r>
-      <w:proofErr w:type="spellStart"/>
-      <w:r>
-        <w:t>companie</w:t>
-      </w:r>
-      <w:proofErr w:type="spellEnd"/>
-      <w:r>
-        <w:t xml:space="preserve">, </w:t>
-      </w:r>
-      <w:proofErr w:type="spellStart"/>
-      <w:r>
-        <w:t>doresc</w:t>
-      </w:r>
-      <w:proofErr w:type="spellEnd"/>
-      <w:r>
-        <w:t xml:space="preserve"> </w:t>
-      </w:r>
-      <w:proofErr w:type="spellStart"/>
-      <w:r>
-        <w:t>sa</w:t>
-      </w:r>
-      <w:proofErr w:type="spellEnd"/>
-      <w:r>
-        <w:t xml:space="preserve"> </w:t>
-      </w:r>
-      <w:proofErr w:type="spellStart"/>
-      <w:r>
-        <w:t>creez</w:t>
-      </w:r>
-      <w:proofErr w:type="spellEnd"/>
-      <w:r>
-        <w:t xml:space="preserve"> </w:t>
-      </w:r>
-      <w:proofErr w:type="spellStart"/>
-      <w:r>
-        <w:t>oferta</w:t>
-      </w:r>
-      <w:proofErr w:type="spellEnd"/>
-      <w:r>
-        <w:t xml:space="preserve"> </w:t>
-      </w:r>
-      <w:proofErr w:type="spellStart"/>
-      <w:r>
-        <w:t>unui</w:t>
-      </w:r>
-      <w:proofErr w:type="spellEnd"/>
-      <w:r>
-        <w:t xml:space="preserve"> job </w:t>
-      </w:r>
-      <w:proofErr w:type="spellStart"/>
-      <w:proofErr w:type="gramStart"/>
-      <w:r>
-        <w:t>disponibil</w:t>
-      </w:r>
-      <w:proofErr w:type="spellEnd"/>
-      <w:r>
-        <w:t xml:space="preserve"> ,</w:t>
-      </w:r>
-      <w:proofErr w:type="spellStart"/>
-      <w:r>
-        <w:t>completand</w:t>
-      </w:r>
-      <w:proofErr w:type="spellEnd"/>
-      <w:proofErr w:type="gramEnd"/>
-      <w:r>
-        <w:t xml:space="preserve"> un </w:t>
-      </w:r>
-      <w:proofErr w:type="spellStart"/>
-      <w:r>
-        <w:t>formular</w:t>
-      </w:r>
-      <w:proofErr w:type="spellEnd"/>
-      <w:r>
-        <w:t xml:space="preserve"> </w:t>
-      </w:r>
-      <w:proofErr w:type="spellStart"/>
-      <w:r>
-        <w:t>potrivit</w:t>
-      </w:r>
-      <w:proofErr w:type="spellEnd"/>
-      <w:r>
-        <w:t xml:space="preserve">, </w:t>
-      </w:r>
-      <w:proofErr w:type="spellStart"/>
-      <w:r>
-        <w:t>dupa</w:t>
-      </w:r>
-      <w:proofErr w:type="spellEnd"/>
-      <w:r>
-        <w:t xml:space="preserve"> care </w:t>
-      </w:r>
-      <w:proofErr w:type="spellStart"/>
-      <w:r>
-        <w:t>sa</w:t>
-      </w:r>
-      <w:proofErr w:type="spellEnd"/>
-      <w:r>
-        <w:t xml:space="preserve"> </w:t>
-      </w:r>
-      <w:proofErr w:type="spellStart"/>
-      <w:r>
-        <w:t>îl</w:t>
-      </w:r>
-      <w:proofErr w:type="spellEnd"/>
-      <w:r>
-        <w:t xml:space="preserve"> </w:t>
-      </w:r>
-      <w:proofErr w:type="spellStart"/>
-      <w:r>
-        <w:t>adaug</w:t>
-      </w:r>
-      <w:proofErr w:type="spellEnd"/>
-      <w:r>
-        <w:t xml:space="preserve"> in </w:t>
-      </w:r>
-      <w:proofErr w:type="spellStart"/>
-      <w:r>
-        <w:t>lista</w:t>
-      </w:r>
-      <w:proofErr w:type="spellEnd"/>
-      <w:r>
-        <w:t xml:space="preserve"> </w:t>
-      </w:r>
-      <w:proofErr w:type="spellStart"/>
-      <w:r>
-        <w:t>mea</w:t>
-      </w:r>
-      <w:proofErr w:type="spellEnd"/>
-      <w:r>
-        <w:t xml:space="preserve"> de </w:t>
-      </w:r>
-      <w:proofErr w:type="spellStart"/>
-      <w:r>
-        <w:t>joburi</w:t>
-      </w:r>
-      <w:proofErr w:type="spellEnd"/>
-      <w:r>
-        <w:t xml:space="preserve"> </w:t>
-      </w:r>
-      <w:proofErr w:type="spellStart"/>
-      <w:r>
-        <w:t>disponibile</w:t>
-      </w:r>
-      <w:proofErr w:type="spellEnd"/>
-      <w:r>
-        <w:t xml:space="preserve"> </w:t>
-      </w:r>
-      <w:proofErr w:type="spellStart"/>
-      <w:r>
-        <w:t>pt</w:t>
-      </w:r>
-      <w:proofErr w:type="spellEnd"/>
-      <w:r>
-        <w:t xml:space="preserve"> a-mi fi </w:t>
-      </w:r>
-      <w:proofErr w:type="spellStart"/>
-      <w:r>
-        <w:t>mai</w:t>
-      </w:r>
-      <w:proofErr w:type="spellEnd"/>
-      <w:r>
-        <w:t xml:space="preserve"> </w:t>
-      </w:r>
-      <w:proofErr w:type="spellStart"/>
-      <w:r>
-        <w:t>usor</w:t>
-      </w:r>
-      <w:proofErr w:type="spellEnd"/>
-      <w:r>
-        <w:t xml:space="preserve"> pe </w:t>
-      </w:r>
-      <w:proofErr w:type="spellStart"/>
-      <w:r>
-        <w:t>viitor</w:t>
-      </w:r>
-      <w:proofErr w:type="spellEnd"/>
-      <w:r>
-        <w:t xml:space="preserve"> </w:t>
-      </w:r>
-      <w:proofErr w:type="spellStart"/>
-      <w:r>
-        <w:t>sa</w:t>
-      </w:r>
-      <w:proofErr w:type="spellEnd"/>
-      <w:r>
-        <w:t xml:space="preserve"> </w:t>
-      </w:r>
-      <w:proofErr w:type="spellStart"/>
-      <w:r>
-        <w:t>manageriez</w:t>
-      </w:r>
-      <w:proofErr w:type="spellEnd"/>
-      <w:r>
-        <w:t xml:space="preserve"> </w:t>
-      </w:r>
-      <w:proofErr w:type="spellStart"/>
-      <w:r>
-        <w:t>candidatii</w:t>
-      </w:r>
-      <w:proofErr w:type="spellEnd"/>
-      <w:r>
-        <w:t xml:space="preserve"> in </w:t>
-      </w:r>
-      <w:proofErr w:type="spellStart"/>
-      <w:r>
-        <w:t>functie</w:t>
-      </w:r>
-      <w:proofErr w:type="spellEnd"/>
-      <w:r>
-        <w:t xml:space="preserve"> de </w:t>
-      </w:r>
-      <w:proofErr w:type="spellStart"/>
-      <w:r>
-        <w:t>criteriile</w:t>
-      </w:r>
-      <w:proofErr w:type="spellEnd"/>
-      <w:r>
-        <w:t xml:space="preserve"> </w:t>
-      </w:r>
-      <w:proofErr w:type="spellStart"/>
-      <w:r>
-        <w:t>proprii</w:t>
-      </w:r>
-      <w:proofErr w:type="spellEnd"/>
-      <w:r>
-        <w:t>.</w:t>
-      </w:r>
-    </w:p>
-    <w:p>
-      <w:r>
-        <w:t>Job</w:t>
-      </w:r>
-    </w:p>
-    <w:p>
-      <w:r>
-        <w:t>{</w:t>
-      </w:r>
-    </w:p>
-    <w:p>
-      <w:r>
-        <w:t xml:space="preserve">    -#</w:t>
-      </w:r>
-      <w:proofErr w:type="spellStart"/>
-      <w:r>
-        <w:t>id_job</w:t>
-      </w:r>
-      <w:proofErr w:type="spellEnd"/>
-    </w:p>
-    <w:p>
-      <w:r>
-        <w:t xml:space="preserve">    -</w:t>
-      </w:r>
-      <w:proofErr w:type="spellStart"/>
-      <w:r>
-        <w:t>nume</w:t>
-      </w:r>
-      <w:proofErr w:type="spellEnd"/>
-    </w:p>
-    <w:p>
-      <w:r>
-        <w:t xml:space="preserve">    -</w:t>
-      </w:r>
-      <w:proofErr w:type="spellStart"/>
-      <w:r>
-        <w:t>locatie</w:t>
-      </w:r>
-      <w:proofErr w:type="spellEnd"/>
-    </w:p>
-    <w:p>
-      <w:r>
-        <w:t xml:space="preserve">    -</w:t>
-      </w:r>
-      <w:proofErr w:type="spellStart"/>
-      <w:r>
-        <w:t>domeniu</w:t>
-      </w:r>
-      <w:proofErr w:type="spellEnd"/>
-    </w:p>
-    <w:p>
-      <w:r>
-        <w:t xml:space="preserve">    -</w:t>
-      </w:r>
-      <w:proofErr w:type="spellStart"/>
-      <w:r>
-        <w:t>descriere</w:t>
-      </w:r>
-      <w:proofErr w:type="spellEnd"/>
-      <w:r>
-        <w:t xml:space="preserve"> ("Ce </w:t>
-      </w:r>
-      <w:proofErr w:type="spellStart"/>
-      <w:r>
-        <w:t>vei</w:t>
-      </w:r>
-      <w:proofErr w:type="spellEnd"/>
-      <w:r>
-        <w:t xml:space="preserve"> </w:t>
-      </w:r>
-      <w:proofErr w:type="spellStart"/>
-      <w:r>
-        <w:t>lucra</w:t>
-      </w:r>
-      <w:proofErr w:type="spellEnd"/>
-      <w:r>
-        <w:t>?")</w:t>
-      </w:r>
-    </w:p>
-    <w:p>
-      <w:r>
-        <w:t xml:space="preserve">    -</w:t>
-      </w:r>
-      <w:proofErr w:type="spellStart"/>
-      <w:r>
-        <w:t>cerinte</w:t>
-      </w:r>
-      <w:proofErr w:type="spellEnd"/>
-      <w:r>
-        <w:t xml:space="preserve"> ("Ce </w:t>
-      </w:r>
-      <w:proofErr w:type="spellStart"/>
-      <w:r>
-        <w:t>trebuie</w:t>
-      </w:r>
-      <w:proofErr w:type="spellEnd"/>
-      <w:r>
-        <w:t xml:space="preserve"> </w:t>
-      </w:r>
-      <w:proofErr w:type="spellStart"/>
-      <w:r>
-        <w:t>sa</w:t>
-      </w:r>
-      <w:proofErr w:type="spellEnd"/>
-      <w:r>
-        <w:t xml:space="preserve"> </w:t>
-      </w:r>
-      <w:proofErr w:type="spellStart"/>
-      <w:r>
-        <w:t>stii</w:t>
-      </w:r>
-      <w:proofErr w:type="spellEnd"/>
-      <w:r>
-        <w:t>?")</w:t>
-      </w:r>
-    </w:p>
-    <w:p>
-      <w:r>
-        <w:t xml:space="preserve">    -tip (full-time / part-time / </w:t>
-      </w:r>
-      <w:proofErr w:type="spellStart"/>
-      <w:r>
-        <w:t>practica</w:t>
-      </w:r>
-      <w:proofErr w:type="spellEnd"/>
-      <w:r>
-        <w:t xml:space="preserve"> </w:t>
-      </w:r>
-      <w:proofErr w:type="spellStart"/>
-      <w:r>
-        <w:t>neplatita</w:t>
-      </w:r>
-      <w:proofErr w:type="spellEnd"/>
-      <w:r>
-        <w:t xml:space="preserve"> / internship / etc.)</w:t>
-      </w:r>
-    </w:p>
-    <w:p>
-      <w:r>
-        <w:t xml:space="preserve">  +</w:t>
-      </w:r>
-      <w:proofErr w:type="gramStart"/>
-      <w:r>
-        <w:t>-(</w:t>
-      </w:r>
-      <w:proofErr w:type="gramEnd"/>
-      <w:r>
-        <w:t xml:space="preserve">Caz Internship) ("Cat </w:t>
-      </w:r>
-      <w:proofErr w:type="spellStart"/>
-      <w:r>
-        <w:t>dureaza</w:t>
-      </w:r>
-      <w:proofErr w:type="spellEnd"/>
-      <w:r>
-        <w:t>?")</w:t>
-      </w:r>
-    </w:p>
-    <w:p>
-      <w:r>
-        <w:t xml:space="preserve">  +-</w:t>
-      </w:r>
-      <w:proofErr w:type="spellStart"/>
-      <w:r>
-        <w:t>lista</w:t>
-      </w:r>
-      <w:proofErr w:type="spellEnd"/>
-      <w:r>
-        <w:t xml:space="preserve"> de </w:t>
-      </w:r>
-      <w:proofErr w:type="spellStart"/>
-      <w:r>
-        <w:t>joburi</w:t>
-      </w:r>
-      <w:proofErr w:type="spellEnd"/>
-      <w:r>
-        <w:t xml:space="preserve"> </w:t>
-      </w:r>
-      <w:proofErr w:type="spellStart"/>
-      <w:r>
-        <w:t>similare</w:t>
-      </w:r>
-      <w:proofErr w:type="spellEnd"/>
-      <w:r>
-        <w:t xml:space="preserve"> (</w:t>
-      </w:r>
-      <w:proofErr w:type="spellStart"/>
-      <w:r>
-        <w:t>acelasi</w:t>
-      </w:r>
-      <w:proofErr w:type="spellEnd"/>
-      <w:r>
-        <w:t xml:space="preserve"> </w:t>
-      </w:r>
-      <w:proofErr w:type="spellStart"/>
-      <w:r>
-        <w:t>domeniu</w:t>
-      </w:r>
-      <w:proofErr w:type="spellEnd"/>
-      <w:r>
-        <w:t xml:space="preserve"> / </w:t>
-      </w:r>
-      <w:proofErr w:type="spellStart"/>
-      <w:r>
-        <w:t>aceeasi</w:t>
-      </w:r>
-      <w:proofErr w:type="spellEnd"/>
-      <w:r>
-        <w:t xml:space="preserve"> </w:t>
-      </w:r>
-      <w:proofErr w:type="spellStart"/>
-      <w:r>
-        <w:t>companie</w:t>
-      </w:r>
-      <w:proofErr w:type="spellEnd"/>
-      <w:r>
-        <w:t>)</w:t>
-      </w:r>
-    </w:p>
-    <w:p>
-      <w:r>
-        <w:t>}</w:t>
-      </w:r>
-    </w:p>
-    <w:p>
-      <w:pPr>
-        <w:pStyle w:val="Heading2"/>
-        <w:rPr>
-          <w:color w:val="434343"/>
-          <w:sz w:val="28"/>
-          <w:szCs w:val="28"/>
-        </w:rPr>
-      </w:pPr>
-      <w:bookmarkStart w:id="19" w:name="_Toc509643377"/>
-      <w:r>
-        <w:rPr>
-          <w:color w:val="434343"/>
-          <w:sz w:val="28"/>
-          <w:szCs w:val="28"/>
-        </w:rPr>
-        <w:t>UserStory#</w:t>
-      </w:r>
-      <w:proofErr w:type="gramStart"/>
-      <w:r>
-        <w:rPr>
-          <w:color w:val="434343"/>
-          <w:sz w:val="28"/>
-          <w:szCs w:val="28"/>
-        </w:rPr>
-        <w:t>9 :Edit</w:t>
-      </w:r>
-      <w:proofErr w:type="gramEnd"/>
-      <w:r>
-        <w:rPr>
-          <w:color w:val="434343"/>
-          <w:sz w:val="28"/>
-          <w:szCs w:val="28"/>
-        </w:rPr>
-        <w:t>/Delete Job</w:t>
-      </w:r>
-      <w:bookmarkEnd w:id="19"/>
-    </w:p>
-    <w:p>
-      <w:proofErr w:type="spellStart"/>
-      <w:r>
-        <w:t>Fiind</w:t>
-      </w:r>
-      <w:proofErr w:type="spellEnd"/>
-      <w:r>
-        <w:t xml:space="preserve"> </w:t>
-      </w:r>
-      <w:proofErr w:type="spellStart"/>
-      <w:r>
-        <w:t>companie</w:t>
-      </w:r>
-      <w:proofErr w:type="spellEnd"/>
-      <w:r>
-        <w:t xml:space="preserve">, </w:t>
-      </w:r>
-      <w:proofErr w:type="spellStart"/>
-      <w:r>
-        <w:t>doresc</w:t>
-      </w:r>
-      <w:proofErr w:type="spellEnd"/>
-      <w:r>
-        <w:t xml:space="preserve"> </w:t>
-      </w:r>
-      <w:proofErr w:type="spellStart"/>
-      <w:r>
-        <w:t>sa</w:t>
-      </w:r>
-      <w:proofErr w:type="spellEnd"/>
-      <w:r>
-        <w:t xml:space="preserve"> </w:t>
-      </w:r>
-      <w:proofErr w:type="spellStart"/>
-      <w:r>
-        <w:t>editez</w:t>
-      </w:r>
-      <w:proofErr w:type="spellEnd"/>
-      <w:r>
-        <w:t>/</w:t>
-      </w:r>
-      <w:proofErr w:type="spellStart"/>
-      <w:r>
-        <w:t>sterg</w:t>
-      </w:r>
-      <w:proofErr w:type="spellEnd"/>
-      <w:r>
-        <w:t xml:space="preserve"> </w:t>
-      </w:r>
-      <w:proofErr w:type="spellStart"/>
-      <w:r>
-        <w:t>elemente</w:t>
-      </w:r>
-      <w:proofErr w:type="spellEnd"/>
-      <w:r>
-        <w:t xml:space="preserve"> din </w:t>
-      </w:r>
-      <w:proofErr w:type="spellStart"/>
-      <w:r>
-        <w:t>lista</w:t>
-      </w:r>
-      <w:proofErr w:type="spellEnd"/>
-      <w:r>
-        <w:t xml:space="preserve"> de </w:t>
-      </w:r>
-      <w:proofErr w:type="spellStart"/>
-      <w:r>
-        <w:t>joburi</w:t>
-      </w:r>
-      <w:proofErr w:type="spellEnd"/>
-      <w:r>
-        <w:t xml:space="preserve"> </w:t>
-      </w:r>
-      <w:proofErr w:type="spellStart"/>
-      <w:r>
-        <w:t>disponibile</w:t>
-      </w:r>
-      <w:proofErr w:type="spellEnd"/>
-      <w:r>
-        <w:t xml:space="preserve"> </w:t>
-      </w:r>
-      <w:proofErr w:type="spellStart"/>
-      <w:r>
-        <w:t>pt</w:t>
-      </w:r>
-      <w:proofErr w:type="spellEnd"/>
-      <w:r>
-        <w:t xml:space="preserve"> a tine </w:t>
-      </w:r>
-      <w:proofErr w:type="spellStart"/>
-      <w:r>
-        <w:t>intreaga</w:t>
-      </w:r>
-      <w:proofErr w:type="spellEnd"/>
-      <w:r>
-        <w:t xml:space="preserve"> </w:t>
-      </w:r>
-      <w:proofErr w:type="spellStart"/>
-      <w:r>
-        <w:t>platforma</w:t>
-      </w:r>
-      <w:proofErr w:type="spellEnd"/>
-      <w:r>
-        <w:t xml:space="preserve"> la </w:t>
-      </w:r>
-      <w:proofErr w:type="spellStart"/>
-      <w:r>
-        <w:t>curent</w:t>
-      </w:r>
-      <w:proofErr w:type="spellEnd"/>
-      <w:r>
-        <w:t xml:space="preserve"> cu </w:t>
-      </w:r>
-      <w:proofErr w:type="spellStart"/>
-      <w:r>
-        <w:t>modificarile</w:t>
-      </w:r>
-      <w:proofErr w:type="spellEnd"/>
-      <w:r>
-        <w:t xml:space="preserve"> </w:t>
-      </w:r>
-      <w:proofErr w:type="spellStart"/>
-      <w:r>
-        <w:t>ce</w:t>
-      </w:r>
-      <w:proofErr w:type="spellEnd"/>
-      <w:r>
-        <w:t xml:space="preserve"> au loc in </w:t>
-      </w:r>
-      <w:proofErr w:type="spellStart"/>
-      <w:r>
-        <w:t>cadrul</w:t>
-      </w:r>
-      <w:proofErr w:type="spellEnd"/>
-      <w:r>
-        <w:t xml:space="preserve"> </w:t>
-      </w:r>
-      <w:proofErr w:type="spellStart"/>
-      <w:proofErr w:type="gramStart"/>
-      <w:r>
-        <w:t>firmei</w:t>
-      </w:r>
-      <w:proofErr w:type="spellEnd"/>
-      <w:r>
-        <w:t>..</w:t>
-      </w:r>
-      <w:proofErr w:type="gramEnd"/>
-    </w:p>
-    <w:p>
-      <w:pPr>
-        <w:pStyle w:val="Heading2"/>
-        <w:rPr>
-          <w:color w:val="434343"/>
-          <w:sz w:val="28"/>
-          <w:szCs w:val="28"/>
-        </w:rPr>
-      </w:pPr>
-      <w:bookmarkStart w:id="20" w:name="_Toc509643378"/>
-      <w:r>
-        <w:rPr>
-          <w:color w:val="434343"/>
-          <w:sz w:val="28"/>
-          <w:szCs w:val="28"/>
-        </w:rPr>
-        <w:t>UserStory#</w:t>
-      </w:r>
-      <w:proofErr w:type="gramStart"/>
-      <w:r>
-        <w:rPr>
-          <w:color w:val="434343"/>
-          <w:sz w:val="28"/>
-          <w:szCs w:val="28"/>
-        </w:rPr>
-        <w:t>10 :Display</w:t>
-      </w:r>
-      <w:proofErr w:type="gramEnd"/>
-      <w:r>
-        <w:rPr>
-          <w:color w:val="434343"/>
-          <w:sz w:val="28"/>
-          <w:szCs w:val="28"/>
-        </w:rPr>
-        <w:t xml:space="preserve"> Similar Jobs</w:t>
-      </w:r>
-      <w:bookmarkEnd w:id="20"/>
-    </w:p>
-    <w:p>
-      <w:r>
-        <w:t xml:space="preserve">Ca </w:t>
-      </w:r>
-      <w:proofErr w:type="spellStart"/>
-      <w:r>
-        <w:t>viitor</w:t>
-      </w:r>
-      <w:proofErr w:type="spellEnd"/>
-      <w:r>
-        <w:t xml:space="preserve"> </w:t>
-      </w:r>
-      <w:proofErr w:type="spellStart"/>
-      <w:r>
-        <w:t>angajat</w:t>
-      </w:r>
-      <w:proofErr w:type="spellEnd"/>
-      <w:r>
-        <w:t xml:space="preserve">, </w:t>
-      </w:r>
-      <w:proofErr w:type="spellStart"/>
-      <w:r>
-        <w:t>doresc</w:t>
-      </w:r>
-      <w:proofErr w:type="spellEnd"/>
-      <w:r>
-        <w:t xml:space="preserve">, </w:t>
-      </w:r>
-      <w:proofErr w:type="spellStart"/>
-      <w:r>
-        <w:t>dupa</w:t>
-      </w:r>
-      <w:proofErr w:type="spellEnd"/>
-      <w:r>
-        <w:t xml:space="preserve"> </w:t>
-      </w:r>
-      <w:proofErr w:type="spellStart"/>
-      <w:r>
-        <w:t>ce</w:t>
-      </w:r>
-      <w:proofErr w:type="spellEnd"/>
-      <w:r>
-        <w:t xml:space="preserve"> am </w:t>
-      </w:r>
-      <w:proofErr w:type="spellStart"/>
-      <w:r>
-        <w:t>parcurs</w:t>
-      </w:r>
-      <w:proofErr w:type="spellEnd"/>
-      <w:r>
-        <w:t xml:space="preserve"> un </w:t>
-      </w:r>
-      <w:proofErr w:type="spellStart"/>
-      <w:r>
-        <w:t>profil</w:t>
-      </w:r>
-      <w:proofErr w:type="spellEnd"/>
-      <w:r>
-        <w:t xml:space="preserve"> al </w:t>
-      </w:r>
-      <w:proofErr w:type="spellStart"/>
-      <w:r>
-        <w:t>unui</w:t>
-      </w:r>
-      <w:proofErr w:type="spellEnd"/>
-      <w:r>
-        <w:t xml:space="preserve"> job, </w:t>
-      </w:r>
-      <w:proofErr w:type="spellStart"/>
-      <w:r>
-        <w:t>sa</w:t>
-      </w:r>
-      <w:proofErr w:type="spellEnd"/>
-      <w:r>
-        <w:t xml:space="preserve"> </w:t>
-      </w:r>
-      <w:proofErr w:type="spellStart"/>
-      <w:r>
-        <w:t>vad</w:t>
-      </w:r>
-      <w:proofErr w:type="spellEnd"/>
-      <w:r>
-        <w:t xml:space="preserve"> o </w:t>
-      </w:r>
-      <w:proofErr w:type="spellStart"/>
-      <w:r>
-        <w:t>lista</w:t>
-      </w:r>
-      <w:proofErr w:type="spellEnd"/>
-      <w:r>
-        <w:t xml:space="preserve"> cu </w:t>
-      </w:r>
-      <w:proofErr w:type="spellStart"/>
-      <w:r>
-        <w:t>joburi</w:t>
-      </w:r>
-      <w:proofErr w:type="spellEnd"/>
-      <w:r>
-        <w:t xml:space="preserve"> </w:t>
-      </w:r>
-      <w:proofErr w:type="spellStart"/>
-      <w:r>
-        <w:t>similare</w:t>
-      </w:r>
-      <w:proofErr w:type="spellEnd"/>
-      <w:r>
-        <w:t xml:space="preserve"> </w:t>
-      </w:r>
-      <w:proofErr w:type="spellStart"/>
-      <w:r>
-        <w:t>celui</w:t>
-      </w:r>
-      <w:proofErr w:type="spellEnd"/>
-      <w:r>
-        <w:t xml:space="preserve"> </w:t>
-      </w:r>
-      <w:proofErr w:type="spellStart"/>
-      <w:r>
-        <w:t>curent</w:t>
-      </w:r>
-      <w:proofErr w:type="spellEnd"/>
-      <w:r>
-        <w:t xml:space="preserve"> </w:t>
-      </w:r>
-      <w:proofErr w:type="spellStart"/>
-      <w:r>
-        <w:t>pt</w:t>
-      </w:r>
-      <w:proofErr w:type="spellEnd"/>
-      <w:r>
-        <w:t xml:space="preserve"> a </w:t>
-      </w:r>
-      <w:proofErr w:type="spellStart"/>
-      <w:r>
-        <w:t>naviga</w:t>
-      </w:r>
-      <w:proofErr w:type="spellEnd"/>
-      <w:r>
-        <w:t xml:space="preserve"> </w:t>
-      </w:r>
-      <w:proofErr w:type="spellStart"/>
-      <w:r>
-        <w:t>mai</w:t>
-      </w:r>
-      <w:proofErr w:type="spellEnd"/>
-      <w:r>
-        <w:t xml:space="preserve"> </w:t>
-      </w:r>
-      <w:proofErr w:type="spellStart"/>
-      <w:r>
-        <w:t>usor</w:t>
-      </w:r>
-      <w:proofErr w:type="spellEnd"/>
-      <w:r>
-        <w:t xml:space="preserve"> pe </w:t>
-      </w:r>
-      <w:proofErr w:type="spellStart"/>
-      <w:r>
-        <w:t>platforma</w:t>
-      </w:r>
-      <w:proofErr w:type="spellEnd"/>
-      <w:r>
-        <w:t>.</w:t>
-      </w:r>
-    </w:p>
-    <w:p>
-      <w:pPr>
-        <w:pStyle w:val="Heading2"/>
-        <w:rPr>
-          <w:color w:val="434343"/>
-          <w:sz w:val="28"/>
-          <w:szCs w:val="28"/>
-        </w:rPr>
-      </w:pPr>
-      <w:bookmarkStart w:id="21" w:name="_Toc509643379"/>
-      <w:r>
-        <w:rPr>
-          <w:color w:val="434343"/>
-          <w:sz w:val="28"/>
-          <w:szCs w:val="28"/>
-        </w:rPr>
-        <w:t>UserStory#</w:t>
-      </w:r>
-      <w:proofErr w:type="gramStart"/>
-      <w:r>
-        <w:rPr>
-          <w:color w:val="434343"/>
-          <w:sz w:val="28"/>
-          <w:szCs w:val="28"/>
-        </w:rPr>
-        <w:t>11 :Application</w:t>
-      </w:r>
-      <w:proofErr w:type="gramEnd"/>
-      <w:r>
-        <w:rPr>
-          <w:color w:val="434343"/>
-          <w:sz w:val="28"/>
-          <w:szCs w:val="28"/>
-        </w:rPr>
-        <w:t xml:space="preserve"> at a Job</w:t>
-      </w:r>
-      <w:bookmarkEnd w:id="21"/>
-    </w:p>
-    <w:p>
-      <w:r>
-        <w:t xml:space="preserve">Ca </w:t>
-      </w:r>
-      <w:proofErr w:type="spellStart"/>
-      <w:r>
-        <w:t>viitor</w:t>
-      </w:r>
-      <w:proofErr w:type="spellEnd"/>
-      <w:r>
-        <w:t xml:space="preserve"> </w:t>
-      </w:r>
-      <w:proofErr w:type="spellStart"/>
-      <w:r>
-        <w:t>angajat</w:t>
-      </w:r>
-      <w:proofErr w:type="spellEnd"/>
-      <w:r>
-        <w:t xml:space="preserve">, </w:t>
-      </w:r>
-      <w:proofErr w:type="spellStart"/>
-      <w:r>
-        <w:t>doresc</w:t>
-      </w:r>
-      <w:proofErr w:type="spellEnd"/>
-      <w:r>
-        <w:t xml:space="preserve">, </w:t>
-      </w:r>
-      <w:proofErr w:type="spellStart"/>
-      <w:r>
-        <w:t>dupa</w:t>
-      </w:r>
-      <w:proofErr w:type="spellEnd"/>
-      <w:r>
-        <w:t xml:space="preserve"> </w:t>
-      </w:r>
-      <w:proofErr w:type="spellStart"/>
-      <w:r>
-        <w:t>ce</w:t>
-      </w:r>
-      <w:proofErr w:type="spellEnd"/>
-      <w:r>
-        <w:t xml:space="preserve"> am </w:t>
-      </w:r>
-      <w:proofErr w:type="spellStart"/>
-      <w:r>
-        <w:t>parcurs</w:t>
-      </w:r>
-      <w:proofErr w:type="spellEnd"/>
-      <w:r>
-        <w:t xml:space="preserve"> un </w:t>
-      </w:r>
-      <w:proofErr w:type="spellStart"/>
-      <w:r>
-        <w:t>profil</w:t>
-      </w:r>
-      <w:proofErr w:type="spellEnd"/>
-      <w:r>
-        <w:t xml:space="preserve"> al </w:t>
-      </w:r>
-      <w:proofErr w:type="spellStart"/>
-      <w:r>
-        <w:t>unui</w:t>
-      </w:r>
-      <w:proofErr w:type="spellEnd"/>
-      <w:r>
-        <w:t xml:space="preserve"> job </w:t>
-      </w:r>
-      <w:proofErr w:type="spellStart"/>
-      <w:r>
-        <w:t>si</w:t>
-      </w:r>
-      <w:proofErr w:type="spellEnd"/>
-      <w:r>
-        <w:t xml:space="preserve"> am </w:t>
-      </w:r>
-      <w:proofErr w:type="spellStart"/>
-      <w:r>
-        <w:t>decis</w:t>
-      </w:r>
-      <w:proofErr w:type="spellEnd"/>
-      <w:r>
-        <w:t xml:space="preserve"> ca </w:t>
-      </w:r>
-      <w:proofErr w:type="spellStart"/>
-      <w:r>
-        <w:t>vreau</w:t>
-      </w:r>
-      <w:proofErr w:type="spellEnd"/>
-      <w:r>
-        <w:t xml:space="preserve"> </w:t>
-      </w:r>
-      <w:proofErr w:type="spellStart"/>
-      <w:r>
-        <w:t>sa</w:t>
-      </w:r>
-      <w:proofErr w:type="spellEnd"/>
-      <w:r>
-        <w:t xml:space="preserve"> </w:t>
-      </w:r>
-      <w:proofErr w:type="spellStart"/>
-      <w:r>
-        <w:t>aplic</w:t>
-      </w:r>
-      <w:proofErr w:type="spellEnd"/>
-      <w:r>
-        <w:t xml:space="preserve"> la </w:t>
-      </w:r>
-      <w:proofErr w:type="spellStart"/>
-      <w:r>
-        <w:t>acesta</w:t>
-      </w:r>
-      <w:proofErr w:type="spellEnd"/>
-      <w:r>
-        <w:t xml:space="preserve">, </w:t>
-      </w:r>
-      <w:proofErr w:type="spellStart"/>
-      <w:r>
-        <w:t>sa</w:t>
-      </w:r>
-      <w:proofErr w:type="spellEnd"/>
-      <w:r>
-        <w:t xml:space="preserve"> </w:t>
-      </w:r>
-      <w:proofErr w:type="spellStart"/>
-      <w:r>
-        <w:t>si</w:t>
-      </w:r>
-      <w:proofErr w:type="spellEnd"/>
-      <w:r>
-        <w:t xml:space="preserve"> </w:t>
-      </w:r>
-      <w:proofErr w:type="spellStart"/>
-      <w:r>
-        <w:t>realizez</w:t>
-      </w:r>
-      <w:proofErr w:type="spellEnd"/>
-      <w:r>
-        <w:t xml:space="preserve"> </w:t>
-      </w:r>
-      <w:proofErr w:type="spellStart"/>
-      <w:r>
-        <w:t>acest</w:t>
-      </w:r>
-      <w:proofErr w:type="spellEnd"/>
-      <w:r>
-        <w:t xml:space="preserve"> </w:t>
-      </w:r>
-      <w:proofErr w:type="spellStart"/>
-      <w:r>
-        <w:t>lucru</w:t>
-      </w:r>
-      <w:proofErr w:type="spellEnd"/>
-      <w:r>
-        <w:t xml:space="preserve"> </w:t>
-      </w:r>
-      <w:proofErr w:type="spellStart"/>
-      <w:r>
-        <w:t>pentru</w:t>
-      </w:r>
-      <w:proofErr w:type="spellEnd"/>
-      <w:r>
-        <w:t xml:space="preserve"> a </w:t>
-      </w:r>
-      <w:proofErr w:type="spellStart"/>
-      <w:r>
-        <w:t>instiinta</w:t>
-      </w:r>
-      <w:proofErr w:type="spellEnd"/>
-      <w:r>
-        <w:t xml:space="preserve"> </w:t>
-      </w:r>
-      <w:proofErr w:type="spellStart"/>
-      <w:r>
-        <w:t>compania</w:t>
-      </w:r>
-      <w:proofErr w:type="spellEnd"/>
-      <w:r>
-        <w:t xml:space="preserve"> de </w:t>
-      </w:r>
-      <w:proofErr w:type="spellStart"/>
-      <w:r>
-        <w:t>intentia</w:t>
-      </w:r>
-      <w:proofErr w:type="spellEnd"/>
-      <w:r>
-        <w:t xml:space="preserve"> </w:t>
-      </w:r>
-      <w:proofErr w:type="spellStart"/>
-      <w:r>
-        <w:t>mea</w:t>
-      </w:r>
-      <w:proofErr w:type="spellEnd"/>
-      <w:r>
-        <w:t xml:space="preserve"> de a </w:t>
-      </w:r>
-      <w:proofErr w:type="spellStart"/>
-      <w:r>
-        <w:t>aplica</w:t>
-      </w:r>
-      <w:proofErr w:type="spellEnd"/>
-      <w:r>
-        <w:t xml:space="preserve">. In </w:t>
-      </w:r>
-      <w:proofErr w:type="spellStart"/>
-      <w:r>
-        <w:t>momentul</w:t>
-      </w:r>
-      <w:proofErr w:type="spellEnd"/>
-      <w:r>
-        <w:t xml:space="preserve"> </w:t>
-      </w:r>
-      <w:proofErr w:type="spellStart"/>
-      <w:r>
-        <w:t>aplicarii</w:t>
-      </w:r>
-      <w:proofErr w:type="spellEnd"/>
-      <w:r>
-        <w:t xml:space="preserve">, </w:t>
-      </w:r>
-      <w:proofErr w:type="spellStart"/>
-      <w:r>
-        <w:t>candidatului</w:t>
-      </w:r>
-      <w:proofErr w:type="spellEnd"/>
-      <w:r>
-        <w:t xml:space="preserve"> </w:t>
-      </w:r>
-      <w:proofErr w:type="spellStart"/>
-      <w:r>
-        <w:t>i</w:t>
-      </w:r>
-      <w:proofErr w:type="spellEnd"/>
-      <w:r>
-        <w:t xml:space="preserve"> se </w:t>
-      </w:r>
-      <w:proofErr w:type="spellStart"/>
-      <w:r>
-        <w:t>preiau</w:t>
-      </w:r>
-      <w:proofErr w:type="spellEnd"/>
-      <w:r>
-        <w:t xml:space="preserve"> </w:t>
-      </w:r>
-      <w:proofErr w:type="spellStart"/>
-      <w:r>
-        <w:t>datele</w:t>
-      </w:r>
-      <w:proofErr w:type="spellEnd"/>
-      <w:r>
-        <w:t xml:space="preserve"> </w:t>
-      </w:r>
-      <w:proofErr w:type="spellStart"/>
-      <w:r>
-        <w:t>personale</w:t>
-      </w:r>
-      <w:proofErr w:type="spellEnd"/>
-      <w:r>
-        <w:t xml:space="preserve"> din </w:t>
-      </w:r>
-      <w:proofErr w:type="spellStart"/>
-      <w:r>
-        <w:t>profil</w:t>
-      </w:r>
-      <w:proofErr w:type="spellEnd"/>
-      <w:r>
-        <w:t xml:space="preserve"> </w:t>
-      </w:r>
-      <w:proofErr w:type="spellStart"/>
-      <w:r>
-        <w:t>si</w:t>
-      </w:r>
-      <w:proofErr w:type="spellEnd"/>
-      <w:r>
-        <w:t xml:space="preserve"> pe </w:t>
-      </w:r>
-      <w:proofErr w:type="spellStart"/>
-      <w:r>
-        <w:t>langa</w:t>
-      </w:r>
-      <w:proofErr w:type="spellEnd"/>
-      <w:r>
-        <w:t xml:space="preserve"> </w:t>
-      </w:r>
-      <w:proofErr w:type="spellStart"/>
-      <w:r>
-        <w:t>acestea</w:t>
-      </w:r>
-      <w:proofErr w:type="spellEnd"/>
-      <w:r>
-        <w:t xml:space="preserve"> un document </w:t>
-      </w:r>
-      <w:proofErr w:type="spellStart"/>
-      <w:r>
-        <w:t>ce</w:t>
-      </w:r>
-      <w:proofErr w:type="spellEnd"/>
-      <w:r>
-        <w:t xml:space="preserve"> </w:t>
-      </w:r>
-      <w:proofErr w:type="spellStart"/>
-      <w:r>
-        <w:t>va</w:t>
-      </w:r>
-      <w:proofErr w:type="spellEnd"/>
-      <w:r>
-        <w:t xml:space="preserve"> </w:t>
-      </w:r>
-      <w:proofErr w:type="spellStart"/>
-      <w:r>
-        <w:t>reprezenta</w:t>
-      </w:r>
-      <w:proofErr w:type="spellEnd"/>
-      <w:r>
-        <w:t xml:space="preserve"> CV-ul </w:t>
-      </w:r>
-      <w:proofErr w:type="spellStart"/>
-      <w:r>
-        <w:t>lui</w:t>
-      </w:r>
-      <w:proofErr w:type="spellEnd"/>
-      <w:r>
-        <w:t>.</w:t>
-      </w:r>
-    </w:p>
-    <w:p>
-      <w:pPr>
-        <w:pStyle w:val="Heading2"/>
-        <w:rPr>
-          <w:color w:val="434343"/>
-          <w:sz w:val="28"/>
-          <w:szCs w:val="28"/>
-        </w:rPr>
-      </w:pPr>
-      <w:bookmarkStart w:id="22" w:name="_Toc509643380"/>
-      <w:r>
-        <w:rPr>
-          <w:color w:val="434343"/>
-          <w:sz w:val="28"/>
-          <w:szCs w:val="28"/>
-        </w:rPr>
-        <w:t>UserStory#</w:t>
-      </w:r>
-      <w:proofErr w:type="gramStart"/>
-      <w:r>
-        <w:rPr>
-          <w:color w:val="434343"/>
-          <w:sz w:val="28"/>
-          <w:szCs w:val="28"/>
-        </w:rPr>
-        <w:t>12 :E-mail</w:t>
-      </w:r>
-      <w:proofErr w:type="gramEnd"/>
-      <w:r>
-        <w:rPr>
-          <w:color w:val="434343"/>
-          <w:sz w:val="28"/>
-          <w:szCs w:val="28"/>
-        </w:rPr>
-        <w:t xml:space="preserve"> Notification</w:t>
-      </w:r>
-      <w:bookmarkEnd w:id="22"/>
-    </w:p>
-    <w:p>
-      <w:proofErr w:type="spellStart"/>
-      <w:r>
-        <w:t>Fiind</w:t>
-      </w:r>
-      <w:proofErr w:type="spellEnd"/>
-      <w:r>
-        <w:t xml:space="preserve"> </w:t>
-      </w:r>
-      <w:proofErr w:type="spellStart"/>
-      <w:r>
-        <w:t>companie</w:t>
-      </w:r>
-      <w:proofErr w:type="spellEnd"/>
-      <w:r>
-        <w:t xml:space="preserve">, </w:t>
-      </w:r>
-      <w:proofErr w:type="spellStart"/>
-      <w:r>
-        <w:t>doresc</w:t>
-      </w:r>
-      <w:proofErr w:type="spellEnd"/>
-      <w:r>
-        <w:t xml:space="preserve">, </w:t>
-      </w:r>
-      <w:proofErr w:type="spellStart"/>
-      <w:r>
-        <w:t>dupa</w:t>
-      </w:r>
-      <w:proofErr w:type="spellEnd"/>
-      <w:r>
-        <w:t xml:space="preserve"> </w:t>
-      </w:r>
-      <w:proofErr w:type="spellStart"/>
-      <w:r>
-        <w:t>ce</w:t>
-      </w:r>
-      <w:proofErr w:type="spellEnd"/>
-      <w:r>
-        <w:t xml:space="preserve"> am </w:t>
-      </w:r>
-      <w:proofErr w:type="spellStart"/>
-      <w:r>
-        <w:t>consultat</w:t>
-      </w:r>
-      <w:proofErr w:type="spellEnd"/>
-      <w:r>
-        <w:t xml:space="preserve"> </w:t>
-      </w:r>
-      <w:proofErr w:type="spellStart"/>
-      <w:r>
-        <w:t>lista</w:t>
-      </w:r>
-      <w:proofErr w:type="spellEnd"/>
-      <w:r>
-        <w:t xml:space="preserve"> de </w:t>
-      </w:r>
-      <w:proofErr w:type="spellStart"/>
-      <w:r>
-        <w:t>candidati</w:t>
-      </w:r>
-      <w:proofErr w:type="spellEnd"/>
-      <w:r>
-        <w:t xml:space="preserve">, </w:t>
-      </w:r>
-      <w:proofErr w:type="spellStart"/>
-      <w:r>
-        <w:t>sa</w:t>
-      </w:r>
-      <w:proofErr w:type="spellEnd"/>
-      <w:r>
-        <w:t xml:space="preserve"> </w:t>
-      </w:r>
-      <w:proofErr w:type="spellStart"/>
-      <w:r>
-        <w:t>anunt</w:t>
-      </w:r>
-      <w:proofErr w:type="spellEnd"/>
-      <w:r>
-        <w:t xml:space="preserve"> pe </w:t>
-      </w:r>
-      <w:proofErr w:type="spellStart"/>
-      <w:r>
-        <w:t>fiecare</w:t>
-      </w:r>
-      <w:proofErr w:type="spellEnd"/>
-      <w:r>
-        <w:t xml:space="preserve"> ales </w:t>
-      </w:r>
-      <w:proofErr w:type="spellStart"/>
-      <w:r>
-        <w:t>printr</w:t>
-      </w:r>
-      <w:proofErr w:type="spellEnd"/>
-      <w:r>
-        <w:t xml:space="preserve">-un mail </w:t>
-      </w:r>
-      <w:proofErr w:type="spellStart"/>
-      <w:r>
-        <w:t>pt</w:t>
-      </w:r>
-      <w:proofErr w:type="spellEnd"/>
-      <w:r>
-        <w:t xml:space="preserve"> a </w:t>
-      </w:r>
-      <w:proofErr w:type="spellStart"/>
-      <w:r>
-        <w:t>folosi</w:t>
-      </w:r>
-      <w:proofErr w:type="spellEnd"/>
-      <w:r>
-        <w:t xml:space="preserve"> in mod </w:t>
-      </w:r>
-      <w:proofErr w:type="spellStart"/>
-      <w:r>
-        <w:t>eficient</w:t>
-      </w:r>
-      <w:proofErr w:type="spellEnd"/>
-      <w:r>
-        <w:t xml:space="preserve"> </w:t>
-      </w:r>
-      <w:proofErr w:type="spellStart"/>
-      <w:r>
-        <w:t>timpul</w:t>
-      </w:r>
-      <w:proofErr w:type="spellEnd"/>
-      <w:r>
-        <w:t xml:space="preserve"> </w:t>
-      </w:r>
-      <w:proofErr w:type="spellStart"/>
-      <w:r>
-        <w:t>candidatilor</w:t>
-      </w:r>
-      <w:proofErr w:type="spellEnd"/>
-      <w:r>
-        <w:t>.</w:t>
-      </w:r>
-    </w:p>
-    <w:p>
-      <w:pPr>
-        <w:pStyle w:val="Heading2"/>
-        <w:rPr>
-          <w:color w:val="434343"/>
-          <w:sz w:val="28"/>
-          <w:szCs w:val="28"/>
-        </w:rPr>
-      </w:pPr>
-      <w:bookmarkStart w:id="23" w:name="_Toc509643381"/>
-      <w:r>
-        <w:rPr>
-          <w:color w:val="434343"/>
-          <w:sz w:val="28"/>
-          <w:szCs w:val="28"/>
-        </w:rPr>
-        <w:t>UserStory#</w:t>
-      </w:r>
-      <w:proofErr w:type="gramStart"/>
-      <w:r>
-        <w:rPr>
-          <w:color w:val="434343"/>
-          <w:sz w:val="28"/>
-          <w:szCs w:val="28"/>
-        </w:rPr>
-        <w:t>13 :Search</w:t>
-      </w:r>
-      <w:proofErr w:type="gramEnd"/>
-      <w:r>
-        <w:rPr>
-          <w:color w:val="434343"/>
-          <w:sz w:val="28"/>
-          <w:szCs w:val="28"/>
-        </w:rPr>
-        <w:t xml:space="preserve"> Bar</w:t>
-      </w:r>
-      <w:bookmarkEnd w:id="23"/>
-    </w:p>
-    <w:p>
-      <w:r>
-        <w:t xml:space="preserve">Ca </w:t>
-      </w:r>
-      <w:proofErr w:type="spellStart"/>
-      <w:r>
-        <w:t>utilizator</w:t>
-      </w:r>
-      <w:proofErr w:type="spellEnd"/>
-      <w:r>
-        <w:t xml:space="preserve"> al </w:t>
-      </w:r>
-      <w:proofErr w:type="spellStart"/>
-      <w:r>
-        <w:t>platformei</w:t>
-      </w:r>
-      <w:proofErr w:type="spellEnd"/>
-      <w:r>
-        <w:t xml:space="preserve">, </w:t>
-      </w:r>
-      <w:proofErr w:type="spellStart"/>
-      <w:r>
-        <w:t>doresc</w:t>
-      </w:r>
-      <w:proofErr w:type="spellEnd"/>
-      <w:r>
-        <w:t xml:space="preserve"> </w:t>
-      </w:r>
-      <w:proofErr w:type="spellStart"/>
-      <w:r>
-        <w:t>sa</w:t>
-      </w:r>
-      <w:proofErr w:type="spellEnd"/>
-      <w:r>
-        <w:t xml:space="preserve"> </w:t>
-      </w:r>
-      <w:proofErr w:type="spellStart"/>
-      <w:r>
-        <w:t>gasesc</w:t>
-      </w:r>
-      <w:proofErr w:type="spellEnd"/>
-      <w:r>
-        <w:t xml:space="preserve"> un </w:t>
-      </w:r>
-      <w:proofErr w:type="spellStart"/>
-      <w:r>
-        <w:t>anume</w:t>
-      </w:r>
-      <w:proofErr w:type="spellEnd"/>
-      <w:r>
-        <w:t xml:space="preserve"> job </w:t>
-      </w:r>
-      <w:proofErr w:type="spellStart"/>
-      <w:r>
-        <w:t>dupa</w:t>
-      </w:r>
-      <w:proofErr w:type="spellEnd"/>
-      <w:r>
-        <w:t xml:space="preserve"> un </w:t>
-      </w:r>
-      <w:proofErr w:type="spellStart"/>
-      <w:r>
-        <w:t>cuvant</w:t>
-      </w:r>
-      <w:proofErr w:type="spellEnd"/>
-      <w:r>
-        <w:t xml:space="preserve"> </w:t>
-      </w:r>
-      <w:proofErr w:type="spellStart"/>
-      <w:r>
-        <w:t>cheie</w:t>
-      </w:r>
-      <w:proofErr w:type="spellEnd"/>
-      <w:r>
-        <w:t xml:space="preserve"> </w:t>
-      </w:r>
-      <w:proofErr w:type="spellStart"/>
-      <w:r>
-        <w:t>pt</w:t>
-      </w:r>
-      <w:proofErr w:type="spellEnd"/>
-      <w:r>
-        <w:t xml:space="preserve"> </w:t>
-      </w:r>
-      <w:proofErr w:type="spellStart"/>
-      <w:r>
-        <w:t>scurta</w:t>
-      </w:r>
-      <w:proofErr w:type="spellEnd"/>
-      <w:r>
-        <w:t xml:space="preserve"> </w:t>
-      </w:r>
-      <w:proofErr w:type="spellStart"/>
-      <w:r>
-        <w:t>timpul</w:t>
-      </w:r>
-      <w:proofErr w:type="spellEnd"/>
-      <w:r>
-        <w:t xml:space="preserve"> de </w:t>
-      </w:r>
-      <w:proofErr w:type="spellStart"/>
-      <w:r>
-        <w:t>cautare</w:t>
-      </w:r>
-      <w:proofErr w:type="spellEnd"/>
-      <w:r>
-        <w:t xml:space="preserve"> in </w:t>
-      </w:r>
-      <w:proofErr w:type="spellStart"/>
-      <w:r>
-        <w:t>intreaga</w:t>
-      </w:r>
-      <w:proofErr w:type="spellEnd"/>
-      <w:r>
-        <w:t xml:space="preserve"> </w:t>
-      </w:r>
-      <w:proofErr w:type="spellStart"/>
-      <w:r>
-        <w:t>lista</w:t>
-      </w:r>
-      <w:proofErr w:type="spellEnd"/>
-      <w:r>
-        <w:t xml:space="preserve"> de </w:t>
-      </w:r>
-      <w:proofErr w:type="spellStart"/>
-      <w:r>
-        <w:t>joburi</w:t>
-      </w:r>
-      <w:proofErr w:type="spellEnd"/>
-      <w:r>
-        <w:t xml:space="preserve"> </w:t>
-      </w:r>
-      <w:proofErr w:type="spellStart"/>
-      <w:r>
-        <w:t>disponibile</w:t>
-      </w:r>
-      <w:proofErr w:type="spellEnd"/>
-      <w:r>
-        <w:t>.</w:t>
-      </w:r>
-    </w:p>
-    <w:p>
-      <w:pPr>
-        <w:pStyle w:val="Heading2"/>
-        <w:rPr>
-          <w:color w:val="434343"/>
-          <w:sz w:val="28"/>
-          <w:szCs w:val="28"/>
-        </w:rPr>
-      </w:pPr>
-      <w:bookmarkStart w:id="24" w:name="_Toc509643382"/>
-      <w:r>
-        <w:rPr>
-          <w:color w:val="434343"/>
-          <w:sz w:val="28"/>
-          <w:szCs w:val="28"/>
-        </w:rPr>
-        <w:t>UserStory#</w:t>
-      </w:r>
-      <w:proofErr w:type="gramStart"/>
-      <w:r>
-        <w:rPr>
-          <w:color w:val="434343"/>
-          <w:sz w:val="28"/>
-          <w:szCs w:val="28"/>
-        </w:rPr>
-        <w:t>14 :Filters</w:t>
-      </w:r>
-      <w:proofErr w:type="gramEnd"/>
-      <w:r>
-        <w:rPr>
-          <w:color w:val="434343"/>
-          <w:sz w:val="28"/>
-          <w:szCs w:val="28"/>
-        </w:rPr>
-        <w:t xml:space="preserve"> for Search Bar</w:t>
+        <w:t>UserStory#14 :Filters for Search Bar</w:t>
       </w:r>
       <w:bookmarkEnd w:id="24"/>
     </w:p>
     <w:p>
       <w:r>
-        <w:t xml:space="preserve">Ca </w:t>
-      </w:r>
-      <w:proofErr w:type="spellStart"/>
-      <w:r>
-        <w:t>utilizator</w:t>
-      </w:r>
-      <w:proofErr w:type="spellEnd"/>
-      <w:r>
-        <w:t xml:space="preserve"> al </w:t>
-      </w:r>
-      <w:proofErr w:type="spellStart"/>
-      <w:r>
-        <w:t>platformei</w:t>
-      </w:r>
-      <w:proofErr w:type="spellEnd"/>
-      <w:r>
-        <w:t xml:space="preserve">, </w:t>
-      </w:r>
-      <w:proofErr w:type="spellStart"/>
-      <w:r>
-        <w:t>doresc</w:t>
-      </w:r>
-      <w:proofErr w:type="spellEnd"/>
-      <w:r>
-        <w:t xml:space="preserve"> </w:t>
-      </w:r>
-      <w:proofErr w:type="spellStart"/>
-      <w:r>
-        <w:t>sa</w:t>
-      </w:r>
-      <w:proofErr w:type="spellEnd"/>
-      <w:r>
-        <w:t xml:space="preserve"> pot filtra </w:t>
-      </w:r>
-      <w:proofErr w:type="spellStart"/>
-      <w:r>
-        <w:t>rezultatele</w:t>
-      </w:r>
-      <w:proofErr w:type="spellEnd"/>
-      <w:r>
-        <w:t xml:space="preserve"> </w:t>
-      </w:r>
-      <w:proofErr w:type="spellStart"/>
-      <w:r>
-        <w:t>dupa</w:t>
-      </w:r>
-      <w:proofErr w:type="spellEnd"/>
-      <w:r>
-        <w:t xml:space="preserve"> </w:t>
-      </w:r>
-      <w:proofErr w:type="spellStart"/>
-      <w:r>
-        <w:t>anume</w:t>
-      </w:r>
-      <w:proofErr w:type="spellEnd"/>
-      <w:r>
-        <w:t xml:space="preserve"> </w:t>
-      </w:r>
-      <w:proofErr w:type="spellStart"/>
-      <w:r>
-        <w:t>categorii</w:t>
-      </w:r>
-      <w:proofErr w:type="spellEnd"/>
-      <w:r>
-        <w:t xml:space="preserve"> (</w:t>
-      </w:r>
-      <w:proofErr w:type="spellStart"/>
-      <w:r>
-        <w:t>domeniu</w:t>
-      </w:r>
-      <w:proofErr w:type="spellEnd"/>
-      <w:r>
-        <w:t xml:space="preserve">, </w:t>
-      </w:r>
-      <w:proofErr w:type="spellStart"/>
-      <w:r>
-        <w:t>locatie</w:t>
-      </w:r>
-      <w:proofErr w:type="spellEnd"/>
-      <w:r>
-        <w:t xml:space="preserve">, etc.) </w:t>
-      </w:r>
-      <w:proofErr w:type="spellStart"/>
-      <w:r>
-        <w:t>pt</w:t>
-      </w:r>
-      <w:proofErr w:type="spellEnd"/>
-      <w:r>
-        <w:t xml:space="preserve"> a-mi </w:t>
-      </w:r>
-      <w:proofErr w:type="spellStart"/>
-      <w:r>
-        <w:t>restrange</w:t>
-      </w:r>
-      <w:proofErr w:type="spellEnd"/>
-      <w:r>
-        <w:t xml:space="preserve"> </w:t>
-      </w:r>
-      <w:proofErr w:type="spellStart"/>
-      <w:r>
-        <w:t>cautarea</w:t>
-      </w:r>
-      <w:proofErr w:type="spellEnd"/>
-      <w:r>
-        <w:t xml:space="preserve"> </w:t>
-      </w:r>
-      <w:proofErr w:type="spellStart"/>
-      <w:r>
-        <w:t>joburilor</w:t>
-      </w:r>
-      <w:proofErr w:type="spellEnd"/>
-      <w:r>
-        <w:t xml:space="preserve"> in </w:t>
-      </w:r>
-      <w:proofErr w:type="spellStart"/>
-      <w:r>
-        <w:t>spatiul</w:t>
-      </w:r>
-      <w:proofErr w:type="spellEnd"/>
-      <w:r>
-        <w:t xml:space="preserve"> ales de mine.</w:t>
+        <w:t>Ca utilizator al platformei, doresc sa pot filtra rezultatele dupa anume categorii (domeniu, locatie, etc.) pt a-mi restrange cautarea joburilor in spatiul ales de mine.</w:t>
       </w:r>
     </w:p>
     <w:p/>
@@ -6185,7 +3176,6 @@
         </w:rPr>
       </w:pPr>
       <w:bookmarkStart w:id="25" w:name="_Toc509643383"/>
-      <w:proofErr w:type="spellStart"/>
       <w:r>
         <w:rPr>
           <w:color w:val="434343"/>
@@ -6195,7 +3185,6 @@
         <w:t>PrintScreens</w:t>
       </w:r>
       <w:bookmarkEnd w:id="25"/>
-      <w:proofErr w:type="spellEnd"/>
     </w:p>
     <w:p>
       <w:r>
@@ -6334,14 +3323,9 @@
         <w:pStyle w:val="Heading1"/>
       </w:pPr>
       <w:bookmarkStart w:id="26" w:name="_Toc509643384"/>
-      <w:proofErr w:type="spellStart"/>
       <w:r>
         <w:lastRenderedPageBreak/>
-        <w:t>Diagrame</w:t>
-      </w:r>
-      <w:proofErr w:type="spellEnd"/>
-      <w:r>
-        <w:t xml:space="preserve"> UML</w:t>
+        <w:t>Diagrame UML</w:t>
       </w:r>
       <w:bookmarkEnd w:id="26"/>
       <w:r>
@@ -6476,21 +3460,11 @@
       <w:pPr>
         <w:pStyle w:val="Heading2"/>
       </w:pPr>
-      <w:proofErr w:type="spellStart"/>
       <w:r>
         <w:lastRenderedPageBreak/>
-        <w:t>Diagrame</w:t>
-      </w:r>
-      <w:proofErr w:type="spellEnd"/>
-      <w:r>
-        <w:t xml:space="preserve"> </w:t>
-      </w:r>
-      <w:proofErr w:type="spellStart"/>
-      <w:r>
-        <w:t>Secvente</w:t>
+        <w:t>Diagrame Secvente</w:t>
       </w:r>
       <w:bookmarkEnd w:id="29"/>
-      <w:proofErr w:type="spellEnd"/>
     </w:p>
     <w:p>
       <w:pPr>
@@ -6542,28 +3516,10 @@
       <w:pPr>
         <w:pStyle w:val="Heading2"/>
       </w:pPr>
-      <w:proofErr w:type="spellStart"/>
-      <w:r>
-        <w:t>Diagrame</w:t>
-      </w:r>
-      <w:proofErr w:type="spellEnd"/>
-      <w:r>
-        <w:t xml:space="preserve"> </w:t>
-      </w:r>
-      <w:proofErr w:type="spellStart"/>
-      <w:r>
-        <w:t>Cazuri</w:t>
-      </w:r>
-      <w:proofErr w:type="spellEnd"/>
-      <w:r>
-        <w:t xml:space="preserve"> de </w:t>
-      </w:r>
-      <w:proofErr w:type="spellStart"/>
-      <w:r>
-        <w:t>utilizare</w:t>
+      <w:r>
+        <w:t>Diagrame Cazuri de utilizare</w:t>
       </w:r>
       <w:bookmarkEnd w:id="30"/>
-      <w:proofErr w:type="spellEnd"/>
     </w:p>
     <w:p>
       <w:pPr>
@@ -6717,14 +3673,9 @@
       <w:bookmarkStart w:id="34" w:name="_Toc509643390"/>
       <w:r>
         <w:lastRenderedPageBreak/>
-        <w:t xml:space="preserve">Teste </w:t>
-      </w:r>
-      <w:proofErr w:type="gramStart"/>
-      <w:r>
-        <w:t>automate</w:t>
+        <w:t>Teste automate</w:t>
       </w:r>
       <w:bookmarkEnd w:id="34"/>
-      <w:proofErr w:type="gramEnd"/>
       <w:r>
         <w:t xml:space="preserve"> </w:t>
       </w:r>
@@ -6783,18 +3734,8 @@
           <w:sz w:val="19"/>
           <w:szCs w:val="19"/>
         </w:rPr>
-        <w:t xml:space="preserve"> </w:t>
-      </w:r>
-      <w:proofErr w:type="spellStart"/>
-      <w:r>
-        <w:rPr>
-          <w:rFonts w:ascii="Consolas" w:hAnsi="Consolas" w:cs="Consolas"/>
-          <w:sz w:val="19"/>
-          <w:szCs w:val="19"/>
-        </w:rPr>
-        <w:t>TrueJobsTests</w:t>
-      </w:r>
-      <w:proofErr w:type="spellEnd"/>
+        <w:t xml:space="preserve"> TrueJobsTests</w:t>
+      </w:r>
     </w:p>
     <w:p>
       <w:pPr>
@@ -6849,25 +3790,7 @@
           <w:sz w:val="19"/>
           <w:szCs w:val="19"/>
         </w:rPr>
-        <w:t xml:space="preserve">    [</w:t>
-      </w:r>
-      <w:proofErr w:type="spellStart"/>
-      <w:r>
-        <w:rPr>
-          <w:rFonts w:ascii="Consolas" w:hAnsi="Consolas" w:cs="Consolas"/>
-          <w:sz w:val="19"/>
-          <w:szCs w:val="19"/>
-        </w:rPr>
-        <w:t>TestClass</w:t>
-      </w:r>
-      <w:proofErr w:type="spellEnd"/>
-      <w:r>
-        <w:rPr>
-          <w:rFonts w:ascii="Consolas" w:hAnsi="Consolas" w:cs="Consolas"/>
-          <w:sz w:val="19"/>
-          <w:szCs w:val="19"/>
-        </w:rPr>
-        <w:t>]</w:t>
+        <w:t xml:space="preserve">    [TestClass]</w:t>
       </w:r>
     </w:p>
     <w:p>
@@ -6931,7 +3854,6 @@
         </w:rPr>
         <w:t xml:space="preserve"> </w:t>
       </w:r>
-      <w:proofErr w:type="spellStart"/>
       <w:r>
         <w:rPr>
           <w:rFonts w:ascii="Consolas" w:hAnsi="Consolas" w:cs="Consolas"/>
@@ -6941,7 +3863,6 @@
         </w:rPr>
         <w:t>ControllerTest</w:t>
       </w:r>
-      <w:proofErr w:type="spellEnd"/>
     </w:p>
     <w:p>
       <w:pPr>
@@ -7005,27 +3926,7 @@
           <w:sz w:val="19"/>
           <w:szCs w:val="19"/>
         </w:rPr>
-        <w:t xml:space="preserve">//private JobsEntities2 </w:t>
-      </w:r>
-      <w:proofErr w:type="spellStart"/>
-      <w:r>
-        <w:rPr>
-          <w:rFonts w:ascii="Consolas" w:hAnsi="Consolas" w:cs="Consolas"/>
-          <w:color w:val="008000"/>
-          <w:sz w:val="19"/>
-          <w:szCs w:val="19"/>
-        </w:rPr>
-        <w:t>db</w:t>
-      </w:r>
-      <w:proofErr w:type="spellEnd"/>
-      <w:r>
-        <w:rPr>
-          <w:rFonts w:ascii="Consolas" w:hAnsi="Consolas" w:cs="Consolas"/>
-          <w:color w:val="008000"/>
-          <w:sz w:val="19"/>
-          <w:szCs w:val="19"/>
-        </w:rPr>
-        <w:t xml:space="preserve"> = new JobsEntities2();</w:t>
+        <w:t>//private JobsEntities2 db = new JobsEntities2();</w:t>
       </w:r>
     </w:p>
     <w:p>
@@ -7073,25 +3974,7 @@
           <w:sz w:val="19"/>
           <w:szCs w:val="19"/>
         </w:rPr>
-        <w:t xml:space="preserve">        [</w:t>
-      </w:r>
-      <w:proofErr w:type="spellStart"/>
-      <w:r>
-        <w:rPr>
-          <w:rFonts w:ascii="Consolas" w:hAnsi="Consolas" w:cs="Consolas"/>
-          <w:sz w:val="19"/>
-          <w:szCs w:val="19"/>
-        </w:rPr>
-        <w:t>TestMethod</w:t>
-      </w:r>
-      <w:proofErr w:type="spellEnd"/>
-      <w:r>
-        <w:rPr>
-          <w:rFonts w:ascii="Consolas" w:hAnsi="Consolas" w:cs="Consolas"/>
-          <w:sz w:val="19"/>
-          <w:szCs w:val="19"/>
-        </w:rPr>
-        <w:t>]</w:t>
+        <w:t xml:space="preserve">        [TestMethod]</w:t>
       </w:r>
     </w:p>
     <w:p>
@@ -7153,25 +4036,7 @@
           <w:sz w:val="19"/>
           <w:szCs w:val="19"/>
         </w:rPr>
-        <w:t xml:space="preserve"> </w:t>
-      </w:r>
-      <w:proofErr w:type="gramStart"/>
-      <w:r>
-        <w:rPr>
-          <w:rFonts w:ascii="Consolas" w:hAnsi="Consolas" w:cs="Consolas"/>
-          <w:sz w:val="19"/>
-          <w:szCs w:val="19"/>
-        </w:rPr>
-        <w:t>Index(</w:t>
-      </w:r>
-      <w:proofErr w:type="gramEnd"/>
-      <w:r>
-        <w:rPr>
-          <w:rFonts w:ascii="Consolas" w:hAnsi="Consolas" w:cs="Consolas"/>
-          <w:sz w:val="19"/>
-          <w:szCs w:val="19"/>
-        </w:rPr>
-        <w:t>)</w:t>
+        <w:t xml:space="preserve"> Index()</w:t>
       </w:r>
     </w:p>
     <w:p>
@@ -7217,6 +4082,7 @@
         <w:spacing w:line="240" w:lineRule="auto"/>
         <w:rPr>
           <w:rFonts w:ascii="Consolas" w:hAnsi="Consolas" w:cs="Consolas"/>
+          <w:color w:val="008000"/>
           <w:sz w:val="19"/>
           <w:szCs w:val="19"/>
         </w:rPr>
@@ -7236,7 +4102,7 @@
           <w:sz w:val="19"/>
           <w:szCs w:val="19"/>
         </w:rPr>
-        <w:t>//Arrange</w:t>
+        <w:t>/*</w:t>
       </w:r>
     </w:p>
     <w:p>
@@ -7254,80 +4120,19 @@
         <w:spacing w:line="240" w:lineRule="auto"/>
         <w:rPr>
           <w:rFonts w:ascii="Consolas" w:hAnsi="Consolas" w:cs="Consolas"/>
-          <w:sz w:val="19"/>
-          <w:szCs w:val="19"/>
-        </w:rPr>
-      </w:pPr>
-      <w:r>
-        <w:rPr>
-          <w:rFonts w:ascii="Consolas" w:hAnsi="Consolas" w:cs="Consolas"/>
-          <w:sz w:val="19"/>
-          <w:szCs w:val="19"/>
-        </w:rPr>
-        <w:t xml:space="preserve">            </w:t>
-      </w:r>
-      <w:proofErr w:type="spellStart"/>
-      <w:r>
-        <w:rPr>
-          <w:rFonts w:ascii="Consolas" w:hAnsi="Consolas" w:cs="Consolas"/>
-          <w:sz w:val="19"/>
-          <w:szCs w:val="19"/>
-        </w:rPr>
-        <w:t>WriteCVsController</w:t>
-      </w:r>
-      <w:proofErr w:type="spellEnd"/>
-      <w:r>
-        <w:rPr>
-          <w:rFonts w:ascii="Consolas" w:hAnsi="Consolas" w:cs="Consolas"/>
-          <w:sz w:val="19"/>
-          <w:szCs w:val="19"/>
-        </w:rPr>
-        <w:t xml:space="preserve"> controller = </w:t>
-      </w:r>
-      <w:r>
-        <w:rPr>
-          <w:rFonts w:ascii="Consolas" w:hAnsi="Consolas" w:cs="Consolas"/>
-          <w:color w:val="0000FF"/>
-          <w:sz w:val="19"/>
-          <w:szCs w:val="19"/>
-        </w:rPr>
-        <w:t>new</w:t>
-      </w:r>
-      <w:r>
-        <w:rPr>
-          <w:rFonts w:ascii="Consolas" w:hAnsi="Consolas" w:cs="Consolas"/>
-          <w:sz w:val="19"/>
-          <w:szCs w:val="19"/>
-        </w:rPr>
-        <w:t xml:space="preserve"> </w:t>
-      </w:r>
-      <w:proofErr w:type="spellStart"/>
-      <w:proofErr w:type="gramStart"/>
-      <w:r>
-        <w:rPr>
-          <w:rFonts w:ascii="Consolas" w:hAnsi="Consolas" w:cs="Consolas"/>
-          <w:sz w:val="19"/>
-          <w:szCs w:val="19"/>
-        </w:rPr>
-        <w:t>WriteCVsController</w:t>
-      </w:r>
-      <w:proofErr w:type="spellEnd"/>
-      <w:r>
-        <w:rPr>
-          <w:rFonts w:ascii="Consolas" w:hAnsi="Consolas" w:cs="Consolas"/>
-          <w:sz w:val="19"/>
-          <w:szCs w:val="19"/>
-        </w:rPr>
-        <w:t>(</w:t>
-      </w:r>
-      <w:proofErr w:type="gramEnd"/>
-      <w:r>
-        <w:rPr>
-          <w:rFonts w:ascii="Consolas" w:hAnsi="Consolas" w:cs="Consolas"/>
-          <w:sz w:val="19"/>
-          <w:szCs w:val="19"/>
-        </w:rPr>
-        <w:t>);</w:t>
+          <w:color w:val="008000"/>
+          <w:sz w:val="19"/>
+          <w:szCs w:val="19"/>
+        </w:rPr>
+      </w:pPr>
+      <w:r>
+        <w:rPr>
+          <w:rFonts w:ascii="Consolas" w:hAnsi="Consolas" w:cs="Consolas"/>
+          <w:color w:val="008000"/>
+          <w:sz w:val="19"/>
+          <w:szCs w:val="19"/>
+        </w:rPr>
+        <w:t xml:space="preserve">            //Arrange</w:t>
       </w:r>
     </w:p>
     <w:p>
@@ -7345,10 +4150,20 @@
         <w:spacing w:line="240" w:lineRule="auto"/>
         <w:rPr>
           <w:rFonts w:ascii="Consolas" w:hAnsi="Consolas" w:cs="Consolas"/>
-          <w:sz w:val="19"/>
-          <w:szCs w:val="19"/>
-        </w:rPr>
-      </w:pPr>
+          <w:color w:val="008000"/>
+          <w:sz w:val="19"/>
+          <w:szCs w:val="19"/>
+        </w:rPr>
+      </w:pPr>
+      <w:r>
+        <w:rPr>
+          <w:rFonts w:ascii="Consolas" w:hAnsi="Consolas" w:cs="Consolas"/>
+          <w:color w:val="008000"/>
+          <w:sz w:val="19"/>
+          <w:szCs w:val="19"/>
+        </w:rPr>
+        <w:t xml:space="preserve">            WriteCVsController controller = new WriteCVsController();</w:t>
+      </w:r>
     </w:p>
     <w:p>
       <w:pPr>
@@ -7365,27 +4180,11 @@
         <w:spacing w:line="240" w:lineRule="auto"/>
         <w:rPr>
           <w:rFonts w:ascii="Consolas" w:hAnsi="Consolas" w:cs="Consolas"/>
-          <w:sz w:val="19"/>
-          <w:szCs w:val="19"/>
-        </w:rPr>
-      </w:pPr>
-      <w:r>
-        <w:rPr>
-          <w:rFonts w:ascii="Consolas" w:hAnsi="Consolas" w:cs="Consolas"/>
-          <w:sz w:val="19"/>
-          <w:szCs w:val="19"/>
-        </w:rPr>
-        <w:t xml:space="preserve">            </w:t>
-      </w:r>
-      <w:r>
-        <w:rPr>
-          <w:rFonts w:ascii="Consolas" w:hAnsi="Consolas" w:cs="Consolas"/>
           <w:color w:val="008000"/>
           <w:sz w:val="19"/>
           <w:szCs w:val="19"/>
         </w:rPr>
-        <w:t>//Act</w:t>
-      </w:r>
+      </w:pPr>
     </w:p>
     <w:p>
       <w:pPr>
@@ -7402,90 +4201,19 @@
         <w:spacing w:line="240" w:lineRule="auto"/>
         <w:rPr>
           <w:rFonts w:ascii="Consolas" w:hAnsi="Consolas" w:cs="Consolas"/>
-          <w:sz w:val="19"/>
-          <w:szCs w:val="19"/>
-        </w:rPr>
-      </w:pPr>
-      <w:r>
-        <w:rPr>
-          <w:rFonts w:ascii="Consolas" w:hAnsi="Consolas" w:cs="Consolas"/>
-          <w:sz w:val="19"/>
-          <w:szCs w:val="19"/>
-        </w:rPr>
-        <w:t xml:space="preserve">            </w:t>
-      </w:r>
-      <w:proofErr w:type="spellStart"/>
-      <w:r>
-        <w:rPr>
-          <w:rFonts w:ascii="Consolas" w:hAnsi="Consolas" w:cs="Consolas"/>
-          <w:sz w:val="19"/>
-          <w:szCs w:val="19"/>
-        </w:rPr>
-        <w:t>ViewResult</w:t>
-      </w:r>
-      <w:proofErr w:type="spellEnd"/>
-      <w:r>
-        <w:rPr>
-          <w:rFonts w:ascii="Consolas" w:hAnsi="Consolas" w:cs="Consolas"/>
-          <w:sz w:val="19"/>
-          <w:szCs w:val="19"/>
-        </w:rPr>
-        <w:t xml:space="preserve"> res = </w:t>
-      </w:r>
-      <w:proofErr w:type="spellStart"/>
-      <w:proofErr w:type="gramStart"/>
-      <w:r>
-        <w:rPr>
-          <w:rFonts w:ascii="Consolas" w:hAnsi="Consolas" w:cs="Consolas"/>
-          <w:sz w:val="19"/>
-          <w:szCs w:val="19"/>
-        </w:rPr>
-        <w:t>controller.Index</w:t>
-      </w:r>
-      <w:proofErr w:type="spellEnd"/>
-      <w:proofErr w:type="gramEnd"/>
-      <w:r>
-        <w:rPr>
-          <w:rFonts w:ascii="Consolas" w:hAnsi="Consolas" w:cs="Consolas"/>
-          <w:sz w:val="19"/>
-          <w:szCs w:val="19"/>
-        </w:rPr>
-        <w:t xml:space="preserve">() </w:t>
-      </w:r>
-      <w:r>
-        <w:rPr>
-          <w:rFonts w:ascii="Consolas" w:hAnsi="Consolas" w:cs="Consolas"/>
-          <w:color w:val="0000FF"/>
-          <w:sz w:val="19"/>
-          <w:szCs w:val="19"/>
-        </w:rPr>
-        <w:t>as</w:t>
-      </w:r>
-      <w:r>
-        <w:rPr>
-          <w:rFonts w:ascii="Consolas" w:hAnsi="Consolas" w:cs="Consolas"/>
-          <w:sz w:val="19"/>
-          <w:szCs w:val="19"/>
-        </w:rPr>
-        <w:t xml:space="preserve"> </w:t>
-      </w:r>
-      <w:proofErr w:type="spellStart"/>
-      <w:r>
-        <w:rPr>
-          <w:rFonts w:ascii="Consolas" w:hAnsi="Consolas" w:cs="Consolas"/>
-          <w:sz w:val="19"/>
-          <w:szCs w:val="19"/>
-        </w:rPr>
-        <w:t>ViewResult</w:t>
-      </w:r>
-      <w:proofErr w:type="spellEnd"/>
-      <w:r>
-        <w:rPr>
-          <w:rFonts w:ascii="Consolas" w:hAnsi="Consolas" w:cs="Consolas"/>
-          <w:sz w:val="19"/>
-          <w:szCs w:val="19"/>
-        </w:rPr>
-        <w:t>;</w:t>
+          <w:color w:val="008000"/>
+          <w:sz w:val="19"/>
+          <w:szCs w:val="19"/>
+        </w:rPr>
+      </w:pPr>
+      <w:r>
+        <w:rPr>
+          <w:rFonts w:ascii="Consolas" w:hAnsi="Consolas" w:cs="Consolas"/>
+          <w:color w:val="008000"/>
+          <w:sz w:val="19"/>
+          <w:szCs w:val="19"/>
+        </w:rPr>
+        <w:t xml:space="preserve">            //Act</w:t>
       </w:r>
     </w:p>
     <w:p>
@@ -7503,10 +4231,20 @@
         <w:spacing w:line="240" w:lineRule="auto"/>
         <w:rPr>
           <w:rFonts w:ascii="Consolas" w:hAnsi="Consolas" w:cs="Consolas"/>
-          <w:sz w:val="19"/>
-          <w:szCs w:val="19"/>
-        </w:rPr>
-      </w:pPr>
+          <w:color w:val="008000"/>
+          <w:sz w:val="19"/>
+          <w:szCs w:val="19"/>
+        </w:rPr>
+      </w:pPr>
+      <w:r>
+        <w:rPr>
+          <w:rFonts w:ascii="Consolas" w:hAnsi="Consolas" w:cs="Consolas"/>
+          <w:color w:val="008000"/>
+          <w:sz w:val="19"/>
+          <w:szCs w:val="19"/>
+        </w:rPr>
+        <w:t xml:space="preserve">            ViewResult res = controller.Index() as ViewResult;</w:t>
+      </w:r>
     </w:p>
     <w:p>
       <w:pPr>
@@ -7523,27 +4261,11 @@
         <w:spacing w:line="240" w:lineRule="auto"/>
         <w:rPr>
           <w:rFonts w:ascii="Consolas" w:hAnsi="Consolas" w:cs="Consolas"/>
-          <w:sz w:val="19"/>
-          <w:szCs w:val="19"/>
-        </w:rPr>
-      </w:pPr>
-      <w:r>
-        <w:rPr>
-          <w:rFonts w:ascii="Consolas" w:hAnsi="Consolas" w:cs="Consolas"/>
-          <w:sz w:val="19"/>
-          <w:szCs w:val="19"/>
-        </w:rPr>
-        <w:t xml:space="preserve">            </w:t>
-      </w:r>
-      <w:r>
-        <w:rPr>
-          <w:rFonts w:ascii="Consolas" w:hAnsi="Consolas" w:cs="Consolas"/>
           <w:color w:val="008000"/>
           <w:sz w:val="19"/>
           <w:szCs w:val="19"/>
         </w:rPr>
-        <w:t>//Assert</w:t>
-      </w:r>
+      </w:pPr>
     </w:p>
     <w:p>
       <w:pPr>
@@ -7560,35 +4282,19 @@
         <w:spacing w:line="240" w:lineRule="auto"/>
         <w:rPr>
           <w:rFonts w:ascii="Consolas" w:hAnsi="Consolas" w:cs="Consolas"/>
-          <w:sz w:val="19"/>
-          <w:szCs w:val="19"/>
-        </w:rPr>
-      </w:pPr>
-      <w:r>
-        <w:rPr>
-          <w:rFonts w:ascii="Consolas" w:hAnsi="Consolas" w:cs="Consolas"/>
-          <w:sz w:val="19"/>
-          <w:szCs w:val="19"/>
-        </w:rPr>
-        <w:t xml:space="preserve">            </w:t>
-      </w:r>
-      <w:proofErr w:type="spellStart"/>
-      <w:r>
-        <w:rPr>
-          <w:rFonts w:ascii="Consolas" w:hAnsi="Consolas" w:cs="Consolas"/>
-          <w:sz w:val="19"/>
-          <w:szCs w:val="19"/>
-        </w:rPr>
-        <w:t>Assert.IsNotNull</w:t>
-      </w:r>
-      <w:proofErr w:type="spellEnd"/>
-      <w:r>
-        <w:rPr>
-          <w:rFonts w:ascii="Consolas" w:hAnsi="Consolas" w:cs="Consolas"/>
-          <w:sz w:val="19"/>
-          <w:szCs w:val="19"/>
-        </w:rPr>
-        <w:t>(res);</w:t>
+          <w:color w:val="008000"/>
+          <w:sz w:val="19"/>
+          <w:szCs w:val="19"/>
+        </w:rPr>
+      </w:pPr>
+      <w:r>
+        <w:rPr>
+          <w:rFonts w:ascii="Consolas" w:hAnsi="Consolas" w:cs="Consolas"/>
+          <w:color w:val="008000"/>
+          <w:sz w:val="19"/>
+          <w:szCs w:val="19"/>
+        </w:rPr>
+        <w:t xml:space="preserve">            //Assert</w:t>
       </w:r>
     </w:p>
     <w:p>
@@ -7606,10 +4312,20 @@
         <w:spacing w:line="240" w:lineRule="auto"/>
         <w:rPr>
           <w:rFonts w:ascii="Consolas" w:hAnsi="Consolas" w:cs="Consolas"/>
-          <w:sz w:val="19"/>
-          <w:szCs w:val="19"/>
-        </w:rPr>
-      </w:pPr>
+          <w:color w:val="008000"/>
+          <w:sz w:val="19"/>
+          <w:szCs w:val="19"/>
+        </w:rPr>
+      </w:pPr>
+      <w:r>
+        <w:rPr>
+          <w:rFonts w:ascii="Consolas" w:hAnsi="Consolas" w:cs="Consolas"/>
+          <w:color w:val="008000"/>
+          <w:sz w:val="19"/>
+          <w:szCs w:val="19"/>
+        </w:rPr>
+        <w:t xml:space="preserve">            Assert.IsNotNull(res);</w:t>
+      </w:r>
     </w:p>
     <w:p>
       <w:pPr>
@@ -7633,10 +4349,11 @@
       <w:r>
         <w:rPr>
           <w:rFonts w:ascii="Consolas" w:hAnsi="Consolas" w:cs="Consolas"/>
-          <w:sz w:val="19"/>
-          <w:szCs w:val="19"/>
-        </w:rPr>
-        <w:t xml:space="preserve">        }</w:t>
+          <w:color w:val="008000"/>
+          <w:sz w:val="19"/>
+          <w:szCs w:val="19"/>
+        </w:rPr>
+        <w:t xml:space="preserve">            */</w:t>
       </w:r>
     </w:p>
     <w:p>
@@ -7684,25 +4401,24 @@
           <w:sz w:val="19"/>
           <w:szCs w:val="19"/>
         </w:rPr>
-        <w:t xml:space="preserve">        [</w:t>
-      </w:r>
-      <w:proofErr w:type="spellStart"/>
-      <w:r>
-        <w:rPr>
-          <w:rFonts w:ascii="Consolas" w:hAnsi="Consolas" w:cs="Consolas"/>
-          <w:sz w:val="19"/>
-          <w:szCs w:val="19"/>
-        </w:rPr>
-        <w:t>TestMethod</w:t>
-      </w:r>
-      <w:proofErr w:type="spellEnd"/>
-      <w:r>
-        <w:rPr>
-          <w:rFonts w:ascii="Consolas" w:hAnsi="Consolas" w:cs="Consolas"/>
-          <w:sz w:val="19"/>
-          <w:szCs w:val="19"/>
-        </w:rPr>
-        <w:t>]</w:t>
+        <w:t xml:space="preserve">            HomeController controller = </w:t>
+      </w:r>
+      <w:r>
+        <w:rPr>
+          <w:rFonts w:ascii="Consolas" w:hAnsi="Consolas" w:cs="Consolas"/>
+          <w:color w:val="0000FF"/>
+          <w:sz w:val="19"/>
+          <w:szCs w:val="19"/>
+        </w:rPr>
+        <w:t>new</w:t>
+      </w:r>
+      <w:r>
+        <w:rPr>
+          <w:rFonts w:ascii="Consolas" w:hAnsi="Consolas" w:cs="Consolas"/>
+          <w:sz w:val="19"/>
+          <w:szCs w:val="19"/>
+        </w:rPr>
+        <w:t xml:space="preserve"> HomeController();</w:t>
       </w:r>
     </w:p>
     <w:p>
@@ -7730,7 +4446,7 @@
           <w:sz w:val="19"/>
           <w:szCs w:val="19"/>
         </w:rPr>
-        <w:t xml:space="preserve">        </w:t>
+        <w:t xml:space="preserve">            ViewResult result = controller.Index() </w:t>
       </w:r>
       <w:r>
         <w:rPr>
@@ -7739,50 +4455,15 @@
           <w:sz w:val="19"/>
           <w:szCs w:val="19"/>
         </w:rPr>
-        <w:t>public</w:t>
-      </w:r>
-      <w:r>
-        <w:rPr>
-          <w:rFonts w:ascii="Consolas" w:hAnsi="Consolas" w:cs="Consolas"/>
-          <w:sz w:val="19"/>
-          <w:szCs w:val="19"/>
-        </w:rPr>
-        <w:t xml:space="preserve"> </w:t>
-      </w:r>
-      <w:r>
-        <w:rPr>
-          <w:rFonts w:ascii="Consolas" w:hAnsi="Consolas" w:cs="Consolas"/>
-          <w:color w:val="0000FF"/>
-          <w:sz w:val="19"/>
-          <w:szCs w:val="19"/>
-        </w:rPr>
-        <w:t>void</w:t>
-      </w:r>
-      <w:r>
-        <w:rPr>
-          <w:rFonts w:ascii="Consolas" w:hAnsi="Consolas" w:cs="Consolas"/>
-          <w:sz w:val="19"/>
-          <w:szCs w:val="19"/>
-        </w:rPr>
-        <w:t xml:space="preserve"> </w:t>
-      </w:r>
-      <w:proofErr w:type="gramStart"/>
-      <w:r>
-        <w:rPr>
-          <w:rFonts w:ascii="Consolas" w:hAnsi="Consolas" w:cs="Consolas"/>
-          <w:sz w:val="19"/>
-          <w:szCs w:val="19"/>
-        </w:rPr>
-        <w:t>Create(</w:t>
-      </w:r>
-      <w:proofErr w:type="gramEnd"/>
-      <w:r>
-        <w:rPr>
-          <w:rFonts w:ascii="Consolas" w:hAnsi="Consolas" w:cs="Consolas"/>
-          <w:sz w:val="19"/>
-          <w:szCs w:val="19"/>
-        </w:rPr>
-        <w:t>)</w:t>
+        <w:t>as</w:t>
+      </w:r>
+      <w:r>
+        <w:rPr>
+          <w:rFonts w:ascii="Consolas" w:hAnsi="Consolas" w:cs="Consolas"/>
+          <w:sz w:val="19"/>
+          <w:szCs w:val="19"/>
+        </w:rPr>
+        <w:t xml:space="preserve"> ViewResult;</w:t>
       </w:r>
     </w:p>
     <w:p>
@@ -7810,7 +4491,7 @@
           <w:sz w:val="19"/>
           <w:szCs w:val="19"/>
         </w:rPr>
-        <w:t xml:space="preserve">        {</w:t>
+        <w:t xml:space="preserve">            Assert.IsNotNull(result);</w:t>
       </w:r>
     </w:p>
     <w:p>
@@ -7832,23 +4513,6 @@
           <w:szCs w:val="19"/>
         </w:rPr>
       </w:pPr>
-      <w:r>
-        <w:rPr>
-          <w:rFonts w:ascii="Consolas" w:hAnsi="Consolas" w:cs="Consolas"/>
-          <w:sz w:val="19"/>
-          <w:szCs w:val="19"/>
-        </w:rPr>
-        <w:t xml:space="preserve">            </w:t>
-      </w:r>
-      <w:r>
-        <w:rPr>
-          <w:rFonts w:ascii="Consolas" w:hAnsi="Consolas" w:cs="Consolas"/>
-          <w:color w:val="008000"/>
-          <w:sz w:val="19"/>
-          <w:szCs w:val="19"/>
-        </w:rPr>
-        <w:t>//Arrange</w:t>
-      </w:r>
     </w:p>
     <w:p>
       <w:pPr>
@@ -7875,70 +4539,7 @@
           <w:sz w:val="19"/>
           <w:szCs w:val="19"/>
         </w:rPr>
-        <w:t xml:space="preserve">            </w:t>
-      </w:r>
-      <w:proofErr w:type="spellStart"/>
-      <w:r>
-        <w:rPr>
-          <w:rFonts w:ascii="Consolas" w:hAnsi="Consolas" w:cs="Consolas"/>
-          <w:sz w:val="19"/>
-          <w:szCs w:val="19"/>
-        </w:rPr>
-        <w:t>WriteCVsController</w:t>
-      </w:r>
-      <w:proofErr w:type="spellEnd"/>
-      <w:r>
-        <w:rPr>
-          <w:rFonts w:ascii="Consolas" w:hAnsi="Consolas" w:cs="Consolas"/>
-          <w:sz w:val="19"/>
-          <w:szCs w:val="19"/>
-        </w:rPr>
-        <w:t xml:space="preserve"> controller = </w:t>
-      </w:r>
-      <w:r>
-        <w:rPr>
-          <w:rFonts w:ascii="Consolas" w:hAnsi="Consolas" w:cs="Consolas"/>
-          <w:color w:val="0000FF"/>
-          <w:sz w:val="19"/>
-          <w:szCs w:val="19"/>
-        </w:rPr>
-        <w:t>new</w:t>
-      </w:r>
-      <w:r>
-        <w:rPr>
-          <w:rFonts w:ascii="Consolas" w:hAnsi="Consolas" w:cs="Consolas"/>
-          <w:sz w:val="19"/>
-          <w:szCs w:val="19"/>
-        </w:rPr>
-        <w:t xml:space="preserve"> </w:t>
-      </w:r>
-      <w:proofErr w:type="spellStart"/>
-      <w:proofErr w:type="gramStart"/>
-      <w:r>
-        <w:rPr>
-          <w:rFonts w:ascii="Consolas" w:hAnsi="Consolas" w:cs="Consolas"/>
-          <w:sz w:val="19"/>
-          <w:szCs w:val="19"/>
-        </w:rPr>
-        <w:t>WriteCVsController</w:t>
-      </w:r>
-      <w:proofErr w:type="spellEnd"/>
-      <w:r>
-        <w:rPr>
-          <w:rFonts w:ascii="Consolas" w:hAnsi="Consolas" w:cs="Consolas"/>
-          <w:sz w:val="19"/>
-          <w:szCs w:val="19"/>
-        </w:rPr>
-        <w:t>(</w:t>
-      </w:r>
-      <w:proofErr w:type="gramEnd"/>
-      <w:r>
-        <w:rPr>
-          <w:rFonts w:ascii="Consolas" w:hAnsi="Consolas" w:cs="Consolas"/>
-          <w:sz w:val="19"/>
-          <w:szCs w:val="19"/>
-        </w:rPr>
-        <w:t>);</w:t>
+        <w:t xml:space="preserve">        }</w:t>
       </w:r>
     </w:p>
     <w:p>
@@ -7986,16 +4587,7 @@
           <w:sz w:val="19"/>
           <w:szCs w:val="19"/>
         </w:rPr>
-        <w:t xml:space="preserve">            </w:t>
-      </w:r>
-      <w:r>
-        <w:rPr>
-          <w:rFonts w:ascii="Consolas" w:hAnsi="Consolas" w:cs="Consolas"/>
-          <w:color w:val="008000"/>
-          <w:sz w:val="19"/>
-          <w:szCs w:val="19"/>
-        </w:rPr>
-        <w:t>//Act</w:t>
+        <w:t xml:space="preserve">        [TestMethod]</w:t>
       </w:r>
     </w:p>
     <w:p>
@@ -8023,45 +4615,7 @@
           <w:sz w:val="19"/>
           <w:szCs w:val="19"/>
         </w:rPr>
-        <w:t xml:space="preserve">            </w:t>
-      </w:r>
-      <w:proofErr w:type="spellStart"/>
-      <w:r>
-        <w:rPr>
-          <w:rFonts w:ascii="Consolas" w:hAnsi="Consolas" w:cs="Consolas"/>
-          <w:sz w:val="19"/>
-          <w:szCs w:val="19"/>
-        </w:rPr>
-        <w:t>ViewResult</w:t>
-      </w:r>
-      <w:proofErr w:type="spellEnd"/>
-      <w:r>
-        <w:rPr>
-          <w:rFonts w:ascii="Consolas" w:hAnsi="Consolas" w:cs="Consolas"/>
-          <w:sz w:val="19"/>
-          <w:szCs w:val="19"/>
-        </w:rPr>
-        <w:t xml:space="preserve"> res = </w:t>
-      </w:r>
-      <w:proofErr w:type="spellStart"/>
-      <w:proofErr w:type="gramStart"/>
-      <w:r>
-        <w:rPr>
-          <w:rFonts w:ascii="Consolas" w:hAnsi="Consolas" w:cs="Consolas"/>
-          <w:sz w:val="19"/>
-          <w:szCs w:val="19"/>
-        </w:rPr>
-        <w:t>controller.Index</w:t>
-      </w:r>
-      <w:proofErr w:type="spellEnd"/>
-      <w:proofErr w:type="gramEnd"/>
-      <w:r>
-        <w:rPr>
-          <w:rFonts w:ascii="Consolas" w:hAnsi="Consolas" w:cs="Consolas"/>
-          <w:sz w:val="19"/>
-          <w:szCs w:val="19"/>
-        </w:rPr>
-        <w:t xml:space="preserve">() </w:t>
+        <w:t xml:space="preserve">        </w:t>
       </w:r>
       <w:r>
         <w:rPr>
@@ -8070,7 +4624,7 @@
           <w:sz w:val="19"/>
           <w:szCs w:val="19"/>
         </w:rPr>
-        <w:t>as</w:t>
+        <w:t>public</w:t>
       </w:r>
       <w:r>
         <w:rPr>
@@ -8080,23 +4634,22 @@
         </w:rPr>
         <w:t xml:space="preserve"> </w:t>
       </w:r>
-      <w:proofErr w:type="spellStart"/>
-      <w:r>
-        <w:rPr>
-          <w:rFonts w:ascii="Consolas" w:hAnsi="Consolas" w:cs="Consolas"/>
-          <w:sz w:val="19"/>
-          <w:szCs w:val="19"/>
-        </w:rPr>
-        <w:t>ViewResult</w:t>
-      </w:r>
-      <w:proofErr w:type="spellEnd"/>
-      <w:r>
-        <w:rPr>
-          <w:rFonts w:ascii="Consolas" w:hAnsi="Consolas" w:cs="Consolas"/>
-          <w:sz w:val="19"/>
-          <w:szCs w:val="19"/>
-        </w:rPr>
-        <w:t>;</w:t>
+      <w:r>
+        <w:rPr>
+          <w:rFonts w:ascii="Consolas" w:hAnsi="Consolas" w:cs="Consolas"/>
+          <w:color w:val="0000FF"/>
+          <w:sz w:val="19"/>
+          <w:szCs w:val="19"/>
+        </w:rPr>
+        <w:t>void</w:t>
+      </w:r>
+      <w:r>
+        <w:rPr>
+          <w:rFonts w:ascii="Consolas" w:hAnsi="Consolas" w:cs="Consolas"/>
+          <w:sz w:val="19"/>
+          <w:szCs w:val="19"/>
+        </w:rPr>
+        <w:t xml:space="preserve"> Create()</w:t>
       </w:r>
     </w:p>
     <w:p>
@@ -8118,6 +4671,14 @@
           <w:szCs w:val="19"/>
         </w:rPr>
       </w:pPr>
+      <w:r>
+        <w:rPr>
+          <w:rFonts w:ascii="Consolas" w:hAnsi="Consolas" w:cs="Consolas"/>
+          <w:sz w:val="19"/>
+          <w:szCs w:val="19"/>
+        </w:rPr>
+        <w:t xml:space="preserve">        {</w:t>
+      </w:r>
     </w:p>
     <w:p>
       <w:pPr>
@@ -8153,7 +4714,7 @@
           <w:sz w:val="19"/>
           <w:szCs w:val="19"/>
         </w:rPr>
-        <w:t>//Assert</w:t>
+        <w:t>//Arrange</w:t>
       </w:r>
     </w:p>
     <w:p>
@@ -8171,6 +4732,7 @@
         <w:spacing w:line="240" w:lineRule="auto"/>
         <w:rPr>
           <w:rFonts w:ascii="Consolas" w:hAnsi="Consolas" w:cs="Consolas"/>
+          <w:color w:val="008000"/>
           <w:sz w:val="19"/>
           <w:szCs w:val="19"/>
         </w:rPr>
@@ -8183,23 +4745,14 @@
         </w:rPr>
         <w:t xml:space="preserve">            </w:t>
       </w:r>
-      <w:proofErr w:type="spellStart"/>
-      <w:r>
-        <w:rPr>
-          <w:rFonts w:ascii="Consolas" w:hAnsi="Consolas" w:cs="Consolas"/>
-          <w:sz w:val="19"/>
-          <w:szCs w:val="19"/>
-        </w:rPr>
-        <w:t>Assert.IsNotNull</w:t>
-      </w:r>
-      <w:proofErr w:type="spellEnd"/>
-      <w:r>
-        <w:rPr>
-          <w:rFonts w:ascii="Consolas" w:hAnsi="Consolas" w:cs="Consolas"/>
-          <w:sz w:val="19"/>
-          <w:szCs w:val="19"/>
-        </w:rPr>
-        <w:t>(res);</w:t>
+      <w:r>
+        <w:rPr>
+          <w:rFonts w:ascii="Consolas" w:hAnsi="Consolas" w:cs="Consolas"/>
+          <w:color w:val="008000"/>
+          <w:sz w:val="19"/>
+          <w:szCs w:val="19"/>
+        </w:rPr>
+        <w:t>/*WriteCVsController controller = new WriteCVsController();</w:t>
       </w:r>
     </w:p>
     <w:p>
@@ -8217,6 +4770,7 @@
         <w:spacing w:line="240" w:lineRule="auto"/>
         <w:rPr>
           <w:rFonts w:ascii="Consolas" w:hAnsi="Consolas" w:cs="Consolas"/>
+          <w:color w:val="008000"/>
           <w:sz w:val="19"/>
           <w:szCs w:val="19"/>
         </w:rPr>
@@ -8237,17 +4791,19 @@
         <w:spacing w:line="240" w:lineRule="auto"/>
         <w:rPr>
           <w:rFonts w:ascii="Consolas" w:hAnsi="Consolas" w:cs="Consolas"/>
-          <w:sz w:val="19"/>
-          <w:szCs w:val="19"/>
-        </w:rPr>
-      </w:pPr>
-      <w:r>
-        <w:rPr>
-          <w:rFonts w:ascii="Consolas" w:hAnsi="Consolas" w:cs="Consolas"/>
-          <w:sz w:val="19"/>
-          <w:szCs w:val="19"/>
-        </w:rPr>
-        <w:t xml:space="preserve">        }</w:t>
+          <w:color w:val="008000"/>
+          <w:sz w:val="19"/>
+          <w:szCs w:val="19"/>
+        </w:rPr>
+      </w:pPr>
+      <w:r>
+        <w:rPr>
+          <w:rFonts w:ascii="Consolas" w:hAnsi="Consolas" w:cs="Consolas"/>
+          <w:color w:val="008000"/>
+          <w:sz w:val="19"/>
+          <w:szCs w:val="19"/>
+        </w:rPr>
+        <w:t xml:space="preserve">            //Act</w:t>
       </w:r>
     </w:p>
     <w:p>
@@ -8265,10 +4821,20 @@
         <w:spacing w:line="240" w:lineRule="auto"/>
         <w:rPr>
           <w:rFonts w:ascii="Consolas" w:hAnsi="Consolas" w:cs="Consolas"/>
-          <w:sz w:val="19"/>
-          <w:szCs w:val="19"/>
-        </w:rPr>
-      </w:pPr>
+          <w:color w:val="008000"/>
+          <w:sz w:val="19"/>
+          <w:szCs w:val="19"/>
+        </w:rPr>
+      </w:pPr>
+      <w:r>
+        <w:rPr>
+          <w:rFonts w:ascii="Consolas" w:hAnsi="Consolas" w:cs="Consolas"/>
+          <w:color w:val="008000"/>
+          <w:sz w:val="19"/>
+          <w:szCs w:val="19"/>
+        </w:rPr>
+        <w:t xml:space="preserve">            ViewResult res = controller.Index() as ViewResult;</w:t>
+      </w:r>
     </w:p>
     <w:p>
       <w:pPr>
@@ -8285,6 +4851,7 @@
         <w:spacing w:line="240" w:lineRule="auto"/>
         <w:rPr>
           <w:rFonts w:ascii="Consolas" w:hAnsi="Consolas" w:cs="Consolas"/>
+          <w:color w:val="008000"/>
           <w:sz w:val="19"/>
           <w:szCs w:val="19"/>
         </w:rPr>
@@ -8305,10 +4872,20 @@
         <w:spacing w:line="240" w:lineRule="auto"/>
         <w:rPr>
           <w:rFonts w:ascii="Consolas" w:hAnsi="Consolas" w:cs="Consolas"/>
-          <w:sz w:val="19"/>
-          <w:szCs w:val="19"/>
-        </w:rPr>
-      </w:pPr>
+          <w:color w:val="008000"/>
+          <w:sz w:val="19"/>
+          <w:szCs w:val="19"/>
+        </w:rPr>
+      </w:pPr>
+      <w:r>
+        <w:rPr>
+          <w:rFonts w:ascii="Consolas" w:hAnsi="Consolas" w:cs="Consolas"/>
+          <w:color w:val="008000"/>
+          <w:sz w:val="19"/>
+          <w:szCs w:val="19"/>
+        </w:rPr>
+        <w:t xml:space="preserve">            //Assert</w:t>
+      </w:r>
     </w:p>
     <w:p>
       <w:pPr>
@@ -8325,17 +4902,19 @@
         <w:spacing w:line="240" w:lineRule="auto"/>
         <w:rPr>
           <w:rFonts w:ascii="Consolas" w:hAnsi="Consolas" w:cs="Consolas"/>
-          <w:sz w:val="19"/>
-          <w:szCs w:val="19"/>
-        </w:rPr>
-      </w:pPr>
-      <w:r>
-        <w:rPr>
-          <w:rFonts w:ascii="Consolas" w:hAnsi="Consolas" w:cs="Consolas"/>
-          <w:sz w:val="19"/>
-          <w:szCs w:val="19"/>
-        </w:rPr>
-        <w:t xml:space="preserve">    }</w:t>
+          <w:color w:val="008000"/>
+          <w:sz w:val="19"/>
+          <w:szCs w:val="19"/>
+        </w:rPr>
+      </w:pPr>
+      <w:r>
+        <w:rPr>
+          <w:rFonts w:ascii="Consolas" w:hAnsi="Consolas" w:cs="Consolas"/>
+          <w:color w:val="008000"/>
+          <w:sz w:val="19"/>
+          <w:szCs w:val="19"/>
+        </w:rPr>
+        <w:t xml:space="preserve">            Assert.IsNotNull(res);</w:t>
       </w:r>
     </w:p>
     <w:p>
@@ -8360,13 +4939,383 @@
       <w:r>
         <w:rPr>
           <w:rFonts w:ascii="Consolas" w:hAnsi="Consolas" w:cs="Consolas"/>
+          <w:color w:val="008000"/>
+          <w:sz w:val="19"/>
+          <w:szCs w:val="19"/>
+        </w:rPr>
+        <w:t xml:space="preserve">            */</w:t>
+      </w:r>
+    </w:p>
+    <w:p>
+      <w:pPr>
+        <w:pBdr>
+          <w:top w:val="none" w:sz="0" w:space="0" w:color="auto"/>
+          <w:left w:val="none" w:sz="0" w:space="0" w:color="auto"/>
+          <w:bottom w:val="none" w:sz="0" w:space="0" w:color="auto"/>
+          <w:right w:val="none" w:sz="0" w:space="0" w:color="auto"/>
+          <w:between w:val="none" w:sz="0" w:space="0" w:color="auto"/>
+        </w:pBdr>
+        <w:autoSpaceDE w:val="0"/>
+        <w:autoSpaceDN w:val="0"/>
+        <w:adjustRightInd w:val="0"/>
+        <w:spacing w:line="240" w:lineRule="auto"/>
+        <w:rPr>
+          <w:rFonts w:ascii="Consolas" w:hAnsi="Consolas" w:cs="Consolas"/>
+          <w:sz w:val="19"/>
+          <w:szCs w:val="19"/>
+        </w:rPr>
+      </w:pPr>
+    </w:p>
+    <w:p>
+      <w:pPr>
+        <w:pBdr>
+          <w:top w:val="none" w:sz="0" w:space="0" w:color="auto"/>
+          <w:left w:val="none" w:sz="0" w:space="0" w:color="auto"/>
+          <w:bottom w:val="none" w:sz="0" w:space="0" w:color="auto"/>
+          <w:right w:val="none" w:sz="0" w:space="0" w:color="auto"/>
+          <w:between w:val="none" w:sz="0" w:space="0" w:color="auto"/>
+        </w:pBdr>
+        <w:autoSpaceDE w:val="0"/>
+        <w:autoSpaceDN w:val="0"/>
+        <w:adjustRightInd w:val="0"/>
+        <w:spacing w:line="240" w:lineRule="auto"/>
+        <w:rPr>
+          <w:rFonts w:ascii="Consolas" w:hAnsi="Consolas" w:cs="Consolas"/>
+          <w:sz w:val="19"/>
+          <w:szCs w:val="19"/>
+        </w:rPr>
+      </w:pPr>
+      <w:r>
+        <w:rPr>
+          <w:rFonts w:ascii="Consolas" w:hAnsi="Consolas" w:cs="Consolas"/>
+          <w:sz w:val="19"/>
+          <w:szCs w:val="19"/>
+        </w:rPr>
+        <w:t xml:space="preserve">            UsersController controller = </w:t>
+      </w:r>
+      <w:r>
+        <w:rPr>
+          <w:rFonts w:ascii="Consolas" w:hAnsi="Consolas" w:cs="Consolas"/>
+          <w:color w:val="0000FF"/>
+          <w:sz w:val="19"/>
+          <w:szCs w:val="19"/>
+        </w:rPr>
+        <w:t>new</w:t>
+      </w:r>
+      <w:r>
+        <w:rPr>
+          <w:rFonts w:ascii="Consolas" w:hAnsi="Consolas" w:cs="Consolas"/>
+          <w:sz w:val="19"/>
+          <w:szCs w:val="19"/>
+        </w:rPr>
+        <w:t xml:space="preserve"> UsersController();</w:t>
+      </w:r>
+    </w:p>
+    <w:p>
+      <w:pPr>
+        <w:pBdr>
+          <w:top w:val="none" w:sz="0" w:space="0" w:color="auto"/>
+          <w:left w:val="none" w:sz="0" w:space="0" w:color="auto"/>
+          <w:bottom w:val="none" w:sz="0" w:space="0" w:color="auto"/>
+          <w:right w:val="none" w:sz="0" w:space="0" w:color="auto"/>
+          <w:between w:val="none" w:sz="0" w:space="0" w:color="auto"/>
+        </w:pBdr>
+        <w:autoSpaceDE w:val="0"/>
+        <w:autoSpaceDN w:val="0"/>
+        <w:adjustRightInd w:val="0"/>
+        <w:spacing w:line="240" w:lineRule="auto"/>
+        <w:rPr>
+          <w:rFonts w:ascii="Consolas" w:hAnsi="Consolas" w:cs="Consolas"/>
+          <w:sz w:val="19"/>
+          <w:szCs w:val="19"/>
+        </w:rPr>
+      </w:pPr>
+      <w:r>
+        <w:rPr>
+          <w:rFonts w:ascii="Consolas" w:hAnsi="Consolas" w:cs="Consolas"/>
+          <w:sz w:val="19"/>
+          <w:szCs w:val="19"/>
+        </w:rPr>
+        <w:t xml:space="preserve">            ViewResult result = controller.Create() </w:t>
+      </w:r>
+      <w:r>
+        <w:rPr>
+          <w:rFonts w:ascii="Consolas" w:hAnsi="Consolas" w:cs="Consolas"/>
+          <w:color w:val="0000FF"/>
+          <w:sz w:val="19"/>
+          <w:szCs w:val="19"/>
+        </w:rPr>
+        <w:t>as</w:t>
+      </w:r>
+      <w:r>
+        <w:rPr>
+          <w:rFonts w:ascii="Consolas" w:hAnsi="Consolas" w:cs="Consolas"/>
+          <w:sz w:val="19"/>
+          <w:szCs w:val="19"/>
+        </w:rPr>
+        <w:t xml:space="preserve"> ViewResult;</w:t>
+      </w:r>
+    </w:p>
+    <w:p>
+      <w:pPr>
+        <w:pBdr>
+          <w:top w:val="none" w:sz="0" w:space="0" w:color="auto"/>
+          <w:left w:val="none" w:sz="0" w:space="0" w:color="auto"/>
+          <w:bottom w:val="none" w:sz="0" w:space="0" w:color="auto"/>
+          <w:right w:val="none" w:sz="0" w:space="0" w:color="auto"/>
+          <w:between w:val="none" w:sz="0" w:space="0" w:color="auto"/>
+        </w:pBdr>
+        <w:autoSpaceDE w:val="0"/>
+        <w:autoSpaceDN w:val="0"/>
+        <w:adjustRightInd w:val="0"/>
+        <w:spacing w:line="240" w:lineRule="auto"/>
+        <w:rPr>
+          <w:rFonts w:ascii="Consolas" w:hAnsi="Consolas" w:cs="Consolas"/>
+          <w:sz w:val="19"/>
+          <w:szCs w:val="19"/>
+        </w:rPr>
+      </w:pPr>
+      <w:r>
+        <w:rPr>
+          <w:rFonts w:ascii="Consolas" w:hAnsi="Consolas" w:cs="Consolas"/>
+          <w:sz w:val="19"/>
+          <w:szCs w:val="19"/>
+        </w:rPr>
+        <w:t xml:space="preserve">            Assert.IsNotNull(result);</w:t>
+      </w:r>
+    </w:p>
+    <w:p>
+      <w:pPr>
+        <w:pBdr>
+          <w:top w:val="none" w:sz="0" w:space="0" w:color="auto"/>
+          <w:left w:val="none" w:sz="0" w:space="0" w:color="auto"/>
+          <w:bottom w:val="none" w:sz="0" w:space="0" w:color="auto"/>
+          <w:right w:val="none" w:sz="0" w:space="0" w:color="auto"/>
+          <w:between w:val="none" w:sz="0" w:space="0" w:color="auto"/>
+        </w:pBdr>
+        <w:autoSpaceDE w:val="0"/>
+        <w:autoSpaceDN w:val="0"/>
+        <w:adjustRightInd w:val="0"/>
+        <w:spacing w:line="240" w:lineRule="auto"/>
+        <w:rPr>
+          <w:rFonts w:ascii="Consolas" w:hAnsi="Consolas" w:cs="Consolas"/>
+          <w:sz w:val="19"/>
+          <w:szCs w:val="19"/>
+        </w:rPr>
+      </w:pPr>
+    </w:p>
+    <w:p>
+      <w:pPr>
+        <w:pBdr>
+          <w:top w:val="none" w:sz="0" w:space="0" w:color="auto"/>
+          <w:left w:val="none" w:sz="0" w:space="0" w:color="auto"/>
+          <w:bottom w:val="none" w:sz="0" w:space="0" w:color="auto"/>
+          <w:right w:val="none" w:sz="0" w:space="0" w:color="auto"/>
+          <w:between w:val="none" w:sz="0" w:space="0" w:color="auto"/>
+        </w:pBdr>
+        <w:autoSpaceDE w:val="0"/>
+        <w:autoSpaceDN w:val="0"/>
+        <w:adjustRightInd w:val="0"/>
+        <w:spacing w:line="240" w:lineRule="auto"/>
+        <w:rPr>
+          <w:rFonts w:ascii="Consolas" w:hAnsi="Consolas" w:cs="Consolas"/>
+          <w:sz w:val="19"/>
+          <w:szCs w:val="19"/>
+        </w:rPr>
+      </w:pPr>
+      <w:r>
+        <w:rPr>
+          <w:rFonts w:ascii="Consolas" w:hAnsi="Consolas" w:cs="Consolas"/>
+          <w:sz w:val="19"/>
+          <w:szCs w:val="19"/>
+        </w:rPr>
+        <w:t xml:space="preserve">        }</w:t>
+      </w:r>
+    </w:p>
+    <w:p>
+      <w:pPr>
+        <w:pBdr>
+          <w:top w:val="none" w:sz="0" w:space="0" w:color="auto"/>
+          <w:left w:val="none" w:sz="0" w:space="0" w:color="auto"/>
+          <w:bottom w:val="none" w:sz="0" w:space="0" w:color="auto"/>
+          <w:right w:val="none" w:sz="0" w:space="0" w:color="auto"/>
+          <w:between w:val="none" w:sz="0" w:space="0" w:color="auto"/>
+        </w:pBdr>
+        <w:autoSpaceDE w:val="0"/>
+        <w:autoSpaceDN w:val="0"/>
+        <w:adjustRightInd w:val="0"/>
+        <w:spacing w:line="240" w:lineRule="auto"/>
+        <w:rPr>
+          <w:rFonts w:ascii="Consolas" w:hAnsi="Consolas" w:cs="Consolas"/>
+          <w:sz w:val="19"/>
+          <w:szCs w:val="19"/>
+        </w:rPr>
+      </w:pPr>
+    </w:p>
+    <w:p>
+      <w:pPr>
+        <w:pBdr>
+          <w:top w:val="none" w:sz="0" w:space="0" w:color="auto"/>
+          <w:left w:val="none" w:sz="0" w:space="0" w:color="auto"/>
+          <w:bottom w:val="none" w:sz="0" w:space="0" w:color="auto"/>
+          <w:right w:val="none" w:sz="0" w:space="0" w:color="auto"/>
+          <w:between w:val="none" w:sz="0" w:space="0" w:color="auto"/>
+        </w:pBdr>
+        <w:autoSpaceDE w:val="0"/>
+        <w:autoSpaceDN w:val="0"/>
+        <w:adjustRightInd w:val="0"/>
+        <w:spacing w:line="240" w:lineRule="auto"/>
+        <w:rPr>
+          <w:rFonts w:ascii="Consolas" w:hAnsi="Consolas" w:cs="Consolas"/>
+          <w:sz w:val="19"/>
+          <w:szCs w:val="19"/>
+        </w:rPr>
+      </w:pPr>
+      <w:r>
+        <w:rPr>
+          <w:rFonts w:ascii="Consolas" w:hAnsi="Consolas" w:cs="Consolas"/>
+          <w:sz w:val="19"/>
+          <w:szCs w:val="19"/>
+        </w:rPr>
+        <w:t xml:space="preserve">   </w:t>
+      </w:r>
+    </w:p>
+    <w:p>
+      <w:pPr>
+        <w:pBdr>
+          <w:top w:val="none" w:sz="0" w:space="0" w:color="auto"/>
+          <w:left w:val="none" w:sz="0" w:space="0" w:color="auto"/>
+          <w:bottom w:val="none" w:sz="0" w:space="0" w:color="auto"/>
+          <w:right w:val="none" w:sz="0" w:space="0" w:color="auto"/>
+          <w:between w:val="none" w:sz="0" w:space="0" w:color="auto"/>
+        </w:pBdr>
+        <w:autoSpaceDE w:val="0"/>
+        <w:autoSpaceDN w:val="0"/>
+        <w:adjustRightInd w:val="0"/>
+        <w:spacing w:line="240" w:lineRule="auto"/>
+        <w:rPr>
+          <w:rFonts w:ascii="Consolas" w:hAnsi="Consolas" w:cs="Consolas"/>
+          <w:sz w:val="19"/>
+          <w:szCs w:val="19"/>
+        </w:rPr>
+      </w:pPr>
+    </w:p>
+    <w:p>
+      <w:pPr>
+        <w:pBdr>
+          <w:top w:val="none" w:sz="0" w:space="0" w:color="auto"/>
+          <w:left w:val="none" w:sz="0" w:space="0" w:color="auto"/>
+          <w:bottom w:val="none" w:sz="0" w:space="0" w:color="auto"/>
+          <w:right w:val="none" w:sz="0" w:space="0" w:color="auto"/>
+          <w:between w:val="none" w:sz="0" w:space="0" w:color="auto"/>
+        </w:pBdr>
+        <w:autoSpaceDE w:val="0"/>
+        <w:autoSpaceDN w:val="0"/>
+        <w:adjustRightInd w:val="0"/>
+        <w:spacing w:line="240" w:lineRule="auto"/>
+        <w:rPr>
+          <w:rFonts w:ascii="Consolas" w:hAnsi="Consolas" w:cs="Consolas"/>
+          <w:sz w:val="19"/>
+          <w:szCs w:val="19"/>
+        </w:rPr>
+      </w:pPr>
+    </w:p>
+    <w:p>
+      <w:pPr>
+        <w:pBdr>
+          <w:top w:val="none" w:sz="0" w:space="0" w:color="auto"/>
+          <w:left w:val="none" w:sz="0" w:space="0" w:color="auto"/>
+          <w:bottom w:val="none" w:sz="0" w:space="0" w:color="auto"/>
+          <w:right w:val="none" w:sz="0" w:space="0" w:color="auto"/>
+          <w:between w:val="none" w:sz="0" w:space="0" w:color="auto"/>
+        </w:pBdr>
+        <w:autoSpaceDE w:val="0"/>
+        <w:autoSpaceDN w:val="0"/>
+        <w:adjustRightInd w:val="0"/>
+        <w:spacing w:line="240" w:lineRule="auto"/>
+        <w:rPr>
+          <w:rFonts w:ascii="Consolas" w:hAnsi="Consolas" w:cs="Consolas"/>
+          <w:sz w:val="19"/>
+          <w:szCs w:val="19"/>
+        </w:rPr>
+      </w:pPr>
+    </w:p>
+    <w:p>
+      <w:pPr>
+        <w:pBdr>
+          <w:top w:val="none" w:sz="0" w:space="0" w:color="auto"/>
+          <w:left w:val="none" w:sz="0" w:space="0" w:color="auto"/>
+          <w:bottom w:val="none" w:sz="0" w:space="0" w:color="auto"/>
+          <w:right w:val="none" w:sz="0" w:space="0" w:color="auto"/>
+          <w:between w:val="none" w:sz="0" w:space="0" w:color="auto"/>
+        </w:pBdr>
+        <w:autoSpaceDE w:val="0"/>
+        <w:autoSpaceDN w:val="0"/>
+        <w:adjustRightInd w:val="0"/>
+        <w:spacing w:line="240" w:lineRule="auto"/>
+        <w:rPr>
+          <w:rFonts w:ascii="Consolas" w:hAnsi="Consolas" w:cs="Consolas"/>
+          <w:sz w:val="19"/>
+          <w:szCs w:val="19"/>
+        </w:rPr>
+      </w:pPr>
+    </w:p>
+    <w:p>
+      <w:pPr>
+        <w:pBdr>
+          <w:top w:val="none" w:sz="0" w:space="0" w:color="auto"/>
+          <w:left w:val="none" w:sz="0" w:space="0" w:color="auto"/>
+          <w:bottom w:val="none" w:sz="0" w:space="0" w:color="auto"/>
+          <w:right w:val="none" w:sz="0" w:space="0" w:color="auto"/>
+          <w:between w:val="none" w:sz="0" w:space="0" w:color="auto"/>
+        </w:pBdr>
+        <w:autoSpaceDE w:val="0"/>
+        <w:autoSpaceDN w:val="0"/>
+        <w:adjustRightInd w:val="0"/>
+        <w:spacing w:line="240" w:lineRule="auto"/>
+        <w:rPr>
+          <w:rFonts w:ascii="Consolas" w:hAnsi="Consolas" w:cs="Consolas"/>
+          <w:sz w:val="19"/>
+          <w:szCs w:val="19"/>
+        </w:rPr>
+      </w:pPr>
+      <w:r>
+        <w:rPr>
+          <w:rFonts w:ascii="Consolas" w:hAnsi="Consolas" w:cs="Consolas"/>
+          <w:sz w:val="19"/>
+          <w:szCs w:val="19"/>
+        </w:rPr>
+        <w:t xml:space="preserve">    }</w:t>
+      </w:r>
+    </w:p>
+    <w:p>
+      <w:pPr>
+        <w:pBdr>
+          <w:top w:val="none" w:sz="0" w:space="0" w:color="auto"/>
+          <w:left w:val="none" w:sz="0" w:space="0" w:color="auto"/>
+          <w:bottom w:val="none" w:sz="0" w:space="0" w:color="auto"/>
+          <w:right w:val="none" w:sz="0" w:space="0" w:color="auto"/>
+          <w:between w:val="none" w:sz="0" w:space="0" w:color="auto"/>
+        </w:pBdr>
+        <w:autoSpaceDE w:val="0"/>
+        <w:autoSpaceDN w:val="0"/>
+        <w:adjustRightInd w:val="0"/>
+        <w:spacing w:line="240" w:lineRule="auto"/>
+        <w:rPr>
+          <w:rFonts w:ascii="Consolas" w:hAnsi="Consolas" w:cs="Consolas"/>
+          <w:sz w:val="19"/>
+          <w:szCs w:val="19"/>
+        </w:rPr>
+      </w:pPr>
+      <w:r>
+        <w:rPr>
+          <w:rFonts w:ascii="Consolas" w:hAnsi="Consolas" w:cs="Consolas"/>
           <w:sz w:val="19"/>
           <w:szCs w:val="19"/>
         </w:rPr>
         <w:t>}</w:t>
       </w:r>
     </w:p>
-    <w:p/>
     <w:p/>
     <w:p>
       <w:pPr>
@@ -8510,11 +5459,1190 @@
         <w:t>&lt;copy/paste cod inainte de refactoring&gt;</w:t>
       </w:r>
     </w:p>
+    <w:p/>
+    <w:p>
+      <w:pPr>
+        <w:pBdr>
+          <w:top w:val="none" w:sz="0" w:space="0" w:color="auto"/>
+          <w:left w:val="none" w:sz="0" w:space="0" w:color="auto"/>
+          <w:bottom w:val="none" w:sz="0" w:space="0" w:color="auto"/>
+          <w:right w:val="none" w:sz="0" w:space="0" w:color="auto"/>
+          <w:between w:val="none" w:sz="0" w:space="0" w:color="auto"/>
+        </w:pBdr>
+        <w:autoSpaceDE w:val="0"/>
+        <w:autoSpaceDN w:val="0"/>
+        <w:adjustRightInd w:val="0"/>
+        <w:spacing w:line="240" w:lineRule="auto"/>
+        <w:rPr>
+          <w:rFonts w:ascii="Consolas" w:hAnsi="Consolas" w:cs="Consolas"/>
+          <w:sz w:val="19"/>
+          <w:szCs w:val="19"/>
+        </w:rPr>
+      </w:pPr>
+      <w:r>
+        <w:rPr>
+          <w:rFonts w:ascii="Consolas" w:hAnsi="Consolas" w:cs="Consolas"/>
+          <w:sz w:val="19"/>
+          <w:szCs w:val="19"/>
+        </w:rPr>
+        <w:t xml:space="preserve">                </w:t>
+      </w:r>
+      <w:r>
+        <w:rPr>
+          <w:rFonts w:ascii="Consolas" w:hAnsi="Consolas" w:cs="Consolas"/>
+          <w:sz w:val="19"/>
+          <w:szCs w:val="19"/>
+          <w:highlight w:val="yellow"/>
+        </w:rPr>
+        <w:t>@</w:t>
+      </w:r>
+      <w:r>
+        <w:rPr>
+          <w:rFonts w:ascii="Consolas" w:hAnsi="Consolas" w:cs="Consolas"/>
+          <w:color w:val="0000FF"/>
+          <w:sz w:val="19"/>
+          <w:szCs w:val="19"/>
+        </w:rPr>
+        <w:t>foreach</w:t>
+      </w:r>
+      <w:r>
+        <w:rPr>
+          <w:rFonts w:ascii="Consolas" w:hAnsi="Consolas" w:cs="Consolas"/>
+          <w:sz w:val="19"/>
+          <w:szCs w:val="19"/>
+        </w:rPr>
+        <w:t xml:space="preserve"> (var item </w:t>
+      </w:r>
+      <w:r>
+        <w:rPr>
+          <w:rFonts w:ascii="Consolas" w:hAnsi="Consolas" w:cs="Consolas"/>
+          <w:color w:val="0000FF"/>
+          <w:sz w:val="19"/>
+          <w:szCs w:val="19"/>
+        </w:rPr>
+        <w:t>in</w:t>
+      </w:r>
+      <w:r>
+        <w:rPr>
+          <w:rFonts w:ascii="Consolas" w:hAnsi="Consolas" w:cs="Consolas"/>
+          <w:sz w:val="19"/>
+          <w:szCs w:val="19"/>
+        </w:rPr>
+        <w:t xml:space="preserve"> Model)</w:t>
+      </w:r>
+    </w:p>
+    <w:p>
+      <w:pPr>
+        <w:pBdr>
+          <w:top w:val="none" w:sz="0" w:space="0" w:color="auto"/>
+          <w:left w:val="none" w:sz="0" w:space="0" w:color="auto"/>
+          <w:bottom w:val="none" w:sz="0" w:space="0" w:color="auto"/>
+          <w:right w:val="none" w:sz="0" w:space="0" w:color="auto"/>
+          <w:between w:val="none" w:sz="0" w:space="0" w:color="auto"/>
+        </w:pBdr>
+        <w:autoSpaceDE w:val="0"/>
+        <w:autoSpaceDN w:val="0"/>
+        <w:adjustRightInd w:val="0"/>
+        <w:spacing w:line="240" w:lineRule="auto"/>
+        <w:rPr>
+          <w:rFonts w:ascii="Consolas" w:hAnsi="Consolas" w:cs="Consolas"/>
+          <w:sz w:val="19"/>
+          <w:szCs w:val="19"/>
+        </w:rPr>
+      </w:pPr>
+      <w:r>
+        <w:rPr>
+          <w:rFonts w:ascii="Consolas" w:hAnsi="Consolas" w:cs="Consolas"/>
+          <w:sz w:val="19"/>
+          <w:szCs w:val="19"/>
+        </w:rPr>
+        <w:t xml:space="preserve">                {</w:t>
+      </w:r>
+    </w:p>
+    <w:p>
+      <w:pPr>
+        <w:pBdr>
+          <w:top w:val="none" w:sz="0" w:space="0" w:color="auto"/>
+          <w:left w:val="none" w:sz="0" w:space="0" w:color="auto"/>
+          <w:bottom w:val="none" w:sz="0" w:space="0" w:color="auto"/>
+          <w:right w:val="none" w:sz="0" w:space="0" w:color="auto"/>
+          <w:between w:val="none" w:sz="0" w:space="0" w:color="auto"/>
+        </w:pBdr>
+        <w:autoSpaceDE w:val="0"/>
+        <w:autoSpaceDN w:val="0"/>
+        <w:adjustRightInd w:val="0"/>
+        <w:spacing w:line="240" w:lineRule="auto"/>
+        <w:rPr>
+          <w:rFonts w:ascii="Consolas" w:hAnsi="Consolas" w:cs="Consolas"/>
+          <w:sz w:val="19"/>
+          <w:szCs w:val="19"/>
+        </w:rPr>
+      </w:pPr>
+      <w:r>
+        <w:rPr>
+          <w:rFonts w:ascii="Consolas" w:hAnsi="Consolas" w:cs="Consolas"/>
+          <w:sz w:val="19"/>
+          <w:szCs w:val="19"/>
+        </w:rPr>
+        <w:t xml:space="preserve">                    </w:t>
+      </w:r>
+      <w:r>
+        <w:rPr>
+          <w:rFonts w:ascii="Consolas" w:hAnsi="Consolas" w:cs="Consolas"/>
+          <w:color w:val="0000FF"/>
+          <w:sz w:val="19"/>
+          <w:szCs w:val="19"/>
+        </w:rPr>
+        <w:t>&lt;</w:t>
+      </w:r>
+      <w:r>
+        <w:rPr>
+          <w:rFonts w:ascii="Consolas" w:hAnsi="Consolas" w:cs="Consolas"/>
+          <w:color w:val="800000"/>
+          <w:sz w:val="19"/>
+          <w:szCs w:val="19"/>
+        </w:rPr>
+        <w:t>div</w:t>
+      </w:r>
+      <w:r>
+        <w:rPr>
+          <w:rFonts w:ascii="Consolas" w:hAnsi="Consolas" w:cs="Consolas"/>
+          <w:sz w:val="19"/>
+          <w:szCs w:val="19"/>
+        </w:rPr>
+        <w:t xml:space="preserve"> </w:t>
+      </w:r>
+      <w:r>
+        <w:rPr>
+          <w:rFonts w:ascii="Consolas" w:hAnsi="Consolas" w:cs="Consolas"/>
+          <w:color w:val="FF0000"/>
+          <w:sz w:val="19"/>
+          <w:szCs w:val="19"/>
+        </w:rPr>
+        <w:t>class</w:t>
+      </w:r>
+      <w:r>
+        <w:rPr>
+          <w:rFonts w:ascii="Consolas" w:hAnsi="Consolas" w:cs="Consolas"/>
+          <w:color w:val="0000FF"/>
+          <w:sz w:val="19"/>
+          <w:szCs w:val="19"/>
+        </w:rPr>
+        <w:t>="col-lg-2 col-md-3 col-sm-5 col-xs-11"&gt;</w:t>
+      </w:r>
+    </w:p>
+    <w:p>
+      <w:pPr>
+        <w:pBdr>
+          <w:top w:val="none" w:sz="0" w:space="0" w:color="auto"/>
+          <w:left w:val="none" w:sz="0" w:space="0" w:color="auto"/>
+          <w:bottom w:val="none" w:sz="0" w:space="0" w:color="auto"/>
+          <w:right w:val="none" w:sz="0" w:space="0" w:color="auto"/>
+          <w:between w:val="none" w:sz="0" w:space="0" w:color="auto"/>
+        </w:pBdr>
+        <w:autoSpaceDE w:val="0"/>
+        <w:autoSpaceDN w:val="0"/>
+        <w:adjustRightInd w:val="0"/>
+        <w:spacing w:line="240" w:lineRule="auto"/>
+        <w:rPr>
+          <w:rFonts w:ascii="Consolas" w:hAnsi="Consolas" w:cs="Consolas"/>
+          <w:sz w:val="19"/>
+          <w:szCs w:val="19"/>
+        </w:rPr>
+      </w:pPr>
+      <w:r>
+        <w:rPr>
+          <w:rFonts w:ascii="Consolas" w:hAnsi="Consolas" w:cs="Consolas"/>
+          <w:sz w:val="19"/>
+          <w:szCs w:val="19"/>
+        </w:rPr>
+        <w:t xml:space="preserve">                        </w:t>
+      </w:r>
+      <w:r>
+        <w:rPr>
+          <w:rFonts w:ascii="Consolas" w:hAnsi="Consolas" w:cs="Consolas"/>
+          <w:color w:val="0000FF"/>
+          <w:sz w:val="19"/>
+          <w:szCs w:val="19"/>
+        </w:rPr>
+        <w:t>&lt;</w:t>
+      </w:r>
+      <w:r>
+        <w:rPr>
+          <w:rFonts w:ascii="Consolas" w:hAnsi="Consolas" w:cs="Consolas"/>
+          <w:color w:val="800000"/>
+          <w:sz w:val="19"/>
+          <w:szCs w:val="19"/>
+        </w:rPr>
+        <w:t>div</w:t>
+      </w:r>
+      <w:r>
+        <w:rPr>
+          <w:rFonts w:ascii="Consolas" w:hAnsi="Consolas" w:cs="Consolas"/>
+          <w:sz w:val="19"/>
+          <w:szCs w:val="19"/>
+        </w:rPr>
+        <w:t xml:space="preserve"> </w:t>
+      </w:r>
+      <w:r>
+        <w:rPr>
+          <w:rFonts w:ascii="Consolas" w:hAnsi="Consolas" w:cs="Consolas"/>
+          <w:color w:val="FF0000"/>
+          <w:sz w:val="19"/>
+          <w:szCs w:val="19"/>
+        </w:rPr>
+        <w:t>class</w:t>
+      </w:r>
+      <w:r>
+        <w:rPr>
+          <w:rFonts w:ascii="Consolas" w:hAnsi="Consolas" w:cs="Consolas"/>
+          <w:color w:val="0000FF"/>
+          <w:sz w:val="19"/>
+          <w:szCs w:val="19"/>
+        </w:rPr>
+        <w:t>="hovereffect"&gt;</w:t>
+      </w:r>
+    </w:p>
+    <w:p>
+      <w:pPr>
+        <w:pBdr>
+          <w:top w:val="none" w:sz="0" w:space="0" w:color="auto"/>
+          <w:left w:val="none" w:sz="0" w:space="0" w:color="auto"/>
+          <w:bottom w:val="none" w:sz="0" w:space="0" w:color="auto"/>
+          <w:right w:val="none" w:sz="0" w:space="0" w:color="auto"/>
+          <w:between w:val="none" w:sz="0" w:space="0" w:color="auto"/>
+        </w:pBdr>
+        <w:autoSpaceDE w:val="0"/>
+        <w:autoSpaceDN w:val="0"/>
+        <w:adjustRightInd w:val="0"/>
+        <w:spacing w:line="240" w:lineRule="auto"/>
+        <w:rPr>
+          <w:rFonts w:ascii="Consolas" w:hAnsi="Consolas" w:cs="Consolas"/>
+          <w:sz w:val="19"/>
+          <w:szCs w:val="19"/>
+        </w:rPr>
+      </w:pPr>
+    </w:p>
+    <w:p>
+      <w:pPr>
+        <w:pBdr>
+          <w:top w:val="none" w:sz="0" w:space="0" w:color="auto"/>
+          <w:left w:val="none" w:sz="0" w:space="0" w:color="auto"/>
+          <w:bottom w:val="none" w:sz="0" w:space="0" w:color="auto"/>
+          <w:right w:val="none" w:sz="0" w:space="0" w:color="auto"/>
+          <w:between w:val="none" w:sz="0" w:space="0" w:color="auto"/>
+        </w:pBdr>
+        <w:autoSpaceDE w:val="0"/>
+        <w:autoSpaceDN w:val="0"/>
+        <w:adjustRightInd w:val="0"/>
+        <w:spacing w:line="240" w:lineRule="auto"/>
+        <w:rPr>
+          <w:rFonts w:ascii="Consolas" w:hAnsi="Consolas" w:cs="Consolas"/>
+          <w:sz w:val="19"/>
+          <w:szCs w:val="19"/>
+        </w:rPr>
+      </w:pPr>
+      <w:r>
+        <w:rPr>
+          <w:rFonts w:ascii="Consolas" w:hAnsi="Consolas" w:cs="Consolas"/>
+          <w:sz w:val="19"/>
+          <w:szCs w:val="19"/>
+        </w:rPr>
+        <w:t xml:space="preserve">                            </w:t>
+      </w:r>
+      <w:r>
+        <w:rPr>
+          <w:rFonts w:ascii="Consolas" w:hAnsi="Consolas" w:cs="Consolas"/>
+          <w:color w:val="0000FF"/>
+          <w:sz w:val="19"/>
+          <w:szCs w:val="19"/>
+        </w:rPr>
+        <w:t>&lt;</w:t>
+      </w:r>
+      <w:r>
+        <w:rPr>
+          <w:rFonts w:ascii="Consolas" w:hAnsi="Consolas" w:cs="Consolas"/>
+          <w:color w:val="800000"/>
+          <w:sz w:val="19"/>
+          <w:szCs w:val="19"/>
+        </w:rPr>
+        <w:t>div</w:t>
+      </w:r>
+      <w:r>
+        <w:rPr>
+          <w:rFonts w:ascii="Consolas" w:hAnsi="Consolas" w:cs="Consolas"/>
+          <w:sz w:val="19"/>
+          <w:szCs w:val="19"/>
+        </w:rPr>
+        <w:t xml:space="preserve"> </w:t>
+      </w:r>
+      <w:r>
+        <w:rPr>
+          <w:rFonts w:ascii="Consolas" w:hAnsi="Consolas" w:cs="Consolas"/>
+          <w:color w:val="FF0000"/>
+          <w:sz w:val="19"/>
+          <w:szCs w:val="19"/>
+        </w:rPr>
+        <w:t>class</w:t>
+      </w:r>
+      <w:r>
+        <w:rPr>
+          <w:rFonts w:ascii="Consolas" w:hAnsi="Consolas" w:cs="Consolas"/>
+          <w:color w:val="0000FF"/>
+          <w:sz w:val="19"/>
+          <w:szCs w:val="19"/>
+        </w:rPr>
+        <w:t>=" img-responsive"</w:t>
+      </w:r>
+      <w:r>
+        <w:rPr>
+          <w:rFonts w:ascii="Consolas" w:hAnsi="Consolas" w:cs="Consolas"/>
+          <w:sz w:val="19"/>
+          <w:szCs w:val="19"/>
+        </w:rPr>
+        <w:t xml:space="preserve"> </w:t>
+      </w:r>
+      <w:r>
+        <w:rPr>
+          <w:rFonts w:ascii="Consolas" w:hAnsi="Consolas" w:cs="Consolas"/>
+          <w:color w:val="FF0000"/>
+          <w:sz w:val="19"/>
+          <w:szCs w:val="19"/>
+        </w:rPr>
+        <w:t>style</w:t>
+      </w:r>
+      <w:r>
+        <w:rPr>
+          <w:rFonts w:ascii="Consolas" w:hAnsi="Consolas" w:cs="Consolas"/>
+          <w:color w:val="0000FF"/>
+          <w:sz w:val="19"/>
+          <w:szCs w:val="19"/>
+        </w:rPr>
+        <w:t>="</w:t>
+      </w:r>
+      <w:r>
+        <w:rPr>
+          <w:rFonts w:ascii="Consolas" w:hAnsi="Consolas" w:cs="Consolas"/>
+          <w:color w:val="FF0000"/>
+          <w:sz w:val="19"/>
+          <w:szCs w:val="19"/>
+        </w:rPr>
+        <w:t>height</w:t>
+      </w:r>
+      <w:r>
+        <w:rPr>
+          <w:rFonts w:ascii="Consolas" w:hAnsi="Consolas" w:cs="Consolas"/>
+          <w:sz w:val="19"/>
+          <w:szCs w:val="19"/>
+        </w:rPr>
+        <w:t>:</w:t>
+      </w:r>
+      <w:r>
+        <w:rPr>
+          <w:rFonts w:ascii="Consolas" w:hAnsi="Consolas" w:cs="Consolas"/>
+          <w:color w:val="0000FF"/>
+          <w:sz w:val="19"/>
+          <w:szCs w:val="19"/>
+        </w:rPr>
+        <w:t>200px"&gt;&lt;/</w:t>
+      </w:r>
+      <w:r>
+        <w:rPr>
+          <w:rFonts w:ascii="Consolas" w:hAnsi="Consolas" w:cs="Consolas"/>
+          <w:color w:val="800000"/>
+          <w:sz w:val="19"/>
+          <w:szCs w:val="19"/>
+        </w:rPr>
+        <w:t>div</w:t>
+      </w:r>
+      <w:r>
+        <w:rPr>
+          <w:rFonts w:ascii="Consolas" w:hAnsi="Consolas" w:cs="Consolas"/>
+          <w:color w:val="0000FF"/>
+          <w:sz w:val="19"/>
+          <w:szCs w:val="19"/>
+        </w:rPr>
+        <w:t>&gt;</w:t>
+      </w:r>
+    </w:p>
+    <w:p>
+      <w:pPr>
+        <w:pBdr>
+          <w:top w:val="none" w:sz="0" w:space="0" w:color="auto"/>
+          <w:left w:val="none" w:sz="0" w:space="0" w:color="auto"/>
+          <w:bottom w:val="none" w:sz="0" w:space="0" w:color="auto"/>
+          <w:right w:val="none" w:sz="0" w:space="0" w:color="auto"/>
+          <w:between w:val="none" w:sz="0" w:space="0" w:color="auto"/>
+        </w:pBdr>
+        <w:autoSpaceDE w:val="0"/>
+        <w:autoSpaceDN w:val="0"/>
+        <w:adjustRightInd w:val="0"/>
+        <w:spacing w:line="240" w:lineRule="auto"/>
+        <w:rPr>
+          <w:rFonts w:ascii="Consolas" w:hAnsi="Consolas" w:cs="Consolas"/>
+          <w:sz w:val="19"/>
+          <w:szCs w:val="19"/>
+        </w:rPr>
+      </w:pPr>
+      <w:r>
+        <w:rPr>
+          <w:rFonts w:ascii="Consolas" w:hAnsi="Consolas" w:cs="Consolas"/>
+          <w:sz w:val="19"/>
+          <w:szCs w:val="19"/>
+        </w:rPr>
+        <w:t xml:space="preserve">                            </w:t>
+      </w:r>
+      <w:r>
+        <w:rPr>
+          <w:rFonts w:ascii="Consolas" w:hAnsi="Consolas" w:cs="Consolas"/>
+          <w:color w:val="0000FF"/>
+          <w:sz w:val="19"/>
+          <w:szCs w:val="19"/>
+        </w:rPr>
+        <w:t>&lt;</w:t>
+      </w:r>
+      <w:r>
+        <w:rPr>
+          <w:rFonts w:ascii="Consolas" w:hAnsi="Consolas" w:cs="Consolas"/>
+          <w:color w:val="800000"/>
+          <w:sz w:val="19"/>
+          <w:szCs w:val="19"/>
+        </w:rPr>
+        <w:t>div</w:t>
+      </w:r>
+      <w:r>
+        <w:rPr>
+          <w:rFonts w:ascii="Consolas" w:hAnsi="Consolas" w:cs="Consolas"/>
+          <w:sz w:val="19"/>
+          <w:szCs w:val="19"/>
+        </w:rPr>
+        <w:t xml:space="preserve"> </w:t>
+      </w:r>
+      <w:r>
+        <w:rPr>
+          <w:rFonts w:ascii="Consolas" w:hAnsi="Consolas" w:cs="Consolas"/>
+          <w:color w:val="FF0000"/>
+          <w:sz w:val="19"/>
+          <w:szCs w:val="19"/>
+        </w:rPr>
+        <w:t>class</w:t>
+      </w:r>
+      <w:r>
+        <w:rPr>
+          <w:rFonts w:ascii="Consolas" w:hAnsi="Consolas" w:cs="Consolas"/>
+          <w:color w:val="0000FF"/>
+          <w:sz w:val="19"/>
+          <w:szCs w:val="19"/>
+        </w:rPr>
+        <w:t>="overlay"</w:t>
+      </w:r>
+      <w:r>
+        <w:rPr>
+          <w:rFonts w:ascii="Consolas" w:hAnsi="Consolas" w:cs="Consolas"/>
+          <w:sz w:val="19"/>
+          <w:szCs w:val="19"/>
+        </w:rPr>
+        <w:t xml:space="preserve"> </w:t>
+      </w:r>
+      <w:r>
+        <w:rPr>
+          <w:rFonts w:ascii="Consolas" w:hAnsi="Consolas" w:cs="Consolas"/>
+          <w:color w:val="FF0000"/>
+          <w:sz w:val="19"/>
+          <w:szCs w:val="19"/>
+        </w:rPr>
+        <w:t>onclick</w:t>
+      </w:r>
+      <w:r>
+        <w:rPr>
+          <w:rFonts w:ascii="Consolas" w:hAnsi="Consolas" w:cs="Consolas"/>
+          <w:color w:val="0000FF"/>
+          <w:sz w:val="19"/>
+          <w:szCs w:val="19"/>
+        </w:rPr>
+        <w:t>="location.href='</w:t>
+      </w:r>
+      <w:r>
+        <w:rPr>
+          <w:rFonts w:ascii="Consolas" w:hAnsi="Consolas" w:cs="Consolas"/>
+          <w:sz w:val="19"/>
+          <w:szCs w:val="19"/>
+          <w:highlight w:val="yellow"/>
+        </w:rPr>
+        <w:t>@</w:t>
+      </w:r>
+      <w:r>
+        <w:rPr>
+          <w:rFonts w:ascii="Consolas" w:hAnsi="Consolas" w:cs="Consolas"/>
+          <w:sz w:val="19"/>
+          <w:szCs w:val="19"/>
+        </w:rPr>
+        <w:t>Url.Action(</w:t>
+      </w:r>
+      <w:r>
+        <w:rPr>
+          <w:rFonts w:ascii="Consolas" w:hAnsi="Consolas" w:cs="Consolas"/>
+          <w:color w:val="A31515"/>
+          <w:sz w:val="19"/>
+          <w:szCs w:val="19"/>
+        </w:rPr>
+        <w:t>"Details"</w:t>
+      </w:r>
+      <w:r>
+        <w:rPr>
+          <w:rFonts w:ascii="Consolas" w:hAnsi="Consolas" w:cs="Consolas"/>
+          <w:sz w:val="19"/>
+          <w:szCs w:val="19"/>
+        </w:rPr>
+        <w:t xml:space="preserve">, </w:t>
+      </w:r>
+      <w:r>
+        <w:rPr>
+          <w:rFonts w:ascii="Consolas" w:hAnsi="Consolas" w:cs="Consolas"/>
+          <w:color w:val="A31515"/>
+          <w:sz w:val="19"/>
+          <w:szCs w:val="19"/>
+        </w:rPr>
+        <w:t>"Jobs"</w:t>
+      </w:r>
+      <w:r>
+        <w:rPr>
+          <w:rFonts w:ascii="Consolas" w:hAnsi="Consolas" w:cs="Consolas"/>
+          <w:sz w:val="19"/>
+          <w:szCs w:val="19"/>
+        </w:rPr>
+        <w:t xml:space="preserve">, </w:t>
+      </w:r>
+      <w:r>
+        <w:rPr>
+          <w:rFonts w:ascii="Consolas" w:hAnsi="Consolas" w:cs="Consolas"/>
+          <w:color w:val="0000FF"/>
+          <w:sz w:val="19"/>
+          <w:szCs w:val="19"/>
+        </w:rPr>
+        <w:t>new</w:t>
+      </w:r>
+      <w:r>
+        <w:rPr>
+          <w:rFonts w:ascii="Consolas" w:hAnsi="Consolas" w:cs="Consolas"/>
+          <w:sz w:val="19"/>
+          <w:szCs w:val="19"/>
+        </w:rPr>
+        <w:t xml:space="preserve"> { id = item.Job_ID })</w:t>
+      </w:r>
+      <w:r>
+        <w:rPr>
+          <w:rFonts w:ascii="Consolas" w:hAnsi="Consolas" w:cs="Consolas"/>
+          <w:color w:val="0000FF"/>
+          <w:sz w:val="19"/>
+          <w:szCs w:val="19"/>
+        </w:rPr>
+        <w:t>'"&gt;</w:t>
+      </w:r>
+    </w:p>
+    <w:p>
+      <w:pPr>
+        <w:pBdr>
+          <w:top w:val="none" w:sz="0" w:space="0" w:color="auto"/>
+          <w:left w:val="none" w:sz="0" w:space="0" w:color="auto"/>
+          <w:bottom w:val="none" w:sz="0" w:space="0" w:color="auto"/>
+          <w:right w:val="none" w:sz="0" w:space="0" w:color="auto"/>
+          <w:between w:val="none" w:sz="0" w:space="0" w:color="auto"/>
+        </w:pBdr>
+        <w:autoSpaceDE w:val="0"/>
+        <w:autoSpaceDN w:val="0"/>
+        <w:adjustRightInd w:val="0"/>
+        <w:spacing w:line="240" w:lineRule="auto"/>
+        <w:rPr>
+          <w:rFonts w:ascii="Consolas" w:hAnsi="Consolas" w:cs="Consolas"/>
+          <w:sz w:val="19"/>
+          <w:szCs w:val="19"/>
+        </w:rPr>
+      </w:pPr>
+    </w:p>
+    <w:p>
+      <w:pPr>
+        <w:pBdr>
+          <w:top w:val="none" w:sz="0" w:space="0" w:color="auto"/>
+          <w:left w:val="none" w:sz="0" w:space="0" w:color="auto"/>
+          <w:bottom w:val="none" w:sz="0" w:space="0" w:color="auto"/>
+          <w:right w:val="none" w:sz="0" w:space="0" w:color="auto"/>
+          <w:between w:val="none" w:sz="0" w:space="0" w:color="auto"/>
+        </w:pBdr>
+        <w:autoSpaceDE w:val="0"/>
+        <w:autoSpaceDN w:val="0"/>
+        <w:adjustRightInd w:val="0"/>
+        <w:spacing w:line="240" w:lineRule="auto"/>
+        <w:rPr>
+          <w:rFonts w:ascii="Consolas" w:hAnsi="Consolas" w:cs="Consolas"/>
+          <w:sz w:val="19"/>
+          <w:szCs w:val="19"/>
+        </w:rPr>
+      </w:pPr>
+      <w:r>
+        <w:rPr>
+          <w:rFonts w:ascii="Consolas" w:hAnsi="Consolas" w:cs="Consolas"/>
+          <w:sz w:val="19"/>
+          <w:szCs w:val="19"/>
+        </w:rPr>
+        <w:t xml:space="preserve">                                </w:t>
+      </w:r>
+      <w:r>
+        <w:rPr>
+          <w:rFonts w:ascii="Consolas" w:hAnsi="Consolas" w:cs="Consolas"/>
+          <w:color w:val="0000FF"/>
+          <w:sz w:val="19"/>
+          <w:szCs w:val="19"/>
+        </w:rPr>
+        <w:t>&lt;</w:t>
+      </w:r>
+      <w:r>
+        <w:rPr>
+          <w:rFonts w:ascii="Consolas" w:hAnsi="Consolas" w:cs="Consolas"/>
+          <w:color w:val="800000"/>
+          <w:sz w:val="19"/>
+          <w:szCs w:val="19"/>
+        </w:rPr>
+        <w:t>h4</w:t>
+      </w:r>
+      <w:r>
+        <w:rPr>
+          <w:rFonts w:ascii="Consolas" w:hAnsi="Consolas" w:cs="Consolas"/>
+          <w:color w:val="0000FF"/>
+          <w:sz w:val="19"/>
+          <w:szCs w:val="19"/>
+        </w:rPr>
+        <w:t>&gt;</w:t>
+      </w:r>
+      <w:r>
+        <w:rPr>
+          <w:rFonts w:ascii="Consolas" w:hAnsi="Consolas" w:cs="Consolas"/>
+          <w:sz w:val="19"/>
+          <w:szCs w:val="19"/>
+          <w:highlight w:val="yellow"/>
+        </w:rPr>
+        <w:t>@</w:t>
+      </w:r>
+      <w:r>
+        <w:rPr>
+          <w:rFonts w:ascii="Consolas" w:hAnsi="Consolas" w:cs="Consolas"/>
+          <w:sz w:val="19"/>
+          <w:szCs w:val="19"/>
+        </w:rPr>
+        <w:t>item.Name</w:t>
+      </w:r>
+      <w:r>
+        <w:rPr>
+          <w:rFonts w:ascii="Consolas" w:hAnsi="Consolas" w:cs="Consolas"/>
+          <w:color w:val="0000FF"/>
+          <w:sz w:val="19"/>
+          <w:szCs w:val="19"/>
+        </w:rPr>
+        <w:t>&lt;/</w:t>
+      </w:r>
+      <w:r>
+        <w:rPr>
+          <w:rFonts w:ascii="Consolas" w:hAnsi="Consolas" w:cs="Consolas"/>
+          <w:color w:val="800000"/>
+          <w:sz w:val="19"/>
+          <w:szCs w:val="19"/>
+        </w:rPr>
+        <w:t>h4</w:t>
+      </w:r>
+      <w:r>
+        <w:rPr>
+          <w:rFonts w:ascii="Consolas" w:hAnsi="Consolas" w:cs="Consolas"/>
+          <w:color w:val="0000FF"/>
+          <w:sz w:val="19"/>
+          <w:szCs w:val="19"/>
+        </w:rPr>
+        <w:t>&gt;</w:t>
+      </w:r>
+    </w:p>
+    <w:p>
+      <w:pPr>
+        <w:pBdr>
+          <w:top w:val="none" w:sz="0" w:space="0" w:color="auto"/>
+          <w:left w:val="none" w:sz="0" w:space="0" w:color="auto"/>
+          <w:bottom w:val="none" w:sz="0" w:space="0" w:color="auto"/>
+          <w:right w:val="none" w:sz="0" w:space="0" w:color="auto"/>
+          <w:between w:val="none" w:sz="0" w:space="0" w:color="auto"/>
+        </w:pBdr>
+        <w:autoSpaceDE w:val="0"/>
+        <w:autoSpaceDN w:val="0"/>
+        <w:adjustRightInd w:val="0"/>
+        <w:spacing w:line="240" w:lineRule="auto"/>
+        <w:rPr>
+          <w:rFonts w:ascii="Consolas" w:hAnsi="Consolas" w:cs="Consolas"/>
+          <w:sz w:val="19"/>
+          <w:szCs w:val="19"/>
+        </w:rPr>
+      </w:pPr>
+      <w:r>
+        <w:rPr>
+          <w:rFonts w:ascii="Consolas" w:hAnsi="Consolas" w:cs="Consolas"/>
+          <w:sz w:val="19"/>
+          <w:szCs w:val="19"/>
+        </w:rPr>
+        <w:t xml:space="preserve">                                </w:t>
+      </w:r>
+      <w:r>
+        <w:rPr>
+          <w:rFonts w:ascii="Consolas" w:hAnsi="Consolas" w:cs="Consolas"/>
+          <w:color w:val="0000FF"/>
+          <w:sz w:val="19"/>
+          <w:szCs w:val="19"/>
+        </w:rPr>
+        <w:t>&lt;</w:t>
+      </w:r>
+      <w:r>
+        <w:rPr>
+          <w:rFonts w:ascii="Consolas" w:hAnsi="Consolas" w:cs="Consolas"/>
+          <w:color w:val="800000"/>
+          <w:sz w:val="19"/>
+          <w:szCs w:val="19"/>
+        </w:rPr>
+        <w:t>p</w:t>
+      </w:r>
+      <w:r>
+        <w:rPr>
+          <w:rFonts w:ascii="Consolas" w:hAnsi="Consolas" w:cs="Consolas"/>
+          <w:color w:val="0000FF"/>
+          <w:sz w:val="19"/>
+          <w:szCs w:val="19"/>
+        </w:rPr>
+        <w:t>&gt;&lt;</w:t>
+      </w:r>
+      <w:r>
+        <w:rPr>
+          <w:rFonts w:ascii="Consolas" w:hAnsi="Consolas" w:cs="Consolas"/>
+          <w:color w:val="800000"/>
+          <w:sz w:val="19"/>
+          <w:szCs w:val="19"/>
+        </w:rPr>
+        <w:t>a</w:t>
+      </w:r>
+      <w:r>
+        <w:rPr>
+          <w:rFonts w:ascii="Consolas" w:hAnsi="Consolas" w:cs="Consolas"/>
+          <w:sz w:val="19"/>
+          <w:szCs w:val="19"/>
+        </w:rPr>
+        <w:t xml:space="preserve"> </w:t>
+      </w:r>
+      <w:r>
+        <w:rPr>
+          <w:rFonts w:ascii="Consolas" w:hAnsi="Consolas" w:cs="Consolas"/>
+          <w:color w:val="FF0000"/>
+          <w:sz w:val="19"/>
+          <w:szCs w:val="19"/>
+        </w:rPr>
+        <w:t>href</w:t>
+      </w:r>
+      <w:r>
+        <w:rPr>
+          <w:rFonts w:ascii="Consolas" w:hAnsi="Consolas" w:cs="Consolas"/>
+          <w:color w:val="0000FF"/>
+          <w:sz w:val="19"/>
+          <w:szCs w:val="19"/>
+        </w:rPr>
+        <w:t>="</w:t>
+      </w:r>
+      <w:r>
+        <w:rPr>
+          <w:rFonts w:ascii="Consolas" w:hAnsi="Consolas" w:cs="Consolas"/>
+          <w:sz w:val="19"/>
+          <w:szCs w:val="19"/>
+          <w:highlight w:val="yellow"/>
+        </w:rPr>
+        <w:t>@</w:t>
+      </w:r>
+      <w:r>
+        <w:rPr>
+          <w:rFonts w:ascii="Consolas" w:hAnsi="Consolas" w:cs="Consolas"/>
+          <w:sz w:val="19"/>
+          <w:szCs w:val="19"/>
+        </w:rPr>
+        <w:t>Url.Action(</w:t>
+      </w:r>
+      <w:r>
+        <w:rPr>
+          <w:rFonts w:ascii="Consolas" w:hAnsi="Consolas" w:cs="Consolas"/>
+          <w:color w:val="A31515"/>
+          <w:sz w:val="19"/>
+          <w:szCs w:val="19"/>
+        </w:rPr>
+        <w:t>"Details"</w:t>
+      </w:r>
+      <w:r>
+        <w:rPr>
+          <w:rFonts w:ascii="Consolas" w:hAnsi="Consolas" w:cs="Consolas"/>
+          <w:sz w:val="19"/>
+          <w:szCs w:val="19"/>
+        </w:rPr>
+        <w:t xml:space="preserve">, </w:t>
+      </w:r>
+      <w:r>
+        <w:rPr>
+          <w:rFonts w:ascii="Consolas" w:hAnsi="Consolas" w:cs="Consolas"/>
+          <w:color w:val="A31515"/>
+          <w:sz w:val="19"/>
+          <w:szCs w:val="19"/>
+        </w:rPr>
+        <w:t>"Jobs"</w:t>
+      </w:r>
+      <w:r>
+        <w:rPr>
+          <w:rFonts w:ascii="Consolas" w:hAnsi="Consolas" w:cs="Consolas"/>
+          <w:sz w:val="19"/>
+          <w:szCs w:val="19"/>
+        </w:rPr>
+        <w:t xml:space="preserve">, </w:t>
+      </w:r>
+      <w:r>
+        <w:rPr>
+          <w:rFonts w:ascii="Consolas" w:hAnsi="Consolas" w:cs="Consolas"/>
+          <w:color w:val="0000FF"/>
+          <w:sz w:val="19"/>
+          <w:szCs w:val="19"/>
+        </w:rPr>
+        <w:t>new</w:t>
+      </w:r>
+      <w:r>
+        <w:rPr>
+          <w:rFonts w:ascii="Consolas" w:hAnsi="Consolas" w:cs="Consolas"/>
+          <w:sz w:val="19"/>
+          <w:szCs w:val="19"/>
+        </w:rPr>
+        <w:t xml:space="preserve"> { id = item.Job_ID })</w:t>
+      </w:r>
+      <w:r>
+        <w:rPr>
+          <w:rFonts w:ascii="Consolas" w:hAnsi="Consolas" w:cs="Consolas"/>
+          <w:color w:val="0000FF"/>
+          <w:sz w:val="19"/>
+          <w:szCs w:val="19"/>
+        </w:rPr>
+        <w:t>"&gt;</w:t>
+      </w:r>
+      <w:r>
+        <w:rPr>
+          <w:rFonts w:ascii="Consolas" w:hAnsi="Consolas" w:cs="Consolas"/>
+          <w:sz w:val="19"/>
+          <w:szCs w:val="19"/>
+        </w:rPr>
+        <w:t>Detalii</w:t>
+      </w:r>
+      <w:r>
+        <w:rPr>
+          <w:rFonts w:ascii="Consolas" w:hAnsi="Consolas" w:cs="Consolas"/>
+          <w:color w:val="0000FF"/>
+          <w:sz w:val="19"/>
+          <w:szCs w:val="19"/>
+        </w:rPr>
+        <w:t>&lt;/</w:t>
+      </w:r>
+      <w:r>
+        <w:rPr>
+          <w:rFonts w:ascii="Consolas" w:hAnsi="Consolas" w:cs="Consolas"/>
+          <w:color w:val="800000"/>
+          <w:sz w:val="19"/>
+          <w:szCs w:val="19"/>
+        </w:rPr>
+        <w:t>a</w:t>
+      </w:r>
+      <w:r>
+        <w:rPr>
+          <w:rFonts w:ascii="Consolas" w:hAnsi="Consolas" w:cs="Consolas"/>
+          <w:color w:val="0000FF"/>
+          <w:sz w:val="19"/>
+          <w:szCs w:val="19"/>
+        </w:rPr>
+        <w:t>&gt;&lt;/</w:t>
+      </w:r>
+      <w:r>
+        <w:rPr>
+          <w:rFonts w:ascii="Consolas" w:hAnsi="Consolas" w:cs="Consolas"/>
+          <w:color w:val="800000"/>
+          <w:sz w:val="19"/>
+          <w:szCs w:val="19"/>
+        </w:rPr>
+        <w:t>p</w:t>
+      </w:r>
+      <w:r>
+        <w:rPr>
+          <w:rFonts w:ascii="Consolas" w:hAnsi="Consolas" w:cs="Consolas"/>
+          <w:color w:val="0000FF"/>
+          <w:sz w:val="19"/>
+          <w:szCs w:val="19"/>
+        </w:rPr>
+        <w:t>&gt;</w:t>
+      </w:r>
+    </w:p>
+    <w:p>
+      <w:pPr>
+        <w:pBdr>
+          <w:top w:val="none" w:sz="0" w:space="0" w:color="auto"/>
+          <w:left w:val="none" w:sz="0" w:space="0" w:color="auto"/>
+          <w:bottom w:val="none" w:sz="0" w:space="0" w:color="auto"/>
+          <w:right w:val="none" w:sz="0" w:space="0" w:color="auto"/>
+          <w:between w:val="none" w:sz="0" w:space="0" w:color="auto"/>
+        </w:pBdr>
+        <w:autoSpaceDE w:val="0"/>
+        <w:autoSpaceDN w:val="0"/>
+        <w:adjustRightInd w:val="0"/>
+        <w:spacing w:line="240" w:lineRule="auto"/>
+        <w:rPr>
+          <w:rFonts w:ascii="Consolas" w:hAnsi="Consolas" w:cs="Consolas"/>
+          <w:sz w:val="19"/>
+          <w:szCs w:val="19"/>
+        </w:rPr>
+      </w:pPr>
+    </w:p>
+    <w:p>
+      <w:pPr>
+        <w:pBdr>
+          <w:top w:val="none" w:sz="0" w:space="0" w:color="auto"/>
+          <w:left w:val="none" w:sz="0" w:space="0" w:color="auto"/>
+          <w:bottom w:val="none" w:sz="0" w:space="0" w:color="auto"/>
+          <w:right w:val="none" w:sz="0" w:space="0" w:color="auto"/>
+          <w:between w:val="none" w:sz="0" w:space="0" w:color="auto"/>
+        </w:pBdr>
+        <w:autoSpaceDE w:val="0"/>
+        <w:autoSpaceDN w:val="0"/>
+        <w:adjustRightInd w:val="0"/>
+        <w:spacing w:line="240" w:lineRule="auto"/>
+        <w:rPr>
+          <w:rFonts w:ascii="Consolas" w:hAnsi="Consolas" w:cs="Consolas"/>
+          <w:sz w:val="19"/>
+          <w:szCs w:val="19"/>
+        </w:rPr>
+      </w:pPr>
+      <w:r>
+        <w:rPr>
+          <w:rFonts w:ascii="Consolas" w:hAnsi="Consolas" w:cs="Consolas"/>
+          <w:sz w:val="19"/>
+          <w:szCs w:val="19"/>
+        </w:rPr>
+        <w:t xml:space="preserve">                            </w:t>
+      </w:r>
+      <w:r>
+        <w:rPr>
+          <w:rFonts w:ascii="Consolas" w:hAnsi="Consolas" w:cs="Consolas"/>
+          <w:color w:val="0000FF"/>
+          <w:sz w:val="19"/>
+          <w:szCs w:val="19"/>
+        </w:rPr>
+        <w:t>&lt;/</w:t>
+      </w:r>
+      <w:r>
+        <w:rPr>
+          <w:rFonts w:ascii="Consolas" w:hAnsi="Consolas" w:cs="Consolas"/>
+          <w:color w:val="800000"/>
+          <w:sz w:val="19"/>
+          <w:szCs w:val="19"/>
+        </w:rPr>
+        <w:t>div</w:t>
+      </w:r>
+      <w:r>
+        <w:rPr>
+          <w:rFonts w:ascii="Consolas" w:hAnsi="Consolas" w:cs="Consolas"/>
+          <w:color w:val="0000FF"/>
+          <w:sz w:val="19"/>
+          <w:szCs w:val="19"/>
+        </w:rPr>
+        <w:t>&gt;</w:t>
+      </w:r>
+    </w:p>
+    <w:p>
+      <w:pPr>
+        <w:pBdr>
+          <w:top w:val="none" w:sz="0" w:space="0" w:color="auto"/>
+          <w:left w:val="none" w:sz="0" w:space="0" w:color="auto"/>
+          <w:bottom w:val="none" w:sz="0" w:space="0" w:color="auto"/>
+          <w:right w:val="none" w:sz="0" w:space="0" w:color="auto"/>
+          <w:between w:val="none" w:sz="0" w:space="0" w:color="auto"/>
+        </w:pBdr>
+        <w:autoSpaceDE w:val="0"/>
+        <w:autoSpaceDN w:val="0"/>
+        <w:adjustRightInd w:val="0"/>
+        <w:spacing w:line="240" w:lineRule="auto"/>
+        <w:rPr>
+          <w:rFonts w:ascii="Consolas" w:hAnsi="Consolas" w:cs="Consolas"/>
+          <w:sz w:val="19"/>
+          <w:szCs w:val="19"/>
+        </w:rPr>
+      </w:pPr>
+      <w:r>
+        <w:rPr>
+          <w:rFonts w:ascii="Consolas" w:hAnsi="Consolas" w:cs="Consolas"/>
+          <w:sz w:val="19"/>
+          <w:szCs w:val="19"/>
+        </w:rPr>
+        <w:t xml:space="preserve">                        </w:t>
+      </w:r>
+      <w:r>
+        <w:rPr>
+          <w:rFonts w:ascii="Consolas" w:hAnsi="Consolas" w:cs="Consolas"/>
+          <w:color w:val="0000FF"/>
+          <w:sz w:val="19"/>
+          <w:szCs w:val="19"/>
+        </w:rPr>
+        <w:t>&lt;/</w:t>
+      </w:r>
+      <w:r>
+        <w:rPr>
+          <w:rFonts w:ascii="Consolas" w:hAnsi="Consolas" w:cs="Consolas"/>
+          <w:color w:val="800000"/>
+          <w:sz w:val="19"/>
+          <w:szCs w:val="19"/>
+        </w:rPr>
+        <w:t>div</w:t>
+      </w:r>
+      <w:r>
+        <w:rPr>
+          <w:rFonts w:ascii="Consolas" w:hAnsi="Consolas" w:cs="Consolas"/>
+          <w:color w:val="0000FF"/>
+          <w:sz w:val="19"/>
+          <w:szCs w:val="19"/>
+        </w:rPr>
+        <w:t>&gt;</w:t>
+      </w:r>
+    </w:p>
+    <w:p>
+      <w:pPr>
+        <w:pBdr>
+          <w:top w:val="none" w:sz="0" w:space="0" w:color="auto"/>
+          <w:left w:val="none" w:sz="0" w:space="0" w:color="auto"/>
+          <w:bottom w:val="none" w:sz="0" w:space="0" w:color="auto"/>
+          <w:right w:val="none" w:sz="0" w:space="0" w:color="auto"/>
+          <w:between w:val="none" w:sz="0" w:space="0" w:color="auto"/>
+        </w:pBdr>
+        <w:autoSpaceDE w:val="0"/>
+        <w:autoSpaceDN w:val="0"/>
+        <w:adjustRightInd w:val="0"/>
+        <w:spacing w:line="240" w:lineRule="auto"/>
+        <w:rPr>
+          <w:rFonts w:ascii="Consolas" w:hAnsi="Consolas" w:cs="Consolas"/>
+          <w:sz w:val="19"/>
+          <w:szCs w:val="19"/>
+        </w:rPr>
+      </w:pPr>
+      <w:r>
+        <w:rPr>
+          <w:rFonts w:ascii="Consolas" w:hAnsi="Consolas" w:cs="Consolas"/>
+          <w:sz w:val="19"/>
+          <w:szCs w:val="19"/>
+        </w:rPr>
+        <w:t xml:space="preserve">                    </w:t>
+      </w:r>
+      <w:r>
+        <w:rPr>
+          <w:rFonts w:ascii="Consolas" w:hAnsi="Consolas" w:cs="Consolas"/>
+          <w:color w:val="0000FF"/>
+          <w:sz w:val="19"/>
+          <w:szCs w:val="19"/>
+        </w:rPr>
+        <w:t>&lt;/</w:t>
+      </w:r>
+      <w:r>
+        <w:rPr>
+          <w:rFonts w:ascii="Consolas" w:hAnsi="Consolas" w:cs="Consolas"/>
+          <w:color w:val="800000"/>
+          <w:sz w:val="19"/>
+          <w:szCs w:val="19"/>
+        </w:rPr>
+        <w:t>div</w:t>
+      </w:r>
+      <w:r>
+        <w:rPr>
+          <w:rFonts w:ascii="Consolas" w:hAnsi="Consolas" w:cs="Consolas"/>
+          <w:color w:val="0000FF"/>
+          <w:sz w:val="19"/>
+          <w:szCs w:val="19"/>
+        </w:rPr>
+        <w:t>&gt;</w:t>
+      </w:r>
+    </w:p>
+    <w:p>
+      <w:pPr>
+        <w:rPr>
+          <w:rFonts w:ascii="Consolas" w:hAnsi="Consolas" w:cs="Consolas"/>
+          <w:sz w:val="19"/>
+          <w:szCs w:val="19"/>
+        </w:rPr>
+      </w:pPr>
+      <w:r>
+        <w:rPr>
+          <w:rFonts w:ascii="Consolas" w:hAnsi="Consolas" w:cs="Consolas"/>
+          <w:sz w:val="19"/>
+          <w:szCs w:val="19"/>
+        </w:rPr>
+        <w:t xml:space="preserve">                }</w:t>
+      </w:r>
+    </w:p>
+    <w:p/>
     <w:p>
       <w:r>
         <w:t>&lt;copy/paste cod inainte dupa refactoring&gt;</w:t>
       </w:r>
     </w:p>
+    <w:p/>
+    <w:p/>
+    <w:p/>
+    <w:p>
+      <w:pPr>
+        <w:rPr>
+          <w:rFonts w:ascii="Consolas" w:hAnsi="Consolas" w:cs="Consolas"/>
+          <w:sz w:val="19"/>
+          <w:szCs w:val="19"/>
+        </w:rPr>
+      </w:pPr>
+      <w:r>
+        <w:rPr>
+          <w:rFonts w:ascii="Consolas" w:hAnsi="Consolas" w:cs="Consolas"/>
+          <w:sz w:val="19"/>
+          <w:szCs w:val="19"/>
+          <w:highlight w:val="yellow"/>
+        </w:rPr>
+        <w:t>@</w:t>
+      </w:r>
+      <w:r>
+        <w:rPr>
+          <w:rFonts w:ascii="Consolas" w:hAnsi="Consolas" w:cs="Consolas"/>
+          <w:sz w:val="19"/>
+          <w:szCs w:val="19"/>
+        </w:rPr>
+        <w:t>Html.Partial(</w:t>
+      </w:r>
+      <w:r>
+        <w:rPr>
+          <w:rFonts w:ascii="Consolas" w:hAnsi="Consolas" w:cs="Consolas"/>
+          <w:color w:val="A31515"/>
+          <w:sz w:val="19"/>
+          <w:szCs w:val="19"/>
+        </w:rPr>
+        <w:t>"JobList"</w:t>
+      </w:r>
+      <w:r>
+        <w:rPr>
+          <w:rFonts w:ascii="Consolas" w:hAnsi="Consolas" w:cs="Consolas"/>
+          <w:sz w:val="19"/>
+          <w:szCs w:val="19"/>
+        </w:rPr>
+        <w:t>);</w:t>
+      </w:r>
+    </w:p>
+    <w:p>
+      <w:pPr>
+        <w:rPr>
+          <w:rFonts w:ascii="Consolas" w:hAnsi="Consolas" w:cs="Consolas"/>
+          <w:sz w:val="19"/>
+          <w:szCs w:val="19"/>
+        </w:rPr>
+      </w:pPr>
+    </w:p>
+    <w:p/>
     <w:p>
       <w:r>
         <w:t>&lt;justificare. de ce a fost necesar&gt;</w:t>
@@ -8523,6 +6651,15 @@
     <w:p/>
     <w:p>
       <w:r>
+        <w:t xml:space="preserve">Sa nu fie view-urile foarte incarcate, am creat un Partial view pentru a afisa fiecare job. </w:t>
+      </w:r>
+      <w:bookmarkStart w:id="41" w:name="_GoBack"/>
+      <w:bookmarkEnd w:id="41"/>
+    </w:p>
+    <w:p/>
+    <w:p/>
+    <w:p>
+      <w:r>
         <w:t>&lt;etc&gt;</w:t>
       </w:r>
     </w:p>
@@ -8531,8 +6668,8 @@
       <w:pPr>
         <w:pStyle w:val="Heading1"/>
       </w:pPr>
-      <w:bookmarkStart w:id="41" w:name="_5annk9xappmk" w:colFirst="0" w:colLast="0"/>
-      <w:bookmarkEnd w:id="41"/>
+      <w:bookmarkStart w:id="42" w:name="_5annk9xappmk" w:colFirst="0" w:colLast="0"/>
+      <w:bookmarkEnd w:id="42"/>
       <w:r>
         <w:br w:type="page"/>
       </w:r>
@@ -8541,25 +6678,20 @@
       <w:pPr>
         <w:pStyle w:val="Heading1"/>
       </w:pPr>
-      <w:bookmarkStart w:id="42" w:name="_Toc509643396"/>
+      <w:bookmarkStart w:id="43" w:name="_Toc509643396"/>
       <w:r>
         <w:lastRenderedPageBreak/>
         <w:t>Design patterns</w:t>
       </w:r>
-      <w:bookmarkEnd w:id="42"/>
+      <w:bookmarkEnd w:id="43"/>
       <w:r>
         <w:t xml:space="preserve"> </w:t>
       </w:r>
     </w:p>
     <w:p/>
     <w:p>
-      <w:proofErr w:type="spellStart"/>
-      <w:r>
-        <w:t>Arhitectura</w:t>
-      </w:r>
-      <w:proofErr w:type="spellEnd"/>
-      <w:r>
-        <w:t xml:space="preserve"> MVC</w:t>
+      <w:r>
+        <w:t>Arhitectura MVC</w:t>
       </w:r>
     </w:p>
     <w:p/>
@@ -8568,12 +6700,10 @@
       <w:pPr>
         <w:pStyle w:val="Heading3"/>
       </w:pPr>
-      <w:bookmarkStart w:id="43" w:name="_Toc509643397"/>
+      <w:bookmarkStart w:id="44" w:name="_Toc509643397"/>
       <w:r>
         <w:t>&lt;nume pattern 1&gt;</w:t>
       </w:r>
-      <w:bookmarkStart w:id="44" w:name="_GoBack"/>
-      <w:bookmarkEnd w:id="43"/>
       <w:bookmarkEnd w:id="44"/>
     </w:p>
     <w:p>
@@ -8588,15 +6718,7 @@
       </w:pPr>
       <w:bookmarkStart w:id="45" w:name="_Toc509643398"/>
       <w:r>
-        <w:t>&lt;</w:t>
-      </w:r>
-      <w:proofErr w:type="spellStart"/>
-      <w:r>
-        <w:t>nume</w:t>
-      </w:r>
-      <w:proofErr w:type="spellEnd"/>
-      <w:r>
-        <w:t xml:space="preserve"> pattern 2&gt;</w:t>
+        <w:t>&lt;nume pattern 2&gt;</w:t>
       </w:r>
       <w:bookmarkEnd w:id="45"/>
     </w:p>
@@ -8627,7 +6749,7 @@
 </file>
 
 <file path=word/endnotes.xml><?xml version="1.0" encoding="utf-8"?>
-<w:endnotes xmlns:wpc="http://schemas.microsoft.com/office/word/2010/wordprocessingCanvas" xmlns:cx="http://schemas.microsoft.com/office/drawing/2014/chartex" xmlns:cx1="http://schemas.microsoft.com/office/drawing/2015/9/8/chartex" xmlns:cx2="http://schemas.microsoft.com/office/drawing/2015/10/21/chartex" xmlns:cx3="http://schemas.microsoft.com/office/drawing/2016/5/9/chartex" xmlns:cx4="http://schemas.microsoft.com/office/drawing/2016/5/10/chartex" xmlns:cx5="http://schemas.microsoft.com/office/drawing/2016/5/11/chartex" xmlns:cx6="http://schemas.microsoft.com/office/drawing/2016/5/12/chartex" xmlns:cx7="http://schemas.microsoft.com/office/drawing/2016/5/13/chartex" xmlns:cx8="http://schemas.microsoft.com/office/drawing/2016/5/14/chartex" xmlns:mc="http://schemas.openxmlformats.org/markup-compatibility/2006" xmlns:aink="http://schemas.microsoft.com/office/drawing/2016/ink" xmlns:am3d="http://schemas.microsoft.com/office/drawing/2017/model3d" xmlns:o="urn:schemas-microsoft-com:office:office" xmlns:r="http://schemas.openxmlformats.org/officeDocument/2006/relationships" xmlns:m="http://schemas.openxmlformats.org/officeDocument/2006/math" xmlns:v="urn:schemas-microsoft-com:vml" xmlns:wp14="http://schemas.microsoft.com/office/word/2010/wordprocessingDrawing" xmlns:wp="http://schemas.openxmlformats.org/drawingml/2006/wordprocessingDrawing" xmlns:w10="urn:schemas-microsoft-com:office:word" xmlns:w="http://schemas.openxmlformats.org/wordprocessingml/2006/main" xmlns:w14="http://schemas.microsoft.com/office/word/2010/wordml" xmlns:w15="http://schemas.microsoft.com/office/word/2012/wordml" xmlns:w16cid="http://schemas.microsoft.com/office/word/2016/wordml/cid" xmlns:w16se="http://schemas.microsoft.com/office/word/2015/wordml/symex" xmlns:wpg="http://schemas.microsoft.com/office/word/2010/wordprocessingGroup" xmlns:wpi="http://schemas.microsoft.com/office/word/2010/wordprocessingInk" xmlns:wne="http://schemas.microsoft.com/office/word/2006/wordml" xmlns:wps="http://schemas.microsoft.com/office/word/2010/wordprocessingShape" mc:Ignorable="w14 w15 w16se w16cid wp14">
+<w:endnotes xmlns:wpc="http://schemas.microsoft.com/office/word/2010/wordprocessingCanvas" xmlns:mc="http://schemas.openxmlformats.org/markup-compatibility/2006" xmlns:o="urn:schemas-microsoft-com:office:office" xmlns:r="http://schemas.openxmlformats.org/officeDocument/2006/relationships" xmlns:m="http://schemas.openxmlformats.org/officeDocument/2006/math" xmlns:v="urn:schemas-microsoft-com:vml" xmlns:wp14="http://schemas.microsoft.com/office/word/2010/wordprocessingDrawing" xmlns:wp="http://schemas.openxmlformats.org/drawingml/2006/wordprocessingDrawing" xmlns:w10="urn:schemas-microsoft-com:office:word" xmlns:w="http://schemas.openxmlformats.org/wordprocessingml/2006/main" xmlns:w14="http://schemas.microsoft.com/office/word/2010/wordml" xmlns:w15="http://schemas.microsoft.com/office/word/2012/wordml" xmlns:wpg="http://schemas.microsoft.com/office/word/2010/wordprocessingGroup" xmlns:wpi="http://schemas.microsoft.com/office/word/2010/wordprocessingInk" xmlns:wne="http://schemas.microsoft.com/office/word/2006/wordml" xmlns:wps="http://schemas.microsoft.com/office/word/2010/wordprocessingShape" mc:Ignorable="w14 w15 wp14">
   <w:endnote w:type="separator" w:id="-1">
     <w:p>
       <w:pPr>
@@ -8652,7 +6774,7 @@
 </file>
 
 <file path=word/footer1.xml><?xml version="1.0" encoding="utf-8"?>
-<w:ftr xmlns:wpc="http://schemas.microsoft.com/office/word/2010/wordprocessingCanvas" xmlns:cx="http://schemas.microsoft.com/office/drawing/2014/chartex" xmlns:cx1="http://schemas.microsoft.com/office/drawing/2015/9/8/chartex" xmlns:cx2="http://schemas.microsoft.com/office/drawing/2015/10/21/chartex" xmlns:cx3="http://schemas.microsoft.com/office/drawing/2016/5/9/chartex" xmlns:cx4="http://schemas.microsoft.com/office/drawing/2016/5/10/chartex" xmlns:cx5="http://schemas.microsoft.com/office/drawing/2016/5/11/chartex" xmlns:cx6="http://schemas.microsoft.com/office/drawing/2016/5/12/chartex" xmlns:cx7="http://schemas.microsoft.com/office/drawing/2016/5/13/chartex" xmlns:cx8="http://schemas.microsoft.com/office/drawing/2016/5/14/chartex" xmlns:mc="http://schemas.openxmlformats.org/markup-compatibility/2006" xmlns:aink="http://schemas.microsoft.com/office/drawing/2016/ink" xmlns:am3d="http://schemas.microsoft.com/office/drawing/2017/model3d" xmlns:o="urn:schemas-microsoft-com:office:office" xmlns:r="http://schemas.openxmlformats.org/officeDocument/2006/relationships" xmlns:m="http://schemas.openxmlformats.org/officeDocument/2006/math" xmlns:v="urn:schemas-microsoft-com:vml" xmlns:wp14="http://schemas.microsoft.com/office/word/2010/wordprocessingDrawing" xmlns:wp="http://schemas.openxmlformats.org/drawingml/2006/wordprocessingDrawing" xmlns:w10="urn:schemas-microsoft-com:office:word" xmlns:w="http://schemas.openxmlformats.org/wordprocessingml/2006/main" xmlns:w14="http://schemas.microsoft.com/office/word/2010/wordml" xmlns:w15="http://schemas.microsoft.com/office/word/2012/wordml" xmlns:w16cid="http://schemas.microsoft.com/office/word/2016/wordml/cid" xmlns:w16se="http://schemas.microsoft.com/office/word/2015/wordml/symex" xmlns:wpg="http://schemas.microsoft.com/office/word/2010/wordprocessingGroup" xmlns:wpi="http://schemas.microsoft.com/office/word/2010/wordprocessingInk" xmlns:wne="http://schemas.microsoft.com/office/word/2006/wordml" xmlns:wps="http://schemas.microsoft.com/office/word/2010/wordprocessingShape" mc:Ignorable="w14 w15 w16se w16cid wp14">
+<w:ftr xmlns:wpc="http://schemas.microsoft.com/office/word/2010/wordprocessingCanvas" xmlns:mc="http://schemas.openxmlformats.org/markup-compatibility/2006" xmlns:o="urn:schemas-microsoft-com:office:office" xmlns:r="http://schemas.openxmlformats.org/officeDocument/2006/relationships" xmlns:m="http://schemas.openxmlformats.org/officeDocument/2006/math" xmlns:v="urn:schemas-microsoft-com:vml" xmlns:wp14="http://schemas.microsoft.com/office/word/2010/wordprocessingDrawing" xmlns:wp="http://schemas.openxmlformats.org/drawingml/2006/wordprocessingDrawing" xmlns:w10="urn:schemas-microsoft-com:office:word" xmlns:w="http://schemas.openxmlformats.org/wordprocessingml/2006/main" xmlns:w14="http://schemas.microsoft.com/office/word/2010/wordml" xmlns:w15="http://schemas.microsoft.com/office/word/2012/wordml" xmlns:wpg="http://schemas.microsoft.com/office/word/2010/wordprocessingGroup" xmlns:wpi="http://schemas.microsoft.com/office/word/2010/wordprocessingInk" xmlns:wne="http://schemas.microsoft.com/office/word/2006/wordml" xmlns:wps="http://schemas.microsoft.com/office/word/2010/wordprocessingShape" mc:Ignorable="w14 w15 wp14">
   <w:sdt>
     <w:sdtPr>
       <w:id w:val="-2034949168"/>
@@ -8758,7 +6880,7 @@
                                   <w:sz w:val="72"/>
                                   <w:szCs w:val="72"/>
                                 </w:rPr>
-                                <w:t>2</w:t>
+                                <w:t>15</w:t>
                               </w:r>
                               <w:r>
                                 <w:rPr>
@@ -8837,7 +6959,7 @@
                             <w:sz w:val="72"/>
                             <w:szCs w:val="72"/>
                           </w:rPr>
-                          <w:t>2</w:t>
+                          <w:t>15</w:t>
                         </w:r>
                         <w:r>
                           <w:rPr>
@@ -8865,7 +6987,7 @@
 </file>
 
 <file path=word/footnotes.xml><?xml version="1.0" encoding="utf-8"?>
-<w:footnotes xmlns:wpc="http://schemas.microsoft.com/office/word/2010/wordprocessingCanvas" xmlns:cx="http://schemas.microsoft.com/office/drawing/2014/chartex" xmlns:cx1="http://schemas.microsoft.com/office/drawing/2015/9/8/chartex" xmlns:cx2="http://schemas.microsoft.com/office/drawing/2015/10/21/chartex" xmlns:cx3="http://schemas.microsoft.com/office/drawing/2016/5/9/chartex" xmlns:cx4="http://schemas.microsoft.com/office/drawing/2016/5/10/chartex" xmlns:cx5="http://schemas.microsoft.com/office/drawing/2016/5/11/chartex" xmlns:cx6="http://schemas.microsoft.com/office/drawing/2016/5/12/chartex" xmlns:cx7="http://schemas.microsoft.com/office/drawing/2016/5/13/chartex" xmlns:cx8="http://schemas.microsoft.com/office/drawing/2016/5/14/chartex" xmlns:mc="http://schemas.openxmlformats.org/markup-compatibility/2006" xmlns:aink="http://schemas.microsoft.com/office/drawing/2016/ink" xmlns:am3d="http://schemas.microsoft.com/office/drawing/2017/model3d" xmlns:o="urn:schemas-microsoft-com:office:office" xmlns:r="http://schemas.openxmlformats.org/officeDocument/2006/relationships" xmlns:m="http://schemas.openxmlformats.org/officeDocument/2006/math" xmlns:v="urn:schemas-microsoft-com:vml" xmlns:wp14="http://schemas.microsoft.com/office/word/2010/wordprocessingDrawing" xmlns:wp="http://schemas.openxmlformats.org/drawingml/2006/wordprocessingDrawing" xmlns:w10="urn:schemas-microsoft-com:office:word" xmlns:w="http://schemas.openxmlformats.org/wordprocessingml/2006/main" xmlns:w14="http://schemas.microsoft.com/office/word/2010/wordml" xmlns:w15="http://schemas.microsoft.com/office/word/2012/wordml" xmlns:w16cid="http://schemas.microsoft.com/office/word/2016/wordml/cid" xmlns:w16se="http://schemas.microsoft.com/office/word/2015/wordml/symex" xmlns:wpg="http://schemas.microsoft.com/office/word/2010/wordprocessingGroup" xmlns:wpi="http://schemas.microsoft.com/office/word/2010/wordprocessingInk" xmlns:wne="http://schemas.microsoft.com/office/word/2006/wordml" xmlns:wps="http://schemas.microsoft.com/office/word/2010/wordprocessingShape" mc:Ignorable="w14 w15 w16se w16cid wp14">
+<w:footnotes xmlns:wpc="http://schemas.microsoft.com/office/word/2010/wordprocessingCanvas" xmlns:mc="http://schemas.openxmlformats.org/markup-compatibility/2006" xmlns:o="urn:schemas-microsoft-com:office:office" xmlns:r="http://schemas.openxmlformats.org/officeDocument/2006/relationships" xmlns:m="http://schemas.openxmlformats.org/officeDocument/2006/math" xmlns:v="urn:schemas-microsoft-com:vml" xmlns:wp14="http://schemas.microsoft.com/office/word/2010/wordprocessingDrawing" xmlns:wp="http://schemas.openxmlformats.org/drawingml/2006/wordprocessingDrawing" xmlns:w10="urn:schemas-microsoft-com:office:word" xmlns:w="http://schemas.openxmlformats.org/wordprocessingml/2006/main" xmlns:w14="http://schemas.microsoft.com/office/word/2010/wordml" xmlns:w15="http://schemas.microsoft.com/office/word/2012/wordml" xmlns:wpg="http://schemas.microsoft.com/office/word/2010/wordprocessingGroup" xmlns:wpi="http://schemas.microsoft.com/office/word/2010/wordprocessingInk" xmlns:wne="http://schemas.microsoft.com/office/word/2006/wordml" xmlns:wps="http://schemas.microsoft.com/office/word/2010/wordprocessingShape" mc:Ignorable="w14 w15 wp14">
   <w:footnote w:type="separator" w:id="-1">
     <w:p>
       <w:pPr>
@@ -8890,7 +7012,7 @@
 </file>
 
 <file path=word/numbering.xml><?xml version="1.0" encoding="utf-8"?>
-<w:numbering xmlns:wpc="http://schemas.microsoft.com/office/word/2010/wordprocessingCanvas" xmlns:cx="http://schemas.microsoft.com/office/drawing/2014/chartex" xmlns:cx1="http://schemas.microsoft.com/office/drawing/2015/9/8/chartex" xmlns:cx2="http://schemas.microsoft.com/office/drawing/2015/10/21/chartex" xmlns:cx3="http://schemas.microsoft.com/office/drawing/2016/5/9/chartex" xmlns:cx4="http://schemas.microsoft.com/office/drawing/2016/5/10/chartex" xmlns:cx5="http://schemas.microsoft.com/office/drawing/2016/5/11/chartex" xmlns:cx6="http://schemas.microsoft.com/office/drawing/2016/5/12/chartex" xmlns:cx7="http://schemas.microsoft.com/office/drawing/2016/5/13/chartex" xmlns:cx8="http://schemas.microsoft.com/office/drawing/2016/5/14/chartex" xmlns:mc="http://schemas.openxmlformats.org/markup-compatibility/2006" xmlns:aink="http://schemas.microsoft.com/office/drawing/2016/ink" xmlns:am3d="http://schemas.microsoft.com/office/drawing/2017/model3d" xmlns:o="urn:schemas-microsoft-com:office:office" xmlns:r="http://schemas.openxmlformats.org/officeDocument/2006/relationships" xmlns:m="http://schemas.openxmlformats.org/officeDocument/2006/math" xmlns:v="urn:schemas-microsoft-com:vml" xmlns:wp14="http://schemas.microsoft.com/office/word/2010/wordprocessingDrawing" xmlns:wp="http://schemas.openxmlformats.org/drawingml/2006/wordprocessingDrawing" xmlns:w10="urn:schemas-microsoft-com:office:word" xmlns:w="http://schemas.openxmlformats.org/wordprocessingml/2006/main" xmlns:w14="http://schemas.microsoft.com/office/word/2010/wordml" xmlns:w15="http://schemas.microsoft.com/office/word/2012/wordml" xmlns:w16cid="http://schemas.microsoft.com/office/word/2016/wordml/cid" xmlns:w16se="http://schemas.microsoft.com/office/word/2015/wordml/symex" xmlns:wpg="http://schemas.microsoft.com/office/word/2010/wordprocessingGroup" xmlns:wpi="http://schemas.microsoft.com/office/word/2010/wordprocessingInk" xmlns:wne="http://schemas.microsoft.com/office/word/2006/wordml" xmlns:wps="http://schemas.microsoft.com/office/word/2010/wordprocessingShape" mc:Ignorable="w14 w15 w16se w16cid wp14">
+<w:numbering xmlns:wpc="http://schemas.microsoft.com/office/word/2010/wordprocessingCanvas" xmlns:mc="http://schemas.openxmlformats.org/markup-compatibility/2006" xmlns:o="urn:schemas-microsoft-com:office:office" xmlns:r="http://schemas.openxmlformats.org/officeDocument/2006/relationships" xmlns:m="http://schemas.openxmlformats.org/officeDocument/2006/math" xmlns:v="urn:schemas-microsoft-com:vml" xmlns:wp14="http://schemas.microsoft.com/office/word/2010/wordprocessingDrawing" xmlns:wp="http://schemas.openxmlformats.org/drawingml/2006/wordprocessingDrawing" xmlns:w10="urn:schemas-microsoft-com:office:word" xmlns:w="http://schemas.openxmlformats.org/wordprocessingml/2006/main" xmlns:w14="http://schemas.microsoft.com/office/word/2010/wordml" xmlns:w15="http://schemas.microsoft.com/office/word/2012/wordml" xmlns:wpg="http://schemas.microsoft.com/office/word/2010/wordprocessingGroup" xmlns:wpi="http://schemas.microsoft.com/office/word/2010/wordprocessingInk" xmlns:wne="http://schemas.microsoft.com/office/word/2006/wordml" xmlns:wps="http://schemas.microsoft.com/office/word/2010/wordprocessingShape" mc:Ignorable="w14 w15 wp14">
   <w:abstractNum w:abstractNumId="0" w15:restartNumberingAfterBreak="0">
     <w:nsid w:val="0C27677B"/>
     <w:multiLevelType w:val="hybridMultilevel"/>
@@ -8984,7 +7106,7 @@
 </file>
 
 <file path=word/styles.xml><?xml version="1.0" encoding="utf-8"?>
-<w:styles xmlns:mc="http://schemas.openxmlformats.org/markup-compatibility/2006" xmlns:r="http://schemas.openxmlformats.org/officeDocument/2006/relationships" xmlns:w="http://schemas.openxmlformats.org/wordprocessingml/2006/main" xmlns:w14="http://schemas.microsoft.com/office/word/2010/wordml" xmlns:w15="http://schemas.microsoft.com/office/word/2012/wordml" xmlns:w16cid="http://schemas.microsoft.com/office/word/2016/wordml/cid" xmlns:w16se="http://schemas.microsoft.com/office/word/2015/wordml/symex" mc:Ignorable="w14 w15 w16se w16cid">
+<w:styles xmlns:mc="http://schemas.openxmlformats.org/markup-compatibility/2006" xmlns:r="http://schemas.openxmlformats.org/officeDocument/2006/relationships" xmlns:w="http://schemas.openxmlformats.org/wordprocessingml/2006/main" xmlns:w14="http://schemas.microsoft.com/office/word/2010/wordml" xmlns:w15="http://schemas.microsoft.com/office/word/2012/wordml" mc:Ignorable="w14 w15">
   <w:docDefaults>
     <w:rPrDefault>
       <w:rPr>
@@ -9008,7 +7130,7 @@
       </w:pPr>
     </w:pPrDefault>
   </w:docDefaults>
-  <w:latentStyles w:defLockedState="0" w:defUIPriority="99" w:defSemiHidden="0" w:defUnhideWhenUsed="0" w:defQFormat="0" w:count="375">
+  <w:latentStyles w:defLockedState="0" w:defUIPriority="99" w:defSemiHidden="0" w:defUnhideWhenUsed="0" w:defQFormat="0" w:count="371">
     <w:lsdException w:name="Normal" w:uiPriority="0" w:qFormat="1"/>
     <w:lsdException w:name="heading 1" w:uiPriority="9" w:qFormat="1"/>
     <w:lsdException w:name="heading 2" w:semiHidden="1" w:uiPriority="0" w:unhideWhenUsed="1" w:qFormat="1"/>
@@ -9380,10 +7502,6 @@
     <w:lsdException w:name="List Table 5 Dark Accent 6" w:uiPriority="50"/>
     <w:lsdException w:name="List Table 6 Colorful Accent 6" w:uiPriority="51"/>
     <w:lsdException w:name="List Table 7 Colorful Accent 6" w:uiPriority="52"/>
-    <w:lsdException w:name="Mention" w:semiHidden="1" w:unhideWhenUsed="1"/>
-    <w:lsdException w:name="Smart Hyperlink" w:semiHidden="1" w:unhideWhenUsed="1"/>
-    <w:lsdException w:name="Hashtag" w:semiHidden="1" w:unhideWhenUsed="1"/>
-    <w:lsdException w:name="Unresolved Mention" w:semiHidden="1" w:unhideWhenUsed="1"/>
   </w:latentStyles>
   <w:style w:type="paragraph" w:default="1" w:styleId="Normal">
     <w:name w:val="Normal"/>
@@ -9639,7 +7757,7 @@
       <w:u w:val="single"/>
     </w:rPr>
   </w:style>
-  <w:style w:type="character" w:styleId="UnresolvedMention">
+  <w:style w:type="character" w:customStyle="1" w:styleId="UnresolvedMention">
     <w:name w:val="Unresolved Mention"/>
     <w:basedOn w:val="DefaultParagraphFont"/>
     <w:uiPriority w:val="99"/>
@@ -9979,7 +8097,7 @@
 </file>
 
 <file path=customXml/itemProps1.xml><?xml version="1.0" encoding="utf-8"?>
-<ds:datastoreItem xmlns:ds="http://schemas.openxmlformats.org/officeDocument/2006/customXml" ds:itemID="{CE6426DF-3D49-4614-BA6C-C57D76D7A2D8}">
+<ds:datastoreItem xmlns:ds="http://schemas.openxmlformats.org/officeDocument/2006/customXml" ds:itemID="{E4AFD602-CFC5-4C84-8508-9D62CB5BFFEA}">
   <ds:schemaRefs>
     <ds:schemaRef ds:uri="http://schemas.openxmlformats.org/officeDocument/2006/bibliography"/>
   </ds:schemaRefs>

--- a/Model-Doc-MDS.docx
+++ b/Model-Doc-MDS.docx
@@ -1,35 +1,29 @@
 
 <file path=word/document.xml><?xml version="1.0" encoding="utf-8"?>
-<w:document xmlns:wpc="http://schemas.microsoft.com/office/word/2010/wordprocessingCanvas" xmlns:mc="http://schemas.openxmlformats.org/markup-compatibility/2006" xmlns:o="urn:schemas-microsoft-com:office:office" xmlns:r="http://schemas.openxmlformats.org/officeDocument/2006/relationships" xmlns:m="http://schemas.openxmlformats.org/officeDocument/2006/math" xmlns:v="urn:schemas-microsoft-com:vml" xmlns:wp14="http://schemas.microsoft.com/office/word/2010/wordprocessingDrawing" xmlns:wp="http://schemas.openxmlformats.org/drawingml/2006/wordprocessingDrawing" xmlns:w10="urn:schemas-microsoft-com:office:word" xmlns:w="http://schemas.openxmlformats.org/wordprocessingml/2006/main" xmlns:w14="http://schemas.microsoft.com/office/word/2010/wordml" xmlns:w15="http://schemas.microsoft.com/office/word/2012/wordml" xmlns:wpg="http://schemas.microsoft.com/office/word/2010/wordprocessingGroup" xmlns:wpi="http://schemas.microsoft.com/office/word/2010/wordprocessingInk" xmlns:wne="http://schemas.microsoft.com/office/word/2006/wordml" xmlns:wps="http://schemas.microsoft.com/office/word/2010/wordprocessingShape" mc:Ignorable="w14 w15 wp14">
+<w:document xmlns:wpc="http://schemas.microsoft.com/office/word/2010/wordprocessingCanvas" xmlns:cx="http://schemas.microsoft.com/office/drawing/2014/chartex" xmlns:cx1="http://schemas.microsoft.com/office/drawing/2015/9/8/chartex" xmlns:cx2="http://schemas.microsoft.com/office/drawing/2015/10/21/chartex" xmlns:cx3="http://schemas.microsoft.com/office/drawing/2016/5/9/chartex" xmlns:cx4="http://schemas.microsoft.com/office/drawing/2016/5/10/chartex" xmlns:cx5="http://schemas.microsoft.com/office/drawing/2016/5/11/chartex" xmlns:cx6="http://schemas.microsoft.com/office/drawing/2016/5/12/chartex" xmlns:cx7="http://schemas.microsoft.com/office/drawing/2016/5/13/chartex" xmlns:cx8="http://schemas.microsoft.com/office/drawing/2016/5/14/chartex" xmlns:mc="http://schemas.openxmlformats.org/markup-compatibility/2006" xmlns:aink="http://schemas.microsoft.com/office/drawing/2016/ink" xmlns:am3d="http://schemas.microsoft.com/office/drawing/2017/model3d" xmlns:o="urn:schemas-microsoft-com:office:office" xmlns:r="http://schemas.openxmlformats.org/officeDocument/2006/relationships" xmlns:m="http://schemas.openxmlformats.org/officeDocument/2006/math" xmlns:v="urn:schemas-microsoft-com:vml" xmlns:wp14="http://schemas.microsoft.com/office/word/2010/wordprocessingDrawing" xmlns:wp="http://schemas.openxmlformats.org/drawingml/2006/wordprocessingDrawing" xmlns:w10="urn:schemas-microsoft-com:office:word" xmlns:w="http://schemas.openxmlformats.org/wordprocessingml/2006/main" xmlns:w14="http://schemas.microsoft.com/office/word/2010/wordml" xmlns:w15="http://schemas.microsoft.com/office/word/2012/wordml" xmlns:w16cid="http://schemas.microsoft.com/office/word/2016/wordml/cid" xmlns:w16se="http://schemas.microsoft.com/office/word/2015/wordml/symex" xmlns:wpg="http://schemas.microsoft.com/office/word/2010/wordprocessingGroup" xmlns:wpi="http://schemas.microsoft.com/office/word/2010/wordprocessingInk" xmlns:wne="http://schemas.microsoft.com/office/word/2006/wordml" xmlns:wps="http://schemas.microsoft.com/office/word/2010/wordprocessingShape" mc:Ignorable="w14 w15 w16se w16cid wp14">
   <w:body>
     <w:p>
       <w:pPr>
         <w:pStyle w:val="Title"/>
         <w:jc w:val="center"/>
       </w:pPr>
-      <w:bookmarkStart w:id="0" w:name="_4lca8y8v1nf2" w:colFirst="0" w:colLast="0"/>
+      <w:bookmarkStart w:id="0" w:name="_ytuplyu67cpg" w:colFirst="0" w:colLast="0"/>
       <w:bookmarkEnd w:id="0"/>
-      <w:r>
-        <w:t xml:space="preserve"> repede</w:t>
-      </w:r>
     </w:p>
     <w:p>
       <w:pPr>
         <w:pStyle w:val="Title"/>
         <w:jc w:val="center"/>
       </w:pPr>
-      <w:bookmarkStart w:id="1" w:name="_ytuplyu67cpg" w:colFirst="0" w:colLast="0"/>
+      <w:bookmarkStart w:id="1" w:name="_aky95j7d1dt3" w:colFirst="0" w:colLast="0"/>
       <w:bookmarkEnd w:id="1"/>
-    </w:p>
-    <w:p>
-      <w:pPr>
-        <w:pStyle w:val="Title"/>
-        <w:jc w:val="center"/>
-      </w:pPr>
-      <w:bookmarkStart w:id="2" w:name="_aky95j7d1dt3" w:colFirst="0" w:colLast="0"/>
-      <w:bookmarkEnd w:id="2"/>
-      <w:r>
-        <w:t>Proiect MDS</w:t>
+      <w:proofErr w:type="spellStart"/>
+      <w:r>
+        <w:t>Proiect</w:t>
+      </w:r>
+      <w:proofErr w:type="spellEnd"/>
+      <w:r>
+        <w:t xml:space="preserve"> MDS</w:t>
       </w:r>
     </w:p>
     <w:p>
@@ -37,26 +31,26 @@
         <w:pStyle w:val="Subtitle"/>
         <w:jc w:val="center"/>
       </w:pPr>
-      <w:bookmarkStart w:id="3" w:name="_4teo69virx6f" w:colFirst="0" w:colLast="0"/>
+      <w:bookmarkStart w:id="2" w:name="_4teo69virx6f" w:colFirst="0" w:colLast="0"/>
+      <w:bookmarkEnd w:id="2"/>
+      <w:r>
+        <w:t>~ The best recruitment platform … we hope ^_^ ~</w:t>
+      </w:r>
+    </w:p>
+    <w:p/>
+    <w:p>
+      <w:pPr>
+        <w:pStyle w:val="Heading3"/>
+      </w:pPr>
+      <w:bookmarkStart w:id="3" w:name="_6ogzfjvs7ewj" w:colFirst="0" w:colLast="0"/>
       <w:bookmarkEnd w:id="3"/>
-      <w:r>
-        <w:t>~ The best recruitment platform … we hope ^_^ ~</w:t>
-      </w:r>
-    </w:p>
-    <w:p/>
+    </w:p>
     <w:p>
       <w:pPr>
         <w:pStyle w:val="Heading3"/>
       </w:pPr>
-      <w:bookmarkStart w:id="4" w:name="_6ogzfjvs7ewj" w:colFirst="0" w:colLast="0"/>
+      <w:bookmarkStart w:id="4" w:name="_j5jb6irvjvhv" w:colFirst="0" w:colLast="0"/>
       <w:bookmarkEnd w:id="4"/>
-    </w:p>
-    <w:p>
-      <w:pPr>
-        <w:pStyle w:val="Heading3"/>
-      </w:pPr>
-      <w:bookmarkStart w:id="5" w:name="_j5jb6irvjvhv" w:colFirst="0" w:colLast="0"/>
-      <w:bookmarkEnd w:id="5"/>
     </w:p>
     <w:p/>
     <w:p/>
@@ -67,25 +61,48 @@
           <w:szCs w:val="36"/>
         </w:rPr>
       </w:pPr>
+      <w:proofErr w:type="spellStart"/>
       <w:r>
         <w:rPr>
           <w:sz w:val="36"/>
           <w:szCs w:val="36"/>
         </w:rPr>
-        <w:t>Membri echipa</w:t>
-      </w:r>
-    </w:p>
-    <w:p>
-      <w:pPr>
+        <w:t>Membri</w:t>
+      </w:r>
+      <w:proofErr w:type="spellEnd"/>
+      <w:r>
         <w:rPr>
           <w:sz w:val="36"/>
           <w:szCs w:val="36"/>
         </w:rPr>
-      </w:pPr>
-    </w:p>
-    <w:p>
-      <w:r>
-        <w:t>Burca Diana</w:t>
+        <w:t xml:space="preserve"> </w:t>
+      </w:r>
+      <w:proofErr w:type="spellStart"/>
+      <w:r>
+        <w:rPr>
+          <w:sz w:val="36"/>
+          <w:szCs w:val="36"/>
+        </w:rPr>
+        <w:t>echipa</w:t>
+      </w:r>
+      <w:proofErr w:type="spellEnd"/>
+    </w:p>
+    <w:p>
+      <w:pPr>
+        <w:rPr>
+          <w:sz w:val="36"/>
+          <w:szCs w:val="36"/>
+        </w:rPr>
+      </w:pPr>
+    </w:p>
+    <w:p>
+      <w:proofErr w:type="spellStart"/>
+      <w:r>
+        <w:t>Burca</w:t>
+      </w:r>
+      <w:proofErr w:type="spellEnd"/>
+      <w:r>
+        <w:t xml:space="preserve"> Diana</w:t>
       </w:r>
       <w:r>
         <w:t xml:space="preserve">   </w:t>
@@ -106,8 +123,13 @@
     </w:p>
     <w:p/>
     <w:p>
-      <w:r>
-        <w:t>Barbu Andrei</w:t>
+      <w:proofErr w:type="spellStart"/>
+      <w:r>
+        <w:t>Barbu</w:t>
+      </w:r>
+      <w:proofErr w:type="spellEnd"/>
+      <w:r>
+        <w:t xml:space="preserve"> Andrei</w:t>
       </w:r>
     </w:p>
     <w:p>
@@ -125,8 +147,13 @@
     </w:p>
     <w:p/>
     <w:p>
-      <w:r>
-        <w:t>Barbu Alexandra</w:t>
+      <w:proofErr w:type="spellStart"/>
+      <w:r>
+        <w:t>Barbu</w:t>
+      </w:r>
+      <w:proofErr w:type="spellEnd"/>
+      <w:r>
+        <w:t xml:space="preserve"> Alexandra</w:t>
       </w:r>
     </w:p>
     <w:p>
@@ -156,8 +183,13 @@
         </w:rPr>
         <w:t>î</w:t>
       </w:r>
-      <w:r>
-        <w:t>rvu Daniel</w:t>
+      <w:proofErr w:type="spellStart"/>
+      <w:r>
+        <w:t>rvu</w:t>
+      </w:r>
+      <w:proofErr w:type="spellEnd"/>
+      <w:r>
+        <w:t xml:space="preserve"> Daniel</w:t>
       </w:r>
     </w:p>
     <w:p>
@@ -182,12 +214,14 @@
       <w:pPr>
         <w:pStyle w:val="Heading1"/>
       </w:pPr>
-      <w:bookmarkStart w:id="6" w:name="_Toc509643366"/>
+      <w:bookmarkStart w:id="5" w:name="_Toc509643366"/>
+      <w:proofErr w:type="spellStart"/>
       <w:r>
         <w:lastRenderedPageBreak/>
         <w:t>Cuprins</w:t>
       </w:r>
-      <w:bookmarkEnd w:id="6"/>
+      <w:bookmarkEnd w:id="5"/>
+      <w:proofErr w:type="spellEnd"/>
     </w:p>
     <w:p/>
     <w:sdt>
@@ -2533,8 +2567,8 @@
         </w:p>
       </w:sdtContent>
     </w:sdt>
-    <w:bookmarkStart w:id="7" w:name="_u5c8osnzlv94" w:colFirst="0" w:colLast="0" w:displacedByCustomXml="prev"/>
-    <w:bookmarkEnd w:id="7" w:displacedByCustomXml="prev"/>
+    <w:bookmarkStart w:id="6" w:name="_u5c8osnzlv94" w:colFirst="0" w:colLast="0" w:displacedByCustomXml="prev"/>
+    <w:bookmarkEnd w:id="6" w:displacedByCustomXml="prev"/>
     <w:p>
       <w:pPr>
         <w:tabs>
@@ -2551,12 +2585,14 @@
       <w:pPr>
         <w:pStyle w:val="Heading1"/>
       </w:pPr>
-      <w:bookmarkStart w:id="8" w:name="_Toc509643367"/>
+      <w:bookmarkStart w:id="7" w:name="_Toc509643367"/>
+      <w:proofErr w:type="spellStart"/>
       <w:r>
         <w:lastRenderedPageBreak/>
         <w:t>Descriere</w:t>
       </w:r>
-      <w:bookmarkEnd w:id="8"/>
+      <w:bookmarkEnd w:id="7"/>
+      <w:proofErr w:type="spellEnd"/>
     </w:p>
     <w:p/>
     <w:p>
@@ -2566,8 +2602,29 @@
     </w:p>
     <w:p/>
     <w:p>
-      <w:r>
-        <w:t>Principalele functionalitati vor fi:</w:t>
+      <w:proofErr w:type="spellStart"/>
+      <w:r>
+        <w:t>Principalele</w:t>
+      </w:r>
+      <w:proofErr w:type="spellEnd"/>
+      <w:r>
+        <w:t xml:space="preserve"> </w:t>
+      </w:r>
+      <w:proofErr w:type="spellStart"/>
+      <w:r>
+        <w:t>functionalitati</w:t>
+      </w:r>
+      <w:proofErr w:type="spellEnd"/>
+      <w:r>
+        <w:t xml:space="preserve"> </w:t>
+      </w:r>
+      <w:proofErr w:type="spellStart"/>
+      <w:r>
+        <w:t>vor</w:t>
+      </w:r>
+      <w:proofErr w:type="spellEnd"/>
+      <w:r>
+        <w:t xml:space="preserve"> fi:</w:t>
       </w:r>
     </w:p>
     <w:p/>
@@ -2580,7 +2637,23 @@
         </w:numPr>
       </w:pPr>
       <w:r>
-        <w:t>Login/Register (utilizator/companie)</w:t>
+        <w:t>Login/Register (</w:t>
+      </w:r>
+      <w:proofErr w:type="spellStart"/>
+      <w:r>
+        <w:t>utilizator</w:t>
+      </w:r>
+      <w:proofErr w:type="spellEnd"/>
+      <w:r>
+        <w:t>/</w:t>
+      </w:r>
+      <w:proofErr w:type="spellStart"/>
+      <w:r>
+        <w:t>companie</w:t>
+      </w:r>
+      <w:proofErr w:type="spellEnd"/>
+      <w:r>
+        <w:t>)</w:t>
       </w:r>
     </w:p>
     <w:p>
@@ -2591,8 +2664,45 @@
           <w:numId w:val="1"/>
         </w:numPr>
       </w:pPr>
-      <w:r>
-        <w:t>Editare Profil Companie si Utilizator(CV)</w:t>
+      <w:proofErr w:type="spellStart"/>
+      <w:r>
+        <w:t>Editare</w:t>
+      </w:r>
+      <w:proofErr w:type="spellEnd"/>
+      <w:r>
+        <w:t xml:space="preserve"> </w:t>
+      </w:r>
+      <w:proofErr w:type="spellStart"/>
+      <w:r>
+        <w:t>Profil</w:t>
+      </w:r>
+      <w:proofErr w:type="spellEnd"/>
+      <w:r>
+        <w:t xml:space="preserve"> </w:t>
+      </w:r>
+      <w:proofErr w:type="spellStart"/>
+      <w:r>
+        <w:t>Companie</w:t>
+      </w:r>
+      <w:proofErr w:type="spellEnd"/>
+      <w:r>
+        <w:t xml:space="preserve"> </w:t>
+      </w:r>
+      <w:proofErr w:type="spellStart"/>
+      <w:r>
+        <w:t>si</w:t>
+      </w:r>
+      <w:proofErr w:type="spellEnd"/>
+      <w:r>
+        <w:t xml:space="preserve"> </w:t>
+      </w:r>
+      <w:proofErr w:type="spellStart"/>
+      <w:r>
+        <w:t>Utilizator</w:t>
+      </w:r>
+      <w:proofErr w:type="spellEnd"/>
+      <w:r>
+        <w:t>(CV)</w:t>
       </w:r>
     </w:p>
     <w:p>
@@ -2603,9 +2713,19 @@
           <w:numId w:val="1"/>
         </w:numPr>
       </w:pPr>
-      <w:r>
-        <w:t>Categorii Joburi</w:t>
-      </w:r>
+      <w:proofErr w:type="spellStart"/>
+      <w:r>
+        <w:t>Categorii</w:t>
+      </w:r>
+      <w:proofErr w:type="spellEnd"/>
+      <w:r>
+        <w:t xml:space="preserve"> </w:t>
+      </w:r>
+      <w:proofErr w:type="spellStart"/>
+      <w:r>
+        <w:t>Joburi</w:t>
+      </w:r>
+      <w:proofErr w:type="spellEnd"/>
     </w:p>
     <w:p>
       <w:pPr>
@@ -2615,8 +2735,29 @@
           <w:numId w:val="1"/>
         </w:numPr>
       </w:pPr>
-      <w:r>
-        <w:t>Adaugare/Editare/Stergere Job</w:t>
+      <w:proofErr w:type="spellStart"/>
+      <w:r>
+        <w:t>Adaugare</w:t>
+      </w:r>
+      <w:proofErr w:type="spellEnd"/>
+      <w:r>
+        <w:t>/</w:t>
+      </w:r>
+      <w:proofErr w:type="spellStart"/>
+      <w:r>
+        <w:t>Editare</w:t>
+      </w:r>
+      <w:proofErr w:type="spellEnd"/>
+      <w:r>
+        <w:t>/</w:t>
+      </w:r>
+      <w:proofErr w:type="spellStart"/>
+      <w:r>
+        <w:t>Stergere</w:t>
+      </w:r>
+      <w:proofErr w:type="spellEnd"/>
+      <w:r>
+        <w:t xml:space="preserve"> Job</w:t>
       </w:r>
     </w:p>
     <w:p>
@@ -2627,8 +2768,13 @@
           <w:numId w:val="1"/>
         </w:numPr>
       </w:pPr>
-      <w:r>
-        <w:t>Aplicare la un Job</w:t>
+      <w:proofErr w:type="spellStart"/>
+      <w:r>
+        <w:t>Aplicare</w:t>
+      </w:r>
+      <w:proofErr w:type="spellEnd"/>
+      <w:r>
+        <w:t xml:space="preserve"> la un Job</w:t>
       </w:r>
     </w:p>
     <w:p>
@@ -2639,11 +2785,32 @@
           <w:numId w:val="1"/>
         </w:numPr>
       </w:pPr>
-      <w:r>
-        <w:t xml:space="preserve">Acceptare/Respingere Cerere </w:t>
-      </w:r>
-      <w:bookmarkStart w:id="9" w:name="_fybp7179s96g" w:colFirst="0" w:colLast="0"/>
-      <w:bookmarkEnd w:id="9"/>
+      <w:proofErr w:type="spellStart"/>
+      <w:r>
+        <w:t>Acceptare</w:t>
+      </w:r>
+      <w:proofErr w:type="spellEnd"/>
+      <w:r>
+        <w:t>/</w:t>
+      </w:r>
+      <w:proofErr w:type="spellStart"/>
+      <w:r>
+        <w:t>Respingere</w:t>
+      </w:r>
+      <w:proofErr w:type="spellEnd"/>
+      <w:r>
+        <w:t xml:space="preserve"> </w:t>
+      </w:r>
+      <w:proofErr w:type="spellStart"/>
+      <w:r>
+        <w:t>Cerere</w:t>
+      </w:r>
+      <w:proofErr w:type="spellEnd"/>
+      <w:r>
+        <w:t xml:space="preserve"> </w:t>
+      </w:r>
+      <w:bookmarkStart w:id="8" w:name="_fybp7179s96g" w:colFirst="0" w:colLast="0"/>
+      <w:bookmarkEnd w:id="8"/>
       <w:r>
         <w:br w:type="page"/>
       </w:r>
@@ -2652,7 +2819,8 @@
       <w:pPr>
         <w:pStyle w:val="Heading1"/>
       </w:pPr>
-      <w:bookmarkStart w:id="10" w:name="_Toc509643368"/>
+      <w:bookmarkStart w:id="9" w:name="_Toc509643368"/>
+      <w:proofErr w:type="spellStart"/>
       <w:r>
         <w:lastRenderedPageBreak/>
         <w:t>User</w:t>
@@ -2663,7 +2831,8 @@
       <w:r>
         <w:t>tories</w:t>
       </w:r>
-      <w:bookmarkEnd w:id="10"/>
+      <w:bookmarkEnd w:id="9"/>
+      <w:proofErr w:type="spellEnd"/>
     </w:p>
     <w:p>
       <w:hyperlink r:id="rId12" w:history="1">
@@ -2683,45 +2852,190 @@
           <w:szCs w:val="22"/>
         </w:rPr>
       </w:pPr>
-      <w:bookmarkStart w:id="11" w:name="_Toc509643369"/>
+      <w:bookmarkStart w:id="10" w:name="_Toc509643369"/>
       <w:r>
         <w:rPr>
           <w:color w:val="434343"/>
           <w:sz w:val="28"/>
           <w:szCs w:val="28"/>
         </w:rPr>
-        <w:t>UserStory#1 :Register Page</w:t>
-      </w:r>
-      <w:bookmarkEnd w:id="11"/>
-    </w:p>
-    <w:p>
-      <w:r>
-        <w:t>Ca utilizator al platformei, îmi doresc sa fiu înregistrat în mod diferit pt a-mi selecta postul pe care îl ocup acum - Angajator sau Viitor Angajat.</w:t>
-      </w:r>
-    </w:p>
-    <w:p>
-      <w:pPr>
-        <w:pStyle w:val="Heading2"/>
+        <w:t>UserStory#</w:t>
+      </w:r>
+      <w:proofErr w:type="gramStart"/>
+      <w:r>
         <w:rPr>
           <w:color w:val="434343"/>
           <w:sz w:val="28"/>
           <w:szCs w:val="28"/>
         </w:rPr>
-      </w:pPr>
-      <w:bookmarkStart w:id="12" w:name="_Toc509643370"/>
+        <w:t>1 :Register</w:t>
+      </w:r>
+      <w:proofErr w:type="gramEnd"/>
       <w:r>
         <w:rPr>
           <w:color w:val="434343"/>
           <w:sz w:val="28"/>
           <w:szCs w:val="28"/>
         </w:rPr>
-        <w:t>UserStory#2 :Login Page</w:t>
-      </w:r>
-      <w:bookmarkEnd w:id="12"/>
-    </w:p>
-    <w:p>
-      <w:r>
-        <w:t>Ca utilizator al platformei, dupa logare voi fi redirectionat catre profilul aferent contului pt a-mi face o imagine de ansamblu asupra datelor personale introduse pana in prezent. Platforma va verifica in baza de bate tipul utilizatorului si va oferi raspuns corespunzator.</w:t>
+        <w:t xml:space="preserve"> Page</w:t>
+      </w:r>
+      <w:bookmarkEnd w:id="10"/>
+    </w:p>
+    <w:p>
+      <w:r>
+        <w:t xml:space="preserve">Ca </w:t>
+      </w:r>
+      <w:proofErr w:type="spellStart"/>
+      <w:r>
+        <w:t>utilizator</w:t>
+      </w:r>
+      <w:proofErr w:type="spellEnd"/>
+      <w:r>
+        <w:t xml:space="preserve"> al </w:t>
+      </w:r>
+      <w:proofErr w:type="spellStart"/>
+      <w:r>
+        <w:t>platformei</w:t>
+      </w:r>
+      <w:proofErr w:type="spellEnd"/>
+      <w:r>
+        <w:t xml:space="preserve">, </w:t>
+      </w:r>
+      <w:proofErr w:type="spellStart"/>
+      <w:r>
+        <w:t>îmi</w:t>
+      </w:r>
+      <w:proofErr w:type="spellEnd"/>
+      <w:r>
+        <w:t xml:space="preserve"> </w:t>
+      </w:r>
+      <w:proofErr w:type="spellStart"/>
+      <w:r>
+        <w:t>doresc</w:t>
+      </w:r>
+      <w:proofErr w:type="spellEnd"/>
+      <w:r>
+        <w:t xml:space="preserve"> </w:t>
+      </w:r>
+      <w:proofErr w:type="spellStart"/>
+      <w:r>
+        <w:t>sa</w:t>
+      </w:r>
+      <w:proofErr w:type="spellEnd"/>
+      <w:r>
+        <w:t xml:space="preserve"> </w:t>
+      </w:r>
+      <w:proofErr w:type="spellStart"/>
+      <w:r>
+        <w:t>fiu</w:t>
+      </w:r>
+      <w:proofErr w:type="spellEnd"/>
+      <w:r>
+        <w:t xml:space="preserve"> </w:t>
+      </w:r>
+      <w:proofErr w:type="spellStart"/>
+      <w:r>
+        <w:t>înregistrat</w:t>
+      </w:r>
+      <w:proofErr w:type="spellEnd"/>
+      <w:r>
+        <w:t xml:space="preserve"> </w:t>
+      </w:r>
+      <w:proofErr w:type="spellStart"/>
+      <w:r>
+        <w:t>în</w:t>
+      </w:r>
+      <w:proofErr w:type="spellEnd"/>
+      <w:r>
+        <w:t xml:space="preserve"> mod </w:t>
+      </w:r>
+      <w:proofErr w:type="spellStart"/>
+      <w:r>
+        <w:t>diferit</w:t>
+      </w:r>
+      <w:proofErr w:type="spellEnd"/>
+      <w:r>
+        <w:t xml:space="preserve"> </w:t>
+      </w:r>
+      <w:proofErr w:type="spellStart"/>
+      <w:r>
+        <w:t>pt</w:t>
+      </w:r>
+      <w:proofErr w:type="spellEnd"/>
+      <w:r>
+        <w:t xml:space="preserve"> a-mi </w:t>
+      </w:r>
+      <w:proofErr w:type="spellStart"/>
+      <w:r>
+        <w:t>selecta</w:t>
+      </w:r>
+      <w:proofErr w:type="spellEnd"/>
+      <w:r>
+        <w:t xml:space="preserve"> </w:t>
+      </w:r>
+      <w:proofErr w:type="spellStart"/>
+      <w:r>
+        <w:t>postul</w:t>
+      </w:r>
+      <w:proofErr w:type="spellEnd"/>
+      <w:r>
+        <w:t xml:space="preserve"> pe care </w:t>
+      </w:r>
+      <w:proofErr w:type="spellStart"/>
+      <w:r>
+        <w:t>îl</w:t>
+      </w:r>
+      <w:proofErr w:type="spellEnd"/>
+      <w:r>
+        <w:t xml:space="preserve"> </w:t>
+      </w:r>
+      <w:proofErr w:type="spellStart"/>
+      <w:r>
+        <w:t>ocup</w:t>
+      </w:r>
+      <w:proofErr w:type="spellEnd"/>
+      <w:r>
+        <w:t xml:space="preserve"> </w:t>
+      </w:r>
+      <w:proofErr w:type="spellStart"/>
+      <w:r>
+        <w:t>acum</w:t>
+      </w:r>
+      <w:proofErr w:type="spellEnd"/>
+      <w:r>
+        <w:t xml:space="preserve"> - </w:t>
+      </w:r>
+      <w:proofErr w:type="spellStart"/>
+      <w:r>
+        <w:t>Angajator</w:t>
+      </w:r>
+      <w:proofErr w:type="spellEnd"/>
+      <w:r>
+        <w:t xml:space="preserve"> </w:t>
+      </w:r>
+      <w:proofErr w:type="spellStart"/>
+      <w:r>
+        <w:t>sau</w:t>
+      </w:r>
+      <w:proofErr w:type="spellEnd"/>
+      <w:r>
+        <w:t xml:space="preserve"> </w:t>
+      </w:r>
+      <w:proofErr w:type="spellStart"/>
+      <w:r>
+        <w:t>Viitor</w:t>
+      </w:r>
+      <w:proofErr w:type="spellEnd"/>
+      <w:r>
+        <w:t xml:space="preserve"> </w:t>
+      </w:r>
+      <w:proofErr w:type="spellStart"/>
+      <w:r>
+        <w:t>Angajat</w:t>
+      </w:r>
+      <w:proofErr w:type="spellEnd"/>
+      <w:r>
+        <w:t>.</w:t>
       </w:r>
     </w:p>
     <w:p>
@@ -2733,122 +3047,270 @@
           <w:szCs w:val="28"/>
         </w:rPr>
       </w:pPr>
-      <w:bookmarkStart w:id="13" w:name="_Toc509643371"/>
+      <w:bookmarkStart w:id="11" w:name="_Toc509643370"/>
       <w:r>
         <w:rPr>
           <w:color w:val="434343"/>
           <w:sz w:val="28"/>
           <w:szCs w:val="28"/>
         </w:rPr>
-        <w:t>UserStory#3 :Profile Page Creation for Company</w:t>
-      </w:r>
-      <w:bookmarkEnd w:id="13"/>
-    </w:p>
-    <w:p>
-      <w:r>
-        <w:t>Fiind companie, se va crea un profil dupa un șablon coresp. tipului companie pt a-mi usura introducerea datelor.</w:t>
-      </w:r>
-    </w:p>
-    <w:p>
-      <w:r>
-        <w:t>{</w:t>
-      </w:r>
-    </w:p>
-    <w:p>
-      <w:r>
-        <w:t xml:space="preserve">    - #id_comp</w:t>
-      </w:r>
-      <w:r>
-        <w:t xml:space="preserve">           </w:t>
-      </w:r>
-      <w:r>
-        <w:t xml:space="preserve"> -nume</w:t>
-      </w:r>
-      <w:r>
-        <w:t xml:space="preserve">          </w:t>
-      </w:r>
-      <w:r>
-        <w:t>-lista de joburi</w:t>
-      </w:r>
-    </w:p>
-    <w:p>
-      <w:r>
-        <w:t>}</w:t>
-      </w:r>
-    </w:p>
-    <w:p>
-      <w:pPr>
-        <w:pStyle w:val="Heading2"/>
+        <w:t>UserStory#</w:t>
+      </w:r>
+      <w:proofErr w:type="gramStart"/>
+      <w:r>
         <w:rPr>
           <w:color w:val="434343"/>
           <w:sz w:val="28"/>
           <w:szCs w:val="28"/>
         </w:rPr>
-      </w:pPr>
-      <w:bookmarkStart w:id="14" w:name="_Toc509643372"/>
+        <w:t>2 :Login</w:t>
+      </w:r>
+      <w:proofErr w:type="gramEnd"/>
       <w:r>
         <w:rPr>
           <w:color w:val="434343"/>
           <w:sz w:val="28"/>
           <w:szCs w:val="28"/>
         </w:rPr>
-        <w:t>UserStory#4 :Profile Page Creation for User</w:t>
-      </w:r>
-      <w:bookmarkEnd w:id="14"/>
-    </w:p>
-    <w:p>
-      <w:r>
-        <w:t>Fiind viitor angajat, se va crea un profil dupa un șablon coresp. tipului angajat pt a-mi usura introducerea datelor personale si pt a eficientiza timpul petrecut pe platforma.</w:t>
-      </w:r>
-    </w:p>
-    <w:p>
-      <w:r>
-        <w:t>{</w:t>
-      </w:r>
-    </w:p>
-    <w:p>
-      <w:r>
-        <w:t xml:space="preserve">    - #id</w:t>
-      </w:r>
-    </w:p>
-    <w:p>
-      <w:r>
-        <w:t xml:space="preserve">    -nume</w:t>
-      </w:r>
-    </w:p>
-    <w:p>
-      <w:r>
-        <w:t xml:space="preserve">    -prenume</w:t>
-      </w:r>
-    </w:p>
-    <w:p>
-      <w:r>
-        <w:t xml:space="preserve">    -adresa</w:t>
-      </w:r>
-    </w:p>
-    <w:p>
-      <w:r>
-        <w:t xml:space="preserve">    -nr_telefon</w:t>
-      </w:r>
-    </w:p>
-    <w:p>
-      <w:r>
-        <w:t xml:space="preserve">    -e-mail</w:t>
-      </w:r>
-    </w:p>
-    <w:p>
-      <w:r>
-        <w:t xml:space="preserve">   +-poza</w:t>
-      </w:r>
-    </w:p>
-    <w:p>
-      <w:r>
-        <w:t xml:space="preserve">   +-lista de joburi favorite/la care am aplicat</w:t>
-      </w:r>
-    </w:p>
-    <w:p>
-      <w:r>
-        <w:t>}</w:t>
+        <w:t xml:space="preserve"> Page</w:t>
+      </w:r>
+      <w:bookmarkEnd w:id="11"/>
+    </w:p>
+    <w:p>
+      <w:r>
+        <w:t xml:space="preserve">Ca </w:t>
+      </w:r>
+      <w:proofErr w:type="spellStart"/>
+      <w:r>
+        <w:t>utilizator</w:t>
+      </w:r>
+      <w:proofErr w:type="spellEnd"/>
+      <w:r>
+        <w:t xml:space="preserve"> al </w:t>
+      </w:r>
+      <w:proofErr w:type="spellStart"/>
+      <w:r>
+        <w:t>platformei</w:t>
+      </w:r>
+      <w:proofErr w:type="spellEnd"/>
+      <w:r>
+        <w:t xml:space="preserve">, </w:t>
+      </w:r>
+      <w:proofErr w:type="spellStart"/>
+      <w:r>
+        <w:t>dupa</w:t>
+      </w:r>
+      <w:proofErr w:type="spellEnd"/>
+      <w:r>
+        <w:t xml:space="preserve"> </w:t>
+      </w:r>
+      <w:proofErr w:type="spellStart"/>
+      <w:r>
+        <w:t>logare</w:t>
+      </w:r>
+      <w:proofErr w:type="spellEnd"/>
+      <w:r>
+        <w:t xml:space="preserve"> </w:t>
+      </w:r>
+      <w:proofErr w:type="spellStart"/>
+      <w:r>
+        <w:t>voi</w:t>
+      </w:r>
+      <w:proofErr w:type="spellEnd"/>
+      <w:r>
+        <w:t xml:space="preserve"> fi </w:t>
+      </w:r>
+      <w:proofErr w:type="spellStart"/>
+      <w:r>
+        <w:t>redirectionat</w:t>
+      </w:r>
+      <w:proofErr w:type="spellEnd"/>
+      <w:r>
+        <w:t xml:space="preserve"> </w:t>
+      </w:r>
+      <w:proofErr w:type="spellStart"/>
+      <w:r>
+        <w:t>catre</w:t>
+      </w:r>
+      <w:proofErr w:type="spellEnd"/>
+      <w:r>
+        <w:t xml:space="preserve"> </w:t>
+      </w:r>
+      <w:proofErr w:type="spellStart"/>
+      <w:r>
+        <w:t>profilul</w:t>
+      </w:r>
+      <w:proofErr w:type="spellEnd"/>
+      <w:r>
+        <w:t xml:space="preserve"> </w:t>
+      </w:r>
+      <w:proofErr w:type="spellStart"/>
+      <w:r>
+        <w:t>aferent</w:t>
+      </w:r>
+      <w:proofErr w:type="spellEnd"/>
+      <w:r>
+        <w:t xml:space="preserve"> </w:t>
+      </w:r>
+      <w:proofErr w:type="spellStart"/>
+      <w:r>
+        <w:t>contului</w:t>
+      </w:r>
+      <w:proofErr w:type="spellEnd"/>
+      <w:r>
+        <w:t xml:space="preserve"> </w:t>
+      </w:r>
+      <w:proofErr w:type="spellStart"/>
+      <w:r>
+        <w:t>pt</w:t>
+      </w:r>
+      <w:proofErr w:type="spellEnd"/>
+      <w:r>
+        <w:t xml:space="preserve"> a-mi face o imagine de </w:t>
+      </w:r>
+      <w:proofErr w:type="spellStart"/>
+      <w:r>
+        <w:t>ansamblu</w:t>
+      </w:r>
+      <w:proofErr w:type="spellEnd"/>
+      <w:r>
+        <w:t xml:space="preserve"> </w:t>
+      </w:r>
+      <w:proofErr w:type="spellStart"/>
+      <w:r>
+        <w:t>asupra</w:t>
+      </w:r>
+      <w:proofErr w:type="spellEnd"/>
+      <w:r>
+        <w:t xml:space="preserve"> </w:t>
+      </w:r>
+      <w:proofErr w:type="spellStart"/>
+      <w:r>
+        <w:t>datelor</w:t>
+      </w:r>
+      <w:proofErr w:type="spellEnd"/>
+      <w:r>
+        <w:t xml:space="preserve"> </w:t>
+      </w:r>
+      <w:proofErr w:type="spellStart"/>
+      <w:r>
+        <w:t>personale</w:t>
+      </w:r>
+      <w:proofErr w:type="spellEnd"/>
+      <w:r>
+        <w:t xml:space="preserve"> </w:t>
+      </w:r>
+      <w:proofErr w:type="spellStart"/>
+      <w:r>
+        <w:t>introduse</w:t>
+      </w:r>
+      <w:proofErr w:type="spellEnd"/>
+      <w:r>
+        <w:t xml:space="preserve"> </w:t>
+      </w:r>
+      <w:proofErr w:type="spellStart"/>
+      <w:r>
+        <w:t>pana</w:t>
+      </w:r>
+      <w:proofErr w:type="spellEnd"/>
+      <w:r>
+        <w:t xml:space="preserve"> in </w:t>
+      </w:r>
+      <w:proofErr w:type="spellStart"/>
+      <w:r>
+        <w:t>prezent</w:t>
+      </w:r>
+      <w:proofErr w:type="spellEnd"/>
+      <w:r>
+        <w:t xml:space="preserve">. </w:t>
+      </w:r>
+      <w:proofErr w:type="spellStart"/>
+      <w:r>
+        <w:t>Platforma</w:t>
+      </w:r>
+      <w:proofErr w:type="spellEnd"/>
+      <w:r>
+        <w:t xml:space="preserve"> </w:t>
+      </w:r>
+      <w:proofErr w:type="spellStart"/>
+      <w:r>
+        <w:t>va</w:t>
+      </w:r>
+      <w:proofErr w:type="spellEnd"/>
+      <w:r>
+        <w:t xml:space="preserve"> </w:t>
+      </w:r>
+      <w:proofErr w:type="spellStart"/>
+      <w:r>
+        <w:t>verifica</w:t>
+      </w:r>
+      <w:proofErr w:type="spellEnd"/>
+      <w:r>
+        <w:t xml:space="preserve"> in </w:t>
+      </w:r>
+      <w:proofErr w:type="spellStart"/>
+      <w:r>
+        <w:t>baza</w:t>
+      </w:r>
+      <w:proofErr w:type="spellEnd"/>
+      <w:r>
+        <w:t xml:space="preserve"> de bate </w:t>
+      </w:r>
+      <w:proofErr w:type="spellStart"/>
+      <w:r>
+        <w:t>tipul</w:t>
+      </w:r>
+      <w:proofErr w:type="spellEnd"/>
+      <w:r>
+        <w:t xml:space="preserve"> </w:t>
+      </w:r>
+      <w:proofErr w:type="spellStart"/>
+      <w:r>
+        <w:t>utilizatorului</w:t>
+      </w:r>
+      <w:proofErr w:type="spellEnd"/>
+      <w:r>
+        <w:t xml:space="preserve"> </w:t>
+      </w:r>
+      <w:proofErr w:type="spellStart"/>
+      <w:r>
+        <w:t>si</w:t>
+      </w:r>
+      <w:proofErr w:type="spellEnd"/>
+      <w:r>
+        <w:t xml:space="preserve"> </w:t>
+      </w:r>
+      <w:proofErr w:type="spellStart"/>
+      <w:r>
+        <w:t>va</w:t>
+      </w:r>
+      <w:proofErr w:type="spellEnd"/>
+      <w:r>
+        <w:t xml:space="preserve"> </w:t>
+      </w:r>
+      <w:proofErr w:type="spellStart"/>
+      <w:r>
+        <w:t>oferi</w:t>
+      </w:r>
+      <w:proofErr w:type="spellEnd"/>
+      <w:r>
+        <w:t xml:space="preserve"> </w:t>
+      </w:r>
+      <w:proofErr w:type="spellStart"/>
+      <w:r>
+        <w:t>raspuns</w:t>
+      </w:r>
+      <w:proofErr w:type="spellEnd"/>
+      <w:r>
+        <w:t xml:space="preserve"> </w:t>
+      </w:r>
+      <w:proofErr w:type="spellStart"/>
+      <w:r>
+        <w:t>corespunzator</w:t>
+      </w:r>
+      <w:proofErr w:type="spellEnd"/>
+      <w:r>
+        <w:t>.</w:t>
       </w:r>
     </w:p>
     <w:p>
@@ -2860,68 +3322,197 @@
           <w:szCs w:val="28"/>
         </w:rPr>
       </w:pPr>
-      <w:bookmarkStart w:id="15" w:name="_Toc509643373"/>
+      <w:bookmarkStart w:id="12" w:name="_Toc509643371"/>
       <w:r>
         <w:rPr>
           <w:color w:val="434343"/>
           <w:sz w:val="28"/>
           <w:szCs w:val="28"/>
         </w:rPr>
-        <w:t>UserStory#5 :Profile Page Edit</w:t>
-      </w:r>
-      <w:bookmarkEnd w:id="15"/>
-    </w:p>
-    <w:p>
-      <w:r>
-        <w:t>Ca utilizator al platformei ( companie sau viitor angajat ), doresc sa imi pot actualiza datele pt a-mi mentine profilul la curent cu toate eventualele schimbari ce pot aparea .</w:t>
-      </w:r>
-    </w:p>
-    <w:p>
-      <w:pPr>
-        <w:pStyle w:val="Heading2"/>
-        <w:rPr>
-          <w:sz w:val="22"/>
-          <w:szCs w:val="22"/>
-        </w:rPr>
-      </w:pPr>
-      <w:bookmarkStart w:id="16" w:name="_Toc509643374"/>
+        <w:t>UserStory#</w:t>
+      </w:r>
+      <w:proofErr w:type="gramStart"/>
       <w:r>
         <w:rPr>
           <w:color w:val="434343"/>
           <w:sz w:val="28"/>
           <w:szCs w:val="28"/>
         </w:rPr>
-        <w:t>UserStory#6 :Profile Page Look for Company</w:t>
-      </w:r>
-      <w:bookmarkEnd w:id="16"/>
-    </w:p>
-    <w:p>
-      <w:r>
-        <w:t>Fiind companie, doresc sa vizualizez intregul profil personal creat dupa șablonul stabilit pt a-mi crea o impresie depre cat de bine prezint firma candidatilor.</w:t>
-      </w:r>
-    </w:p>
-    <w:p>
-      <w:pPr>
-        <w:pStyle w:val="Heading2"/>
-        <w:rPr>
-          <w:sz w:val="22"/>
-          <w:szCs w:val="22"/>
-        </w:rPr>
-      </w:pPr>
-      <w:bookmarkStart w:id="17" w:name="_Toc509643375"/>
+        <w:t>3 :Profile</w:t>
+      </w:r>
+      <w:proofErr w:type="gramEnd"/>
       <w:r>
         <w:rPr>
           <w:color w:val="434343"/>
           <w:sz w:val="28"/>
           <w:szCs w:val="28"/>
         </w:rPr>
-        <w:t>UserStory#7 :Profile Page Look for User</w:t>
-      </w:r>
-      <w:bookmarkEnd w:id="17"/>
-    </w:p>
-    <w:p>
-      <w:r>
-        <w:t>Fiind viitor angajat, doresc sa vizualizez intregul profil personal creat dupa șablonul stabilit pt a-mi verifica imaginea persoanala creata pana in prezent.</w:t>
+        <w:t xml:space="preserve"> Page Creation for Company</w:t>
+      </w:r>
+      <w:bookmarkEnd w:id="12"/>
+    </w:p>
+    <w:p>
+      <w:proofErr w:type="spellStart"/>
+      <w:r>
+        <w:t>Fiind</w:t>
+      </w:r>
+      <w:proofErr w:type="spellEnd"/>
+      <w:r>
+        <w:t xml:space="preserve"> </w:t>
+      </w:r>
+      <w:proofErr w:type="spellStart"/>
+      <w:r>
+        <w:t>companie</w:t>
+      </w:r>
+      <w:proofErr w:type="spellEnd"/>
+      <w:r>
+        <w:t xml:space="preserve">, se </w:t>
+      </w:r>
+      <w:proofErr w:type="spellStart"/>
+      <w:r>
+        <w:t>va</w:t>
+      </w:r>
+      <w:proofErr w:type="spellEnd"/>
+      <w:r>
+        <w:t xml:space="preserve"> </w:t>
+      </w:r>
+      <w:proofErr w:type="spellStart"/>
+      <w:r>
+        <w:t>crea</w:t>
+      </w:r>
+      <w:proofErr w:type="spellEnd"/>
+      <w:r>
+        <w:t xml:space="preserve"> un </w:t>
+      </w:r>
+      <w:proofErr w:type="spellStart"/>
+      <w:r>
+        <w:t>profil</w:t>
+      </w:r>
+      <w:proofErr w:type="spellEnd"/>
+      <w:r>
+        <w:t xml:space="preserve"> </w:t>
+      </w:r>
+      <w:proofErr w:type="spellStart"/>
+      <w:r>
+        <w:t>dupa</w:t>
+      </w:r>
+      <w:proofErr w:type="spellEnd"/>
+      <w:r>
+        <w:t xml:space="preserve"> un </w:t>
+      </w:r>
+      <w:proofErr w:type="spellStart"/>
+      <w:r>
+        <w:t>șablon</w:t>
+      </w:r>
+      <w:proofErr w:type="spellEnd"/>
+      <w:r>
+        <w:t xml:space="preserve"> </w:t>
+      </w:r>
+      <w:proofErr w:type="spellStart"/>
+      <w:r>
+        <w:t>coresp</w:t>
+      </w:r>
+      <w:proofErr w:type="spellEnd"/>
+      <w:r>
+        <w:t xml:space="preserve">. </w:t>
+      </w:r>
+      <w:proofErr w:type="spellStart"/>
+      <w:r>
+        <w:t>tipului</w:t>
+      </w:r>
+      <w:proofErr w:type="spellEnd"/>
+      <w:r>
+        <w:t xml:space="preserve"> </w:t>
+      </w:r>
+      <w:proofErr w:type="spellStart"/>
+      <w:r>
+        <w:t>companie</w:t>
+      </w:r>
+      <w:proofErr w:type="spellEnd"/>
+      <w:r>
+        <w:t xml:space="preserve"> </w:t>
+      </w:r>
+      <w:proofErr w:type="spellStart"/>
+      <w:r>
+        <w:t>pt</w:t>
+      </w:r>
+      <w:proofErr w:type="spellEnd"/>
+      <w:r>
+        <w:t xml:space="preserve"> a-mi </w:t>
+      </w:r>
+      <w:proofErr w:type="spellStart"/>
+      <w:r>
+        <w:t>usura</w:t>
+      </w:r>
+      <w:proofErr w:type="spellEnd"/>
+      <w:r>
+        <w:t xml:space="preserve"> </w:t>
+      </w:r>
+      <w:proofErr w:type="spellStart"/>
+      <w:r>
+        <w:t>introducerea</w:t>
+      </w:r>
+      <w:proofErr w:type="spellEnd"/>
+      <w:r>
+        <w:t xml:space="preserve"> </w:t>
+      </w:r>
+      <w:proofErr w:type="spellStart"/>
+      <w:r>
+        <w:t>datelor</w:t>
+      </w:r>
+      <w:proofErr w:type="spellEnd"/>
+      <w:r>
+        <w:t>.</w:t>
+      </w:r>
+    </w:p>
+    <w:p>
+      <w:r>
+        <w:t>{</w:t>
+      </w:r>
+    </w:p>
+    <w:p>
+      <w:r>
+        <w:t xml:space="preserve">    - #</w:t>
+      </w:r>
+      <w:proofErr w:type="spellStart"/>
+      <w:r>
+        <w:t>id_comp</w:t>
+      </w:r>
+      <w:proofErr w:type="spellEnd"/>
+      <w:r>
+        <w:t xml:space="preserve">           </w:t>
+      </w:r>
+      <w:r>
+        <w:t xml:space="preserve"> -</w:t>
+      </w:r>
+      <w:proofErr w:type="spellStart"/>
+      <w:r>
+        <w:t>nume</w:t>
+      </w:r>
+      <w:proofErr w:type="spellEnd"/>
+      <w:r>
+        <w:t xml:space="preserve">          </w:t>
+      </w:r>
+      <w:r>
+        <w:t>-</w:t>
+      </w:r>
+      <w:proofErr w:type="spellStart"/>
+      <w:r>
+        <w:t>lista</w:t>
+      </w:r>
+      <w:proofErr w:type="spellEnd"/>
+      <w:r>
+        <w:t xml:space="preserve"> de </w:t>
+      </w:r>
+      <w:proofErr w:type="spellStart"/>
+      <w:r>
+        <w:t>joburi</w:t>
+      </w:r>
+      <w:proofErr w:type="spellEnd"/>
+    </w:p>
+    <w:p>
+      <w:r>
+        <w:t>}</w:t>
       </w:r>
     </w:p>
     <w:p>
@@ -2933,106 +3524,315 @@
           <w:szCs w:val="28"/>
         </w:rPr>
       </w:pPr>
-      <w:bookmarkStart w:id="18" w:name="_Toc509643376"/>
+      <w:bookmarkStart w:id="13" w:name="_Toc509643372"/>
       <w:r>
         <w:rPr>
           <w:color w:val="434343"/>
           <w:sz w:val="28"/>
           <w:szCs w:val="28"/>
         </w:rPr>
-        <w:lastRenderedPageBreak/>
-        <w:t>UserStory#8 :Create Job</w:t>
-      </w:r>
-      <w:bookmarkEnd w:id="18"/>
-    </w:p>
-    <w:p>
-      <w:r>
-        <w:t>Fiind companie, doresc sa creez oferta unui job disponibil ,completand un formular potrivit, dupa care sa îl adaug in lista mea de joburi disponibile pt a-mi fi mai usor pe viitor sa manageriez candidatii in functie de criteriile proprii.</w:t>
-      </w:r>
-    </w:p>
-    <w:p>
-      <w:r>
-        <w:t>Job</w:t>
-      </w:r>
-    </w:p>
-    <w:p>
-      <w:r>
-        <w:t>{</w:t>
-      </w:r>
-    </w:p>
-    <w:p>
-      <w:r>
-        <w:t xml:space="preserve">    -#id_job</w:t>
-      </w:r>
-    </w:p>
-    <w:p>
-      <w:r>
-        <w:t xml:space="preserve">    -nume</w:t>
-      </w:r>
-    </w:p>
-    <w:p>
-      <w:r>
-        <w:t xml:space="preserve">    -locatie</w:t>
-      </w:r>
-    </w:p>
-    <w:p>
-      <w:r>
-        <w:t xml:space="preserve">    -domeniu</w:t>
-      </w:r>
-    </w:p>
-    <w:p>
-      <w:r>
-        <w:t xml:space="preserve">    -descriere ("Ce vei lucra?")</w:t>
-      </w:r>
-    </w:p>
-    <w:p>
-      <w:r>
-        <w:t xml:space="preserve">    -cerinte ("Ce trebuie sa stii?")</w:t>
-      </w:r>
-    </w:p>
-    <w:p>
-      <w:r>
-        <w:t xml:space="preserve">    -tip (full-time / part-time / practica neplatita / internship / etc.)</w:t>
-      </w:r>
-    </w:p>
-    <w:p>
-      <w:r>
-        <w:t xml:space="preserve">  +-(Caz Internship) ("Cat dureaza?")</w:t>
-      </w:r>
-    </w:p>
-    <w:p>
-      <w:r>
-        <w:t xml:space="preserve">  +-lista de joburi similare (acelasi domeniu / aceeasi companie)</w:t>
-      </w:r>
-    </w:p>
-    <w:p>
-      <w:r>
-        <w:t>}</w:t>
-      </w:r>
-    </w:p>
-    <w:p>
-      <w:pPr>
-        <w:pStyle w:val="Heading2"/>
+        <w:t>UserStory#</w:t>
+      </w:r>
+      <w:proofErr w:type="gramStart"/>
+      <w:r>
         <w:rPr>
           <w:color w:val="434343"/>
           <w:sz w:val="28"/>
           <w:szCs w:val="28"/>
         </w:rPr>
-      </w:pPr>
-      <w:bookmarkStart w:id="19" w:name="_Toc509643377"/>
+        <w:t>4 :Profile</w:t>
+      </w:r>
+      <w:proofErr w:type="gramEnd"/>
       <w:r>
         <w:rPr>
           <w:color w:val="434343"/>
           <w:sz w:val="28"/>
           <w:szCs w:val="28"/>
         </w:rPr>
-        <w:t>UserStory#9 :Edit/Delete Job</w:t>
-      </w:r>
-      <w:bookmarkEnd w:id="19"/>
-    </w:p>
-    <w:p>
-      <w:r>
-        <w:t>Fiind companie, doresc sa editez/sterg elemente din lista de joburi disponibile pt a tine intreaga platforma la curent cu modificarile ce au loc in cadrul firmei..</w:t>
+        <w:t xml:space="preserve"> Page Creation for User</w:t>
+      </w:r>
+      <w:bookmarkEnd w:id="13"/>
+    </w:p>
+    <w:p>
+      <w:proofErr w:type="spellStart"/>
+      <w:r>
+        <w:t>Fiind</w:t>
+      </w:r>
+      <w:proofErr w:type="spellEnd"/>
+      <w:r>
+        <w:t xml:space="preserve"> </w:t>
+      </w:r>
+      <w:proofErr w:type="spellStart"/>
+      <w:r>
+        <w:t>viitor</w:t>
+      </w:r>
+      <w:proofErr w:type="spellEnd"/>
+      <w:r>
+        <w:t xml:space="preserve"> </w:t>
+      </w:r>
+      <w:proofErr w:type="spellStart"/>
+      <w:r>
+        <w:t>angajat</w:t>
+      </w:r>
+      <w:proofErr w:type="spellEnd"/>
+      <w:r>
+        <w:t xml:space="preserve">, se </w:t>
+      </w:r>
+      <w:proofErr w:type="spellStart"/>
+      <w:r>
+        <w:t>va</w:t>
+      </w:r>
+      <w:proofErr w:type="spellEnd"/>
+      <w:r>
+        <w:t xml:space="preserve"> </w:t>
+      </w:r>
+      <w:proofErr w:type="spellStart"/>
+      <w:r>
+        <w:t>crea</w:t>
+      </w:r>
+      <w:proofErr w:type="spellEnd"/>
+      <w:r>
+        <w:t xml:space="preserve"> un </w:t>
+      </w:r>
+      <w:proofErr w:type="spellStart"/>
+      <w:r>
+        <w:t>profil</w:t>
+      </w:r>
+      <w:proofErr w:type="spellEnd"/>
+      <w:r>
+        <w:t xml:space="preserve"> </w:t>
+      </w:r>
+      <w:proofErr w:type="spellStart"/>
+      <w:r>
+        <w:t>dupa</w:t>
+      </w:r>
+      <w:proofErr w:type="spellEnd"/>
+      <w:r>
+        <w:t xml:space="preserve"> un </w:t>
+      </w:r>
+      <w:proofErr w:type="spellStart"/>
+      <w:r>
+        <w:t>șablon</w:t>
+      </w:r>
+      <w:proofErr w:type="spellEnd"/>
+      <w:r>
+        <w:t xml:space="preserve"> </w:t>
+      </w:r>
+      <w:proofErr w:type="spellStart"/>
+      <w:r>
+        <w:t>coresp</w:t>
+      </w:r>
+      <w:proofErr w:type="spellEnd"/>
+      <w:r>
+        <w:t xml:space="preserve">. </w:t>
+      </w:r>
+      <w:proofErr w:type="spellStart"/>
+      <w:r>
+        <w:t>tipului</w:t>
+      </w:r>
+      <w:proofErr w:type="spellEnd"/>
+      <w:r>
+        <w:t xml:space="preserve"> </w:t>
+      </w:r>
+      <w:proofErr w:type="spellStart"/>
+      <w:r>
+        <w:t>angajat</w:t>
+      </w:r>
+      <w:proofErr w:type="spellEnd"/>
+      <w:r>
+        <w:t xml:space="preserve"> </w:t>
+      </w:r>
+      <w:proofErr w:type="spellStart"/>
+      <w:r>
+        <w:t>pt</w:t>
+      </w:r>
+      <w:proofErr w:type="spellEnd"/>
+      <w:r>
+        <w:t xml:space="preserve"> a-mi </w:t>
+      </w:r>
+      <w:proofErr w:type="spellStart"/>
+      <w:r>
+        <w:t>usura</w:t>
+      </w:r>
+      <w:proofErr w:type="spellEnd"/>
+      <w:r>
+        <w:t xml:space="preserve"> </w:t>
+      </w:r>
+      <w:proofErr w:type="spellStart"/>
+      <w:r>
+        <w:t>introducerea</w:t>
+      </w:r>
+      <w:proofErr w:type="spellEnd"/>
+      <w:r>
+        <w:t xml:space="preserve"> </w:t>
+      </w:r>
+      <w:proofErr w:type="spellStart"/>
+      <w:r>
+        <w:t>datelor</w:t>
+      </w:r>
+      <w:proofErr w:type="spellEnd"/>
+      <w:r>
+        <w:t xml:space="preserve"> </w:t>
+      </w:r>
+      <w:proofErr w:type="spellStart"/>
+      <w:r>
+        <w:t>personale</w:t>
+      </w:r>
+      <w:proofErr w:type="spellEnd"/>
+      <w:r>
+        <w:t xml:space="preserve"> </w:t>
+      </w:r>
+      <w:proofErr w:type="spellStart"/>
+      <w:r>
+        <w:t>si</w:t>
+      </w:r>
+      <w:proofErr w:type="spellEnd"/>
+      <w:r>
+        <w:t xml:space="preserve"> </w:t>
+      </w:r>
+      <w:proofErr w:type="spellStart"/>
+      <w:r>
+        <w:t>pt</w:t>
+      </w:r>
+      <w:proofErr w:type="spellEnd"/>
+      <w:r>
+        <w:t xml:space="preserve"> </w:t>
+      </w:r>
+      <w:proofErr w:type="gramStart"/>
+      <w:r>
+        <w:t>a</w:t>
+      </w:r>
+      <w:proofErr w:type="gramEnd"/>
+      <w:r>
+        <w:t xml:space="preserve"> </w:t>
+      </w:r>
+      <w:proofErr w:type="spellStart"/>
+      <w:r>
+        <w:t>eficientiza</w:t>
+      </w:r>
+      <w:proofErr w:type="spellEnd"/>
+      <w:r>
+        <w:t xml:space="preserve"> </w:t>
+      </w:r>
+      <w:proofErr w:type="spellStart"/>
+      <w:r>
+        <w:t>timpul</w:t>
+      </w:r>
+      <w:proofErr w:type="spellEnd"/>
+      <w:r>
+        <w:t xml:space="preserve"> </w:t>
+      </w:r>
+      <w:proofErr w:type="spellStart"/>
+      <w:r>
+        <w:t>petrecut</w:t>
+      </w:r>
+      <w:proofErr w:type="spellEnd"/>
+      <w:r>
+        <w:t xml:space="preserve"> pe </w:t>
+      </w:r>
+      <w:proofErr w:type="spellStart"/>
+      <w:r>
+        <w:t>platforma</w:t>
+      </w:r>
+      <w:proofErr w:type="spellEnd"/>
+      <w:r>
+        <w:t>.</w:t>
+      </w:r>
+    </w:p>
+    <w:p>
+      <w:r>
+        <w:t>{</w:t>
+      </w:r>
+    </w:p>
+    <w:p>
+      <w:r>
+        <w:t xml:space="preserve">    - #id</w:t>
+      </w:r>
+    </w:p>
+    <w:p>
+      <w:r>
+        <w:t xml:space="preserve">    -</w:t>
+      </w:r>
+      <w:proofErr w:type="spellStart"/>
+      <w:r>
+        <w:t>nume</w:t>
+      </w:r>
+      <w:proofErr w:type="spellEnd"/>
+    </w:p>
+    <w:p>
+      <w:r>
+        <w:t xml:space="preserve">    -</w:t>
+      </w:r>
+      <w:proofErr w:type="spellStart"/>
+      <w:r>
+        <w:t>prenume</w:t>
+      </w:r>
+      <w:proofErr w:type="spellEnd"/>
+    </w:p>
+    <w:p>
+      <w:r>
+        <w:t xml:space="preserve">    -</w:t>
+      </w:r>
+      <w:proofErr w:type="spellStart"/>
+      <w:r>
+        <w:t>adresa</w:t>
+      </w:r>
+      <w:proofErr w:type="spellEnd"/>
+    </w:p>
+    <w:p>
+      <w:r>
+        <w:t xml:space="preserve">    -</w:t>
+      </w:r>
+      <w:proofErr w:type="spellStart"/>
+      <w:r>
+        <w:t>nr_telefon</w:t>
+      </w:r>
+      <w:proofErr w:type="spellEnd"/>
+    </w:p>
+    <w:p>
+      <w:r>
+        <w:t xml:space="preserve">    -e-mail</w:t>
+      </w:r>
+    </w:p>
+    <w:p>
+      <w:r>
+        <w:t xml:space="preserve">   +-</w:t>
+      </w:r>
+      <w:proofErr w:type="spellStart"/>
+      <w:r>
+        <w:t>poza</w:t>
+      </w:r>
+      <w:proofErr w:type="spellEnd"/>
+    </w:p>
+    <w:p>
+      <w:r>
+        <w:t xml:space="preserve">   +-</w:t>
+      </w:r>
+      <w:proofErr w:type="spellStart"/>
+      <w:r>
+        <w:t>lista</w:t>
+      </w:r>
+      <w:proofErr w:type="spellEnd"/>
+      <w:r>
+        <w:t xml:space="preserve"> de </w:t>
+      </w:r>
+      <w:proofErr w:type="spellStart"/>
+      <w:r>
+        <w:t>joburi</w:t>
+      </w:r>
+      <w:proofErr w:type="spellEnd"/>
+      <w:r>
+        <w:t xml:space="preserve"> favorite/la care am </w:t>
+      </w:r>
+      <w:proofErr w:type="spellStart"/>
+      <w:r>
+        <w:t>aplicat</w:t>
+      </w:r>
+      <w:proofErr w:type="spellEnd"/>
+    </w:p>
+    <w:p>
+      <w:r>
+        <w:t>}</w:t>
       </w:r>
     </w:p>
     <w:p>
@@ -3044,120 +3844,2354 @@
           <w:szCs w:val="28"/>
         </w:rPr>
       </w:pPr>
-      <w:bookmarkStart w:id="20" w:name="_Toc509643378"/>
+      <w:bookmarkStart w:id="14" w:name="_Toc509643373"/>
       <w:r>
         <w:rPr>
           <w:color w:val="434343"/>
           <w:sz w:val="28"/>
           <w:szCs w:val="28"/>
         </w:rPr>
-        <w:t>UserStory#10 :Display Similar Jobs</w:t>
-      </w:r>
-      <w:bookmarkEnd w:id="20"/>
-    </w:p>
-    <w:p>
-      <w:r>
-        <w:t>Ca viitor angajat, doresc, dupa ce am parcurs un profil al unui job, sa vad o lista cu joburi similare celui curent pt a naviga mai usor pe platforma.</w:t>
-      </w:r>
-    </w:p>
-    <w:p>
-      <w:pPr>
-        <w:pStyle w:val="Heading2"/>
+        <w:t>UserStory#</w:t>
+      </w:r>
+      <w:proofErr w:type="gramStart"/>
+      <w:r>
         <w:rPr>
           <w:color w:val="434343"/>
           <w:sz w:val="28"/>
           <w:szCs w:val="28"/>
         </w:rPr>
-      </w:pPr>
-      <w:bookmarkStart w:id="21" w:name="_Toc509643379"/>
+        <w:t>5 :Profile</w:t>
+      </w:r>
+      <w:proofErr w:type="gramEnd"/>
       <w:r>
         <w:rPr>
           <w:color w:val="434343"/>
           <w:sz w:val="28"/>
           <w:szCs w:val="28"/>
         </w:rPr>
-        <w:t>UserStory#11 :Application at a Job</w:t>
-      </w:r>
-      <w:bookmarkEnd w:id="21"/>
-    </w:p>
-    <w:p>
-      <w:r>
-        <w:t>Ca viitor angajat, doresc, dupa ce am parcurs un profil al unui job si am decis ca vreau sa aplic la acesta, sa si realizez acest lucru pentru a instiinta compania de intentia mea de a aplica. In momentul aplicarii, candidatului i se preiau datele personale din profil si pe langa acestea un document ce va reprezenta CV-ul lui.</w:t>
+        <w:t xml:space="preserve"> Page Edit</w:t>
+      </w:r>
+      <w:bookmarkEnd w:id="14"/>
+    </w:p>
+    <w:p>
+      <w:r>
+        <w:t xml:space="preserve">Ca </w:t>
+      </w:r>
+      <w:proofErr w:type="spellStart"/>
+      <w:r>
+        <w:t>utilizator</w:t>
+      </w:r>
+      <w:proofErr w:type="spellEnd"/>
+      <w:r>
+        <w:t xml:space="preserve"> al </w:t>
+      </w:r>
+      <w:proofErr w:type="spellStart"/>
+      <w:r>
+        <w:t>platformei</w:t>
+      </w:r>
+      <w:proofErr w:type="spellEnd"/>
+      <w:r>
+        <w:t xml:space="preserve"> </w:t>
+      </w:r>
+      <w:proofErr w:type="gramStart"/>
+      <w:r>
+        <w:t xml:space="preserve">( </w:t>
+      </w:r>
+      <w:proofErr w:type="spellStart"/>
+      <w:r>
+        <w:t>companie</w:t>
+      </w:r>
+      <w:proofErr w:type="spellEnd"/>
+      <w:proofErr w:type="gramEnd"/>
+      <w:r>
+        <w:t xml:space="preserve"> </w:t>
+      </w:r>
+      <w:proofErr w:type="spellStart"/>
+      <w:r>
+        <w:t>sau</w:t>
+      </w:r>
+      <w:proofErr w:type="spellEnd"/>
+      <w:r>
+        <w:t xml:space="preserve"> </w:t>
+      </w:r>
+      <w:proofErr w:type="spellStart"/>
+      <w:r>
+        <w:t>viitor</w:t>
+      </w:r>
+      <w:proofErr w:type="spellEnd"/>
+      <w:r>
+        <w:t xml:space="preserve"> </w:t>
+      </w:r>
+      <w:proofErr w:type="spellStart"/>
+      <w:r>
+        <w:t>angajat</w:t>
+      </w:r>
+      <w:proofErr w:type="spellEnd"/>
+      <w:r>
+        <w:t xml:space="preserve"> ), </w:t>
+      </w:r>
+      <w:proofErr w:type="spellStart"/>
+      <w:r>
+        <w:t>doresc</w:t>
+      </w:r>
+      <w:proofErr w:type="spellEnd"/>
+      <w:r>
+        <w:t xml:space="preserve"> </w:t>
+      </w:r>
+      <w:proofErr w:type="spellStart"/>
+      <w:r>
+        <w:t>sa</w:t>
+      </w:r>
+      <w:proofErr w:type="spellEnd"/>
+      <w:r>
+        <w:t xml:space="preserve"> </w:t>
+      </w:r>
+      <w:proofErr w:type="spellStart"/>
+      <w:r>
+        <w:t>imi</w:t>
+      </w:r>
+      <w:proofErr w:type="spellEnd"/>
+      <w:r>
+        <w:t xml:space="preserve"> pot </w:t>
+      </w:r>
+      <w:proofErr w:type="spellStart"/>
+      <w:r>
+        <w:t>actualiza</w:t>
+      </w:r>
+      <w:proofErr w:type="spellEnd"/>
+      <w:r>
+        <w:t xml:space="preserve"> </w:t>
+      </w:r>
+      <w:proofErr w:type="spellStart"/>
+      <w:r>
+        <w:t>datele</w:t>
+      </w:r>
+      <w:proofErr w:type="spellEnd"/>
+      <w:r>
+        <w:t xml:space="preserve"> </w:t>
+      </w:r>
+      <w:proofErr w:type="spellStart"/>
+      <w:r>
+        <w:t>pt</w:t>
+      </w:r>
+      <w:proofErr w:type="spellEnd"/>
+      <w:r>
+        <w:t xml:space="preserve"> a-mi </w:t>
+      </w:r>
+      <w:proofErr w:type="spellStart"/>
+      <w:r>
+        <w:t>mentine</w:t>
+      </w:r>
+      <w:proofErr w:type="spellEnd"/>
+      <w:r>
+        <w:t xml:space="preserve"> </w:t>
+      </w:r>
+      <w:proofErr w:type="spellStart"/>
+      <w:r>
+        <w:t>profilul</w:t>
+      </w:r>
+      <w:proofErr w:type="spellEnd"/>
+      <w:r>
+        <w:t xml:space="preserve"> la </w:t>
+      </w:r>
+      <w:proofErr w:type="spellStart"/>
+      <w:r>
+        <w:t>curent</w:t>
+      </w:r>
+      <w:proofErr w:type="spellEnd"/>
+      <w:r>
+        <w:t xml:space="preserve"> cu </w:t>
+      </w:r>
+      <w:proofErr w:type="spellStart"/>
+      <w:r>
+        <w:t>toate</w:t>
+      </w:r>
+      <w:proofErr w:type="spellEnd"/>
+      <w:r>
+        <w:t xml:space="preserve"> </w:t>
+      </w:r>
+      <w:proofErr w:type="spellStart"/>
+      <w:r>
+        <w:t>eventualele</w:t>
+      </w:r>
+      <w:proofErr w:type="spellEnd"/>
+      <w:r>
+        <w:t xml:space="preserve"> </w:t>
+      </w:r>
+      <w:proofErr w:type="spellStart"/>
+      <w:r>
+        <w:t>schimbari</w:t>
+      </w:r>
+      <w:proofErr w:type="spellEnd"/>
+      <w:r>
+        <w:t xml:space="preserve"> </w:t>
+      </w:r>
+      <w:proofErr w:type="spellStart"/>
+      <w:r>
+        <w:t>ce</w:t>
+      </w:r>
+      <w:proofErr w:type="spellEnd"/>
+      <w:r>
+        <w:t xml:space="preserve"> pot </w:t>
+      </w:r>
+      <w:proofErr w:type="spellStart"/>
+      <w:r>
+        <w:t>aparea</w:t>
+      </w:r>
+      <w:proofErr w:type="spellEnd"/>
+      <w:r>
+        <w:t xml:space="preserve"> .</w:t>
       </w:r>
     </w:p>
     <w:p>
       <w:pPr>
         <w:pStyle w:val="Heading2"/>
+        <w:rPr>
+          <w:sz w:val="22"/>
+          <w:szCs w:val="22"/>
+        </w:rPr>
+      </w:pPr>
+      <w:bookmarkStart w:id="15" w:name="_Toc509643374"/>
+      <w:r>
         <w:rPr>
           <w:color w:val="434343"/>
           <w:sz w:val="28"/>
           <w:szCs w:val="28"/>
         </w:rPr>
-      </w:pPr>
-      <w:bookmarkStart w:id="22" w:name="_Toc509643380"/>
+        <w:t>UserStory#</w:t>
+      </w:r>
+      <w:proofErr w:type="gramStart"/>
       <w:r>
         <w:rPr>
           <w:color w:val="434343"/>
           <w:sz w:val="28"/>
           <w:szCs w:val="28"/>
         </w:rPr>
-        <w:t>UserStory#12 :E-mail Notification</w:t>
-      </w:r>
-      <w:bookmarkEnd w:id="22"/>
-    </w:p>
-    <w:p>
-      <w:r>
-        <w:t>Fiind companie, doresc, dupa ce am consultat lista de candidati, sa anunt pe fiecare ales printr-un mail pt a folosi in mod eficient timpul candidatilor.</w:t>
-      </w:r>
-    </w:p>
-    <w:p>
-      <w:pPr>
-        <w:pStyle w:val="Heading2"/>
+        <w:t>6 :Profile</w:t>
+      </w:r>
+      <w:proofErr w:type="gramEnd"/>
+      <w:r>
         <w:rPr>
           <w:color w:val="434343"/>
           <w:sz w:val="28"/>
           <w:szCs w:val="28"/>
         </w:rPr>
-      </w:pPr>
-      <w:bookmarkStart w:id="23" w:name="_Toc509643381"/>
+        <w:t xml:space="preserve"> Page Look for Company</w:t>
+      </w:r>
+      <w:bookmarkEnd w:id="15"/>
+    </w:p>
+    <w:p>
+      <w:proofErr w:type="spellStart"/>
+      <w:r>
+        <w:t>Fiind</w:t>
+      </w:r>
+      <w:proofErr w:type="spellEnd"/>
+      <w:r>
+        <w:t xml:space="preserve"> </w:t>
+      </w:r>
+      <w:proofErr w:type="spellStart"/>
+      <w:r>
+        <w:t>companie</w:t>
+      </w:r>
+      <w:proofErr w:type="spellEnd"/>
+      <w:r>
+        <w:t xml:space="preserve">, </w:t>
+      </w:r>
+      <w:proofErr w:type="spellStart"/>
+      <w:r>
+        <w:t>doresc</w:t>
+      </w:r>
+      <w:proofErr w:type="spellEnd"/>
+      <w:r>
+        <w:t xml:space="preserve"> </w:t>
+      </w:r>
+      <w:proofErr w:type="spellStart"/>
+      <w:r>
+        <w:t>sa</w:t>
+      </w:r>
+      <w:proofErr w:type="spellEnd"/>
+      <w:r>
+        <w:t xml:space="preserve"> </w:t>
+      </w:r>
+      <w:proofErr w:type="spellStart"/>
+      <w:r>
+        <w:t>vizualizez</w:t>
+      </w:r>
+      <w:proofErr w:type="spellEnd"/>
+      <w:r>
+        <w:t xml:space="preserve"> </w:t>
+      </w:r>
+      <w:proofErr w:type="spellStart"/>
+      <w:r>
+        <w:t>intregul</w:t>
+      </w:r>
+      <w:proofErr w:type="spellEnd"/>
+      <w:r>
+        <w:t xml:space="preserve"> </w:t>
+      </w:r>
+      <w:proofErr w:type="spellStart"/>
+      <w:r>
+        <w:t>profil</w:t>
+      </w:r>
+      <w:proofErr w:type="spellEnd"/>
+      <w:r>
+        <w:t xml:space="preserve"> personal </w:t>
+      </w:r>
+      <w:proofErr w:type="spellStart"/>
+      <w:r>
+        <w:t>creat</w:t>
+      </w:r>
+      <w:proofErr w:type="spellEnd"/>
+      <w:r>
+        <w:t xml:space="preserve"> </w:t>
+      </w:r>
+      <w:proofErr w:type="spellStart"/>
+      <w:r>
+        <w:t>dupa</w:t>
+      </w:r>
+      <w:proofErr w:type="spellEnd"/>
+      <w:r>
+        <w:t xml:space="preserve"> </w:t>
+      </w:r>
+      <w:proofErr w:type="spellStart"/>
+      <w:r>
+        <w:t>șablonul</w:t>
+      </w:r>
+      <w:proofErr w:type="spellEnd"/>
+      <w:r>
+        <w:t xml:space="preserve"> </w:t>
+      </w:r>
+      <w:proofErr w:type="spellStart"/>
+      <w:r>
+        <w:t>stabilit</w:t>
+      </w:r>
+      <w:proofErr w:type="spellEnd"/>
+      <w:r>
+        <w:t xml:space="preserve"> </w:t>
+      </w:r>
+      <w:proofErr w:type="spellStart"/>
+      <w:r>
+        <w:t>pt</w:t>
+      </w:r>
+      <w:proofErr w:type="spellEnd"/>
+      <w:r>
+        <w:t xml:space="preserve"> a-mi </w:t>
+      </w:r>
+      <w:proofErr w:type="spellStart"/>
+      <w:r>
+        <w:t>crea</w:t>
+      </w:r>
+      <w:proofErr w:type="spellEnd"/>
+      <w:r>
+        <w:t xml:space="preserve"> o </w:t>
+      </w:r>
+      <w:proofErr w:type="spellStart"/>
+      <w:r>
+        <w:t>impresie</w:t>
+      </w:r>
+      <w:proofErr w:type="spellEnd"/>
+      <w:r>
+        <w:t xml:space="preserve"> </w:t>
+      </w:r>
+      <w:proofErr w:type="spellStart"/>
+      <w:r>
+        <w:t>depre</w:t>
+      </w:r>
+      <w:proofErr w:type="spellEnd"/>
+      <w:r>
+        <w:t xml:space="preserve"> cat de bine </w:t>
+      </w:r>
+      <w:proofErr w:type="spellStart"/>
+      <w:r>
+        <w:t>prezint</w:t>
+      </w:r>
+      <w:proofErr w:type="spellEnd"/>
+      <w:r>
+        <w:t xml:space="preserve"> </w:t>
+      </w:r>
+      <w:proofErr w:type="spellStart"/>
+      <w:r>
+        <w:t>firma</w:t>
+      </w:r>
+      <w:proofErr w:type="spellEnd"/>
+      <w:r>
+        <w:t xml:space="preserve"> </w:t>
+      </w:r>
+      <w:proofErr w:type="spellStart"/>
+      <w:r>
+        <w:t>candidatilor</w:t>
+      </w:r>
+      <w:proofErr w:type="spellEnd"/>
+      <w:r>
+        <w:t>.</w:t>
+      </w:r>
+    </w:p>
+    <w:p>
+      <w:pPr>
+        <w:pStyle w:val="Heading2"/>
+        <w:rPr>
+          <w:sz w:val="22"/>
+          <w:szCs w:val="22"/>
+        </w:rPr>
+      </w:pPr>
+      <w:bookmarkStart w:id="16" w:name="_Toc509643375"/>
       <w:r>
         <w:rPr>
           <w:color w:val="434343"/>
           <w:sz w:val="28"/>
           <w:szCs w:val="28"/>
         </w:rPr>
-        <w:t>UserStory#13 :Search Bar</w:t>
-      </w:r>
-      <w:bookmarkEnd w:id="23"/>
-    </w:p>
-    <w:p>
-      <w:r>
-        <w:t>Ca utilizator al platformei, doresc sa gasesc un anume job dupa un cuvant cheie pt scurta timpul de cautare in intreaga lista de joburi disponibile.</w:t>
-      </w:r>
-    </w:p>
-    <w:p>
-      <w:pPr>
-        <w:pStyle w:val="Heading2"/>
+        <w:t>UserStory#</w:t>
+      </w:r>
+      <w:proofErr w:type="gramStart"/>
+      <w:r>
         <w:rPr>
           <w:color w:val="434343"/>
           <w:sz w:val="28"/>
           <w:szCs w:val="28"/>
         </w:rPr>
-      </w:pPr>
-      <w:bookmarkStart w:id="24" w:name="_Toc509643382"/>
+        <w:t>7 :Profile</w:t>
+      </w:r>
+      <w:proofErr w:type="gramEnd"/>
       <w:r>
         <w:rPr>
           <w:color w:val="434343"/>
           <w:sz w:val="28"/>
           <w:szCs w:val="28"/>
         </w:rPr>
-        <w:t>UserStory#14 :Filters for Search Bar</w:t>
-      </w:r>
-      <w:bookmarkEnd w:id="24"/>
-    </w:p>
-    <w:p>
-      <w:r>
-        <w:t>Ca utilizator al platformei, doresc sa pot filtra rezultatele dupa anume categorii (domeniu, locatie, etc.) pt a-mi restrange cautarea joburilor in spatiul ales de mine.</w:t>
+        <w:t xml:space="preserve"> Page Look for User</w:t>
+      </w:r>
+      <w:bookmarkEnd w:id="16"/>
+    </w:p>
+    <w:p>
+      <w:proofErr w:type="spellStart"/>
+      <w:r>
+        <w:t>Fiind</w:t>
+      </w:r>
+      <w:proofErr w:type="spellEnd"/>
+      <w:r>
+        <w:t xml:space="preserve"> </w:t>
+      </w:r>
+      <w:proofErr w:type="spellStart"/>
+      <w:r>
+        <w:t>viitor</w:t>
+      </w:r>
+      <w:proofErr w:type="spellEnd"/>
+      <w:r>
+        <w:t xml:space="preserve"> </w:t>
+      </w:r>
+      <w:proofErr w:type="spellStart"/>
+      <w:r>
+        <w:t>angajat</w:t>
+      </w:r>
+      <w:proofErr w:type="spellEnd"/>
+      <w:r>
+        <w:t xml:space="preserve">, </w:t>
+      </w:r>
+      <w:proofErr w:type="spellStart"/>
+      <w:r>
+        <w:t>doresc</w:t>
+      </w:r>
+      <w:proofErr w:type="spellEnd"/>
+      <w:r>
+        <w:t xml:space="preserve"> </w:t>
+      </w:r>
+      <w:proofErr w:type="spellStart"/>
+      <w:r>
+        <w:t>sa</w:t>
+      </w:r>
+      <w:proofErr w:type="spellEnd"/>
+      <w:r>
+        <w:t xml:space="preserve"> </w:t>
+      </w:r>
+      <w:proofErr w:type="spellStart"/>
+      <w:r>
+        <w:t>vizualizez</w:t>
+      </w:r>
+      <w:proofErr w:type="spellEnd"/>
+      <w:r>
+        <w:t xml:space="preserve"> </w:t>
+      </w:r>
+      <w:proofErr w:type="spellStart"/>
+      <w:r>
+        <w:t>intregul</w:t>
+      </w:r>
+      <w:proofErr w:type="spellEnd"/>
+      <w:r>
+        <w:t xml:space="preserve"> </w:t>
+      </w:r>
+      <w:proofErr w:type="spellStart"/>
+      <w:r>
+        <w:t>profil</w:t>
+      </w:r>
+      <w:proofErr w:type="spellEnd"/>
+      <w:r>
+        <w:t xml:space="preserve"> personal </w:t>
+      </w:r>
+      <w:proofErr w:type="spellStart"/>
+      <w:r>
+        <w:t>creat</w:t>
+      </w:r>
+      <w:proofErr w:type="spellEnd"/>
+      <w:r>
+        <w:t xml:space="preserve"> </w:t>
+      </w:r>
+      <w:proofErr w:type="spellStart"/>
+      <w:r>
+        <w:t>dupa</w:t>
+      </w:r>
+      <w:proofErr w:type="spellEnd"/>
+      <w:r>
+        <w:t xml:space="preserve"> </w:t>
+      </w:r>
+      <w:proofErr w:type="spellStart"/>
+      <w:r>
+        <w:t>șablonul</w:t>
+      </w:r>
+      <w:proofErr w:type="spellEnd"/>
+      <w:r>
+        <w:t xml:space="preserve"> </w:t>
+      </w:r>
+      <w:proofErr w:type="spellStart"/>
+      <w:r>
+        <w:t>stabilit</w:t>
+      </w:r>
+      <w:proofErr w:type="spellEnd"/>
+      <w:r>
+        <w:t xml:space="preserve"> </w:t>
+      </w:r>
+      <w:proofErr w:type="spellStart"/>
+      <w:r>
+        <w:t>pt</w:t>
+      </w:r>
+      <w:proofErr w:type="spellEnd"/>
+      <w:r>
+        <w:t xml:space="preserve"> a-mi </w:t>
+      </w:r>
+      <w:proofErr w:type="spellStart"/>
+      <w:r>
+        <w:t>verifica</w:t>
+      </w:r>
+      <w:proofErr w:type="spellEnd"/>
+      <w:r>
+        <w:t xml:space="preserve"> </w:t>
+      </w:r>
+      <w:proofErr w:type="spellStart"/>
+      <w:r>
+        <w:t>imaginea</w:t>
+      </w:r>
+      <w:proofErr w:type="spellEnd"/>
+      <w:r>
+        <w:t xml:space="preserve"> </w:t>
+      </w:r>
+      <w:proofErr w:type="spellStart"/>
+      <w:r>
+        <w:t>persoanala</w:t>
+      </w:r>
+      <w:proofErr w:type="spellEnd"/>
+      <w:r>
+        <w:t xml:space="preserve"> </w:t>
+      </w:r>
+      <w:proofErr w:type="spellStart"/>
+      <w:r>
+        <w:t>creata</w:t>
+      </w:r>
+      <w:proofErr w:type="spellEnd"/>
+      <w:r>
+        <w:t xml:space="preserve"> </w:t>
+      </w:r>
+      <w:proofErr w:type="spellStart"/>
+      <w:r>
+        <w:t>pana</w:t>
+      </w:r>
+      <w:proofErr w:type="spellEnd"/>
+      <w:r>
+        <w:t xml:space="preserve"> in </w:t>
+      </w:r>
+      <w:proofErr w:type="spellStart"/>
+      <w:r>
+        <w:t>prezent</w:t>
+      </w:r>
+      <w:proofErr w:type="spellEnd"/>
+      <w:r>
+        <w:t>.</w:t>
+      </w:r>
+    </w:p>
+    <w:p>
+      <w:pPr>
+        <w:pStyle w:val="Heading2"/>
+        <w:rPr>
+          <w:color w:val="434343"/>
+          <w:sz w:val="28"/>
+          <w:szCs w:val="28"/>
+        </w:rPr>
+      </w:pPr>
+      <w:bookmarkStart w:id="17" w:name="_Toc509643376"/>
+      <w:r>
+        <w:rPr>
+          <w:color w:val="434343"/>
+          <w:sz w:val="28"/>
+          <w:szCs w:val="28"/>
+        </w:rPr>
+        <w:lastRenderedPageBreak/>
+        <w:t>UserStory#</w:t>
+      </w:r>
+      <w:proofErr w:type="gramStart"/>
+      <w:r>
+        <w:rPr>
+          <w:color w:val="434343"/>
+          <w:sz w:val="28"/>
+          <w:szCs w:val="28"/>
+        </w:rPr>
+        <w:t>8 :Create</w:t>
+      </w:r>
+      <w:proofErr w:type="gramEnd"/>
+      <w:r>
+        <w:rPr>
+          <w:color w:val="434343"/>
+          <w:sz w:val="28"/>
+          <w:szCs w:val="28"/>
+        </w:rPr>
+        <w:t xml:space="preserve"> Job</w:t>
+      </w:r>
+      <w:bookmarkEnd w:id="17"/>
+    </w:p>
+    <w:p>
+      <w:proofErr w:type="spellStart"/>
+      <w:r>
+        <w:t>Fiind</w:t>
+      </w:r>
+      <w:proofErr w:type="spellEnd"/>
+      <w:r>
+        <w:t xml:space="preserve"> </w:t>
+      </w:r>
+      <w:proofErr w:type="spellStart"/>
+      <w:r>
+        <w:t>companie</w:t>
+      </w:r>
+      <w:proofErr w:type="spellEnd"/>
+      <w:r>
+        <w:t xml:space="preserve">, </w:t>
+      </w:r>
+      <w:proofErr w:type="spellStart"/>
+      <w:r>
+        <w:t>doresc</w:t>
+      </w:r>
+      <w:proofErr w:type="spellEnd"/>
+      <w:r>
+        <w:t xml:space="preserve"> </w:t>
+      </w:r>
+      <w:proofErr w:type="spellStart"/>
+      <w:r>
+        <w:t>sa</w:t>
+      </w:r>
+      <w:proofErr w:type="spellEnd"/>
+      <w:r>
+        <w:t xml:space="preserve"> </w:t>
+      </w:r>
+      <w:proofErr w:type="spellStart"/>
+      <w:r>
+        <w:t>creez</w:t>
+      </w:r>
+      <w:proofErr w:type="spellEnd"/>
+      <w:r>
+        <w:t xml:space="preserve"> </w:t>
+      </w:r>
+      <w:proofErr w:type="spellStart"/>
+      <w:r>
+        <w:t>oferta</w:t>
+      </w:r>
+      <w:proofErr w:type="spellEnd"/>
+      <w:r>
+        <w:t xml:space="preserve"> </w:t>
+      </w:r>
+      <w:proofErr w:type="spellStart"/>
+      <w:r>
+        <w:t>unui</w:t>
+      </w:r>
+      <w:proofErr w:type="spellEnd"/>
+      <w:r>
+        <w:t xml:space="preserve"> job </w:t>
+      </w:r>
+      <w:proofErr w:type="spellStart"/>
+      <w:proofErr w:type="gramStart"/>
+      <w:r>
+        <w:t>disponibil</w:t>
+      </w:r>
+      <w:proofErr w:type="spellEnd"/>
+      <w:r>
+        <w:t xml:space="preserve"> ,</w:t>
+      </w:r>
+      <w:proofErr w:type="spellStart"/>
+      <w:r>
+        <w:t>completand</w:t>
+      </w:r>
+      <w:proofErr w:type="spellEnd"/>
+      <w:proofErr w:type="gramEnd"/>
+      <w:r>
+        <w:t xml:space="preserve"> un </w:t>
+      </w:r>
+      <w:proofErr w:type="spellStart"/>
+      <w:r>
+        <w:t>formular</w:t>
+      </w:r>
+      <w:proofErr w:type="spellEnd"/>
+      <w:r>
+        <w:t xml:space="preserve"> </w:t>
+      </w:r>
+      <w:proofErr w:type="spellStart"/>
+      <w:r>
+        <w:t>potrivit</w:t>
+      </w:r>
+      <w:proofErr w:type="spellEnd"/>
+      <w:r>
+        <w:t xml:space="preserve">, </w:t>
+      </w:r>
+      <w:proofErr w:type="spellStart"/>
+      <w:r>
+        <w:t>dupa</w:t>
+      </w:r>
+      <w:proofErr w:type="spellEnd"/>
+      <w:r>
+        <w:t xml:space="preserve"> care </w:t>
+      </w:r>
+      <w:proofErr w:type="spellStart"/>
+      <w:r>
+        <w:t>sa</w:t>
+      </w:r>
+      <w:proofErr w:type="spellEnd"/>
+      <w:r>
+        <w:t xml:space="preserve"> </w:t>
+      </w:r>
+      <w:proofErr w:type="spellStart"/>
+      <w:r>
+        <w:t>îl</w:t>
+      </w:r>
+      <w:proofErr w:type="spellEnd"/>
+      <w:r>
+        <w:t xml:space="preserve"> </w:t>
+      </w:r>
+      <w:proofErr w:type="spellStart"/>
+      <w:r>
+        <w:t>adaug</w:t>
+      </w:r>
+      <w:proofErr w:type="spellEnd"/>
+      <w:r>
+        <w:t xml:space="preserve"> in </w:t>
+      </w:r>
+      <w:proofErr w:type="spellStart"/>
+      <w:r>
+        <w:t>lista</w:t>
+      </w:r>
+      <w:proofErr w:type="spellEnd"/>
+      <w:r>
+        <w:t xml:space="preserve"> </w:t>
+      </w:r>
+      <w:proofErr w:type="spellStart"/>
+      <w:r>
+        <w:t>mea</w:t>
+      </w:r>
+      <w:proofErr w:type="spellEnd"/>
+      <w:r>
+        <w:t xml:space="preserve"> de </w:t>
+      </w:r>
+      <w:proofErr w:type="spellStart"/>
+      <w:r>
+        <w:t>joburi</w:t>
+      </w:r>
+      <w:proofErr w:type="spellEnd"/>
+      <w:r>
+        <w:t xml:space="preserve"> </w:t>
+      </w:r>
+      <w:proofErr w:type="spellStart"/>
+      <w:r>
+        <w:t>disponibile</w:t>
+      </w:r>
+      <w:proofErr w:type="spellEnd"/>
+      <w:r>
+        <w:t xml:space="preserve"> </w:t>
+      </w:r>
+      <w:proofErr w:type="spellStart"/>
+      <w:r>
+        <w:t>pt</w:t>
+      </w:r>
+      <w:proofErr w:type="spellEnd"/>
+      <w:r>
+        <w:t xml:space="preserve"> a-mi fi </w:t>
+      </w:r>
+      <w:proofErr w:type="spellStart"/>
+      <w:r>
+        <w:t>mai</w:t>
+      </w:r>
+      <w:proofErr w:type="spellEnd"/>
+      <w:r>
+        <w:t xml:space="preserve"> </w:t>
+      </w:r>
+      <w:proofErr w:type="spellStart"/>
+      <w:r>
+        <w:t>usor</w:t>
+      </w:r>
+      <w:proofErr w:type="spellEnd"/>
+      <w:r>
+        <w:t xml:space="preserve"> pe </w:t>
+      </w:r>
+      <w:proofErr w:type="spellStart"/>
+      <w:r>
+        <w:t>viitor</w:t>
+      </w:r>
+      <w:proofErr w:type="spellEnd"/>
+      <w:r>
+        <w:t xml:space="preserve"> </w:t>
+      </w:r>
+      <w:proofErr w:type="spellStart"/>
+      <w:r>
+        <w:t>sa</w:t>
+      </w:r>
+      <w:proofErr w:type="spellEnd"/>
+      <w:r>
+        <w:t xml:space="preserve"> </w:t>
+      </w:r>
+      <w:proofErr w:type="spellStart"/>
+      <w:r>
+        <w:t>manageriez</w:t>
+      </w:r>
+      <w:proofErr w:type="spellEnd"/>
+      <w:r>
+        <w:t xml:space="preserve"> </w:t>
+      </w:r>
+      <w:proofErr w:type="spellStart"/>
+      <w:r>
+        <w:t>candidatii</w:t>
+      </w:r>
+      <w:proofErr w:type="spellEnd"/>
+      <w:r>
+        <w:t xml:space="preserve"> in </w:t>
+      </w:r>
+      <w:proofErr w:type="spellStart"/>
+      <w:r>
+        <w:t>functie</w:t>
+      </w:r>
+      <w:proofErr w:type="spellEnd"/>
+      <w:r>
+        <w:t xml:space="preserve"> de </w:t>
+      </w:r>
+      <w:proofErr w:type="spellStart"/>
+      <w:r>
+        <w:t>criteriile</w:t>
+      </w:r>
+      <w:proofErr w:type="spellEnd"/>
+      <w:r>
+        <w:t xml:space="preserve"> </w:t>
+      </w:r>
+      <w:proofErr w:type="spellStart"/>
+      <w:r>
+        <w:t>proprii</w:t>
+      </w:r>
+      <w:proofErr w:type="spellEnd"/>
+      <w:r>
+        <w:t>.</w:t>
+      </w:r>
+    </w:p>
+    <w:p>
+      <w:r>
+        <w:t>Job</w:t>
+      </w:r>
+    </w:p>
+    <w:p>
+      <w:r>
+        <w:t>{</w:t>
+      </w:r>
+    </w:p>
+    <w:p>
+      <w:r>
+        <w:t xml:space="preserve">    -#</w:t>
+      </w:r>
+      <w:proofErr w:type="spellStart"/>
+      <w:r>
+        <w:t>id_job</w:t>
+      </w:r>
+      <w:proofErr w:type="spellEnd"/>
+    </w:p>
+    <w:p>
+      <w:r>
+        <w:t xml:space="preserve">    -</w:t>
+      </w:r>
+      <w:proofErr w:type="spellStart"/>
+      <w:r>
+        <w:t>nume</w:t>
+      </w:r>
+      <w:proofErr w:type="spellEnd"/>
+    </w:p>
+    <w:p>
+      <w:r>
+        <w:t xml:space="preserve">    -</w:t>
+      </w:r>
+      <w:proofErr w:type="spellStart"/>
+      <w:r>
+        <w:t>locatie</w:t>
+      </w:r>
+      <w:proofErr w:type="spellEnd"/>
+    </w:p>
+    <w:p>
+      <w:r>
+        <w:t xml:space="preserve">    -</w:t>
+      </w:r>
+      <w:proofErr w:type="spellStart"/>
+      <w:r>
+        <w:t>domeniu</w:t>
+      </w:r>
+      <w:proofErr w:type="spellEnd"/>
+    </w:p>
+    <w:p>
+      <w:r>
+        <w:t xml:space="preserve">    -</w:t>
+      </w:r>
+      <w:proofErr w:type="spellStart"/>
+      <w:r>
+        <w:t>descriere</w:t>
+      </w:r>
+      <w:proofErr w:type="spellEnd"/>
+      <w:r>
+        <w:t xml:space="preserve"> ("Ce </w:t>
+      </w:r>
+      <w:proofErr w:type="spellStart"/>
+      <w:r>
+        <w:t>vei</w:t>
+      </w:r>
+      <w:proofErr w:type="spellEnd"/>
+      <w:r>
+        <w:t xml:space="preserve"> </w:t>
+      </w:r>
+      <w:proofErr w:type="spellStart"/>
+      <w:r>
+        <w:t>lucra</w:t>
+      </w:r>
+      <w:proofErr w:type="spellEnd"/>
+      <w:r>
+        <w:t>?")</w:t>
+      </w:r>
+    </w:p>
+    <w:p>
+      <w:r>
+        <w:t xml:space="preserve">    -</w:t>
+      </w:r>
+      <w:proofErr w:type="spellStart"/>
+      <w:r>
+        <w:t>cerinte</w:t>
+      </w:r>
+      <w:proofErr w:type="spellEnd"/>
+      <w:r>
+        <w:t xml:space="preserve"> ("Ce </w:t>
+      </w:r>
+      <w:proofErr w:type="spellStart"/>
+      <w:r>
+        <w:t>trebuie</w:t>
+      </w:r>
+      <w:proofErr w:type="spellEnd"/>
+      <w:r>
+        <w:t xml:space="preserve"> </w:t>
+      </w:r>
+      <w:proofErr w:type="spellStart"/>
+      <w:r>
+        <w:t>sa</w:t>
+      </w:r>
+      <w:proofErr w:type="spellEnd"/>
+      <w:r>
+        <w:t xml:space="preserve"> </w:t>
+      </w:r>
+      <w:proofErr w:type="spellStart"/>
+      <w:r>
+        <w:t>stii</w:t>
+      </w:r>
+      <w:proofErr w:type="spellEnd"/>
+      <w:r>
+        <w:t>?")</w:t>
+      </w:r>
+    </w:p>
+    <w:p>
+      <w:r>
+        <w:t xml:space="preserve">    -tip (full-time / part-time / </w:t>
+      </w:r>
+      <w:proofErr w:type="spellStart"/>
+      <w:r>
+        <w:t>practica</w:t>
+      </w:r>
+      <w:proofErr w:type="spellEnd"/>
+      <w:r>
+        <w:t xml:space="preserve"> </w:t>
+      </w:r>
+      <w:proofErr w:type="spellStart"/>
+      <w:r>
+        <w:t>neplatita</w:t>
+      </w:r>
+      <w:proofErr w:type="spellEnd"/>
+      <w:r>
+        <w:t xml:space="preserve"> / internship / etc.)</w:t>
+      </w:r>
+    </w:p>
+    <w:p>
+      <w:r>
+        <w:t xml:space="preserve">  +</w:t>
+      </w:r>
+      <w:proofErr w:type="gramStart"/>
+      <w:r>
+        <w:t>-(</w:t>
+      </w:r>
+      <w:proofErr w:type="gramEnd"/>
+      <w:r>
+        <w:t xml:space="preserve">Caz Internship) ("Cat </w:t>
+      </w:r>
+      <w:proofErr w:type="spellStart"/>
+      <w:r>
+        <w:t>dureaza</w:t>
+      </w:r>
+      <w:proofErr w:type="spellEnd"/>
+      <w:r>
+        <w:t>?")</w:t>
+      </w:r>
+    </w:p>
+    <w:p>
+      <w:r>
+        <w:t xml:space="preserve">  +-</w:t>
+      </w:r>
+      <w:proofErr w:type="spellStart"/>
+      <w:r>
+        <w:t>lista</w:t>
+      </w:r>
+      <w:proofErr w:type="spellEnd"/>
+      <w:r>
+        <w:t xml:space="preserve"> de </w:t>
+      </w:r>
+      <w:proofErr w:type="spellStart"/>
+      <w:r>
+        <w:t>joburi</w:t>
+      </w:r>
+      <w:proofErr w:type="spellEnd"/>
+      <w:r>
+        <w:t xml:space="preserve"> </w:t>
+      </w:r>
+      <w:proofErr w:type="spellStart"/>
+      <w:r>
+        <w:t>similare</w:t>
+      </w:r>
+      <w:proofErr w:type="spellEnd"/>
+      <w:r>
+        <w:t xml:space="preserve"> (</w:t>
+      </w:r>
+      <w:proofErr w:type="spellStart"/>
+      <w:r>
+        <w:t>acelasi</w:t>
+      </w:r>
+      <w:proofErr w:type="spellEnd"/>
+      <w:r>
+        <w:t xml:space="preserve"> </w:t>
+      </w:r>
+      <w:proofErr w:type="spellStart"/>
+      <w:r>
+        <w:t>domeniu</w:t>
+      </w:r>
+      <w:proofErr w:type="spellEnd"/>
+      <w:r>
+        <w:t xml:space="preserve"> / </w:t>
+      </w:r>
+      <w:proofErr w:type="spellStart"/>
+      <w:r>
+        <w:t>aceeasi</w:t>
+      </w:r>
+      <w:proofErr w:type="spellEnd"/>
+      <w:r>
+        <w:t xml:space="preserve"> </w:t>
+      </w:r>
+      <w:proofErr w:type="spellStart"/>
+      <w:r>
+        <w:t>companie</w:t>
+      </w:r>
+      <w:proofErr w:type="spellEnd"/>
+      <w:r>
+        <w:t>)</w:t>
+      </w:r>
+    </w:p>
+    <w:p>
+      <w:r>
+        <w:t>}</w:t>
+      </w:r>
+    </w:p>
+    <w:p>
+      <w:pPr>
+        <w:pStyle w:val="Heading2"/>
+        <w:rPr>
+          <w:color w:val="434343"/>
+          <w:sz w:val="28"/>
+          <w:szCs w:val="28"/>
+        </w:rPr>
+      </w:pPr>
+      <w:bookmarkStart w:id="18" w:name="_Toc509643377"/>
+      <w:r>
+        <w:rPr>
+          <w:color w:val="434343"/>
+          <w:sz w:val="28"/>
+          <w:szCs w:val="28"/>
+        </w:rPr>
+        <w:t>UserStory#</w:t>
+      </w:r>
+      <w:proofErr w:type="gramStart"/>
+      <w:r>
+        <w:rPr>
+          <w:color w:val="434343"/>
+          <w:sz w:val="28"/>
+          <w:szCs w:val="28"/>
+        </w:rPr>
+        <w:t>9 :Edit</w:t>
+      </w:r>
+      <w:proofErr w:type="gramEnd"/>
+      <w:r>
+        <w:rPr>
+          <w:color w:val="434343"/>
+          <w:sz w:val="28"/>
+          <w:szCs w:val="28"/>
+        </w:rPr>
+        <w:t>/Delete Job</w:t>
+      </w:r>
+      <w:bookmarkEnd w:id="18"/>
+    </w:p>
+    <w:p>
+      <w:proofErr w:type="spellStart"/>
+      <w:r>
+        <w:t>Fiind</w:t>
+      </w:r>
+      <w:proofErr w:type="spellEnd"/>
+      <w:r>
+        <w:t xml:space="preserve"> </w:t>
+      </w:r>
+      <w:proofErr w:type="spellStart"/>
+      <w:r>
+        <w:t>companie</w:t>
+      </w:r>
+      <w:proofErr w:type="spellEnd"/>
+      <w:r>
+        <w:t xml:space="preserve">, </w:t>
+      </w:r>
+      <w:proofErr w:type="spellStart"/>
+      <w:r>
+        <w:t>doresc</w:t>
+      </w:r>
+      <w:proofErr w:type="spellEnd"/>
+      <w:r>
+        <w:t xml:space="preserve"> </w:t>
+      </w:r>
+      <w:proofErr w:type="spellStart"/>
+      <w:r>
+        <w:t>sa</w:t>
+      </w:r>
+      <w:proofErr w:type="spellEnd"/>
+      <w:r>
+        <w:t xml:space="preserve"> </w:t>
+      </w:r>
+      <w:proofErr w:type="spellStart"/>
+      <w:r>
+        <w:t>editez</w:t>
+      </w:r>
+      <w:proofErr w:type="spellEnd"/>
+      <w:r>
+        <w:t>/</w:t>
+      </w:r>
+      <w:proofErr w:type="spellStart"/>
+      <w:r>
+        <w:t>sterg</w:t>
+      </w:r>
+      <w:proofErr w:type="spellEnd"/>
+      <w:r>
+        <w:t xml:space="preserve"> </w:t>
+      </w:r>
+      <w:proofErr w:type="spellStart"/>
+      <w:r>
+        <w:t>elemente</w:t>
+      </w:r>
+      <w:proofErr w:type="spellEnd"/>
+      <w:r>
+        <w:t xml:space="preserve"> din </w:t>
+      </w:r>
+      <w:proofErr w:type="spellStart"/>
+      <w:r>
+        <w:t>lista</w:t>
+      </w:r>
+      <w:proofErr w:type="spellEnd"/>
+      <w:r>
+        <w:t xml:space="preserve"> de </w:t>
+      </w:r>
+      <w:proofErr w:type="spellStart"/>
+      <w:r>
+        <w:t>joburi</w:t>
+      </w:r>
+      <w:proofErr w:type="spellEnd"/>
+      <w:r>
+        <w:t xml:space="preserve"> </w:t>
+      </w:r>
+      <w:proofErr w:type="spellStart"/>
+      <w:r>
+        <w:t>disponibile</w:t>
+      </w:r>
+      <w:proofErr w:type="spellEnd"/>
+      <w:r>
+        <w:t xml:space="preserve"> </w:t>
+      </w:r>
+      <w:proofErr w:type="spellStart"/>
+      <w:r>
+        <w:t>pt</w:t>
+      </w:r>
+      <w:proofErr w:type="spellEnd"/>
+      <w:r>
+        <w:t xml:space="preserve"> a tine </w:t>
+      </w:r>
+      <w:proofErr w:type="spellStart"/>
+      <w:r>
+        <w:t>intreaga</w:t>
+      </w:r>
+      <w:proofErr w:type="spellEnd"/>
+      <w:r>
+        <w:t xml:space="preserve"> </w:t>
+      </w:r>
+      <w:proofErr w:type="spellStart"/>
+      <w:r>
+        <w:t>platforma</w:t>
+      </w:r>
+      <w:proofErr w:type="spellEnd"/>
+      <w:r>
+        <w:t xml:space="preserve"> la </w:t>
+      </w:r>
+      <w:proofErr w:type="spellStart"/>
+      <w:r>
+        <w:t>curent</w:t>
+      </w:r>
+      <w:proofErr w:type="spellEnd"/>
+      <w:r>
+        <w:t xml:space="preserve"> cu </w:t>
+      </w:r>
+      <w:proofErr w:type="spellStart"/>
+      <w:r>
+        <w:t>modificarile</w:t>
+      </w:r>
+      <w:proofErr w:type="spellEnd"/>
+      <w:r>
+        <w:t xml:space="preserve"> </w:t>
+      </w:r>
+      <w:proofErr w:type="spellStart"/>
+      <w:r>
+        <w:t>ce</w:t>
+      </w:r>
+      <w:proofErr w:type="spellEnd"/>
+      <w:r>
+        <w:t xml:space="preserve"> au loc in </w:t>
+      </w:r>
+      <w:proofErr w:type="spellStart"/>
+      <w:r>
+        <w:t>cadrul</w:t>
+      </w:r>
+      <w:proofErr w:type="spellEnd"/>
+      <w:r>
+        <w:t xml:space="preserve"> </w:t>
+      </w:r>
+      <w:proofErr w:type="spellStart"/>
+      <w:proofErr w:type="gramStart"/>
+      <w:r>
+        <w:t>firmei</w:t>
+      </w:r>
+      <w:proofErr w:type="spellEnd"/>
+      <w:r>
+        <w:t>..</w:t>
+      </w:r>
+      <w:proofErr w:type="gramEnd"/>
+    </w:p>
+    <w:p>
+      <w:pPr>
+        <w:pStyle w:val="Heading2"/>
+        <w:rPr>
+          <w:color w:val="434343"/>
+          <w:sz w:val="28"/>
+          <w:szCs w:val="28"/>
+        </w:rPr>
+      </w:pPr>
+      <w:bookmarkStart w:id="19" w:name="_Toc509643378"/>
+      <w:r>
+        <w:rPr>
+          <w:color w:val="434343"/>
+          <w:sz w:val="28"/>
+          <w:szCs w:val="28"/>
+        </w:rPr>
+        <w:t>UserStory#</w:t>
+      </w:r>
+      <w:proofErr w:type="gramStart"/>
+      <w:r>
+        <w:rPr>
+          <w:color w:val="434343"/>
+          <w:sz w:val="28"/>
+          <w:szCs w:val="28"/>
+        </w:rPr>
+        <w:t>10 :Display</w:t>
+      </w:r>
+      <w:proofErr w:type="gramEnd"/>
+      <w:r>
+        <w:rPr>
+          <w:color w:val="434343"/>
+          <w:sz w:val="28"/>
+          <w:szCs w:val="28"/>
+        </w:rPr>
+        <w:t xml:space="preserve"> Similar Jobs</w:t>
+      </w:r>
+      <w:bookmarkEnd w:id="19"/>
+    </w:p>
+    <w:p>
+      <w:r>
+        <w:t xml:space="preserve">Ca </w:t>
+      </w:r>
+      <w:proofErr w:type="spellStart"/>
+      <w:r>
+        <w:t>viitor</w:t>
+      </w:r>
+      <w:proofErr w:type="spellEnd"/>
+      <w:r>
+        <w:t xml:space="preserve"> </w:t>
+      </w:r>
+      <w:proofErr w:type="spellStart"/>
+      <w:r>
+        <w:t>angajat</w:t>
+      </w:r>
+      <w:proofErr w:type="spellEnd"/>
+      <w:r>
+        <w:t xml:space="preserve">, </w:t>
+      </w:r>
+      <w:proofErr w:type="spellStart"/>
+      <w:r>
+        <w:t>doresc</w:t>
+      </w:r>
+      <w:proofErr w:type="spellEnd"/>
+      <w:r>
+        <w:t xml:space="preserve">, </w:t>
+      </w:r>
+      <w:proofErr w:type="spellStart"/>
+      <w:r>
+        <w:t>dupa</w:t>
+      </w:r>
+      <w:proofErr w:type="spellEnd"/>
+      <w:r>
+        <w:t xml:space="preserve"> </w:t>
+      </w:r>
+      <w:proofErr w:type="spellStart"/>
+      <w:r>
+        <w:t>ce</w:t>
+      </w:r>
+      <w:proofErr w:type="spellEnd"/>
+      <w:r>
+        <w:t xml:space="preserve"> am </w:t>
+      </w:r>
+      <w:proofErr w:type="spellStart"/>
+      <w:r>
+        <w:t>parcurs</w:t>
+      </w:r>
+      <w:proofErr w:type="spellEnd"/>
+      <w:r>
+        <w:t xml:space="preserve"> un </w:t>
+      </w:r>
+      <w:proofErr w:type="spellStart"/>
+      <w:r>
+        <w:t>profil</w:t>
+      </w:r>
+      <w:proofErr w:type="spellEnd"/>
+      <w:r>
+        <w:t xml:space="preserve"> al </w:t>
+      </w:r>
+      <w:proofErr w:type="spellStart"/>
+      <w:r>
+        <w:t>unui</w:t>
+      </w:r>
+      <w:proofErr w:type="spellEnd"/>
+      <w:r>
+        <w:t xml:space="preserve"> job, </w:t>
+      </w:r>
+      <w:proofErr w:type="spellStart"/>
+      <w:r>
+        <w:t>sa</w:t>
+      </w:r>
+      <w:proofErr w:type="spellEnd"/>
+      <w:r>
+        <w:t xml:space="preserve"> </w:t>
+      </w:r>
+      <w:proofErr w:type="spellStart"/>
+      <w:r>
+        <w:t>vad</w:t>
+      </w:r>
+      <w:proofErr w:type="spellEnd"/>
+      <w:r>
+        <w:t xml:space="preserve"> o </w:t>
+      </w:r>
+      <w:proofErr w:type="spellStart"/>
+      <w:r>
+        <w:t>lista</w:t>
+      </w:r>
+      <w:proofErr w:type="spellEnd"/>
+      <w:r>
+        <w:t xml:space="preserve"> cu </w:t>
+      </w:r>
+      <w:proofErr w:type="spellStart"/>
+      <w:r>
+        <w:t>joburi</w:t>
+      </w:r>
+      <w:proofErr w:type="spellEnd"/>
+      <w:r>
+        <w:t xml:space="preserve"> </w:t>
+      </w:r>
+      <w:proofErr w:type="spellStart"/>
+      <w:r>
+        <w:t>similare</w:t>
+      </w:r>
+      <w:proofErr w:type="spellEnd"/>
+      <w:r>
+        <w:t xml:space="preserve"> </w:t>
+      </w:r>
+      <w:proofErr w:type="spellStart"/>
+      <w:r>
+        <w:t>celui</w:t>
+      </w:r>
+      <w:proofErr w:type="spellEnd"/>
+      <w:r>
+        <w:t xml:space="preserve"> </w:t>
+      </w:r>
+      <w:proofErr w:type="spellStart"/>
+      <w:r>
+        <w:t>curent</w:t>
+      </w:r>
+      <w:proofErr w:type="spellEnd"/>
+      <w:r>
+        <w:t xml:space="preserve"> </w:t>
+      </w:r>
+      <w:proofErr w:type="spellStart"/>
+      <w:r>
+        <w:t>pt</w:t>
+      </w:r>
+      <w:proofErr w:type="spellEnd"/>
+      <w:r>
+        <w:t xml:space="preserve"> a </w:t>
+      </w:r>
+      <w:proofErr w:type="spellStart"/>
+      <w:r>
+        <w:t>naviga</w:t>
+      </w:r>
+      <w:proofErr w:type="spellEnd"/>
+      <w:r>
+        <w:t xml:space="preserve"> </w:t>
+      </w:r>
+      <w:proofErr w:type="spellStart"/>
+      <w:r>
+        <w:t>mai</w:t>
+      </w:r>
+      <w:proofErr w:type="spellEnd"/>
+      <w:r>
+        <w:t xml:space="preserve"> </w:t>
+      </w:r>
+      <w:proofErr w:type="spellStart"/>
+      <w:r>
+        <w:t>usor</w:t>
+      </w:r>
+      <w:proofErr w:type="spellEnd"/>
+      <w:r>
+        <w:t xml:space="preserve"> pe </w:t>
+      </w:r>
+      <w:proofErr w:type="spellStart"/>
+      <w:r>
+        <w:t>platforma</w:t>
+      </w:r>
+      <w:proofErr w:type="spellEnd"/>
+      <w:r>
+        <w:t>.</w:t>
+      </w:r>
+    </w:p>
+    <w:p>
+      <w:pPr>
+        <w:pStyle w:val="Heading2"/>
+        <w:rPr>
+          <w:color w:val="434343"/>
+          <w:sz w:val="28"/>
+          <w:szCs w:val="28"/>
+        </w:rPr>
+      </w:pPr>
+      <w:bookmarkStart w:id="20" w:name="_Toc509643379"/>
+      <w:r>
+        <w:rPr>
+          <w:color w:val="434343"/>
+          <w:sz w:val="28"/>
+          <w:szCs w:val="28"/>
+        </w:rPr>
+        <w:t>UserStory#</w:t>
+      </w:r>
+      <w:proofErr w:type="gramStart"/>
+      <w:r>
+        <w:rPr>
+          <w:color w:val="434343"/>
+          <w:sz w:val="28"/>
+          <w:szCs w:val="28"/>
+        </w:rPr>
+        <w:t>11 :Application</w:t>
+      </w:r>
+      <w:proofErr w:type="gramEnd"/>
+      <w:r>
+        <w:rPr>
+          <w:color w:val="434343"/>
+          <w:sz w:val="28"/>
+          <w:szCs w:val="28"/>
+        </w:rPr>
+        <w:t xml:space="preserve"> at a Job</w:t>
+      </w:r>
+      <w:bookmarkEnd w:id="20"/>
+    </w:p>
+    <w:p>
+      <w:r>
+        <w:t xml:space="preserve">Ca </w:t>
+      </w:r>
+      <w:proofErr w:type="spellStart"/>
+      <w:r>
+        <w:t>viitor</w:t>
+      </w:r>
+      <w:proofErr w:type="spellEnd"/>
+      <w:r>
+        <w:t xml:space="preserve"> </w:t>
+      </w:r>
+      <w:proofErr w:type="spellStart"/>
+      <w:r>
+        <w:t>angajat</w:t>
+      </w:r>
+      <w:proofErr w:type="spellEnd"/>
+      <w:r>
+        <w:t xml:space="preserve">, </w:t>
+      </w:r>
+      <w:proofErr w:type="spellStart"/>
+      <w:r>
+        <w:t>doresc</w:t>
+      </w:r>
+      <w:proofErr w:type="spellEnd"/>
+      <w:r>
+        <w:t xml:space="preserve">, </w:t>
+      </w:r>
+      <w:proofErr w:type="spellStart"/>
+      <w:r>
+        <w:t>dupa</w:t>
+      </w:r>
+      <w:proofErr w:type="spellEnd"/>
+      <w:r>
+        <w:t xml:space="preserve"> </w:t>
+      </w:r>
+      <w:proofErr w:type="spellStart"/>
+      <w:r>
+        <w:t>ce</w:t>
+      </w:r>
+      <w:proofErr w:type="spellEnd"/>
+      <w:r>
+        <w:t xml:space="preserve"> am </w:t>
+      </w:r>
+      <w:proofErr w:type="spellStart"/>
+      <w:r>
+        <w:t>parcurs</w:t>
+      </w:r>
+      <w:proofErr w:type="spellEnd"/>
+      <w:r>
+        <w:t xml:space="preserve"> un </w:t>
+      </w:r>
+      <w:proofErr w:type="spellStart"/>
+      <w:r>
+        <w:t>profil</w:t>
+      </w:r>
+      <w:proofErr w:type="spellEnd"/>
+      <w:r>
+        <w:t xml:space="preserve"> al </w:t>
+      </w:r>
+      <w:proofErr w:type="spellStart"/>
+      <w:r>
+        <w:t>unui</w:t>
+      </w:r>
+      <w:proofErr w:type="spellEnd"/>
+      <w:r>
+        <w:t xml:space="preserve"> job </w:t>
+      </w:r>
+      <w:proofErr w:type="spellStart"/>
+      <w:r>
+        <w:t>si</w:t>
+      </w:r>
+      <w:proofErr w:type="spellEnd"/>
+      <w:r>
+        <w:t xml:space="preserve"> am </w:t>
+      </w:r>
+      <w:proofErr w:type="spellStart"/>
+      <w:r>
+        <w:t>decis</w:t>
+      </w:r>
+      <w:proofErr w:type="spellEnd"/>
+      <w:r>
+        <w:t xml:space="preserve"> ca </w:t>
+      </w:r>
+      <w:proofErr w:type="spellStart"/>
+      <w:r>
+        <w:t>vreau</w:t>
+      </w:r>
+      <w:proofErr w:type="spellEnd"/>
+      <w:r>
+        <w:t xml:space="preserve"> </w:t>
+      </w:r>
+      <w:proofErr w:type="spellStart"/>
+      <w:r>
+        <w:t>sa</w:t>
+      </w:r>
+      <w:proofErr w:type="spellEnd"/>
+      <w:r>
+        <w:t xml:space="preserve"> </w:t>
+      </w:r>
+      <w:proofErr w:type="spellStart"/>
+      <w:r>
+        <w:t>aplic</w:t>
+      </w:r>
+      <w:proofErr w:type="spellEnd"/>
+      <w:r>
+        <w:t xml:space="preserve"> la </w:t>
+      </w:r>
+      <w:proofErr w:type="spellStart"/>
+      <w:r>
+        <w:t>acesta</w:t>
+      </w:r>
+      <w:proofErr w:type="spellEnd"/>
+      <w:r>
+        <w:t xml:space="preserve">, </w:t>
+      </w:r>
+      <w:proofErr w:type="spellStart"/>
+      <w:r>
+        <w:t>sa</w:t>
+      </w:r>
+      <w:proofErr w:type="spellEnd"/>
+      <w:r>
+        <w:t xml:space="preserve"> </w:t>
+      </w:r>
+      <w:proofErr w:type="spellStart"/>
+      <w:r>
+        <w:t>si</w:t>
+      </w:r>
+      <w:proofErr w:type="spellEnd"/>
+      <w:r>
+        <w:t xml:space="preserve"> </w:t>
+      </w:r>
+      <w:proofErr w:type="spellStart"/>
+      <w:r>
+        <w:t>realizez</w:t>
+      </w:r>
+      <w:proofErr w:type="spellEnd"/>
+      <w:r>
+        <w:t xml:space="preserve"> </w:t>
+      </w:r>
+      <w:proofErr w:type="spellStart"/>
+      <w:r>
+        <w:t>acest</w:t>
+      </w:r>
+      <w:proofErr w:type="spellEnd"/>
+      <w:r>
+        <w:t xml:space="preserve"> </w:t>
+      </w:r>
+      <w:proofErr w:type="spellStart"/>
+      <w:r>
+        <w:t>lucru</w:t>
+      </w:r>
+      <w:proofErr w:type="spellEnd"/>
+      <w:r>
+        <w:t xml:space="preserve"> </w:t>
+      </w:r>
+      <w:proofErr w:type="spellStart"/>
+      <w:r>
+        <w:t>pentru</w:t>
+      </w:r>
+      <w:proofErr w:type="spellEnd"/>
+      <w:r>
+        <w:t xml:space="preserve"> </w:t>
+      </w:r>
+      <w:proofErr w:type="gramStart"/>
+      <w:r>
+        <w:t>a</w:t>
+      </w:r>
+      <w:proofErr w:type="gramEnd"/>
+      <w:r>
+        <w:t xml:space="preserve"> </w:t>
+      </w:r>
+      <w:proofErr w:type="spellStart"/>
+      <w:r>
+        <w:t>instiinta</w:t>
+      </w:r>
+      <w:proofErr w:type="spellEnd"/>
+      <w:r>
+        <w:t xml:space="preserve"> </w:t>
+      </w:r>
+      <w:proofErr w:type="spellStart"/>
+      <w:r>
+        <w:t>compania</w:t>
+      </w:r>
+      <w:proofErr w:type="spellEnd"/>
+      <w:r>
+        <w:t xml:space="preserve"> de </w:t>
+      </w:r>
+      <w:proofErr w:type="spellStart"/>
+      <w:r>
+        <w:t>intentia</w:t>
+      </w:r>
+      <w:proofErr w:type="spellEnd"/>
+      <w:r>
+        <w:t xml:space="preserve"> </w:t>
+      </w:r>
+      <w:proofErr w:type="spellStart"/>
+      <w:r>
+        <w:t>mea</w:t>
+      </w:r>
+      <w:proofErr w:type="spellEnd"/>
+      <w:r>
+        <w:t xml:space="preserve"> de a </w:t>
+      </w:r>
+      <w:proofErr w:type="spellStart"/>
+      <w:r>
+        <w:t>aplica</w:t>
+      </w:r>
+      <w:proofErr w:type="spellEnd"/>
+      <w:r>
+        <w:t xml:space="preserve">. In </w:t>
+      </w:r>
+      <w:proofErr w:type="spellStart"/>
+      <w:r>
+        <w:t>momentul</w:t>
+      </w:r>
+      <w:proofErr w:type="spellEnd"/>
+      <w:r>
+        <w:t xml:space="preserve"> </w:t>
+      </w:r>
+      <w:proofErr w:type="spellStart"/>
+      <w:r>
+        <w:t>aplicarii</w:t>
+      </w:r>
+      <w:proofErr w:type="spellEnd"/>
+      <w:r>
+        <w:t xml:space="preserve">, </w:t>
+      </w:r>
+      <w:proofErr w:type="spellStart"/>
+      <w:r>
+        <w:t>candidatului</w:t>
+      </w:r>
+      <w:proofErr w:type="spellEnd"/>
+      <w:r>
+        <w:t xml:space="preserve"> </w:t>
+      </w:r>
+      <w:proofErr w:type="spellStart"/>
+      <w:r>
+        <w:t>i</w:t>
+      </w:r>
+      <w:proofErr w:type="spellEnd"/>
+      <w:r>
+        <w:t xml:space="preserve"> se </w:t>
+      </w:r>
+      <w:proofErr w:type="spellStart"/>
+      <w:r>
+        <w:t>preiau</w:t>
+      </w:r>
+      <w:proofErr w:type="spellEnd"/>
+      <w:r>
+        <w:t xml:space="preserve"> </w:t>
+      </w:r>
+      <w:proofErr w:type="spellStart"/>
+      <w:r>
+        <w:t>datele</w:t>
+      </w:r>
+      <w:proofErr w:type="spellEnd"/>
+      <w:r>
+        <w:t xml:space="preserve"> </w:t>
+      </w:r>
+      <w:proofErr w:type="spellStart"/>
+      <w:r>
+        <w:t>personale</w:t>
+      </w:r>
+      <w:proofErr w:type="spellEnd"/>
+      <w:r>
+        <w:t xml:space="preserve"> din </w:t>
+      </w:r>
+      <w:proofErr w:type="spellStart"/>
+      <w:r>
+        <w:t>profil</w:t>
+      </w:r>
+      <w:proofErr w:type="spellEnd"/>
+      <w:r>
+        <w:t xml:space="preserve"> </w:t>
+      </w:r>
+      <w:proofErr w:type="spellStart"/>
+      <w:r>
+        <w:t>si</w:t>
+      </w:r>
+      <w:proofErr w:type="spellEnd"/>
+      <w:r>
+        <w:t xml:space="preserve"> pe </w:t>
+      </w:r>
+      <w:proofErr w:type="spellStart"/>
+      <w:r>
+        <w:t>langa</w:t>
+      </w:r>
+      <w:proofErr w:type="spellEnd"/>
+      <w:r>
+        <w:t xml:space="preserve"> </w:t>
+      </w:r>
+      <w:proofErr w:type="spellStart"/>
+      <w:r>
+        <w:t>acestea</w:t>
+      </w:r>
+      <w:proofErr w:type="spellEnd"/>
+      <w:r>
+        <w:t xml:space="preserve"> un document </w:t>
+      </w:r>
+      <w:proofErr w:type="spellStart"/>
+      <w:r>
+        <w:t>ce</w:t>
+      </w:r>
+      <w:proofErr w:type="spellEnd"/>
+      <w:r>
+        <w:t xml:space="preserve"> </w:t>
+      </w:r>
+      <w:proofErr w:type="spellStart"/>
+      <w:r>
+        <w:t>va</w:t>
+      </w:r>
+      <w:proofErr w:type="spellEnd"/>
+      <w:r>
+        <w:t xml:space="preserve"> </w:t>
+      </w:r>
+      <w:proofErr w:type="spellStart"/>
+      <w:r>
+        <w:t>reprezenta</w:t>
+      </w:r>
+      <w:proofErr w:type="spellEnd"/>
+      <w:r>
+        <w:t xml:space="preserve"> CV-ul </w:t>
+      </w:r>
+      <w:proofErr w:type="spellStart"/>
+      <w:r>
+        <w:t>lui</w:t>
+      </w:r>
+      <w:proofErr w:type="spellEnd"/>
+      <w:r>
+        <w:t>.</w:t>
+      </w:r>
+    </w:p>
+    <w:p>
+      <w:pPr>
+        <w:pStyle w:val="Heading2"/>
+        <w:rPr>
+          <w:color w:val="434343"/>
+          <w:sz w:val="28"/>
+          <w:szCs w:val="28"/>
+        </w:rPr>
+      </w:pPr>
+      <w:bookmarkStart w:id="21" w:name="_Toc509643380"/>
+      <w:r>
+        <w:rPr>
+          <w:color w:val="434343"/>
+          <w:sz w:val="28"/>
+          <w:szCs w:val="28"/>
+        </w:rPr>
+        <w:t>UserStory#</w:t>
+      </w:r>
+      <w:proofErr w:type="gramStart"/>
+      <w:r>
+        <w:rPr>
+          <w:color w:val="434343"/>
+          <w:sz w:val="28"/>
+          <w:szCs w:val="28"/>
+        </w:rPr>
+        <w:t>12 :E-mail</w:t>
+      </w:r>
+      <w:proofErr w:type="gramEnd"/>
+      <w:r>
+        <w:rPr>
+          <w:color w:val="434343"/>
+          <w:sz w:val="28"/>
+          <w:szCs w:val="28"/>
+        </w:rPr>
+        <w:t xml:space="preserve"> Notification</w:t>
+      </w:r>
+      <w:bookmarkEnd w:id="21"/>
+    </w:p>
+    <w:p>
+      <w:proofErr w:type="spellStart"/>
+      <w:r>
+        <w:t>Fiind</w:t>
+      </w:r>
+      <w:proofErr w:type="spellEnd"/>
+      <w:r>
+        <w:t xml:space="preserve"> </w:t>
+      </w:r>
+      <w:proofErr w:type="spellStart"/>
+      <w:r>
+        <w:t>companie</w:t>
+      </w:r>
+      <w:proofErr w:type="spellEnd"/>
+      <w:r>
+        <w:t xml:space="preserve">, </w:t>
+      </w:r>
+      <w:proofErr w:type="spellStart"/>
+      <w:r>
+        <w:t>doresc</w:t>
+      </w:r>
+      <w:proofErr w:type="spellEnd"/>
+      <w:r>
+        <w:t xml:space="preserve">, </w:t>
+      </w:r>
+      <w:proofErr w:type="spellStart"/>
+      <w:r>
+        <w:t>dupa</w:t>
+      </w:r>
+      <w:proofErr w:type="spellEnd"/>
+      <w:r>
+        <w:t xml:space="preserve"> </w:t>
+      </w:r>
+      <w:proofErr w:type="spellStart"/>
+      <w:r>
+        <w:t>ce</w:t>
+      </w:r>
+      <w:proofErr w:type="spellEnd"/>
+      <w:r>
+        <w:t xml:space="preserve"> am </w:t>
+      </w:r>
+      <w:proofErr w:type="spellStart"/>
+      <w:r>
+        <w:t>consultat</w:t>
+      </w:r>
+      <w:proofErr w:type="spellEnd"/>
+      <w:r>
+        <w:t xml:space="preserve"> </w:t>
+      </w:r>
+      <w:proofErr w:type="spellStart"/>
+      <w:r>
+        <w:t>lista</w:t>
+      </w:r>
+      <w:proofErr w:type="spellEnd"/>
+      <w:r>
+        <w:t xml:space="preserve"> de </w:t>
+      </w:r>
+      <w:proofErr w:type="spellStart"/>
+      <w:r>
+        <w:t>candidati</w:t>
+      </w:r>
+      <w:proofErr w:type="spellEnd"/>
+      <w:r>
+        <w:t xml:space="preserve">, </w:t>
+      </w:r>
+      <w:proofErr w:type="spellStart"/>
+      <w:r>
+        <w:t>sa</w:t>
+      </w:r>
+      <w:proofErr w:type="spellEnd"/>
+      <w:r>
+        <w:t xml:space="preserve"> </w:t>
+      </w:r>
+      <w:proofErr w:type="spellStart"/>
+      <w:r>
+        <w:t>anunt</w:t>
+      </w:r>
+      <w:proofErr w:type="spellEnd"/>
+      <w:r>
+        <w:t xml:space="preserve"> pe </w:t>
+      </w:r>
+      <w:proofErr w:type="spellStart"/>
+      <w:r>
+        <w:t>fiecare</w:t>
+      </w:r>
+      <w:proofErr w:type="spellEnd"/>
+      <w:r>
+        <w:t xml:space="preserve"> ales </w:t>
+      </w:r>
+      <w:proofErr w:type="spellStart"/>
+      <w:r>
+        <w:t>printr</w:t>
+      </w:r>
+      <w:proofErr w:type="spellEnd"/>
+      <w:r>
+        <w:t xml:space="preserve">-un mail </w:t>
+      </w:r>
+      <w:proofErr w:type="spellStart"/>
+      <w:r>
+        <w:t>pt</w:t>
+      </w:r>
+      <w:proofErr w:type="spellEnd"/>
+      <w:r>
+        <w:t xml:space="preserve"> a </w:t>
+      </w:r>
+      <w:proofErr w:type="spellStart"/>
+      <w:r>
+        <w:t>folosi</w:t>
+      </w:r>
+      <w:proofErr w:type="spellEnd"/>
+      <w:r>
+        <w:t xml:space="preserve"> in mod </w:t>
+      </w:r>
+      <w:proofErr w:type="spellStart"/>
+      <w:r>
+        <w:t>eficient</w:t>
+      </w:r>
+      <w:proofErr w:type="spellEnd"/>
+      <w:r>
+        <w:t xml:space="preserve"> </w:t>
+      </w:r>
+      <w:proofErr w:type="spellStart"/>
+      <w:r>
+        <w:t>timpul</w:t>
+      </w:r>
+      <w:proofErr w:type="spellEnd"/>
+      <w:r>
+        <w:t xml:space="preserve"> </w:t>
+      </w:r>
+      <w:proofErr w:type="spellStart"/>
+      <w:r>
+        <w:t>candidatilor</w:t>
+      </w:r>
+      <w:proofErr w:type="spellEnd"/>
+      <w:r>
+        <w:t>.</w:t>
+      </w:r>
+    </w:p>
+    <w:p>
+      <w:pPr>
+        <w:pStyle w:val="Heading2"/>
+        <w:rPr>
+          <w:color w:val="434343"/>
+          <w:sz w:val="28"/>
+          <w:szCs w:val="28"/>
+        </w:rPr>
+      </w:pPr>
+      <w:bookmarkStart w:id="22" w:name="_Toc509643381"/>
+      <w:r>
+        <w:rPr>
+          <w:color w:val="434343"/>
+          <w:sz w:val="28"/>
+          <w:szCs w:val="28"/>
+        </w:rPr>
+        <w:t>UserStory#</w:t>
+      </w:r>
+      <w:proofErr w:type="gramStart"/>
+      <w:r>
+        <w:rPr>
+          <w:color w:val="434343"/>
+          <w:sz w:val="28"/>
+          <w:szCs w:val="28"/>
+        </w:rPr>
+        <w:t>13 :Search</w:t>
+      </w:r>
+      <w:proofErr w:type="gramEnd"/>
+      <w:r>
+        <w:rPr>
+          <w:color w:val="434343"/>
+          <w:sz w:val="28"/>
+          <w:szCs w:val="28"/>
+        </w:rPr>
+        <w:t xml:space="preserve"> Bar</w:t>
+      </w:r>
+      <w:bookmarkEnd w:id="22"/>
+    </w:p>
+    <w:p>
+      <w:r>
+        <w:t xml:space="preserve">Ca </w:t>
+      </w:r>
+      <w:proofErr w:type="spellStart"/>
+      <w:r>
+        <w:t>utilizator</w:t>
+      </w:r>
+      <w:proofErr w:type="spellEnd"/>
+      <w:r>
+        <w:t xml:space="preserve"> al </w:t>
+      </w:r>
+      <w:proofErr w:type="spellStart"/>
+      <w:r>
+        <w:t>platformei</w:t>
+      </w:r>
+      <w:proofErr w:type="spellEnd"/>
+      <w:r>
+        <w:t xml:space="preserve">, </w:t>
+      </w:r>
+      <w:proofErr w:type="spellStart"/>
+      <w:r>
+        <w:t>doresc</w:t>
+      </w:r>
+      <w:proofErr w:type="spellEnd"/>
+      <w:r>
+        <w:t xml:space="preserve"> </w:t>
+      </w:r>
+      <w:proofErr w:type="spellStart"/>
+      <w:r>
+        <w:t>sa</w:t>
+      </w:r>
+      <w:proofErr w:type="spellEnd"/>
+      <w:r>
+        <w:t xml:space="preserve"> </w:t>
+      </w:r>
+      <w:proofErr w:type="spellStart"/>
+      <w:r>
+        <w:t>gasesc</w:t>
+      </w:r>
+      <w:proofErr w:type="spellEnd"/>
+      <w:r>
+        <w:t xml:space="preserve"> un </w:t>
+      </w:r>
+      <w:proofErr w:type="spellStart"/>
+      <w:r>
+        <w:t>anume</w:t>
+      </w:r>
+      <w:proofErr w:type="spellEnd"/>
+      <w:r>
+        <w:t xml:space="preserve"> job </w:t>
+      </w:r>
+      <w:proofErr w:type="spellStart"/>
+      <w:r>
+        <w:t>dupa</w:t>
+      </w:r>
+      <w:proofErr w:type="spellEnd"/>
+      <w:r>
+        <w:t xml:space="preserve"> un </w:t>
+      </w:r>
+      <w:proofErr w:type="spellStart"/>
+      <w:r>
+        <w:t>cuvant</w:t>
+      </w:r>
+      <w:proofErr w:type="spellEnd"/>
+      <w:r>
+        <w:t xml:space="preserve"> </w:t>
+      </w:r>
+      <w:proofErr w:type="spellStart"/>
+      <w:r>
+        <w:t>cheie</w:t>
+      </w:r>
+      <w:proofErr w:type="spellEnd"/>
+      <w:r>
+        <w:t xml:space="preserve"> </w:t>
+      </w:r>
+      <w:proofErr w:type="spellStart"/>
+      <w:r>
+        <w:t>pt</w:t>
+      </w:r>
+      <w:proofErr w:type="spellEnd"/>
+      <w:r>
+        <w:t xml:space="preserve"> </w:t>
+      </w:r>
+      <w:proofErr w:type="spellStart"/>
+      <w:r>
+        <w:t>scurta</w:t>
+      </w:r>
+      <w:proofErr w:type="spellEnd"/>
+      <w:r>
+        <w:t xml:space="preserve"> </w:t>
+      </w:r>
+      <w:proofErr w:type="spellStart"/>
+      <w:r>
+        <w:t>timpul</w:t>
+      </w:r>
+      <w:proofErr w:type="spellEnd"/>
+      <w:r>
+        <w:t xml:space="preserve"> de </w:t>
+      </w:r>
+      <w:proofErr w:type="spellStart"/>
+      <w:r>
+        <w:t>cautare</w:t>
+      </w:r>
+      <w:proofErr w:type="spellEnd"/>
+      <w:r>
+        <w:t xml:space="preserve"> in </w:t>
+      </w:r>
+      <w:proofErr w:type="spellStart"/>
+      <w:r>
+        <w:t>intreaga</w:t>
+      </w:r>
+      <w:proofErr w:type="spellEnd"/>
+      <w:r>
+        <w:t xml:space="preserve"> </w:t>
+      </w:r>
+      <w:proofErr w:type="spellStart"/>
+      <w:r>
+        <w:t>lista</w:t>
+      </w:r>
+      <w:proofErr w:type="spellEnd"/>
+      <w:r>
+        <w:t xml:space="preserve"> de </w:t>
+      </w:r>
+      <w:proofErr w:type="spellStart"/>
+      <w:r>
+        <w:t>joburi</w:t>
+      </w:r>
+      <w:proofErr w:type="spellEnd"/>
+      <w:r>
+        <w:t xml:space="preserve"> </w:t>
+      </w:r>
+      <w:proofErr w:type="spellStart"/>
+      <w:r>
+        <w:t>disponibile</w:t>
+      </w:r>
+      <w:proofErr w:type="spellEnd"/>
+      <w:r>
+        <w:t>.</w:t>
+      </w:r>
+    </w:p>
+    <w:p>
+      <w:pPr>
+        <w:pStyle w:val="Heading2"/>
+        <w:rPr>
+          <w:color w:val="434343"/>
+          <w:sz w:val="28"/>
+          <w:szCs w:val="28"/>
+        </w:rPr>
+      </w:pPr>
+      <w:bookmarkStart w:id="23" w:name="_Toc509643382"/>
+      <w:r>
+        <w:rPr>
+          <w:color w:val="434343"/>
+          <w:sz w:val="28"/>
+          <w:szCs w:val="28"/>
+        </w:rPr>
+        <w:t>UserStory#</w:t>
+      </w:r>
+      <w:proofErr w:type="gramStart"/>
+      <w:r>
+        <w:rPr>
+          <w:color w:val="434343"/>
+          <w:sz w:val="28"/>
+          <w:szCs w:val="28"/>
+        </w:rPr>
+        <w:t>14 :Filters</w:t>
+      </w:r>
+      <w:proofErr w:type="gramEnd"/>
+      <w:r>
+        <w:rPr>
+          <w:color w:val="434343"/>
+          <w:sz w:val="28"/>
+          <w:szCs w:val="28"/>
+        </w:rPr>
+        <w:t xml:space="preserve"> for Search Bar</w:t>
+      </w:r>
+      <w:bookmarkEnd w:id="23"/>
+    </w:p>
+    <w:p>
+      <w:r>
+        <w:t xml:space="preserve">Ca </w:t>
+      </w:r>
+      <w:proofErr w:type="spellStart"/>
+      <w:r>
+        <w:t>utilizator</w:t>
+      </w:r>
+      <w:proofErr w:type="spellEnd"/>
+      <w:r>
+        <w:t xml:space="preserve"> al </w:t>
+      </w:r>
+      <w:proofErr w:type="spellStart"/>
+      <w:r>
+        <w:t>platformei</w:t>
+      </w:r>
+      <w:proofErr w:type="spellEnd"/>
+      <w:r>
+        <w:t xml:space="preserve">, </w:t>
+      </w:r>
+      <w:proofErr w:type="spellStart"/>
+      <w:r>
+        <w:t>doresc</w:t>
+      </w:r>
+      <w:proofErr w:type="spellEnd"/>
+      <w:r>
+        <w:t xml:space="preserve"> </w:t>
+      </w:r>
+      <w:proofErr w:type="spellStart"/>
+      <w:r>
+        <w:t>sa</w:t>
+      </w:r>
+      <w:proofErr w:type="spellEnd"/>
+      <w:r>
+        <w:t xml:space="preserve"> pot filtra </w:t>
+      </w:r>
+      <w:proofErr w:type="spellStart"/>
+      <w:r>
+        <w:t>rezultatele</w:t>
+      </w:r>
+      <w:proofErr w:type="spellEnd"/>
+      <w:r>
+        <w:t xml:space="preserve"> </w:t>
+      </w:r>
+      <w:proofErr w:type="spellStart"/>
+      <w:r>
+        <w:t>dupa</w:t>
+      </w:r>
+      <w:proofErr w:type="spellEnd"/>
+      <w:r>
+        <w:t xml:space="preserve"> </w:t>
+      </w:r>
+      <w:proofErr w:type="spellStart"/>
+      <w:r>
+        <w:t>anume</w:t>
+      </w:r>
+      <w:proofErr w:type="spellEnd"/>
+      <w:r>
+        <w:t xml:space="preserve"> </w:t>
+      </w:r>
+      <w:proofErr w:type="spellStart"/>
+      <w:r>
+        <w:t>categorii</w:t>
+      </w:r>
+      <w:proofErr w:type="spellEnd"/>
+      <w:r>
+        <w:t xml:space="preserve"> (</w:t>
+      </w:r>
+      <w:proofErr w:type="spellStart"/>
+      <w:r>
+        <w:t>domeniu</w:t>
+      </w:r>
+      <w:proofErr w:type="spellEnd"/>
+      <w:r>
+        <w:t xml:space="preserve">, </w:t>
+      </w:r>
+      <w:proofErr w:type="spellStart"/>
+      <w:r>
+        <w:t>locatie</w:t>
+      </w:r>
+      <w:proofErr w:type="spellEnd"/>
+      <w:r>
+        <w:t xml:space="preserve">, etc.) </w:t>
+      </w:r>
+      <w:proofErr w:type="spellStart"/>
+      <w:r>
+        <w:t>pt</w:t>
+      </w:r>
+      <w:proofErr w:type="spellEnd"/>
+      <w:r>
+        <w:t xml:space="preserve"> a-mi </w:t>
+      </w:r>
+      <w:proofErr w:type="spellStart"/>
+      <w:r>
+        <w:t>restrange</w:t>
+      </w:r>
+      <w:proofErr w:type="spellEnd"/>
+      <w:r>
+        <w:t xml:space="preserve"> </w:t>
+      </w:r>
+      <w:proofErr w:type="spellStart"/>
+      <w:r>
+        <w:t>cautarea</w:t>
+      </w:r>
+      <w:proofErr w:type="spellEnd"/>
+      <w:r>
+        <w:t xml:space="preserve"> </w:t>
+      </w:r>
+      <w:proofErr w:type="spellStart"/>
+      <w:r>
+        <w:t>joburilor</w:t>
+      </w:r>
+      <w:proofErr w:type="spellEnd"/>
+      <w:r>
+        <w:t xml:space="preserve"> in </w:t>
+      </w:r>
+      <w:proofErr w:type="spellStart"/>
+      <w:r>
+        <w:t>spatiul</w:t>
+      </w:r>
+      <w:proofErr w:type="spellEnd"/>
+      <w:r>
+        <w:t xml:space="preserve"> ales de mine.</w:t>
       </w:r>
     </w:p>
     <w:p/>
@@ -3175,7 +6209,8 @@
           <w:szCs w:val="28"/>
         </w:rPr>
       </w:pPr>
-      <w:bookmarkStart w:id="25" w:name="_Toc509643383"/>
+      <w:bookmarkStart w:id="24" w:name="_Toc509643383"/>
+      <w:proofErr w:type="spellStart"/>
       <w:r>
         <w:rPr>
           <w:color w:val="434343"/>
@@ -3184,7 +6219,8 @@
         </w:rPr>
         <w:t>PrintScreens</w:t>
       </w:r>
-      <w:bookmarkEnd w:id="25"/>
+      <w:bookmarkEnd w:id="24"/>
+      <w:proofErr w:type="spellEnd"/>
     </w:p>
     <w:p>
       <w:r>
@@ -3322,31 +6358,46 @@
       <w:pPr>
         <w:pStyle w:val="Heading1"/>
       </w:pPr>
-      <w:bookmarkStart w:id="26" w:name="_Toc509643384"/>
+      <w:bookmarkStart w:id="25" w:name="_Toc509643384"/>
+      <w:proofErr w:type="spellStart"/>
       <w:r>
         <w:lastRenderedPageBreak/>
-        <w:t>Diagrame UML</w:t>
+        <w:t>Diagrame</w:t>
+      </w:r>
+      <w:proofErr w:type="spellEnd"/>
+      <w:r>
+        <w:t xml:space="preserve"> UML</w:t>
+      </w:r>
+      <w:bookmarkEnd w:id="25"/>
+      <w:r>
+        <w:t xml:space="preserve"> </w:t>
+      </w:r>
+    </w:p>
+    <w:p>
+      <w:pPr>
+        <w:pStyle w:val="Heading2"/>
+      </w:pPr>
+      <w:bookmarkStart w:id="26" w:name="_Toc509643385"/>
+      <w:proofErr w:type="spellStart"/>
+      <w:r>
+        <w:t>Diagrame</w:t>
+      </w:r>
+      <w:proofErr w:type="spellEnd"/>
+      <w:r>
+        <w:t xml:space="preserve"> </w:t>
+      </w:r>
+      <w:proofErr w:type="spellStart"/>
+      <w:r>
+        <w:t>Clase</w:t>
       </w:r>
       <w:bookmarkEnd w:id="26"/>
-      <w:r>
-        <w:t xml:space="preserve"> </w:t>
-      </w:r>
+      <w:proofErr w:type="spellEnd"/>
     </w:p>
     <w:p>
       <w:pPr>
         <w:pStyle w:val="Heading2"/>
       </w:pPr>
-      <w:bookmarkStart w:id="27" w:name="_Toc509643385"/>
-      <w:r>
-        <w:t>Diagrame Clase</w:t>
-      </w:r>
-      <w:bookmarkEnd w:id="27"/>
-    </w:p>
-    <w:p>
-      <w:pPr>
-        <w:pStyle w:val="Heading2"/>
-      </w:pPr>
-      <w:bookmarkStart w:id="28" w:name="_Toc509643386"/>
+      <w:bookmarkStart w:id="27" w:name="_Toc509643386"/>
       <w:r>
         <w:rPr>
           <w:noProof/>
@@ -3392,16 +6443,26 @@
       <w:pPr>
         <w:pStyle w:val="Heading2"/>
       </w:pPr>
-      <w:r>
-        <w:t>Diagrame Stari</w:t>
-      </w:r>
-      <w:bookmarkEnd w:id="28"/>
+      <w:proofErr w:type="spellStart"/>
+      <w:r>
+        <w:t>Diagrame</w:t>
+      </w:r>
+      <w:proofErr w:type="spellEnd"/>
+      <w:r>
+        <w:t xml:space="preserve"> </w:t>
+      </w:r>
+      <w:proofErr w:type="spellStart"/>
+      <w:r>
+        <w:t>Stari</w:t>
+      </w:r>
+      <w:bookmarkEnd w:id="27"/>
+      <w:proofErr w:type="spellEnd"/>
     </w:p>
     <w:p>
       <w:pPr>
         <w:pStyle w:val="Heading2"/>
       </w:pPr>
-      <w:bookmarkStart w:id="29" w:name="_Toc509643387"/>
+      <w:bookmarkStart w:id="28" w:name="_Toc509643387"/>
       <w:r>
         <w:rPr>
           <w:noProof/>
@@ -3460,17 +6521,27 @@
       <w:pPr>
         <w:pStyle w:val="Heading2"/>
       </w:pPr>
+      <w:proofErr w:type="spellStart"/>
       <w:r>
         <w:lastRenderedPageBreak/>
-        <w:t>Diagrame Secvente</w:t>
-      </w:r>
-      <w:bookmarkEnd w:id="29"/>
+        <w:t>Diagrame</w:t>
+      </w:r>
+      <w:proofErr w:type="spellEnd"/>
+      <w:r>
+        <w:t xml:space="preserve"> </w:t>
+      </w:r>
+      <w:proofErr w:type="spellStart"/>
+      <w:r>
+        <w:t>Secvente</w:t>
+      </w:r>
+      <w:bookmarkEnd w:id="28"/>
+      <w:proofErr w:type="spellEnd"/>
     </w:p>
     <w:p>
       <w:pPr>
         <w:pStyle w:val="Heading2"/>
       </w:pPr>
-      <w:bookmarkStart w:id="30" w:name="_Toc509643388"/>
+      <w:bookmarkStart w:id="29" w:name="_Toc509643388"/>
       <w:r>
         <w:rPr>
           <w:noProof/>
@@ -3516,17 +6587,35 @@
       <w:pPr>
         <w:pStyle w:val="Heading2"/>
       </w:pPr>
-      <w:r>
-        <w:t>Diagrame Cazuri de utilizare</w:t>
-      </w:r>
+      <w:proofErr w:type="spellStart"/>
+      <w:r>
+        <w:t>Diagrame</w:t>
+      </w:r>
+      <w:proofErr w:type="spellEnd"/>
+      <w:r>
+        <w:t xml:space="preserve"> </w:t>
+      </w:r>
+      <w:proofErr w:type="spellStart"/>
+      <w:r>
+        <w:t>Cazuri</w:t>
+      </w:r>
+      <w:proofErr w:type="spellEnd"/>
+      <w:r>
+        <w:t xml:space="preserve"> de </w:t>
+      </w:r>
+      <w:proofErr w:type="spellStart"/>
+      <w:r>
+        <w:t>utilizare</w:t>
+      </w:r>
+      <w:bookmarkEnd w:id="29"/>
+      <w:proofErr w:type="spellEnd"/>
+    </w:p>
+    <w:p>
+      <w:pPr>
+        <w:pStyle w:val="Heading1"/>
+      </w:pPr>
+      <w:bookmarkStart w:id="30" w:name="_q0c5j7ubwowc" w:colFirst="0" w:colLast="0"/>
       <w:bookmarkEnd w:id="30"/>
-    </w:p>
-    <w:p>
-      <w:pPr>
-        <w:pStyle w:val="Heading1"/>
-      </w:pPr>
-      <w:bookmarkStart w:id="31" w:name="_q0c5j7ubwowc" w:colFirst="0" w:colLast="0"/>
-      <w:bookmarkEnd w:id="31"/>
       <w:r>
         <w:rPr>
           <w:noProof/>
@@ -3588,16 +6677,17 @@
       <w:pPr>
         <w:pStyle w:val="Heading1"/>
       </w:pPr>
-      <w:bookmarkStart w:id="32" w:name="_Toc509643389"/>
+      <w:bookmarkStart w:id="31" w:name="_Toc509643389"/>
       <w:r>
         <w:lastRenderedPageBreak/>
         <w:t>Source Control</w:t>
       </w:r>
-      <w:bookmarkEnd w:id="32"/>
-      <w:r>
-        <w:t xml:space="preserve"> </w:t>
-      </w:r>
-    </w:p>
+      <w:bookmarkEnd w:id="31"/>
+      <w:r>
+        <w:t xml:space="preserve"> </w:t>
+      </w:r>
+    </w:p>
+    <w:p/>
     <w:p>
       <w:r>
         <w:t xml:space="preserve">GitHub: </w:t>
@@ -3660,26 +6750,32 @@
       <w:pPr>
         <w:pStyle w:val="Heading1"/>
       </w:pPr>
-      <w:bookmarkStart w:id="33" w:name="_2t8jin2sqqdc" w:colFirst="0" w:colLast="0"/>
+      <w:bookmarkStart w:id="32" w:name="_2t8jin2sqqdc" w:colFirst="0" w:colLast="0"/>
+      <w:bookmarkEnd w:id="32"/>
+      <w:r>
+        <w:br w:type="page"/>
+      </w:r>
+    </w:p>
+    <w:p>
+      <w:pPr>
+        <w:pStyle w:val="Heading1"/>
+      </w:pPr>
+      <w:bookmarkStart w:id="33" w:name="_Toc509643390"/>
+      <w:r>
+        <w:lastRenderedPageBreak/>
+        <w:t xml:space="preserve">Teste </w:t>
+      </w:r>
+      <w:proofErr w:type="gramStart"/>
+      <w:r>
+        <w:t>automate</w:t>
+      </w:r>
       <w:bookmarkEnd w:id="33"/>
-      <w:r>
-        <w:br w:type="page"/>
-      </w:r>
-    </w:p>
-    <w:p>
-      <w:pPr>
-        <w:pStyle w:val="Heading1"/>
-      </w:pPr>
-      <w:bookmarkStart w:id="34" w:name="_Toc509643390"/>
-      <w:r>
-        <w:lastRenderedPageBreak/>
-        <w:t>Teste automate</w:t>
-      </w:r>
-      <w:bookmarkEnd w:id="34"/>
-      <w:r>
-        <w:t xml:space="preserve"> </w:t>
-      </w:r>
-    </w:p>
+      <w:proofErr w:type="gramEnd"/>
+      <w:r>
+        <w:t xml:space="preserve"> </w:t>
+      </w:r>
+    </w:p>
+    <w:p/>
     <w:p>
       <w:pPr>
         <w:pBdr>
@@ -3734,8 +6830,18 @@
           <w:sz w:val="19"/>
           <w:szCs w:val="19"/>
         </w:rPr>
-        <w:t xml:space="preserve"> TrueJobsTests</w:t>
-      </w:r>
+        <w:t xml:space="preserve"> </w:t>
+      </w:r>
+      <w:proofErr w:type="spellStart"/>
+      <w:r>
+        <w:rPr>
+          <w:rFonts w:ascii="Consolas" w:hAnsi="Consolas" w:cs="Consolas"/>
+          <w:sz w:val="19"/>
+          <w:szCs w:val="19"/>
+        </w:rPr>
+        <w:t>TrueJobsTests</w:t>
+      </w:r>
+      <w:proofErr w:type="spellEnd"/>
     </w:p>
     <w:p>
       <w:pPr>
@@ -3790,7 +6896,25 @@
           <w:sz w:val="19"/>
           <w:szCs w:val="19"/>
         </w:rPr>
-        <w:t xml:space="preserve">    [TestClass]</w:t>
+        <w:t xml:space="preserve">    [</w:t>
+      </w:r>
+      <w:proofErr w:type="spellStart"/>
+      <w:r>
+        <w:rPr>
+          <w:rFonts w:ascii="Consolas" w:hAnsi="Consolas" w:cs="Consolas"/>
+          <w:sz w:val="19"/>
+          <w:szCs w:val="19"/>
+        </w:rPr>
+        <w:t>TestClass</w:t>
+      </w:r>
+      <w:proofErr w:type="spellEnd"/>
+      <w:r>
+        <w:rPr>
+          <w:rFonts w:ascii="Consolas" w:hAnsi="Consolas" w:cs="Consolas"/>
+          <w:sz w:val="19"/>
+          <w:szCs w:val="19"/>
+        </w:rPr>
+        <w:t>]</w:t>
       </w:r>
     </w:p>
     <w:p>
@@ -3854,6 +6978,7 @@
         </w:rPr>
         <w:t xml:space="preserve"> </w:t>
       </w:r>
+      <w:proofErr w:type="spellStart"/>
       <w:r>
         <w:rPr>
           <w:rFonts w:ascii="Consolas" w:hAnsi="Consolas" w:cs="Consolas"/>
@@ -3863,6 +6988,7 @@
         </w:rPr>
         <w:t>ControllerTest</w:t>
       </w:r>
+      <w:proofErr w:type="spellEnd"/>
     </w:p>
     <w:p>
       <w:pPr>
@@ -3926,7 +7052,27 @@
           <w:sz w:val="19"/>
           <w:szCs w:val="19"/>
         </w:rPr>
-        <w:t>//private JobsEntities2 db = new JobsEntities2();</w:t>
+        <w:t xml:space="preserve">//private JobsEntities2 </w:t>
+      </w:r>
+      <w:proofErr w:type="spellStart"/>
+      <w:r>
+        <w:rPr>
+          <w:rFonts w:ascii="Consolas" w:hAnsi="Consolas" w:cs="Consolas"/>
+          <w:color w:val="008000"/>
+          <w:sz w:val="19"/>
+          <w:szCs w:val="19"/>
+        </w:rPr>
+        <w:t>db</w:t>
+      </w:r>
+      <w:proofErr w:type="spellEnd"/>
+      <w:r>
+        <w:rPr>
+          <w:rFonts w:ascii="Consolas" w:hAnsi="Consolas" w:cs="Consolas"/>
+          <w:color w:val="008000"/>
+          <w:sz w:val="19"/>
+          <w:szCs w:val="19"/>
+        </w:rPr>
+        <w:t xml:space="preserve"> = new JobsEntities2();</w:t>
       </w:r>
     </w:p>
     <w:p>
@@ -3974,7 +7120,25 @@
           <w:sz w:val="19"/>
           <w:szCs w:val="19"/>
         </w:rPr>
-        <w:t xml:space="preserve">        [TestMethod]</w:t>
+        <w:t xml:space="preserve">        [</w:t>
+      </w:r>
+      <w:proofErr w:type="spellStart"/>
+      <w:r>
+        <w:rPr>
+          <w:rFonts w:ascii="Consolas" w:hAnsi="Consolas" w:cs="Consolas"/>
+          <w:sz w:val="19"/>
+          <w:szCs w:val="19"/>
+        </w:rPr>
+        <w:t>TestMethod</w:t>
+      </w:r>
+      <w:proofErr w:type="spellEnd"/>
+      <w:r>
+        <w:rPr>
+          <w:rFonts w:ascii="Consolas" w:hAnsi="Consolas" w:cs="Consolas"/>
+          <w:sz w:val="19"/>
+          <w:szCs w:val="19"/>
+        </w:rPr>
+        <w:t>]</w:t>
       </w:r>
     </w:p>
     <w:p>
@@ -4036,7 +7200,25 @@
           <w:sz w:val="19"/>
           <w:szCs w:val="19"/>
         </w:rPr>
-        <w:t xml:space="preserve"> Index()</w:t>
+        <w:t xml:space="preserve"> </w:t>
+      </w:r>
+      <w:proofErr w:type="gramStart"/>
+      <w:r>
+        <w:rPr>
+          <w:rFonts w:ascii="Consolas" w:hAnsi="Consolas" w:cs="Consolas"/>
+          <w:sz w:val="19"/>
+          <w:szCs w:val="19"/>
+        </w:rPr>
+        <w:t>Index(</w:t>
+      </w:r>
+      <w:proofErr w:type="gramEnd"/>
+      <w:r>
+        <w:rPr>
+          <w:rFonts w:ascii="Consolas" w:hAnsi="Consolas" w:cs="Consolas"/>
+          <w:sz w:val="19"/>
+          <w:szCs w:val="19"/>
+        </w:rPr>
+        <w:t>)</w:t>
       </w:r>
     </w:p>
     <w:p>
@@ -4162,7 +7344,58 @@
           <w:sz w:val="19"/>
           <w:szCs w:val="19"/>
         </w:rPr>
-        <w:t xml:space="preserve">            WriteCVsController controller = new WriteCVsController();</w:t>
+        <w:t xml:space="preserve">            </w:t>
+      </w:r>
+      <w:proofErr w:type="spellStart"/>
+      <w:r>
+        <w:rPr>
+          <w:rFonts w:ascii="Consolas" w:hAnsi="Consolas" w:cs="Consolas"/>
+          <w:color w:val="008000"/>
+          <w:sz w:val="19"/>
+          <w:szCs w:val="19"/>
+        </w:rPr>
+        <w:t>WriteCVsController</w:t>
+      </w:r>
+      <w:proofErr w:type="spellEnd"/>
+      <w:r>
+        <w:rPr>
+          <w:rFonts w:ascii="Consolas" w:hAnsi="Consolas" w:cs="Consolas"/>
+          <w:color w:val="008000"/>
+          <w:sz w:val="19"/>
+          <w:szCs w:val="19"/>
+        </w:rPr>
+        <w:t xml:space="preserve"> controller = new </w:t>
+      </w:r>
+      <w:proofErr w:type="spellStart"/>
+      <w:proofErr w:type="gramStart"/>
+      <w:r>
+        <w:rPr>
+          <w:rFonts w:ascii="Consolas" w:hAnsi="Consolas" w:cs="Consolas"/>
+          <w:color w:val="008000"/>
+          <w:sz w:val="19"/>
+          <w:szCs w:val="19"/>
+        </w:rPr>
+        <w:t>WriteCVsController</w:t>
+      </w:r>
+      <w:proofErr w:type="spellEnd"/>
+      <w:r>
+        <w:rPr>
+          <w:rFonts w:ascii="Consolas" w:hAnsi="Consolas" w:cs="Consolas"/>
+          <w:color w:val="008000"/>
+          <w:sz w:val="19"/>
+          <w:szCs w:val="19"/>
+        </w:rPr>
+        <w:t>(</w:t>
+      </w:r>
+      <w:proofErr w:type="gramEnd"/>
+      <w:r>
+        <w:rPr>
+          <w:rFonts w:ascii="Consolas" w:hAnsi="Consolas" w:cs="Consolas"/>
+          <w:color w:val="008000"/>
+          <w:sz w:val="19"/>
+          <w:szCs w:val="19"/>
+        </w:rPr>
+        <w:t>);</w:t>
       </w:r>
     </w:p>
     <w:p>
@@ -4243,7 +7476,69 @@
           <w:sz w:val="19"/>
           <w:szCs w:val="19"/>
         </w:rPr>
-        <w:t xml:space="preserve">            ViewResult res = controller.Index() as ViewResult;</w:t>
+        <w:t xml:space="preserve">            </w:t>
+      </w:r>
+      <w:proofErr w:type="spellStart"/>
+      <w:r>
+        <w:rPr>
+          <w:rFonts w:ascii="Consolas" w:hAnsi="Consolas" w:cs="Consolas"/>
+          <w:color w:val="008000"/>
+          <w:sz w:val="19"/>
+          <w:szCs w:val="19"/>
+        </w:rPr>
+        <w:t>ViewResult</w:t>
+      </w:r>
+      <w:proofErr w:type="spellEnd"/>
+      <w:r>
+        <w:rPr>
+          <w:rFonts w:ascii="Consolas" w:hAnsi="Consolas" w:cs="Consolas"/>
+          <w:color w:val="008000"/>
+          <w:sz w:val="19"/>
+          <w:szCs w:val="19"/>
+        </w:rPr>
+        <w:t xml:space="preserve"> res = </w:t>
+      </w:r>
+      <w:proofErr w:type="spellStart"/>
+      <w:proofErr w:type="gramStart"/>
+      <w:r>
+        <w:rPr>
+          <w:rFonts w:ascii="Consolas" w:hAnsi="Consolas" w:cs="Consolas"/>
+          <w:color w:val="008000"/>
+          <w:sz w:val="19"/>
+          <w:szCs w:val="19"/>
+        </w:rPr>
+        <w:t>controller.Index</w:t>
+      </w:r>
+      <w:proofErr w:type="spellEnd"/>
+      <w:proofErr w:type="gramEnd"/>
+      <w:r>
+        <w:rPr>
+          <w:rFonts w:ascii="Consolas" w:hAnsi="Consolas" w:cs="Consolas"/>
+          <w:color w:val="008000"/>
+          <w:sz w:val="19"/>
+          <w:szCs w:val="19"/>
+        </w:rPr>
+        <w:t xml:space="preserve">() as </w:t>
+      </w:r>
+      <w:proofErr w:type="spellStart"/>
+      <w:r>
+        <w:rPr>
+          <w:rFonts w:ascii="Consolas" w:hAnsi="Consolas" w:cs="Consolas"/>
+          <w:color w:val="008000"/>
+          <w:sz w:val="19"/>
+          <w:szCs w:val="19"/>
+        </w:rPr>
+        <w:t>ViewResult</w:t>
+      </w:r>
+      <w:proofErr w:type="spellEnd"/>
+      <w:r>
+        <w:rPr>
+          <w:rFonts w:ascii="Consolas" w:hAnsi="Consolas" w:cs="Consolas"/>
+          <w:color w:val="008000"/>
+          <w:sz w:val="19"/>
+          <w:szCs w:val="19"/>
+        </w:rPr>
+        <w:t>;</w:t>
       </w:r>
     </w:p>
     <w:p>
@@ -4324,7 +7619,27 @@
           <w:sz w:val="19"/>
           <w:szCs w:val="19"/>
         </w:rPr>
-        <w:t xml:space="preserve">            Assert.IsNotNull(res);</w:t>
+        <w:t xml:space="preserve">            </w:t>
+      </w:r>
+      <w:proofErr w:type="spellStart"/>
+      <w:r>
+        <w:rPr>
+          <w:rFonts w:ascii="Consolas" w:hAnsi="Consolas" w:cs="Consolas"/>
+          <w:color w:val="008000"/>
+          <w:sz w:val="19"/>
+          <w:szCs w:val="19"/>
+        </w:rPr>
+        <w:t>Assert.IsNotNull</w:t>
+      </w:r>
+      <w:proofErr w:type="spellEnd"/>
+      <w:r>
+        <w:rPr>
+          <w:rFonts w:ascii="Consolas" w:hAnsi="Consolas" w:cs="Consolas"/>
+          <w:color w:val="008000"/>
+          <w:sz w:val="19"/>
+          <w:szCs w:val="19"/>
+        </w:rPr>
+        <w:t>(res);</w:t>
       </w:r>
     </w:p>
     <w:p>
@@ -4401,7 +7716,25 @@
           <w:sz w:val="19"/>
           <w:szCs w:val="19"/>
         </w:rPr>
-        <w:t xml:space="preserve">            HomeController controller = </w:t>
+        <w:t xml:space="preserve">            </w:t>
+      </w:r>
+      <w:proofErr w:type="spellStart"/>
+      <w:r>
+        <w:rPr>
+          <w:rFonts w:ascii="Consolas" w:hAnsi="Consolas" w:cs="Consolas"/>
+          <w:sz w:val="19"/>
+          <w:szCs w:val="19"/>
+        </w:rPr>
+        <w:t>HomeController</w:t>
+      </w:r>
+      <w:proofErr w:type="spellEnd"/>
+      <w:r>
+        <w:rPr>
+          <w:rFonts w:ascii="Consolas" w:hAnsi="Consolas" w:cs="Consolas"/>
+          <w:sz w:val="19"/>
+          <w:szCs w:val="19"/>
+        </w:rPr>
+        <w:t xml:space="preserve"> controller = </w:t>
       </w:r>
       <w:r>
         <w:rPr>
@@ -4418,7 +7751,35 @@
           <w:sz w:val="19"/>
           <w:szCs w:val="19"/>
         </w:rPr>
-        <w:t xml:space="preserve"> HomeController();</w:t>
+        <w:t xml:space="preserve"> </w:t>
+      </w:r>
+      <w:proofErr w:type="spellStart"/>
+      <w:proofErr w:type="gramStart"/>
+      <w:r>
+        <w:rPr>
+          <w:rFonts w:ascii="Consolas" w:hAnsi="Consolas" w:cs="Consolas"/>
+          <w:sz w:val="19"/>
+          <w:szCs w:val="19"/>
+        </w:rPr>
+        <w:t>HomeController</w:t>
+      </w:r>
+      <w:proofErr w:type="spellEnd"/>
+      <w:r>
+        <w:rPr>
+          <w:rFonts w:ascii="Consolas" w:hAnsi="Consolas" w:cs="Consolas"/>
+          <w:sz w:val="19"/>
+          <w:szCs w:val="19"/>
+        </w:rPr>
+        <w:t>(</w:t>
+      </w:r>
+      <w:proofErr w:type="gramEnd"/>
+      <w:r>
+        <w:rPr>
+          <w:rFonts w:ascii="Consolas" w:hAnsi="Consolas" w:cs="Consolas"/>
+          <w:sz w:val="19"/>
+          <w:szCs w:val="19"/>
+        </w:rPr>
+        <w:t>);</w:t>
       </w:r>
     </w:p>
     <w:p>
@@ -4446,7 +7807,45 @@
           <w:sz w:val="19"/>
           <w:szCs w:val="19"/>
         </w:rPr>
-        <w:t xml:space="preserve">            ViewResult result = controller.Index() </w:t>
+        <w:t xml:space="preserve">            </w:t>
+      </w:r>
+      <w:proofErr w:type="spellStart"/>
+      <w:r>
+        <w:rPr>
+          <w:rFonts w:ascii="Consolas" w:hAnsi="Consolas" w:cs="Consolas"/>
+          <w:sz w:val="19"/>
+          <w:szCs w:val="19"/>
+        </w:rPr>
+        <w:t>ViewResult</w:t>
+      </w:r>
+      <w:proofErr w:type="spellEnd"/>
+      <w:r>
+        <w:rPr>
+          <w:rFonts w:ascii="Consolas" w:hAnsi="Consolas" w:cs="Consolas"/>
+          <w:sz w:val="19"/>
+          <w:szCs w:val="19"/>
+        </w:rPr>
+        <w:t xml:space="preserve"> result = </w:t>
+      </w:r>
+      <w:proofErr w:type="spellStart"/>
+      <w:proofErr w:type="gramStart"/>
+      <w:r>
+        <w:rPr>
+          <w:rFonts w:ascii="Consolas" w:hAnsi="Consolas" w:cs="Consolas"/>
+          <w:sz w:val="19"/>
+          <w:szCs w:val="19"/>
+        </w:rPr>
+        <w:t>controller.Index</w:t>
+      </w:r>
+      <w:proofErr w:type="spellEnd"/>
+      <w:proofErr w:type="gramEnd"/>
+      <w:r>
+        <w:rPr>
+          <w:rFonts w:ascii="Consolas" w:hAnsi="Consolas" w:cs="Consolas"/>
+          <w:sz w:val="19"/>
+          <w:szCs w:val="19"/>
+        </w:rPr>
+        <w:t xml:space="preserve">() </w:t>
       </w:r>
       <w:r>
         <w:rPr>
@@ -4463,7 +7862,25 @@
           <w:sz w:val="19"/>
           <w:szCs w:val="19"/>
         </w:rPr>
-        <w:t xml:space="preserve"> ViewResult;</w:t>
+        <w:t xml:space="preserve"> </w:t>
+      </w:r>
+      <w:proofErr w:type="spellStart"/>
+      <w:r>
+        <w:rPr>
+          <w:rFonts w:ascii="Consolas" w:hAnsi="Consolas" w:cs="Consolas"/>
+          <w:sz w:val="19"/>
+          <w:szCs w:val="19"/>
+        </w:rPr>
+        <w:t>ViewResult</w:t>
+      </w:r>
+      <w:proofErr w:type="spellEnd"/>
+      <w:r>
+        <w:rPr>
+          <w:rFonts w:ascii="Consolas" w:hAnsi="Consolas" w:cs="Consolas"/>
+          <w:sz w:val="19"/>
+          <w:szCs w:val="19"/>
+        </w:rPr>
+        <w:t>;</w:t>
       </w:r>
     </w:p>
     <w:p>
@@ -4491,7 +7908,25 @@
           <w:sz w:val="19"/>
           <w:szCs w:val="19"/>
         </w:rPr>
-        <w:t xml:space="preserve">            Assert.IsNotNull(result);</w:t>
+        <w:t xml:space="preserve">            </w:t>
+      </w:r>
+      <w:proofErr w:type="spellStart"/>
+      <w:r>
+        <w:rPr>
+          <w:rFonts w:ascii="Consolas" w:hAnsi="Consolas" w:cs="Consolas"/>
+          <w:sz w:val="19"/>
+          <w:szCs w:val="19"/>
+        </w:rPr>
+        <w:t>Assert.IsNotNull</w:t>
+      </w:r>
+      <w:proofErr w:type="spellEnd"/>
+      <w:r>
+        <w:rPr>
+          <w:rFonts w:ascii="Consolas" w:hAnsi="Consolas" w:cs="Consolas"/>
+          <w:sz w:val="19"/>
+          <w:szCs w:val="19"/>
+        </w:rPr>
+        <w:t>(result);</w:t>
       </w:r>
     </w:p>
     <w:p>
@@ -4587,7 +8022,25 @@
           <w:sz w:val="19"/>
           <w:szCs w:val="19"/>
         </w:rPr>
-        <w:t xml:space="preserve">        [TestMethod]</w:t>
+        <w:t xml:space="preserve">        [</w:t>
+      </w:r>
+      <w:proofErr w:type="spellStart"/>
+      <w:r>
+        <w:rPr>
+          <w:rFonts w:ascii="Consolas" w:hAnsi="Consolas" w:cs="Consolas"/>
+          <w:sz w:val="19"/>
+          <w:szCs w:val="19"/>
+        </w:rPr>
+        <w:t>TestMethod</w:t>
+      </w:r>
+      <w:proofErr w:type="spellEnd"/>
+      <w:r>
+        <w:rPr>
+          <w:rFonts w:ascii="Consolas" w:hAnsi="Consolas" w:cs="Consolas"/>
+          <w:sz w:val="19"/>
+          <w:szCs w:val="19"/>
+        </w:rPr>
+        <w:t>]</w:t>
       </w:r>
     </w:p>
     <w:p>
@@ -4649,7 +8102,25 @@
           <w:sz w:val="19"/>
           <w:szCs w:val="19"/>
         </w:rPr>
-        <w:t xml:space="preserve"> Create()</w:t>
+        <w:t xml:space="preserve"> </w:t>
+      </w:r>
+      <w:proofErr w:type="gramStart"/>
+      <w:r>
+        <w:rPr>
+          <w:rFonts w:ascii="Consolas" w:hAnsi="Consolas" w:cs="Consolas"/>
+          <w:sz w:val="19"/>
+          <w:szCs w:val="19"/>
+        </w:rPr>
+        <w:t>Create(</w:t>
+      </w:r>
+      <w:proofErr w:type="gramEnd"/>
+      <w:r>
+        <w:rPr>
+          <w:rFonts w:ascii="Consolas" w:hAnsi="Consolas" w:cs="Consolas"/>
+          <w:sz w:val="19"/>
+          <w:szCs w:val="19"/>
+        </w:rPr>
+        <w:t>)</w:t>
       </w:r>
     </w:p>
     <w:p>
@@ -4752,7 +8223,58 @@
           <w:sz w:val="19"/>
           <w:szCs w:val="19"/>
         </w:rPr>
-        <w:t>/*WriteCVsController controller = new WriteCVsController();</w:t>
+        <w:t>/*</w:t>
+      </w:r>
+      <w:proofErr w:type="spellStart"/>
+      <w:r>
+        <w:rPr>
+          <w:rFonts w:ascii="Consolas" w:hAnsi="Consolas" w:cs="Consolas"/>
+          <w:color w:val="008000"/>
+          <w:sz w:val="19"/>
+          <w:szCs w:val="19"/>
+        </w:rPr>
+        <w:t>WriteCVsController</w:t>
+      </w:r>
+      <w:proofErr w:type="spellEnd"/>
+      <w:r>
+        <w:rPr>
+          <w:rFonts w:ascii="Consolas" w:hAnsi="Consolas" w:cs="Consolas"/>
+          <w:color w:val="008000"/>
+          <w:sz w:val="19"/>
+          <w:szCs w:val="19"/>
+        </w:rPr>
+        <w:t xml:space="preserve"> controller = new </w:t>
+      </w:r>
+      <w:proofErr w:type="spellStart"/>
+      <w:proofErr w:type="gramStart"/>
+      <w:r>
+        <w:rPr>
+          <w:rFonts w:ascii="Consolas" w:hAnsi="Consolas" w:cs="Consolas"/>
+          <w:color w:val="008000"/>
+          <w:sz w:val="19"/>
+          <w:szCs w:val="19"/>
+        </w:rPr>
+        <w:t>WriteCVsController</w:t>
+      </w:r>
+      <w:proofErr w:type="spellEnd"/>
+      <w:r>
+        <w:rPr>
+          <w:rFonts w:ascii="Consolas" w:hAnsi="Consolas" w:cs="Consolas"/>
+          <w:color w:val="008000"/>
+          <w:sz w:val="19"/>
+          <w:szCs w:val="19"/>
+        </w:rPr>
+        <w:t>(</w:t>
+      </w:r>
+      <w:proofErr w:type="gramEnd"/>
+      <w:r>
+        <w:rPr>
+          <w:rFonts w:ascii="Consolas" w:hAnsi="Consolas" w:cs="Consolas"/>
+          <w:color w:val="008000"/>
+          <w:sz w:val="19"/>
+          <w:szCs w:val="19"/>
+        </w:rPr>
+        <w:t>);</w:t>
       </w:r>
     </w:p>
     <w:p>
@@ -4833,7 +8355,69 @@
           <w:sz w:val="19"/>
           <w:szCs w:val="19"/>
         </w:rPr>
-        <w:t xml:space="preserve">            ViewResult res = controller.Index() as ViewResult;</w:t>
+        <w:t xml:space="preserve">            </w:t>
+      </w:r>
+      <w:proofErr w:type="spellStart"/>
+      <w:r>
+        <w:rPr>
+          <w:rFonts w:ascii="Consolas" w:hAnsi="Consolas" w:cs="Consolas"/>
+          <w:color w:val="008000"/>
+          <w:sz w:val="19"/>
+          <w:szCs w:val="19"/>
+        </w:rPr>
+        <w:t>ViewResult</w:t>
+      </w:r>
+      <w:proofErr w:type="spellEnd"/>
+      <w:r>
+        <w:rPr>
+          <w:rFonts w:ascii="Consolas" w:hAnsi="Consolas" w:cs="Consolas"/>
+          <w:color w:val="008000"/>
+          <w:sz w:val="19"/>
+          <w:szCs w:val="19"/>
+        </w:rPr>
+        <w:t xml:space="preserve"> res = </w:t>
+      </w:r>
+      <w:proofErr w:type="spellStart"/>
+      <w:proofErr w:type="gramStart"/>
+      <w:r>
+        <w:rPr>
+          <w:rFonts w:ascii="Consolas" w:hAnsi="Consolas" w:cs="Consolas"/>
+          <w:color w:val="008000"/>
+          <w:sz w:val="19"/>
+          <w:szCs w:val="19"/>
+        </w:rPr>
+        <w:t>controller.Index</w:t>
+      </w:r>
+      <w:proofErr w:type="spellEnd"/>
+      <w:proofErr w:type="gramEnd"/>
+      <w:r>
+        <w:rPr>
+          <w:rFonts w:ascii="Consolas" w:hAnsi="Consolas" w:cs="Consolas"/>
+          <w:color w:val="008000"/>
+          <w:sz w:val="19"/>
+          <w:szCs w:val="19"/>
+        </w:rPr>
+        <w:t xml:space="preserve">() as </w:t>
+      </w:r>
+      <w:proofErr w:type="spellStart"/>
+      <w:r>
+        <w:rPr>
+          <w:rFonts w:ascii="Consolas" w:hAnsi="Consolas" w:cs="Consolas"/>
+          <w:color w:val="008000"/>
+          <w:sz w:val="19"/>
+          <w:szCs w:val="19"/>
+        </w:rPr>
+        <w:t>ViewResult</w:t>
+      </w:r>
+      <w:proofErr w:type="spellEnd"/>
+      <w:r>
+        <w:rPr>
+          <w:rFonts w:ascii="Consolas" w:hAnsi="Consolas" w:cs="Consolas"/>
+          <w:color w:val="008000"/>
+          <w:sz w:val="19"/>
+          <w:szCs w:val="19"/>
+        </w:rPr>
+        <w:t>;</w:t>
       </w:r>
     </w:p>
     <w:p>
@@ -4914,7 +8498,27 @@
           <w:sz w:val="19"/>
           <w:szCs w:val="19"/>
         </w:rPr>
-        <w:t xml:space="preserve">            Assert.IsNotNull(res);</w:t>
+        <w:t xml:space="preserve">            </w:t>
+      </w:r>
+      <w:proofErr w:type="spellStart"/>
+      <w:r>
+        <w:rPr>
+          <w:rFonts w:ascii="Consolas" w:hAnsi="Consolas" w:cs="Consolas"/>
+          <w:color w:val="008000"/>
+          <w:sz w:val="19"/>
+          <w:szCs w:val="19"/>
+        </w:rPr>
+        <w:t>Assert.IsNotNull</w:t>
+      </w:r>
+      <w:proofErr w:type="spellEnd"/>
+      <w:r>
+        <w:rPr>
+          <w:rFonts w:ascii="Consolas" w:hAnsi="Consolas" w:cs="Consolas"/>
+          <w:color w:val="008000"/>
+          <w:sz w:val="19"/>
+          <w:szCs w:val="19"/>
+        </w:rPr>
+        <w:t>(res);</w:t>
       </w:r>
     </w:p>
     <w:p>
@@ -4991,7 +8595,25 @@
           <w:sz w:val="19"/>
           <w:szCs w:val="19"/>
         </w:rPr>
-        <w:t xml:space="preserve">            UsersController controller = </w:t>
+        <w:t xml:space="preserve">            </w:t>
+      </w:r>
+      <w:proofErr w:type="spellStart"/>
+      <w:r>
+        <w:rPr>
+          <w:rFonts w:ascii="Consolas" w:hAnsi="Consolas" w:cs="Consolas"/>
+          <w:sz w:val="19"/>
+          <w:szCs w:val="19"/>
+        </w:rPr>
+        <w:t>UsersController</w:t>
+      </w:r>
+      <w:proofErr w:type="spellEnd"/>
+      <w:r>
+        <w:rPr>
+          <w:rFonts w:ascii="Consolas" w:hAnsi="Consolas" w:cs="Consolas"/>
+          <w:sz w:val="19"/>
+          <w:szCs w:val="19"/>
+        </w:rPr>
+        <w:t xml:space="preserve"> controller = </w:t>
       </w:r>
       <w:r>
         <w:rPr>
@@ -5008,7 +8630,35 @@
           <w:sz w:val="19"/>
           <w:szCs w:val="19"/>
         </w:rPr>
-        <w:t xml:space="preserve"> UsersController();</w:t>
+        <w:t xml:space="preserve"> </w:t>
+      </w:r>
+      <w:proofErr w:type="spellStart"/>
+      <w:proofErr w:type="gramStart"/>
+      <w:r>
+        <w:rPr>
+          <w:rFonts w:ascii="Consolas" w:hAnsi="Consolas" w:cs="Consolas"/>
+          <w:sz w:val="19"/>
+          <w:szCs w:val="19"/>
+        </w:rPr>
+        <w:t>UsersController</w:t>
+      </w:r>
+      <w:proofErr w:type="spellEnd"/>
+      <w:r>
+        <w:rPr>
+          <w:rFonts w:ascii="Consolas" w:hAnsi="Consolas" w:cs="Consolas"/>
+          <w:sz w:val="19"/>
+          <w:szCs w:val="19"/>
+        </w:rPr>
+        <w:t>(</w:t>
+      </w:r>
+      <w:proofErr w:type="gramEnd"/>
+      <w:r>
+        <w:rPr>
+          <w:rFonts w:ascii="Consolas" w:hAnsi="Consolas" w:cs="Consolas"/>
+          <w:sz w:val="19"/>
+          <w:szCs w:val="19"/>
+        </w:rPr>
+        <w:t>);</w:t>
       </w:r>
     </w:p>
     <w:p>
@@ -5036,7 +8686,45 @@
           <w:sz w:val="19"/>
           <w:szCs w:val="19"/>
         </w:rPr>
-        <w:t xml:space="preserve">            ViewResult result = controller.Create() </w:t>
+        <w:t xml:space="preserve">            </w:t>
+      </w:r>
+      <w:proofErr w:type="spellStart"/>
+      <w:r>
+        <w:rPr>
+          <w:rFonts w:ascii="Consolas" w:hAnsi="Consolas" w:cs="Consolas"/>
+          <w:sz w:val="19"/>
+          <w:szCs w:val="19"/>
+        </w:rPr>
+        <w:t>ViewResult</w:t>
+      </w:r>
+      <w:proofErr w:type="spellEnd"/>
+      <w:r>
+        <w:rPr>
+          <w:rFonts w:ascii="Consolas" w:hAnsi="Consolas" w:cs="Consolas"/>
+          <w:sz w:val="19"/>
+          <w:szCs w:val="19"/>
+        </w:rPr>
+        <w:t xml:space="preserve"> result = </w:t>
+      </w:r>
+      <w:proofErr w:type="spellStart"/>
+      <w:proofErr w:type="gramStart"/>
+      <w:r>
+        <w:rPr>
+          <w:rFonts w:ascii="Consolas" w:hAnsi="Consolas" w:cs="Consolas"/>
+          <w:sz w:val="19"/>
+          <w:szCs w:val="19"/>
+        </w:rPr>
+        <w:t>controller.Create</w:t>
+      </w:r>
+      <w:proofErr w:type="spellEnd"/>
+      <w:proofErr w:type="gramEnd"/>
+      <w:r>
+        <w:rPr>
+          <w:rFonts w:ascii="Consolas" w:hAnsi="Consolas" w:cs="Consolas"/>
+          <w:sz w:val="19"/>
+          <w:szCs w:val="19"/>
+        </w:rPr>
+        <w:t xml:space="preserve">() </w:t>
       </w:r>
       <w:r>
         <w:rPr>
@@ -5053,7 +8741,25 @@
           <w:sz w:val="19"/>
           <w:szCs w:val="19"/>
         </w:rPr>
-        <w:t xml:space="preserve"> ViewResult;</w:t>
+        <w:t xml:space="preserve"> </w:t>
+      </w:r>
+      <w:proofErr w:type="spellStart"/>
+      <w:r>
+        <w:rPr>
+          <w:rFonts w:ascii="Consolas" w:hAnsi="Consolas" w:cs="Consolas"/>
+          <w:sz w:val="19"/>
+          <w:szCs w:val="19"/>
+        </w:rPr>
+        <w:t>ViewResult</w:t>
+      </w:r>
+      <w:proofErr w:type="spellEnd"/>
+      <w:r>
+        <w:rPr>
+          <w:rFonts w:ascii="Consolas" w:hAnsi="Consolas" w:cs="Consolas"/>
+          <w:sz w:val="19"/>
+          <w:szCs w:val="19"/>
+        </w:rPr>
+        <w:t>;</w:t>
       </w:r>
     </w:p>
     <w:p>
@@ -5081,7 +8787,25 @@
           <w:sz w:val="19"/>
           <w:szCs w:val="19"/>
         </w:rPr>
-        <w:t xml:space="preserve">            Assert.IsNotNull(result);</w:t>
+        <w:t xml:space="preserve">            </w:t>
+      </w:r>
+      <w:proofErr w:type="spellStart"/>
+      <w:r>
+        <w:rPr>
+          <w:rFonts w:ascii="Consolas" w:hAnsi="Consolas" w:cs="Consolas"/>
+          <w:sz w:val="19"/>
+          <w:szCs w:val="19"/>
+        </w:rPr>
+        <w:t>Assert.IsNotNull</w:t>
+      </w:r>
+      <w:proofErr w:type="spellEnd"/>
+      <w:r>
+        <w:rPr>
+          <w:rFonts w:ascii="Consolas" w:hAnsi="Consolas" w:cs="Consolas"/>
+          <w:sz w:val="19"/>
+          <w:szCs w:val="19"/>
+        </w:rPr>
+        <w:t>(result);</w:t>
       </w:r>
     </w:p>
     <w:p>
@@ -5171,14 +8895,6 @@
           <w:szCs w:val="19"/>
         </w:rPr>
       </w:pPr>
-      <w:r>
-        <w:rPr>
-          <w:rFonts w:ascii="Consolas" w:hAnsi="Consolas" w:cs="Consolas"/>
-          <w:sz w:val="19"/>
-          <w:szCs w:val="19"/>
-        </w:rPr>
-        <w:t xml:space="preserve">   </w:t>
-      </w:r>
     </w:p>
     <w:p>
       <w:pPr>
@@ -5199,6 +8915,14 @@
           <w:szCs w:val="19"/>
         </w:rPr>
       </w:pPr>
+      <w:r>
+        <w:rPr>
+          <w:rFonts w:ascii="Consolas" w:hAnsi="Consolas" w:cs="Consolas"/>
+          <w:sz w:val="19"/>
+          <w:szCs w:val="19"/>
+        </w:rPr>
+        <w:t xml:space="preserve">    }</w:t>
+      </w:r>
     </w:p>
     <w:p>
       <w:pPr>
@@ -5219,94 +8943,6 @@
           <w:szCs w:val="19"/>
         </w:rPr>
       </w:pPr>
-    </w:p>
-    <w:p>
-      <w:pPr>
-        <w:pBdr>
-          <w:top w:val="none" w:sz="0" w:space="0" w:color="auto"/>
-          <w:left w:val="none" w:sz="0" w:space="0" w:color="auto"/>
-          <w:bottom w:val="none" w:sz="0" w:space="0" w:color="auto"/>
-          <w:right w:val="none" w:sz="0" w:space="0" w:color="auto"/>
-          <w:between w:val="none" w:sz="0" w:space="0" w:color="auto"/>
-        </w:pBdr>
-        <w:autoSpaceDE w:val="0"/>
-        <w:autoSpaceDN w:val="0"/>
-        <w:adjustRightInd w:val="0"/>
-        <w:spacing w:line="240" w:lineRule="auto"/>
-        <w:rPr>
-          <w:rFonts w:ascii="Consolas" w:hAnsi="Consolas" w:cs="Consolas"/>
-          <w:sz w:val="19"/>
-          <w:szCs w:val="19"/>
-        </w:rPr>
-      </w:pPr>
-    </w:p>
-    <w:p>
-      <w:pPr>
-        <w:pBdr>
-          <w:top w:val="none" w:sz="0" w:space="0" w:color="auto"/>
-          <w:left w:val="none" w:sz="0" w:space="0" w:color="auto"/>
-          <w:bottom w:val="none" w:sz="0" w:space="0" w:color="auto"/>
-          <w:right w:val="none" w:sz="0" w:space="0" w:color="auto"/>
-          <w:between w:val="none" w:sz="0" w:space="0" w:color="auto"/>
-        </w:pBdr>
-        <w:autoSpaceDE w:val="0"/>
-        <w:autoSpaceDN w:val="0"/>
-        <w:adjustRightInd w:val="0"/>
-        <w:spacing w:line="240" w:lineRule="auto"/>
-        <w:rPr>
-          <w:rFonts w:ascii="Consolas" w:hAnsi="Consolas" w:cs="Consolas"/>
-          <w:sz w:val="19"/>
-          <w:szCs w:val="19"/>
-        </w:rPr>
-      </w:pPr>
-    </w:p>
-    <w:p>
-      <w:pPr>
-        <w:pBdr>
-          <w:top w:val="none" w:sz="0" w:space="0" w:color="auto"/>
-          <w:left w:val="none" w:sz="0" w:space="0" w:color="auto"/>
-          <w:bottom w:val="none" w:sz="0" w:space="0" w:color="auto"/>
-          <w:right w:val="none" w:sz="0" w:space="0" w:color="auto"/>
-          <w:between w:val="none" w:sz="0" w:space="0" w:color="auto"/>
-        </w:pBdr>
-        <w:autoSpaceDE w:val="0"/>
-        <w:autoSpaceDN w:val="0"/>
-        <w:adjustRightInd w:val="0"/>
-        <w:spacing w:line="240" w:lineRule="auto"/>
-        <w:rPr>
-          <w:rFonts w:ascii="Consolas" w:hAnsi="Consolas" w:cs="Consolas"/>
-          <w:sz w:val="19"/>
-          <w:szCs w:val="19"/>
-        </w:rPr>
-      </w:pPr>
-      <w:r>
-        <w:rPr>
-          <w:rFonts w:ascii="Consolas" w:hAnsi="Consolas" w:cs="Consolas"/>
-          <w:sz w:val="19"/>
-          <w:szCs w:val="19"/>
-        </w:rPr>
-        <w:t xml:space="preserve">    }</w:t>
-      </w:r>
-    </w:p>
-    <w:p>
-      <w:pPr>
-        <w:pBdr>
-          <w:top w:val="none" w:sz="0" w:space="0" w:color="auto"/>
-          <w:left w:val="none" w:sz="0" w:space="0" w:color="auto"/>
-          <w:bottom w:val="none" w:sz="0" w:space="0" w:color="auto"/>
-          <w:right w:val="none" w:sz="0" w:space="0" w:color="auto"/>
-          <w:between w:val="none" w:sz="0" w:space="0" w:color="auto"/>
-        </w:pBdr>
-        <w:autoSpaceDE w:val="0"/>
-        <w:autoSpaceDN w:val="0"/>
-        <w:adjustRightInd w:val="0"/>
-        <w:spacing w:line="240" w:lineRule="auto"/>
-        <w:rPr>
-          <w:rFonts w:ascii="Consolas" w:hAnsi="Consolas" w:cs="Consolas"/>
-          <w:sz w:val="19"/>
-          <w:szCs w:val="19"/>
-        </w:rPr>
-      </w:pPr>
       <w:r>
         <w:rPr>
           <w:rFonts w:ascii="Consolas" w:hAnsi="Consolas" w:cs="Consolas"/>
@@ -5321,8 +8957,8 @@
       <w:pPr>
         <w:pStyle w:val="Heading1"/>
       </w:pPr>
-      <w:bookmarkStart w:id="35" w:name="_wshhahvnsn4u" w:colFirst="0" w:colLast="0"/>
-      <w:bookmarkEnd w:id="35"/>
+      <w:bookmarkStart w:id="34" w:name="_wshhahvnsn4u" w:colFirst="0" w:colLast="0"/>
+      <w:bookmarkEnd w:id="34"/>
       <w:r>
         <w:br w:type="page"/>
       </w:r>
@@ -5331,12 +8967,12 @@
       <w:pPr>
         <w:pStyle w:val="Heading1"/>
       </w:pPr>
-      <w:bookmarkStart w:id="36" w:name="_Toc509643391"/>
+      <w:bookmarkStart w:id="35" w:name="_Toc509643391"/>
       <w:r>
         <w:lastRenderedPageBreak/>
         <w:t>Bug report</w:t>
       </w:r>
-      <w:bookmarkEnd w:id="36"/>
+      <w:bookmarkEnd w:id="35"/>
       <w:r>
         <w:t xml:space="preserve"> </w:t>
       </w:r>
@@ -5388,8 +9024,8 @@
       <w:pPr>
         <w:pStyle w:val="Heading1"/>
       </w:pPr>
-      <w:bookmarkStart w:id="37" w:name="_8lm1popo06g7" w:colFirst="0" w:colLast="0"/>
-      <w:bookmarkEnd w:id="37"/>
+      <w:bookmarkStart w:id="36" w:name="_8lm1popo06g7" w:colFirst="0" w:colLast="0"/>
+      <w:bookmarkEnd w:id="36"/>
       <w:r>
         <w:br w:type="page"/>
       </w:r>
@@ -5398,65 +9034,128 @@
       <w:pPr>
         <w:pStyle w:val="Heading1"/>
       </w:pPr>
-      <w:bookmarkStart w:id="38" w:name="_Toc509643394"/>
+      <w:bookmarkStart w:id="37" w:name="_Toc509643394"/>
       <w:r>
         <w:lastRenderedPageBreak/>
         <w:t>Build Tool</w:t>
       </w:r>
+      <w:bookmarkEnd w:id="37"/>
+      <w:r>
+        <w:t xml:space="preserve"> </w:t>
+      </w:r>
+    </w:p>
+    <w:p>
+      <w:proofErr w:type="spellStart"/>
+      <w:r>
+        <w:t>MSBuild</w:t>
+      </w:r>
+      <w:proofErr w:type="spellEnd"/>
+    </w:p>
+    <w:p/>
+    <w:p>
+      <w:proofErr w:type="spellStart"/>
+      <w:r>
+        <w:t>MSBuild</w:t>
+      </w:r>
+      <w:proofErr w:type="spellEnd"/>
+      <w:r>
+        <w:t xml:space="preserve"> TrueJobs.sln /</w:t>
+      </w:r>
+      <w:proofErr w:type="spellStart"/>
+      <w:proofErr w:type="gramStart"/>
+      <w:r>
+        <w:t>p:Platform</w:t>
+      </w:r>
+      <w:proofErr w:type="spellEnd"/>
+      <w:proofErr w:type="gramEnd"/>
+      <w:r>
+        <w:t>="Any CPU"</w:t>
+      </w:r>
+    </w:p>
+    <w:p/>
+    <w:p>
+      <w:r>
+        <w:rPr>
+          <w:noProof/>
+        </w:rPr>
+        <w:drawing>
+          <wp:inline distT="0" distB="0" distL="0" distR="0" wp14:anchorId="120C10C2" wp14:editId="3A1F39D6">
+            <wp:extent cx="6800850" cy="3823651"/>
+            <wp:effectExtent l="0" t="0" r="0" b="5715"/>
+            <wp:docPr id="11" name="Picture 11"/>
+            <wp:cNvGraphicFramePr>
+              <a:graphicFrameLocks xmlns:a="http://schemas.openxmlformats.org/drawingml/2006/main" noChangeAspect="1"/>
+            </wp:cNvGraphicFramePr>
+            <a:graphic xmlns:a="http://schemas.openxmlformats.org/drawingml/2006/main">
+              <a:graphicData uri="http://schemas.openxmlformats.org/drawingml/2006/picture">
+                <pic:pic xmlns:pic="http://schemas.openxmlformats.org/drawingml/2006/picture">
+                  <pic:nvPicPr>
+                    <pic:cNvPr id="1" name=""/>
+                    <pic:cNvPicPr/>
+                  </pic:nvPicPr>
+                  <pic:blipFill>
+                    <a:blip r:embed="rId23"/>
+                    <a:stretch>
+                      <a:fillRect/>
+                    </a:stretch>
+                  </pic:blipFill>
+                  <pic:spPr>
+                    <a:xfrm>
+                      <a:off x="0" y="0"/>
+                      <a:ext cx="6802095" cy="3824351"/>
+                    </a:xfrm>
+                    <a:prstGeom prst="rect">
+                      <a:avLst/>
+                    </a:prstGeom>
+                  </pic:spPr>
+                </pic:pic>
+              </a:graphicData>
+            </a:graphic>
+          </wp:inline>
+        </w:drawing>
+      </w:r>
+    </w:p>
+    <w:p/>
+    <w:p>
+      <w:pPr>
+        <w:pStyle w:val="Heading1"/>
+      </w:pPr>
+      <w:bookmarkStart w:id="38" w:name="_ildcas9b5mki" w:colFirst="0" w:colLast="0"/>
       <w:bookmarkEnd w:id="38"/>
       <w:r>
-        <w:t xml:space="preserve"> </w:t>
-      </w:r>
-      <w:r>
-        <w:t>//</w:t>
-      </w:r>
-    </w:p>
-    <w:p>
-      <w:r>
-        <w:t>&lt;Nume build tool&gt;</w:t>
-      </w:r>
-    </w:p>
-    <w:p>
-      <w:r>
-        <w:t>&lt;copy/paste fisier de configurare build tool&gt;</w:t>
-      </w:r>
-    </w:p>
-    <w:p>
-      <w:r>
-        <w:t>&lt;comanda/comenzi rulare build tool&gt;</w:t>
-      </w:r>
-    </w:p>
-    <w:p/>
+        <w:br w:type="page"/>
+      </w:r>
+    </w:p>
     <w:p>
       <w:pPr>
         <w:pStyle w:val="Heading1"/>
       </w:pPr>
-      <w:bookmarkStart w:id="39" w:name="_ildcas9b5mki" w:colFirst="0" w:colLast="0"/>
-      <w:bookmarkEnd w:id="39"/>
-      <w:r>
-        <w:br w:type="page"/>
-      </w:r>
-    </w:p>
-    <w:p>
-      <w:pPr>
-        <w:pStyle w:val="Heading1"/>
-      </w:pPr>
-      <w:bookmarkStart w:id="40" w:name="_Toc509643395"/>
+      <w:bookmarkStart w:id="39" w:name="_Toc509643395"/>
       <w:r>
         <w:lastRenderedPageBreak/>
         <w:t>Refactoring</w:t>
       </w:r>
-      <w:bookmarkEnd w:id="40"/>
-      <w:r>
-        <w:t xml:space="preserve"> //</w:t>
-      </w:r>
-      <w:r>
-        <w:t xml:space="preserve"> </w:t>
-      </w:r>
-    </w:p>
-    <w:p>
-      <w:r>
-        <w:t>&lt;copy/paste cod inainte de refactoring&gt;</w:t>
+      <w:bookmarkEnd w:id="39"/>
+      <w:r>
+        <w:t xml:space="preserve"> </w:t>
+      </w:r>
+    </w:p>
+    <w:p>
+      <w:proofErr w:type="spellStart"/>
+      <w:r>
+        <w:t>Inainte</w:t>
+      </w:r>
+      <w:proofErr w:type="spellEnd"/>
+      <w:r>
+        <w:t xml:space="preserve"> de </w:t>
+      </w:r>
+      <w:proofErr w:type="spellStart"/>
+      <w:r>
+        <w:t>refactorizare</w:t>
+      </w:r>
+      <w:proofErr w:type="spellEnd"/>
+      <w:r>
+        <w:t>:</w:t>
       </w:r>
     </w:p>
     <w:p/>
@@ -5484,14 +9183,6 @@
           <w:rFonts w:ascii="Consolas" w:hAnsi="Consolas" w:cs="Consolas"/>
           <w:sz w:val="19"/>
           <w:szCs w:val="19"/>
-        </w:rPr>
-        <w:t xml:space="preserve">                </w:t>
-      </w:r>
-      <w:r>
-        <w:rPr>
-          <w:rFonts w:ascii="Consolas" w:hAnsi="Consolas" w:cs="Consolas"/>
-          <w:sz w:val="19"/>
-          <w:szCs w:val="19"/>
           <w:highlight w:val="yellow"/>
         </w:rPr>
         <w:t>@</w:t>
@@ -5556,7 +9247,7 @@
           <w:sz w:val="19"/>
           <w:szCs w:val="19"/>
         </w:rPr>
-        <w:t xml:space="preserve">                {</w:t>
+        <w:t>{</w:t>
       </w:r>
     </w:p>
     <w:p>
@@ -5584,7 +9275,7 @@
           <w:sz w:val="19"/>
           <w:szCs w:val="19"/>
         </w:rPr>
-        <w:t xml:space="preserve">                    </w:t>
+        <w:t xml:space="preserve">   </w:t>
       </w:r>
       <w:r>
         <w:rPr>
@@ -5656,7 +9347,7 @@
           <w:sz w:val="19"/>
           <w:szCs w:val="19"/>
         </w:rPr>
-        <w:t xml:space="preserve">                        </w:t>
+        <w:t xml:space="preserve">       </w:t>
       </w:r>
       <w:r>
         <w:rPr>
@@ -5700,7 +9391,27 @@
           <w:sz w:val="19"/>
           <w:szCs w:val="19"/>
         </w:rPr>
-        <w:t>="hovereffect"&gt;</w:t>
+        <w:t>="</w:t>
+      </w:r>
+      <w:proofErr w:type="spellStart"/>
+      <w:r>
+        <w:rPr>
+          <w:rFonts w:ascii="Consolas" w:hAnsi="Consolas" w:cs="Consolas"/>
+          <w:color w:val="0000FF"/>
+          <w:sz w:val="19"/>
+          <w:szCs w:val="19"/>
+        </w:rPr>
+        <w:t>hovereffect</w:t>
+      </w:r>
+      <w:proofErr w:type="spellEnd"/>
+      <w:r>
+        <w:rPr>
+          <w:rFonts w:ascii="Consolas" w:hAnsi="Consolas" w:cs="Consolas"/>
+          <w:color w:val="0000FF"/>
+          <w:sz w:val="19"/>
+          <w:szCs w:val="19"/>
+        </w:rPr>
+        <w:t>"&gt;</w:t>
       </w:r>
     </w:p>
     <w:p>
@@ -5722,6 +9433,148 @@
           <w:szCs w:val="19"/>
         </w:rPr>
       </w:pPr>
+      <w:r>
+        <w:rPr>
+          <w:rFonts w:ascii="Consolas" w:hAnsi="Consolas" w:cs="Consolas"/>
+          <w:sz w:val="19"/>
+          <w:szCs w:val="19"/>
+        </w:rPr>
+        <w:t xml:space="preserve">          </w:t>
+      </w:r>
+      <w:r>
+        <w:rPr>
+          <w:rFonts w:ascii="Consolas" w:hAnsi="Consolas" w:cs="Consolas"/>
+          <w:color w:val="0000FF"/>
+          <w:sz w:val="19"/>
+          <w:szCs w:val="19"/>
+        </w:rPr>
+        <w:t>&lt;</w:t>
+      </w:r>
+      <w:r>
+        <w:rPr>
+          <w:rFonts w:ascii="Consolas" w:hAnsi="Consolas" w:cs="Consolas"/>
+          <w:color w:val="800000"/>
+          <w:sz w:val="19"/>
+          <w:szCs w:val="19"/>
+        </w:rPr>
+        <w:t>div</w:t>
+      </w:r>
+      <w:r>
+        <w:rPr>
+          <w:rFonts w:ascii="Consolas" w:hAnsi="Consolas" w:cs="Consolas"/>
+          <w:sz w:val="19"/>
+          <w:szCs w:val="19"/>
+        </w:rPr>
+        <w:t xml:space="preserve"> </w:t>
+      </w:r>
+      <w:r>
+        <w:rPr>
+          <w:rFonts w:ascii="Consolas" w:hAnsi="Consolas" w:cs="Consolas"/>
+          <w:color w:val="FF0000"/>
+          <w:sz w:val="19"/>
+          <w:szCs w:val="19"/>
+        </w:rPr>
+        <w:t>class</w:t>
+      </w:r>
+      <w:r>
+        <w:rPr>
+          <w:rFonts w:ascii="Consolas" w:hAnsi="Consolas" w:cs="Consolas"/>
+          <w:color w:val="0000FF"/>
+          <w:sz w:val="19"/>
+          <w:szCs w:val="19"/>
+        </w:rPr>
+        <w:t xml:space="preserve">=" </w:t>
+      </w:r>
+      <w:proofErr w:type="spellStart"/>
+      <w:r>
+        <w:rPr>
+          <w:rFonts w:ascii="Consolas" w:hAnsi="Consolas" w:cs="Consolas"/>
+          <w:color w:val="0000FF"/>
+          <w:sz w:val="19"/>
+          <w:szCs w:val="19"/>
+        </w:rPr>
+        <w:t>img</w:t>
+      </w:r>
+      <w:proofErr w:type="spellEnd"/>
+      <w:r>
+        <w:rPr>
+          <w:rFonts w:ascii="Consolas" w:hAnsi="Consolas" w:cs="Consolas"/>
+          <w:color w:val="0000FF"/>
+          <w:sz w:val="19"/>
+          <w:szCs w:val="19"/>
+        </w:rPr>
+        <w:t>-responsive"</w:t>
+      </w:r>
+      <w:r>
+        <w:rPr>
+          <w:rFonts w:ascii="Consolas" w:hAnsi="Consolas" w:cs="Consolas"/>
+          <w:sz w:val="19"/>
+          <w:szCs w:val="19"/>
+        </w:rPr>
+        <w:t xml:space="preserve"> </w:t>
+      </w:r>
+      <w:r>
+        <w:rPr>
+          <w:rFonts w:ascii="Consolas" w:hAnsi="Consolas" w:cs="Consolas"/>
+          <w:color w:val="FF0000"/>
+          <w:sz w:val="19"/>
+          <w:szCs w:val="19"/>
+        </w:rPr>
+        <w:t>style</w:t>
+      </w:r>
+      <w:r>
+        <w:rPr>
+          <w:rFonts w:ascii="Consolas" w:hAnsi="Consolas" w:cs="Consolas"/>
+          <w:color w:val="0000FF"/>
+          <w:sz w:val="19"/>
+          <w:szCs w:val="19"/>
+        </w:rPr>
+        <w:t>="</w:t>
+      </w:r>
+      <w:r>
+        <w:rPr>
+          <w:rFonts w:ascii="Consolas" w:hAnsi="Consolas" w:cs="Consolas"/>
+          <w:color w:val="FF0000"/>
+          <w:sz w:val="19"/>
+          <w:szCs w:val="19"/>
+        </w:rPr>
+        <w:t>height</w:t>
+      </w:r>
+      <w:r>
+        <w:rPr>
+          <w:rFonts w:ascii="Consolas" w:hAnsi="Consolas" w:cs="Consolas"/>
+          <w:sz w:val="19"/>
+          <w:szCs w:val="19"/>
+        </w:rPr>
+        <w:t>:</w:t>
+      </w:r>
+      <w:r>
+        <w:rPr>
+          <w:rFonts w:ascii="Consolas" w:hAnsi="Consolas" w:cs="Consolas"/>
+          <w:color w:val="0000FF"/>
+          <w:sz w:val="19"/>
+          <w:szCs w:val="19"/>
+        </w:rPr>
+        <w:t>200px"&gt;&lt;/</w:t>
+      </w:r>
+      <w:r>
+        <w:rPr>
+          <w:rFonts w:ascii="Consolas" w:hAnsi="Consolas" w:cs="Consolas"/>
+          <w:color w:val="800000"/>
+          <w:sz w:val="19"/>
+          <w:szCs w:val="19"/>
+        </w:rPr>
+        <w:t>div</w:t>
+      </w:r>
+      <w:r>
+        <w:rPr>
+          <w:rFonts w:ascii="Consolas" w:hAnsi="Consolas" w:cs="Consolas"/>
+          <w:color w:val="0000FF"/>
+          <w:sz w:val="19"/>
+          <w:szCs w:val="19"/>
+        </w:rPr>
+        <w:t>&gt;</w:t>
+      </w:r>
     </w:p>
     <w:p>
       <w:pPr>
@@ -5748,7 +9601,7 @@
           <w:sz w:val="19"/>
           <w:szCs w:val="19"/>
         </w:rPr>
-        <w:t xml:space="preserve">                            </w:t>
+        <w:t xml:space="preserve">          </w:t>
       </w:r>
       <w:r>
         <w:rPr>
@@ -5792,77 +9645,15 @@
           <w:sz w:val="19"/>
           <w:szCs w:val="19"/>
         </w:rPr>
-        <w:t>=" img-responsive"</w:t>
-      </w:r>
-      <w:r>
-        <w:rPr>
-          <w:rFonts w:ascii="Consolas" w:hAnsi="Consolas" w:cs="Consolas"/>
-          <w:sz w:val="19"/>
-          <w:szCs w:val="19"/>
-        </w:rPr>
-        <w:t xml:space="preserve"> </w:t>
-      </w:r>
-      <w:r>
-        <w:rPr>
-          <w:rFonts w:ascii="Consolas" w:hAnsi="Consolas" w:cs="Consolas"/>
-          <w:color w:val="FF0000"/>
-          <w:sz w:val="19"/>
-          <w:szCs w:val="19"/>
-        </w:rPr>
-        <w:t>style</w:t>
-      </w:r>
-      <w:r>
-        <w:rPr>
-          <w:rFonts w:ascii="Consolas" w:hAnsi="Consolas" w:cs="Consolas"/>
-          <w:color w:val="0000FF"/>
-          <w:sz w:val="19"/>
-          <w:szCs w:val="19"/>
-        </w:rPr>
-        <w:t>="</w:t>
-      </w:r>
-      <w:r>
-        <w:rPr>
-          <w:rFonts w:ascii="Consolas" w:hAnsi="Consolas" w:cs="Consolas"/>
-          <w:color w:val="FF0000"/>
-          <w:sz w:val="19"/>
-          <w:szCs w:val="19"/>
-        </w:rPr>
-        <w:t>height</w:t>
-      </w:r>
-      <w:r>
-        <w:rPr>
-          <w:rFonts w:ascii="Consolas" w:hAnsi="Consolas" w:cs="Consolas"/>
-          <w:sz w:val="19"/>
-          <w:szCs w:val="19"/>
-        </w:rPr>
-        <w:t>:</w:t>
-      </w:r>
-      <w:r>
-        <w:rPr>
-          <w:rFonts w:ascii="Consolas" w:hAnsi="Consolas" w:cs="Consolas"/>
-          <w:color w:val="0000FF"/>
-          <w:sz w:val="19"/>
-          <w:szCs w:val="19"/>
-        </w:rPr>
-        <w:t>200px"&gt;&lt;/</w:t>
-      </w:r>
-      <w:r>
-        <w:rPr>
-          <w:rFonts w:ascii="Consolas" w:hAnsi="Consolas" w:cs="Consolas"/>
-          <w:color w:val="800000"/>
-          <w:sz w:val="19"/>
-          <w:szCs w:val="19"/>
-        </w:rPr>
-        <w:t>div</w:t>
-      </w:r>
-      <w:r>
-        <w:rPr>
-          <w:rFonts w:ascii="Consolas" w:hAnsi="Consolas" w:cs="Consolas"/>
-          <w:color w:val="0000FF"/>
-          <w:sz w:val="19"/>
-          <w:szCs w:val="19"/>
-        </w:rPr>
-        <w:t>&gt;</w:t>
+        <w:t>="overlay"</w:t>
+      </w:r>
+      <w:r>
+        <w:rPr>
+          <w:rFonts w:ascii="Consolas" w:hAnsi="Consolas" w:cs="Consolas"/>
+          <w:sz w:val="19"/>
+          <w:szCs w:val="19"/>
+        </w:rPr>
+        <w:t xml:space="preserve"> </w:t>
       </w:r>
     </w:p>
     <w:p>
@@ -5878,19 +9669,30 @@
         <w:autoSpaceDN w:val="0"/>
         <w:adjustRightInd w:val="0"/>
         <w:spacing w:line="240" w:lineRule="auto"/>
-        <w:rPr>
-          <w:rFonts w:ascii="Consolas" w:hAnsi="Consolas" w:cs="Consolas"/>
-          <w:sz w:val="19"/>
-          <w:szCs w:val="19"/>
-        </w:rPr>
-      </w:pPr>
-      <w:r>
-        <w:rPr>
-          <w:rFonts w:ascii="Consolas" w:hAnsi="Consolas" w:cs="Consolas"/>
-          <w:sz w:val="19"/>
-          <w:szCs w:val="19"/>
-        </w:rPr>
-        <w:t xml:space="preserve">                            </w:t>
+        <w:ind w:left="720" w:firstLine="720"/>
+        <w:rPr>
+          <w:rFonts w:ascii="Consolas" w:hAnsi="Consolas" w:cs="Consolas"/>
+          <w:sz w:val="19"/>
+          <w:szCs w:val="19"/>
+        </w:rPr>
+      </w:pPr>
+      <w:r>
+        <w:rPr>
+          <w:rFonts w:ascii="Consolas" w:hAnsi="Consolas" w:cs="Consolas"/>
+          <w:color w:val="FF0000"/>
+          <w:sz w:val="19"/>
+          <w:szCs w:val="19"/>
+        </w:rPr>
+        <w:t xml:space="preserve">   </w:t>
+      </w:r>
+      <w:r>
+        <w:rPr>
+          <w:rFonts w:ascii="Consolas" w:hAnsi="Consolas" w:cs="Consolas"/>
+          <w:color w:val="FF0000"/>
+          <w:sz w:val="19"/>
+          <w:szCs w:val="19"/>
+        </w:rPr>
+        <w:t>onclick</w:t>
       </w:r>
       <w:r>
         <w:rPr>
@@ -5899,34 +9701,10 @@
           <w:sz w:val="19"/>
           <w:szCs w:val="19"/>
         </w:rPr>
-        <w:t>&lt;</w:t>
-      </w:r>
-      <w:r>
-        <w:rPr>
-          <w:rFonts w:ascii="Consolas" w:hAnsi="Consolas" w:cs="Consolas"/>
-          <w:color w:val="800000"/>
-          <w:sz w:val="19"/>
-          <w:szCs w:val="19"/>
-        </w:rPr>
-        <w:t>div</w:t>
-      </w:r>
-      <w:r>
-        <w:rPr>
-          <w:rFonts w:ascii="Consolas" w:hAnsi="Consolas" w:cs="Consolas"/>
-          <w:sz w:val="19"/>
-          <w:szCs w:val="19"/>
-        </w:rPr>
-        <w:t xml:space="preserve"> </w:t>
-      </w:r>
-      <w:r>
-        <w:rPr>
-          <w:rFonts w:ascii="Consolas" w:hAnsi="Consolas" w:cs="Consolas"/>
-          <w:color w:val="FF0000"/>
-          <w:sz w:val="19"/>
-          <w:szCs w:val="19"/>
-        </w:rPr>
-        <w:t>class</w:t>
-      </w:r>
+        <w:t>="</w:t>
+      </w:r>
+      <w:proofErr w:type="spellStart"/>
+      <w:proofErr w:type="gramStart"/>
       <w:r>
         <w:rPr>
           <w:rFonts w:ascii="Consolas" w:hAnsi="Consolas" w:cs="Consolas"/>
@@ -5934,25 +9712,9 @@
           <w:sz w:val="19"/>
           <w:szCs w:val="19"/>
         </w:rPr>
-        <w:t>="overlay"</w:t>
-      </w:r>
-      <w:r>
-        <w:rPr>
-          <w:rFonts w:ascii="Consolas" w:hAnsi="Consolas" w:cs="Consolas"/>
-          <w:sz w:val="19"/>
-          <w:szCs w:val="19"/>
-        </w:rPr>
-        <w:t xml:space="preserve"> </w:t>
-      </w:r>
-      <w:r>
-        <w:rPr>
-          <w:rFonts w:ascii="Consolas" w:hAnsi="Consolas" w:cs="Consolas"/>
-          <w:color w:val="FF0000"/>
-          <w:sz w:val="19"/>
-          <w:szCs w:val="19"/>
-        </w:rPr>
-        <w:t>onclick</w:t>
-      </w:r>
+        <w:t>location.href</w:t>
+      </w:r>
+      <w:proofErr w:type="spellEnd"/>
       <w:r>
         <w:rPr>
           <w:rFonts w:ascii="Consolas" w:hAnsi="Consolas" w:cs="Consolas"/>
@@ -5960,7 +9722,7 @@
           <w:sz w:val="19"/>
           <w:szCs w:val="19"/>
         </w:rPr>
-        <w:t>="location.href='</w:t>
+        <w:t>='</w:t>
       </w:r>
       <w:r>
         <w:rPr>
@@ -5971,14 +9733,25 @@
         </w:rPr>
         <w:t>@</w:t>
       </w:r>
-      <w:r>
-        <w:rPr>
-          <w:rFonts w:ascii="Consolas" w:hAnsi="Consolas" w:cs="Consolas"/>
-          <w:sz w:val="19"/>
-          <w:szCs w:val="19"/>
-        </w:rPr>
-        <w:t>Url.Action(</w:t>
-      </w:r>
+      <w:proofErr w:type="spellStart"/>
+      <w:r>
+        <w:rPr>
+          <w:rFonts w:ascii="Consolas" w:hAnsi="Consolas" w:cs="Consolas"/>
+          <w:sz w:val="19"/>
+          <w:szCs w:val="19"/>
+        </w:rPr>
+        <w:t>Url.Action</w:t>
+      </w:r>
+      <w:proofErr w:type="spellEnd"/>
+      <w:r>
+        <w:rPr>
+          <w:rFonts w:ascii="Consolas" w:hAnsi="Consolas" w:cs="Consolas"/>
+          <w:sz w:val="19"/>
+          <w:szCs w:val="19"/>
+        </w:rPr>
+        <w:t>(</w:t>
+      </w:r>
+      <w:proofErr w:type="gramEnd"/>
       <w:r>
         <w:rPr>
           <w:rFonts w:ascii="Consolas" w:hAnsi="Consolas" w:cs="Consolas"/>
@@ -6028,7 +9801,25 @@
           <w:sz w:val="19"/>
           <w:szCs w:val="19"/>
         </w:rPr>
-        <w:t xml:space="preserve"> { id = item.Job_ID })</w:t>
+        <w:t xml:space="preserve"> { id = </w:t>
+      </w:r>
+      <w:proofErr w:type="spellStart"/>
+      <w:r>
+        <w:rPr>
+          <w:rFonts w:ascii="Consolas" w:hAnsi="Consolas" w:cs="Consolas"/>
+          <w:sz w:val="19"/>
+          <w:szCs w:val="19"/>
+        </w:rPr>
+        <w:t>item.Job_ID</w:t>
+      </w:r>
+      <w:proofErr w:type="spellEnd"/>
+      <w:r>
+        <w:rPr>
+          <w:rFonts w:ascii="Consolas" w:hAnsi="Consolas" w:cs="Consolas"/>
+          <w:sz w:val="19"/>
+          <w:szCs w:val="19"/>
+        </w:rPr>
+        <w:t xml:space="preserve"> })</w:t>
       </w:r>
       <w:r>
         <w:rPr>
@@ -6085,7 +9876,7 @@
           <w:sz w:val="19"/>
           <w:szCs w:val="19"/>
         </w:rPr>
-        <w:t xml:space="preserve">                                </w:t>
+        <w:t xml:space="preserve">              </w:t>
       </w:r>
       <w:r>
         <w:rPr>
@@ -6123,6 +9914,8 @@
         </w:rPr>
         <w:t>@</w:t>
       </w:r>
+      <w:proofErr w:type="spellStart"/>
+      <w:proofErr w:type="gramStart"/>
       <w:r>
         <w:rPr>
           <w:rFonts w:ascii="Consolas" w:hAnsi="Consolas" w:cs="Consolas"/>
@@ -6131,6 +9924,8 @@
         </w:rPr>
         <w:t>item.Name</w:t>
       </w:r>
+      <w:proofErr w:type="spellEnd"/>
+      <w:proofErr w:type="gramEnd"/>
       <w:r>
         <w:rPr>
           <w:rFonts w:ascii="Consolas" w:hAnsi="Consolas" w:cs="Consolas"/>
@@ -6174,191 +9969,35 @@
         <w:spacing w:line="240" w:lineRule="auto"/>
         <w:rPr>
           <w:rFonts w:ascii="Consolas" w:hAnsi="Consolas" w:cs="Consolas"/>
-          <w:sz w:val="19"/>
-          <w:szCs w:val="19"/>
-        </w:rPr>
-      </w:pPr>
-      <w:r>
-        <w:rPr>
-          <w:rFonts w:ascii="Consolas" w:hAnsi="Consolas" w:cs="Consolas"/>
-          <w:sz w:val="19"/>
-          <w:szCs w:val="19"/>
-        </w:rPr>
-        <w:t xml:space="preserve">                                </w:t>
-      </w:r>
-      <w:r>
-        <w:rPr>
-          <w:rFonts w:ascii="Consolas" w:hAnsi="Consolas" w:cs="Consolas"/>
           <w:color w:val="0000FF"/>
           <w:sz w:val="19"/>
           <w:szCs w:val="19"/>
         </w:rPr>
+      </w:pPr>
+      <w:r>
+        <w:rPr>
+          <w:rFonts w:ascii="Consolas" w:hAnsi="Consolas" w:cs="Consolas"/>
+          <w:sz w:val="19"/>
+          <w:szCs w:val="19"/>
+        </w:rPr>
+        <w:t xml:space="preserve">             </w:t>
+      </w:r>
+      <w:r>
+        <w:rPr>
+          <w:rFonts w:ascii="Consolas" w:hAnsi="Consolas" w:cs="Consolas"/>
+          <w:sz w:val="19"/>
+          <w:szCs w:val="19"/>
+        </w:rPr>
+        <w:t xml:space="preserve"> </w:t>
+      </w:r>
+      <w:r>
+        <w:rPr>
+          <w:rFonts w:ascii="Consolas" w:hAnsi="Consolas" w:cs="Consolas"/>
+          <w:color w:val="0000FF"/>
+          <w:sz w:val="19"/>
+          <w:szCs w:val="19"/>
+        </w:rPr>
         <w:t>&lt;</w:t>
-      </w:r>
-      <w:r>
-        <w:rPr>
-          <w:rFonts w:ascii="Consolas" w:hAnsi="Consolas" w:cs="Consolas"/>
-          <w:color w:val="800000"/>
-          <w:sz w:val="19"/>
-          <w:szCs w:val="19"/>
-        </w:rPr>
-        <w:t>p</w:t>
-      </w:r>
-      <w:r>
-        <w:rPr>
-          <w:rFonts w:ascii="Consolas" w:hAnsi="Consolas" w:cs="Consolas"/>
-          <w:color w:val="0000FF"/>
-          <w:sz w:val="19"/>
-          <w:szCs w:val="19"/>
-        </w:rPr>
-        <w:t>&gt;&lt;</w:t>
-      </w:r>
-      <w:r>
-        <w:rPr>
-          <w:rFonts w:ascii="Consolas" w:hAnsi="Consolas" w:cs="Consolas"/>
-          <w:color w:val="800000"/>
-          <w:sz w:val="19"/>
-          <w:szCs w:val="19"/>
-        </w:rPr>
-        <w:t>a</w:t>
-      </w:r>
-      <w:r>
-        <w:rPr>
-          <w:rFonts w:ascii="Consolas" w:hAnsi="Consolas" w:cs="Consolas"/>
-          <w:sz w:val="19"/>
-          <w:szCs w:val="19"/>
-        </w:rPr>
-        <w:t xml:space="preserve"> </w:t>
-      </w:r>
-      <w:r>
-        <w:rPr>
-          <w:rFonts w:ascii="Consolas" w:hAnsi="Consolas" w:cs="Consolas"/>
-          <w:color w:val="FF0000"/>
-          <w:sz w:val="19"/>
-          <w:szCs w:val="19"/>
-        </w:rPr>
-        <w:t>href</w:t>
-      </w:r>
-      <w:r>
-        <w:rPr>
-          <w:rFonts w:ascii="Consolas" w:hAnsi="Consolas" w:cs="Consolas"/>
-          <w:color w:val="0000FF"/>
-          <w:sz w:val="19"/>
-          <w:szCs w:val="19"/>
-        </w:rPr>
-        <w:t>="</w:t>
-      </w:r>
-      <w:r>
-        <w:rPr>
-          <w:rFonts w:ascii="Consolas" w:hAnsi="Consolas" w:cs="Consolas"/>
-          <w:sz w:val="19"/>
-          <w:szCs w:val="19"/>
-          <w:highlight w:val="yellow"/>
-        </w:rPr>
-        <w:t>@</w:t>
-      </w:r>
-      <w:r>
-        <w:rPr>
-          <w:rFonts w:ascii="Consolas" w:hAnsi="Consolas" w:cs="Consolas"/>
-          <w:sz w:val="19"/>
-          <w:szCs w:val="19"/>
-        </w:rPr>
-        <w:t>Url.Action(</w:t>
-      </w:r>
-      <w:r>
-        <w:rPr>
-          <w:rFonts w:ascii="Consolas" w:hAnsi="Consolas" w:cs="Consolas"/>
-          <w:color w:val="A31515"/>
-          <w:sz w:val="19"/>
-          <w:szCs w:val="19"/>
-        </w:rPr>
-        <w:t>"Details"</w:t>
-      </w:r>
-      <w:r>
-        <w:rPr>
-          <w:rFonts w:ascii="Consolas" w:hAnsi="Consolas" w:cs="Consolas"/>
-          <w:sz w:val="19"/>
-          <w:szCs w:val="19"/>
-        </w:rPr>
-        <w:t xml:space="preserve">, </w:t>
-      </w:r>
-      <w:r>
-        <w:rPr>
-          <w:rFonts w:ascii="Consolas" w:hAnsi="Consolas" w:cs="Consolas"/>
-          <w:color w:val="A31515"/>
-          <w:sz w:val="19"/>
-          <w:szCs w:val="19"/>
-        </w:rPr>
-        <w:t>"Jobs"</w:t>
-      </w:r>
-      <w:r>
-        <w:rPr>
-          <w:rFonts w:ascii="Consolas" w:hAnsi="Consolas" w:cs="Consolas"/>
-          <w:sz w:val="19"/>
-          <w:szCs w:val="19"/>
-        </w:rPr>
-        <w:t xml:space="preserve">, </w:t>
-      </w:r>
-      <w:r>
-        <w:rPr>
-          <w:rFonts w:ascii="Consolas" w:hAnsi="Consolas" w:cs="Consolas"/>
-          <w:color w:val="0000FF"/>
-          <w:sz w:val="19"/>
-          <w:szCs w:val="19"/>
-        </w:rPr>
-        <w:t>new</w:t>
-      </w:r>
-      <w:r>
-        <w:rPr>
-          <w:rFonts w:ascii="Consolas" w:hAnsi="Consolas" w:cs="Consolas"/>
-          <w:sz w:val="19"/>
-          <w:szCs w:val="19"/>
-        </w:rPr>
-        <w:t xml:space="preserve"> { id = item.Job_ID })</w:t>
-      </w:r>
-      <w:r>
-        <w:rPr>
-          <w:rFonts w:ascii="Consolas" w:hAnsi="Consolas" w:cs="Consolas"/>
-          <w:color w:val="0000FF"/>
-          <w:sz w:val="19"/>
-          <w:szCs w:val="19"/>
-        </w:rPr>
-        <w:t>"&gt;</w:t>
-      </w:r>
-      <w:r>
-        <w:rPr>
-          <w:rFonts w:ascii="Consolas" w:hAnsi="Consolas" w:cs="Consolas"/>
-          <w:sz w:val="19"/>
-          <w:szCs w:val="19"/>
-        </w:rPr>
-        <w:t>Detalii</w:t>
-      </w:r>
-      <w:r>
-        <w:rPr>
-          <w:rFonts w:ascii="Consolas" w:hAnsi="Consolas" w:cs="Consolas"/>
-          <w:color w:val="0000FF"/>
-          <w:sz w:val="19"/>
-          <w:szCs w:val="19"/>
-        </w:rPr>
-        <w:t>&lt;/</w:t>
-      </w:r>
-      <w:r>
-        <w:rPr>
-          <w:rFonts w:ascii="Consolas" w:hAnsi="Consolas" w:cs="Consolas"/>
-          <w:color w:val="800000"/>
-          <w:sz w:val="19"/>
-          <w:szCs w:val="19"/>
-        </w:rPr>
-        <w:t>a</w:t>
-      </w:r>
-      <w:r>
-        <w:rPr>
-          <w:rFonts w:ascii="Consolas" w:hAnsi="Consolas" w:cs="Consolas"/>
-          <w:color w:val="0000FF"/>
-          <w:sz w:val="19"/>
-          <w:szCs w:val="19"/>
-        </w:rPr>
-        <w:t>&gt;&lt;/</w:t>
       </w:r>
       <w:r>
         <w:rPr>
@@ -6392,12 +10031,237 @@
         <w:autoSpaceDN w:val="0"/>
         <w:adjustRightInd w:val="0"/>
         <w:spacing w:line="240" w:lineRule="auto"/>
-        <w:rPr>
-          <w:rFonts w:ascii="Consolas" w:hAnsi="Consolas" w:cs="Consolas"/>
-          <w:sz w:val="19"/>
-          <w:szCs w:val="19"/>
-        </w:rPr>
-      </w:pPr>
+        <w:ind w:left="1440"/>
+        <w:rPr>
+          <w:rFonts w:ascii="Consolas" w:hAnsi="Consolas" w:cs="Consolas"/>
+          <w:color w:val="0000FF"/>
+          <w:sz w:val="19"/>
+          <w:szCs w:val="19"/>
+        </w:rPr>
+      </w:pPr>
+      <w:r>
+        <w:rPr>
+          <w:rFonts w:ascii="Consolas" w:hAnsi="Consolas" w:cs="Consolas"/>
+          <w:color w:val="0000FF"/>
+          <w:sz w:val="19"/>
+          <w:szCs w:val="19"/>
+        </w:rPr>
+        <w:t xml:space="preserve">      </w:t>
+      </w:r>
+      <w:r>
+        <w:rPr>
+          <w:rFonts w:ascii="Consolas" w:hAnsi="Consolas" w:cs="Consolas"/>
+          <w:color w:val="0000FF"/>
+          <w:sz w:val="19"/>
+          <w:szCs w:val="19"/>
+        </w:rPr>
+        <w:t>&lt;</w:t>
+      </w:r>
+      <w:r>
+        <w:rPr>
+          <w:rFonts w:ascii="Consolas" w:hAnsi="Consolas" w:cs="Consolas"/>
+          <w:color w:val="800000"/>
+          <w:sz w:val="19"/>
+          <w:szCs w:val="19"/>
+        </w:rPr>
+        <w:t>a</w:t>
+      </w:r>
+      <w:r>
+        <w:rPr>
+          <w:rFonts w:ascii="Consolas" w:hAnsi="Consolas" w:cs="Consolas"/>
+          <w:sz w:val="19"/>
+          <w:szCs w:val="19"/>
+        </w:rPr>
+        <w:t xml:space="preserve"> </w:t>
+      </w:r>
+      <w:proofErr w:type="spellStart"/>
+      <w:r>
+        <w:rPr>
+          <w:rFonts w:ascii="Consolas" w:hAnsi="Consolas" w:cs="Consolas"/>
+          <w:color w:val="FF0000"/>
+          <w:sz w:val="19"/>
+          <w:szCs w:val="19"/>
+        </w:rPr>
+        <w:t>href</w:t>
+      </w:r>
+      <w:proofErr w:type="spellEnd"/>
+      <w:r>
+        <w:rPr>
+          <w:rFonts w:ascii="Consolas" w:hAnsi="Consolas" w:cs="Consolas"/>
+          <w:color w:val="0000FF"/>
+          <w:sz w:val="19"/>
+          <w:szCs w:val="19"/>
+        </w:rPr>
+        <w:t>="</w:t>
+      </w:r>
+      <w:r>
+        <w:rPr>
+          <w:rFonts w:ascii="Consolas" w:hAnsi="Consolas" w:cs="Consolas"/>
+          <w:sz w:val="19"/>
+          <w:szCs w:val="19"/>
+          <w:highlight w:val="yellow"/>
+        </w:rPr>
+        <w:t>@</w:t>
+      </w:r>
+      <w:proofErr w:type="spellStart"/>
+      <w:r>
+        <w:rPr>
+          <w:rFonts w:ascii="Consolas" w:hAnsi="Consolas" w:cs="Consolas"/>
+          <w:sz w:val="19"/>
+          <w:szCs w:val="19"/>
+        </w:rPr>
+        <w:t>Url.Action</w:t>
+      </w:r>
+      <w:proofErr w:type="spellEnd"/>
+      <w:r>
+        <w:rPr>
+          <w:rFonts w:ascii="Consolas" w:hAnsi="Consolas" w:cs="Consolas"/>
+          <w:sz w:val="19"/>
+          <w:szCs w:val="19"/>
+        </w:rPr>
+        <w:t>(</w:t>
+      </w:r>
+      <w:r>
+        <w:rPr>
+          <w:rFonts w:ascii="Consolas" w:hAnsi="Consolas" w:cs="Consolas"/>
+          <w:color w:val="A31515"/>
+          <w:sz w:val="19"/>
+          <w:szCs w:val="19"/>
+        </w:rPr>
+        <w:t>"Details"</w:t>
+      </w:r>
+      <w:r>
+        <w:rPr>
+          <w:rFonts w:ascii="Consolas" w:hAnsi="Consolas" w:cs="Consolas"/>
+          <w:sz w:val="19"/>
+          <w:szCs w:val="19"/>
+        </w:rPr>
+        <w:t xml:space="preserve">, </w:t>
+      </w:r>
+      <w:r>
+        <w:rPr>
+          <w:rFonts w:ascii="Consolas" w:hAnsi="Consolas" w:cs="Consolas"/>
+          <w:color w:val="A31515"/>
+          <w:sz w:val="19"/>
+          <w:szCs w:val="19"/>
+        </w:rPr>
+        <w:t>"Jobs"</w:t>
+      </w:r>
+      <w:r>
+        <w:rPr>
+          <w:rFonts w:ascii="Consolas" w:hAnsi="Consolas" w:cs="Consolas"/>
+          <w:sz w:val="19"/>
+          <w:szCs w:val="19"/>
+        </w:rPr>
+        <w:t xml:space="preserve">, </w:t>
+      </w:r>
+      <w:r>
+        <w:rPr>
+          <w:rFonts w:ascii="Consolas" w:hAnsi="Consolas" w:cs="Consolas"/>
+          <w:color w:val="0000FF"/>
+          <w:sz w:val="19"/>
+          <w:szCs w:val="19"/>
+        </w:rPr>
+        <w:t>new</w:t>
+      </w:r>
+      <w:r>
+        <w:rPr>
+          <w:rFonts w:ascii="Consolas" w:hAnsi="Consolas" w:cs="Consolas"/>
+          <w:sz w:val="19"/>
+          <w:szCs w:val="19"/>
+        </w:rPr>
+        <w:t xml:space="preserve"> </w:t>
+      </w:r>
+      <w:proofErr w:type="gramStart"/>
+      <w:r>
+        <w:rPr>
+          <w:rFonts w:ascii="Consolas" w:hAnsi="Consolas" w:cs="Consolas"/>
+          <w:sz w:val="19"/>
+          <w:szCs w:val="19"/>
+        </w:rPr>
+        <w:t>{ id</w:t>
+      </w:r>
+      <w:proofErr w:type="gramEnd"/>
+      <w:r>
+        <w:rPr>
+          <w:rFonts w:ascii="Consolas" w:hAnsi="Consolas" w:cs="Consolas"/>
+          <w:sz w:val="19"/>
+          <w:szCs w:val="19"/>
+        </w:rPr>
+        <w:t xml:space="preserve"> = </w:t>
+      </w:r>
+      <w:proofErr w:type="spellStart"/>
+      <w:r>
+        <w:rPr>
+          <w:rFonts w:ascii="Consolas" w:hAnsi="Consolas" w:cs="Consolas"/>
+          <w:sz w:val="19"/>
+          <w:szCs w:val="19"/>
+        </w:rPr>
+        <w:t>item.Job_ID</w:t>
+      </w:r>
+      <w:proofErr w:type="spellEnd"/>
+      <w:r>
+        <w:rPr>
+          <w:rFonts w:ascii="Consolas" w:hAnsi="Consolas" w:cs="Consolas"/>
+          <w:sz w:val="19"/>
+          <w:szCs w:val="19"/>
+        </w:rPr>
+        <w:t xml:space="preserve"> </w:t>
+      </w:r>
+      <w:r>
+        <w:rPr>
+          <w:rFonts w:ascii="Consolas" w:hAnsi="Consolas" w:cs="Consolas"/>
+          <w:sz w:val="19"/>
+          <w:szCs w:val="19"/>
+        </w:rPr>
+        <w:t>})</w:t>
+      </w:r>
+      <w:r>
+        <w:rPr>
+          <w:rFonts w:ascii="Consolas" w:hAnsi="Consolas" w:cs="Consolas"/>
+          <w:color w:val="0000FF"/>
+          <w:sz w:val="19"/>
+          <w:szCs w:val="19"/>
+        </w:rPr>
+        <w:t>"&gt;</w:t>
+      </w:r>
+      <w:proofErr w:type="spellStart"/>
+      <w:r>
+        <w:rPr>
+          <w:rFonts w:ascii="Consolas" w:hAnsi="Consolas" w:cs="Consolas"/>
+          <w:sz w:val="19"/>
+          <w:szCs w:val="19"/>
+        </w:rPr>
+        <w:t>Detalii</w:t>
+      </w:r>
+      <w:proofErr w:type="spellEnd"/>
+      <w:r>
+        <w:rPr>
+          <w:rFonts w:ascii="Consolas" w:hAnsi="Consolas" w:cs="Consolas"/>
+          <w:color w:val="0000FF"/>
+          <w:sz w:val="19"/>
+          <w:szCs w:val="19"/>
+        </w:rPr>
+        <w:t>&lt;/</w:t>
+      </w:r>
+      <w:r>
+        <w:rPr>
+          <w:rFonts w:ascii="Consolas" w:hAnsi="Consolas" w:cs="Consolas"/>
+          <w:color w:val="800000"/>
+          <w:sz w:val="19"/>
+          <w:szCs w:val="19"/>
+        </w:rPr>
+        <w:t>a</w:t>
+      </w:r>
+      <w:r>
+        <w:rPr>
+          <w:rFonts w:ascii="Consolas" w:hAnsi="Consolas" w:cs="Consolas"/>
+          <w:color w:val="0000FF"/>
+          <w:sz w:val="19"/>
+          <w:szCs w:val="19"/>
+        </w:rPr>
+        <w:t>&gt;</w:t>
+      </w:r>
     </w:p>
     <w:p>
       <w:pPr>
@@ -6412,20 +10276,13 @@
         <w:autoSpaceDN w:val="0"/>
         <w:adjustRightInd w:val="0"/>
         <w:spacing w:line="240" w:lineRule="auto"/>
-        <w:rPr>
-          <w:rFonts w:ascii="Consolas" w:hAnsi="Consolas" w:cs="Consolas"/>
-          <w:sz w:val="19"/>
-          <w:szCs w:val="19"/>
-        </w:rPr>
-      </w:pPr>
-      <w:r>
-        <w:rPr>
-          <w:rFonts w:ascii="Consolas" w:hAnsi="Consolas" w:cs="Consolas"/>
-          <w:sz w:val="19"/>
-          <w:szCs w:val="19"/>
-        </w:rPr>
-        <w:t xml:space="preserve">                            </w:t>
-      </w:r>
+        <w:ind w:left="1440"/>
+        <w:rPr>
+          <w:rFonts w:ascii="Consolas" w:hAnsi="Consolas" w:cs="Consolas"/>
+          <w:sz w:val="19"/>
+          <w:szCs w:val="19"/>
+        </w:rPr>
+      </w:pPr>
       <w:r>
         <w:rPr>
           <w:rFonts w:ascii="Consolas" w:hAnsi="Consolas" w:cs="Consolas"/>
@@ -6442,7 +10299,7 @@
           <w:sz w:val="19"/>
           <w:szCs w:val="19"/>
         </w:rPr>
-        <w:t>div</w:t>
+        <w:t>p</w:t>
       </w:r>
       <w:r>
         <w:rPr>
@@ -6473,41 +10330,6 @@
           <w:szCs w:val="19"/>
         </w:rPr>
       </w:pPr>
-      <w:r>
-        <w:rPr>
-          <w:rFonts w:ascii="Consolas" w:hAnsi="Consolas" w:cs="Consolas"/>
-          <w:sz w:val="19"/>
-          <w:szCs w:val="19"/>
-        </w:rPr>
-        <w:t xml:space="preserve">                        </w:t>
-      </w:r>
-      <w:r>
-        <w:rPr>
-          <w:rFonts w:ascii="Consolas" w:hAnsi="Consolas" w:cs="Consolas"/>
-          <w:color w:val="0000FF"/>
-          <w:sz w:val="19"/>
-          <w:szCs w:val="19"/>
-        </w:rPr>
-        <w:t>&lt;/</w:t>
-      </w:r>
-      <w:r>
-        <w:rPr>
-          <w:rFonts w:ascii="Consolas" w:hAnsi="Consolas" w:cs="Consolas"/>
-          <w:color w:val="800000"/>
-          <w:sz w:val="19"/>
-          <w:szCs w:val="19"/>
-        </w:rPr>
-        <w:t>div</w:t>
-      </w:r>
-      <w:r>
-        <w:rPr>
-          <w:rFonts w:ascii="Consolas" w:hAnsi="Consolas" w:cs="Consolas"/>
-          <w:color w:val="0000FF"/>
-          <w:sz w:val="19"/>
-          <w:szCs w:val="19"/>
-        </w:rPr>
-        <w:t>&gt;</w:t>
-      </w:r>
     </w:p>
     <w:p>
       <w:pPr>
@@ -6534,7 +10356,7 @@
           <w:sz w:val="19"/>
           <w:szCs w:val="19"/>
         </w:rPr>
-        <w:t xml:space="preserve">                    </w:t>
+        <w:t xml:space="preserve">          </w:t>
       </w:r>
       <w:r>
         <w:rPr>
@@ -6566,177 +10388,446 @@
     </w:p>
     <w:p>
       <w:pPr>
-        <w:rPr>
-          <w:rFonts w:ascii="Consolas" w:hAnsi="Consolas" w:cs="Consolas"/>
-          <w:sz w:val="19"/>
-          <w:szCs w:val="19"/>
-        </w:rPr>
-      </w:pPr>
-      <w:r>
-        <w:rPr>
-          <w:rFonts w:ascii="Consolas" w:hAnsi="Consolas" w:cs="Consolas"/>
-          <w:sz w:val="19"/>
-          <w:szCs w:val="19"/>
-        </w:rPr>
-        <w:t xml:space="preserve">                }</w:t>
+        <w:pBdr>
+          <w:top w:val="none" w:sz="0" w:space="0" w:color="auto"/>
+          <w:left w:val="none" w:sz="0" w:space="0" w:color="auto"/>
+          <w:bottom w:val="none" w:sz="0" w:space="0" w:color="auto"/>
+          <w:right w:val="none" w:sz="0" w:space="0" w:color="auto"/>
+          <w:between w:val="none" w:sz="0" w:space="0" w:color="auto"/>
+        </w:pBdr>
+        <w:autoSpaceDE w:val="0"/>
+        <w:autoSpaceDN w:val="0"/>
+        <w:adjustRightInd w:val="0"/>
+        <w:spacing w:line="240" w:lineRule="auto"/>
+        <w:rPr>
+          <w:rFonts w:ascii="Consolas" w:hAnsi="Consolas" w:cs="Consolas"/>
+          <w:sz w:val="19"/>
+          <w:szCs w:val="19"/>
+        </w:rPr>
+      </w:pPr>
+      <w:r>
+        <w:rPr>
+          <w:rFonts w:ascii="Consolas" w:hAnsi="Consolas" w:cs="Consolas"/>
+          <w:sz w:val="19"/>
+          <w:szCs w:val="19"/>
+        </w:rPr>
+        <w:t xml:space="preserve">       </w:t>
+      </w:r>
+      <w:r>
+        <w:rPr>
+          <w:rFonts w:ascii="Consolas" w:hAnsi="Consolas" w:cs="Consolas"/>
+          <w:color w:val="0000FF"/>
+          <w:sz w:val="19"/>
+          <w:szCs w:val="19"/>
+        </w:rPr>
+        <w:t>&lt;/</w:t>
+      </w:r>
+      <w:r>
+        <w:rPr>
+          <w:rFonts w:ascii="Consolas" w:hAnsi="Consolas" w:cs="Consolas"/>
+          <w:color w:val="800000"/>
+          <w:sz w:val="19"/>
+          <w:szCs w:val="19"/>
+        </w:rPr>
+        <w:t>div</w:t>
+      </w:r>
+      <w:r>
+        <w:rPr>
+          <w:rFonts w:ascii="Consolas" w:hAnsi="Consolas" w:cs="Consolas"/>
+          <w:color w:val="0000FF"/>
+          <w:sz w:val="19"/>
+          <w:szCs w:val="19"/>
+        </w:rPr>
+        <w:t>&gt;</w:t>
+      </w:r>
+    </w:p>
+    <w:p>
+      <w:pPr>
+        <w:pBdr>
+          <w:top w:val="none" w:sz="0" w:space="0" w:color="auto"/>
+          <w:left w:val="none" w:sz="0" w:space="0" w:color="auto"/>
+          <w:bottom w:val="none" w:sz="0" w:space="0" w:color="auto"/>
+          <w:right w:val="none" w:sz="0" w:space="0" w:color="auto"/>
+          <w:between w:val="none" w:sz="0" w:space="0" w:color="auto"/>
+        </w:pBdr>
+        <w:autoSpaceDE w:val="0"/>
+        <w:autoSpaceDN w:val="0"/>
+        <w:adjustRightInd w:val="0"/>
+        <w:spacing w:line="240" w:lineRule="auto"/>
+        <w:rPr>
+          <w:rFonts w:ascii="Consolas" w:hAnsi="Consolas" w:cs="Consolas"/>
+          <w:sz w:val="19"/>
+          <w:szCs w:val="19"/>
+        </w:rPr>
+      </w:pPr>
+      <w:r>
+        <w:rPr>
+          <w:rFonts w:ascii="Consolas" w:hAnsi="Consolas" w:cs="Consolas"/>
+          <w:sz w:val="19"/>
+          <w:szCs w:val="19"/>
+        </w:rPr>
+        <w:t xml:space="preserve">   </w:t>
+      </w:r>
+      <w:r>
+        <w:rPr>
+          <w:rFonts w:ascii="Consolas" w:hAnsi="Consolas" w:cs="Consolas"/>
+          <w:color w:val="0000FF"/>
+          <w:sz w:val="19"/>
+          <w:szCs w:val="19"/>
+        </w:rPr>
+        <w:t>&lt;/</w:t>
+      </w:r>
+      <w:r>
+        <w:rPr>
+          <w:rFonts w:ascii="Consolas" w:hAnsi="Consolas" w:cs="Consolas"/>
+          <w:color w:val="800000"/>
+          <w:sz w:val="19"/>
+          <w:szCs w:val="19"/>
+        </w:rPr>
+        <w:t>div</w:t>
+      </w:r>
+      <w:r>
+        <w:rPr>
+          <w:rFonts w:ascii="Consolas" w:hAnsi="Consolas" w:cs="Consolas"/>
+          <w:color w:val="0000FF"/>
+          <w:sz w:val="19"/>
+          <w:szCs w:val="19"/>
+        </w:rPr>
+        <w:t>&gt;</w:t>
+      </w:r>
+    </w:p>
+    <w:p>
+      <w:pPr>
+        <w:rPr>
+          <w:rFonts w:ascii="Consolas" w:hAnsi="Consolas" w:cs="Consolas"/>
+          <w:sz w:val="19"/>
+          <w:szCs w:val="19"/>
+        </w:rPr>
+      </w:pPr>
+      <w:r>
+        <w:rPr>
+          <w:rFonts w:ascii="Consolas" w:hAnsi="Consolas" w:cs="Consolas"/>
+          <w:sz w:val="19"/>
+          <w:szCs w:val="19"/>
+        </w:rPr>
+        <w:t xml:space="preserve"> }</w:t>
       </w:r>
     </w:p>
     <w:p/>
     <w:p>
-      <w:r>
-        <w:t>&lt;copy/paste cod inainte dupa refactoring&gt;</w:t>
+      <w:proofErr w:type="spellStart"/>
+      <w:r>
+        <w:t>Dupa</w:t>
+      </w:r>
+      <w:proofErr w:type="spellEnd"/>
+      <w:r>
+        <w:t xml:space="preserve"> </w:t>
+      </w:r>
+      <w:proofErr w:type="spellStart"/>
+      <w:r>
+        <w:t>refactorizare</w:t>
+      </w:r>
+      <w:proofErr w:type="spellEnd"/>
+      <w:r>
+        <w:t>:</w:t>
+      </w:r>
+    </w:p>
+    <w:p>
+      <w:r>
+        <w:t xml:space="preserve"> </w:t>
+      </w:r>
+    </w:p>
+    <w:p>
+      <w:pPr>
+        <w:rPr>
+          <w:rFonts w:ascii="Consolas" w:hAnsi="Consolas" w:cs="Consolas"/>
+          <w:sz w:val="19"/>
+          <w:szCs w:val="19"/>
+        </w:rPr>
+      </w:pPr>
+      <w:r>
+        <w:rPr>
+          <w:rFonts w:ascii="Consolas" w:hAnsi="Consolas" w:cs="Consolas"/>
+          <w:sz w:val="19"/>
+          <w:szCs w:val="19"/>
+          <w:highlight w:val="yellow"/>
+        </w:rPr>
+        <w:t>@</w:t>
+      </w:r>
+      <w:proofErr w:type="spellStart"/>
+      <w:r>
+        <w:rPr>
+          <w:rFonts w:ascii="Consolas" w:hAnsi="Consolas" w:cs="Consolas"/>
+          <w:sz w:val="19"/>
+          <w:szCs w:val="19"/>
+        </w:rPr>
+        <w:t>Html.Partial</w:t>
+      </w:r>
+      <w:proofErr w:type="spellEnd"/>
+      <w:r>
+        <w:rPr>
+          <w:rFonts w:ascii="Consolas" w:hAnsi="Consolas" w:cs="Consolas"/>
+          <w:sz w:val="19"/>
+          <w:szCs w:val="19"/>
+        </w:rPr>
+        <w:t>(</w:t>
+      </w:r>
+      <w:r>
+        <w:rPr>
+          <w:rFonts w:ascii="Consolas" w:hAnsi="Consolas" w:cs="Consolas"/>
+          <w:color w:val="A31515"/>
+          <w:sz w:val="19"/>
+          <w:szCs w:val="19"/>
+        </w:rPr>
+        <w:t>"</w:t>
+      </w:r>
+      <w:proofErr w:type="spellStart"/>
+      <w:r>
+        <w:rPr>
+          <w:rFonts w:ascii="Consolas" w:hAnsi="Consolas" w:cs="Consolas"/>
+          <w:color w:val="A31515"/>
+          <w:sz w:val="19"/>
+          <w:szCs w:val="19"/>
+        </w:rPr>
+        <w:t>JobList</w:t>
+      </w:r>
+      <w:proofErr w:type="spellEnd"/>
+      <w:r>
+        <w:rPr>
+          <w:rFonts w:ascii="Consolas" w:hAnsi="Consolas" w:cs="Consolas"/>
+          <w:color w:val="A31515"/>
+          <w:sz w:val="19"/>
+          <w:szCs w:val="19"/>
+        </w:rPr>
+        <w:t>"</w:t>
+      </w:r>
+      <w:r>
+        <w:rPr>
+          <w:rFonts w:ascii="Consolas" w:hAnsi="Consolas" w:cs="Consolas"/>
+          <w:sz w:val="19"/>
+          <w:szCs w:val="19"/>
+        </w:rPr>
+        <w:t>);</w:t>
+      </w:r>
+    </w:p>
+    <w:p>
+      <w:pPr>
+        <w:rPr>
+          <w:rFonts w:ascii="Consolas" w:hAnsi="Consolas" w:cs="Consolas"/>
+          <w:sz w:val="19"/>
+          <w:szCs w:val="19"/>
+        </w:rPr>
+      </w:pPr>
+    </w:p>
+    <w:p/>
+    <w:p>
+      <w:proofErr w:type="spellStart"/>
+      <w:r>
+        <w:t>Necesitate</w:t>
+      </w:r>
+      <w:proofErr w:type="spellEnd"/>
+      <w:r>
+        <w:t>:</w:t>
+      </w:r>
+    </w:p>
+    <w:p/>
+    <w:p>
+      <w:r>
+        <w:t xml:space="preserve">Sa nu fie view-urile </w:t>
+      </w:r>
+      <w:proofErr w:type="spellStart"/>
+      <w:r>
+        <w:t>foarte</w:t>
+      </w:r>
+      <w:proofErr w:type="spellEnd"/>
+      <w:r>
+        <w:t xml:space="preserve"> </w:t>
+      </w:r>
+      <w:proofErr w:type="spellStart"/>
+      <w:r>
+        <w:t>incarcate</w:t>
+      </w:r>
+      <w:proofErr w:type="spellEnd"/>
+      <w:r>
+        <w:t xml:space="preserve">, am </w:t>
+      </w:r>
+      <w:proofErr w:type="spellStart"/>
+      <w:r>
+        <w:t>creat</w:t>
+      </w:r>
+      <w:proofErr w:type="spellEnd"/>
+      <w:r>
+        <w:t xml:space="preserve"> un Partial view </w:t>
+      </w:r>
+      <w:proofErr w:type="spellStart"/>
+      <w:r>
+        <w:t>pentru</w:t>
+      </w:r>
+      <w:proofErr w:type="spellEnd"/>
+      <w:r>
+        <w:t xml:space="preserve"> </w:t>
+      </w:r>
+      <w:proofErr w:type="gramStart"/>
+      <w:r>
+        <w:t>a</w:t>
+      </w:r>
+      <w:proofErr w:type="gramEnd"/>
+      <w:r>
+        <w:t xml:space="preserve"> </w:t>
+      </w:r>
+      <w:proofErr w:type="spellStart"/>
+      <w:r>
+        <w:t>afisa</w:t>
+      </w:r>
+      <w:proofErr w:type="spellEnd"/>
+      <w:r>
+        <w:t xml:space="preserve"> </w:t>
+      </w:r>
+      <w:proofErr w:type="spellStart"/>
+      <w:r>
+        <w:t>fiecare</w:t>
+      </w:r>
+      <w:proofErr w:type="spellEnd"/>
+      <w:r>
+        <w:t xml:space="preserve"> job. </w:t>
+      </w:r>
+    </w:p>
+    <w:p/>
+    <w:p>
+      <w:pPr>
+        <w:pStyle w:val="Heading1"/>
+      </w:pPr>
+      <w:bookmarkStart w:id="40" w:name="_5annk9xappmk" w:colFirst="0" w:colLast="0"/>
+      <w:bookmarkEnd w:id="40"/>
+      <w:r>
+        <w:br w:type="page"/>
+      </w:r>
+    </w:p>
+    <w:p>
+      <w:pPr>
+        <w:pStyle w:val="Heading1"/>
+      </w:pPr>
+      <w:bookmarkStart w:id="41" w:name="_Toc509643396"/>
+      <w:r>
+        <w:lastRenderedPageBreak/>
+        <w:t>Design patterns</w:t>
+      </w:r>
+      <w:bookmarkEnd w:id="41"/>
+      <w:r>
+        <w:t xml:space="preserve"> </w:t>
+      </w:r>
+    </w:p>
+    <w:p/>
+    <w:p>
+      <w:proofErr w:type="spellStart"/>
+      <w:r>
+        <w:t>Arhitectura</w:t>
+      </w:r>
+      <w:proofErr w:type="spellEnd"/>
+      <w:r>
+        <w:t xml:space="preserve"> MVC</w:t>
       </w:r>
     </w:p>
     <w:p/>
     <w:p/>
+    <w:p>
+      <w:pPr>
+        <w:pStyle w:val="Heading3"/>
+      </w:pPr>
+      <w:r>
+        <w:t>Template</w:t>
+      </w:r>
+    </w:p>
+    <w:p>
+      <w:proofErr w:type="spellStart"/>
+      <w:r>
+        <w:t>Orice</w:t>
+      </w:r>
+      <w:proofErr w:type="spellEnd"/>
+      <w:r>
+        <w:t xml:space="preserve"> controller </w:t>
+      </w:r>
+      <w:proofErr w:type="spellStart"/>
+      <w:r>
+        <w:t>este</w:t>
+      </w:r>
+      <w:proofErr w:type="spellEnd"/>
+      <w:r>
+        <w:t xml:space="preserve"> de </w:t>
+      </w:r>
+      <w:proofErr w:type="spellStart"/>
+      <w:r>
+        <w:t>fapt</w:t>
+      </w:r>
+      <w:proofErr w:type="spellEnd"/>
+      <w:r>
+        <w:t xml:space="preserve"> o </w:t>
+      </w:r>
+      <w:proofErr w:type="spellStart"/>
+      <w:r>
+        <w:t>clasa</w:t>
+      </w:r>
+      <w:proofErr w:type="spellEnd"/>
+      <w:r>
+        <w:t xml:space="preserve"> </w:t>
+      </w:r>
+      <w:proofErr w:type="spellStart"/>
+      <w:r>
+        <w:t>derivata</w:t>
+      </w:r>
+      <w:proofErr w:type="spellEnd"/>
+      <w:r>
+        <w:t xml:space="preserve"> </w:t>
+      </w:r>
+      <w:proofErr w:type="spellStart"/>
+      <w:r>
+        <w:t>dintr</w:t>
+      </w:r>
+      <w:proofErr w:type="spellEnd"/>
+      <w:r>
+        <w:t xml:space="preserve">-o </w:t>
+      </w:r>
+      <w:proofErr w:type="spellStart"/>
+      <w:r>
+        <w:t>clasa</w:t>
+      </w:r>
+      <w:proofErr w:type="spellEnd"/>
+      <w:r>
+        <w:t xml:space="preserve"> model.</w:t>
+      </w:r>
+    </w:p>
     <w:p/>
     <w:p>
       <w:pPr>
-        <w:rPr>
-          <w:rFonts w:ascii="Consolas" w:hAnsi="Consolas" w:cs="Consolas"/>
-          <w:sz w:val="19"/>
-          <w:szCs w:val="19"/>
-        </w:rPr>
-      </w:pPr>
-      <w:r>
-        <w:rPr>
-          <w:rFonts w:ascii="Consolas" w:hAnsi="Consolas" w:cs="Consolas"/>
-          <w:sz w:val="19"/>
-          <w:szCs w:val="19"/>
-          <w:highlight w:val="yellow"/>
-        </w:rPr>
-        <w:t>@</w:t>
-      </w:r>
-      <w:r>
-        <w:rPr>
-          <w:rFonts w:ascii="Consolas" w:hAnsi="Consolas" w:cs="Consolas"/>
-          <w:sz w:val="19"/>
-          <w:szCs w:val="19"/>
-        </w:rPr>
-        <w:t>Html.Partial(</w:t>
-      </w:r>
-      <w:r>
-        <w:rPr>
-          <w:rFonts w:ascii="Consolas" w:hAnsi="Consolas" w:cs="Consolas"/>
-          <w:color w:val="A31515"/>
-          <w:sz w:val="19"/>
-          <w:szCs w:val="19"/>
-        </w:rPr>
-        <w:t>"JobList"</w:t>
-      </w:r>
-      <w:r>
-        <w:rPr>
-          <w:rFonts w:ascii="Consolas" w:hAnsi="Consolas" w:cs="Consolas"/>
-          <w:sz w:val="19"/>
-          <w:szCs w:val="19"/>
-        </w:rPr>
-        <w:t>);</w:t>
-      </w:r>
-    </w:p>
-    <w:p>
-      <w:pPr>
-        <w:rPr>
-          <w:rFonts w:ascii="Consolas" w:hAnsi="Consolas" w:cs="Consolas"/>
-          <w:sz w:val="19"/>
-          <w:szCs w:val="19"/>
-        </w:rPr>
-      </w:pPr>
+        <w:pStyle w:val="Heading3"/>
+      </w:pPr>
+      <w:bookmarkStart w:id="42" w:name="_Toc509643398"/>
+      <w:r>
+        <w:t>&lt;</w:t>
+      </w:r>
+      <w:proofErr w:type="spellStart"/>
+      <w:r>
+        <w:t>nume</w:t>
+      </w:r>
+      <w:proofErr w:type="spellEnd"/>
+      <w:r>
+        <w:t xml:space="preserve"> pattern 2&gt;</w:t>
+      </w:r>
+      <w:bookmarkEnd w:id="42"/>
+    </w:p>
+    <w:p>
+      <w:r>
+        <w:t>&lt;copy/paste cod&gt;</w:t>
+      </w:r>
     </w:p>
     <w:p/>
     <w:p>
-      <w:r>
-        <w:t>&lt;justificare. de ce a fost necesar&gt;</w:t>
-      </w:r>
-    </w:p>
-    <w:p/>
-    <w:p>
-      <w:r>
-        <w:t xml:space="preserve">Sa nu fie view-urile foarte incarcate, am creat un Partial view pentru a afisa fiecare job. </w:t>
-      </w:r>
-      <w:bookmarkStart w:id="41" w:name="_GoBack"/>
-      <w:bookmarkEnd w:id="41"/>
-    </w:p>
-    <w:p/>
-    <w:p/>
-    <w:p>
-      <w:r>
-        <w:t>&lt;etc&gt;</w:t>
-      </w:r>
-    </w:p>
-    <w:p/>
-    <w:p>
-      <w:pPr>
-        <w:pStyle w:val="Heading1"/>
-      </w:pPr>
-      <w:bookmarkStart w:id="42" w:name="_5annk9xappmk" w:colFirst="0" w:colLast="0"/>
-      <w:bookmarkEnd w:id="42"/>
-      <w:r>
-        <w:br w:type="page"/>
-      </w:r>
-    </w:p>
-    <w:p>
-      <w:pPr>
-        <w:pStyle w:val="Heading1"/>
-      </w:pPr>
-      <w:bookmarkStart w:id="43" w:name="_Toc509643396"/>
-      <w:r>
-        <w:lastRenderedPageBreak/>
-        <w:t>Design patterns</w:t>
-      </w:r>
+      <w:bookmarkStart w:id="43" w:name="_GoBack"/>
       <w:bookmarkEnd w:id="43"/>
-      <w:r>
-        <w:t xml:space="preserve"> </w:t>
-      </w:r>
-    </w:p>
-    <w:p/>
-    <w:p>
-      <w:r>
-        <w:t>Arhitectura MVC</w:t>
-      </w:r>
-    </w:p>
-    <w:p/>
-    <w:p/>
-    <w:p>
-      <w:pPr>
-        <w:pStyle w:val="Heading3"/>
-      </w:pPr>
-      <w:bookmarkStart w:id="44" w:name="_Toc509643397"/>
-      <w:r>
-        <w:t>&lt;nume pattern 1&gt;</w:t>
-      </w:r>
-      <w:bookmarkEnd w:id="44"/>
-    </w:p>
-    <w:p>
-      <w:r>
-        <w:t>&lt;copy/paste cod&gt;</w:t>
-      </w:r>
-    </w:p>
-    <w:p/>
-    <w:p>
-      <w:pPr>
-        <w:pStyle w:val="Heading3"/>
-      </w:pPr>
-      <w:bookmarkStart w:id="45" w:name="_Toc509643398"/>
-      <w:r>
-        <w:t>&lt;nume pattern 2&gt;</w:t>
-      </w:r>
-      <w:bookmarkEnd w:id="45"/>
-    </w:p>
-    <w:p>
-      <w:r>
-        <w:t>&lt;copy/paste cod&gt;</w:t>
-      </w:r>
-    </w:p>
-    <w:p/>
-    <w:p>
-      <w:r>
-        <w:t>&lt;etc&gt;</w:t>
-      </w:r>
-    </w:p>
-    <w:p/>
+    </w:p>
     <w:p/>
     <w:sectPr>
-      <w:footerReference w:type="default" r:id="rId23"/>
+      <w:footerReference w:type="default" r:id="rId24"/>
       <w:pgSz w:w="11909" w:h="16834"/>
       <w:pgMar w:top="720" w:right="720" w:bottom="720" w:left="720" w:header="0" w:footer="720" w:gutter="0"/>
       <w:pgNumType w:start="1"/>
@@ -6749,7 +10840,7 @@
 </file>
 
 <file path=word/endnotes.xml><?xml version="1.0" encoding="utf-8"?>
-<w:endnotes xmlns:wpc="http://schemas.microsoft.com/office/word/2010/wordprocessingCanvas" xmlns:mc="http://schemas.openxmlformats.org/markup-compatibility/2006" xmlns:o="urn:schemas-microsoft-com:office:office" xmlns:r="http://schemas.openxmlformats.org/officeDocument/2006/relationships" xmlns:m="http://schemas.openxmlformats.org/officeDocument/2006/math" xmlns:v="urn:schemas-microsoft-com:vml" xmlns:wp14="http://schemas.microsoft.com/office/word/2010/wordprocessingDrawing" xmlns:wp="http://schemas.openxmlformats.org/drawingml/2006/wordprocessingDrawing" xmlns:w10="urn:schemas-microsoft-com:office:word" xmlns:w="http://schemas.openxmlformats.org/wordprocessingml/2006/main" xmlns:w14="http://schemas.microsoft.com/office/word/2010/wordml" xmlns:w15="http://schemas.microsoft.com/office/word/2012/wordml" xmlns:wpg="http://schemas.microsoft.com/office/word/2010/wordprocessingGroup" xmlns:wpi="http://schemas.microsoft.com/office/word/2010/wordprocessingInk" xmlns:wne="http://schemas.microsoft.com/office/word/2006/wordml" xmlns:wps="http://schemas.microsoft.com/office/word/2010/wordprocessingShape" mc:Ignorable="w14 w15 wp14">
+<w:endnotes xmlns:wpc="http://schemas.microsoft.com/office/word/2010/wordprocessingCanvas" xmlns:cx="http://schemas.microsoft.com/office/drawing/2014/chartex" xmlns:cx1="http://schemas.microsoft.com/office/drawing/2015/9/8/chartex" xmlns:cx2="http://schemas.microsoft.com/office/drawing/2015/10/21/chartex" xmlns:cx3="http://schemas.microsoft.com/office/drawing/2016/5/9/chartex" xmlns:cx4="http://schemas.microsoft.com/office/drawing/2016/5/10/chartex" xmlns:cx5="http://schemas.microsoft.com/office/drawing/2016/5/11/chartex" xmlns:cx6="http://schemas.microsoft.com/office/drawing/2016/5/12/chartex" xmlns:cx7="http://schemas.microsoft.com/office/drawing/2016/5/13/chartex" xmlns:cx8="http://schemas.microsoft.com/office/drawing/2016/5/14/chartex" xmlns:mc="http://schemas.openxmlformats.org/markup-compatibility/2006" xmlns:aink="http://schemas.microsoft.com/office/drawing/2016/ink" xmlns:am3d="http://schemas.microsoft.com/office/drawing/2017/model3d" xmlns:o="urn:schemas-microsoft-com:office:office" xmlns:r="http://schemas.openxmlformats.org/officeDocument/2006/relationships" xmlns:m="http://schemas.openxmlformats.org/officeDocument/2006/math" xmlns:v="urn:schemas-microsoft-com:vml" xmlns:wp14="http://schemas.microsoft.com/office/word/2010/wordprocessingDrawing" xmlns:wp="http://schemas.openxmlformats.org/drawingml/2006/wordprocessingDrawing" xmlns:w10="urn:schemas-microsoft-com:office:word" xmlns:w="http://schemas.openxmlformats.org/wordprocessingml/2006/main" xmlns:w14="http://schemas.microsoft.com/office/word/2010/wordml" xmlns:w15="http://schemas.microsoft.com/office/word/2012/wordml" xmlns:w16cid="http://schemas.microsoft.com/office/word/2016/wordml/cid" xmlns:w16se="http://schemas.microsoft.com/office/word/2015/wordml/symex" xmlns:wpg="http://schemas.microsoft.com/office/word/2010/wordprocessingGroup" xmlns:wpi="http://schemas.microsoft.com/office/word/2010/wordprocessingInk" xmlns:wne="http://schemas.microsoft.com/office/word/2006/wordml" xmlns:wps="http://schemas.microsoft.com/office/word/2010/wordprocessingShape" mc:Ignorable="w14 w15 w16se w16cid wp14">
   <w:endnote w:type="separator" w:id="-1">
     <w:p>
       <w:pPr>
@@ -6774,7 +10865,7 @@
 </file>
 
 <file path=word/footer1.xml><?xml version="1.0" encoding="utf-8"?>
-<w:ftr xmlns:wpc="http://schemas.microsoft.com/office/word/2010/wordprocessingCanvas" xmlns:mc="http://schemas.openxmlformats.org/markup-compatibility/2006" xmlns:o="urn:schemas-microsoft-com:office:office" xmlns:r="http://schemas.openxmlformats.org/officeDocument/2006/relationships" xmlns:m="http://schemas.openxmlformats.org/officeDocument/2006/math" xmlns:v="urn:schemas-microsoft-com:vml" xmlns:wp14="http://schemas.microsoft.com/office/word/2010/wordprocessingDrawing" xmlns:wp="http://schemas.openxmlformats.org/drawingml/2006/wordprocessingDrawing" xmlns:w10="urn:schemas-microsoft-com:office:word" xmlns:w="http://schemas.openxmlformats.org/wordprocessingml/2006/main" xmlns:w14="http://schemas.microsoft.com/office/word/2010/wordml" xmlns:w15="http://schemas.microsoft.com/office/word/2012/wordml" xmlns:wpg="http://schemas.microsoft.com/office/word/2010/wordprocessingGroup" xmlns:wpi="http://schemas.microsoft.com/office/word/2010/wordprocessingInk" xmlns:wne="http://schemas.microsoft.com/office/word/2006/wordml" xmlns:wps="http://schemas.microsoft.com/office/word/2010/wordprocessingShape" mc:Ignorable="w14 w15 wp14">
+<w:ftr xmlns:wpc="http://schemas.microsoft.com/office/word/2010/wordprocessingCanvas" xmlns:cx="http://schemas.microsoft.com/office/drawing/2014/chartex" xmlns:cx1="http://schemas.microsoft.com/office/drawing/2015/9/8/chartex" xmlns:cx2="http://schemas.microsoft.com/office/drawing/2015/10/21/chartex" xmlns:cx3="http://schemas.microsoft.com/office/drawing/2016/5/9/chartex" xmlns:cx4="http://schemas.microsoft.com/office/drawing/2016/5/10/chartex" xmlns:cx5="http://schemas.microsoft.com/office/drawing/2016/5/11/chartex" xmlns:cx6="http://schemas.microsoft.com/office/drawing/2016/5/12/chartex" xmlns:cx7="http://schemas.microsoft.com/office/drawing/2016/5/13/chartex" xmlns:cx8="http://schemas.microsoft.com/office/drawing/2016/5/14/chartex" xmlns:mc="http://schemas.openxmlformats.org/markup-compatibility/2006" xmlns:aink="http://schemas.microsoft.com/office/drawing/2016/ink" xmlns:am3d="http://schemas.microsoft.com/office/drawing/2017/model3d" xmlns:o="urn:schemas-microsoft-com:office:office" xmlns:r="http://schemas.openxmlformats.org/officeDocument/2006/relationships" xmlns:m="http://schemas.openxmlformats.org/officeDocument/2006/math" xmlns:v="urn:schemas-microsoft-com:vml" xmlns:wp14="http://schemas.microsoft.com/office/word/2010/wordprocessingDrawing" xmlns:wp="http://schemas.openxmlformats.org/drawingml/2006/wordprocessingDrawing" xmlns:w10="urn:schemas-microsoft-com:office:word" xmlns:w="http://schemas.openxmlformats.org/wordprocessingml/2006/main" xmlns:w14="http://schemas.microsoft.com/office/word/2010/wordml" xmlns:w15="http://schemas.microsoft.com/office/word/2012/wordml" xmlns:w16cid="http://schemas.microsoft.com/office/word/2016/wordml/cid" xmlns:w16se="http://schemas.microsoft.com/office/word/2015/wordml/symex" xmlns:wpg="http://schemas.microsoft.com/office/word/2010/wordprocessingGroup" xmlns:wpi="http://schemas.microsoft.com/office/word/2010/wordprocessingInk" xmlns:wne="http://schemas.microsoft.com/office/word/2006/wordml" xmlns:wps="http://schemas.microsoft.com/office/word/2010/wordprocessingShape" mc:Ignorable="w14 w15 w16se w16cid wp14">
   <w:sdt>
     <w:sdtPr>
       <w:id w:val="-2034949168"/>
@@ -6987,7 +11078,7 @@
 </file>
 
 <file path=word/footnotes.xml><?xml version="1.0" encoding="utf-8"?>
-<w:footnotes xmlns:wpc="http://schemas.microsoft.com/office/word/2010/wordprocessingCanvas" xmlns:mc="http://schemas.openxmlformats.org/markup-compatibility/2006" xmlns:o="urn:schemas-microsoft-com:office:office" xmlns:r="http://schemas.openxmlformats.org/officeDocument/2006/relationships" xmlns:m="http://schemas.openxmlformats.org/officeDocument/2006/math" xmlns:v="urn:schemas-microsoft-com:vml" xmlns:wp14="http://schemas.microsoft.com/office/word/2010/wordprocessingDrawing" xmlns:wp="http://schemas.openxmlformats.org/drawingml/2006/wordprocessingDrawing" xmlns:w10="urn:schemas-microsoft-com:office:word" xmlns:w="http://schemas.openxmlformats.org/wordprocessingml/2006/main" xmlns:w14="http://schemas.microsoft.com/office/word/2010/wordml" xmlns:w15="http://schemas.microsoft.com/office/word/2012/wordml" xmlns:wpg="http://schemas.microsoft.com/office/word/2010/wordprocessingGroup" xmlns:wpi="http://schemas.microsoft.com/office/word/2010/wordprocessingInk" xmlns:wne="http://schemas.microsoft.com/office/word/2006/wordml" xmlns:wps="http://schemas.microsoft.com/office/word/2010/wordprocessingShape" mc:Ignorable="w14 w15 wp14">
+<w:footnotes xmlns:wpc="http://schemas.microsoft.com/office/word/2010/wordprocessingCanvas" xmlns:cx="http://schemas.microsoft.com/office/drawing/2014/chartex" xmlns:cx1="http://schemas.microsoft.com/office/drawing/2015/9/8/chartex" xmlns:cx2="http://schemas.microsoft.com/office/drawing/2015/10/21/chartex" xmlns:cx3="http://schemas.microsoft.com/office/drawing/2016/5/9/chartex" xmlns:cx4="http://schemas.microsoft.com/office/drawing/2016/5/10/chartex" xmlns:cx5="http://schemas.microsoft.com/office/drawing/2016/5/11/chartex" xmlns:cx6="http://schemas.microsoft.com/office/drawing/2016/5/12/chartex" xmlns:cx7="http://schemas.microsoft.com/office/drawing/2016/5/13/chartex" xmlns:cx8="http://schemas.microsoft.com/office/drawing/2016/5/14/chartex" xmlns:mc="http://schemas.openxmlformats.org/markup-compatibility/2006" xmlns:aink="http://schemas.microsoft.com/office/drawing/2016/ink" xmlns:am3d="http://schemas.microsoft.com/office/drawing/2017/model3d" xmlns:o="urn:schemas-microsoft-com:office:office" xmlns:r="http://schemas.openxmlformats.org/officeDocument/2006/relationships" xmlns:m="http://schemas.openxmlformats.org/officeDocument/2006/math" xmlns:v="urn:schemas-microsoft-com:vml" xmlns:wp14="http://schemas.microsoft.com/office/word/2010/wordprocessingDrawing" xmlns:wp="http://schemas.openxmlformats.org/drawingml/2006/wordprocessingDrawing" xmlns:w10="urn:schemas-microsoft-com:office:word" xmlns:w="http://schemas.openxmlformats.org/wordprocessingml/2006/main" xmlns:w14="http://schemas.microsoft.com/office/word/2010/wordml" xmlns:w15="http://schemas.microsoft.com/office/word/2012/wordml" xmlns:w16cid="http://schemas.microsoft.com/office/word/2016/wordml/cid" xmlns:w16se="http://schemas.microsoft.com/office/word/2015/wordml/symex" xmlns:wpg="http://schemas.microsoft.com/office/word/2010/wordprocessingGroup" xmlns:wpi="http://schemas.microsoft.com/office/word/2010/wordprocessingInk" xmlns:wne="http://schemas.microsoft.com/office/word/2006/wordml" xmlns:wps="http://schemas.microsoft.com/office/word/2010/wordprocessingShape" mc:Ignorable="w14 w15 w16se w16cid wp14">
   <w:footnote w:type="separator" w:id="-1">
     <w:p>
       <w:pPr>
@@ -7012,7 +11103,7 @@
 </file>
 
 <file path=word/numbering.xml><?xml version="1.0" encoding="utf-8"?>
-<w:numbering xmlns:wpc="http://schemas.microsoft.com/office/word/2010/wordprocessingCanvas" xmlns:mc="http://schemas.openxmlformats.org/markup-compatibility/2006" xmlns:o="urn:schemas-microsoft-com:office:office" xmlns:r="http://schemas.openxmlformats.org/officeDocument/2006/relationships" xmlns:m="http://schemas.openxmlformats.org/officeDocument/2006/math" xmlns:v="urn:schemas-microsoft-com:vml" xmlns:wp14="http://schemas.microsoft.com/office/word/2010/wordprocessingDrawing" xmlns:wp="http://schemas.openxmlformats.org/drawingml/2006/wordprocessingDrawing" xmlns:w10="urn:schemas-microsoft-com:office:word" xmlns:w="http://schemas.openxmlformats.org/wordprocessingml/2006/main" xmlns:w14="http://schemas.microsoft.com/office/word/2010/wordml" xmlns:w15="http://schemas.microsoft.com/office/word/2012/wordml" xmlns:wpg="http://schemas.microsoft.com/office/word/2010/wordprocessingGroup" xmlns:wpi="http://schemas.microsoft.com/office/word/2010/wordprocessingInk" xmlns:wne="http://schemas.microsoft.com/office/word/2006/wordml" xmlns:wps="http://schemas.microsoft.com/office/word/2010/wordprocessingShape" mc:Ignorable="w14 w15 wp14">
+<w:numbering xmlns:wpc="http://schemas.microsoft.com/office/word/2010/wordprocessingCanvas" xmlns:cx="http://schemas.microsoft.com/office/drawing/2014/chartex" xmlns:cx1="http://schemas.microsoft.com/office/drawing/2015/9/8/chartex" xmlns:cx2="http://schemas.microsoft.com/office/drawing/2015/10/21/chartex" xmlns:cx3="http://schemas.microsoft.com/office/drawing/2016/5/9/chartex" xmlns:cx4="http://schemas.microsoft.com/office/drawing/2016/5/10/chartex" xmlns:cx5="http://schemas.microsoft.com/office/drawing/2016/5/11/chartex" xmlns:cx6="http://schemas.microsoft.com/office/drawing/2016/5/12/chartex" xmlns:cx7="http://schemas.microsoft.com/office/drawing/2016/5/13/chartex" xmlns:cx8="http://schemas.microsoft.com/office/drawing/2016/5/14/chartex" xmlns:mc="http://schemas.openxmlformats.org/markup-compatibility/2006" xmlns:aink="http://schemas.microsoft.com/office/drawing/2016/ink" xmlns:am3d="http://schemas.microsoft.com/office/drawing/2017/model3d" xmlns:o="urn:schemas-microsoft-com:office:office" xmlns:r="http://schemas.openxmlformats.org/officeDocument/2006/relationships" xmlns:m="http://schemas.openxmlformats.org/officeDocument/2006/math" xmlns:v="urn:schemas-microsoft-com:vml" xmlns:wp14="http://schemas.microsoft.com/office/word/2010/wordprocessingDrawing" xmlns:wp="http://schemas.openxmlformats.org/drawingml/2006/wordprocessingDrawing" xmlns:w10="urn:schemas-microsoft-com:office:word" xmlns:w="http://schemas.openxmlformats.org/wordprocessingml/2006/main" xmlns:w14="http://schemas.microsoft.com/office/word/2010/wordml" xmlns:w15="http://schemas.microsoft.com/office/word/2012/wordml" xmlns:w16cid="http://schemas.microsoft.com/office/word/2016/wordml/cid" xmlns:w16se="http://schemas.microsoft.com/office/word/2015/wordml/symex" xmlns:wpg="http://schemas.microsoft.com/office/word/2010/wordprocessingGroup" xmlns:wpi="http://schemas.microsoft.com/office/word/2010/wordprocessingInk" xmlns:wne="http://schemas.microsoft.com/office/word/2006/wordml" xmlns:wps="http://schemas.microsoft.com/office/word/2010/wordprocessingShape" mc:Ignorable="w14 w15 w16se w16cid wp14">
   <w:abstractNum w:abstractNumId="0" w15:restartNumberingAfterBreak="0">
     <w:nsid w:val="0C27677B"/>
     <w:multiLevelType w:val="hybridMultilevel"/>
@@ -7106,7 +11197,7 @@
 </file>
 
 <file path=word/styles.xml><?xml version="1.0" encoding="utf-8"?>
-<w:styles xmlns:mc="http://schemas.openxmlformats.org/markup-compatibility/2006" xmlns:r="http://schemas.openxmlformats.org/officeDocument/2006/relationships" xmlns:w="http://schemas.openxmlformats.org/wordprocessingml/2006/main" xmlns:w14="http://schemas.microsoft.com/office/word/2010/wordml" xmlns:w15="http://schemas.microsoft.com/office/word/2012/wordml" mc:Ignorable="w14 w15">
+<w:styles xmlns:mc="http://schemas.openxmlformats.org/markup-compatibility/2006" xmlns:r="http://schemas.openxmlformats.org/officeDocument/2006/relationships" xmlns:w="http://schemas.openxmlformats.org/wordprocessingml/2006/main" xmlns:w14="http://schemas.microsoft.com/office/word/2010/wordml" xmlns:w15="http://schemas.microsoft.com/office/word/2012/wordml" xmlns:w16cid="http://schemas.microsoft.com/office/word/2016/wordml/cid" xmlns:w16se="http://schemas.microsoft.com/office/word/2015/wordml/symex" mc:Ignorable="w14 w15 w16se w16cid">
   <w:docDefaults>
     <w:rPrDefault>
       <w:rPr>
@@ -7130,7 +11221,7 @@
       </w:pPr>
     </w:pPrDefault>
   </w:docDefaults>
-  <w:latentStyles w:defLockedState="0" w:defUIPriority="99" w:defSemiHidden="0" w:defUnhideWhenUsed="0" w:defQFormat="0" w:count="371">
+  <w:latentStyles w:defLockedState="0" w:defUIPriority="99" w:defSemiHidden="0" w:defUnhideWhenUsed="0" w:defQFormat="0" w:count="375">
     <w:lsdException w:name="Normal" w:uiPriority="0" w:qFormat="1"/>
     <w:lsdException w:name="heading 1" w:uiPriority="9" w:qFormat="1"/>
     <w:lsdException w:name="heading 2" w:semiHidden="1" w:uiPriority="0" w:unhideWhenUsed="1" w:qFormat="1"/>
@@ -7236,7 +11327,6 @@
     <w:lsdException w:name="HTML Sample" w:semiHidden="1" w:unhideWhenUsed="1"/>
     <w:lsdException w:name="HTML Typewriter" w:semiHidden="1" w:unhideWhenUsed="1"/>
     <w:lsdException w:name="HTML Variable" w:semiHidden="1" w:unhideWhenUsed="1"/>
-    <w:lsdException w:name="Normal Table" w:semiHidden="1" w:unhideWhenUsed="1"/>
     <w:lsdException w:name="annotation subject" w:semiHidden="1" w:unhideWhenUsed="1"/>
     <w:lsdException w:name="No List" w:semiHidden="1" w:unhideWhenUsed="1"/>
     <w:lsdException w:name="Outline List 1" w:semiHidden="1" w:unhideWhenUsed="1"/>
@@ -7280,10 +11370,8 @@
     <w:lsdException w:name="Table Elegant" w:semiHidden="1" w:unhideWhenUsed="1"/>
     <w:lsdException w:name="Table Professional" w:semiHidden="1" w:unhideWhenUsed="1"/>
     <w:lsdException w:name="Table Subtle 1" w:semiHidden="1" w:unhideWhenUsed="1"/>
-    <w:lsdException w:name="Table Subtle 2" w:semiHidden="1" w:unhideWhenUsed="1"/>
     <w:lsdException w:name="Table Web 1" w:semiHidden="1" w:unhideWhenUsed="1"/>
     <w:lsdException w:name="Table Web 2" w:semiHidden="1" w:unhideWhenUsed="1"/>
-    <w:lsdException w:name="Table Web 3" w:semiHidden="1" w:unhideWhenUsed="1"/>
     <w:lsdException w:name="Balloon Text" w:semiHidden="1" w:unhideWhenUsed="1"/>
     <w:lsdException w:name="Table Grid" w:uiPriority="39"/>
     <w:lsdException w:name="Table Theme" w:semiHidden="1" w:unhideWhenUsed="1"/>
@@ -7502,6 +11590,10 @@
     <w:lsdException w:name="List Table 5 Dark Accent 6" w:uiPriority="50"/>
     <w:lsdException w:name="List Table 6 Colorful Accent 6" w:uiPriority="51"/>
     <w:lsdException w:name="List Table 7 Colorful Accent 6" w:uiPriority="52"/>
+    <w:lsdException w:name="Mention" w:semiHidden="1" w:unhideWhenUsed="1"/>
+    <w:lsdException w:name="Smart Hyperlink" w:semiHidden="1" w:unhideWhenUsed="1"/>
+    <w:lsdException w:name="Hashtag" w:semiHidden="1" w:unhideWhenUsed="1"/>
+    <w:lsdException w:name="Unresolved Mention" w:semiHidden="1" w:unhideWhenUsed="1"/>
   </w:latentStyles>
   <w:style w:type="paragraph" w:default="1" w:styleId="Normal">
     <w:name w:val="Normal"/>
@@ -7757,8 +11849,8 @@
       <w:u w:val="single"/>
     </w:rPr>
   </w:style>
-  <w:style w:type="character" w:customStyle="1" w:styleId="UnresolvedMention">
-    <w:name w:val="Unresolved Mention"/>
+  <w:style w:type="character" w:customStyle="1" w:styleId="UnresolvedMention1">
+    <w:name w:val="Unresolved Mention1"/>
     <w:basedOn w:val="DefaultParagraphFont"/>
     <w:uiPriority w:val="99"/>
     <w:semiHidden/>
@@ -8097,7 +12189,7 @@
 </file>
 
 <file path=customXml/itemProps1.xml><?xml version="1.0" encoding="utf-8"?>
-<ds:datastoreItem xmlns:ds="http://schemas.openxmlformats.org/officeDocument/2006/customXml" ds:itemID="{E4AFD602-CFC5-4C84-8508-9D62CB5BFFEA}">
+<ds:datastoreItem xmlns:ds="http://schemas.openxmlformats.org/officeDocument/2006/customXml" ds:itemID="{9719AEA2-F43C-4AA7-9941-6CC7C2C93A9C}">
   <ds:schemaRefs>
     <ds:schemaRef ds:uri="http://schemas.openxmlformats.org/officeDocument/2006/bibliography"/>
   </ds:schemaRefs>
